--- a/2.Analysis/WEB DOCUMENTATION.docx
+++ b/2.Analysis/WEB DOCUMENTATION.docx
@@ -810,22 +810,6 @@
       </w:pPr>
       <w:r>
         <w:rPr>
-          <w:sz w:val="36"/>
-          <w:szCs w:val="36"/>
-        </w:rPr>
-        <w:t>1.2.1 Use case diagram</w:t>
-      </w:r>
-    </w:p>
-    <w:p>
-      <w:pPr>
-        <w:pStyle w:val="Paragrafoelenco"/>
-        <w:rPr>
-          <w:sz w:val="36"/>
-          <w:szCs w:val="36"/>
-        </w:rPr>
-      </w:pPr>
-      <w:r>
-        <w:rPr>
           <w:noProof/>
           <w:sz w:val="40"/>
           <w:szCs w:val="40"/>
@@ -836,13 +820,13 @@
               <wp:anchor distT="0" distB="0" distL="114300" distR="114300" simplePos="0" relativeHeight="251662336" behindDoc="0" locked="0" layoutInCell="1" allowOverlap="1">
                 <wp:simplePos x="0" y="0"/>
                 <wp:positionH relativeFrom="column">
-                  <wp:posOffset>1644732</wp:posOffset>
+                  <wp:posOffset>1641106</wp:posOffset>
                 </wp:positionH>
                 <wp:positionV relativeFrom="paragraph">
-                  <wp:posOffset>13904</wp:posOffset>
+                  <wp:posOffset>344337</wp:posOffset>
                 </wp:positionV>
-                <wp:extent cx="3740728" cy="5332021"/>
-                <wp:effectExtent l="0" t="0" r="12700" b="21590"/>
+                <wp:extent cx="3984859" cy="5398837"/>
+                <wp:effectExtent l="0" t="0" r="15875" b="11430"/>
                 <wp:wrapNone/>
                 <wp:docPr id="6" name="Rectangle 6"/>
                 <wp:cNvGraphicFramePr/>
@@ -853,7 +837,7 @@
                       <wps:spPr>
                         <a:xfrm>
                           <a:off x="0" y="0"/>
-                          <a:ext cx="3740728" cy="5332021"/>
+                          <a:ext cx="3984859" cy="5398837"/>
                         </a:xfrm>
                         <a:prstGeom prst="rect">
                           <a:avLst/>
@@ -909,7 +893,7 @@
           </mc:Choice>
           <mc:Fallback>
             <w:pict>
-              <v:rect id="Rectangle 6" o:spid="_x0000_s1026" style="position:absolute;left:0;text-align:left;margin-left:129.5pt;margin-top:1.1pt;width:294.55pt;height:419.85pt;z-index:251662336;visibility:visible;mso-wrap-style:square;mso-width-percent:0;mso-height-percent:0;mso-wrap-distance-left:9pt;mso-wrap-distance-top:0;mso-wrap-distance-right:9pt;mso-wrap-distance-bottom:0;mso-position-horizontal:absolute;mso-position-horizontal-relative:text;mso-position-vertical:absolute;mso-position-vertical-relative:text;mso-width-percent:0;mso-height-percent:0;mso-width-relative:margin;mso-height-relative:margin;v-text-anchor:middle" o:gfxdata="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" fillcolor="white [3201]" strokecolor="black [3200]" strokeweight="1pt">
+              <v:rect id="Rectangle 6" o:spid="_x0000_s1026" style="position:absolute;left:0;text-align:left;margin-left:129.2pt;margin-top:27.1pt;width:313.75pt;height:425.1pt;z-index:251662336;visibility:visible;mso-wrap-style:square;mso-width-percent:0;mso-height-percent:0;mso-wrap-distance-left:9pt;mso-wrap-distance-top:0;mso-wrap-distance-right:9pt;mso-wrap-distance-bottom:0;mso-position-horizontal:absolute;mso-position-horizontal-relative:text;mso-position-vertical:absolute;mso-position-vertical-relative:text;mso-width-percent:0;mso-height-percent:0;mso-width-relative:margin;mso-height-relative:margin;v-text-anchor:middle" o:gfxdata="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" fillcolor="white [3201]" strokecolor="black [3200]" strokeweight="1pt">
                 <v:textbox>
                   <w:txbxContent>
                     <w:p/>
@@ -933,6 +917,360 @@
       </w:r>
       <w:r>
         <w:rPr>
+          <w:sz w:val="36"/>
+          <w:szCs w:val="36"/>
+        </w:rPr>
+        <w:t>1.2.1 Use case diagram</w:t>
+      </w:r>
+    </w:p>
+    <w:p>
+      <w:pPr>
+        <w:pStyle w:val="Paragrafoelenco"/>
+        <w:rPr>
+          <w:sz w:val="36"/>
+          <w:szCs w:val="36"/>
+        </w:rPr>
+      </w:pPr>
+      <w:r>
+        <w:rPr>
+          <w:noProof/>
+          <w:sz w:val="40"/>
+          <w:szCs w:val="40"/>
+        </w:rPr>
+        <mc:AlternateContent>
+          <mc:Choice Requires="wps">
+            <w:drawing>
+              <wp:anchor distT="0" distB="0" distL="114300" distR="114300" simplePos="0" relativeHeight="251682816" behindDoc="0" locked="0" layoutInCell="1" allowOverlap="1">
+                <wp:simplePos x="0" y="0"/>
+                <wp:positionH relativeFrom="column">
+                  <wp:posOffset>3219450</wp:posOffset>
+                </wp:positionH>
+                <wp:positionV relativeFrom="paragraph">
+                  <wp:posOffset>176530</wp:posOffset>
+                </wp:positionV>
+                <wp:extent cx="971182" cy="250257"/>
+                <wp:effectExtent l="0" t="19050" r="635" b="35560"/>
+                <wp:wrapNone/>
+                <wp:docPr id="13" name="Casella di testo 13"/>
+                <wp:cNvGraphicFramePr/>
+                <a:graphic xmlns:a="http://schemas.openxmlformats.org/drawingml/2006/main">
+                  <a:graphicData uri="http://schemas.microsoft.com/office/word/2010/wordprocessingShape">
+                    <wps:wsp>
+                      <wps:cNvSpPr txBox="1"/>
+                      <wps:spPr>
+                        <a:xfrm rot="276324">
+                          <a:off x="0" y="0"/>
+                          <a:ext cx="971182" cy="250257"/>
+                        </a:xfrm>
+                        <a:prstGeom prst="rect">
+                          <a:avLst/>
+                        </a:prstGeom>
+                        <a:noFill/>
+                        <a:ln>
+                          <a:noFill/>
+                        </a:ln>
+                      </wps:spPr>
+                      <wps:style>
+                        <a:lnRef idx="2">
+                          <a:schemeClr val="accent2"/>
+                        </a:lnRef>
+                        <a:fillRef idx="1">
+                          <a:schemeClr val="lt1"/>
+                        </a:fillRef>
+                        <a:effectRef idx="0">
+                          <a:schemeClr val="accent2"/>
+                        </a:effectRef>
+                        <a:fontRef idx="minor">
+                          <a:schemeClr val="dk1"/>
+                        </a:fontRef>
+                      </wps:style>
+                      <wps:txbx>
+                        <w:txbxContent>
+                          <w:p>
+                            <w:r>
+                              <w:t>&lt;&lt;Extends&gt;&gt;</w:t>
+                            </w:r>
+                          </w:p>
+                        </w:txbxContent>
+                      </wps:txbx>
+                      <wps:bodyPr rot="0" spcFirstLastPara="0" vertOverflow="overflow" horzOverflow="overflow" vert="horz" wrap="square" lIns="91440" tIns="45720" rIns="91440" bIns="45720" numCol="1" spcCol="0" rtlCol="0" fromWordArt="0" anchor="t" anchorCtr="0" forceAA="0" compatLnSpc="1">
+                        <a:prstTxWarp prst="textNoShape">
+                          <a:avLst/>
+                        </a:prstTxWarp>
+                        <a:noAutofit/>
+                      </wps:bodyPr>
+                    </wps:wsp>
+                  </a:graphicData>
+                </a:graphic>
+              </wp:anchor>
+            </w:drawing>
+          </mc:Choice>
+          <mc:Fallback>
+            <w:pict>
+              <v:shapetype id="_x0000_t202" coordsize="21600,21600" o:spt="202" path="m,l,21600r21600,l21600,xe">
+                <v:stroke joinstyle="miter"/>
+                <v:path gradientshapeok="t" o:connecttype="rect"/>
+              </v:shapetype>
+              <v:shape id="Casella di testo 13" o:spid="_x0000_s1027" type="#_x0000_t202" style="position:absolute;left:0;text-align:left;margin-left:253.5pt;margin-top:13.9pt;width:76.45pt;height:19.7pt;rotation:301819fd;z-index:251682816;visibility:visible;mso-wrap-style:square;mso-wrap-distance-left:9pt;mso-wrap-distance-top:0;mso-wrap-distance-right:9pt;mso-wrap-distance-bottom:0;mso-position-horizontal:absolute;mso-position-horizontal-relative:text;mso-position-vertical:absolute;mso-position-vertical-relative:text;v-text-anchor:top" o:gfxdata="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" filled="f" stroked="f" strokeweight="1pt">
+                <v:textbox>
+                  <w:txbxContent>
+                    <w:p>
+                      <w:r>
+                        <w:t>&lt;&lt;Extends&gt;&gt;</w:t>
+                      </w:r>
+                    </w:p>
+                  </w:txbxContent>
+                </v:textbox>
+              </v:shape>
+            </w:pict>
+          </mc:Fallback>
+        </mc:AlternateContent>
+      </w:r>
+      <w:r>
+        <w:rPr>
+          <w:noProof/>
+          <w:sz w:val="40"/>
+          <w:szCs w:val="40"/>
+        </w:rPr>
+        <mc:AlternateContent>
+          <mc:Choice Requires="wps">
+            <w:drawing>
+              <wp:anchor distT="0" distB="0" distL="114300" distR="114300" simplePos="0" relativeHeight="251681792" behindDoc="0" locked="0" layoutInCell="1" allowOverlap="1">
+                <wp:simplePos x="0" y="0"/>
+                <wp:positionH relativeFrom="column">
+                  <wp:posOffset>3276968</wp:posOffset>
+                </wp:positionH>
+                <wp:positionV relativeFrom="paragraph">
+                  <wp:posOffset>399849</wp:posOffset>
+                </wp:positionV>
+                <wp:extent cx="965500" cy="67377"/>
+                <wp:effectExtent l="0" t="57150" r="25400" b="27940"/>
+                <wp:wrapNone/>
+                <wp:docPr id="8" name="Connettore 2 8"/>
+                <wp:cNvGraphicFramePr/>
+                <a:graphic xmlns:a="http://schemas.openxmlformats.org/drawingml/2006/main">
+                  <a:graphicData uri="http://schemas.microsoft.com/office/word/2010/wordprocessingShape">
+                    <wps:wsp>
+                      <wps:cNvCnPr/>
+                      <wps:spPr>
+                        <a:xfrm flipH="1" flipV="1">
+                          <a:off x="0" y="0"/>
+                          <a:ext cx="965500" cy="67377"/>
+                        </a:xfrm>
+                        <a:prstGeom prst="straightConnector1">
+                          <a:avLst/>
+                        </a:prstGeom>
+                        <a:ln>
+                          <a:tailEnd type="triangle"/>
+                        </a:ln>
+                      </wps:spPr>
+                      <wps:style>
+                        <a:lnRef idx="1">
+                          <a:schemeClr val="dk1"/>
+                        </a:lnRef>
+                        <a:fillRef idx="0">
+                          <a:schemeClr val="dk1"/>
+                        </a:fillRef>
+                        <a:effectRef idx="0">
+                          <a:schemeClr val="dk1"/>
+                        </a:effectRef>
+                        <a:fontRef idx="minor">
+                          <a:schemeClr val="tx1"/>
+                        </a:fontRef>
+                      </wps:style>
+                      <wps:bodyPr/>
+                    </wps:wsp>
+                  </a:graphicData>
+                </a:graphic>
+                <wp14:sizeRelH relativeFrom="margin">
+                  <wp14:pctWidth>0</wp14:pctWidth>
+                </wp14:sizeRelH>
+                <wp14:sizeRelV relativeFrom="margin">
+                  <wp14:pctHeight>0</wp14:pctHeight>
+                </wp14:sizeRelV>
+              </wp:anchor>
+            </w:drawing>
+          </mc:Choice>
+          <mc:Fallback>
+            <w:pict>
+              <v:shapetype w14:anchorId="4AAC430C" id="_x0000_t32" coordsize="21600,21600" o:spt="32" o:oned="t" path="m,l21600,21600e" filled="f">
+                <v:path arrowok="t" fillok="f" o:connecttype="none"/>
+                <o:lock v:ext="edit" shapetype="t"/>
+              </v:shapetype>
+              <v:shape id="Connettore 2 8" o:spid="_x0000_s1026" type="#_x0000_t32" style="position:absolute;margin-left:258.05pt;margin-top:31.5pt;width:76pt;height:5.3pt;flip:x y;z-index:251681792;visibility:visible;mso-wrap-style:square;mso-width-percent:0;mso-height-percent:0;mso-wrap-distance-left:9pt;mso-wrap-distance-top:0;mso-wrap-distance-right:9pt;mso-wrap-distance-bottom:0;mso-position-horizontal:absolute;mso-position-horizontal-relative:text;mso-position-vertical:absolute;mso-position-vertical-relative:text;mso-width-percent:0;mso-height-percent:0;mso-width-relative:margin;mso-height-relative:margin" o:gfxdata="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" strokecolor="black [3200]" strokeweight=".5pt">
+                <v:stroke endarrow="block" joinstyle="miter"/>
+              </v:shape>
+            </w:pict>
+          </mc:Fallback>
+        </mc:AlternateContent>
+      </w:r>
+      <w:r>
+        <w:rPr>
+          <w:noProof/>
+          <w:sz w:val="40"/>
+          <w:szCs w:val="40"/>
+        </w:rPr>
+        <mc:AlternateContent>
+          <mc:Choice Requires="wps">
+            <w:drawing>
+              <wp:anchor distT="0" distB="0" distL="114300" distR="114300" simplePos="0" relativeHeight="251684864" behindDoc="0" locked="0" layoutInCell="1" allowOverlap="1" wp14:anchorId="054DA919" wp14:editId="0F5CCE1F">
+                <wp:simplePos x="0" y="0"/>
+                <wp:positionH relativeFrom="column">
+                  <wp:posOffset>4162926</wp:posOffset>
+                </wp:positionH>
+                <wp:positionV relativeFrom="paragraph">
+                  <wp:posOffset>111092</wp:posOffset>
+                </wp:positionV>
+                <wp:extent cx="1270535" cy="692785"/>
+                <wp:effectExtent l="0" t="0" r="25400" b="12065"/>
+                <wp:wrapNone/>
+                <wp:docPr id="14" name="Oval 7"/>
+                <wp:cNvGraphicFramePr/>
+                <a:graphic xmlns:a="http://schemas.openxmlformats.org/drawingml/2006/main">
+                  <a:graphicData uri="http://schemas.microsoft.com/office/word/2010/wordprocessingShape">
+                    <wps:wsp>
+                      <wps:cNvSpPr/>
+                      <wps:spPr>
+                        <a:xfrm>
+                          <a:off x="0" y="0"/>
+                          <a:ext cx="1270535" cy="692785"/>
+                        </a:xfrm>
+                        <a:prstGeom prst="ellipse">
+                          <a:avLst/>
+                        </a:prstGeom>
+                        <a:ln>
+                          <a:solidFill>
+                            <a:schemeClr val="tx1"/>
+                          </a:solidFill>
+                        </a:ln>
+                      </wps:spPr>
+                      <wps:style>
+                        <a:lnRef idx="2">
+                          <a:schemeClr val="dk1"/>
+                        </a:lnRef>
+                        <a:fillRef idx="1">
+                          <a:schemeClr val="lt1"/>
+                        </a:fillRef>
+                        <a:effectRef idx="0">
+                          <a:schemeClr val="dk1"/>
+                        </a:effectRef>
+                        <a:fontRef idx="minor">
+                          <a:schemeClr val="dk1"/>
+                        </a:fontRef>
+                      </wps:style>
+                      <wps:txbx>
+                        <w:txbxContent>
+                          <w:p>
+                            <w:pPr>
+                              <w:jc w:val="center"/>
+                              <w:rPr>
+                                <w:sz w:val="24"/>
+                                <w:szCs w:val="24"/>
+                                <w:lang w:val="it-IT"/>
+                              </w:rPr>
+                            </w:pPr>
+                            <w:proofErr w:type="spellStart"/>
+                            <w:r>
+                              <w:rPr>
+                                <w:sz w:val="24"/>
+                                <w:szCs w:val="24"/>
+                                <w:lang w:val="it-IT"/>
+                              </w:rPr>
+                              <w:t>Signs</w:t>
+                            </w:r>
+                            <w:proofErr w:type="spellEnd"/>
+                            <w:r>
+                              <w:rPr>
+                                <w:sz w:val="24"/>
+                                <w:szCs w:val="24"/>
+                                <w:lang w:val="it-IT"/>
+                              </w:rPr>
+                              <w:t xml:space="preserve"> in </w:t>
+                            </w:r>
+                            <w:proofErr w:type="gramStart"/>
+                            <w:r>
+                              <w:rPr>
+                                <w:sz w:val="24"/>
+                                <w:szCs w:val="24"/>
+                                <w:lang w:val="it-IT"/>
+                              </w:rPr>
+                              <w:t>with  social</w:t>
+                            </w:r>
+                            <w:proofErr w:type="gramEnd"/>
+                          </w:p>
+                        </w:txbxContent>
+                      </wps:txbx>
+                      <wps:bodyPr rot="0" spcFirstLastPara="0" vertOverflow="overflow" horzOverflow="overflow" vert="horz" wrap="square" lIns="91440" tIns="45720" rIns="91440" bIns="45720" numCol="1" spcCol="0" rtlCol="0" fromWordArt="0" anchor="ctr" anchorCtr="0" forceAA="0" compatLnSpc="1">
+                        <a:prstTxWarp prst="textNoShape">
+                          <a:avLst/>
+                        </a:prstTxWarp>
+                        <a:noAutofit/>
+                      </wps:bodyPr>
+                    </wps:wsp>
+                  </a:graphicData>
+                </a:graphic>
+                <wp14:sizeRelH relativeFrom="margin">
+                  <wp14:pctWidth>0</wp14:pctWidth>
+                </wp14:sizeRelH>
+                <wp14:sizeRelV relativeFrom="margin">
+                  <wp14:pctHeight>0</wp14:pctHeight>
+                </wp14:sizeRelV>
+              </wp:anchor>
+            </w:drawing>
+          </mc:Choice>
+          <mc:Fallback>
+            <w:pict>
+              <v:oval w14:anchorId="054DA919" id="Oval 7" o:spid="_x0000_s1028" style="position:absolute;left:0;text-align:left;margin-left:327.8pt;margin-top:8.75pt;width:100.05pt;height:54.55pt;z-index:251684864;visibility:visible;mso-wrap-style:square;mso-width-percent:0;mso-height-percent:0;mso-wrap-distance-left:9pt;mso-wrap-distance-top:0;mso-wrap-distance-right:9pt;mso-wrap-distance-bottom:0;mso-position-horizontal:absolute;mso-position-horizontal-relative:text;mso-position-vertical:absolute;mso-position-vertical-relative:text;mso-width-percent:0;mso-height-percent:0;mso-width-relative:margin;mso-height-relative:margin;v-text-anchor:middle" o:gfxdata="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" fillcolor="white [3201]" strokecolor="black [3213]" strokeweight="1pt">
+                <v:stroke joinstyle="miter"/>
+                <v:textbox>
+                  <w:txbxContent>
+                    <w:p>
+                      <w:pPr>
+                        <w:jc w:val="center"/>
+                        <w:rPr>
+                          <w:sz w:val="24"/>
+                          <w:szCs w:val="24"/>
+                          <w:lang w:val="it-IT"/>
+                        </w:rPr>
+                      </w:pPr>
+                      <w:proofErr w:type="spellStart"/>
+                      <w:r>
+                        <w:rPr>
+                          <w:sz w:val="24"/>
+                          <w:szCs w:val="24"/>
+                          <w:lang w:val="it-IT"/>
+                        </w:rPr>
+                        <w:t>Signs</w:t>
+                      </w:r>
+                      <w:proofErr w:type="spellEnd"/>
+                      <w:r>
+                        <w:rPr>
+                          <w:sz w:val="24"/>
+                          <w:szCs w:val="24"/>
+                          <w:lang w:val="it-IT"/>
+                        </w:rPr>
+                        <w:t xml:space="preserve"> in </w:t>
+                      </w:r>
+                      <w:proofErr w:type="gramStart"/>
+                      <w:r>
+                        <w:rPr>
+                          <w:sz w:val="24"/>
+                          <w:szCs w:val="24"/>
+                          <w:lang w:val="it-IT"/>
+                        </w:rPr>
+                        <w:t>with  social</w:t>
+                      </w:r>
+                      <w:proofErr w:type="gramEnd"/>
+                    </w:p>
+                  </w:txbxContent>
+                </v:textbox>
+              </v:oval>
+            </w:pict>
+          </mc:Fallback>
+        </mc:AlternateContent>
+      </w:r>
+      <w:r>
+        <w:rPr>
           <w:noProof/>
           <w:sz w:val="40"/>
           <w:szCs w:val="40"/>
@@ -943,13 +1281,13 @@
               <wp:anchor distT="0" distB="0" distL="114300" distR="114300" simplePos="0" relativeHeight="251665408" behindDoc="0" locked="0" layoutInCell="1" allowOverlap="1">
                 <wp:simplePos x="0" y="0"/>
                 <wp:positionH relativeFrom="column">
-                  <wp:posOffset>2684516</wp:posOffset>
+                  <wp:posOffset>2197100</wp:posOffset>
                 </wp:positionH>
                 <wp:positionV relativeFrom="paragraph">
-                  <wp:posOffset>236236</wp:posOffset>
+                  <wp:posOffset>110122</wp:posOffset>
                 </wp:positionV>
-                <wp:extent cx="1744980" cy="982980"/>
-                <wp:effectExtent l="0" t="0" r="26670" b="26670"/>
+                <wp:extent cx="1078029" cy="693019"/>
+                <wp:effectExtent l="0" t="0" r="27305" b="12065"/>
                 <wp:wrapNone/>
                 <wp:docPr id="7" name="Oval 7"/>
                 <wp:cNvGraphicFramePr/>
@@ -960,7 +1298,7 @@
                       <wps:spPr>
                         <a:xfrm>
                           <a:off x="0" y="0"/>
-                          <a:ext cx="1744980" cy="982980"/>
+                          <a:ext cx="1078029" cy="693019"/>
                         </a:xfrm>
                         <a:prstGeom prst="ellipse">
                           <a:avLst/>
@@ -986,14 +1324,16 @@
                             <w:pPr>
                               <w:jc w:val="center"/>
                               <w:rPr>
-                                <w:sz w:val="36"/>
+                                <w:sz w:val="24"/>
+                                <w:szCs w:val="24"/>
                                 <w:lang w:val="it-IT"/>
                               </w:rPr>
                             </w:pPr>
                             <w:proofErr w:type="spellStart"/>
                             <w:r>
                               <w:rPr>
-                                <w:sz w:val="36"/>
+                                <w:sz w:val="24"/>
+                                <w:szCs w:val="24"/>
                                 <w:lang w:val="it-IT"/>
                               </w:rPr>
                               <w:t>Signs</w:t>
@@ -1001,7 +1341,8 @@
                             <w:proofErr w:type="spellEnd"/>
                             <w:r>
                               <w:rPr>
-                                <w:sz w:val="36"/>
+                                <w:sz w:val="24"/>
+                                <w:szCs w:val="24"/>
                                 <w:lang w:val="it-IT"/>
                               </w:rPr>
                               <w:t xml:space="preserve"> in</w:t>
@@ -1018,12 +1359,18 @@
                     </wps:wsp>
                   </a:graphicData>
                 </a:graphic>
+                <wp14:sizeRelH relativeFrom="margin">
+                  <wp14:pctWidth>0</wp14:pctWidth>
+                </wp14:sizeRelH>
+                <wp14:sizeRelV relativeFrom="margin">
+                  <wp14:pctHeight>0</wp14:pctHeight>
+                </wp14:sizeRelV>
               </wp:anchor>
             </w:drawing>
           </mc:Choice>
           <mc:Fallback>
             <w:pict>
-              <v:oval id="Oval 7" o:spid="_x0000_s1027" style="position:absolute;left:0;text-align:left;margin-left:211.4pt;margin-top:18.6pt;width:137.4pt;height:77.4pt;z-index:251665408;visibility:visible;mso-wrap-style:square;mso-wrap-distance-left:9pt;mso-wrap-distance-top:0;mso-wrap-distance-right:9pt;mso-wrap-distance-bottom:0;mso-position-horizontal:absolute;mso-position-horizontal-relative:text;mso-position-vertical:absolute;mso-position-vertical-relative:text;v-text-anchor:middle" o:gfxdata="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" fillcolor="white [3201]" strokecolor="black [3200]" strokeweight="1pt">
+              <v:oval id="_x0000_s1029" style="position:absolute;left:0;text-align:left;margin-left:173pt;margin-top:8.65pt;width:84.9pt;height:54.55pt;z-index:251665408;visibility:visible;mso-wrap-style:square;mso-width-percent:0;mso-height-percent:0;mso-wrap-distance-left:9pt;mso-wrap-distance-top:0;mso-wrap-distance-right:9pt;mso-wrap-distance-bottom:0;mso-position-horizontal:absolute;mso-position-horizontal-relative:text;mso-position-vertical:absolute;mso-position-vertical-relative:text;mso-width-percent:0;mso-height-percent:0;mso-width-relative:margin;mso-height-relative:margin;v-text-anchor:middle" o:gfxdata="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" fillcolor="white [3201]" strokecolor="black [3200]" strokeweight="1pt">
                 <v:stroke joinstyle="miter"/>
                 <v:textbox>
                   <w:txbxContent>
@@ -1031,14 +1378,16 @@
                       <w:pPr>
                         <w:jc w:val="center"/>
                         <w:rPr>
-                          <w:sz w:val="36"/>
+                          <w:sz w:val="24"/>
+                          <w:szCs w:val="24"/>
                           <w:lang w:val="it-IT"/>
                         </w:rPr>
                       </w:pPr>
                       <w:proofErr w:type="spellStart"/>
                       <w:r>
                         <w:rPr>
-                          <w:sz w:val="36"/>
+                          <w:sz w:val="24"/>
+                          <w:szCs w:val="24"/>
                           <w:lang w:val="it-IT"/>
                         </w:rPr>
                         <w:t>Signs</w:t>
@@ -1046,7 +1395,8 @@
                       <w:proofErr w:type="spellEnd"/>
                       <w:r>
                         <w:rPr>
-                          <w:sz w:val="36"/>
+                          <w:sz w:val="24"/>
+                          <w:szCs w:val="24"/>
                           <w:lang w:val="it-IT"/>
                         </w:rPr>
                         <w:t xml:space="preserve"> in</w:t>
@@ -1068,16 +1418,6 @@
           <w:szCs w:val="40"/>
         </w:rPr>
       </w:pPr>
-    </w:p>
-    <w:p>
-      <w:pPr>
-        <w:pStyle w:val="Paragrafoelenco"/>
-        <w:rPr>
-          <w:noProof/>
-          <w:sz w:val="40"/>
-          <w:szCs w:val="40"/>
-        </w:rPr>
-      </w:pPr>
       <w:r>
         <w:rPr>
           <w:noProof/>
@@ -1090,13 +1430,13 @@
               <wp:anchor distT="0" distB="0" distL="114300" distR="114300" simplePos="0" relativeHeight="251666432" behindDoc="0" locked="0" layoutInCell="1" allowOverlap="1">
                 <wp:simplePos x="0" y="0"/>
                 <wp:positionH relativeFrom="column">
-                  <wp:posOffset>1181595</wp:posOffset>
+                  <wp:posOffset>1015465</wp:posOffset>
                 </wp:positionH>
                 <wp:positionV relativeFrom="paragraph">
-                  <wp:posOffset>6530</wp:posOffset>
+                  <wp:posOffset>214730</wp:posOffset>
                 </wp:positionV>
-                <wp:extent cx="1520041" cy="665019"/>
-                <wp:effectExtent l="0" t="0" r="23495" b="20955"/>
+                <wp:extent cx="1259874" cy="606392"/>
+                <wp:effectExtent l="0" t="0" r="35560" b="22860"/>
                 <wp:wrapNone/>
                 <wp:docPr id="10" name="Straight Connector 10"/>
                 <wp:cNvGraphicFramePr/>
@@ -1107,7 +1447,7 @@
                       <wps:spPr>
                         <a:xfrm flipV="1">
                           <a:off x="0" y="0"/>
-                          <a:ext cx="1520041" cy="665019"/>
+                          <a:ext cx="1259874" cy="606392"/>
                         </a:xfrm>
                         <a:prstGeom prst="line">
                           <a:avLst/>
@@ -1142,7 +1482,7 @@
           </mc:Choice>
           <mc:Fallback>
             <w:pict>
-              <v:line w14:anchorId="1C5AD52E" id="Straight Connector 10" o:spid="_x0000_s1026" style="position:absolute;flip:y;z-index:251666432;visibility:visible;mso-wrap-style:square;mso-width-percent:0;mso-height-percent:0;mso-wrap-distance-left:9pt;mso-wrap-distance-top:0;mso-wrap-distance-right:9pt;mso-wrap-distance-bottom:0;mso-position-horizontal:absolute;mso-position-horizontal-relative:text;mso-position-vertical:absolute;mso-position-vertical-relative:text;mso-width-percent:0;mso-height-percent:0;mso-width-relative:margin;mso-height-relative:margin" from="93.05pt,.5pt" to="212.75pt,52.85pt" o:gfxdata="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" strokecolor="black [3200]" strokeweight=".5pt">
+              <v:line w14:anchorId="3AD82EA3" id="Straight Connector 10" o:spid="_x0000_s1026" style="position:absolute;flip:y;z-index:251666432;visibility:visible;mso-wrap-style:square;mso-width-percent:0;mso-height-percent:0;mso-wrap-distance-left:9pt;mso-wrap-distance-top:0;mso-wrap-distance-right:9pt;mso-wrap-distance-bottom:0;mso-position-horizontal:absolute;mso-position-horizontal-relative:text;mso-position-vertical:absolute;mso-position-vertical-relative:text;mso-width-percent:0;mso-height-percent:0;mso-width-relative:margin;mso-height-relative:margin" from="79.95pt,16.9pt" to="179.15pt,64.65pt" o:gfxdata="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" strokecolor="black [3200]" strokeweight=".5pt">
                 <v:stroke joinstyle="miter"/>
               </v:line>
             </w:pict>
@@ -1162,22 +1502,24 @@
       <w:r>
         <w:rPr>
           <w:noProof/>
+          <w:sz w:val="40"/>
+          <w:szCs w:val="40"/>
         </w:rPr>
         <mc:AlternateContent>
           <mc:Choice Requires="wps">
             <w:drawing>
-              <wp:anchor distT="0" distB="0" distL="114300" distR="114300" simplePos="0" relativeHeight="251668480" behindDoc="0" locked="0" layoutInCell="1" allowOverlap="1">
+              <wp:anchor distT="0" distB="0" distL="114300" distR="114300" simplePos="0" relativeHeight="251689984" behindDoc="0" locked="0" layoutInCell="1" allowOverlap="1" wp14:anchorId="6DEEB31E" wp14:editId="795A6DD2">
                 <wp:simplePos x="0" y="0"/>
                 <wp:positionH relativeFrom="column">
-                  <wp:posOffset>1256096</wp:posOffset>
+                  <wp:posOffset>3123398</wp:posOffset>
                 </wp:positionH>
                 <wp:positionV relativeFrom="paragraph">
-                  <wp:posOffset>823795</wp:posOffset>
+                  <wp:posOffset>390592</wp:posOffset>
                 </wp:positionV>
-                <wp:extent cx="1600467" cy="1029903"/>
-                <wp:effectExtent l="0" t="0" r="19050" b="18415"/>
+                <wp:extent cx="820687" cy="45719"/>
+                <wp:effectExtent l="0" t="57150" r="17780" b="50165"/>
                 <wp:wrapNone/>
-                <wp:docPr id="12" name="Straight Connector 12"/>
+                <wp:docPr id="18" name="Connettore 2 18"/>
                 <wp:cNvGraphicFramePr/>
                 <a:graphic xmlns:a="http://schemas.openxmlformats.org/drawingml/2006/main">
                   <a:graphicData uri="http://schemas.microsoft.com/office/word/2010/wordprocessingShape">
@@ -1186,7 +1528,349 @@
                       <wps:spPr>
                         <a:xfrm flipH="1" flipV="1">
                           <a:off x="0" y="0"/>
-                          <a:ext cx="1600467" cy="1029903"/>
+                          <a:ext cx="820687" cy="45719"/>
+                        </a:xfrm>
+                        <a:prstGeom prst="straightConnector1">
+                          <a:avLst/>
+                        </a:prstGeom>
+                        <a:ln>
+                          <a:tailEnd type="triangle"/>
+                        </a:ln>
+                      </wps:spPr>
+                      <wps:style>
+                        <a:lnRef idx="1">
+                          <a:schemeClr val="dk1"/>
+                        </a:lnRef>
+                        <a:fillRef idx="0">
+                          <a:schemeClr val="dk1"/>
+                        </a:fillRef>
+                        <a:effectRef idx="0">
+                          <a:schemeClr val="dk1"/>
+                        </a:effectRef>
+                        <a:fontRef idx="minor">
+                          <a:schemeClr val="tx1"/>
+                        </a:fontRef>
+                      </wps:style>
+                      <wps:bodyPr/>
+                    </wps:wsp>
+                  </a:graphicData>
+                </a:graphic>
+                <wp14:sizeRelH relativeFrom="margin">
+                  <wp14:pctWidth>0</wp14:pctWidth>
+                </wp14:sizeRelH>
+                <wp14:sizeRelV relativeFrom="margin">
+                  <wp14:pctHeight>0</wp14:pctHeight>
+                </wp14:sizeRelV>
+              </wp:anchor>
+            </w:drawing>
+          </mc:Choice>
+          <mc:Fallback>
+            <w:pict>
+              <v:shape w14:anchorId="63ED3BFB" id="Connettore 2 18" o:spid="_x0000_s1026" type="#_x0000_t32" style="position:absolute;margin-left:245.95pt;margin-top:30.75pt;width:64.6pt;height:3.6pt;flip:x y;z-index:251689984;visibility:visible;mso-wrap-style:square;mso-width-percent:0;mso-height-percent:0;mso-wrap-distance-left:9pt;mso-wrap-distance-top:0;mso-wrap-distance-right:9pt;mso-wrap-distance-bottom:0;mso-position-horizontal:absolute;mso-position-horizontal-relative:text;mso-position-vertical:absolute;mso-position-vertical-relative:text;mso-width-percent:0;mso-height-percent:0;mso-width-relative:margin;mso-height-relative:margin" o:gfxdata="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" strokecolor="black [3200]" strokeweight=".5pt">
+                <v:stroke endarrow="block" joinstyle="miter"/>
+              </v:shape>
+            </w:pict>
+          </mc:Fallback>
+        </mc:AlternateContent>
+      </w:r>
+      <w:r>
+        <w:rPr>
+          <w:sz w:val="36"/>
+          <w:szCs w:val="36"/>
+        </w:rPr>
+        <mc:AlternateContent>
+          <mc:Choice Requires="wps">
+            <w:drawing>
+              <wp:anchor distT="0" distB="0" distL="114300" distR="114300" simplePos="0" relativeHeight="251686912" behindDoc="0" locked="0" layoutInCell="1" allowOverlap="1" wp14:anchorId="2D6F1855" wp14:editId="1A054402">
+                <wp:simplePos x="0" y="0"/>
+                <wp:positionH relativeFrom="column">
+                  <wp:posOffset>3060734</wp:posOffset>
+                </wp:positionH>
+                <wp:positionV relativeFrom="paragraph">
+                  <wp:posOffset>159842</wp:posOffset>
+                </wp:positionV>
+                <wp:extent cx="971182" cy="250257"/>
+                <wp:effectExtent l="0" t="0" r="0" b="16510"/>
+                <wp:wrapNone/>
+                <wp:docPr id="15" name="Casella di testo 15"/>
+                <wp:cNvGraphicFramePr/>
+                <a:graphic xmlns:a="http://schemas.openxmlformats.org/drawingml/2006/main">
+                  <a:graphicData uri="http://schemas.microsoft.com/office/word/2010/wordprocessingShape">
+                    <wps:wsp>
+                      <wps:cNvSpPr txBox="1"/>
+                      <wps:spPr>
+                        <a:xfrm rot="161819">
+                          <a:off x="0" y="0"/>
+                          <a:ext cx="971182" cy="250257"/>
+                        </a:xfrm>
+                        <a:prstGeom prst="rect">
+                          <a:avLst/>
+                        </a:prstGeom>
+                        <a:noFill/>
+                        <a:ln>
+                          <a:noFill/>
+                        </a:ln>
+                      </wps:spPr>
+                      <wps:style>
+                        <a:lnRef idx="2">
+                          <a:schemeClr val="accent2"/>
+                        </a:lnRef>
+                        <a:fillRef idx="1">
+                          <a:schemeClr val="lt1"/>
+                        </a:fillRef>
+                        <a:effectRef idx="0">
+                          <a:schemeClr val="accent2"/>
+                        </a:effectRef>
+                        <a:fontRef idx="minor">
+                          <a:schemeClr val="dk1"/>
+                        </a:fontRef>
+                      </wps:style>
+                      <wps:txbx>
+                        <w:txbxContent>
+                          <w:p>
+                            <w:r>
+                              <w:t>&lt;&lt;Extends&gt;&gt;</w:t>
+                            </w:r>
+                          </w:p>
+                        </w:txbxContent>
+                      </wps:txbx>
+                      <wps:bodyPr rot="0" spcFirstLastPara="0" vertOverflow="overflow" horzOverflow="overflow" vert="horz" wrap="square" lIns="91440" tIns="45720" rIns="91440" bIns="45720" numCol="1" spcCol="0" rtlCol="0" fromWordArt="0" anchor="t" anchorCtr="0" forceAA="0" compatLnSpc="1">
+                        <a:prstTxWarp prst="textNoShape">
+                          <a:avLst/>
+                        </a:prstTxWarp>
+                        <a:noAutofit/>
+                      </wps:bodyPr>
+                    </wps:wsp>
+                  </a:graphicData>
+                </a:graphic>
+              </wp:anchor>
+            </w:drawing>
+          </mc:Choice>
+          <mc:Fallback>
+            <w:pict>
+              <v:shape w14:anchorId="2D6F1855" id="Casella di testo 15" o:spid="_x0000_s1030" type="#_x0000_t202" style="position:absolute;left:0;text-align:left;margin-left:241pt;margin-top:12.6pt;width:76.45pt;height:19.7pt;rotation:176749fd;z-index:251686912;visibility:visible;mso-wrap-style:square;mso-wrap-distance-left:9pt;mso-wrap-distance-top:0;mso-wrap-distance-right:9pt;mso-wrap-distance-bottom:0;mso-position-horizontal:absolute;mso-position-horizontal-relative:text;mso-position-vertical:absolute;mso-position-vertical-relative:text;v-text-anchor:top" o:gfxdata="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" filled="f" stroked="f" strokeweight="1pt">
+                <v:textbox>
+                  <w:txbxContent>
+                    <w:p>
+                      <w:r>
+                        <w:t>&lt;&lt;Extends&gt;&gt;</w:t>
+                      </w:r>
+                    </w:p>
+                  </w:txbxContent>
+                </v:textbox>
+              </v:shape>
+            </w:pict>
+          </mc:Fallback>
+        </mc:AlternateContent>
+      </w:r>
+      <w:r>
+        <w:rPr>
+          <w:sz w:val="36"/>
+          <w:szCs w:val="36"/>
+        </w:rPr>
+        <mc:AlternateContent>
+          <mc:Choice Requires="wps">
+            <w:drawing>
+              <wp:anchor distT="0" distB="0" distL="114300" distR="114300" simplePos="0" relativeHeight="251687936" behindDoc="0" locked="0" layoutInCell="1" allowOverlap="1" wp14:anchorId="6C828546" wp14:editId="663FB4A1">
+                <wp:simplePos x="0" y="0"/>
+                <wp:positionH relativeFrom="column">
+                  <wp:posOffset>3945255</wp:posOffset>
+                </wp:positionH>
+                <wp:positionV relativeFrom="paragraph">
+                  <wp:posOffset>67310</wp:posOffset>
+                </wp:positionV>
+                <wp:extent cx="1270000" cy="692785"/>
+                <wp:effectExtent l="0" t="0" r="25400" b="12065"/>
+                <wp:wrapNone/>
+                <wp:docPr id="16" name="Oval 7"/>
+                <wp:cNvGraphicFramePr/>
+                <a:graphic xmlns:a="http://schemas.openxmlformats.org/drawingml/2006/main">
+                  <a:graphicData uri="http://schemas.microsoft.com/office/word/2010/wordprocessingShape">
+                    <wps:wsp>
+                      <wps:cNvSpPr/>
+                      <wps:spPr>
+                        <a:xfrm>
+                          <a:off x="0" y="0"/>
+                          <a:ext cx="1270000" cy="692785"/>
+                        </a:xfrm>
+                        <a:prstGeom prst="ellipse">
+                          <a:avLst/>
+                        </a:prstGeom>
+                        <a:ln>
+                          <a:solidFill>
+                            <a:schemeClr val="tx1"/>
+                          </a:solidFill>
+                        </a:ln>
+                      </wps:spPr>
+                      <wps:style>
+                        <a:lnRef idx="2">
+                          <a:schemeClr val="dk1"/>
+                        </a:lnRef>
+                        <a:fillRef idx="1">
+                          <a:schemeClr val="lt1"/>
+                        </a:fillRef>
+                        <a:effectRef idx="0">
+                          <a:schemeClr val="dk1"/>
+                        </a:effectRef>
+                        <a:fontRef idx="minor">
+                          <a:schemeClr val="dk1"/>
+                        </a:fontRef>
+                      </wps:style>
+                      <wps:txbx>
+                        <w:txbxContent>
+                          <w:p>
+                            <w:pPr>
+                              <w:jc w:val="center"/>
+                              <w:rPr>
+                                <w:sz w:val="24"/>
+                                <w:szCs w:val="24"/>
+                                <w:lang w:val="it-IT"/>
+                              </w:rPr>
+                            </w:pPr>
+                            <w:proofErr w:type="spellStart"/>
+                            <w:r>
+                              <w:rPr>
+                                <w:sz w:val="24"/>
+                                <w:szCs w:val="24"/>
+                                <w:lang w:val="it-IT"/>
+                              </w:rPr>
+                              <w:t>log</w:t>
+                            </w:r>
+                            <w:r>
+                              <w:rPr>
+                                <w:sz w:val="24"/>
+                                <w:szCs w:val="24"/>
+                                <w:lang w:val="it-IT"/>
+                              </w:rPr>
+                              <w:t>s</w:t>
+                            </w:r>
+                            <w:proofErr w:type="spellEnd"/>
+                            <w:r>
+                              <w:rPr>
+                                <w:sz w:val="24"/>
+                                <w:szCs w:val="24"/>
+                                <w:lang w:val="it-IT"/>
+                              </w:rPr>
+                              <w:t xml:space="preserve"> in </w:t>
+                            </w:r>
+                            <w:proofErr w:type="gramStart"/>
+                            <w:r>
+                              <w:rPr>
+                                <w:sz w:val="24"/>
+                                <w:szCs w:val="24"/>
+                                <w:lang w:val="it-IT"/>
+                              </w:rPr>
+                              <w:t>with  social</w:t>
+                            </w:r>
+                            <w:proofErr w:type="gramEnd"/>
+                          </w:p>
+                        </w:txbxContent>
+                      </wps:txbx>
+                      <wps:bodyPr rot="0" spcFirstLastPara="0" vertOverflow="overflow" horzOverflow="overflow" vert="horz" wrap="square" lIns="91440" tIns="45720" rIns="91440" bIns="45720" numCol="1" spcCol="0" rtlCol="0" fromWordArt="0" anchor="ctr" anchorCtr="0" forceAA="0" compatLnSpc="1">
+                        <a:prstTxWarp prst="textNoShape">
+                          <a:avLst/>
+                        </a:prstTxWarp>
+                        <a:noAutofit/>
+                      </wps:bodyPr>
+                    </wps:wsp>
+                  </a:graphicData>
+                </a:graphic>
+                <wp14:sizeRelH relativeFrom="margin">
+                  <wp14:pctWidth>0</wp14:pctWidth>
+                </wp14:sizeRelH>
+                <wp14:sizeRelV relativeFrom="margin">
+                  <wp14:pctHeight>0</wp14:pctHeight>
+                </wp14:sizeRelV>
+              </wp:anchor>
+            </w:drawing>
+          </mc:Choice>
+          <mc:Fallback>
+            <w:pict>
+              <v:oval w14:anchorId="6C828546" id="_x0000_s1031" style="position:absolute;left:0;text-align:left;margin-left:310.65pt;margin-top:5.3pt;width:100pt;height:54.55pt;z-index:251687936;visibility:visible;mso-wrap-style:square;mso-width-percent:0;mso-height-percent:0;mso-wrap-distance-left:9pt;mso-wrap-distance-top:0;mso-wrap-distance-right:9pt;mso-wrap-distance-bottom:0;mso-position-horizontal:absolute;mso-position-horizontal-relative:text;mso-position-vertical:absolute;mso-position-vertical-relative:text;mso-width-percent:0;mso-height-percent:0;mso-width-relative:margin;mso-height-relative:margin;v-text-anchor:middle" o:gfxdata="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" fillcolor="white [3201]" strokecolor="black [3213]" strokeweight="1pt">
+                <v:stroke joinstyle="miter"/>
+                <v:textbox>
+                  <w:txbxContent>
+                    <w:p>
+                      <w:pPr>
+                        <w:jc w:val="center"/>
+                        <w:rPr>
+                          <w:sz w:val="24"/>
+                          <w:szCs w:val="24"/>
+                          <w:lang w:val="it-IT"/>
+                        </w:rPr>
+                      </w:pPr>
+                      <w:proofErr w:type="spellStart"/>
+                      <w:r>
+                        <w:rPr>
+                          <w:sz w:val="24"/>
+                          <w:szCs w:val="24"/>
+                          <w:lang w:val="it-IT"/>
+                        </w:rPr>
+                        <w:t>log</w:t>
+                      </w:r>
+                      <w:r>
+                        <w:rPr>
+                          <w:sz w:val="24"/>
+                          <w:szCs w:val="24"/>
+                          <w:lang w:val="it-IT"/>
+                        </w:rPr>
+                        <w:t>s</w:t>
+                      </w:r>
+                      <w:proofErr w:type="spellEnd"/>
+                      <w:r>
+                        <w:rPr>
+                          <w:sz w:val="24"/>
+                          <w:szCs w:val="24"/>
+                          <w:lang w:val="it-IT"/>
+                        </w:rPr>
+                        <w:t xml:space="preserve"> in </w:t>
+                      </w:r>
+                      <w:proofErr w:type="gramStart"/>
+                      <w:r>
+                        <w:rPr>
+                          <w:sz w:val="24"/>
+                          <w:szCs w:val="24"/>
+                          <w:lang w:val="it-IT"/>
+                        </w:rPr>
+                        <w:t>with  social</w:t>
+                      </w:r>
+                      <w:proofErr w:type="gramEnd"/>
+                    </w:p>
+                  </w:txbxContent>
+                </v:textbox>
+              </v:oval>
+            </w:pict>
+          </mc:Fallback>
+        </mc:AlternateContent>
+      </w:r>
+      <w:r>
+        <w:rPr>
+          <w:noProof/>
+        </w:rPr>
+        <mc:AlternateContent>
+          <mc:Choice Requires="wps">
+            <w:drawing>
+              <wp:anchor distT="0" distB="0" distL="114300" distR="114300" simplePos="0" relativeHeight="251667456" behindDoc="0" locked="0" layoutInCell="1" allowOverlap="1">
+                <wp:simplePos x="0" y="0"/>
+                <wp:positionH relativeFrom="column">
+                  <wp:posOffset>1034716</wp:posOffset>
+                </wp:positionH>
+                <wp:positionV relativeFrom="paragraph">
+                  <wp:posOffset>333474</wp:posOffset>
+                </wp:positionV>
+                <wp:extent cx="1155031" cy="239395"/>
+                <wp:effectExtent l="0" t="0" r="26670" b="27305"/>
+                <wp:wrapNone/>
+                <wp:docPr id="11" name="Straight Connector 11"/>
+                <wp:cNvGraphicFramePr/>
+                <a:graphic xmlns:a="http://schemas.openxmlformats.org/drawingml/2006/main">
+                  <a:graphicData uri="http://schemas.microsoft.com/office/word/2010/wordprocessingShape">
+                    <wps:wsp>
+                      <wps:cNvCnPr/>
+                      <wps:spPr>
+                        <a:xfrm flipV="1">
+                          <a:off x="0" y="0"/>
+                          <a:ext cx="1155031" cy="239395"/>
                         </a:xfrm>
                         <a:prstGeom prst="line">
                           <a:avLst/>
@@ -1221,7 +1905,7 @@
           </mc:Choice>
           <mc:Fallback>
             <w:pict>
-              <v:line w14:anchorId="65E88687" id="Straight Connector 12" o:spid="_x0000_s1026" style="position:absolute;flip:x y;z-index:251668480;visibility:visible;mso-wrap-style:square;mso-width-percent:0;mso-height-percent:0;mso-wrap-distance-left:9pt;mso-wrap-distance-top:0;mso-wrap-distance-right:9pt;mso-wrap-distance-bottom:0;mso-position-horizontal:absolute;mso-position-horizontal-relative:text;mso-position-vertical:absolute;mso-position-vertical-relative:text;mso-width-percent:0;mso-height-percent:0;mso-width-relative:margin;mso-height-relative:margin" from="98.9pt,64.85pt" to="224.9pt,145.95pt" o:gfxdata="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" strokecolor="black [3200]" strokeweight=".5pt">
+              <v:line w14:anchorId="42F0529C" id="Straight Connector 11" o:spid="_x0000_s1026" style="position:absolute;flip:y;z-index:251667456;visibility:visible;mso-wrap-style:square;mso-width-percent:0;mso-height-percent:0;mso-wrap-distance-left:9pt;mso-wrap-distance-top:0;mso-wrap-distance-right:9pt;mso-wrap-distance-bottom:0;mso-position-horizontal:absolute;mso-position-horizontal-relative:text;mso-position-vertical:absolute;mso-position-vertical-relative:text;mso-width-percent:0;mso-height-percent:0;mso-width-relative:margin;mso-height-relative:margin" from="81.45pt,26.25pt" to="172.4pt,45.1pt" o:gfxdata="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" strokecolor="black [3200]" strokeweight=".5pt">
                 <v:stroke joinstyle="miter"/>
               </v:line>
             </w:pict>
@@ -1235,27 +1919,175 @@
         <mc:AlternateContent>
           <mc:Choice Requires="wps">
             <w:drawing>
-              <wp:anchor distT="0" distB="0" distL="114300" distR="114300" simplePos="0" relativeHeight="251680768" behindDoc="0" locked="0" layoutInCell="1" allowOverlap="1" wp14:anchorId="378F29EF" wp14:editId="0A4874C5">
+              <wp:anchor distT="0" distB="0" distL="114300" distR="114300" simplePos="0" relativeHeight="251663360" behindDoc="0" locked="0" layoutInCell="1" allowOverlap="1">
                 <wp:simplePos x="0" y="0"/>
                 <wp:positionH relativeFrom="column">
-                  <wp:posOffset>4316681</wp:posOffset>
+                  <wp:posOffset>2189747</wp:posOffset>
                 </wp:positionH>
                 <wp:positionV relativeFrom="paragraph">
-                  <wp:posOffset>776044</wp:posOffset>
+                  <wp:posOffset>83219</wp:posOffset>
                 </wp:positionV>
-                <wp:extent cx="1235149" cy="2183402"/>
-                <wp:effectExtent l="0" t="0" r="22225" b="26670"/>
+                <wp:extent cx="933651" cy="489652"/>
+                <wp:effectExtent l="0" t="0" r="19050" b="24765"/>
                 <wp:wrapNone/>
-                <wp:docPr id="24" name="Straight Connector 12"/>
+                <wp:docPr id="5" name="Oval 5"/>
+                <wp:cNvGraphicFramePr/>
+                <a:graphic xmlns:a="http://schemas.openxmlformats.org/drawingml/2006/main">
+                  <a:graphicData uri="http://schemas.microsoft.com/office/word/2010/wordprocessingShape">
+                    <wps:wsp>
+                      <wps:cNvSpPr/>
+                      <wps:spPr>
+                        <a:xfrm>
+                          <a:off x="0" y="0"/>
+                          <a:ext cx="933651" cy="489652"/>
+                        </a:xfrm>
+                        <a:prstGeom prst="ellipse">
+                          <a:avLst/>
+                        </a:prstGeom>
+                      </wps:spPr>
+                      <wps:style>
+                        <a:lnRef idx="2">
+                          <a:schemeClr val="dk1"/>
+                        </a:lnRef>
+                        <a:fillRef idx="1">
+                          <a:schemeClr val="lt1"/>
+                        </a:fillRef>
+                        <a:effectRef idx="0">
+                          <a:schemeClr val="dk1"/>
+                        </a:effectRef>
+                        <a:fontRef idx="minor">
+                          <a:schemeClr val="dk1"/>
+                        </a:fontRef>
+                      </wps:style>
+                      <wps:txbx>
+                        <w:txbxContent>
+                          <w:p>
+                            <w:pPr>
+                              <w:jc w:val="center"/>
+                              <w:rPr>
+                                <w:sz w:val="24"/>
+                                <w:szCs w:val="24"/>
+                                <w:lang w:val="it-IT"/>
+                              </w:rPr>
+                            </w:pPr>
+                            <w:proofErr w:type="spellStart"/>
+                            <w:r>
+                              <w:rPr>
+                                <w:sz w:val="24"/>
+                                <w:szCs w:val="24"/>
+                                <w:lang w:val="it-IT"/>
+                              </w:rPr>
+                              <w:t>Logs</w:t>
+                            </w:r>
+                            <w:proofErr w:type="spellEnd"/>
+                            <w:r>
+                              <w:rPr>
+                                <w:sz w:val="24"/>
+                                <w:szCs w:val="24"/>
+                                <w:lang w:val="it-IT"/>
+                              </w:rPr>
+                              <w:t xml:space="preserve"> in</w:t>
+                            </w:r>
+                          </w:p>
+                        </w:txbxContent>
+                      </wps:txbx>
+                      <wps:bodyPr rot="0" spcFirstLastPara="0" vertOverflow="overflow" horzOverflow="overflow" vert="horz" wrap="square" lIns="91440" tIns="45720" rIns="91440" bIns="45720" numCol="1" spcCol="0" rtlCol="0" fromWordArt="0" anchor="ctr" anchorCtr="0" forceAA="0" compatLnSpc="1">
+                        <a:prstTxWarp prst="textNoShape">
+                          <a:avLst/>
+                        </a:prstTxWarp>
+                        <a:noAutofit/>
+                      </wps:bodyPr>
+                    </wps:wsp>
+                  </a:graphicData>
+                </a:graphic>
+                <wp14:sizeRelH relativeFrom="margin">
+                  <wp14:pctWidth>0</wp14:pctWidth>
+                </wp14:sizeRelH>
+                <wp14:sizeRelV relativeFrom="margin">
+                  <wp14:pctHeight>0</wp14:pctHeight>
+                </wp14:sizeRelV>
+              </wp:anchor>
+            </w:drawing>
+          </mc:Choice>
+          <mc:Fallback>
+            <w:pict>
+              <v:oval id="Oval 5" o:spid="_x0000_s1032" style="position:absolute;left:0;text-align:left;margin-left:172.4pt;margin-top:6.55pt;width:73.5pt;height:38.55pt;z-index:251663360;visibility:visible;mso-wrap-style:square;mso-width-percent:0;mso-height-percent:0;mso-wrap-distance-left:9pt;mso-wrap-distance-top:0;mso-wrap-distance-right:9pt;mso-wrap-distance-bottom:0;mso-position-horizontal:absolute;mso-position-horizontal-relative:text;mso-position-vertical:absolute;mso-position-vertical-relative:text;mso-width-percent:0;mso-height-percent:0;mso-width-relative:margin;mso-height-relative:margin;v-text-anchor:middle" o:gfxdata="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" fillcolor="white [3201]" strokecolor="black [3200]" strokeweight="1pt">
+                <v:stroke joinstyle="miter"/>
+                <v:textbox>
+                  <w:txbxContent>
+                    <w:p>
+                      <w:pPr>
+                        <w:jc w:val="center"/>
+                        <w:rPr>
+                          <w:sz w:val="24"/>
+                          <w:szCs w:val="24"/>
+                          <w:lang w:val="it-IT"/>
+                        </w:rPr>
+                      </w:pPr>
+                      <w:proofErr w:type="spellStart"/>
+                      <w:r>
+                        <w:rPr>
+                          <w:sz w:val="24"/>
+                          <w:szCs w:val="24"/>
+                          <w:lang w:val="it-IT"/>
+                        </w:rPr>
+                        <w:t>Logs</w:t>
+                      </w:r>
+                      <w:proofErr w:type="spellEnd"/>
+                      <w:r>
+                        <w:rPr>
+                          <w:sz w:val="24"/>
+                          <w:szCs w:val="24"/>
+                          <w:lang w:val="it-IT"/>
+                        </w:rPr>
+                        <w:t xml:space="preserve"> in</w:t>
+                      </w:r>
+                    </w:p>
+                  </w:txbxContent>
+                </v:textbox>
+              </v:oval>
+            </w:pict>
+          </mc:Fallback>
+        </mc:AlternateContent>
+      </w:r>
+    </w:p>
+    <w:p>
+      <w:pPr>
+        <w:pStyle w:val="Paragrafoelenco"/>
+        <w:rPr>
+          <w:noProof/>
+          <w:sz w:val="40"/>
+          <w:szCs w:val="40"/>
+        </w:rPr>
+      </w:pPr>
+      <w:r>
+        <w:rPr>
+          <w:noProof/>
+        </w:rPr>
+        <mc:AlternateContent>
+          <mc:Choice Requires="wps">
+            <w:drawing>
+              <wp:anchor distT="0" distB="0" distL="114300" distR="114300" simplePos="0" relativeHeight="251692032" behindDoc="0" locked="0" layoutInCell="1" allowOverlap="1" wp14:anchorId="183FF042" wp14:editId="67F0C25B">
+                <wp:simplePos x="0" y="0"/>
+                <wp:positionH relativeFrom="column">
+                  <wp:posOffset>1025090</wp:posOffset>
+                </wp:positionH>
+                <wp:positionV relativeFrom="paragraph">
+                  <wp:posOffset>442594</wp:posOffset>
+                </wp:positionV>
+                <wp:extent cx="1193265" cy="847023"/>
+                <wp:effectExtent l="0" t="0" r="26035" b="29845"/>
+                <wp:wrapNone/>
+                <wp:docPr id="19" name="Straight Connector 12"/>
                 <wp:cNvGraphicFramePr/>
                 <a:graphic xmlns:a="http://schemas.openxmlformats.org/drawingml/2006/main">
                   <a:graphicData uri="http://schemas.microsoft.com/office/word/2010/wordprocessingShape">
                     <wps:wsp>
                       <wps:cNvCnPr/>
                       <wps:spPr>
-                        <a:xfrm flipV="1">
+                        <a:xfrm flipH="1" flipV="1">
                           <a:off x="0" y="0"/>
-                          <a:ext cx="1235149" cy="2183402"/>
+                          <a:ext cx="1193265" cy="847023"/>
                         </a:xfrm>
                         <a:prstGeom prst="line">
                           <a:avLst/>
@@ -1290,7 +2122,7 @@
           </mc:Choice>
           <mc:Fallback>
             <w:pict>
-              <v:line w14:anchorId="622CC3CC" id="Straight Connector 12" o:spid="_x0000_s1026" style="position:absolute;flip:y;z-index:251680768;visibility:visible;mso-wrap-style:square;mso-width-percent:0;mso-height-percent:0;mso-wrap-distance-left:9pt;mso-wrap-distance-top:0;mso-wrap-distance-right:9pt;mso-wrap-distance-bottom:0;mso-position-horizontal:absolute;mso-position-horizontal-relative:text;mso-position-vertical:absolute;mso-position-vertical-relative:text;mso-width-percent:0;mso-height-percent:0;mso-width-relative:margin;mso-height-relative:margin" from="339.9pt,61.1pt" to="437.15pt,233pt" o:gfxdata="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" strokecolor="black [3200]" strokeweight=".5pt">
+              <v:line w14:anchorId="20116620" id="Straight Connector 12" o:spid="_x0000_s1026" style="position:absolute;flip:x y;z-index:251692032;visibility:visible;mso-wrap-style:square;mso-width-percent:0;mso-height-percent:0;mso-wrap-distance-left:9pt;mso-wrap-distance-top:0;mso-wrap-distance-right:9pt;mso-wrap-distance-bottom:0;mso-position-horizontal:absolute;mso-position-horizontal-relative:text;mso-position-vertical:absolute;mso-position-vertical-relative:text;mso-width-percent:0;mso-height-percent:0;mso-width-relative:margin;mso-height-relative:margin" from="80.7pt,34.85pt" to="174.65pt,101.55pt" o:gfxdata="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" strokecolor="black [3200]" strokeweight=".5pt">
                 <v:stroke joinstyle="miter"/>
               </v:line>
             </w:pict>
@@ -1304,27 +2136,27 @@
         <mc:AlternateContent>
           <mc:Choice Requires="wps">
             <w:drawing>
-              <wp:anchor distT="0" distB="0" distL="114300" distR="114300" simplePos="0" relativeHeight="251667456" behindDoc="0" locked="0" layoutInCell="1" allowOverlap="1">
+              <wp:anchor distT="0" distB="0" distL="114300" distR="114300" simplePos="0" relativeHeight="251674624" behindDoc="0" locked="0" layoutInCell="1" allowOverlap="1" wp14:anchorId="5761C21B" wp14:editId="5C607154">
                 <wp:simplePos x="0" y="0"/>
                 <wp:positionH relativeFrom="column">
-                  <wp:posOffset>1276597</wp:posOffset>
+                  <wp:posOffset>957713</wp:posOffset>
                 </wp:positionH>
                 <wp:positionV relativeFrom="paragraph">
-                  <wp:posOffset>550413</wp:posOffset>
+                  <wp:posOffset>591018</wp:posOffset>
                 </wp:positionV>
-                <wp:extent cx="1448749" cy="142364"/>
-                <wp:effectExtent l="0" t="0" r="37465" b="29210"/>
+                <wp:extent cx="1404787" cy="1448836"/>
+                <wp:effectExtent l="0" t="0" r="24130" b="18415"/>
                 <wp:wrapNone/>
-                <wp:docPr id="11" name="Straight Connector 11"/>
+                <wp:docPr id="21" name="Straight Connector 12"/>
                 <wp:cNvGraphicFramePr/>
                 <a:graphic xmlns:a="http://schemas.openxmlformats.org/drawingml/2006/main">
                   <a:graphicData uri="http://schemas.microsoft.com/office/word/2010/wordprocessingShape">
                     <wps:wsp>
                       <wps:cNvCnPr/>
                       <wps:spPr>
-                        <a:xfrm>
+                        <a:xfrm flipH="1" flipV="1">
                           <a:off x="0" y="0"/>
-                          <a:ext cx="1448749" cy="142364"/>
+                          <a:ext cx="1404787" cy="1448836"/>
                         </a:xfrm>
                         <a:prstGeom prst="line">
                           <a:avLst/>
@@ -1359,7 +2191,7 @@
           </mc:Choice>
           <mc:Fallback>
             <w:pict>
-              <v:line w14:anchorId="1F57D577" id="Straight Connector 11" o:spid="_x0000_s1026" style="position:absolute;z-index:251667456;visibility:visible;mso-wrap-style:square;mso-width-percent:0;mso-height-percent:0;mso-wrap-distance-left:9pt;mso-wrap-distance-top:0;mso-wrap-distance-right:9pt;mso-wrap-distance-bottom:0;mso-position-horizontal:absolute;mso-position-horizontal-relative:text;mso-position-vertical:absolute;mso-position-vertical-relative:text;mso-width-percent:0;mso-height-percent:0;mso-width-relative:margin;mso-height-relative:margin" from="100.5pt,43.35pt" to="214.55pt,54.55pt" o:gfxdata="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" strokecolor="black [3200]" strokeweight=".5pt">
+              <v:line w14:anchorId="2720802F" id="Straight Connector 12" o:spid="_x0000_s1026" style="position:absolute;flip:x y;z-index:251674624;visibility:visible;mso-wrap-style:square;mso-width-percent:0;mso-height-percent:0;mso-wrap-distance-left:9pt;mso-wrap-distance-top:0;mso-wrap-distance-right:9pt;mso-wrap-distance-bottom:0;mso-position-horizontal:absolute;mso-position-horizontal-relative:text;mso-position-vertical:absolute;mso-position-vertical-relative:text;mso-width-percent:0;mso-height-percent:0;mso-width-relative:margin;mso-height-relative:margin" from="75.4pt,46.55pt" to="186pt,160.65pt" o:gfxdata="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" strokecolor="black [3200]" strokeweight=".5pt">
                 <v:stroke joinstyle="miter"/>
               </v:line>
             </w:pict>
@@ -1373,276 +2205,27 @@
         <mc:AlternateContent>
           <mc:Choice Requires="wps">
             <w:drawing>
-              <wp:anchor distT="0" distB="0" distL="114300" distR="114300" simplePos="0" relativeHeight="251663360" behindDoc="0" locked="0" layoutInCell="1" allowOverlap="1">
+              <wp:anchor distT="0" distB="0" distL="114300" distR="114300" simplePos="0" relativeHeight="251680768" behindDoc="0" locked="0" layoutInCell="1" allowOverlap="1" wp14:anchorId="378F29EF" wp14:editId="0A4874C5">
                 <wp:simplePos x="0" y="0"/>
                 <wp:positionH relativeFrom="column">
-                  <wp:posOffset>2742112</wp:posOffset>
+                  <wp:posOffset>3192680</wp:posOffset>
                 </wp:positionH>
                 <wp:positionV relativeFrom="paragraph">
-                  <wp:posOffset>237053</wp:posOffset>
+                  <wp:posOffset>586974</wp:posOffset>
                 </wp:positionV>
-                <wp:extent cx="1729740" cy="1028700"/>
-                <wp:effectExtent l="0" t="0" r="22860" b="19050"/>
+                <wp:extent cx="2664192" cy="1540042"/>
+                <wp:effectExtent l="0" t="0" r="22225" b="22225"/>
                 <wp:wrapNone/>
-                <wp:docPr id="5" name="Oval 5"/>
-                <wp:cNvGraphicFramePr/>
-                <a:graphic xmlns:a="http://schemas.openxmlformats.org/drawingml/2006/main">
-                  <a:graphicData uri="http://schemas.microsoft.com/office/word/2010/wordprocessingShape">
-                    <wps:wsp>
-                      <wps:cNvSpPr/>
-                      <wps:spPr>
-                        <a:xfrm>
-                          <a:off x="0" y="0"/>
-                          <a:ext cx="1729740" cy="1028700"/>
-                        </a:xfrm>
-                        <a:prstGeom prst="ellipse">
-                          <a:avLst/>
-                        </a:prstGeom>
-                      </wps:spPr>
-                      <wps:style>
-                        <a:lnRef idx="2">
-                          <a:schemeClr val="dk1"/>
-                        </a:lnRef>
-                        <a:fillRef idx="1">
-                          <a:schemeClr val="lt1"/>
-                        </a:fillRef>
-                        <a:effectRef idx="0">
-                          <a:schemeClr val="dk1"/>
-                        </a:effectRef>
-                        <a:fontRef idx="minor">
-                          <a:schemeClr val="dk1"/>
-                        </a:fontRef>
-                      </wps:style>
-                      <wps:txbx>
-                        <w:txbxContent>
-                          <w:p>
-                            <w:pPr>
-                              <w:jc w:val="center"/>
-                              <w:rPr>
-                                <w:sz w:val="36"/>
-                                <w:lang w:val="it-IT"/>
-                              </w:rPr>
-                            </w:pPr>
-                            <w:proofErr w:type="spellStart"/>
-                            <w:r>
-                              <w:rPr>
-                                <w:sz w:val="36"/>
-                                <w:lang w:val="it-IT"/>
-                              </w:rPr>
-                              <w:t>Logs</w:t>
-                            </w:r>
-                            <w:proofErr w:type="spellEnd"/>
-                            <w:r>
-                              <w:rPr>
-                                <w:sz w:val="36"/>
-                                <w:lang w:val="it-IT"/>
-                              </w:rPr>
-                              <w:t xml:space="preserve"> in</w:t>
-                            </w:r>
-                          </w:p>
-                        </w:txbxContent>
-                      </wps:txbx>
-                      <wps:bodyPr rot="0" spcFirstLastPara="0" vertOverflow="overflow" horzOverflow="overflow" vert="horz" wrap="square" lIns="91440" tIns="45720" rIns="91440" bIns="45720" numCol="1" spcCol="0" rtlCol="0" fromWordArt="0" anchor="ctr" anchorCtr="0" forceAA="0" compatLnSpc="1">
-                        <a:prstTxWarp prst="textNoShape">
-                          <a:avLst/>
-                        </a:prstTxWarp>
-                        <a:noAutofit/>
-                      </wps:bodyPr>
-                    </wps:wsp>
-                  </a:graphicData>
-                </a:graphic>
-              </wp:anchor>
-            </w:drawing>
-          </mc:Choice>
-          <mc:Fallback>
-            <w:pict>
-              <v:oval id="Oval 5" o:spid="_x0000_s1028" style="position:absolute;left:0;text-align:left;margin-left:215.9pt;margin-top:18.65pt;width:136.2pt;height:81pt;z-index:251663360;visibility:visible;mso-wrap-style:square;mso-wrap-distance-left:9pt;mso-wrap-distance-top:0;mso-wrap-distance-right:9pt;mso-wrap-distance-bottom:0;mso-position-horizontal:absolute;mso-position-horizontal-relative:text;mso-position-vertical:absolute;mso-position-vertical-relative:text;v-text-anchor:middle" o:gfxdata="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" fillcolor="white [3201]" strokecolor="black [3200]" strokeweight="1pt">
-                <v:stroke joinstyle="miter"/>
-                <v:textbox>
-                  <w:txbxContent>
-                    <w:p>
-                      <w:pPr>
-                        <w:jc w:val="center"/>
-                        <w:rPr>
-                          <w:sz w:val="36"/>
-                          <w:lang w:val="it-IT"/>
-                        </w:rPr>
-                      </w:pPr>
-                      <w:proofErr w:type="spellStart"/>
-                      <w:r>
-                        <w:rPr>
-                          <w:sz w:val="36"/>
-                          <w:lang w:val="it-IT"/>
-                        </w:rPr>
-                        <w:t>Logs</w:t>
-                      </w:r>
-                      <w:proofErr w:type="spellEnd"/>
-                      <w:r>
-                        <w:rPr>
-                          <w:sz w:val="36"/>
-                          <w:lang w:val="it-IT"/>
-                        </w:rPr>
-                        <w:t xml:space="preserve"> in</w:t>
-                      </w:r>
-                    </w:p>
-                  </w:txbxContent>
-                </v:textbox>
-              </v:oval>
-            </w:pict>
-          </mc:Fallback>
-        </mc:AlternateContent>
-      </w:r>
-      <w:r>
-        <w:rPr>
-          <w:noProof/>
-        </w:rPr>
-        <w:drawing>
-          <wp:inline distT="0" distB="0" distL="0" distR="0" wp14:anchorId="427F91E1" wp14:editId="330C4D90">
-            <wp:extent cx="914400" cy="914400"/>
-            <wp:effectExtent l="0" t="0" r="0" b="0"/>
-            <wp:docPr id="3" name="Graphic 3" descr="Man"/>
-            <wp:cNvGraphicFramePr>
-              <a:graphicFrameLocks xmlns:a="http://schemas.openxmlformats.org/drawingml/2006/main" noChangeAspect="1"/>
-            </wp:cNvGraphicFramePr>
-            <a:graphic xmlns:a="http://schemas.openxmlformats.org/drawingml/2006/main">
-              <a:graphicData uri="http://schemas.openxmlformats.org/drawingml/2006/picture">
-                <pic:pic xmlns:pic="http://schemas.openxmlformats.org/drawingml/2006/picture">
-                  <pic:nvPicPr>
-                    <pic:cNvPr id="3" name="Man.svg"/>
-                    <pic:cNvPicPr/>
-                  </pic:nvPicPr>
-                  <pic:blipFill>
-                    <a:blip r:embed="rId8">
-                      <a:extLst>
-                        <a:ext uri="{28A0092B-C50C-407E-A947-70E740481C1C}">
-                          <a14:useLocalDpi xmlns:a14="http://schemas.microsoft.com/office/drawing/2010/main" val="0"/>
-                        </a:ext>
-                        <a:ext uri="{96DAC541-7B7A-43D3-8B79-37D633B846F1}">
-                          <asvg:svgBlip xmlns:asvg="http://schemas.microsoft.com/office/drawing/2016/SVG/main" r:embed="rId9"/>
-                        </a:ext>
-                      </a:extLst>
-                    </a:blip>
-                    <a:stretch>
-                      <a:fillRect/>
-                    </a:stretch>
-                  </pic:blipFill>
-                  <pic:spPr>
-                    <a:xfrm>
-                      <a:off x="0" y="0"/>
-                      <a:ext cx="914400" cy="914400"/>
-                    </a:xfrm>
-                    <a:prstGeom prst="rect">
-                      <a:avLst/>
-                    </a:prstGeom>
-                  </pic:spPr>
-                </pic:pic>
-              </a:graphicData>
-            </a:graphic>
-          </wp:inline>
-        </w:drawing>
-      </w:r>
-      <w:r>
-        <w:rPr>
-          <w:noProof/>
-          <w:sz w:val="40"/>
-          <w:szCs w:val="40"/>
-        </w:rPr>
-        <w:t xml:space="preserve">                                                                      </w:t>
-      </w:r>
-      <w:r>
-        <w:rPr>
-          <w:noProof/>
-        </w:rPr>
-        <w:drawing>
-          <wp:inline distT="0" distB="0" distL="0" distR="0" wp14:anchorId="2F54CFAC" wp14:editId="63AFCEE7">
-            <wp:extent cx="914400" cy="914400"/>
-            <wp:effectExtent l="0" t="0" r="0" b="0"/>
-            <wp:docPr id="9" name="Graphic 9" descr="Man"/>
-            <wp:cNvGraphicFramePr>
-              <a:graphicFrameLocks xmlns:a="http://schemas.openxmlformats.org/drawingml/2006/main" noChangeAspect="1"/>
-            </wp:cNvGraphicFramePr>
-            <a:graphic xmlns:a="http://schemas.openxmlformats.org/drawingml/2006/main">
-              <a:graphicData uri="http://schemas.openxmlformats.org/drawingml/2006/picture">
-                <pic:pic xmlns:pic="http://schemas.openxmlformats.org/drawingml/2006/picture">
-                  <pic:nvPicPr>
-                    <pic:cNvPr id="9" name="Man.svg"/>
-                    <pic:cNvPicPr/>
-                  </pic:nvPicPr>
-                  <pic:blipFill>
-                    <a:blip r:embed="rId8">
-                      <a:extLst>
-                        <a:ext uri="{28A0092B-C50C-407E-A947-70E740481C1C}">
-                          <a14:useLocalDpi xmlns:a14="http://schemas.microsoft.com/office/drawing/2010/main" val="0"/>
-                        </a:ext>
-                        <a:ext uri="{96DAC541-7B7A-43D3-8B79-37D633B846F1}">
-                          <asvg:svgBlip xmlns:asvg="http://schemas.microsoft.com/office/drawing/2016/SVG/main" r:embed="rId9"/>
-                        </a:ext>
-                      </a:extLst>
-                    </a:blip>
-                    <a:stretch>
-                      <a:fillRect/>
-                    </a:stretch>
-                  </pic:blipFill>
-                  <pic:spPr>
-                    <a:xfrm>
-                      <a:off x="0" y="0"/>
-                      <a:ext cx="914400" cy="914400"/>
-                    </a:xfrm>
-                    <a:prstGeom prst="rect">
-                      <a:avLst/>
-                    </a:prstGeom>
-                  </pic:spPr>
-                </pic:pic>
-              </a:graphicData>
-            </a:graphic>
-          </wp:inline>
-        </w:drawing>
-      </w:r>
-      <w:r>
-        <w:rPr>
-          <w:noProof/>
-          <w:sz w:val="40"/>
-          <w:szCs w:val="40"/>
-        </w:rPr>
-        <w:t xml:space="preserve">   </w:t>
-      </w:r>
-    </w:p>
-    <w:p>
-      <w:pPr>
-        <w:rPr>
-          <w:noProof/>
-          <w:sz w:val="40"/>
-          <w:szCs w:val="40"/>
-        </w:rPr>
-      </w:pPr>
-      <w:r>
-        <w:rPr>
-          <w:noProof/>
-        </w:rPr>
-        <mc:AlternateContent>
-          <mc:Choice Requires="wps">
-            <w:drawing>
-              <wp:anchor distT="0" distB="0" distL="114300" distR="114300" simplePos="0" relativeHeight="251674624" behindDoc="0" locked="0" layoutInCell="1" allowOverlap="1" wp14:anchorId="5761C21B" wp14:editId="5C607154">
-                <wp:simplePos x="0" y="0"/>
-                <wp:positionH relativeFrom="column">
-                  <wp:posOffset>1157843</wp:posOffset>
-                </wp:positionH>
-                <wp:positionV relativeFrom="paragraph">
-                  <wp:posOffset>11775</wp:posOffset>
-                </wp:positionV>
-                <wp:extent cx="1696910" cy="1922640"/>
-                <wp:effectExtent l="0" t="0" r="17780" b="20955"/>
-                <wp:wrapNone/>
-                <wp:docPr id="21" name="Straight Connector 12"/>
+                <wp:docPr id="24" name="Straight Connector 12"/>
                 <wp:cNvGraphicFramePr/>
                 <a:graphic xmlns:a="http://schemas.openxmlformats.org/drawingml/2006/main">
                   <a:graphicData uri="http://schemas.microsoft.com/office/word/2010/wordprocessingShape">
                     <wps:wsp>
                       <wps:cNvCnPr/>
                       <wps:spPr>
-                        <a:xfrm flipH="1" flipV="1">
+                        <a:xfrm flipV="1">
                           <a:off x="0" y="0"/>
-                          <a:ext cx="1696910" cy="1922640"/>
+                          <a:ext cx="2664192" cy="1540042"/>
                         </a:xfrm>
                         <a:prstGeom prst="line">
                           <a:avLst/>
@@ -1677,7 +2260,7 @@
           </mc:Choice>
           <mc:Fallback>
             <w:pict>
-              <v:line w14:anchorId="3C96BAE1" id="Straight Connector 12" o:spid="_x0000_s1026" style="position:absolute;flip:x y;z-index:251674624;visibility:visible;mso-wrap-style:square;mso-width-percent:0;mso-height-percent:0;mso-wrap-distance-left:9pt;mso-wrap-distance-top:0;mso-wrap-distance-right:9pt;mso-wrap-distance-bottom:0;mso-position-horizontal:absolute;mso-position-horizontal-relative:text;mso-position-vertical:absolute;mso-position-vertical-relative:text;mso-width-percent:0;mso-height-percent:0;mso-width-relative:margin;mso-height-relative:margin" from="91.15pt,.95pt" to="224.75pt,152.35pt" o:gfxdata="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" strokecolor="black [3200]" strokeweight=".5pt">
+              <v:line w14:anchorId="6B240330" id="Straight Connector 12" o:spid="_x0000_s1026" style="position:absolute;flip:y;z-index:251680768;visibility:visible;mso-wrap-style:square;mso-width-percent:0;mso-height-percent:0;mso-wrap-distance-left:9pt;mso-wrap-distance-top:0;mso-wrap-distance-right:9pt;mso-wrap-distance-bottom:0;mso-position-horizontal:absolute;mso-position-horizontal-relative:text;mso-position-vertical:absolute;mso-position-vertical-relative:text;mso-width-percent:0;mso-height-percent:0;mso-width-relative:margin;mso-height-relative:margin" from="251.4pt,46.2pt" to="461.2pt,167.45pt" o:gfxdata="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" strokecolor="black [3200]" strokeweight=".5pt">
                 <v:stroke joinstyle="miter"/>
               </v:line>
             </w:pict>
@@ -1686,98 +2269,6 @@
       </w:r>
       <w:r>
         <w:rPr>
-          <w:sz w:val="40"/>
-          <w:szCs w:val="40"/>
-        </w:rPr>
-        <w:t xml:space="preserve">  </w:t>
-      </w:r>
-      <w:r>
-        <w:rPr>
-          <w:sz w:val="40"/>
-          <w:szCs w:val="40"/>
-        </w:rPr>
-        <w:t xml:space="preserve"> </w:t>
-      </w:r>
-      <w:r>
-        <w:rPr>
-          <w:sz w:val="40"/>
-          <w:szCs w:val="40"/>
-        </w:rPr>
-        <w:t>C</w:t>
-      </w:r>
-      <w:r>
-        <w:rPr>
-          <w:sz w:val="40"/>
-          <w:szCs w:val="40"/>
-        </w:rPr>
-        <w:t>ustomer</w:t>
-      </w:r>
-      <w:r>
-        <w:rPr>
-          <w:noProof/>
-          <w:sz w:val="40"/>
-          <w:szCs w:val="40"/>
-        </w:rPr>
-        <w:t xml:space="preserve"> </w:t>
-      </w:r>
-      <w:r>
-        <w:rPr>
-          <w:noProof/>
-          <w:sz w:val="40"/>
-          <w:szCs w:val="40"/>
-        </w:rPr>
-        <w:t xml:space="preserve">      </w:t>
-      </w:r>
-      <w:r>
-        <w:rPr>
-          <w:noProof/>
-          <w:sz w:val="40"/>
-          <w:szCs w:val="40"/>
-        </w:rPr>
-        <w:t xml:space="preserve">                                                                </w:t>
-      </w:r>
-      <w:r>
-        <w:rPr>
-          <w:noProof/>
-          <w:sz w:val="40"/>
-          <w:szCs w:val="40"/>
-        </w:rPr>
-        <w:t xml:space="preserve">    </w:t>
-      </w:r>
-      <w:r>
-        <w:rPr>
-          <w:noProof/>
-          <w:sz w:val="40"/>
-          <w:szCs w:val="40"/>
-        </w:rPr>
-        <w:t xml:space="preserve">  </w:t>
-      </w:r>
-      <w:r>
-        <w:rPr>
-          <w:noProof/>
-          <w:sz w:val="40"/>
-          <w:szCs w:val="40"/>
-        </w:rPr>
-        <w:t xml:space="preserve"> </w:t>
-      </w:r>
-      <w:r>
-        <w:rPr>
-          <w:noProof/>
-          <w:sz w:val="40"/>
-          <w:szCs w:val="40"/>
-        </w:rPr>
-        <w:t>Bank</w:t>
-      </w:r>
-    </w:p>
-    <w:p>
-      <w:pPr>
-        <w:rPr>
-          <w:sz w:val="40"/>
-          <w:szCs w:val="40"/>
-        </w:rPr>
-      </w:pPr>
-      <w:r>
-        <w:rPr>
           <w:noProof/>
           <w:sz w:val="40"/>
           <w:szCs w:val="40"/>
@@ -1788,13 +2279,13 @@
               <wp:anchor distT="0" distB="0" distL="114300" distR="114300" simplePos="0" relativeHeight="251670528" behindDoc="0" locked="0" layoutInCell="1" allowOverlap="1" wp14:anchorId="118F977A" wp14:editId="4CB2D8AB">
                 <wp:simplePos x="0" y="0"/>
                 <wp:positionH relativeFrom="column">
-                  <wp:posOffset>2748280</wp:posOffset>
+                  <wp:posOffset>2122371</wp:posOffset>
                 </wp:positionH>
                 <wp:positionV relativeFrom="paragraph">
-                  <wp:posOffset>10011</wp:posOffset>
+                  <wp:posOffset>317467</wp:posOffset>
                 </wp:positionV>
-                <wp:extent cx="1729740" cy="1028700"/>
-                <wp:effectExtent l="0" t="0" r="22860" b="19050"/>
+                <wp:extent cx="1087186" cy="664143"/>
+                <wp:effectExtent l="0" t="0" r="17780" b="22225"/>
                 <wp:wrapNone/>
                 <wp:docPr id="4" name="Oval 5"/>
                 <wp:cNvGraphicFramePr/>
@@ -1805,7 +2296,7 @@
                       <wps:spPr>
                         <a:xfrm>
                           <a:off x="0" y="0"/>
-                          <a:ext cx="1729740" cy="1028700"/>
+                          <a:ext cx="1087186" cy="664143"/>
                         </a:xfrm>
                         <a:prstGeom prst="ellipse">
                           <a:avLst/>
@@ -1831,42 +2322,29 @@
                             <w:pPr>
                               <w:jc w:val="center"/>
                               <w:rPr>
-                                <w:sz w:val="36"/>
+                                <w:sz w:val="24"/>
+                                <w:szCs w:val="24"/>
                                 <w:lang w:val="it-IT"/>
                               </w:rPr>
                             </w:pPr>
                             <w:proofErr w:type="spellStart"/>
                             <w:r>
                               <w:rPr>
-                                <w:sz w:val="36"/>
+                                <w:sz w:val="24"/>
+                                <w:szCs w:val="24"/>
                                 <w:lang w:val="it-IT"/>
                               </w:rPr>
-                              <w:t>S</w:t>
-                            </w:r>
-                            <w:r>
-                              <w:rPr>
-                                <w:sz w:val="36"/>
-                                <w:lang w:val="it-IT"/>
-                              </w:rPr>
-                              <w:t>elects</w:t>
+                              <w:t>Browse</w:t>
                             </w:r>
                             <w:proofErr w:type="spellEnd"/>
                             <w:r>
                               <w:rPr>
-                                <w:sz w:val="36"/>
+                                <w:sz w:val="24"/>
+                                <w:szCs w:val="24"/>
                                 <w:lang w:val="it-IT"/>
                               </w:rPr>
-                              <w:t xml:space="preserve"> </w:t>
+                              <w:t xml:space="preserve"> website</w:t>
                             </w:r>
-                            <w:proofErr w:type="spellStart"/>
-                            <w:r>
-                              <w:rPr>
-                                <w:sz w:val="36"/>
-                                <w:lang w:val="it-IT"/>
-                              </w:rPr>
-                              <w:t>event</w:t>
-                            </w:r>
-                            <w:proofErr w:type="spellEnd"/>
                           </w:p>
                         </w:txbxContent>
                       </wps:txbx>
@@ -1879,12 +2357,18 @@
                     </wps:wsp>
                   </a:graphicData>
                 </a:graphic>
+                <wp14:sizeRelH relativeFrom="margin">
+                  <wp14:pctWidth>0</wp14:pctWidth>
+                </wp14:sizeRelH>
+                <wp14:sizeRelV relativeFrom="margin">
+                  <wp14:pctHeight>0</wp14:pctHeight>
+                </wp14:sizeRelV>
               </wp:anchor>
             </w:drawing>
           </mc:Choice>
           <mc:Fallback>
             <w:pict>
-              <v:oval w14:anchorId="118F977A" id="_x0000_s1029" style="position:absolute;margin-left:216.4pt;margin-top:.8pt;width:136.2pt;height:81pt;z-index:251670528;visibility:visible;mso-wrap-style:square;mso-wrap-distance-left:9pt;mso-wrap-distance-top:0;mso-wrap-distance-right:9pt;mso-wrap-distance-bottom:0;mso-position-horizontal:absolute;mso-position-horizontal-relative:text;mso-position-vertical:absolute;mso-position-vertical-relative:text;v-text-anchor:middle" o:gfxdata="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" fillcolor="white [3201]" strokecolor="black [3200]" strokeweight="1pt">
+              <v:oval w14:anchorId="118F977A" id="_x0000_s1033" style="position:absolute;left:0;text-align:left;margin-left:167.1pt;margin-top:25pt;width:85.6pt;height:52.3pt;z-index:251670528;visibility:visible;mso-wrap-style:square;mso-width-percent:0;mso-height-percent:0;mso-wrap-distance-left:9pt;mso-wrap-distance-top:0;mso-wrap-distance-right:9pt;mso-wrap-distance-bottom:0;mso-position-horizontal:absolute;mso-position-horizontal-relative:text;mso-position-vertical:absolute;mso-position-vertical-relative:text;mso-width-percent:0;mso-height-percent:0;mso-width-relative:margin;mso-height-relative:margin;v-text-anchor:middle" o:gfxdata="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" fillcolor="white [3201]" strokecolor="black [3200]" strokeweight="1pt">
                 <v:stroke joinstyle="miter"/>
                 <v:textbox>
                   <w:txbxContent>
@@ -1892,42 +2376,29 @@
                       <w:pPr>
                         <w:jc w:val="center"/>
                         <w:rPr>
-                          <w:sz w:val="36"/>
+                          <w:sz w:val="24"/>
+                          <w:szCs w:val="24"/>
                           <w:lang w:val="it-IT"/>
                         </w:rPr>
                       </w:pPr>
                       <w:proofErr w:type="spellStart"/>
                       <w:r>
                         <w:rPr>
-                          <w:sz w:val="36"/>
+                          <w:sz w:val="24"/>
+                          <w:szCs w:val="24"/>
                           <w:lang w:val="it-IT"/>
                         </w:rPr>
-                        <w:t>S</w:t>
-                      </w:r>
-                      <w:r>
-                        <w:rPr>
-                          <w:sz w:val="36"/>
-                          <w:lang w:val="it-IT"/>
-                        </w:rPr>
-                        <w:t>elects</w:t>
+                        <w:t>Browse</w:t>
                       </w:r>
                       <w:proofErr w:type="spellEnd"/>
                       <w:r>
                         <w:rPr>
-                          <w:sz w:val="36"/>
+                          <w:sz w:val="24"/>
+                          <w:szCs w:val="24"/>
                           <w:lang w:val="it-IT"/>
                         </w:rPr>
-                        <w:t xml:space="preserve"> </w:t>
+                        <w:t xml:space="preserve"> website</w:t>
                       </w:r>
-                      <w:proofErr w:type="spellStart"/>
-                      <w:r>
-                        <w:rPr>
-                          <w:sz w:val="36"/>
-                          <w:lang w:val="it-IT"/>
-                        </w:rPr>
-                        <w:t>event</w:t>
-                      </w:r>
-                      <w:proofErr w:type="spellEnd"/>
                     </w:p>
                   </w:txbxContent>
                 </v:textbox>
@@ -1936,14 +2407,329 @@
           </mc:Fallback>
         </mc:AlternateContent>
       </w:r>
+      <w:r>
+        <w:rPr>
+          <w:noProof/>
+        </w:rPr>
+        <mc:AlternateContent>
+          <mc:Choice Requires="wps">
+            <w:drawing>
+              <wp:anchor distT="0" distB="0" distL="114300" distR="114300" simplePos="0" relativeHeight="251668480" behindDoc="0" locked="0" layoutInCell="1" allowOverlap="1">
+                <wp:simplePos x="0" y="0"/>
+                <wp:positionH relativeFrom="column">
+                  <wp:posOffset>1034716</wp:posOffset>
+                </wp:positionH>
+                <wp:positionV relativeFrom="paragraph">
+                  <wp:posOffset>278966</wp:posOffset>
+                </wp:positionV>
+                <wp:extent cx="1183907" cy="365760"/>
+                <wp:effectExtent l="0" t="0" r="16510" b="34290"/>
+                <wp:wrapNone/>
+                <wp:docPr id="12" name="Straight Connector 12"/>
+                <wp:cNvGraphicFramePr/>
+                <a:graphic xmlns:a="http://schemas.openxmlformats.org/drawingml/2006/main">
+                  <a:graphicData uri="http://schemas.microsoft.com/office/word/2010/wordprocessingShape">
+                    <wps:wsp>
+                      <wps:cNvCnPr/>
+                      <wps:spPr>
+                        <a:xfrm flipH="1" flipV="1">
+                          <a:off x="0" y="0"/>
+                          <a:ext cx="1183907" cy="365760"/>
+                        </a:xfrm>
+                        <a:prstGeom prst="line">
+                          <a:avLst/>
+                        </a:prstGeom>
+                      </wps:spPr>
+                      <wps:style>
+                        <a:lnRef idx="1">
+                          <a:schemeClr val="dk1"/>
+                        </a:lnRef>
+                        <a:fillRef idx="0">
+                          <a:schemeClr val="dk1"/>
+                        </a:fillRef>
+                        <a:effectRef idx="0">
+                          <a:schemeClr val="dk1"/>
+                        </a:effectRef>
+                        <a:fontRef idx="minor">
+                          <a:schemeClr val="tx1"/>
+                        </a:fontRef>
+                      </wps:style>
+                      <wps:bodyPr/>
+                    </wps:wsp>
+                  </a:graphicData>
+                </a:graphic>
+                <wp14:sizeRelH relativeFrom="margin">
+                  <wp14:pctWidth>0</wp14:pctWidth>
+                </wp14:sizeRelH>
+                <wp14:sizeRelV relativeFrom="margin">
+                  <wp14:pctHeight>0</wp14:pctHeight>
+                </wp14:sizeRelV>
+              </wp:anchor>
+            </w:drawing>
+          </mc:Choice>
+          <mc:Fallback>
+            <w:pict>
+              <v:line w14:anchorId="5A15EE21" id="Straight Connector 12" o:spid="_x0000_s1026" style="position:absolute;flip:x y;z-index:251668480;visibility:visible;mso-wrap-style:square;mso-width-percent:0;mso-height-percent:0;mso-wrap-distance-left:9pt;mso-wrap-distance-top:0;mso-wrap-distance-right:9pt;mso-wrap-distance-bottom:0;mso-position-horizontal:absolute;mso-position-horizontal-relative:text;mso-position-vertical:absolute;mso-position-vertical-relative:text;mso-width-percent:0;mso-height-percent:0;mso-width-relative:margin;mso-height-relative:margin" from="81.45pt,21.95pt" to="174.65pt,50.75pt" o:gfxdata="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" strokecolor="black [3200]" strokeweight=".5pt">
+                <v:stroke joinstyle="miter"/>
+              </v:line>
+            </w:pict>
+          </mc:Fallback>
+        </mc:AlternateContent>
+      </w:r>
+      <w:r>
+        <w:rPr>
+          <w:noProof/>
+        </w:rPr>
+        <w:drawing>
+          <wp:inline distT="0" distB="0" distL="0" distR="0" wp14:anchorId="427F91E1" wp14:editId="330C4D90">
+            <wp:extent cx="577516" cy="577516"/>
+            <wp:effectExtent l="0" t="0" r="0" b="0"/>
+            <wp:docPr id="3" name="Graphic 3" descr="Man"/>
+            <wp:cNvGraphicFramePr>
+              <a:graphicFrameLocks xmlns:a="http://schemas.openxmlformats.org/drawingml/2006/main" noChangeAspect="1"/>
+            </wp:cNvGraphicFramePr>
+            <a:graphic xmlns:a="http://schemas.openxmlformats.org/drawingml/2006/main">
+              <a:graphicData uri="http://schemas.openxmlformats.org/drawingml/2006/picture">
+                <pic:pic xmlns:pic="http://schemas.openxmlformats.org/drawingml/2006/picture">
+                  <pic:nvPicPr>
+                    <pic:cNvPr id="3" name="Man.svg"/>
+                    <pic:cNvPicPr/>
+                  </pic:nvPicPr>
+                  <pic:blipFill>
+                    <a:blip r:embed="rId8">
+                      <a:extLst>
+                        <a:ext uri="{28A0092B-C50C-407E-A947-70E740481C1C}">
+                          <a14:useLocalDpi xmlns:a14="http://schemas.microsoft.com/office/drawing/2010/main" val="0"/>
+                        </a:ext>
+                        <a:ext uri="{96DAC541-7B7A-43D3-8B79-37D633B846F1}">
+                          <asvg:svgBlip xmlns:asvg="http://schemas.microsoft.com/office/drawing/2016/SVG/main" r:embed="rId9"/>
+                        </a:ext>
+                      </a:extLst>
+                    </a:blip>
+                    <a:stretch>
+                      <a:fillRect/>
+                    </a:stretch>
+                  </pic:blipFill>
+                  <pic:spPr>
+                    <a:xfrm>
+                      <a:off x="0" y="0"/>
+                      <a:ext cx="589824" cy="589824"/>
+                    </a:xfrm>
+                    <a:prstGeom prst="rect">
+                      <a:avLst/>
+                    </a:prstGeom>
+                  </pic:spPr>
+                </pic:pic>
+              </a:graphicData>
+            </a:graphic>
+          </wp:inline>
+        </w:drawing>
+      </w:r>
+      <w:r>
+        <w:rPr>
+          <w:noProof/>
+          <w:sz w:val="40"/>
+          <w:szCs w:val="40"/>
+        </w:rPr>
+        <w:t xml:space="preserve">                                                                      </w:t>
+      </w:r>
+      <w:r>
+        <w:rPr>
+          <w:noProof/>
+          <w:sz w:val="40"/>
+          <w:szCs w:val="40"/>
+        </w:rPr>
+        <w:t xml:space="preserve">              </w:t>
+      </w:r>
+      <w:r>
+        <w:rPr>
+          <w:noProof/>
+        </w:rPr>
+        <w:drawing>
+          <wp:inline distT="0" distB="0" distL="0" distR="0" wp14:anchorId="2F54CFAC" wp14:editId="63AFCEE7">
+            <wp:extent cx="591219" cy="591219"/>
+            <wp:effectExtent l="0" t="0" r="0" b="0"/>
+            <wp:docPr id="9" name="Graphic 9" descr="Man"/>
+            <wp:cNvGraphicFramePr>
+              <a:graphicFrameLocks xmlns:a="http://schemas.openxmlformats.org/drawingml/2006/main" noChangeAspect="1"/>
+            </wp:cNvGraphicFramePr>
+            <a:graphic xmlns:a="http://schemas.openxmlformats.org/drawingml/2006/main">
+              <a:graphicData uri="http://schemas.openxmlformats.org/drawingml/2006/picture">
+                <pic:pic xmlns:pic="http://schemas.openxmlformats.org/drawingml/2006/picture">
+                  <pic:nvPicPr>
+                    <pic:cNvPr id="9" name="Man.svg"/>
+                    <pic:cNvPicPr/>
+                  </pic:nvPicPr>
+                  <pic:blipFill>
+                    <a:blip r:embed="rId8">
+                      <a:extLst>
+                        <a:ext uri="{28A0092B-C50C-407E-A947-70E740481C1C}">
+                          <a14:useLocalDpi xmlns:a14="http://schemas.microsoft.com/office/drawing/2010/main" val="0"/>
+                        </a:ext>
+                        <a:ext uri="{96DAC541-7B7A-43D3-8B79-37D633B846F1}">
+                          <asvg:svgBlip xmlns:asvg="http://schemas.microsoft.com/office/drawing/2016/SVG/main" r:embed="rId9"/>
+                        </a:ext>
+                      </a:extLst>
+                    </a:blip>
+                    <a:stretch>
+                      <a:fillRect/>
+                    </a:stretch>
+                  </pic:blipFill>
+                  <pic:spPr>
+                    <a:xfrm>
+                      <a:off x="0" y="0"/>
+                      <a:ext cx="597130" cy="597130"/>
+                    </a:xfrm>
+                    <a:prstGeom prst="rect">
+                      <a:avLst/>
+                    </a:prstGeom>
+                  </pic:spPr>
+                </pic:pic>
+              </a:graphicData>
+            </a:graphic>
+          </wp:inline>
+        </w:drawing>
+      </w:r>
+      <w:r>
+        <w:rPr>
+          <w:noProof/>
+          <w:sz w:val="40"/>
+          <w:szCs w:val="40"/>
+        </w:rPr>
+        <w:t xml:space="preserve">   </w:t>
+      </w:r>
     </w:p>
     <w:p>
       <w:pPr>
         <w:rPr>
+          <w:noProof/>
           <w:sz w:val="40"/>
           <w:szCs w:val="40"/>
         </w:rPr>
       </w:pPr>
+      <w:r>
+        <w:rPr>
+          <w:sz w:val="40"/>
+          <w:szCs w:val="40"/>
+        </w:rPr>
+        <w:t xml:space="preserve">  </w:t>
+      </w:r>
+      <w:r>
+        <w:rPr>
+          <w:sz w:val="40"/>
+          <w:szCs w:val="40"/>
+        </w:rPr>
+        <w:t xml:space="preserve">   </w:t>
+      </w:r>
+      <w:r>
+        <w:rPr>
+          <w:sz w:val="40"/>
+          <w:szCs w:val="40"/>
+        </w:rPr>
+        <w:t xml:space="preserve"> </w:t>
+      </w:r>
+      <w:r>
+        <w:rPr>
+          <w:sz w:val="28"/>
+          <w:szCs w:val="28"/>
+        </w:rPr>
+        <w:t>C</w:t>
+      </w:r>
+      <w:r>
+        <w:rPr>
+          <w:sz w:val="28"/>
+          <w:szCs w:val="28"/>
+        </w:rPr>
+        <w:t>ustomer</w:t>
+      </w:r>
+      <w:r>
+        <w:rPr>
+          <w:noProof/>
+          <w:sz w:val="40"/>
+          <w:szCs w:val="40"/>
+        </w:rPr>
+        <w:t xml:space="preserve"> </w:t>
+      </w:r>
+      <w:r>
+        <w:rPr>
+          <w:noProof/>
+          <w:sz w:val="40"/>
+          <w:szCs w:val="40"/>
+        </w:rPr>
+        <w:t xml:space="preserve"> </w:t>
+      </w:r>
+      <w:r>
+        <w:rPr>
+          <w:noProof/>
+          <w:sz w:val="40"/>
+          <w:szCs w:val="40"/>
+        </w:rPr>
+        <w:t xml:space="preserve">      </w:t>
+      </w:r>
+      <w:r>
+        <w:rPr>
+          <w:noProof/>
+          <w:sz w:val="40"/>
+          <w:szCs w:val="40"/>
+        </w:rPr>
+        <w:t xml:space="preserve">                                                                </w:t>
+      </w:r>
+      <w:r>
+        <w:rPr>
+          <w:noProof/>
+          <w:sz w:val="40"/>
+          <w:szCs w:val="40"/>
+        </w:rPr>
+        <w:t xml:space="preserve">    </w:t>
+      </w:r>
+      <w:r>
+        <w:rPr>
+          <w:noProof/>
+          <w:sz w:val="40"/>
+          <w:szCs w:val="40"/>
+        </w:rPr>
+        <w:t xml:space="preserve">  </w:t>
+      </w:r>
+      <w:r>
+        <w:rPr>
+          <w:noProof/>
+          <w:sz w:val="40"/>
+          <w:szCs w:val="40"/>
+        </w:rPr>
+        <w:t xml:space="preserve">    </w:t>
+      </w:r>
+      <w:r>
+        <w:rPr>
+          <w:noProof/>
+          <w:sz w:val="40"/>
+          <w:szCs w:val="40"/>
+        </w:rPr>
+        <w:t xml:space="preserve">   </w:t>
+      </w:r>
+      <w:r>
+        <w:rPr>
+          <w:noProof/>
+          <w:sz w:val="40"/>
+          <w:szCs w:val="40"/>
+        </w:rPr>
+        <w:t xml:space="preserve"> </w:t>
+      </w:r>
+      <w:r>
+        <w:rPr>
+          <w:noProof/>
+          <w:sz w:val="28"/>
+          <w:szCs w:val="28"/>
+        </w:rPr>
+        <w:t xml:space="preserve"> </w:t>
+      </w:r>
+      <w:r>
+        <w:rPr>
+          <w:noProof/>
+          <w:sz w:val="28"/>
+          <w:szCs w:val="28"/>
+        </w:rPr>
+        <w:t>Bank</w:t>
+      </w:r>
     </w:p>
     <w:p>
       <w:pPr>
@@ -1952,14 +2738,6 @@
           <w:szCs w:val="40"/>
         </w:rPr>
       </w:pPr>
-    </w:p>
-    <w:p>
-      <w:pPr>
-        <w:rPr>
-          <w:sz w:val="40"/>
-          <w:szCs w:val="40"/>
-        </w:rPr>
-      </w:pPr>
       <w:r>
         <w:rPr>
           <w:noProof/>
@@ -1969,18 +2747,18 @@
         <mc:AlternateContent>
           <mc:Choice Requires="wps">
             <w:drawing>
-              <wp:anchor distT="0" distB="0" distL="114300" distR="114300" simplePos="0" relativeHeight="251672576" behindDoc="0" locked="0" layoutInCell="1" allowOverlap="1" wp14:anchorId="3659723C" wp14:editId="20802876">
+              <wp:anchor distT="0" distB="0" distL="114300" distR="114300" simplePos="0" relativeHeight="251694080" behindDoc="0" locked="0" layoutInCell="1" allowOverlap="1" wp14:anchorId="62571F5B" wp14:editId="435AD3E7">
                 <wp:simplePos x="0" y="0"/>
                 <wp:positionH relativeFrom="column">
-                  <wp:posOffset>2721940</wp:posOffset>
+                  <wp:posOffset>2122371</wp:posOffset>
                 </wp:positionH>
                 <wp:positionV relativeFrom="paragraph">
-                  <wp:posOffset>5929</wp:posOffset>
+                  <wp:posOffset>92209</wp:posOffset>
                 </wp:positionV>
-                <wp:extent cx="1744980" cy="982980"/>
-                <wp:effectExtent l="0" t="0" r="26670" b="26670"/>
+                <wp:extent cx="1280160" cy="664143"/>
+                <wp:effectExtent l="0" t="0" r="15240" b="22225"/>
                 <wp:wrapNone/>
-                <wp:docPr id="20" name="Oval 7"/>
+                <wp:docPr id="22" name="Oval 5"/>
                 <wp:cNvGraphicFramePr/>
                 <a:graphic xmlns:a="http://schemas.openxmlformats.org/drawingml/2006/main">
                   <a:graphicData uri="http://schemas.microsoft.com/office/word/2010/wordprocessingShape">
@@ -1989,7 +2767,7 @@
                       <wps:spPr>
                         <a:xfrm>
                           <a:off x="0" y="0"/>
-                          <a:ext cx="1744980" cy="982980"/>
+                          <a:ext cx="1280160" cy="664143"/>
                         </a:xfrm>
                         <a:prstGeom prst="ellipse">
                           <a:avLst/>
@@ -2015,14 +2793,200 @@
                             <w:pPr>
                               <w:jc w:val="center"/>
                               <w:rPr>
-                                <w:sz w:val="36"/>
+                                <w:sz w:val="24"/>
+                                <w:szCs w:val="24"/>
                                 <w:lang w:val="it-IT"/>
                               </w:rPr>
                             </w:pPr>
                             <w:proofErr w:type="spellStart"/>
                             <w:r>
                               <w:rPr>
-                                <w:sz w:val="36"/>
+                                <w:sz w:val="24"/>
+                                <w:szCs w:val="24"/>
+                                <w:lang w:val="it-IT"/>
+                              </w:rPr>
+                              <w:t>uses</w:t>
+                            </w:r>
+                            <w:proofErr w:type="spellEnd"/>
+                            <w:r>
+                              <w:rPr>
+                                <w:sz w:val="24"/>
+                                <w:szCs w:val="24"/>
+                                <w:lang w:val="it-IT"/>
+                              </w:rPr>
+                              <w:t xml:space="preserve"> </w:t>
+                            </w:r>
+                            <w:proofErr w:type="spellStart"/>
+                            <w:r>
+                              <w:rPr>
+                                <w:sz w:val="24"/>
+                                <w:szCs w:val="24"/>
+                                <w:lang w:val="it-IT"/>
+                              </w:rPr>
+                              <w:t>search</w:t>
+                            </w:r>
+                            <w:proofErr w:type="spellEnd"/>
+                            <w:r>
+                              <w:rPr>
+                                <w:sz w:val="24"/>
+                                <w:szCs w:val="24"/>
+                                <w:lang w:val="it-IT"/>
+                              </w:rPr>
+                              <w:t xml:space="preserve"> bar</w:t>
+                            </w:r>
+                          </w:p>
+                        </w:txbxContent>
+                      </wps:txbx>
+                      <wps:bodyPr rot="0" spcFirstLastPara="0" vertOverflow="overflow" horzOverflow="overflow" vert="horz" wrap="square" lIns="91440" tIns="45720" rIns="91440" bIns="45720" numCol="1" spcCol="0" rtlCol="0" fromWordArt="0" anchor="ctr" anchorCtr="0" forceAA="0" compatLnSpc="1">
+                        <a:prstTxWarp prst="textNoShape">
+                          <a:avLst/>
+                        </a:prstTxWarp>
+                        <a:noAutofit/>
+                      </wps:bodyPr>
+                    </wps:wsp>
+                  </a:graphicData>
+                </a:graphic>
+                <wp14:sizeRelH relativeFrom="margin">
+                  <wp14:pctWidth>0</wp14:pctWidth>
+                </wp14:sizeRelH>
+                <wp14:sizeRelV relativeFrom="margin">
+                  <wp14:pctHeight>0</wp14:pctHeight>
+                </wp14:sizeRelV>
+              </wp:anchor>
+            </w:drawing>
+          </mc:Choice>
+          <mc:Fallback>
+            <w:pict>
+              <v:oval w14:anchorId="62571F5B" id="_x0000_s1034" style="position:absolute;margin-left:167.1pt;margin-top:7.25pt;width:100.8pt;height:52.3pt;z-index:251694080;visibility:visible;mso-wrap-style:square;mso-width-percent:0;mso-height-percent:0;mso-wrap-distance-left:9pt;mso-wrap-distance-top:0;mso-wrap-distance-right:9pt;mso-wrap-distance-bottom:0;mso-position-horizontal:absolute;mso-position-horizontal-relative:text;mso-position-vertical:absolute;mso-position-vertical-relative:text;mso-width-percent:0;mso-height-percent:0;mso-width-relative:margin;mso-height-relative:margin;v-text-anchor:middle" o:gfxdata="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" fillcolor="white [3201]" strokecolor="black [3200]" strokeweight="1pt">
+                <v:stroke joinstyle="miter"/>
+                <v:textbox>
+                  <w:txbxContent>
+                    <w:p>
+                      <w:pPr>
+                        <w:jc w:val="center"/>
+                        <w:rPr>
+                          <w:sz w:val="24"/>
+                          <w:szCs w:val="24"/>
+                          <w:lang w:val="it-IT"/>
+                        </w:rPr>
+                      </w:pPr>
+                      <w:proofErr w:type="spellStart"/>
+                      <w:r>
+                        <w:rPr>
+                          <w:sz w:val="24"/>
+                          <w:szCs w:val="24"/>
+                          <w:lang w:val="it-IT"/>
+                        </w:rPr>
+                        <w:t>uses</w:t>
+                      </w:r>
+                      <w:proofErr w:type="spellEnd"/>
+                      <w:r>
+                        <w:rPr>
+                          <w:sz w:val="24"/>
+                          <w:szCs w:val="24"/>
+                          <w:lang w:val="it-IT"/>
+                        </w:rPr>
+                        <w:t xml:space="preserve"> </w:t>
+                      </w:r>
+                      <w:proofErr w:type="spellStart"/>
+                      <w:r>
+                        <w:rPr>
+                          <w:sz w:val="24"/>
+                          <w:szCs w:val="24"/>
+                          <w:lang w:val="it-IT"/>
+                        </w:rPr>
+                        <w:t>search</w:t>
+                      </w:r>
+                      <w:proofErr w:type="spellEnd"/>
+                      <w:r>
+                        <w:rPr>
+                          <w:sz w:val="24"/>
+                          <w:szCs w:val="24"/>
+                          <w:lang w:val="it-IT"/>
+                        </w:rPr>
+                        <w:t xml:space="preserve"> bar</w:t>
+                      </w:r>
+                    </w:p>
+                  </w:txbxContent>
+                </v:textbox>
+              </v:oval>
+            </w:pict>
+          </mc:Fallback>
+        </mc:AlternateContent>
+      </w:r>
+    </w:p>
+    <w:p>
+      <w:pPr>
+        <w:rPr>
+          <w:sz w:val="40"/>
+          <w:szCs w:val="40"/>
+        </w:rPr>
+      </w:pPr>
+      <w:r>
+        <w:rPr>
+          <w:noProof/>
+          <w:sz w:val="40"/>
+          <w:szCs w:val="40"/>
+        </w:rPr>
+        <mc:AlternateContent>
+          <mc:Choice Requires="wps">
+            <w:drawing>
+              <wp:anchor distT="0" distB="0" distL="114300" distR="114300" simplePos="0" relativeHeight="251672576" behindDoc="0" locked="0" layoutInCell="1" allowOverlap="1" wp14:anchorId="3659723C" wp14:editId="20802876">
+                <wp:simplePos x="0" y="0"/>
+                <wp:positionH relativeFrom="column">
+                  <wp:posOffset>2274570</wp:posOffset>
+                </wp:positionH>
+                <wp:positionV relativeFrom="paragraph">
+                  <wp:posOffset>431165</wp:posOffset>
+                </wp:positionV>
+                <wp:extent cx="916305" cy="683260"/>
+                <wp:effectExtent l="0" t="0" r="17145" b="21590"/>
+                <wp:wrapNone/>
+                <wp:docPr id="20" name="Oval 7"/>
+                <wp:cNvGraphicFramePr/>
+                <a:graphic xmlns:a="http://schemas.openxmlformats.org/drawingml/2006/main">
+                  <a:graphicData uri="http://schemas.microsoft.com/office/word/2010/wordprocessingShape">
+                    <wps:wsp>
+                      <wps:cNvSpPr/>
+                      <wps:spPr>
+                        <a:xfrm>
+                          <a:off x="0" y="0"/>
+                          <a:ext cx="916305" cy="683260"/>
+                        </a:xfrm>
+                        <a:prstGeom prst="ellipse">
+                          <a:avLst/>
+                        </a:prstGeom>
+                      </wps:spPr>
+                      <wps:style>
+                        <a:lnRef idx="2">
+                          <a:schemeClr val="dk1"/>
+                        </a:lnRef>
+                        <a:fillRef idx="1">
+                          <a:schemeClr val="lt1"/>
+                        </a:fillRef>
+                        <a:effectRef idx="0">
+                          <a:schemeClr val="dk1"/>
+                        </a:effectRef>
+                        <a:fontRef idx="minor">
+                          <a:schemeClr val="dk1"/>
+                        </a:fontRef>
+                      </wps:style>
+                      <wps:txbx>
+                        <w:txbxContent>
+                          <w:p>
+                            <w:pPr>
+                              <w:jc w:val="center"/>
+                              <w:rPr>
+                                <w:sz w:val="24"/>
+                                <w:szCs w:val="24"/>
+                                <w:lang w:val="it-IT"/>
+                              </w:rPr>
+                            </w:pPr>
+                            <w:proofErr w:type="spellStart"/>
+                            <w:r>
+                              <w:rPr>
+                                <w:sz w:val="24"/>
+                                <w:szCs w:val="24"/>
                                 <w:lang w:val="it-IT"/>
                               </w:rPr>
                               <w:t>Buys</w:t>
@@ -2030,7 +2994,8 @@
                             <w:proofErr w:type="spellEnd"/>
                             <w:r>
                               <w:rPr>
-                                <w:sz w:val="36"/>
+                                <w:sz w:val="24"/>
+                                <w:szCs w:val="24"/>
                                 <w:lang w:val="it-IT"/>
                               </w:rPr>
                               <w:t xml:space="preserve"> ticket</w:t>
@@ -2047,12 +3012,18 @@
                     </wps:wsp>
                   </a:graphicData>
                 </a:graphic>
+                <wp14:sizeRelH relativeFrom="margin">
+                  <wp14:pctWidth>0</wp14:pctWidth>
+                </wp14:sizeRelH>
+                <wp14:sizeRelV relativeFrom="margin">
+                  <wp14:pctHeight>0</wp14:pctHeight>
+                </wp14:sizeRelV>
               </wp:anchor>
             </w:drawing>
           </mc:Choice>
           <mc:Fallback>
             <w:pict>
-              <v:oval w14:anchorId="3659723C" id="_x0000_s1030" style="position:absolute;margin-left:214.35pt;margin-top:.45pt;width:137.4pt;height:77.4pt;z-index:251672576;visibility:visible;mso-wrap-style:square;mso-wrap-distance-left:9pt;mso-wrap-distance-top:0;mso-wrap-distance-right:9pt;mso-wrap-distance-bottom:0;mso-position-horizontal:absolute;mso-position-horizontal-relative:text;mso-position-vertical:absolute;mso-position-vertical-relative:text;v-text-anchor:middle" o:gfxdata="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" fillcolor="white [3201]" strokecolor="black [3200]" strokeweight="1pt">
+              <v:oval w14:anchorId="3659723C" id="_x0000_s1035" style="position:absolute;margin-left:179.1pt;margin-top:33.95pt;width:72.15pt;height:53.8pt;z-index:251672576;visibility:visible;mso-wrap-style:square;mso-width-percent:0;mso-height-percent:0;mso-wrap-distance-left:9pt;mso-wrap-distance-top:0;mso-wrap-distance-right:9pt;mso-wrap-distance-bottom:0;mso-position-horizontal:absolute;mso-position-horizontal-relative:text;mso-position-vertical:absolute;mso-position-vertical-relative:text;mso-width-percent:0;mso-height-percent:0;mso-width-relative:margin;mso-height-relative:margin;v-text-anchor:middle" o:gfxdata="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" fillcolor="white [3201]" strokecolor="black [3200]" strokeweight="1pt">
                 <v:stroke joinstyle="miter"/>
                 <v:textbox>
                   <w:txbxContent>
@@ -2060,14 +3031,16 @@
                       <w:pPr>
                         <w:jc w:val="center"/>
                         <w:rPr>
-                          <w:sz w:val="36"/>
+                          <w:sz w:val="24"/>
+                          <w:szCs w:val="24"/>
                           <w:lang w:val="it-IT"/>
                         </w:rPr>
                       </w:pPr>
                       <w:proofErr w:type="spellStart"/>
                       <w:r>
                         <w:rPr>
-                          <w:sz w:val="36"/>
+                          <w:sz w:val="24"/>
+                          <w:szCs w:val="24"/>
                           <w:lang w:val="it-IT"/>
                         </w:rPr>
                         <w:t>Buys</w:t>
@@ -2075,7 +3048,8 @@
                       <w:proofErr w:type="spellEnd"/>
                       <w:r>
                         <w:rPr>
-                          <w:sz w:val="36"/>
+                          <w:sz w:val="24"/>
+                          <w:szCs w:val="24"/>
                           <w:lang w:val="it-IT"/>
                         </w:rPr>
                         <w:t xml:space="preserve"> ticket</w:t>
@@ -2096,6 +3070,22 @@
           <w:szCs w:val="40"/>
         </w:rPr>
       </w:pPr>
+    </w:p>
+    <w:p>
+      <w:pPr>
+        <w:rPr>
+          <w:sz w:val="40"/>
+          <w:szCs w:val="40"/>
+        </w:rPr>
+      </w:pPr>
+    </w:p>
+    <w:p>
+      <w:pPr>
+        <w:rPr>
+          <w:sz w:val="40"/>
+          <w:szCs w:val="40"/>
+        </w:rPr>
+      </w:pPr>
       <w:r>
         <w:rPr>
           <w:sz w:val="40"/>
@@ -2165,6 +3155,14 @@
         <w:rPr>
           <w:sz w:val="40"/>
           <w:szCs w:val="40"/>
+        </w:rPr>
+      </w:pPr>
+    </w:p>
+    <w:p>
+      <w:pPr>
+        <w:rPr>
+          <w:sz w:val="36"/>
+          <w:szCs w:val="36"/>
         </w:rPr>
       </w:pPr>
     </w:p>
@@ -2372,7 +3370,15 @@
                 <w:sz w:val="28"/>
                 <w:szCs w:val="28"/>
               </w:rPr>
-              <w:t>Customer makes registration</w:t>
+              <w:t>The c</w:t>
+            </w:r>
+            <w:r>
+              <w:rPr>
+                <w:rFonts w:asciiTheme="minorHAnsi" w:hAnsiTheme="minorHAnsi"/>
+                <w:sz w:val="28"/>
+                <w:szCs w:val="28"/>
+              </w:rPr>
+              <w:t>ustomer makes registration</w:t>
             </w:r>
           </w:p>
         </w:tc>
@@ -3888,14 +4894,7 @@
                 <w:sz w:val="28"/>
                 <w:szCs w:val="28"/>
               </w:rPr>
-              <w:t>P</w:t>
-            </w:r>
-            <w:r>
-              <w:rPr>
-                <w:sz w:val="28"/>
-                <w:szCs w:val="28"/>
-              </w:rPr>
-              <w:t>resses sign in</w:t>
+              <w:t>Presses sign in</w:t>
             </w:r>
           </w:p>
         </w:tc>
@@ -4645,14 +5644,7 @@
                 <w:sz w:val="28"/>
                 <w:szCs w:val="28"/>
               </w:rPr>
-              <w:t>P</w:t>
-            </w:r>
-            <w:r>
-              <w:rPr>
-                <w:sz w:val="28"/>
-                <w:szCs w:val="28"/>
-              </w:rPr>
-              <w:t>resses sign in</w:t>
+              <w:t>Presses sign in</w:t>
             </w:r>
           </w:p>
         </w:tc>
@@ -4749,21 +5741,7 @@
                 <w:sz w:val="28"/>
                 <w:szCs w:val="28"/>
               </w:rPr>
-              <w:t xml:space="preserve">Highlights wrong field, Shows the same page and displays a “wrong </w:t>
-            </w:r>
-            <w:r>
-              <w:rPr>
-                <w:sz w:val="28"/>
-                <w:szCs w:val="28"/>
-              </w:rPr>
-              <w:t>captcha</w:t>
-            </w:r>
-            <w:r>
-              <w:rPr>
-                <w:sz w:val="28"/>
-                <w:szCs w:val="28"/>
-              </w:rPr>
-              <w:t>” message [REGISTRATION FILED]</w:t>
+              <w:t>Highlights wrong field, Shows the same page and displays a “wrong captcha” message [REGISTRATION FILED]</w:t>
             </w:r>
           </w:p>
         </w:tc>
@@ -4783,6 +5761,102 @@
         </w:rPr>
         <w:br w:type="textWrapping" w:clear="all"/>
       </w:r>
+    </w:p>
+    <w:p>
+      <w:pPr>
+        <w:rPr>
+          <w:sz w:val="40"/>
+          <w:szCs w:val="40"/>
+        </w:rPr>
+      </w:pPr>
+    </w:p>
+    <w:p>
+      <w:pPr>
+        <w:rPr>
+          <w:sz w:val="40"/>
+          <w:szCs w:val="40"/>
+        </w:rPr>
+      </w:pPr>
+    </w:p>
+    <w:p>
+      <w:pPr>
+        <w:rPr>
+          <w:sz w:val="40"/>
+          <w:szCs w:val="40"/>
+        </w:rPr>
+      </w:pPr>
+    </w:p>
+    <w:p>
+      <w:pPr>
+        <w:rPr>
+          <w:sz w:val="40"/>
+          <w:szCs w:val="40"/>
+        </w:rPr>
+      </w:pPr>
+    </w:p>
+    <w:p>
+      <w:pPr>
+        <w:rPr>
+          <w:sz w:val="40"/>
+          <w:szCs w:val="40"/>
+        </w:rPr>
+      </w:pPr>
+    </w:p>
+    <w:p>
+      <w:pPr>
+        <w:rPr>
+          <w:sz w:val="40"/>
+          <w:szCs w:val="40"/>
+        </w:rPr>
+      </w:pPr>
+    </w:p>
+    <w:p>
+      <w:pPr>
+        <w:rPr>
+          <w:sz w:val="40"/>
+          <w:szCs w:val="40"/>
+        </w:rPr>
+      </w:pPr>
+    </w:p>
+    <w:p>
+      <w:pPr>
+        <w:rPr>
+          <w:sz w:val="40"/>
+          <w:szCs w:val="40"/>
+        </w:rPr>
+      </w:pPr>
+    </w:p>
+    <w:p>
+      <w:pPr>
+        <w:rPr>
+          <w:sz w:val="40"/>
+          <w:szCs w:val="40"/>
+        </w:rPr>
+      </w:pPr>
+    </w:p>
+    <w:p>
+      <w:pPr>
+        <w:rPr>
+          <w:sz w:val="40"/>
+          <w:szCs w:val="40"/>
+        </w:rPr>
+      </w:pPr>
+    </w:p>
+    <w:p>
+      <w:pPr>
+        <w:rPr>
+          <w:sz w:val="40"/>
+          <w:szCs w:val="40"/>
+        </w:rPr>
+      </w:pPr>
+    </w:p>
+    <w:p>
+      <w:pPr>
+        <w:rPr>
+          <w:sz w:val="40"/>
+          <w:szCs w:val="40"/>
+        </w:rPr>
+      </w:pPr>
     </w:p>
     <w:tbl>
       <w:tblPr>
@@ -4824,14 +5898,8 @@
                 <w:sz w:val="40"/>
                 <w:szCs w:val="40"/>
               </w:rPr>
-              <w:t>#</w:t>
-            </w:r>
-            <w:r>
-              <w:rPr>
-                <w:sz w:val="40"/>
-                <w:szCs w:val="40"/>
-              </w:rPr>
-              <w:t>2</w:t>
+              <w:lastRenderedPageBreak/>
+              <w:t>#2</w:t>
             </w:r>
           </w:p>
         </w:tc>
@@ -4951,7 +6019,15 @@
                 <w:sz w:val="28"/>
                 <w:szCs w:val="28"/>
               </w:rPr>
-              <w:t xml:space="preserve">Customer </w:t>
+              <w:t>The c</w:t>
+            </w:r>
+            <w:r>
+              <w:rPr>
+                <w:rFonts w:asciiTheme="minorHAnsi" w:hAnsiTheme="minorHAnsi"/>
+                <w:sz w:val="28"/>
+                <w:szCs w:val="28"/>
+              </w:rPr>
+              <w:t xml:space="preserve">ustomer </w:t>
             </w:r>
             <w:r>
               <w:rPr>
@@ -5013,21 +6089,7 @@
                 <w:sz w:val="28"/>
                 <w:szCs w:val="28"/>
               </w:rPr>
-              <w:t xml:space="preserve">The customer succeeds to </w:t>
-            </w:r>
-            <w:r>
-              <w:rPr>
-                <w:sz w:val="28"/>
-                <w:szCs w:val="28"/>
-              </w:rPr>
-              <w:t>log</w:t>
-            </w:r>
-            <w:r>
-              <w:rPr>
-                <w:sz w:val="28"/>
-                <w:szCs w:val="28"/>
-              </w:rPr>
-              <w:t xml:space="preserve"> in</w:t>
+              <w:t>The customer succeeds to log in</w:t>
             </w:r>
           </w:p>
         </w:tc>
@@ -5194,21 +6256,7 @@
                 <w:sz w:val="28"/>
                 <w:szCs w:val="28"/>
               </w:rPr>
-              <w:t>The customer presses the “</w:t>
-            </w:r>
-            <w:r>
-              <w:rPr>
-                <w:sz w:val="28"/>
-                <w:szCs w:val="28"/>
-              </w:rPr>
-              <w:t>log in</w:t>
-            </w:r>
-            <w:r>
-              <w:rPr>
-                <w:sz w:val="28"/>
-                <w:szCs w:val="28"/>
-              </w:rPr>
-              <w:t>” button on the site</w:t>
+              <w:t>The customer presses the “log in” button on the site</w:t>
             </w:r>
           </w:p>
         </w:tc>
@@ -5843,7 +6891,7 @@
         <w:trPr>
           <w:gridAfter w:val="1"/>
           <w:wAfter w:w="12" w:type="dxa"/>
-          <w:trHeight w:val="1357"/>
+          <w:trHeight w:val="1404"/>
         </w:trPr>
         <w:tc>
           <w:tcPr>
@@ -5978,7 +7026,6 @@
                 <w:color w:val="FFFFFF" w:themeColor="background1"/>
                 <w:sz w:val="28"/>
               </w:rPr>
-              <w:lastRenderedPageBreak/>
               <w:t>SUBVARIATION #1</w:t>
             </w:r>
           </w:p>
@@ -6218,28 +7265,7 @@
                 <w:sz w:val="28"/>
                 <w:szCs w:val="28"/>
               </w:rPr>
-              <w:t>Presses</w:t>
-            </w:r>
-            <w:r>
-              <w:rPr>
-                <w:sz w:val="28"/>
-                <w:szCs w:val="28"/>
-              </w:rPr>
-              <w:t xml:space="preserve"> </w:t>
-            </w:r>
-            <w:r>
-              <w:rPr>
-                <w:sz w:val="28"/>
-                <w:szCs w:val="28"/>
-              </w:rPr>
-              <w:t>log</w:t>
-            </w:r>
-            <w:r>
-              <w:rPr>
-                <w:sz w:val="28"/>
-                <w:szCs w:val="28"/>
-              </w:rPr>
-              <w:t xml:space="preserve"> in</w:t>
+              <w:t>Presses log in</w:t>
             </w:r>
           </w:p>
         </w:tc>
@@ -6382,25 +7408,612 @@
           </w:p>
         </w:tc>
       </w:tr>
+    </w:tbl>
+    <w:p>
+      <w:pPr>
+        <w:rPr>
+          <w:sz w:val="40"/>
+          <w:szCs w:val="40"/>
+        </w:rPr>
+      </w:pPr>
+    </w:p>
+    <w:p>
+      <w:pPr>
+        <w:rPr>
+          <w:sz w:val="40"/>
+          <w:szCs w:val="40"/>
+        </w:rPr>
+      </w:pPr>
+    </w:p>
+    <w:p>
+      <w:pPr>
+        <w:rPr>
+          <w:sz w:val="40"/>
+          <w:szCs w:val="40"/>
+        </w:rPr>
+      </w:pPr>
+    </w:p>
+    <w:tbl>
+      <w:tblPr>
+        <w:tblStyle w:val="Tabellagriglia5scura-colore5"/>
+        <w:tblpPr w:leftFromText="141" w:rightFromText="141" w:vertAnchor="text" w:tblpY="1"/>
+        <w:tblOverlap w:val="never"/>
+        <w:tblW w:w="10832" w:type="dxa"/>
+        <w:tblLook w:val="04A0" w:firstRow="1" w:lastRow="0" w:firstColumn="1" w:lastColumn="0" w:noHBand="0" w:noVBand="1"/>
+      </w:tblPr>
+      <w:tblGrid>
+        <w:gridCol w:w="2377"/>
+        <w:gridCol w:w="2154"/>
+        <w:gridCol w:w="1276"/>
+        <w:gridCol w:w="1523"/>
+        <w:gridCol w:w="3166"/>
+        <w:gridCol w:w="324"/>
+        <w:gridCol w:w="12"/>
+      </w:tblGrid>
+      <w:tr>
+        <w:trPr>
+          <w:gridAfter w:val="1"/>
+          <w:cnfStyle w:val="100000000000" w:firstRow="1" w:lastRow="0" w:firstColumn="0" w:lastColumn="0" w:oddVBand="0" w:evenVBand="0" w:oddHBand="0" w:evenHBand="0" w:firstRowFirstColumn="0" w:firstRowLastColumn="0" w:lastRowFirstColumn="0" w:lastRowLastColumn="0"/>
+          <w:wAfter w:w="12" w:type="dxa"/>
+          <w:trHeight w:val="475"/>
+        </w:trPr>
+        <w:tc>
+          <w:tcPr>
+            <w:cnfStyle w:val="001000000000" w:firstRow="0" w:lastRow="0" w:firstColumn="1" w:lastColumn="0" w:oddVBand="0" w:evenVBand="0" w:oddHBand="0" w:evenHBand="0" w:firstRowFirstColumn="0" w:firstRowLastColumn="0" w:lastRowFirstColumn="0" w:lastRowLastColumn="0"/>
+            <w:tcW w:w="2377" w:type="dxa"/>
+          </w:tcPr>
+          <w:p>
+            <w:pPr>
+              <w:rPr>
+                <w:sz w:val="40"/>
+                <w:szCs w:val="40"/>
+              </w:rPr>
+            </w:pPr>
+            <w:r>
+              <w:rPr>
+                <w:sz w:val="40"/>
+                <w:szCs w:val="40"/>
+              </w:rPr>
+              <w:lastRenderedPageBreak/>
+              <w:t>#</w:t>
+            </w:r>
+            <w:r>
+              <w:rPr>
+                <w:sz w:val="40"/>
+                <w:szCs w:val="40"/>
+              </w:rPr>
+              <w:t>3</w:t>
+            </w:r>
+          </w:p>
+        </w:tc>
+        <w:tc>
+          <w:tcPr>
+            <w:tcW w:w="3430" w:type="dxa"/>
+            <w:gridSpan w:val="2"/>
+          </w:tcPr>
+          <w:p>
+            <w:pPr>
+              <w:cnfStyle w:val="100000000000" w:firstRow="1" w:lastRow="0" w:firstColumn="0" w:lastColumn="0" w:oddVBand="0" w:evenVBand="0" w:oddHBand="0" w:evenHBand="0" w:firstRowFirstColumn="0" w:firstRowLastColumn="0" w:lastRowFirstColumn="0" w:lastRowLastColumn="0"/>
+              <w:rPr>
+                <w:sz w:val="40"/>
+                <w:szCs w:val="40"/>
+              </w:rPr>
+            </w:pPr>
+            <w:r>
+              <w:rPr>
+                <w:sz w:val="40"/>
+                <w:szCs w:val="40"/>
+              </w:rPr>
+              <w:t>B</w:t>
+            </w:r>
+            <w:r>
+              <w:rPr>
+                <w:sz w:val="40"/>
+                <w:szCs w:val="40"/>
+              </w:rPr>
+              <w:t>ROWSE WEBSITE</w:t>
+            </w:r>
+          </w:p>
+        </w:tc>
+        <w:tc>
+          <w:tcPr>
+            <w:tcW w:w="1523" w:type="dxa"/>
+          </w:tcPr>
+          <w:p>
+            <w:pPr>
+              <w:cnfStyle w:val="100000000000" w:firstRow="1" w:lastRow="0" w:firstColumn="0" w:lastColumn="0" w:oddVBand="0" w:evenVBand="0" w:oddHBand="0" w:evenHBand="0" w:firstRowFirstColumn="0" w:firstRowLastColumn="0" w:lastRowFirstColumn="0" w:lastRowLastColumn="0"/>
+              <w:rPr>
+                <w:sz w:val="40"/>
+                <w:szCs w:val="40"/>
+              </w:rPr>
+            </w:pPr>
+          </w:p>
+        </w:tc>
+        <w:tc>
+          <w:tcPr>
+            <w:tcW w:w="3166" w:type="dxa"/>
+          </w:tcPr>
+          <w:p>
+            <w:pPr>
+              <w:cnfStyle w:val="100000000000" w:firstRow="1" w:lastRow="0" w:firstColumn="0" w:lastColumn="0" w:oddVBand="0" w:evenVBand="0" w:oddHBand="0" w:evenHBand="0" w:firstRowFirstColumn="0" w:firstRowLastColumn="0" w:lastRowFirstColumn="0" w:lastRowLastColumn="0"/>
+              <w:rPr>
+                <w:sz w:val="40"/>
+                <w:szCs w:val="40"/>
+              </w:rPr>
+            </w:pPr>
+          </w:p>
+        </w:tc>
+        <w:tc>
+          <w:tcPr>
+            <w:tcW w:w="324" w:type="dxa"/>
+          </w:tcPr>
+          <w:p>
+            <w:pPr>
+              <w:cnfStyle w:val="100000000000" w:firstRow="1" w:lastRow="0" w:firstColumn="0" w:lastColumn="0" w:oddVBand="0" w:evenVBand="0" w:oddHBand="0" w:evenHBand="0" w:firstRowFirstColumn="0" w:firstRowLastColumn="0" w:lastRowFirstColumn="0" w:lastRowLastColumn="0"/>
+              <w:rPr>
+                <w:sz w:val="40"/>
+                <w:szCs w:val="40"/>
+              </w:rPr>
+            </w:pPr>
+          </w:p>
+        </w:tc>
+      </w:tr>
+      <w:tr>
+        <w:trPr>
+          <w:cnfStyle w:val="000000100000" w:firstRow="0" w:lastRow="0" w:firstColumn="0" w:lastColumn="0" w:oddVBand="0" w:evenVBand="0" w:oddHBand="1" w:evenHBand="0" w:firstRowFirstColumn="0" w:firstRowLastColumn="0" w:lastRowFirstColumn="0" w:lastRowLastColumn="0"/>
+          <w:trHeight w:val="272"/>
+        </w:trPr>
+        <w:tc>
+          <w:tcPr>
+            <w:cnfStyle w:val="001000000000" w:firstRow="0" w:lastRow="0" w:firstColumn="1" w:lastColumn="0" w:oddVBand="0" w:evenVBand="0" w:oddHBand="0" w:evenHBand="0" w:firstRowFirstColumn="0" w:firstRowLastColumn="0" w:lastRowFirstColumn="0" w:lastRowLastColumn="0"/>
+            <w:tcW w:w="2377" w:type="dxa"/>
+          </w:tcPr>
+          <w:p>
+            <w:pPr>
+              <w:rPr>
+                <w:rFonts w:asciiTheme="minorHAnsi" w:hAnsiTheme="minorHAnsi"/>
+                <w:b w:val="0"/>
+                <w:i/>
+                <w:sz w:val="28"/>
+                <w:szCs w:val="28"/>
+              </w:rPr>
+            </w:pPr>
+            <w:r>
+              <w:rPr>
+                <w:rFonts w:asciiTheme="minorHAnsi" w:hAnsiTheme="minorHAnsi"/>
+                <w:b w:val="0"/>
+                <w:i/>
+                <w:sz w:val="28"/>
+                <w:szCs w:val="28"/>
+              </w:rPr>
+              <w:t>Goal in context</w:t>
+            </w:r>
+          </w:p>
+        </w:tc>
+        <w:tc>
+          <w:tcPr>
+            <w:tcW w:w="8455" w:type="dxa"/>
+            <w:gridSpan w:val="6"/>
+          </w:tcPr>
+          <w:p>
+            <w:pPr>
+              <w:cnfStyle w:val="000000100000" w:firstRow="0" w:lastRow="0" w:firstColumn="0" w:lastColumn="0" w:oddVBand="0" w:evenVBand="0" w:oddHBand="1" w:evenHBand="0" w:firstRowFirstColumn="0" w:firstRowLastColumn="0" w:lastRowFirstColumn="0" w:lastRowLastColumn="0"/>
+              <w:rPr>
+                <w:rFonts w:asciiTheme="minorHAnsi" w:hAnsiTheme="minorHAnsi"/>
+                <w:sz w:val="28"/>
+                <w:szCs w:val="28"/>
+              </w:rPr>
+            </w:pPr>
+            <w:r>
+              <w:rPr>
+                <w:rFonts w:asciiTheme="minorHAnsi" w:hAnsiTheme="minorHAnsi"/>
+                <w:sz w:val="28"/>
+                <w:szCs w:val="28"/>
+              </w:rPr>
+              <w:t xml:space="preserve">The customer </w:t>
+            </w:r>
+            <w:r>
+              <w:rPr>
+                <w:rFonts w:asciiTheme="minorHAnsi" w:hAnsiTheme="minorHAnsi"/>
+                <w:sz w:val="28"/>
+                <w:szCs w:val="28"/>
+              </w:rPr>
+              <w:t>visualises event</w:t>
+            </w:r>
+          </w:p>
+        </w:tc>
+      </w:tr>
+      <w:tr>
+        <w:trPr>
+          <w:trHeight w:val="555"/>
+        </w:trPr>
+        <w:tc>
+          <w:tcPr>
+            <w:cnfStyle w:val="001000000000" w:firstRow="0" w:lastRow="0" w:firstColumn="1" w:lastColumn="0" w:oddVBand="0" w:evenVBand="0" w:oddHBand="0" w:evenHBand="0" w:firstRowFirstColumn="0" w:firstRowLastColumn="0" w:lastRowFirstColumn="0" w:lastRowLastColumn="0"/>
+            <w:tcW w:w="2377" w:type="dxa"/>
+          </w:tcPr>
+          <w:p>
+            <w:pPr>
+              <w:rPr>
+                <w:rFonts w:asciiTheme="minorHAnsi" w:hAnsiTheme="minorHAnsi"/>
+                <w:b w:val="0"/>
+                <w:i/>
+                <w:sz w:val="28"/>
+                <w:szCs w:val="28"/>
+              </w:rPr>
+            </w:pPr>
+            <w:r>
+              <w:rPr>
+                <w:rFonts w:asciiTheme="minorHAnsi" w:hAnsiTheme="minorHAnsi"/>
+                <w:b w:val="0"/>
+                <w:i/>
+                <w:sz w:val="28"/>
+                <w:szCs w:val="28"/>
+              </w:rPr>
+              <w:t>Success End Condition</w:t>
+            </w:r>
+          </w:p>
+        </w:tc>
+        <w:tc>
+          <w:tcPr>
+            <w:tcW w:w="8455" w:type="dxa"/>
+            <w:gridSpan w:val="6"/>
+          </w:tcPr>
+          <w:p>
+            <w:pPr>
+              <w:cnfStyle w:val="000000000000" w:firstRow="0" w:lastRow="0" w:firstColumn="0" w:lastColumn="0" w:oddVBand="0" w:evenVBand="0" w:oddHBand="0" w:evenHBand="0" w:firstRowFirstColumn="0" w:firstRowLastColumn="0" w:lastRowFirstColumn="0" w:lastRowLastColumn="0"/>
+              <w:rPr>
+                <w:sz w:val="28"/>
+                <w:szCs w:val="28"/>
+              </w:rPr>
+            </w:pPr>
+            <w:r>
+              <w:rPr>
+                <w:sz w:val="28"/>
+                <w:szCs w:val="28"/>
+              </w:rPr>
+              <w:t xml:space="preserve">The customer succeeds to </w:t>
+            </w:r>
+            <w:r>
+              <w:rPr>
+                <w:sz w:val="28"/>
+                <w:szCs w:val="28"/>
+              </w:rPr>
+              <w:t>visualises event</w:t>
+            </w:r>
+          </w:p>
+        </w:tc>
+      </w:tr>
+      <w:tr>
+        <w:trPr>
+          <w:cnfStyle w:val="000000100000" w:firstRow="0" w:lastRow="0" w:firstColumn="0" w:lastColumn="0" w:oddVBand="0" w:evenVBand="0" w:oddHBand="1" w:evenHBand="0" w:firstRowFirstColumn="0" w:firstRowLastColumn="0" w:lastRowFirstColumn="0" w:lastRowLastColumn="0"/>
+          <w:trHeight w:val="660"/>
+        </w:trPr>
+        <w:tc>
+          <w:tcPr>
+            <w:cnfStyle w:val="001000000000" w:firstRow="0" w:lastRow="0" w:firstColumn="1" w:lastColumn="0" w:oddVBand="0" w:evenVBand="0" w:oddHBand="0" w:evenHBand="0" w:firstRowFirstColumn="0" w:firstRowLastColumn="0" w:lastRowFirstColumn="0" w:lastRowLastColumn="0"/>
+            <w:tcW w:w="2377" w:type="dxa"/>
+          </w:tcPr>
+          <w:p>
+            <w:pPr>
+              <w:rPr>
+                <w:rFonts w:asciiTheme="minorHAnsi" w:hAnsiTheme="minorHAnsi"/>
+                <w:b w:val="0"/>
+                <w:i/>
+                <w:sz w:val="28"/>
+                <w:szCs w:val="28"/>
+              </w:rPr>
+            </w:pPr>
+            <w:r>
+              <w:rPr>
+                <w:rFonts w:asciiTheme="minorHAnsi" w:hAnsiTheme="minorHAnsi"/>
+                <w:b w:val="0"/>
+                <w:i/>
+                <w:sz w:val="28"/>
+                <w:szCs w:val="28"/>
+              </w:rPr>
+              <w:t>Fail End Condition</w:t>
+            </w:r>
+          </w:p>
+        </w:tc>
+        <w:tc>
+          <w:tcPr>
+            <w:tcW w:w="8455" w:type="dxa"/>
+            <w:gridSpan w:val="6"/>
+          </w:tcPr>
+          <w:p>
+            <w:pPr>
+              <w:cnfStyle w:val="000000100000" w:firstRow="0" w:lastRow="0" w:firstColumn="0" w:lastColumn="0" w:oddVBand="0" w:evenVBand="0" w:oddHBand="1" w:evenHBand="0" w:firstRowFirstColumn="0" w:firstRowLastColumn="0" w:lastRowFirstColumn="0" w:lastRowLastColumn="0"/>
+              <w:rPr>
+                <w:sz w:val="28"/>
+                <w:szCs w:val="28"/>
+              </w:rPr>
+            </w:pPr>
+          </w:p>
+        </w:tc>
+      </w:tr>
+      <w:tr>
+        <w:trPr>
+          <w:trHeight w:val="324"/>
+        </w:trPr>
+        <w:tc>
+          <w:tcPr>
+            <w:cnfStyle w:val="001000000000" w:firstRow="0" w:lastRow="0" w:firstColumn="1" w:lastColumn="0" w:oddVBand="0" w:evenVBand="0" w:oddHBand="0" w:evenHBand="0" w:firstRowFirstColumn="0" w:firstRowLastColumn="0" w:lastRowFirstColumn="0" w:lastRowLastColumn="0"/>
+            <w:tcW w:w="2377" w:type="dxa"/>
+          </w:tcPr>
+          <w:p>
+            <w:pPr>
+              <w:rPr>
+                <w:b w:val="0"/>
+                <w:i/>
+                <w:sz w:val="40"/>
+                <w:szCs w:val="40"/>
+              </w:rPr>
+            </w:pPr>
+            <w:r>
+              <w:rPr>
+                <w:b w:val="0"/>
+                <w:i/>
+                <w:sz w:val="28"/>
+                <w:szCs w:val="40"/>
+              </w:rPr>
+              <w:t>Primary actor</w:t>
+            </w:r>
+          </w:p>
+        </w:tc>
+        <w:tc>
+          <w:tcPr>
+            <w:tcW w:w="8455" w:type="dxa"/>
+            <w:gridSpan w:val="6"/>
+          </w:tcPr>
+          <w:p>
+            <w:pPr>
+              <w:cnfStyle w:val="000000000000" w:firstRow="0" w:lastRow="0" w:firstColumn="0" w:lastColumn="0" w:oddVBand="0" w:evenVBand="0" w:oddHBand="0" w:evenHBand="0" w:firstRowFirstColumn="0" w:firstRowLastColumn="0" w:lastRowFirstColumn="0" w:lastRowLastColumn="0"/>
+              <w:rPr>
+                <w:sz w:val="28"/>
+                <w:szCs w:val="28"/>
+              </w:rPr>
+            </w:pPr>
+            <w:r>
+              <w:rPr>
+                <w:sz w:val="28"/>
+                <w:szCs w:val="28"/>
+              </w:rPr>
+              <w:t>C</w:t>
+            </w:r>
+            <w:r>
+              <w:rPr>
+                <w:sz w:val="28"/>
+                <w:szCs w:val="28"/>
+              </w:rPr>
+              <w:t>ustomer</w:t>
+            </w:r>
+          </w:p>
+        </w:tc>
+      </w:tr>
+      <w:tr>
+        <w:trPr>
+          <w:cnfStyle w:val="000000100000" w:firstRow="0" w:lastRow="0" w:firstColumn="0" w:lastColumn="0" w:oddVBand="0" w:evenVBand="0" w:oddHBand="1" w:evenHBand="0" w:firstRowFirstColumn="0" w:firstRowLastColumn="0" w:lastRowFirstColumn="0" w:lastRowLastColumn="0"/>
+          <w:trHeight w:val="324"/>
+        </w:trPr>
+        <w:tc>
+          <w:tcPr>
+            <w:cnfStyle w:val="001000000000" w:firstRow="0" w:lastRow="0" w:firstColumn="1" w:lastColumn="0" w:oddVBand="0" w:evenVBand="0" w:oddHBand="0" w:evenHBand="0" w:firstRowFirstColumn="0" w:firstRowLastColumn="0" w:lastRowFirstColumn="0" w:lastRowLastColumn="0"/>
+            <w:tcW w:w="2377" w:type="dxa"/>
+          </w:tcPr>
+          <w:p>
+            <w:pPr>
+              <w:rPr>
+                <w:b w:val="0"/>
+                <w:i/>
+                <w:sz w:val="28"/>
+                <w:szCs w:val="28"/>
+              </w:rPr>
+            </w:pPr>
+            <w:r>
+              <w:rPr>
+                <w:b w:val="0"/>
+                <w:i/>
+                <w:sz w:val="28"/>
+                <w:szCs w:val="28"/>
+              </w:rPr>
+              <w:t>Trigger</w:t>
+            </w:r>
+          </w:p>
+        </w:tc>
+        <w:tc>
+          <w:tcPr>
+            <w:tcW w:w="8455" w:type="dxa"/>
+            <w:gridSpan w:val="6"/>
+          </w:tcPr>
+          <w:p>
+            <w:pPr>
+              <w:cnfStyle w:val="000000100000" w:firstRow="0" w:lastRow="0" w:firstColumn="0" w:lastColumn="0" w:oddVBand="0" w:evenVBand="0" w:oddHBand="1" w:evenHBand="0" w:firstRowFirstColumn="0" w:firstRowLastColumn="0" w:lastRowFirstColumn="0" w:lastRowLastColumn="0"/>
+              <w:rPr>
+                <w:sz w:val="28"/>
+                <w:szCs w:val="28"/>
+              </w:rPr>
+            </w:pPr>
+            <w:r>
+              <w:rPr>
+                <w:sz w:val="28"/>
+                <w:szCs w:val="28"/>
+              </w:rPr>
+              <w:t xml:space="preserve">The customer </w:t>
+            </w:r>
+            <w:r>
+              <w:rPr>
+                <w:sz w:val="28"/>
+                <w:szCs w:val="28"/>
+              </w:rPr>
+              <w:t xml:space="preserve">opens </w:t>
+            </w:r>
+            <w:r>
+              <w:rPr>
+                <w:sz w:val="28"/>
+                <w:szCs w:val="28"/>
+              </w:rPr>
+              <w:t>the site</w:t>
+            </w:r>
+          </w:p>
+        </w:tc>
+      </w:tr>
+      <w:tr>
+        <w:trPr>
+          <w:gridAfter w:val="1"/>
+          <w:wAfter w:w="12" w:type="dxa"/>
+          <w:trHeight w:val="336"/>
+        </w:trPr>
+        <w:tc>
+          <w:tcPr>
+            <w:cnfStyle w:val="001000000000" w:firstRow="0" w:lastRow="0" w:firstColumn="1" w:lastColumn="0" w:oddVBand="0" w:evenVBand="0" w:oddHBand="0" w:evenHBand="0" w:firstRowFirstColumn="0" w:firstRowLastColumn="0" w:lastRowFirstColumn="0" w:lastRowLastColumn="0"/>
+            <w:tcW w:w="2377" w:type="dxa"/>
+          </w:tcPr>
+          <w:p>
+            <w:pPr>
+              <w:rPr>
+                <w:sz w:val="28"/>
+                <w:szCs w:val="28"/>
+              </w:rPr>
+            </w:pPr>
+            <w:r>
+              <w:rPr>
+                <w:sz w:val="28"/>
+                <w:szCs w:val="28"/>
+              </w:rPr>
+              <w:t>DESCRIPTION</w:t>
+            </w:r>
+          </w:p>
+        </w:tc>
+        <w:tc>
+          <w:tcPr>
+            <w:tcW w:w="2154" w:type="dxa"/>
+          </w:tcPr>
+          <w:p>
+            <w:pPr>
+              <w:cnfStyle w:val="000000000000" w:firstRow="0" w:lastRow="0" w:firstColumn="0" w:lastColumn="0" w:oddVBand="0" w:evenVBand="0" w:oddHBand="0" w:evenHBand="0" w:firstRowFirstColumn="0" w:firstRowLastColumn="0" w:lastRowFirstColumn="0" w:lastRowLastColumn="0"/>
+              <w:rPr>
+                <w:b/>
+                <w:sz w:val="28"/>
+                <w:szCs w:val="28"/>
+              </w:rPr>
+            </w:pPr>
+            <w:r>
+              <w:rPr>
+                <w:b/>
+                <w:sz w:val="28"/>
+                <w:szCs w:val="28"/>
+              </w:rPr>
+              <w:t>STEP N°</w:t>
+            </w:r>
+          </w:p>
+        </w:tc>
+        <w:tc>
+          <w:tcPr>
+            <w:tcW w:w="2799" w:type="dxa"/>
+            <w:gridSpan w:val="2"/>
+          </w:tcPr>
+          <w:p>
+            <w:pPr>
+              <w:cnfStyle w:val="000000000000" w:firstRow="0" w:lastRow="0" w:firstColumn="0" w:lastColumn="0" w:oddVBand="0" w:evenVBand="0" w:oddHBand="0" w:evenHBand="0" w:firstRowFirstColumn="0" w:firstRowLastColumn="0" w:lastRowFirstColumn="0" w:lastRowLastColumn="0"/>
+              <w:rPr>
+                <w:b/>
+                <w:sz w:val="28"/>
+                <w:szCs w:val="28"/>
+              </w:rPr>
+            </w:pPr>
+            <w:r>
+              <w:rPr>
+                <w:b/>
+                <w:sz w:val="28"/>
+                <w:szCs w:val="28"/>
+              </w:rPr>
+              <w:t>C</w:t>
+            </w:r>
+            <w:r>
+              <w:rPr>
+                <w:b/>
+                <w:sz w:val="28"/>
+                <w:szCs w:val="28"/>
+              </w:rPr>
+              <w:t>USTOMER</w:t>
+            </w:r>
+          </w:p>
+        </w:tc>
+        <w:tc>
+          <w:tcPr>
+            <w:tcW w:w="3490" w:type="dxa"/>
+            <w:gridSpan w:val="2"/>
+          </w:tcPr>
+          <w:p>
+            <w:pPr>
+              <w:cnfStyle w:val="000000000000" w:firstRow="0" w:lastRow="0" w:firstColumn="0" w:lastColumn="0" w:oddVBand="0" w:evenVBand="0" w:oddHBand="0" w:evenHBand="0" w:firstRowFirstColumn="0" w:firstRowLastColumn="0" w:lastRowFirstColumn="0" w:lastRowLastColumn="0"/>
+              <w:rPr>
+                <w:b/>
+                <w:sz w:val="28"/>
+                <w:szCs w:val="28"/>
+              </w:rPr>
+            </w:pPr>
+            <w:r>
+              <w:rPr>
+                <w:b/>
+                <w:sz w:val="28"/>
+                <w:szCs w:val="28"/>
+              </w:rPr>
+              <w:t>SYSTEM</w:t>
+            </w:r>
+          </w:p>
+        </w:tc>
+      </w:tr>
       <w:tr>
         <w:trPr>
           <w:gridAfter w:val="1"/>
           <w:cnfStyle w:val="000000100000" w:firstRow="0" w:lastRow="0" w:firstColumn="0" w:lastColumn="0" w:oddVBand="0" w:evenVBand="0" w:oddHBand="1" w:evenHBand="0" w:firstRowFirstColumn="0" w:firstRowLastColumn="0" w:lastRowFirstColumn="0" w:lastRowLastColumn="0"/>
           <w:wAfter w:w="12" w:type="dxa"/>
-          <w:trHeight w:val="2442"/>
+          <w:trHeight w:val="660"/>
         </w:trPr>
         <w:tc>
           <w:tcPr>
             <w:cnfStyle w:val="001000000000" w:firstRow="0" w:lastRow="0" w:firstColumn="1" w:lastColumn="0" w:oddVBand="0" w:evenVBand="0" w:oddHBand="0" w:evenHBand="0" w:firstRowFirstColumn="0" w:firstRowLastColumn="0" w:lastRowFirstColumn="0" w:lastRowLastColumn="0"/>
             <w:tcW w:w="2377" w:type="dxa"/>
-          </w:tcPr>
-          <w:p>
-            <w:pPr>
-              <w:pStyle w:val="Titolo1"/>
-              <w:outlineLvl w:val="0"/>
-              <w:rPr>
-                <w:color w:val="FFFFFF" w:themeColor="background1"/>
-                <w:sz w:val="28"/>
+            <w:vMerge w:val="restart"/>
+          </w:tcPr>
+          <w:p>
+            <w:pPr>
+              <w:rPr>
+                <w:b w:val="0"/>
+                <w:bCs w:val="0"/>
+                <w:sz w:val="40"/>
+                <w:szCs w:val="40"/>
+              </w:rPr>
+            </w:pPr>
+          </w:p>
+          <w:p>
+            <w:pPr>
+              <w:rPr>
+                <w:b w:val="0"/>
+                <w:bCs w:val="0"/>
+                <w:sz w:val="40"/>
+                <w:szCs w:val="40"/>
+              </w:rPr>
+            </w:pPr>
+          </w:p>
+          <w:p>
+            <w:pPr>
+              <w:rPr>
+                <w:b w:val="0"/>
+                <w:bCs w:val="0"/>
+                <w:sz w:val="40"/>
+                <w:szCs w:val="40"/>
+              </w:rPr>
+            </w:pPr>
+          </w:p>
+          <w:p>
+            <w:pPr>
+              <w:jc w:val="right"/>
+              <w:rPr>
+                <w:sz w:val="40"/>
+                <w:szCs w:val="40"/>
               </w:rPr>
             </w:pPr>
           </w:p>
@@ -6422,25 +8035,30 @@
                 <w:sz w:val="28"/>
                 <w:szCs w:val="28"/>
               </w:rPr>
-              <w:t>4</w:t>
-            </w:r>
-            <w:bookmarkStart w:id="1" w:name="_GoBack"/>
-            <w:bookmarkEnd w:id="1"/>
+              <w:t>1</w:t>
+            </w:r>
           </w:p>
         </w:tc>
         <w:tc>
           <w:tcPr>
             <w:tcW w:w="2799" w:type="dxa"/>
+            <w:gridSpan w:val="2"/>
           </w:tcPr>
           <w:p>
             <w:pPr>
               <w:cnfStyle w:val="000000100000" w:firstRow="0" w:lastRow="0" w:firstColumn="0" w:lastColumn="0" w:oddVBand="0" w:evenVBand="0" w:oddHBand="1" w:evenHBand="0" w:firstRowFirstColumn="0" w:firstRowLastColumn="0" w:lastRowFirstColumn="0" w:lastRowLastColumn="0"/>
               <w:rPr>
-                <w:b/>
-                <w:sz w:val="28"/>
-                <w:szCs w:val="28"/>
-              </w:rPr>
-            </w:pPr>
+                <w:sz w:val="28"/>
+                <w:szCs w:val="28"/>
+              </w:rPr>
+            </w:pPr>
+            <w:r>
+              <w:rPr>
+                <w:sz w:val="28"/>
+                <w:szCs w:val="28"/>
+              </w:rPr>
+              <w:t>Selects a category</w:t>
+            </w:r>
           </w:p>
         </w:tc>
         <w:tc>
@@ -6453,7 +8071,7 @@
               <w:cnfStyle w:val="000000100000" w:firstRow="0" w:lastRow="0" w:firstColumn="0" w:lastColumn="0" w:oddVBand="0" w:evenVBand="0" w:oddHBand="1" w:evenHBand="0" w:firstRowFirstColumn="0" w:firstRowLastColumn="0" w:lastRowFirstColumn="0" w:lastRowLastColumn="0"/>
               <w:rPr>
                 <w:sz w:val="28"/>
-                <w:szCs w:val="28"/>
+                <w:szCs w:val="40"/>
               </w:rPr>
             </w:pPr>
           </w:p>
@@ -6463,32 +8081,23 @@
         <w:trPr>
           <w:gridAfter w:val="1"/>
           <w:wAfter w:w="12" w:type="dxa"/>
-          <w:trHeight w:val="412"/>
+          <w:trHeight w:val="334"/>
         </w:trPr>
         <w:tc>
           <w:tcPr>
             <w:cnfStyle w:val="001000000000" w:firstRow="0" w:lastRow="0" w:firstColumn="1" w:lastColumn="0" w:oddVBand="0" w:evenVBand="0" w:oddHBand="0" w:evenHBand="0" w:firstRowFirstColumn="0" w:firstRowLastColumn="0" w:lastRowFirstColumn="0" w:lastRowLastColumn="0"/>
             <w:tcW w:w="2377" w:type="dxa"/>
-          </w:tcPr>
-          <w:p>
-            <w:pPr>
-              <w:pStyle w:val="Titolo1"/>
-              <w:spacing w:before="0"/>
-              <w:outlineLvl w:val="0"/>
-              <w:rPr>
-                <w:rFonts w:ascii="Calibri" w:hAnsi="Calibri" w:cs="Calibri"/>
-                <w:color w:val="FFFFFF" w:themeColor="background1"/>
-                <w:sz w:val="28"/>
-              </w:rPr>
-            </w:pPr>
-            <w:r>
-              <w:rPr>
-                <w:rFonts w:ascii="Calibri" w:hAnsi="Calibri" w:cs="Calibri"/>
-                <w:color w:val="FFFFFF" w:themeColor="background1"/>
-                <w:sz w:val="28"/>
-              </w:rPr>
-              <w:t>SUBVARIATION #2</w:t>
-            </w:r>
+            <w:vMerge/>
+          </w:tcPr>
+          <w:p>
+            <w:pPr>
+              <w:rPr>
+                <w:b w:val="0"/>
+                <w:bCs w:val="0"/>
+                <w:sz w:val="40"/>
+                <w:szCs w:val="40"/>
+              </w:rPr>
+            </w:pPr>
           </w:p>
         </w:tc>
         <w:tc>
@@ -6499,42 +8108,33 @@
             <w:pPr>
               <w:cnfStyle w:val="000000000000" w:firstRow="0" w:lastRow="0" w:firstColumn="0" w:lastColumn="0" w:oddVBand="0" w:evenVBand="0" w:oddHBand="0" w:evenHBand="0" w:firstRowFirstColumn="0" w:firstRowLastColumn="0" w:lastRowFirstColumn="0" w:lastRowLastColumn="0"/>
               <w:rPr>
-                <w:b/>
-                <w:sz w:val="28"/>
-                <w:szCs w:val="28"/>
-              </w:rPr>
-            </w:pPr>
-            <w:r>
-              <w:rPr>
-                <w:b/>
-                <w:sz w:val="28"/>
-                <w:szCs w:val="28"/>
-              </w:rPr>
-              <w:t>STEP N°</w:t>
+                <w:sz w:val="28"/>
+                <w:szCs w:val="28"/>
+              </w:rPr>
+            </w:pPr>
+            <w:r>
+              <w:rPr>
+                <w:sz w:val="28"/>
+                <w:szCs w:val="28"/>
+              </w:rPr>
+              <w:t>2</w:t>
             </w:r>
           </w:p>
         </w:tc>
         <w:tc>
           <w:tcPr>
             <w:tcW w:w="2799" w:type="dxa"/>
-          </w:tcPr>
-          <w:p>
-            <w:pPr>
+            <w:gridSpan w:val="2"/>
+          </w:tcPr>
+          <w:p>
+            <w:pPr>
+              <w:spacing w:before="100" w:beforeAutospacing="1"/>
               <w:cnfStyle w:val="000000000000" w:firstRow="0" w:lastRow="0" w:firstColumn="0" w:lastColumn="0" w:oddVBand="0" w:evenVBand="0" w:oddHBand="0" w:evenHBand="0" w:firstRowFirstColumn="0" w:firstRowLastColumn="0" w:lastRowFirstColumn="0" w:lastRowLastColumn="0"/>
               <w:rPr>
-                <w:b/>
-                <w:sz w:val="28"/>
-                <w:szCs w:val="28"/>
-              </w:rPr>
-            </w:pPr>
-            <w:r>
-              <w:rPr>
-                <w:b/>
-                <w:sz w:val="28"/>
-                <w:szCs w:val="28"/>
-              </w:rPr>
-              <w:t>CUSTOMER</w:t>
-            </w:r>
+                <w:sz w:val="28"/>
+                <w:szCs w:val="28"/>
+              </w:rPr>
+            </w:pPr>
           </w:p>
         </w:tc>
         <w:tc>
@@ -6546,18 +8146,180 @@
             <w:pPr>
               <w:cnfStyle w:val="000000000000" w:firstRow="0" w:lastRow="0" w:firstColumn="0" w:lastColumn="0" w:oddVBand="0" w:evenVBand="0" w:oddHBand="0" w:evenHBand="0" w:firstRowFirstColumn="0" w:firstRowLastColumn="0" w:lastRowFirstColumn="0" w:lastRowLastColumn="0"/>
               <w:rPr>
-                <w:b/>
-                <w:sz w:val="28"/>
-                <w:szCs w:val="28"/>
-              </w:rPr>
-            </w:pPr>
-            <w:r>
-              <w:rPr>
-                <w:b/>
-                <w:sz w:val="28"/>
-                <w:szCs w:val="28"/>
-              </w:rPr>
-              <w:t>SYSTEM</w:t>
+                <w:sz w:val="28"/>
+                <w:szCs w:val="40"/>
+              </w:rPr>
+            </w:pPr>
+            <w:r>
+              <w:rPr>
+                <w:sz w:val="28"/>
+                <w:szCs w:val="40"/>
+              </w:rPr>
+              <w:t>Shows [CATEGORIES] page</w:t>
+            </w:r>
+          </w:p>
+        </w:tc>
+      </w:tr>
+      <w:tr>
+        <w:trPr>
+          <w:gridAfter w:val="1"/>
+          <w:cnfStyle w:val="000000100000" w:firstRow="0" w:lastRow="0" w:firstColumn="0" w:lastColumn="0" w:oddVBand="0" w:evenVBand="0" w:oddHBand="1" w:evenHBand="0" w:firstRowFirstColumn="0" w:firstRowLastColumn="0" w:lastRowFirstColumn="0" w:lastRowLastColumn="0"/>
+          <w:wAfter w:w="12" w:type="dxa"/>
+          <w:trHeight w:val="98"/>
+        </w:trPr>
+        <w:tc>
+          <w:tcPr>
+            <w:cnfStyle w:val="001000000000" w:firstRow="0" w:lastRow="0" w:firstColumn="1" w:lastColumn="0" w:oddVBand="0" w:evenVBand="0" w:oddHBand="0" w:evenHBand="0" w:firstRowFirstColumn="0" w:firstRowLastColumn="0" w:lastRowFirstColumn="0" w:lastRowLastColumn="0"/>
+            <w:tcW w:w="2377" w:type="dxa"/>
+            <w:vMerge/>
+          </w:tcPr>
+          <w:p>
+            <w:pPr>
+              <w:rPr>
+                <w:b w:val="0"/>
+                <w:bCs w:val="0"/>
+                <w:sz w:val="40"/>
+                <w:szCs w:val="40"/>
+              </w:rPr>
+            </w:pPr>
+          </w:p>
+        </w:tc>
+        <w:tc>
+          <w:tcPr>
+            <w:tcW w:w="2154" w:type="dxa"/>
+          </w:tcPr>
+          <w:p>
+            <w:pPr>
+              <w:cnfStyle w:val="000000100000" w:firstRow="0" w:lastRow="0" w:firstColumn="0" w:lastColumn="0" w:oddVBand="0" w:evenVBand="0" w:oddHBand="1" w:evenHBand="0" w:firstRowFirstColumn="0" w:firstRowLastColumn="0" w:lastRowFirstColumn="0" w:lastRowLastColumn="0"/>
+              <w:rPr>
+                <w:sz w:val="28"/>
+                <w:szCs w:val="28"/>
+              </w:rPr>
+            </w:pPr>
+            <w:r>
+              <w:rPr>
+                <w:sz w:val="28"/>
+                <w:szCs w:val="28"/>
+              </w:rPr>
+              <w:t>3</w:t>
+            </w:r>
+          </w:p>
+        </w:tc>
+        <w:tc>
+          <w:tcPr>
+            <w:tcW w:w="2799" w:type="dxa"/>
+            <w:gridSpan w:val="2"/>
+          </w:tcPr>
+          <w:p>
+            <w:pPr>
+              <w:cnfStyle w:val="000000100000" w:firstRow="0" w:lastRow="0" w:firstColumn="0" w:lastColumn="0" w:oddVBand="0" w:evenVBand="0" w:oddHBand="1" w:evenHBand="0" w:firstRowFirstColumn="0" w:firstRowLastColumn="0" w:lastRowFirstColumn="0" w:lastRowLastColumn="0"/>
+              <w:rPr>
+                <w:sz w:val="28"/>
+                <w:szCs w:val="28"/>
+              </w:rPr>
+            </w:pPr>
+            <w:r>
+              <w:rPr>
+                <w:sz w:val="28"/>
+                <w:szCs w:val="28"/>
+              </w:rPr>
+              <w:t>Selects an event from the list</w:t>
+            </w:r>
+          </w:p>
+        </w:tc>
+        <w:tc>
+          <w:tcPr>
+            <w:tcW w:w="3490" w:type="dxa"/>
+            <w:gridSpan w:val="2"/>
+          </w:tcPr>
+          <w:p>
+            <w:pPr>
+              <w:cnfStyle w:val="000000100000" w:firstRow="0" w:lastRow="0" w:firstColumn="0" w:lastColumn="0" w:oddVBand="0" w:evenVBand="0" w:oddHBand="1" w:evenHBand="0" w:firstRowFirstColumn="0" w:firstRowLastColumn="0" w:lastRowFirstColumn="0" w:lastRowLastColumn="0"/>
+              <w:rPr>
+                <w:sz w:val="28"/>
+                <w:szCs w:val="40"/>
+              </w:rPr>
+            </w:pPr>
+          </w:p>
+        </w:tc>
+      </w:tr>
+      <w:tr>
+        <w:trPr>
+          <w:gridAfter w:val="1"/>
+          <w:wAfter w:w="12" w:type="dxa"/>
+          <w:trHeight w:val="1829"/>
+        </w:trPr>
+        <w:tc>
+          <w:tcPr>
+            <w:cnfStyle w:val="001000000000" w:firstRow="0" w:lastRow="0" w:firstColumn="1" w:lastColumn="0" w:oddVBand="0" w:evenVBand="0" w:oddHBand="0" w:evenHBand="0" w:firstRowFirstColumn="0" w:firstRowLastColumn="0" w:lastRowFirstColumn="0" w:lastRowLastColumn="0"/>
+            <w:tcW w:w="2377" w:type="dxa"/>
+          </w:tcPr>
+          <w:p>
+            <w:pPr>
+              <w:rPr>
+                <w:b w:val="0"/>
+                <w:bCs w:val="0"/>
+                <w:sz w:val="40"/>
+                <w:szCs w:val="40"/>
+              </w:rPr>
+            </w:pPr>
+          </w:p>
+        </w:tc>
+        <w:tc>
+          <w:tcPr>
+            <w:tcW w:w="2154" w:type="dxa"/>
+          </w:tcPr>
+          <w:p>
+            <w:pPr>
+              <w:cnfStyle w:val="000000000000" w:firstRow="0" w:lastRow="0" w:firstColumn="0" w:lastColumn="0" w:oddVBand="0" w:evenVBand="0" w:oddHBand="0" w:evenHBand="0" w:firstRowFirstColumn="0" w:firstRowLastColumn="0" w:lastRowFirstColumn="0" w:lastRowLastColumn="0"/>
+              <w:rPr>
+                <w:sz w:val="28"/>
+                <w:szCs w:val="28"/>
+              </w:rPr>
+            </w:pPr>
+            <w:r>
+              <w:rPr>
+                <w:sz w:val="28"/>
+                <w:szCs w:val="28"/>
+              </w:rPr>
+              <w:t>4</w:t>
+            </w:r>
+          </w:p>
+        </w:tc>
+        <w:tc>
+          <w:tcPr>
+            <w:tcW w:w="2799" w:type="dxa"/>
+            <w:gridSpan w:val="2"/>
+          </w:tcPr>
+          <w:p>
+            <w:pPr>
+              <w:cnfStyle w:val="000000000000" w:firstRow="0" w:lastRow="0" w:firstColumn="0" w:lastColumn="0" w:oddVBand="0" w:evenVBand="0" w:oddHBand="0" w:evenHBand="0" w:firstRowFirstColumn="0" w:firstRowLastColumn="0" w:lastRowFirstColumn="0" w:lastRowLastColumn="0"/>
+              <w:rPr>
+                <w:sz w:val="28"/>
+                <w:szCs w:val="28"/>
+              </w:rPr>
+            </w:pPr>
+          </w:p>
+        </w:tc>
+        <w:tc>
+          <w:tcPr>
+            <w:tcW w:w="3490" w:type="dxa"/>
+            <w:gridSpan w:val="2"/>
+          </w:tcPr>
+          <w:p>
+            <w:pPr>
+              <w:cnfStyle w:val="000000000000" w:firstRow="0" w:lastRow="0" w:firstColumn="0" w:lastColumn="0" w:oddVBand="0" w:evenVBand="0" w:oddHBand="0" w:evenHBand="0" w:firstRowFirstColumn="0" w:firstRowLastColumn="0" w:lastRowFirstColumn="0" w:lastRowLastColumn="0"/>
+              <w:rPr>
+                <w:sz w:val="28"/>
+                <w:szCs w:val="40"/>
+              </w:rPr>
+            </w:pPr>
+            <w:r>
+              <w:rPr>
+                <w:sz w:val="28"/>
+                <w:szCs w:val="40"/>
+              </w:rPr>
+              <w:t>Shows[EVENT] page</w:t>
             </w:r>
           </w:p>
         </w:tc>
@@ -6581,10 +8343,16 @@
               <w:outlineLvl w:val="0"/>
               <w:rPr>
                 <w:rFonts w:ascii="Calibri" w:hAnsi="Calibri" w:cs="Calibri"/>
+              </w:rPr>
+            </w:pPr>
+            <w:r>
+              <w:rPr>
+                <w:rFonts w:ascii="Calibri" w:hAnsi="Calibri" w:cs="Calibri"/>
                 <w:color w:val="FFFFFF" w:themeColor="background1"/>
                 <w:sz w:val="28"/>
               </w:rPr>
-            </w:pPr>
+              <w:t>SUBVARIATION #1</w:t>
+            </w:r>
           </w:p>
         </w:tc>
         <w:tc>
@@ -6595,37 +8363,50 @@
             <w:pPr>
               <w:cnfStyle w:val="000000100000" w:firstRow="0" w:lastRow="0" w:firstColumn="0" w:lastColumn="0" w:oddVBand="0" w:evenVBand="0" w:oddHBand="1" w:evenHBand="0" w:firstRowFirstColumn="0" w:firstRowLastColumn="0" w:lastRowFirstColumn="0" w:lastRowLastColumn="0"/>
               <w:rPr>
-                <w:sz w:val="28"/>
-                <w:szCs w:val="28"/>
-              </w:rPr>
-            </w:pPr>
-            <w:r>
-              <w:rPr>
-                <w:sz w:val="28"/>
-                <w:szCs w:val="28"/>
-              </w:rPr>
-              <w:t>1</w:t>
+                <w:b/>
+                <w:sz w:val="28"/>
+                <w:szCs w:val="28"/>
+              </w:rPr>
+            </w:pPr>
+            <w:r>
+              <w:rPr>
+                <w:b/>
+                <w:sz w:val="28"/>
+                <w:szCs w:val="28"/>
+              </w:rPr>
+              <w:t>STEP N°</w:t>
             </w:r>
           </w:p>
         </w:tc>
         <w:tc>
           <w:tcPr>
             <w:tcW w:w="2799" w:type="dxa"/>
+            <w:gridSpan w:val="2"/>
           </w:tcPr>
           <w:p>
             <w:pPr>
               <w:cnfStyle w:val="000000100000" w:firstRow="0" w:lastRow="0" w:firstColumn="0" w:lastColumn="0" w:oddVBand="0" w:evenVBand="0" w:oddHBand="1" w:evenHBand="0" w:firstRowFirstColumn="0" w:firstRowLastColumn="0" w:lastRowFirstColumn="0" w:lastRowLastColumn="0"/>
               <w:rPr>
-                <w:sz w:val="28"/>
-                <w:szCs w:val="28"/>
-              </w:rPr>
-            </w:pPr>
-            <w:r>
-              <w:rPr>
-                <w:sz w:val="28"/>
-                <w:szCs w:val="28"/>
-              </w:rPr>
-              <w:t>Inserts wrong email</w:t>
+                <w:b/>
+                <w:sz w:val="28"/>
+                <w:szCs w:val="28"/>
+              </w:rPr>
+            </w:pPr>
+            <w:r>
+              <w:rPr>
+                <w:b/>
+                <w:sz w:val="28"/>
+                <w:szCs w:val="28"/>
+              </w:rPr>
+              <w:t>C</w:t>
+            </w:r>
+            <w:r>
+              <w:rPr>
+                <w:b/>
+                <w:sz w:val="28"/>
+                <w:szCs w:val="28"/>
+              </w:rPr>
+              <w:t>USTOMER</w:t>
             </w:r>
           </w:p>
         </w:tc>
@@ -6643,6 +8424,1903 @@
                 <w:szCs w:val="28"/>
               </w:rPr>
             </w:pPr>
+            <w:r>
+              <w:rPr>
+                <w:b/>
+                <w:sz w:val="28"/>
+                <w:szCs w:val="28"/>
+              </w:rPr>
+              <w:t>SYSTEM</w:t>
+            </w:r>
+          </w:p>
+        </w:tc>
+      </w:tr>
+      <w:tr>
+        <w:trPr>
+          <w:gridAfter w:val="1"/>
+          <w:wAfter w:w="12" w:type="dxa"/>
+          <w:trHeight w:val="128"/>
+        </w:trPr>
+        <w:tc>
+          <w:tcPr>
+            <w:cnfStyle w:val="001000000000" w:firstRow="0" w:lastRow="0" w:firstColumn="1" w:lastColumn="0" w:oddVBand="0" w:evenVBand="0" w:oddHBand="0" w:evenHBand="0" w:firstRowFirstColumn="0" w:firstRowLastColumn="0" w:lastRowFirstColumn="0" w:lastRowLastColumn="0"/>
+            <w:tcW w:w="2377" w:type="dxa"/>
+          </w:tcPr>
+          <w:p>
+            <w:pPr>
+              <w:pStyle w:val="Titolo1"/>
+              <w:outlineLvl w:val="0"/>
+              <w:rPr>
+                <w:color w:val="FFFFFF" w:themeColor="background1"/>
+                <w:sz w:val="28"/>
+              </w:rPr>
+            </w:pPr>
+          </w:p>
+        </w:tc>
+        <w:tc>
+          <w:tcPr>
+            <w:tcW w:w="2154" w:type="dxa"/>
+          </w:tcPr>
+          <w:p>
+            <w:pPr>
+              <w:cnfStyle w:val="000000000000" w:firstRow="0" w:lastRow="0" w:firstColumn="0" w:lastColumn="0" w:oddVBand="0" w:evenVBand="0" w:oddHBand="0" w:evenHBand="0" w:firstRowFirstColumn="0" w:firstRowLastColumn="0" w:lastRowFirstColumn="0" w:lastRowLastColumn="0"/>
+              <w:rPr>
+                <w:sz w:val="28"/>
+                <w:szCs w:val="28"/>
+              </w:rPr>
+            </w:pPr>
+            <w:r>
+              <w:rPr>
+                <w:sz w:val="28"/>
+                <w:szCs w:val="28"/>
+              </w:rPr>
+              <w:t>1</w:t>
+            </w:r>
+          </w:p>
+        </w:tc>
+        <w:tc>
+          <w:tcPr>
+            <w:tcW w:w="2799" w:type="dxa"/>
+            <w:gridSpan w:val="2"/>
+          </w:tcPr>
+          <w:p>
+            <w:pPr>
+              <w:cnfStyle w:val="000000000000" w:firstRow="0" w:lastRow="0" w:firstColumn="0" w:lastColumn="0" w:oddVBand="0" w:evenVBand="0" w:oddHBand="0" w:evenHBand="0" w:firstRowFirstColumn="0" w:firstRowLastColumn="0" w:lastRowFirstColumn="0" w:lastRowLastColumn="0"/>
+              <w:rPr>
+                <w:rFonts w:asciiTheme="minorHAnsi" w:hAnsiTheme="minorHAnsi" w:cstheme="minorHAnsi"/>
+                <w:sz w:val="28"/>
+                <w:szCs w:val="28"/>
+              </w:rPr>
+            </w:pPr>
+            <w:r>
+              <w:rPr>
+                <w:rFonts w:asciiTheme="minorHAnsi" w:hAnsiTheme="minorHAnsi" w:cstheme="minorHAnsi"/>
+                <w:color w:val="222222"/>
+                <w:sz w:val="28"/>
+                <w:szCs w:val="28"/>
+              </w:rPr>
+              <w:t>Selects an event from those recommended on the home page</w:t>
+            </w:r>
+          </w:p>
+        </w:tc>
+        <w:tc>
+          <w:tcPr>
+            <w:tcW w:w="3490" w:type="dxa"/>
+            <w:gridSpan w:val="2"/>
+          </w:tcPr>
+          <w:p>
+            <w:pPr>
+              <w:cnfStyle w:val="000000000000" w:firstRow="0" w:lastRow="0" w:firstColumn="0" w:lastColumn="0" w:oddVBand="0" w:evenVBand="0" w:oddHBand="0" w:evenHBand="0" w:firstRowFirstColumn="0" w:firstRowLastColumn="0" w:lastRowFirstColumn="0" w:lastRowLastColumn="0"/>
+              <w:rPr>
+                <w:b/>
+                <w:sz w:val="28"/>
+                <w:szCs w:val="28"/>
+              </w:rPr>
+            </w:pPr>
+          </w:p>
+        </w:tc>
+      </w:tr>
+      <w:tr>
+        <w:trPr>
+          <w:gridAfter w:val="1"/>
+          <w:cnfStyle w:val="000000100000" w:firstRow="0" w:lastRow="0" w:firstColumn="0" w:lastColumn="0" w:oddVBand="0" w:evenVBand="0" w:oddHBand="1" w:evenHBand="0" w:firstRowFirstColumn="0" w:firstRowLastColumn="0" w:lastRowFirstColumn="0" w:lastRowLastColumn="0"/>
+          <w:wAfter w:w="12" w:type="dxa"/>
+          <w:trHeight w:val="128"/>
+        </w:trPr>
+        <w:tc>
+          <w:tcPr>
+            <w:cnfStyle w:val="001000000000" w:firstRow="0" w:lastRow="0" w:firstColumn="1" w:lastColumn="0" w:oddVBand="0" w:evenVBand="0" w:oddHBand="0" w:evenHBand="0" w:firstRowFirstColumn="0" w:firstRowLastColumn="0" w:lastRowFirstColumn="0" w:lastRowLastColumn="0"/>
+            <w:tcW w:w="2377" w:type="dxa"/>
+          </w:tcPr>
+          <w:p>
+            <w:pPr>
+              <w:pStyle w:val="Titolo1"/>
+              <w:outlineLvl w:val="0"/>
+              <w:rPr>
+                <w:color w:val="FFFFFF" w:themeColor="background1"/>
+                <w:sz w:val="28"/>
+              </w:rPr>
+            </w:pPr>
+          </w:p>
+        </w:tc>
+        <w:tc>
+          <w:tcPr>
+            <w:tcW w:w="2154" w:type="dxa"/>
+          </w:tcPr>
+          <w:p>
+            <w:pPr>
+              <w:cnfStyle w:val="000000100000" w:firstRow="0" w:lastRow="0" w:firstColumn="0" w:lastColumn="0" w:oddVBand="0" w:evenVBand="0" w:oddHBand="1" w:evenHBand="0" w:firstRowFirstColumn="0" w:firstRowLastColumn="0" w:lastRowFirstColumn="0" w:lastRowLastColumn="0"/>
+              <w:rPr>
+                <w:sz w:val="28"/>
+                <w:szCs w:val="28"/>
+              </w:rPr>
+            </w:pPr>
+            <w:r>
+              <w:rPr>
+                <w:sz w:val="28"/>
+                <w:szCs w:val="28"/>
+              </w:rPr>
+              <w:t>2</w:t>
+            </w:r>
+          </w:p>
+        </w:tc>
+        <w:tc>
+          <w:tcPr>
+            <w:tcW w:w="2799" w:type="dxa"/>
+            <w:gridSpan w:val="2"/>
+          </w:tcPr>
+          <w:p>
+            <w:pPr>
+              <w:cnfStyle w:val="000000100000" w:firstRow="0" w:lastRow="0" w:firstColumn="0" w:lastColumn="0" w:oddVBand="0" w:evenVBand="0" w:oddHBand="1" w:evenHBand="0" w:firstRowFirstColumn="0" w:firstRowLastColumn="0" w:lastRowFirstColumn="0" w:lastRowLastColumn="0"/>
+              <w:rPr>
+                <w:sz w:val="28"/>
+                <w:szCs w:val="28"/>
+              </w:rPr>
+            </w:pPr>
+          </w:p>
+        </w:tc>
+        <w:tc>
+          <w:tcPr>
+            <w:tcW w:w="3490" w:type="dxa"/>
+            <w:gridSpan w:val="2"/>
+          </w:tcPr>
+          <w:p>
+            <w:pPr>
+              <w:cnfStyle w:val="000000100000" w:firstRow="0" w:lastRow="0" w:firstColumn="0" w:lastColumn="0" w:oddVBand="0" w:evenVBand="0" w:oddHBand="1" w:evenHBand="0" w:firstRowFirstColumn="0" w:firstRowLastColumn="0" w:lastRowFirstColumn="0" w:lastRowLastColumn="0"/>
+              <w:rPr>
+                <w:b/>
+                <w:sz w:val="28"/>
+                <w:szCs w:val="28"/>
+              </w:rPr>
+            </w:pPr>
+            <w:r>
+              <w:rPr>
+                <w:sz w:val="28"/>
+                <w:szCs w:val="40"/>
+              </w:rPr>
+              <w:t>Shows[EVENT] page</w:t>
+            </w:r>
+          </w:p>
+        </w:tc>
+      </w:tr>
+      <w:tr>
+        <w:trPr>
+          <w:gridAfter w:val="1"/>
+          <w:wAfter w:w="12" w:type="dxa"/>
+          <w:trHeight w:val="128"/>
+        </w:trPr>
+        <w:tc>
+          <w:tcPr>
+            <w:cnfStyle w:val="001000000000" w:firstRow="0" w:lastRow="0" w:firstColumn="1" w:lastColumn="0" w:oddVBand="0" w:evenVBand="0" w:oddHBand="0" w:evenHBand="0" w:firstRowFirstColumn="0" w:firstRowLastColumn="0" w:lastRowFirstColumn="0" w:lastRowLastColumn="0"/>
+            <w:tcW w:w="2377" w:type="dxa"/>
+          </w:tcPr>
+          <w:p>
+            <w:pPr>
+              <w:pStyle w:val="Titolo1"/>
+              <w:spacing w:before="100" w:beforeAutospacing="1"/>
+              <w:outlineLvl w:val="0"/>
+              <w:rPr>
+                <w:color w:val="FFFFFF" w:themeColor="background1"/>
+                <w:sz w:val="28"/>
+              </w:rPr>
+            </w:pPr>
+            <w:r>
+              <w:rPr>
+                <w:color w:val="FFFFFF" w:themeColor="background1"/>
+                <w:sz w:val="28"/>
+              </w:rPr>
+              <w:t>SUBVARIATION #2</w:t>
+            </w:r>
+          </w:p>
+        </w:tc>
+        <w:tc>
+          <w:tcPr>
+            <w:tcW w:w="2154" w:type="dxa"/>
+          </w:tcPr>
+          <w:p>
+            <w:pPr>
+              <w:cnfStyle w:val="000000000000" w:firstRow="0" w:lastRow="0" w:firstColumn="0" w:lastColumn="0" w:oddVBand="0" w:evenVBand="0" w:oddHBand="0" w:evenHBand="0" w:firstRowFirstColumn="0" w:firstRowLastColumn="0" w:lastRowFirstColumn="0" w:lastRowLastColumn="0"/>
+              <w:rPr>
+                <w:b/>
+                <w:sz w:val="28"/>
+                <w:szCs w:val="28"/>
+              </w:rPr>
+            </w:pPr>
+            <w:r>
+              <w:rPr>
+                <w:b/>
+                <w:sz w:val="28"/>
+                <w:szCs w:val="28"/>
+              </w:rPr>
+              <w:t>STEP N°</w:t>
+            </w:r>
+          </w:p>
+        </w:tc>
+        <w:tc>
+          <w:tcPr>
+            <w:tcW w:w="2799" w:type="dxa"/>
+            <w:gridSpan w:val="2"/>
+          </w:tcPr>
+          <w:p>
+            <w:pPr>
+              <w:cnfStyle w:val="000000000000" w:firstRow="0" w:lastRow="0" w:firstColumn="0" w:lastColumn="0" w:oddVBand="0" w:evenVBand="0" w:oddHBand="0" w:evenHBand="0" w:firstRowFirstColumn="0" w:firstRowLastColumn="0" w:lastRowFirstColumn="0" w:lastRowLastColumn="0"/>
+              <w:rPr>
+                <w:b/>
+                <w:sz w:val="28"/>
+                <w:szCs w:val="28"/>
+              </w:rPr>
+            </w:pPr>
+            <w:r>
+              <w:rPr>
+                <w:b/>
+                <w:sz w:val="28"/>
+                <w:szCs w:val="28"/>
+              </w:rPr>
+              <w:t>CUSTOMER</w:t>
+            </w:r>
+          </w:p>
+        </w:tc>
+        <w:tc>
+          <w:tcPr>
+            <w:tcW w:w="3490" w:type="dxa"/>
+            <w:gridSpan w:val="2"/>
+          </w:tcPr>
+          <w:p>
+            <w:pPr>
+              <w:cnfStyle w:val="000000000000" w:firstRow="0" w:lastRow="0" w:firstColumn="0" w:lastColumn="0" w:oddVBand="0" w:evenVBand="0" w:oddHBand="0" w:evenHBand="0" w:firstRowFirstColumn="0" w:firstRowLastColumn="0" w:lastRowFirstColumn="0" w:lastRowLastColumn="0"/>
+              <w:rPr>
+                <w:b/>
+                <w:sz w:val="28"/>
+                <w:szCs w:val="40"/>
+              </w:rPr>
+            </w:pPr>
+            <w:r>
+              <w:rPr>
+                <w:b/>
+                <w:sz w:val="28"/>
+                <w:szCs w:val="40"/>
+              </w:rPr>
+              <w:t>SYSTEM</w:t>
+            </w:r>
+          </w:p>
+        </w:tc>
+      </w:tr>
+      <w:tr>
+        <w:trPr>
+          <w:gridAfter w:val="1"/>
+          <w:cnfStyle w:val="000000100000" w:firstRow="0" w:lastRow="0" w:firstColumn="0" w:lastColumn="0" w:oddVBand="0" w:evenVBand="0" w:oddHBand="1" w:evenHBand="0" w:firstRowFirstColumn="0" w:firstRowLastColumn="0" w:lastRowFirstColumn="0" w:lastRowLastColumn="0"/>
+          <w:wAfter w:w="12" w:type="dxa"/>
+          <w:trHeight w:val="128"/>
+        </w:trPr>
+        <w:tc>
+          <w:tcPr>
+            <w:cnfStyle w:val="001000000000" w:firstRow="0" w:lastRow="0" w:firstColumn="1" w:lastColumn="0" w:oddVBand="0" w:evenVBand="0" w:oddHBand="0" w:evenHBand="0" w:firstRowFirstColumn="0" w:firstRowLastColumn="0" w:lastRowFirstColumn="0" w:lastRowLastColumn="0"/>
+            <w:tcW w:w="2377" w:type="dxa"/>
+          </w:tcPr>
+          <w:p>
+            <w:pPr>
+              <w:pStyle w:val="Titolo1"/>
+              <w:spacing w:before="100" w:beforeAutospacing="1"/>
+              <w:outlineLvl w:val="0"/>
+              <w:rPr>
+                <w:color w:val="FFFFFF" w:themeColor="background1"/>
+                <w:sz w:val="28"/>
+              </w:rPr>
+            </w:pPr>
+          </w:p>
+        </w:tc>
+        <w:tc>
+          <w:tcPr>
+            <w:tcW w:w="2154" w:type="dxa"/>
+          </w:tcPr>
+          <w:p>
+            <w:pPr>
+              <w:cnfStyle w:val="000000100000" w:firstRow="0" w:lastRow="0" w:firstColumn="0" w:lastColumn="0" w:oddVBand="0" w:evenVBand="0" w:oddHBand="1" w:evenHBand="0" w:firstRowFirstColumn="0" w:firstRowLastColumn="0" w:lastRowFirstColumn="0" w:lastRowLastColumn="0"/>
+              <w:rPr>
+                <w:sz w:val="28"/>
+                <w:szCs w:val="28"/>
+              </w:rPr>
+            </w:pPr>
+            <w:r>
+              <w:rPr>
+                <w:sz w:val="28"/>
+                <w:szCs w:val="28"/>
+              </w:rPr>
+              <w:t>1</w:t>
+            </w:r>
+          </w:p>
+        </w:tc>
+        <w:tc>
+          <w:tcPr>
+            <w:tcW w:w="2799" w:type="dxa"/>
+            <w:gridSpan w:val="2"/>
+          </w:tcPr>
+          <w:p>
+            <w:pPr>
+              <w:cnfStyle w:val="000000100000" w:firstRow="0" w:lastRow="0" w:firstColumn="0" w:lastColumn="0" w:oddVBand="0" w:evenVBand="0" w:oddHBand="1" w:evenHBand="0" w:firstRowFirstColumn="0" w:firstRowLastColumn="0" w:lastRowFirstColumn="0" w:lastRowLastColumn="0"/>
+              <w:rPr>
+                <w:b/>
+                <w:sz w:val="28"/>
+                <w:szCs w:val="28"/>
+              </w:rPr>
+            </w:pPr>
+            <w:r>
+              <w:rPr>
+                <w:sz w:val="28"/>
+                <w:szCs w:val="28"/>
+              </w:rPr>
+              <w:t>Selects a category</w:t>
+            </w:r>
+          </w:p>
+        </w:tc>
+        <w:tc>
+          <w:tcPr>
+            <w:tcW w:w="3490" w:type="dxa"/>
+            <w:gridSpan w:val="2"/>
+          </w:tcPr>
+          <w:p>
+            <w:pPr>
+              <w:cnfStyle w:val="000000100000" w:firstRow="0" w:lastRow="0" w:firstColumn="0" w:lastColumn="0" w:oddVBand="0" w:evenVBand="0" w:oddHBand="1" w:evenHBand="0" w:firstRowFirstColumn="0" w:firstRowLastColumn="0" w:lastRowFirstColumn="0" w:lastRowLastColumn="0"/>
+              <w:rPr>
+                <w:b/>
+                <w:sz w:val="28"/>
+                <w:szCs w:val="40"/>
+              </w:rPr>
+            </w:pPr>
+          </w:p>
+        </w:tc>
+      </w:tr>
+      <w:tr>
+        <w:trPr>
+          <w:gridAfter w:val="1"/>
+          <w:wAfter w:w="12" w:type="dxa"/>
+          <w:trHeight w:val="128"/>
+        </w:trPr>
+        <w:tc>
+          <w:tcPr>
+            <w:cnfStyle w:val="001000000000" w:firstRow="0" w:lastRow="0" w:firstColumn="1" w:lastColumn="0" w:oddVBand="0" w:evenVBand="0" w:oddHBand="0" w:evenHBand="0" w:firstRowFirstColumn="0" w:firstRowLastColumn="0" w:lastRowFirstColumn="0" w:lastRowLastColumn="0"/>
+            <w:tcW w:w="2377" w:type="dxa"/>
+          </w:tcPr>
+          <w:p>
+            <w:pPr>
+              <w:pStyle w:val="Titolo1"/>
+              <w:spacing w:before="100" w:beforeAutospacing="1"/>
+              <w:outlineLvl w:val="0"/>
+              <w:rPr>
+                <w:color w:val="FFFFFF" w:themeColor="background1"/>
+                <w:sz w:val="28"/>
+              </w:rPr>
+            </w:pPr>
+          </w:p>
+        </w:tc>
+        <w:tc>
+          <w:tcPr>
+            <w:tcW w:w="2154" w:type="dxa"/>
+          </w:tcPr>
+          <w:p>
+            <w:pPr>
+              <w:cnfStyle w:val="000000000000" w:firstRow="0" w:lastRow="0" w:firstColumn="0" w:lastColumn="0" w:oddVBand="0" w:evenVBand="0" w:oddHBand="0" w:evenHBand="0" w:firstRowFirstColumn="0" w:firstRowLastColumn="0" w:lastRowFirstColumn="0" w:lastRowLastColumn="0"/>
+              <w:rPr>
+                <w:sz w:val="28"/>
+                <w:szCs w:val="28"/>
+              </w:rPr>
+            </w:pPr>
+            <w:r>
+              <w:rPr>
+                <w:sz w:val="28"/>
+                <w:szCs w:val="28"/>
+              </w:rPr>
+              <w:t>2</w:t>
+            </w:r>
+          </w:p>
+        </w:tc>
+        <w:tc>
+          <w:tcPr>
+            <w:tcW w:w="2799" w:type="dxa"/>
+            <w:gridSpan w:val="2"/>
+          </w:tcPr>
+          <w:p>
+            <w:pPr>
+              <w:cnfStyle w:val="000000000000" w:firstRow="0" w:lastRow="0" w:firstColumn="0" w:lastColumn="0" w:oddVBand="0" w:evenVBand="0" w:oddHBand="0" w:evenHBand="0" w:firstRowFirstColumn="0" w:firstRowLastColumn="0" w:lastRowFirstColumn="0" w:lastRowLastColumn="0"/>
+              <w:rPr>
+                <w:b/>
+                <w:sz w:val="28"/>
+                <w:szCs w:val="28"/>
+              </w:rPr>
+            </w:pPr>
+          </w:p>
+        </w:tc>
+        <w:tc>
+          <w:tcPr>
+            <w:tcW w:w="3490" w:type="dxa"/>
+            <w:gridSpan w:val="2"/>
+          </w:tcPr>
+          <w:p>
+            <w:pPr>
+              <w:cnfStyle w:val="000000000000" w:firstRow="0" w:lastRow="0" w:firstColumn="0" w:lastColumn="0" w:oddVBand="0" w:evenVBand="0" w:oddHBand="0" w:evenHBand="0" w:firstRowFirstColumn="0" w:firstRowLastColumn="0" w:lastRowFirstColumn="0" w:lastRowLastColumn="0"/>
+              <w:rPr>
+                <w:b/>
+                <w:sz w:val="28"/>
+                <w:szCs w:val="40"/>
+              </w:rPr>
+            </w:pPr>
+            <w:r>
+              <w:rPr>
+                <w:sz w:val="28"/>
+                <w:szCs w:val="40"/>
+              </w:rPr>
+              <w:t>Shows [CATEGORIES] page</w:t>
+            </w:r>
+          </w:p>
+        </w:tc>
+      </w:tr>
+      <w:tr>
+        <w:trPr>
+          <w:gridAfter w:val="1"/>
+          <w:cnfStyle w:val="000000100000" w:firstRow="0" w:lastRow="0" w:firstColumn="0" w:lastColumn="0" w:oddVBand="0" w:evenVBand="0" w:oddHBand="1" w:evenHBand="0" w:firstRowFirstColumn="0" w:firstRowLastColumn="0" w:lastRowFirstColumn="0" w:lastRowLastColumn="0"/>
+          <w:wAfter w:w="12" w:type="dxa"/>
+          <w:trHeight w:val="128"/>
+        </w:trPr>
+        <w:tc>
+          <w:tcPr>
+            <w:cnfStyle w:val="001000000000" w:firstRow="0" w:lastRow="0" w:firstColumn="1" w:lastColumn="0" w:oddVBand="0" w:evenVBand="0" w:oddHBand="0" w:evenHBand="0" w:firstRowFirstColumn="0" w:firstRowLastColumn="0" w:lastRowFirstColumn="0" w:lastRowLastColumn="0"/>
+            <w:tcW w:w="2377" w:type="dxa"/>
+          </w:tcPr>
+          <w:p>
+            <w:pPr>
+              <w:pStyle w:val="Titolo1"/>
+              <w:spacing w:before="100" w:beforeAutospacing="1"/>
+              <w:outlineLvl w:val="0"/>
+              <w:rPr>
+                <w:color w:val="FFFFFF" w:themeColor="background1"/>
+                <w:sz w:val="28"/>
+              </w:rPr>
+            </w:pPr>
+          </w:p>
+        </w:tc>
+        <w:tc>
+          <w:tcPr>
+            <w:tcW w:w="2154" w:type="dxa"/>
+          </w:tcPr>
+          <w:p>
+            <w:pPr>
+              <w:cnfStyle w:val="000000100000" w:firstRow="0" w:lastRow="0" w:firstColumn="0" w:lastColumn="0" w:oddVBand="0" w:evenVBand="0" w:oddHBand="1" w:evenHBand="0" w:firstRowFirstColumn="0" w:firstRowLastColumn="0" w:lastRowFirstColumn="0" w:lastRowLastColumn="0"/>
+              <w:rPr>
+                <w:sz w:val="28"/>
+                <w:szCs w:val="28"/>
+              </w:rPr>
+            </w:pPr>
+            <w:r>
+              <w:rPr>
+                <w:sz w:val="28"/>
+                <w:szCs w:val="28"/>
+              </w:rPr>
+              <w:t>3</w:t>
+            </w:r>
+          </w:p>
+        </w:tc>
+        <w:tc>
+          <w:tcPr>
+            <w:tcW w:w="2799" w:type="dxa"/>
+            <w:gridSpan w:val="2"/>
+          </w:tcPr>
+          <w:p>
+            <w:pPr>
+              <w:cnfStyle w:val="000000100000" w:firstRow="0" w:lastRow="0" w:firstColumn="0" w:lastColumn="0" w:oddVBand="0" w:evenVBand="0" w:oddHBand="1" w:evenHBand="0" w:firstRowFirstColumn="0" w:firstRowLastColumn="0" w:lastRowFirstColumn="0" w:lastRowLastColumn="0"/>
+              <w:rPr>
+                <w:rFonts w:asciiTheme="minorHAnsi" w:hAnsiTheme="minorHAnsi" w:cstheme="minorHAnsi"/>
+                <w:b/>
+                <w:sz w:val="28"/>
+                <w:szCs w:val="28"/>
+              </w:rPr>
+            </w:pPr>
+            <w:r>
+              <w:rPr>
+                <w:rFonts w:asciiTheme="minorHAnsi" w:hAnsiTheme="minorHAnsi" w:cstheme="minorHAnsi"/>
+                <w:color w:val="222222"/>
+                <w:sz w:val="28"/>
+                <w:szCs w:val="28"/>
+              </w:rPr>
+              <w:t>S</w:t>
+            </w:r>
+            <w:r>
+              <w:rPr>
+                <w:rFonts w:asciiTheme="minorHAnsi" w:hAnsiTheme="minorHAnsi" w:cstheme="minorHAnsi"/>
+                <w:color w:val="222222"/>
+                <w:sz w:val="28"/>
+                <w:szCs w:val="28"/>
+              </w:rPr>
+              <w:t>or</w:t>
+            </w:r>
+            <w:r>
+              <w:rPr>
+                <w:rFonts w:asciiTheme="minorHAnsi" w:hAnsiTheme="minorHAnsi" w:cstheme="minorHAnsi"/>
+                <w:color w:val="222222"/>
+                <w:sz w:val="28"/>
+                <w:szCs w:val="28"/>
+              </w:rPr>
+              <w:t>ts</w:t>
+            </w:r>
+            <w:r>
+              <w:rPr>
+                <w:rFonts w:asciiTheme="minorHAnsi" w:hAnsiTheme="minorHAnsi" w:cstheme="minorHAnsi"/>
+                <w:color w:val="222222"/>
+                <w:sz w:val="28"/>
+                <w:szCs w:val="28"/>
+              </w:rPr>
+              <w:t xml:space="preserve"> the</w:t>
+            </w:r>
+            <w:r>
+              <w:rPr>
+                <w:rFonts w:asciiTheme="minorHAnsi" w:hAnsiTheme="minorHAnsi" w:cstheme="minorHAnsi"/>
+                <w:color w:val="222222"/>
+                <w:sz w:val="28"/>
+                <w:szCs w:val="28"/>
+              </w:rPr>
+              <w:t xml:space="preserve"> event</w:t>
+            </w:r>
+            <w:r>
+              <w:rPr>
+                <w:rFonts w:asciiTheme="minorHAnsi" w:hAnsiTheme="minorHAnsi" w:cstheme="minorHAnsi"/>
+                <w:color w:val="222222"/>
+                <w:sz w:val="28"/>
+                <w:szCs w:val="28"/>
+              </w:rPr>
+              <w:t xml:space="preserve"> list by choosing a mode</w:t>
+            </w:r>
+          </w:p>
+        </w:tc>
+        <w:tc>
+          <w:tcPr>
+            <w:tcW w:w="3490" w:type="dxa"/>
+            <w:gridSpan w:val="2"/>
+          </w:tcPr>
+          <w:p>
+            <w:pPr>
+              <w:cnfStyle w:val="000000100000" w:firstRow="0" w:lastRow="0" w:firstColumn="0" w:lastColumn="0" w:oddVBand="0" w:evenVBand="0" w:oddHBand="1" w:evenHBand="0" w:firstRowFirstColumn="0" w:firstRowLastColumn="0" w:lastRowFirstColumn="0" w:lastRowLastColumn="0"/>
+              <w:rPr>
+                <w:b/>
+                <w:sz w:val="28"/>
+                <w:szCs w:val="40"/>
+              </w:rPr>
+            </w:pPr>
+          </w:p>
+        </w:tc>
+      </w:tr>
+      <w:tr>
+        <w:trPr>
+          <w:gridAfter w:val="1"/>
+          <w:wAfter w:w="12" w:type="dxa"/>
+          <w:trHeight w:val="128"/>
+        </w:trPr>
+        <w:tc>
+          <w:tcPr>
+            <w:cnfStyle w:val="001000000000" w:firstRow="0" w:lastRow="0" w:firstColumn="1" w:lastColumn="0" w:oddVBand="0" w:evenVBand="0" w:oddHBand="0" w:evenHBand="0" w:firstRowFirstColumn="0" w:firstRowLastColumn="0" w:lastRowFirstColumn="0" w:lastRowLastColumn="0"/>
+            <w:tcW w:w="2377" w:type="dxa"/>
+          </w:tcPr>
+          <w:p>
+            <w:pPr>
+              <w:pStyle w:val="Titolo1"/>
+              <w:spacing w:before="100" w:beforeAutospacing="1"/>
+              <w:outlineLvl w:val="0"/>
+              <w:rPr>
+                <w:color w:val="FFFFFF" w:themeColor="background1"/>
+                <w:sz w:val="28"/>
+              </w:rPr>
+            </w:pPr>
+          </w:p>
+        </w:tc>
+        <w:tc>
+          <w:tcPr>
+            <w:tcW w:w="2154" w:type="dxa"/>
+          </w:tcPr>
+          <w:p>
+            <w:pPr>
+              <w:cnfStyle w:val="000000000000" w:firstRow="0" w:lastRow="0" w:firstColumn="0" w:lastColumn="0" w:oddVBand="0" w:evenVBand="0" w:oddHBand="0" w:evenHBand="0" w:firstRowFirstColumn="0" w:firstRowLastColumn="0" w:lastRowFirstColumn="0" w:lastRowLastColumn="0"/>
+              <w:rPr>
+                <w:sz w:val="28"/>
+                <w:szCs w:val="28"/>
+              </w:rPr>
+            </w:pPr>
+            <w:r>
+              <w:rPr>
+                <w:sz w:val="28"/>
+                <w:szCs w:val="28"/>
+              </w:rPr>
+              <w:t>4</w:t>
+            </w:r>
+          </w:p>
+        </w:tc>
+        <w:tc>
+          <w:tcPr>
+            <w:tcW w:w="2799" w:type="dxa"/>
+            <w:gridSpan w:val="2"/>
+          </w:tcPr>
+          <w:p>
+            <w:pPr>
+              <w:cnfStyle w:val="000000000000" w:firstRow="0" w:lastRow="0" w:firstColumn="0" w:lastColumn="0" w:oddVBand="0" w:evenVBand="0" w:oddHBand="0" w:evenHBand="0" w:firstRowFirstColumn="0" w:firstRowLastColumn="0" w:lastRowFirstColumn="0" w:lastRowLastColumn="0"/>
+              <w:rPr>
+                <w:rFonts w:asciiTheme="minorHAnsi" w:hAnsiTheme="minorHAnsi" w:cstheme="minorHAnsi"/>
+                <w:color w:val="222222"/>
+                <w:sz w:val="28"/>
+                <w:szCs w:val="28"/>
+              </w:rPr>
+            </w:pPr>
+          </w:p>
+        </w:tc>
+        <w:tc>
+          <w:tcPr>
+            <w:tcW w:w="3490" w:type="dxa"/>
+            <w:gridSpan w:val="2"/>
+          </w:tcPr>
+          <w:p>
+            <w:pPr>
+              <w:cnfStyle w:val="000000000000" w:firstRow="0" w:lastRow="0" w:firstColumn="0" w:lastColumn="0" w:oddVBand="0" w:evenVBand="0" w:oddHBand="0" w:evenHBand="0" w:firstRowFirstColumn="0" w:firstRowLastColumn="0" w:lastRowFirstColumn="0" w:lastRowLastColumn="0"/>
+              <w:rPr>
+                <w:sz w:val="28"/>
+                <w:szCs w:val="40"/>
+              </w:rPr>
+            </w:pPr>
+            <w:r>
+              <w:rPr>
+                <w:sz w:val="28"/>
+                <w:szCs w:val="40"/>
+              </w:rPr>
+              <w:t>Shows [</w:t>
+            </w:r>
+            <w:r>
+              <w:rPr>
+                <w:sz w:val="28"/>
+                <w:szCs w:val="40"/>
+              </w:rPr>
+              <w:t>CATEGORIES</w:t>
+            </w:r>
+            <w:r>
+              <w:rPr>
+                <w:sz w:val="28"/>
+                <w:szCs w:val="40"/>
+              </w:rPr>
+              <w:t>] page</w:t>
+            </w:r>
+          </w:p>
+          <w:p>
+            <w:pPr>
+              <w:cnfStyle w:val="000000000000" w:firstRow="0" w:lastRow="0" w:firstColumn="0" w:lastColumn="0" w:oddVBand="0" w:evenVBand="0" w:oddHBand="0" w:evenHBand="0" w:firstRowFirstColumn="0" w:firstRowLastColumn="0" w:lastRowFirstColumn="0" w:lastRowLastColumn="0"/>
+              <w:rPr>
+                <w:b/>
+                <w:sz w:val="28"/>
+                <w:szCs w:val="40"/>
+              </w:rPr>
+            </w:pPr>
+            <w:r>
+              <w:rPr>
+                <w:sz w:val="28"/>
+                <w:szCs w:val="40"/>
+              </w:rPr>
+              <w:t>Sorted by mode chosen</w:t>
+            </w:r>
+          </w:p>
+        </w:tc>
+      </w:tr>
+      <w:tr>
+        <w:trPr>
+          <w:gridAfter w:val="1"/>
+          <w:cnfStyle w:val="000000100000" w:firstRow="0" w:lastRow="0" w:firstColumn="0" w:lastColumn="0" w:oddVBand="0" w:evenVBand="0" w:oddHBand="1" w:evenHBand="0" w:firstRowFirstColumn="0" w:firstRowLastColumn="0" w:lastRowFirstColumn="0" w:lastRowLastColumn="0"/>
+          <w:wAfter w:w="12" w:type="dxa"/>
+          <w:trHeight w:val="128"/>
+        </w:trPr>
+        <w:tc>
+          <w:tcPr>
+            <w:cnfStyle w:val="001000000000" w:firstRow="0" w:lastRow="0" w:firstColumn="1" w:lastColumn="0" w:oddVBand="0" w:evenVBand="0" w:oddHBand="0" w:evenHBand="0" w:firstRowFirstColumn="0" w:firstRowLastColumn="0" w:lastRowFirstColumn="0" w:lastRowLastColumn="0"/>
+            <w:tcW w:w="2377" w:type="dxa"/>
+          </w:tcPr>
+          <w:p>
+            <w:pPr>
+              <w:pStyle w:val="Titolo1"/>
+              <w:spacing w:before="100" w:beforeAutospacing="1"/>
+              <w:outlineLvl w:val="0"/>
+              <w:rPr>
+                <w:color w:val="FFFFFF" w:themeColor="background1"/>
+                <w:sz w:val="28"/>
+              </w:rPr>
+            </w:pPr>
+          </w:p>
+        </w:tc>
+        <w:tc>
+          <w:tcPr>
+            <w:tcW w:w="2154" w:type="dxa"/>
+          </w:tcPr>
+          <w:p>
+            <w:pPr>
+              <w:cnfStyle w:val="000000100000" w:firstRow="0" w:lastRow="0" w:firstColumn="0" w:lastColumn="0" w:oddVBand="0" w:evenVBand="0" w:oddHBand="1" w:evenHBand="0" w:firstRowFirstColumn="0" w:firstRowLastColumn="0" w:lastRowFirstColumn="0" w:lastRowLastColumn="0"/>
+              <w:rPr>
+                <w:sz w:val="28"/>
+                <w:szCs w:val="28"/>
+              </w:rPr>
+            </w:pPr>
+            <w:r>
+              <w:rPr>
+                <w:sz w:val="28"/>
+                <w:szCs w:val="28"/>
+              </w:rPr>
+              <w:t>5</w:t>
+            </w:r>
+          </w:p>
+        </w:tc>
+        <w:tc>
+          <w:tcPr>
+            <w:tcW w:w="2799" w:type="dxa"/>
+            <w:gridSpan w:val="2"/>
+          </w:tcPr>
+          <w:p>
+            <w:pPr>
+              <w:cnfStyle w:val="000000100000" w:firstRow="0" w:lastRow="0" w:firstColumn="0" w:lastColumn="0" w:oddVBand="0" w:evenVBand="0" w:oddHBand="1" w:evenHBand="0" w:firstRowFirstColumn="0" w:firstRowLastColumn="0" w:lastRowFirstColumn="0" w:lastRowLastColumn="0"/>
+              <w:rPr>
+                <w:b/>
+                <w:sz w:val="28"/>
+                <w:szCs w:val="28"/>
+              </w:rPr>
+            </w:pPr>
+            <w:r>
+              <w:rPr>
+                <w:sz w:val="28"/>
+                <w:szCs w:val="28"/>
+              </w:rPr>
+              <w:t>Selects an event from the list</w:t>
+            </w:r>
+          </w:p>
+        </w:tc>
+        <w:tc>
+          <w:tcPr>
+            <w:tcW w:w="3490" w:type="dxa"/>
+            <w:gridSpan w:val="2"/>
+          </w:tcPr>
+          <w:p>
+            <w:pPr>
+              <w:cnfStyle w:val="000000100000" w:firstRow="0" w:lastRow="0" w:firstColumn="0" w:lastColumn="0" w:oddVBand="0" w:evenVBand="0" w:oddHBand="1" w:evenHBand="0" w:firstRowFirstColumn="0" w:firstRowLastColumn="0" w:lastRowFirstColumn="0" w:lastRowLastColumn="0"/>
+              <w:rPr>
+                <w:b/>
+                <w:sz w:val="28"/>
+                <w:szCs w:val="40"/>
+              </w:rPr>
+            </w:pPr>
+          </w:p>
+        </w:tc>
+      </w:tr>
+      <w:tr>
+        <w:trPr>
+          <w:gridAfter w:val="1"/>
+          <w:wAfter w:w="12" w:type="dxa"/>
+          <w:trHeight w:val="128"/>
+        </w:trPr>
+        <w:tc>
+          <w:tcPr>
+            <w:cnfStyle w:val="001000000000" w:firstRow="0" w:lastRow="0" w:firstColumn="1" w:lastColumn="0" w:oddVBand="0" w:evenVBand="0" w:oddHBand="0" w:evenHBand="0" w:firstRowFirstColumn="0" w:firstRowLastColumn="0" w:lastRowFirstColumn="0" w:lastRowLastColumn="0"/>
+            <w:tcW w:w="2377" w:type="dxa"/>
+          </w:tcPr>
+          <w:p>
+            <w:pPr>
+              <w:pStyle w:val="Titolo1"/>
+              <w:spacing w:before="100" w:beforeAutospacing="1"/>
+              <w:outlineLvl w:val="0"/>
+              <w:rPr>
+                <w:color w:val="FFFFFF" w:themeColor="background1"/>
+                <w:sz w:val="28"/>
+              </w:rPr>
+            </w:pPr>
+          </w:p>
+        </w:tc>
+        <w:tc>
+          <w:tcPr>
+            <w:tcW w:w="2154" w:type="dxa"/>
+          </w:tcPr>
+          <w:p>
+            <w:pPr>
+              <w:cnfStyle w:val="000000000000" w:firstRow="0" w:lastRow="0" w:firstColumn="0" w:lastColumn="0" w:oddVBand="0" w:evenVBand="0" w:oddHBand="0" w:evenHBand="0" w:firstRowFirstColumn="0" w:firstRowLastColumn="0" w:lastRowFirstColumn="0" w:lastRowLastColumn="0"/>
+              <w:rPr>
+                <w:sz w:val="28"/>
+                <w:szCs w:val="28"/>
+              </w:rPr>
+            </w:pPr>
+            <w:r>
+              <w:rPr>
+                <w:sz w:val="28"/>
+                <w:szCs w:val="28"/>
+              </w:rPr>
+              <w:t>6</w:t>
+            </w:r>
+          </w:p>
+        </w:tc>
+        <w:tc>
+          <w:tcPr>
+            <w:tcW w:w="2799" w:type="dxa"/>
+            <w:gridSpan w:val="2"/>
+          </w:tcPr>
+          <w:p>
+            <w:pPr>
+              <w:cnfStyle w:val="000000000000" w:firstRow="0" w:lastRow="0" w:firstColumn="0" w:lastColumn="0" w:oddVBand="0" w:evenVBand="0" w:oddHBand="0" w:evenHBand="0" w:firstRowFirstColumn="0" w:firstRowLastColumn="0" w:lastRowFirstColumn="0" w:lastRowLastColumn="0"/>
+              <w:rPr>
+                <w:sz w:val="28"/>
+                <w:szCs w:val="28"/>
+              </w:rPr>
+            </w:pPr>
+          </w:p>
+        </w:tc>
+        <w:tc>
+          <w:tcPr>
+            <w:tcW w:w="3490" w:type="dxa"/>
+            <w:gridSpan w:val="2"/>
+          </w:tcPr>
+          <w:p>
+            <w:pPr>
+              <w:cnfStyle w:val="000000000000" w:firstRow="0" w:lastRow="0" w:firstColumn="0" w:lastColumn="0" w:oddVBand="0" w:evenVBand="0" w:oddHBand="0" w:evenHBand="0" w:firstRowFirstColumn="0" w:firstRowLastColumn="0" w:lastRowFirstColumn="0" w:lastRowLastColumn="0"/>
+              <w:rPr>
+                <w:sz w:val="28"/>
+                <w:szCs w:val="40"/>
+              </w:rPr>
+            </w:pPr>
+            <w:r>
+              <w:rPr>
+                <w:sz w:val="28"/>
+                <w:szCs w:val="40"/>
+              </w:rPr>
+              <w:t>Shows[EVENT] page</w:t>
+            </w:r>
+          </w:p>
+        </w:tc>
+      </w:tr>
+    </w:tbl>
+    <w:p>
+      <w:pPr>
+        <w:rPr>
+          <w:sz w:val="40"/>
+          <w:szCs w:val="40"/>
+        </w:rPr>
+      </w:pPr>
+    </w:p>
+    <w:p>
+      <w:pPr>
+        <w:rPr>
+          <w:sz w:val="40"/>
+          <w:szCs w:val="40"/>
+        </w:rPr>
+      </w:pPr>
+    </w:p>
+    <w:p>
+      <w:pPr>
+        <w:rPr>
+          <w:sz w:val="40"/>
+          <w:szCs w:val="40"/>
+        </w:rPr>
+      </w:pPr>
+    </w:p>
+    <w:tbl>
+      <w:tblPr>
+        <w:tblStyle w:val="Tabellagriglia5scura-colore5"/>
+        <w:tblpPr w:leftFromText="141" w:rightFromText="141" w:vertAnchor="text" w:tblpY="1"/>
+        <w:tblOverlap w:val="never"/>
+        <w:tblW w:w="10832" w:type="dxa"/>
+        <w:tblLook w:val="04A0" w:firstRow="1" w:lastRow="0" w:firstColumn="1" w:lastColumn="0" w:noHBand="0" w:noVBand="1"/>
+      </w:tblPr>
+      <w:tblGrid>
+        <w:gridCol w:w="2377"/>
+        <w:gridCol w:w="2154"/>
+        <w:gridCol w:w="1134"/>
+        <w:gridCol w:w="1665"/>
+        <w:gridCol w:w="3166"/>
+        <w:gridCol w:w="324"/>
+        <w:gridCol w:w="12"/>
+      </w:tblGrid>
+      <w:tr>
+        <w:trPr>
+          <w:gridAfter w:val="1"/>
+          <w:cnfStyle w:val="100000000000" w:firstRow="1" w:lastRow="0" w:firstColumn="0" w:lastColumn="0" w:oddVBand="0" w:evenVBand="0" w:oddHBand="0" w:evenHBand="0" w:firstRowFirstColumn="0" w:firstRowLastColumn="0" w:lastRowFirstColumn="0" w:lastRowLastColumn="0"/>
+          <w:wAfter w:w="12" w:type="dxa"/>
+          <w:trHeight w:val="475"/>
+        </w:trPr>
+        <w:tc>
+          <w:tcPr>
+            <w:cnfStyle w:val="001000000000" w:firstRow="0" w:lastRow="0" w:firstColumn="1" w:lastColumn="0" w:oddVBand="0" w:evenVBand="0" w:oddHBand="0" w:evenHBand="0" w:firstRowFirstColumn="0" w:firstRowLastColumn="0" w:lastRowFirstColumn="0" w:lastRowLastColumn="0"/>
+            <w:tcW w:w="2377" w:type="dxa"/>
+          </w:tcPr>
+          <w:p>
+            <w:pPr>
+              <w:rPr>
+                <w:sz w:val="40"/>
+                <w:szCs w:val="40"/>
+              </w:rPr>
+            </w:pPr>
+            <w:r>
+              <w:rPr>
+                <w:sz w:val="40"/>
+                <w:szCs w:val="40"/>
+              </w:rPr>
+              <w:lastRenderedPageBreak/>
+              <w:t>#4</w:t>
+            </w:r>
+          </w:p>
+        </w:tc>
+        <w:tc>
+          <w:tcPr>
+            <w:tcW w:w="3288" w:type="dxa"/>
+            <w:gridSpan w:val="2"/>
+          </w:tcPr>
+          <w:p>
+            <w:pPr>
+              <w:cnfStyle w:val="100000000000" w:firstRow="1" w:lastRow="0" w:firstColumn="0" w:lastColumn="0" w:oddVBand="0" w:evenVBand="0" w:oddHBand="0" w:evenHBand="0" w:firstRowFirstColumn="0" w:firstRowLastColumn="0" w:lastRowFirstColumn="0" w:lastRowLastColumn="0"/>
+              <w:rPr>
+                <w:sz w:val="40"/>
+                <w:szCs w:val="40"/>
+              </w:rPr>
+            </w:pPr>
+            <w:r>
+              <w:rPr>
+                <w:sz w:val="40"/>
+                <w:szCs w:val="40"/>
+              </w:rPr>
+              <w:t>Uses search bar</w:t>
+            </w:r>
+          </w:p>
+        </w:tc>
+        <w:tc>
+          <w:tcPr>
+            <w:tcW w:w="1665" w:type="dxa"/>
+          </w:tcPr>
+          <w:p>
+            <w:pPr>
+              <w:cnfStyle w:val="100000000000" w:firstRow="1" w:lastRow="0" w:firstColumn="0" w:lastColumn="0" w:oddVBand="0" w:evenVBand="0" w:oddHBand="0" w:evenHBand="0" w:firstRowFirstColumn="0" w:firstRowLastColumn="0" w:lastRowFirstColumn="0" w:lastRowLastColumn="0"/>
+              <w:rPr>
+                <w:sz w:val="40"/>
+                <w:szCs w:val="40"/>
+              </w:rPr>
+            </w:pPr>
+          </w:p>
+        </w:tc>
+        <w:tc>
+          <w:tcPr>
+            <w:tcW w:w="3166" w:type="dxa"/>
+          </w:tcPr>
+          <w:p>
+            <w:pPr>
+              <w:cnfStyle w:val="100000000000" w:firstRow="1" w:lastRow="0" w:firstColumn="0" w:lastColumn="0" w:oddVBand="0" w:evenVBand="0" w:oddHBand="0" w:evenHBand="0" w:firstRowFirstColumn="0" w:firstRowLastColumn="0" w:lastRowFirstColumn="0" w:lastRowLastColumn="0"/>
+              <w:rPr>
+                <w:sz w:val="40"/>
+                <w:szCs w:val="40"/>
+              </w:rPr>
+            </w:pPr>
+          </w:p>
+        </w:tc>
+        <w:tc>
+          <w:tcPr>
+            <w:tcW w:w="324" w:type="dxa"/>
+          </w:tcPr>
+          <w:p>
+            <w:pPr>
+              <w:cnfStyle w:val="100000000000" w:firstRow="1" w:lastRow="0" w:firstColumn="0" w:lastColumn="0" w:oddVBand="0" w:evenVBand="0" w:oddHBand="0" w:evenHBand="0" w:firstRowFirstColumn="0" w:firstRowLastColumn="0" w:lastRowFirstColumn="0" w:lastRowLastColumn="0"/>
+              <w:rPr>
+                <w:sz w:val="40"/>
+                <w:szCs w:val="40"/>
+              </w:rPr>
+            </w:pPr>
+          </w:p>
+        </w:tc>
+      </w:tr>
+      <w:tr>
+        <w:trPr>
+          <w:cnfStyle w:val="000000100000" w:firstRow="0" w:lastRow="0" w:firstColumn="0" w:lastColumn="0" w:oddVBand="0" w:evenVBand="0" w:oddHBand="1" w:evenHBand="0" w:firstRowFirstColumn="0" w:firstRowLastColumn="0" w:lastRowFirstColumn="0" w:lastRowLastColumn="0"/>
+          <w:trHeight w:val="272"/>
+        </w:trPr>
+        <w:tc>
+          <w:tcPr>
+            <w:cnfStyle w:val="001000000000" w:firstRow="0" w:lastRow="0" w:firstColumn="1" w:lastColumn="0" w:oddVBand="0" w:evenVBand="0" w:oddHBand="0" w:evenHBand="0" w:firstRowFirstColumn="0" w:firstRowLastColumn="0" w:lastRowFirstColumn="0" w:lastRowLastColumn="0"/>
+            <w:tcW w:w="2377" w:type="dxa"/>
+          </w:tcPr>
+          <w:p>
+            <w:pPr>
+              <w:rPr>
+                <w:rFonts w:asciiTheme="minorHAnsi" w:hAnsiTheme="minorHAnsi"/>
+                <w:b w:val="0"/>
+                <w:i/>
+                <w:sz w:val="28"/>
+                <w:szCs w:val="28"/>
+              </w:rPr>
+            </w:pPr>
+            <w:r>
+              <w:rPr>
+                <w:rFonts w:asciiTheme="minorHAnsi" w:hAnsiTheme="minorHAnsi"/>
+                <w:b w:val="0"/>
+                <w:i/>
+                <w:sz w:val="28"/>
+                <w:szCs w:val="28"/>
+              </w:rPr>
+              <w:t>Goal in context</w:t>
+            </w:r>
+          </w:p>
+        </w:tc>
+        <w:tc>
+          <w:tcPr>
+            <w:tcW w:w="8455" w:type="dxa"/>
+            <w:gridSpan w:val="6"/>
+          </w:tcPr>
+          <w:p>
+            <w:pPr>
+              <w:cnfStyle w:val="000000100000" w:firstRow="0" w:lastRow="0" w:firstColumn="0" w:lastColumn="0" w:oddVBand="0" w:evenVBand="0" w:oddHBand="1" w:evenHBand="0" w:firstRowFirstColumn="0" w:firstRowLastColumn="0" w:lastRowFirstColumn="0" w:lastRowLastColumn="0"/>
+              <w:rPr>
+                <w:rFonts w:asciiTheme="minorHAnsi" w:hAnsiTheme="minorHAnsi"/>
+                <w:sz w:val="28"/>
+                <w:szCs w:val="28"/>
+              </w:rPr>
+            </w:pPr>
+            <w:r>
+              <w:rPr>
+                <w:rFonts w:asciiTheme="minorHAnsi" w:hAnsiTheme="minorHAnsi"/>
+                <w:sz w:val="28"/>
+                <w:szCs w:val="28"/>
+              </w:rPr>
+              <w:t xml:space="preserve">The customer </w:t>
+            </w:r>
+            <w:proofErr w:type="gramStart"/>
+            <w:r>
+              <w:rPr>
+                <w:rFonts w:asciiTheme="minorHAnsi" w:hAnsiTheme="minorHAnsi"/>
+                <w:sz w:val="28"/>
+                <w:szCs w:val="28"/>
+              </w:rPr>
+              <w:t>find</w:t>
+            </w:r>
+            <w:proofErr w:type="gramEnd"/>
+            <w:r>
+              <w:rPr>
+                <w:rFonts w:asciiTheme="minorHAnsi" w:hAnsiTheme="minorHAnsi"/>
+                <w:sz w:val="28"/>
+                <w:szCs w:val="28"/>
+              </w:rPr>
+              <w:t xml:space="preserve"> an event</w:t>
+            </w:r>
+          </w:p>
+        </w:tc>
+      </w:tr>
+      <w:tr>
+        <w:trPr>
+          <w:trHeight w:val="555"/>
+        </w:trPr>
+        <w:tc>
+          <w:tcPr>
+            <w:cnfStyle w:val="001000000000" w:firstRow="0" w:lastRow="0" w:firstColumn="1" w:lastColumn="0" w:oddVBand="0" w:evenVBand="0" w:oddHBand="0" w:evenHBand="0" w:firstRowFirstColumn="0" w:firstRowLastColumn="0" w:lastRowFirstColumn="0" w:lastRowLastColumn="0"/>
+            <w:tcW w:w="2377" w:type="dxa"/>
+          </w:tcPr>
+          <w:p>
+            <w:pPr>
+              <w:rPr>
+                <w:rFonts w:asciiTheme="minorHAnsi" w:hAnsiTheme="minorHAnsi"/>
+                <w:b w:val="0"/>
+                <w:i/>
+                <w:sz w:val="28"/>
+                <w:szCs w:val="28"/>
+              </w:rPr>
+            </w:pPr>
+            <w:r>
+              <w:rPr>
+                <w:rFonts w:asciiTheme="minorHAnsi" w:hAnsiTheme="minorHAnsi"/>
+                <w:b w:val="0"/>
+                <w:i/>
+                <w:sz w:val="28"/>
+                <w:szCs w:val="28"/>
+              </w:rPr>
+              <w:t>Success End Condition</w:t>
+            </w:r>
+          </w:p>
+        </w:tc>
+        <w:tc>
+          <w:tcPr>
+            <w:tcW w:w="8455" w:type="dxa"/>
+            <w:gridSpan w:val="6"/>
+          </w:tcPr>
+          <w:p>
+            <w:pPr>
+              <w:cnfStyle w:val="000000000000" w:firstRow="0" w:lastRow="0" w:firstColumn="0" w:lastColumn="0" w:oddVBand="0" w:evenVBand="0" w:oddHBand="0" w:evenHBand="0" w:firstRowFirstColumn="0" w:firstRowLastColumn="0" w:lastRowFirstColumn="0" w:lastRowLastColumn="0"/>
+              <w:rPr>
+                <w:sz w:val="28"/>
+                <w:szCs w:val="28"/>
+              </w:rPr>
+            </w:pPr>
+            <w:r>
+              <w:rPr>
+                <w:sz w:val="28"/>
+                <w:szCs w:val="28"/>
+              </w:rPr>
+              <w:t>The customer succeeds to find an</w:t>
+            </w:r>
+            <w:r>
+              <w:rPr>
+                <w:sz w:val="28"/>
+                <w:szCs w:val="28"/>
+              </w:rPr>
+              <w:t xml:space="preserve"> event</w:t>
+            </w:r>
+          </w:p>
+        </w:tc>
+      </w:tr>
+      <w:tr>
+        <w:trPr>
+          <w:cnfStyle w:val="000000100000" w:firstRow="0" w:lastRow="0" w:firstColumn="0" w:lastColumn="0" w:oddVBand="0" w:evenVBand="0" w:oddHBand="1" w:evenHBand="0" w:firstRowFirstColumn="0" w:firstRowLastColumn="0" w:lastRowFirstColumn="0" w:lastRowLastColumn="0"/>
+          <w:trHeight w:val="660"/>
+        </w:trPr>
+        <w:tc>
+          <w:tcPr>
+            <w:cnfStyle w:val="001000000000" w:firstRow="0" w:lastRow="0" w:firstColumn="1" w:lastColumn="0" w:oddVBand="0" w:evenVBand="0" w:oddHBand="0" w:evenHBand="0" w:firstRowFirstColumn="0" w:firstRowLastColumn="0" w:lastRowFirstColumn="0" w:lastRowLastColumn="0"/>
+            <w:tcW w:w="2377" w:type="dxa"/>
+          </w:tcPr>
+          <w:p>
+            <w:pPr>
+              <w:rPr>
+                <w:rFonts w:asciiTheme="minorHAnsi" w:hAnsiTheme="minorHAnsi"/>
+                <w:b w:val="0"/>
+                <w:i/>
+                <w:sz w:val="28"/>
+                <w:szCs w:val="28"/>
+              </w:rPr>
+            </w:pPr>
+            <w:r>
+              <w:rPr>
+                <w:rFonts w:asciiTheme="minorHAnsi" w:hAnsiTheme="minorHAnsi"/>
+                <w:b w:val="0"/>
+                <w:i/>
+                <w:sz w:val="28"/>
+                <w:szCs w:val="28"/>
+              </w:rPr>
+              <w:t>Fail End Condition</w:t>
+            </w:r>
+          </w:p>
+        </w:tc>
+        <w:tc>
+          <w:tcPr>
+            <w:tcW w:w="8455" w:type="dxa"/>
+            <w:gridSpan w:val="6"/>
+          </w:tcPr>
+          <w:p>
+            <w:pPr>
+              <w:cnfStyle w:val="000000100000" w:firstRow="0" w:lastRow="0" w:firstColumn="0" w:lastColumn="0" w:oddVBand="0" w:evenVBand="0" w:oddHBand="1" w:evenHBand="0" w:firstRowFirstColumn="0" w:firstRowLastColumn="0" w:lastRowFirstColumn="0" w:lastRowLastColumn="0"/>
+              <w:rPr>
+                <w:sz w:val="28"/>
+                <w:szCs w:val="28"/>
+              </w:rPr>
+            </w:pPr>
+            <w:r>
+              <w:rPr>
+                <w:sz w:val="28"/>
+                <w:szCs w:val="28"/>
+              </w:rPr>
+              <w:t xml:space="preserve">The costumer fails to </w:t>
+            </w:r>
+            <w:r>
+              <w:rPr>
+                <w:sz w:val="28"/>
+                <w:szCs w:val="28"/>
+              </w:rPr>
+              <w:t>find an event</w:t>
+            </w:r>
+          </w:p>
+        </w:tc>
+      </w:tr>
+      <w:tr>
+        <w:trPr>
+          <w:trHeight w:val="324"/>
+        </w:trPr>
+        <w:tc>
+          <w:tcPr>
+            <w:cnfStyle w:val="001000000000" w:firstRow="0" w:lastRow="0" w:firstColumn="1" w:lastColumn="0" w:oddVBand="0" w:evenVBand="0" w:oddHBand="0" w:evenHBand="0" w:firstRowFirstColumn="0" w:firstRowLastColumn="0" w:lastRowFirstColumn="0" w:lastRowLastColumn="0"/>
+            <w:tcW w:w="2377" w:type="dxa"/>
+          </w:tcPr>
+          <w:p>
+            <w:pPr>
+              <w:rPr>
+                <w:b w:val="0"/>
+                <w:i/>
+                <w:sz w:val="40"/>
+                <w:szCs w:val="40"/>
+              </w:rPr>
+            </w:pPr>
+            <w:r>
+              <w:rPr>
+                <w:b w:val="0"/>
+                <w:i/>
+                <w:sz w:val="28"/>
+                <w:szCs w:val="40"/>
+              </w:rPr>
+              <w:t>Primary actor</w:t>
+            </w:r>
+          </w:p>
+        </w:tc>
+        <w:tc>
+          <w:tcPr>
+            <w:tcW w:w="8455" w:type="dxa"/>
+            <w:gridSpan w:val="6"/>
+          </w:tcPr>
+          <w:p>
+            <w:pPr>
+              <w:cnfStyle w:val="000000000000" w:firstRow="0" w:lastRow="0" w:firstColumn="0" w:lastColumn="0" w:oddVBand="0" w:evenVBand="0" w:oddHBand="0" w:evenHBand="0" w:firstRowFirstColumn="0" w:firstRowLastColumn="0" w:lastRowFirstColumn="0" w:lastRowLastColumn="0"/>
+              <w:rPr>
+                <w:sz w:val="28"/>
+                <w:szCs w:val="28"/>
+              </w:rPr>
+            </w:pPr>
+            <w:r>
+              <w:rPr>
+                <w:sz w:val="28"/>
+                <w:szCs w:val="28"/>
+              </w:rPr>
+              <w:t>C</w:t>
+            </w:r>
+            <w:r>
+              <w:rPr>
+                <w:sz w:val="28"/>
+                <w:szCs w:val="28"/>
+              </w:rPr>
+              <w:t>ustomer</w:t>
+            </w:r>
+          </w:p>
+        </w:tc>
+      </w:tr>
+      <w:tr>
+        <w:trPr>
+          <w:cnfStyle w:val="000000100000" w:firstRow="0" w:lastRow="0" w:firstColumn="0" w:lastColumn="0" w:oddVBand="0" w:evenVBand="0" w:oddHBand="1" w:evenHBand="0" w:firstRowFirstColumn="0" w:firstRowLastColumn="0" w:lastRowFirstColumn="0" w:lastRowLastColumn="0"/>
+          <w:trHeight w:val="324"/>
+        </w:trPr>
+        <w:tc>
+          <w:tcPr>
+            <w:cnfStyle w:val="001000000000" w:firstRow="0" w:lastRow="0" w:firstColumn="1" w:lastColumn="0" w:oddVBand="0" w:evenVBand="0" w:oddHBand="0" w:evenHBand="0" w:firstRowFirstColumn="0" w:firstRowLastColumn="0" w:lastRowFirstColumn="0" w:lastRowLastColumn="0"/>
+            <w:tcW w:w="2377" w:type="dxa"/>
+          </w:tcPr>
+          <w:p>
+            <w:pPr>
+              <w:rPr>
+                <w:b w:val="0"/>
+                <w:i/>
+                <w:sz w:val="28"/>
+                <w:szCs w:val="28"/>
+              </w:rPr>
+            </w:pPr>
+            <w:r>
+              <w:rPr>
+                <w:b w:val="0"/>
+                <w:i/>
+                <w:sz w:val="28"/>
+                <w:szCs w:val="28"/>
+              </w:rPr>
+              <w:t>Trigger</w:t>
+            </w:r>
+          </w:p>
+        </w:tc>
+        <w:tc>
+          <w:tcPr>
+            <w:tcW w:w="8455" w:type="dxa"/>
+            <w:gridSpan w:val="6"/>
+          </w:tcPr>
+          <w:p>
+            <w:pPr>
+              <w:cnfStyle w:val="000000100000" w:firstRow="0" w:lastRow="0" w:firstColumn="0" w:lastColumn="0" w:oddVBand="0" w:evenVBand="0" w:oddHBand="1" w:evenHBand="0" w:firstRowFirstColumn="0" w:firstRowLastColumn="0" w:lastRowFirstColumn="0" w:lastRowLastColumn="0"/>
+              <w:rPr>
+                <w:sz w:val="28"/>
+                <w:szCs w:val="28"/>
+              </w:rPr>
+            </w:pPr>
+            <w:r>
+              <w:rPr>
+                <w:sz w:val="28"/>
+                <w:szCs w:val="28"/>
+              </w:rPr>
+              <w:t xml:space="preserve">The customer </w:t>
+            </w:r>
+            <w:r>
+              <w:rPr>
+                <w:sz w:val="28"/>
+                <w:szCs w:val="28"/>
+              </w:rPr>
+              <w:t xml:space="preserve">clicks on the search bar </w:t>
+            </w:r>
+          </w:p>
+        </w:tc>
+      </w:tr>
+      <w:tr>
+        <w:trPr>
+          <w:gridAfter w:val="1"/>
+          <w:wAfter w:w="12" w:type="dxa"/>
+          <w:trHeight w:val="336"/>
+        </w:trPr>
+        <w:tc>
+          <w:tcPr>
+            <w:cnfStyle w:val="001000000000" w:firstRow="0" w:lastRow="0" w:firstColumn="1" w:lastColumn="0" w:oddVBand="0" w:evenVBand="0" w:oddHBand="0" w:evenHBand="0" w:firstRowFirstColumn="0" w:firstRowLastColumn="0" w:lastRowFirstColumn="0" w:lastRowLastColumn="0"/>
+            <w:tcW w:w="2377" w:type="dxa"/>
+          </w:tcPr>
+          <w:p>
+            <w:pPr>
+              <w:rPr>
+                <w:sz w:val="28"/>
+                <w:szCs w:val="28"/>
+              </w:rPr>
+            </w:pPr>
+            <w:r>
+              <w:rPr>
+                <w:sz w:val="28"/>
+                <w:szCs w:val="28"/>
+              </w:rPr>
+              <w:t>DESCRIPTION</w:t>
+            </w:r>
+          </w:p>
+        </w:tc>
+        <w:tc>
+          <w:tcPr>
+            <w:tcW w:w="2154" w:type="dxa"/>
+          </w:tcPr>
+          <w:p>
+            <w:pPr>
+              <w:cnfStyle w:val="000000000000" w:firstRow="0" w:lastRow="0" w:firstColumn="0" w:lastColumn="0" w:oddVBand="0" w:evenVBand="0" w:oddHBand="0" w:evenHBand="0" w:firstRowFirstColumn="0" w:firstRowLastColumn="0" w:lastRowFirstColumn="0" w:lastRowLastColumn="0"/>
+              <w:rPr>
+                <w:b/>
+                <w:sz w:val="28"/>
+                <w:szCs w:val="28"/>
+              </w:rPr>
+            </w:pPr>
+            <w:r>
+              <w:rPr>
+                <w:b/>
+                <w:sz w:val="28"/>
+                <w:szCs w:val="28"/>
+              </w:rPr>
+              <w:t>STEP N°</w:t>
+            </w:r>
+          </w:p>
+        </w:tc>
+        <w:tc>
+          <w:tcPr>
+            <w:tcW w:w="2799" w:type="dxa"/>
+            <w:gridSpan w:val="2"/>
+          </w:tcPr>
+          <w:p>
+            <w:pPr>
+              <w:cnfStyle w:val="000000000000" w:firstRow="0" w:lastRow="0" w:firstColumn="0" w:lastColumn="0" w:oddVBand="0" w:evenVBand="0" w:oddHBand="0" w:evenHBand="0" w:firstRowFirstColumn="0" w:firstRowLastColumn="0" w:lastRowFirstColumn="0" w:lastRowLastColumn="0"/>
+              <w:rPr>
+                <w:b/>
+                <w:sz w:val="28"/>
+                <w:szCs w:val="28"/>
+              </w:rPr>
+            </w:pPr>
+            <w:r>
+              <w:rPr>
+                <w:b/>
+                <w:sz w:val="28"/>
+                <w:szCs w:val="28"/>
+              </w:rPr>
+              <w:t>C</w:t>
+            </w:r>
+            <w:r>
+              <w:rPr>
+                <w:b/>
+                <w:sz w:val="28"/>
+                <w:szCs w:val="28"/>
+              </w:rPr>
+              <w:t>USTOMER</w:t>
+            </w:r>
+          </w:p>
+        </w:tc>
+        <w:tc>
+          <w:tcPr>
+            <w:tcW w:w="3490" w:type="dxa"/>
+            <w:gridSpan w:val="2"/>
+          </w:tcPr>
+          <w:p>
+            <w:pPr>
+              <w:cnfStyle w:val="000000000000" w:firstRow="0" w:lastRow="0" w:firstColumn="0" w:lastColumn="0" w:oddVBand="0" w:evenVBand="0" w:oddHBand="0" w:evenHBand="0" w:firstRowFirstColumn="0" w:firstRowLastColumn="0" w:lastRowFirstColumn="0" w:lastRowLastColumn="0"/>
+              <w:rPr>
+                <w:b/>
+                <w:sz w:val="28"/>
+                <w:szCs w:val="28"/>
+              </w:rPr>
+            </w:pPr>
+            <w:r>
+              <w:rPr>
+                <w:b/>
+                <w:sz w:val="28"/>
+                <w:szCs w:val="28"/>
+              </w:rPr>
+              <w:t>SYSTEM</w:t>
+            </w:r>
+          </w:p>
+        </w:tc>
+      </w:tr>
+      <w:tr>
+        <w:trPr>
+          <w:gridAfter w:val="1"/>
+          <w:cnfStyle w:val="000000100000" w:firstRow="0" w:lastRow="0" w:firstColumn="0" w:lastColumn="0" w:oddVBand="0" w:evenVBand="0" w:oddHBand="1" w:evenHBand="0" w:firstRowFirstColumn="0" w:firstRowLastColumn="0" w:lastRowFirstColumn="0" w:lastRowLastColumn="0"/>
+          <w:wAfter w:w="12" w:type="dxa"/>
+          <w:trHeight w:val="660"/>
+        </w:trPr>
+        <w:tc>
+          <w:tcPr>
+            <w:cnfStyle w:val="001000000000" w:firstRow="0" w:lastRow="0" w:firstColumn="1" w:lastColumn="0" w:oddVBand="0" w:evenVBand="0" w:oddHBand="0" w:evenHBand="0" w:firstRowFirstColumn="0" w:firstRowLastColumn="0" w:lastRowFirstColumn="0" w:lastRowLastColumn="0"/>
+            <w:tcW w:w="2377" w:type="dxa"/>
+            <w:vMerge w:val="restart"/>
+          </w:tcPr>
+          <w:p>
+            <w:pPr>
+              <w:rPr>
+                <w:b w:val="0"/>
+                <w:bCs w:val="0"/>
+                <w:sz w:val="40"/>
+                <w:szCs w:val="40"/>
+              </w:rPr>
+            </w:pPr>
+          </w:p>
+          <w:p>
+            <w:pPr>
+              <w:rPr>
+                <w:b w:val="0"/>
+                <w:bCs w:val="0"/>
+                <w:sz w:val="40"/>
+                <w:szCs w:val="40"/>
+              </w:rPr>
+            </w:pPr>
+          </w:p>
+          <w:p>
+            <w:pPr>
+              <w:rPr>
+                <w:b w:val="0"/>
+                <w:bCs w:val="0"/>
+                <w:sz w:val="40"/>
+                <w:szCs w:val="40"/>
+              </w:rPr>
+            </w:pPr>
+          </w:p>
+          <w:p>
+            <w:pPr>
+              <w:jc w:val="right"/>
+              <w:rPr>
+                <w:sz w:val="40"/>
+                <w:szCs w:val="40"/>
+              </w:rPr>
+            </w:pPr>
+          </w:p>
+        </w:tc>
+        <w:tc>
+          <w:tcPr>
+            <w:tcW w:w="2154" w:type="dxa"/>
+          </w:tcPr>
+          <w:p>
+            <w:pPr>
+              <w:cnfStyle w:val="000000100000" w:firstRow="0" w:lastRow="0" w:firstColumn="0" w:lastColumn="0" w:oddVBand="0" w:evenVBand="0" w:oddHBand="1" w:evenHBand="0" w:firstRowFirstColumn="0" w:firstRowLastColumn="0" w:lastRowFirstColumn="0" w:lastRowLastColumn="0"/>
+              <w:rPr>
+                <w:sz w:val="28"/>
+                <w:szCs w:val="28"/>
+              </w:rPr>
+            </w:pPr>
+            <w:r>
+              <w:rPr>
+                <w:sz w:val="28"/>
+                <w:szCs w:val="28"/>
+              </w:rPr>
+              <w:t>1</w:t>
+            </w:r>
+          </w:p>
+        </w:tc>
+        <w:tc>
+          <w:tcPr>
+            <w:tcW w:w="2799" w:type="dxa"/>
+            <w:gridSpan w:val="2"/>
+          </w:tcPr>
+          <w:p>
+            <w:pPr>
+              <w:cnfStyle w:val="000000100000" w:firstRow="0" w:lastRow="0" w:firstColumn="0" w:lastColumn="0" w:oddVBand="0" w:evenVBand="0" w:oddHBand="1" w:evenHBand="0" w:firstRowFirstColumn="0" w:firstRowLastColumn="0" w:lastRowFirstColumn="0" w:lastRowLastColumn="0"/>
+              <w:rPr>
+                <w:sz w:val="28"/>
+                <w:szCs w:val="28"/>
+              </w:rPr>
+            </w:pPr>
+            <w:r>
+              <w:rPr>
+                <w:sz w:val="28"/>
+                <w:szCs w:val="28"/>
+              </w:rPr>
+              <w:t xml:space="preserve">Write something on the search bar </w:t>
+            </w:r>
+          </w:p>
+        </w:tc>
+        <w:tc>
+          <w:tcPr>
+            <w:tcW w:w="3490" w:type="dxa"/>
+            <w:gridSpan w:val="2"/>
+          </w:tcPr>
+          <w:p>
+            <w:pPr>
+              <w:cnfStyle w:val="000000100000" w:firstRow="0" w:lastRow="0" w:firstColumn="0" w:lastColumn="0" w:oddVBand="0" w:evenVBand="0" w:oddHBand="1" w:evenHBand="0" w:firstRowFirstColumn="0" w:firstRowLastColumn="0" w:lastRowFirstColumn="0" w:lastRowLastColumn="0"/>
+              <w:rPr>
+                <w:sz w:val="28"/>
+                <w:szCs w:val="40"/>
+              </w:rPr>
+            </w:pPr>
+          </w:p>
+        </w:tc>
+      </w:tr>
+      <w:tr>
+        <w:trPr>
+          <w:gridAfter w:val="1"/>
+          <w:wAfter w:w="12" w:type="dxa"/>
+          <w:trHeight w:val="660"/>
+        </w:trPr>
+        <w:tc>
+          <w:tcPr>
+            <w:cnfStyle w:val="001000000000" w:firstRow="0" w:lastRow="0" w:firstColumn="1" w:lastColumn="0" w:oddVBand="0" w:evenVBand="0" w:oddHBand="0" w:evenHBand="0" w:firstRowFirstColumn="0" w:firstRowLastColumn="0" w:lastRowFirstColumn="0" w:lastRowLastColumn="0"/>
+            <w:tcW w:w="2377" w:type="dxa"/>
+            <w:vMerge/>
+          </w:tcPr>
+          <w:p>
+            <w:pPr>
+              <w:rPr>
+                <w:b w:val="0"/>
+                <w:bCs w:val="0"/>
+                <w:sz w:val="40"/>
+                <w:szCs w:val="40"/>
+              </w:rPr>
+            </w:pPr>
+          </w:p>
+        </w:tc>
+        <w:tc>
+          <w:tcPr>
+            <w:tcW w:w="2154" w:type="dxa"/>
+          </w:tcPr>
+          <w:p>
+            <w:pPr>
+              <w:cnfStyle w:val="000000000000" w:firstRow="0" w:lastRow="0" w:firstColumn="0" w:lastColumn="0" w:oddVBand="0" w:evenVBand="0" w:oddHBand="0" w:evenHBand="0" w:firstRowFirstColumn="0" w:firstRowLastColumn="0" w:lastRowFirstColumn="0" w:lastRowLastColumn="0"/>
+              <w:rPr>
+                <w:sz w:val="28"/>
+                <w:szCs w:val="28"/>
+              </w:rPr>
+            </w:pPr>
+            <w:r>
+              <w:rPr>
+                <w:sz w:val="28"/>
+                <w:szCs w:val="28"/>
+              </w:rPr>
+              <w:t>2</w:t>
+            </w:r>
+          </w:p>
+        </w:tc>
+        <w:tc>
+          <w:tcPr>
+            <w:tcW w:w="2799" w:type="dxa"/>
+            <w:gridSpan w:val="2"/>
+          </w:tcPr>
+          <w:p>
+            <w:pPr>
+              <w:cnfStyle w:val="000000000000" w:firstRow="0" w:lastRow="0" w:firstColumn="0" w:lastColumn="0" w:oddVBand="0" w:evenVBand="0" w:oddHBand="0" w:evenHBand="0" w:firstRowFirstColumn="0" w:firstRowLastColumn="0" w:lastRowFirstColumn="0" w:lastRowLastColumn="0"/>
+              <w:rPr>
+                <w:sz w:val="28"/>
+                <w:szCs w:val="28"/>
+              </w:rPr>
+            </w:pPr>
+            <w:r>
+              <w:rPr>
+                <w:sz w:val="28"/>
+                <w:szCs w:val="28"/>
+              </w:rPr>
+              <w:t>Presses enter</w:t>
+            </w:r>
+          </w:p>
+        </w:tc>
+        <w:tc>
+          <w:tcPr>
+            <w:tcW w:w="3490" w:type="dxa"/>
+            <w:gridSpan w:val="2"/>
+          </w:tcPr>
+          <w:p>
+            <w:pPr>
+              <w:cnfStyle w:val="000000000000" w:firstRow="0" w:lastRow="0" w:firstColumn="0" w:lastColumn="0" w:oddVBand="0" w:evenVBand="0" w:oddHBand="0" w:evenHBand="0" w:firstRowFirstColumn="0" w:firstRowLastColumn="0" w:lastRowFirstColumn="0" w:lastRowLastColumn="0"/>
+              <w:rPr>
+                <w:sz w:val="28"/>
+                <w:szCs w:val="40"/>
+              </w:rPr>
+            </w:pPr>
+          </w:p>
+        </w:tc>
+      </w:tr>
+      <w:tr>
+        <w:trPr>
+          <w:gridAfter w:val="1"/>
+          <w:cnfStyle w:val="000000100000" w:firstRow="0" w:lastRow="0" w:firstColumn="0" w:lastColumn="0" w:oddVBand="0" w:evenVBand="0" w:oddHBand="1" w:evenHBand="0" w:firstRowFirstColumn="0" w:firstRowLastColumn="0" w:lastRowFirstColumn="0" w:lastRowLastColumn="0"/>
+          <w:wAfter w:w="12" w:type="dxa"/>
+          <w:trHeight w:val="334"/>
+        </w:trPr>
+        <w:tc>
+          <w:tcPr>
+            <w:cnfStyle w:val="001000000000" w:firstRow="0" w:lastRow="0" w:firstColumn="1" w:lastColumn="0" w:oddVBand="0" w:evenVBand="0" w:oddHBand="0" w:evenHBand="0" w:firstRowFirstColumn="0" w:firstRowLastColumn="0" w:lastRowFirstColumn="0" w:lastRowLastColumn="0"/>
+            <w:tcW w:w="2377" w:type="dxa"/>
+            <w:vMerge/>
+          </w:tcPr>
+          <w:p>
+            <w:pPr>
+              <w:rPr>
+                <w:b w:val="0"/>
+                <w:bCs w:val="0"/>
+                <w:sz w:val="40"/>
+                <w:szCs w:val="40"/>
+              </w:rPr>
+            </w:pPr>
+          </w:p>
+        </w:tc>
+        <w:tc>
+          <w:tcPr>
+            <w:tcW w:w="2154" w:type="dxa"/>
+          </w:tcPr>
+          <w:p>
+            <w:pPr>
+              <w:cnfStyle w:val="000000100000" w:firstRow="0" w:lastRow="0" w:firstColumn="0" w:lastColumn="0" w:oddVBand="0" w:evenVBand="0" w:oddHBand="1" w:evenHBand="0" w:firstRowFirstColumn="0" w:firstRowLastColumn="0" w:lastRowFirstColumn="0" w:lastRowLastColumn="0"/>
+              <w:rPr>
+                <w:sz w:val="28"/>
+                <w:szCs w:val="28"/>
+              </w:rPr>
+            </w:pPr>
+            <w:r>
+              <w:rPr>
+                <w:sz w:val="28"/>
+                <w:szCs w:val="28"/>
+              </w:rPr>
+              <w:t>3</w:t>
+            </w:r>
+          </w:p>
+        </w:tc>
+        <w:tc>
+          <w:tcPr>
+            <w:tcW w:w="2799" w:type="dxa"/>
+            <w:gridSpan w:val="2"/>
+          </w:tcPr>
+          <w:p>
+            <w:pPr>
+              <w:spacing w:before="100" w:beforeAutospacing="1"/>
+              <w:cnfStyle w:val="000000100000" w:firstRow="0" w:lastRow="0" w:firstColumn="0" w:lastColumn="0" w:oddVBand="0" w:evenVBand="0" w:oddHBand="1" w:evenHBand="0" w:firstRowFirstColumn="0" w:firstRowLastColumn="0" w:lastRowFirstColumn="0" w:lastRowLastColumn="0"/>
+              <w:rPr>
+                <w:sz w:val="28"/>
+                <w:szCs w:val="28"/>
+              </w:rPr>
+            </w:pPr>
+          </w:p>
+        </w:tc>
+        <w:tc>
+          <w:tcPr>
+            <w:tcW w:w="3490" w:type="dxa"/>
+            <w:gridSpan w:val="2"/>
+          </w:tcPr>
+          <w:p>
+            <w:pPr>
+              <w:cnfStyle w:val="000000100000" w:firstRow="0" w:lastRow="0" w:firstColumn="0" w:lastColumn="0" w:oddVBand="0" w:evenVBand="0" w:oddHBand="1" w:evenHBand="0" w:firstRowFirstColumn="0" w:firstRowLastColumn="0" w:lastRowFirstColumn="0" w:lastRowLastColumn="0"/>
+              <w:rPr>
+                <w:sz w:val="28"/>
+                <w:szCs w:val="40"/>
+              </w:rPr>
+            </w:pPr>
+            <w:r>
+              <w:rPr>
+                <w:sz w:val="28"/>
+                <w:szCs w:val="40"/>
+              </w:rPr>
+              <w:t>Shows [</w:t>
+            </w:r>
+            <w:r>
+              <w:rPr>
+                <w:sz w:val="28"/>
+                <w:szCs w:val="40"/>
+              </w:rPr>
+              <w:t>FIND RESULT</w:t>
+            </w:r>
+            <w:r>
+              <w:rPr>
+                <w:sz w:val="28"/>
+                <w:szCs w:val="40"/>
+              </w:rPr>
+              <w:t>] page</w:t>
+            </w:r>
+          </w:p>
+          <w:p>
+            <w:pPr>
+              <w:cnfStyle w:val="000000100000" w:firstRow="0" w:lastRow="0" w:firstColumn="0" w:lastColumn="0" w:oddVBand="0" w:evenVBand="0" w:oddHBand="1" w:evenHBand="0" w:firstRowFirstColumn="0" w:firstRowLastColumn="0" w:lastRowFirstColumn="0" w:lastRowLastColumn="0"/>
+              <w:rPr>
+                <w:b/>
+                <w:sz w:val="28"/>
+                <w:szCs w:val="40"/>
+              </w:rPr>
+            </w:pPr>
+            <w:r>
+              <w:rPr>
+                <w:b/>
+                <w:color w:val="FF0000"/>
+                <w:sz w:val="28"/>
+                <w:szCs w:val="40"/>
+              </w:rPr>
+              <w:t>AGGIUNGILO AI MOCKUP</w:t>
+            </w:r>
+          </w:p>
+        </w:tc>
+      </w:tr>
+      <w:tr>
+        <w:trPr>
+          <w:gridAfter w:val="1"/>
+          <w:wAfter w:w="12" w:type="dxa"/>
+          <w:trHeight w:val="660"/>
+        </w:trPr>
+        <w:tc>
+          <w:tcPr>
+            <w:cnfStyle w:val="001000000000" w:firstRow="0" w:lastRow="0" w:firstColumn="1" w:lastColumn="0" w:oddVBand="0" w:evenVBand="0" w:oddHBand="0" w:evenHBand="0" w:firstRowFirstColumn="0" w:firstRowLastColumn="0" w:lastRowFirstColumn="0" w:lastRowLastColumn="0"/>
+            <w:tcW w:w="2377" w:type="dxa"/>
+            <w:vMerge/>
+          </w:tcPr>
+          <w:p>
+            <w:pPr>
+              <w:rPr>
+                <w:b w:val="0"/>
+                <w:bCs w:val="0"/>
+                <w:sz w:val="40"/>
+                <w:szCs w:val="40"/>
+              </w:rPr>
+            </w:pPr>
+          </w:p>
+        </w:tc>
+        <w:tc>
+          <w:tcPr>
+            <w:tcW w:w="2154" w:type="dxa"/>
+          </w:tcPr>
+          <w:p>
+            <w:pPr>
+              <w:cnfStyle w:val="000000000000" w:firstRow="0" w:lastRow="0" w:firstColumn="0" w:lastColumn="0" w:oddVBand="0" w:evenVBand="0" w:oddHBand="0" w:evenHBand="0" w:firstRowFirstColumn="0" w:firstRowLastColumn="0" w:lastRowFirstColumn="0" w:lastRowLastColumn="0"/>
+              <w:rPr>
+                <w:sz w:val="28"/>
+                <w:szCs w:val="28"/>
+              </w:rPr>
+            </w:pPr>
+            <w:r>
+              <w:rPr>
+                <w:sz w:val="28"/>
+                <w:szCs w:val="28"/>
+              </w:rPr>
+              <w:t>4</w:t>
+            </w:r>
+          </w:p>
+        </w:tc>
+        <w:tc>
+          <w:tcPr>
+            <w:tcW w:w="2799" w:type="dxa"/>
+            <w:gridSpan w:val="2"/>
+          </w:tcPr>
+          <w:p>
+            <w:pPr>
+              <w:cnfStyle w:val="000000000000" w:firstRow="0" w:lastRow="0" w:firstColumn="0" w:lastColumn="0" w:oddVBand="0" w:evenVBand="0" w:oddHBand="0" w:evenHBand="0" w:firstRowFirstColumn="0" w:firstRowLastColumn="0" w:lastRowFirstColumn="0" w:lastRowLastColumn="0"/>
+              <w:rPr>
+                <w:sz w:val="28"/>
+                <w:szCs w:val="28"/>
+              </w:rPr>
+            </w:pPr>
+            <w:r>
+              <w:rPr>
+                <w:sz w:val="28"/>
+                <w:szCs w:val="28"/>
+              </w:rPr>
+              <w:t>Selects an event from the list</w:t>
+            </w:r>
+          </w:p>
+        </w:tc>
+        <w:tc>
+          <w:tcPr>
+            <w:tcW w:w="3490" w:type="dxa"/>
+            <w:gridSpan w:val="2"/>
+          </w:tcPr>
+          <w:p>
+            <w:pPr>
+              <w:cnfStyle w:val="000000000000" w:firstRow="0" w:lastRow="0" w:firstColumn="0" w:lastColumn="0" w:oddVBand="0" w:evenVBand="0" w:oddHBand="0" w:evenHBand="0" w:firstRowFirstColumn="0" w:firstRowLastColumn="0" w:lastRowFirstColumn="0" w:lastRowLastColumn="0"/>
+              <w:rPr>
+                <w:sz w:val="28"/>
+                <w:szCs w:val="40"/>
+              </w:rPr>
+            </w:pPr>
+          </w:p>
+        </w:tc>
+      </w:tr>
+      <w:tr>
+        <w:trPr>
+          <w:gridAfter w:val="1"/>
+          <w:cnfStyle w:val="000000100000" w:firstRow="0" w:lastRow="0" w:firstColumn="0" w:lastColumn="0" w:oddVBand="0" w:evenVBand="0" w:oddHBand="1" w:evenHBand="0" w:firstRowFirstColumn="0" w:firstRowLastColumn="0" w:lastRowFirstColumn="0" w:lastRowLastColumn="0"/>
+          <w:wAfter w:w="12" w:type="dxa"/>
+          <w:trHeight w:val="640"/>
+        </w:trPr>
+        <w:tc>
+          <w:tcPr>
+            <w:cnfStyle w:val="001000000000" w:firstRow="0" w:lastRow="0" w:firstColumn="1" w:lastColumn="0" w:oddVBand="0" w:evenVBand="0" w:oddHBand="0" w:evenHBand="0" w:firstRowFirstColumn="0" w:firstRowLastColumn="0" w:lastRowFirstColumn="0" w:lastRowLastColumn="0"/>
+            <w:tcW w:w="2377" w:type="dxa"/>
+          </w:tcPr>
+          <w:p>
+            <w:pPr>
+              <w:rPr>
+                <w:b w:val="0"/>
+                <w:bCs w:val="0"/>
+                <w:sz w:val="40"/>
+                <w:szCs w:val="40"/>
+              </w:rPr>
+            </w:pPr>
+          </w:p>
+        </w:tc>
+        <w:tc>
+          <w:tcPr>
+            <w:tcW w:w="2154" w:type="dxa"/>
+          </w:tcPr>
+          <w:p>
+            <w:pPr>
+              <w:cnfStyle w:val="000000100000" w:firstRow="0" w:lastRow="0" w:firstColumn="0" w:lastColumn="0" w:oddVBand="0" w:evenVBand="0" w:oddHBand="1" w:evenHBand="0" w:firstRowFirstColumn="0" w:firstRowLastColumn="0" w:lastRowFirstColumn="0" w:lastRowLastColumn="0"/>
+              <w:rPr>
+                <w:sz w:val="28"/>
+                <w:szCs w:val="28"/>
+              </w:rPr>
+            </w:pPr>
+            <w:r>
+              <w:rPr>
+                <w:sz w:val="28"/>
+                <w:szCs w:val="28"/>
+              </w:rPr>
+              <w:t>5</w:t>
+            </w:r>
+          </w:p>
+        </w:tc>
+        <w:tc>
+          <w:tcPr>
+            <w:tcW w:w="2799" w:type="dxa"/>
+            <w:gridSpan w:val="2"/>
+          </w:tcPr>
+          <w:p>
+            <w:pPr>
+              <w:cnfStyle w:val="000000100000" w:firstRow="0" w:lastRow="0" w:firstColumn="0" w:lastColumn="0" w:oddVBand="0" w:evenVBand="0" w:oddHBand="1" w:evenHBand="0" w:firstRowFirstColumn="0" w:firstRowLastColumn="0" w:lastRowFirstColumn="0" w:lastRowLastColumn="0"/>
+              <w:rPr>
+                <w:sz w:val="28"/>
+                <w:szCs w:val="28"/>
+              </w:rPr>
+            </w:pPr>
+          </w:p>
+        </w:tc>
+        <w:tc>
+          <w:tcPr>
+            <w:tcW w:w="3490" w:type="dxa"/>
+            <w:gridSpan w:val="2"/>
+          </w:tcPr>
+          <w:p>
+            <w:pPr>
+              <w:cnfStyle w:val="000000100000" w:firstRow="0" w:lastRow="0" w:firstColumn="0" w:lastColumn="0" w:oddVBand="0" w:evenVBand="0" w:oddHBand="1" w:evenHBand="0" w:firstRowFirstColumn="0" w:firstRowLastColumn="0" w:lastRowFirstColumn="0" w:lastRowLastColumn="0"/>
+              <w:rPr>
+                <w:sz w:val="28"/>
+                <w:szCs w:val="40"/>
+              </w:rPr>
+            </w:pPr>
+            <w:r>
+              <w:rPr>
+                <w:sz w:val="28"/>
+                <w:szCs w:val="40"/>
+              </w:rPr>
+              <w:t>Shows[EVENT] page</w:t>
+            </w:r>
           </w:p>
         </w:tc>
       </w:tr>
@@ -6664,10 +10342,16 @@
               <w:outlineLvl w:val="0"/>
               <w:rPr>
                 <w:rFonts w:ascii="Calibri" w:hAnsi="Calibri" w:cs="Calibri"/>
+              </w:rPr>
+            </w:pPr>
+            <w:r>
+              <w:rPr>
+                <w:rFonts w:ascii="Calibri" w:hAnsi="Calibri" w:cs="Calibri"/>
                 <w:color w:val="FFFFFF" w:themeColor="background1"/>
                 <w:sz w:val="28"/>
               </w:rPr>
-            </w:pPr>
+              <w:t>SUBVARIATION #1</w:t>
+            </w:r>
           </w:p>
         </w:tc>
         <w:tc>
@@ -6678,22 +10362,25 @@
             <w:pPr>
               <w:cnfStyle w:val="000000000000" w:firstRow="0" w:lastRow="0" w:firstColumn="0" w:lastColumn="0" w:oddVBand="0" w:evenVBand="0" w:oddHBand="0" w:evenHBand="0" w:firstRowFirstColumn="0" w:firstRowLastColumn="0" w:lastRowFirstColumn="0" w:lastRowLastColumn="0"/>
               <w:rPr>
-                <w:sz w:val="28"/>
-                <w:szCs w:val="28"/>
-              </w:rPr>
-            </w:pPr>
-            <w:r>
-              <w:rPr>
-                <w:sz w:val="28"/>
-                <w:szCs w:val="28"/>
-              </w:rPr>
-              <w:t>2</w:t>
+                <w:b/>
+                <w:sz w:val="28"/>
+                <w:szCs w:val="28"/>
+              </w:rPr>
+            </w:pPr>
+            <w:r>
+              <w:rPr>
+                <w:b/>
+                <w:sz w:val="28"/>
+                <w:szCs w:val="28"/>
+              </w:rPr>
+              <w:t>STEP N°</w:t>
             </w:r>
           </w:p>
         </w:tc>
         <w:tc>
           <w:tcPr>
             <w:tcW w:w="2799" w:type="dxa"/>
+            <w:gridSpan w:val="2"/>
           </w:tcPr>
           <w:p>
             <w:pPr>
@@ -6704,6 +10391,22 @@
                 <w:szCs w:val="28"/>
               </w:rPr>
             </w:pPr>
+            <w:r>
+              <w:rPr>
+                <w:b/>
+                <w:sz w:val="28"/>
+                <w:szCs w:val="28"/>
+              </w:rPr>
+              <w:t>C</w:t>
+            </w:r>
+            <w:r>
+              <w:rPr>
+                <w:b/>
+                <w:sz w:val="28"/>
+                <w:szCs w:val="28"/>
+              </w:rPr>
+              <w:t>USTOMER</w:t>
+            </w:r>
           </w:p>
         </w:tc>
         <w:tc>
@@ -6722,10 +10425,11 @@
             </w:pPr>
             <w:r>
               <w:rPr>
-                <w:sz w:val="28"/>
-                <w:szCs w:val="28"/>
-              </w:rPr>
-              <w:t>Highlights wrong field, Shows the same page and displays a “wrong email” message [REGISTRATION FILED]</w:t>
+                <w:b/>
+                <w:sz w:val="28"/>
+                <w:szCs w:val="28"/>
+              </w:rPr>
+              <w:t>SYSTEM</w:t>
             </w:r>
           </w:p>
         </w:tc>
@@ -6735,7 +10439,646 @@
           <w:gridAfter w:val="1"/>
           <w:cnfStyle w:val="000000100000" w:firstRow="0" w:lastRow="0" w:firstColumn="0" w:lastColumn="0" w:oddVBand="0" w:evenVBand="0" w:oddHBand="1" w:evenHBand="0" w:firstRowFirstColumn="0" w:firstRowLastColumn="0" w:lastRowFirstColumn="0" w:lastRowLastColumn="0"/>
           <w:wAfter w:w="12" w:type="dxa"/>
-          <w:trHeight w:val="58"/>
+          <w:trHeight w:val="128"/>
+        </w:trPr>
+        <w:tc>
+          <w:tcPr>
+            <w:cnfStyle w:val="001000000000" w:firstRow="0" w:lastRow="0" w:firstColumn="1" w:lastColumn="0" w:oddVBand="0" w:evenVBand="0" w:oddHBand="0" w:evenHBand="0" w:firstRowFirstColumn="0" w:firstRowLastColumn="0" w:lastRowFirstColumn="0" w:lastRowLastColumn="0"/>
+            <w:tcW w:w="2377" w:type="dxa"/>
+          </w:tcPr>
+          <w:p>
+            <w:pPr>
+              <w:pStyle w:val="Titolo1"/>
+              <w:outlineLvl w:val="0"/>
+              <w:rPr>
+                <w:color w:val="FFFFFF" w:themeColor="background1"/>
+                <w:sz w:val="28"/>
+              </w:rPr>
+            </w:pPr>
+          </w:p>
+        </w:tc>
+        <w:tc>
+          <w:tcPr>
+            <w:tcW w:w="2154" w:type="dxa"/>
+          </w:tcPr>
+          <w:p>
+            <w:pPr>
+              <w:cnfStyle w:val="000000100000" w:firstRow="0" w:lastRow="0" w:firstColumn="0" w:lastColumn="0" w:oddVBand="0" w:evenVBand="0" w:oddHBand="1" w:evenHBand="0" w:firstRowFirstColumn="0" w:firstRowLastColumn="0" w:lastRowFirstColumn="0" w:lastRowLastColumn="0"/>
+              <w:rPr>
+                <w:sz w:val="28"/>
+                <w:szCs w:val="28"/>
+              </w:rPr>
+            </w:pPr>
+            <w:r>
+              <w:rPr>
+                <w:sz w:val="28"/>
+                <w:szCs w:val="28"/>
+              </w:rPr>
+              <w:t>1</w:t>
+            </w:r>
+          </w:p>
+        </w:tc>
+        <w:tc>
+          <w:tcPr>
+            <w:tcW w:w="2799" w:type="dxa"/>
+            <w:gridSpan w:val="2"/>
+          </w:tcPr>
+          <w:p>
+            <w:pPr>
+              <w:cnfStyle w:val="000000100000" w:firstRow="0" w:lastRow="0" w:firstColumn="0" w:lastColumn="0" w:oddVBand="0" w:evenVBand="0" w:oddHBand="1" w:evenHBand="0" w:firstRowFirstColumn="0" w:firstRowLastColumn="0" w:lastRowFirstColumn="0" w:lastRowLastColumn="0"/>
+              <w:rPr>
+                <w:sz w:val="28"/>
+                <w:szCs w:val="28"/>
+              </w:rPr>
+            </w:pPr>
+            <w:r>
+              <w:rPr>
+                <w:sz w:val="28"/>
+                <w:szCs w:val="28"/>
+              </w:rPr>
+              <w:t xml:space="preserve">Write something on the search bar </w:t>
+            </w:r>
+          </w:p>
+        </w:tc>
+        <w:tc>
+          <w:tcPr>
+            <w:tcW w:w="3490" w:type="dxa"/>
+            <w:gridSpan w:val="2"/>
+          </w:tcPr>
+          <w:p>
+            <w:pPr>
+              <w:cnfStyle w:val="000000100000" w:firstRow="0" w:lastRow="0" w:firstColumn="0" w:lastColumn="0" w:oddVBand="0" w:evenVBand="0" w:oddHBand="1" w:evenHBand="0" w:firstRowFirstColumn="0" w:firstRowLastColumn="0" w:lastRowFirstColumn="0" w:lastRowLastColumn="0"/>
+              <w:rPr>
+                <w:sz w:val="28"/>
+                <w:szCs w:val="40"/>
+              </w:rPr>
+            </w:pPr>
+          </w:p>
+        </w:tc>
+      </w:tr>
+      <w:tr>
+        <w:trPr>
+          <w:gridAfter w:val="1"/>
+          <w:wAfter w:w="12" w:type="dxa"/>
+          <w:trHeight w:val="128"/>
+        </w:trPr>
+        <w:tc>
+          <w:tcPr>
+            <w:cnfStyle w:val="001000000000" w:firstRow="0" w:lastRow="0" w:firstColumn="1" w:lastColumn="0" w:oddVBand="0" w:evenVBand="0" w:oddHBand="0" w:evenHBand="0" w:firstRowFirstColumn="0" w:firstRowLastColumn="0" w:lastRowFirstColumn="0" w:lastRowLastColumn="0"/>
+            <w:tcW w:w="2377" w:type="dxa"/>
+          </w:tcPr>
+          <w:p>
+            <w:pPr>
+              <w:pStyle w:val="Titolo1"/>
+              <w:outlineLvl w:val="0"/>
+              <w:rPr>
+                <w:color w:val="FFFFFF" w:themeColor="background1"/>
+                <w:sz w:val="28"/>
+              </w:rPr>
+            </w:pPr>
+          </w:p>
+        </w:tc>
+        <w:tc>
+          <w:tcPr>
+            <w:tcW w:w="2154" w:type="dxa"/>
+          </w:tcPr>
+          <w:p>
+            <w:pPr>
+              <w:cnfStyle w:val="000000000000" w:firstRow="0" w:lastRow="0" w:firstColumn="0" w:lastColumn="0" w:oddVBand="0" w:evenVBand="0" w:oddHBand="0" w:evenHBand="0" w:firstRowFirstColumn="0" w:firstRowLastColumn="0" w:lastRowFirstColumn="0" w:lastRowLastColumn="0"/>
+              <w:rPr>
+                <w:sz w:val="28"/>
+                <w:szCs w:val="28"/>
+              </w:rPr>
+            </w:pPr>
+            <w:r>
+              <w:rPr>
+                <w:sz w:val="28"/>
+                <w:szCs w:val="28"/>
+              </w:rPr>
+              <w:t>2</w:t>
+            </w:r>
+          </w:p>
+        </w:tc>
+        <w:tc>
+          <w:tcPr>
+            <w:tcW w:w="2799" w:type="dxa"/>
+            <w:gridSpan w:val="2"/>
+          </w:tcPr>
+          <w:p>
+            <w:pPr>
+              <w:cnfStyle w:val="000000000000" w:firstRow="0" w:lastRow="0" w:firstColumn="0" w:lastColumn="0" w:oddVBand="0" w:evenVBand="0" w:oddHBand="0" w:evenHBand="0" w:firstRowFirstColumn="0" w:firstRowLastColumn="0" w:lastRowFirstColumn="0" w:lastRowLastColumn="0"/>
+              <w:rPr>
+                <w:sz w:val="28"/>
+                <w:szCs w:val="28"/>
+              </w:rPr>
+            </w:pPr>
+            <w:r>
+              <w:rPr>
+                <w:sz w:val="28"/>
+                <w:szCs w:val="28"/>
+              </w:rPr>
+              <w:t>Presses enter</w:t>
+            </w:r>
+          </w:p>
+        </w:tc>
+        <w:tc>
+          <w:tcPr>
+            <w:tcW w:w="3490" w:type="dxa"/>
+            <w:gridSpan w:val="2"/>
+          </w:tcPr>
+          <w:p>
+            <w:pPr>
+              <w:cnfStyle w:val="000000000000" w:firstRow="0" w:lastRow="0" w:firstColumn="0" w:lastColumn="0" w:oddVBand="0" w:evenVBand="0" w:oddHBand="0" w:evenHBand="0" w:firstRowFirstColumn="0" w:firstRowLastColumn="0" w:lastRowFirstColumn="0" w:lastRowLastColumn="0"/>
+              <w:rPr>
+                <w:sz w:val="28"/>
+                <w:szCs w:val="40"/>
+              </w:rPr>
+            </w:pPr>
+          </w:p>
+        </w:tc>
+      </w:tr>
+      <w:tr>
+        <w:trPr>
+          <w:gridAfter w:val="1"/>
+          <w:cnfStyle w:val="000000100000" w:firstRow="0" w:lastRow="0" w:firstColumn="0" w:lastColumn="0" w:oddVBand="0" w:evenVBand="0" w:oddHBand="1" w:evenHBand="0" w:firstRowFirstColumn="0" w:firstRowLastColumn="0" w:lastRowFirstColumn="0" w:lastRowLastColumn="0"/>
+          <w:wAfter w:w="12" w:type="dxa"/>
+          <w:trHeight w:val="128"/>
+        </w:trPr>
+        <w:tc>
+          <w:tcPr>
+            <w:cnfStyle w:val="001000000000" w:firstRow="0" w:lastRow="0" w:firstColumn="1" w:lastColumn="0" w:oddVBand="0" w:evenVBand="0" w:oddHBand="0" w:evenHBand="0" w:firstRowFirstColumn="0" w:firstRowLastColumn="0" w:lastRowFirstColumn="0" w:lastRowLastColumn="0"/>
+            <w:tcW w:w="2377" w:type="dxa"/>
+          </w:tcPr>
+          <w:p>
+            <w:pPr>
+              <w:pStyle w:val="Titolo1"/>
+              <w:outlineLvl w:val="0"/>
+              <w:rPr>
+                <w:color w:val="FFFFFF" w:themeColor="background1"/>
+                <w:sz w:val="28"/>
+              </w:rPr>
+            </w:pPr>
+          </w:p>
+        </w:tc>
+        <w:tc>
+          <w:tcPr>
+            <w:tcW w:w="2154" w:type="dxa"/>
+          </w:tcPr>
+          <w:p>
+            <w:pPr>
+              <w:cnfStyle w:val="000000100000" w:firstRow="0" w:lastRow="0" w:firstColumn="0" w:lastColumn="0" w:oddVBand="0" w:evenVBand="0" w:oddHBand="1" w:evenHBand="0" w:firstRowFirstColumn="0" w:firstRowLastColumn="0" w:lastRowFirstColumn="0" w:lastRowLastColumn="0"/>
+              <w:rPr>
+                <w:sz w:val="28"/>
+                <w:szCs w:val="28"/>
+              </w:rPr>
+            </w:pPr>
+            <w:r>
+              <w:rPr>
+                <w:sz w:val="28"/>
+                <w:szCs w:val="28"/>
+              </w:rPr>
+              <w:t>3</w:t>
+            </w:r>
+          </w:p>
+        </w:tc>
+        <w:tc>
+          <w:tcPr>
+            <w:tcW w:w="2799" w:type="dxa"/>
+            <w:gridSpan w:val="2"/>
+          </w:tcPr>
+          <w:p>
+            <w:pPr>
+              <w:spacing w:before="100" w:beforeAutospacing="1"/>
+              <w:cnfStyle w:val="000000100000" w:firstRow="0" w:lastRow="0" w:firstColumn="0" w:lastColumn="0" w:oddVBand="0" w:evenVBand="0" w:oddHBand="1" w:evenHBand="0" w:firstRowFirstColumn="0" w:firstRowLastColumn="0" w:lastRowFirstColumn="0" w:lastRowLastColumn="0"/>
+              <w:rPr>
+                <w:sz w:val="28"/>
+                <w:szCs w:val="28"/>
+              </w:rPr>
+            </w:pPr>
+          </w:p>
+        </w:tc>
+        <w:tc>
+          <w:tcPr>
+            <w:tcW w:w="3490" w:type="dxa"/>
+            <w:gridSpan w:val="2"/>
+          </w:tcPr>
+          <w:p>
+            <w:pPr>
+              <w:cnfStyle w:val="000000100000" w:firstRow="0" w:lastRow="0" w:firstColumn="0" w:lastColumn="0" w:oddVBand="0" w:evenVBand="0" w:oddHBand="1" w:evenHBand="0" w:firstRowFirstColumn="0" w:firstRowLastColumn="0" w:lastRowFirstColumn="0" w:lastRowLastColumn="0"/>
+              <w:rPr>
+                <w:sz w:val="28"/>
+                <w:szCs w:val="40"/>
+              </w:rPr>
+            </w:pPr>
+            <w:r>
+              <w:rPr>
+                <w:sz w:val="28"/>
+                <w:szCs w:val="40"/>
+              </w:rPr>
+              <w:t>Shows [FIND RESULT] page</w:t>
+            </w:r>
+          </w:p>
+          <w:p>
+            <w:pPr>
+              <w:cnfStyle w:val="000000100000" w:firstRow="0" w:lastRow="0" w:firstColumn="0" w:lastColumn="0" w:oddVBand="0" w:evenVBand="0" w:oddHBand="1" w:evenHBand="0" w:firstRowFirstColumn="0" w:firstRowLastColumn="0" w:lastRowFirstColumn="0" w:lastRowLastColumn="0"/>
+              <w:rPr>
+                <w:b/>
+                <w:sz w:val="28"/>
+                <w:szCs w:val="40"/>
+              </w:rPr>
+            </w:pPr>
+            <w:r>
+              <w:rPr>
+                <w:b/>
+                <w:color w:val="FF0000"/>
+                <w:sz w:val="28"/>
+                <w:szCs w:val="40"/>
+              </w:rPr>
+              <w:t>AGGIUNGILO AI MOCKUP</w:t>
+            </w:r>
+          </w:p>
+        </w:tc>
+      </w:tr>
+      <w:tr>
+        <w:trPr>
+          <w:gridAfter w:val="1"/>
+          <w:wAfter w:w="12" w:type="dxa"/>
+          <w:trHeight w:val="128"/>
+        </w:trPr>
+        <w:tc>
+          <w:tcPr>
+            <w:cnfStyle w:val="001000000000" w:firstRow="0" w:lastRow="0" w:firstColumn="1" w:lastColumn="0" w:oddVBand="0" w:evenVBand="0" w:oddHBand="0" w:evenHBand="0" w:firstRowFirstColumn="0" w:firstRowLastColumn="0" w:lastRowFirstColumn="0" w:lastRowLastColumn="0"/>
+            <w:tcW w:w="2377" w:type="dxa"/>
+          </w:tcPr>
+          <w:p>
+            <w:pPr>
+              <w:pStyle w:val="Titolo1"/>
+              <w:outlineLvl w:val="0"/>
+              <w:rPr>
+                <w:color w:val="FFFFFF" w:themeColor="background1"/>
+                <w:sz w:val="28"/>
+              </w:rPr>
+            </w:pPr>
+          </w:p>
+        </w:tc>
+        <w:tc>
+          <w:tcPr>
+            <w:tcW w:w="2154" w:type="dxa"/>
+          </w:tcPr>
+          <w:p>
+            <w:pPr>
+              <w:cnfStyle w:val="000000000000" w:firstRow="0" w:lastRow="0" w:firstColumn="0" w:lastColumn="0" w:oddVBand="0" w:evenVBand="0" w:oddHBand="0" w:evenHBand="0" w:firstRowFirstColumn="0" w:firstRowLastColumn="0" w:lastRowFirstColumn="0" w:lastRowLastColumn="0"/>
+              <w:rPr>
+                <w:sz w:val="28"/>
+                <w:szCs w:val="28"/>
+              </w:rPr>
+            </w:pPr>
+            <w:r>
+              <w:rPr>
+                <w:sz w:val="28"/>
+                <w:szCs w:val="28"/>
+              </w:rPr>
+              <w:t>4</w:t>
+            </w:r>
+          </w:p>
+        </w:tc>
+        <w:tc>
+          <w:tcPr>
+            <w:tcW w:w="2799" w:type="dxa"/>
+            <w:gridSpan w:val="2"/>
+          </w:tcPr>
+          <w:p>
+            <w:pPr>
+              <w:spacing w:before="100" w:beforeAutospacing="1"/>
+              <w:cnfStyle w:val="000000000000" w:firstRow="0" w:lastRow="0" w:firstColumn="0" w:lastColumn="0" w:oddVBand="0" w:evenVBand="0" w:oddHBand="0" w:evenHBand="0" w:firstRowFirstColumn="0" w:firstRowLastColumn="0" w:lastRowFirstColumn="0" w:lastRowLastColumn="0"/>
+              <w:rPr>
+                <w:sz w:val="28"/>
+                <w:szCs w:val="28"/>
+              </w:rPr>
+            </w:pPr>
+            <w:r>
+              <w:rPr>
+                <w:rFonts w:asciiTheme="minorHAnsi" w:hAnsiTheme="minorHAnsi" w:cstheme="minorHAnsi"/>
+                <w:color w:val="222222"/>
+                <w:sz w:val="28"/>
+                <w:szCs w:val="28"/>
+              </w:rPr>
+              <w:t>Sorts the</w:t>
+            </w:r>
+            <w:r>
+              <w:rPr>
+                <w:rFonts w:asciiTheme="minorHAnsi" w:hAnsiTheme="minorHAnsi" w:cstheme="minorHAnsi"/>
+                <w:color w:val="222222"/>
+                <w:sz w:val="28"/>
+                <w:szCs w:val="28"/>
+              </w:rPr>
+              <w:t xml:space="preserve"> event</w:t>
+            </w:r>
+            <w:r>
+              <w:rPr>
+                <w:rFonts w:asciiTheme="minorHAnsi" w:hAnsiTheme="minorHAnsi" w:cstheme="minorHAnsi"/>
+                <w:color w:val="222222"/>
+                <w:sz w:val="28"/>
+                <w:szCs w:val="28"/>
+              </w:rPr>
+              <w:t xml:space="preserve"> list by choosing a mode</w:t>
+            </w:r>
+          </w:p>
+        </w:tc>
+        <w:tc>
+          <w:tcPr>
+            <w:tcW w:w="3490" w:type="dxa"/>
+            <w:gridSpan w:val="2"/>
+          </w:tcPr>
+          <w:p>
+            <w:pPr>
+              <w:cnfStyle w:val="000000000000" w:firstRow="0" w:lastRow="0" w:firstColumn="0" w:lastColumn="0" w:oddVBand="0" w:evenVBand="0" w:oddHBand="0" w:evenHBand="0" w:firstRowFirstColumn="0" w:firstRowLastColumn="0" w:lastRowFirstColumn="0" w:lastRowLastColumn="0"/>
+              <w:rPr>
+                <w:sz w:val="28"/>
+                <w:szCs w:val="40"/>
+              </w:rPr>
+            </w:pPr>
+          </w:p>
+        </w:tc>
+      </w:tr>
+      <w:tr>
+        <w:trPr>
+          <w:gridAfter w:val="1"/>
+          <w:cnfStyle w:val="000000100000" w:firstRow="0" w:lastRow="0" w:firstColumn="0" w:lastColumn="0" w:oddVBand="0" w:evenVBand="0" w:oddHBand="1" w:evenHBand="0" w:firstRowFirstColumn="0" w:firstRowLastColumn="0" w:lastRowFirstColumn="0" w:lastRowLastColumn="0"/>
+          <w:wAfter w:w="12" w:type="dxa"/>
+          <w:trHeight w:val="128"/>
+        </w:trPr>
+        <w:tc>
+          <w:tcPr>
+            <w:cnfStyle w:val="001000000000" w:firstRow="0" w:lastRow="0" w:firstColumn="1" w:lastColumn="0" w:oddVBand="0" w:evenVBand="0" w:oddHBand="0" w:evenHBand="0" w:firstRowFirstColumn="0" w:firstRowLastColumn="0" w:lastRowFirstColumn="0" w:lastRowLastColumn="0"/>
+            <w:tcW w:w="2377" w:type="dxa"/>
+          </w:tcPr>
+          <w:p>
+            <w:pPr>
+              <w:pStyle w:val="Titolo1"/>
+              <w:outlineLvl w:val="0"/>
+              <w:rPr>
+                <w:color w:val="FFFFFF" w:themeColor="background1"/>
+                <w:sz w:val="28"/>
+              </w:rPr>
+            </w:pPr>
+          </w:p>
+        </w:tc>
+        <w:tc>
+          <w:tcPr>
+            <w:tcW w:w="2154" w:type="dxa"/>
+          </w:tcPr>
+          <w:p>
+            <w:pPr>
+              <w:cnfStyle w:val="000000100000" w:firstRow="0" w:lastRow="0" w:firstColumn="0" w:lastColumn="0" w:oddVBand="0" w:evenVBand="0" w:oddHBand="1" w:evenHBand="0" w:firstRowFirstColumn="0" w:firstRowLastColumn="0" w:lastRowFirstColumn="0" w:lastRowLastColumn="0"/>
+              <w:rPr>
+                <w:sz w:val="28"/>
+                <w:szCs w:val="28"/>
+              </w:rPr>
+            </w:pPr>
+            <w:r>
+              <w:rPr>
+                <w:sz w:val="28"/>
+                <w:szCs w:val="28"/>
+              </w:rPr>
+              <w:t>5</w:t>
+            </w:r>
+          </w:p>
+        </w:tc>
+        <w:tc>
+          <w:tcPr>
+            <w:tcW w:w="2799" w:type="dxa"/>
+            <w:gridSpan w:val="2"/>
+          </w:tcPr>
+          <w:p>
+            <w:pPr>
+              <w:spacing w:before="100" w:beforeAutospacing="1"/>
+              <w:cnfStyle w:val="000000100000" w:firstRow="0" w:lastRow="0" w:firstColumn="0" w:lastColumn="0" w:oddVBand="0" w:evenVBand="0" w:oddHBand="1" w:evenHBand="0" w:firstRowFirstColumn="0" w:firstRowLastColumn="0" w:lastRowFirstColumn="0" w:lastRowLastColumn="0"/>
+              <w:rPr>
+                <w:rFonts w:asciiTheme="minorHAnsi" w:hAnsiTheme="minorHAnsi" w:cstheme="minorHAnsi"/>
+                <w:color w:val="222222"/>
+                <w:sz w:val="28"/>
+                <w:szCs w:val="28"/>
+              </w:rPr>
+            </w:pPr>
+          </w:p>
+        </w:tc>
+        <w:tc>
+          <w:tcPr>
+            <w:tcW w:w="3490" w:type="dxa"/>
+            <w:gridSpan w:val="2"/>
+          </w:tcPr>
+          <w:p>
+            <w:pPr>
+              <w:cnfStyle w:val="000000100000" w:firstRow="0" w:lastRow="0" w:firstColumn="0" w:lastColumn="0" w:oddVBand="0" w:evenVBand="0" w:oddHBand="1" w:evenHBand="0" w:firstRowFirstColumn="0" w:firstRowLastColumn="0" w:lastRowFirstColumn="0" w:lastRowLastColumn="0"/>
+              <w:rPr>
+                <w:sz w:val="28"/>
+                <w:szCs w:val="40"/>
+              </w:rPr>
+            </w:pPr>
+            <w:r>
+              <w:rPr>
+                <w:sz w:val="28"/>
+                <w:szCs w:val="40"/>
+              </w:rPr>
+              <w:t>Shows [FIND RESULT] page</w:t>
+            </w:r>
+          </w:p>
+          <w:p>
+            <w:pPr>
+              <w:cnfStyle w:val="000000100000" w:firstRow="0" w:lastRow="0" w:firstColumn="0" w:lastColumn="0" w:oddVBand="0" w:evenVBand="0" w:oddHBand="1" w:evenHBand="0" w:firstRowFirstColumn="0" w:firstRowLastColumn="0" w:lastRowFirstColumn="0" w:lastRowLastColumn="0"/>
+              <w:rPr>
+                <w:sz w:val="28"/>
+                <w:szCs w:val="40"/>
+              </w:rPr>
+            </w:pPr>
+            <w:r>
+              <w:rPr>
+                <w:sz w:val="28"/>
+                <w:szCs w:val="40"/>
+              </w:rPr>
+              <w:t xml:space="preserve">Sorted by mode </w:t>
+            </w:r>
+            <w:proofErr w:type="spellStart"/>
+            <w:r>
+              <w:rPr>
+                <w:sz w:val="28"/>
+                <w:szCs w:val="40"/>
+              </w:rPr>
+              <w:t>choosen</w:t>
+            </w:r>
+            <w:proofErr w:type="spellEnd"/>
+          </w:p>
+        </w:tc>
+      </w:tr>
+      <w:tr>
+        <w:trPr>
+          <w:gridAfter w:val="1"/>
+          <w:wAfter w:w="12" w:type="dxa"/>
+          <w:trHeight w:val="128"/>
+        </w:trPr>
+        <w:tc>
+          <w:tcPr>
+            <w:cnfStyle w:val="001000000000" w:firstRow="0" w:lastRow="0" w:firstColumn="1" w:lastColumn="0" w:oddVBand="0" w:evenVBand="0" w:oddHBand="0" w:evenHBand="0" w:firstRowFirstColumn="0" w:firstRowLastColumn="0" w:lastRowFirstColumn="0" w:lastRowLastColumn="0"/>
+            <w:tcW w:w="2377" w:type="dxa"/>
+          </w:tcPr>
+          <w:p>
+            <w:pPr>
+              <w:pStyle w:val="Titolo1"/>
+              <w:outlineLvl w:val="0"/>
+              <w:rPr>
+                <w:color w:val="FFFFFF" w:themeColor="background1"/>
+                <w:sz w:val="28"/>
+              </w:rPr>
+            </w:pPr>
+          </w:p>
+        </w:tc>
+        <w:tc>
+          <w:tcPr>
+            <w:tcW w:w="2154" w:type="dxa"/>
+          </w:tcPr>
+          <w:p>
+            <w:pPr>
+              <w:cnfStyle w:val="000000000000" w:firstRow="0" w:lastRow="0" w:firstColumn="0" w:lastColumn="0" w:oddVBand="0" w:evenVBand="0" w:oddHBand="0" w:evenHBand="0" w:firstRowFirstColumn="0" w:firstRowLastColumn="0" w:lastRowFirstColumn="0" w:lastRowLastColumn="0"/>
+              <w:rPr>
+                <w:sz w:val="28"/>
+                <w:szCs w:val="28"/>
+              </w:rPr>
+            </w:pPr>
+            <w:r>
+              <w:rPr>
+                <w:sz w:val="28"/>
+                <w:szCs w:val="28"/>
+              </w:rPr>
+              <w:t>6</w:t>
+            </w:r>
+          </w:p>
+        </w:tc>
+        <w:tc>
+          <w:tcPr>
+            <w:tcW w:w="2799" w:type="dxa"/>
+            <w:gridSpan w:val="2"/>
+          </w:tcPr>
+          <w:p>
+            <w:pPr>
+              <w:cnfStyle w:val="000000000000" w:firstRow="0" w:lastRow="0" w:firstColumn="0" w:lastColumn="0" w:oddVBand="0" w:evenVBand="0" w:oddHBand="0" w:evenHBand="0" w:firstRowFirstColumn="0" w:firstRowLastColumn="0" w:lastRowFirstColumn="0" w:lastRowLastColumn="0"/>
+              <w:rPr>
+                <w:sz w:val="28"/>
+                <w:szCs w:val="28"/>
+              </w:rPr>
+            </w:pPr>
+            <w:r>
+              <w:rPr>
+                <w:sz w:val="28"/>
+                <w:szCs w:val="28"/>
+              </w:rPr>
+              <w:t>Selects an event from the list</w:t>
+            </w:r>
+          </w:p>
+        </w:tc>
+        <w:tc>
+          <w:tcPr>
+            <w:tcW w:w="3490" w:type="dxa"/>
+            <w:gridSpan w:val="2"/>
+          </w:tcPr>
+          <w:p>
+            <w:pPr>
+              <w:cnfStyle w:val="000000000000" w:firstRow="0" w:lastRow="0" w:firstColumn="0" w:lastColumn="0" w:oddVBand="0" w:evenVBand="0" w:oddHBand="0" w:evenHBand="0" w:firstRowFirstColumn="0" w:firstRowLastColumn="0" w:lastRowFirstColumn="0" w:lastRowLastColumn="0"/>
+              <w:rPr>
+                <w:sz w:val="28"/>
+                <w:szCs w:val="40"/>
+              </w:rPr>
+            </w:pPr>
+          </w:p>
+        </w:tc>
+      </w:tr>
+      <w:tr>
+        <w:trPr>
+          <w:gridAfter w:val="1"/>
+          <w:cnfStyle w:val="000000100000" w:firstRow="0" w:lastRow="0" w:firstColumn="0" w:lastColumn="0" w:oddVBand="0" w:evenVBand="0" w:oddHBand="1" w:evenHBand="0" w:firstRowFirstColumn="0" w:firstRowLastColumn="0" w:lastRowFirstColumn="0" w:lastRowLastColumn="0"/>
+          <w:wAfter w:w="12" w:type="dxa"/>
+          <w:trHeight w:val="128"/>
+        </w:trPr>
+        <w:tc>
+          <w:tcPr>
+            <w:cnfStyle w:val="001000000000" w:firstRow="0" w:lastRow="0" w:firstColumn="1" w:lastColumn="0" w:oddVBand="0" w:evenVBand="0" w:oddHBand="0" w:evenHBand="0" w:firstRowFirstColumn="0" w:firstRowLastColumn="0" w:lastRowFirstColumn="0" w:lastRowLastColumn="0"/>
+            <w:tcW w:w="2377" w:type="dxa"/>
+          </w:tcPr>
+          <w:p>
+            <w:pPr>
+              <w:pStyle w:val="Titolo1"/>
+              <w:outlineLvl w:val="0"/>
+              <w:rPr>
+                <w:color w:val="FFFFFF" w:themeColor="background1"/>
+                <w:sz w:val="28"/>
+              </w:rPr>
+            </w:pPr>
+          </w:p>
+        </w:tc>
+        <w:tc>
+          <w:tcPr>
+            <w:tcW w:w="2154" w:type="dxa"/>
+          </w:tcPr>
+          <w:p>
+            <w:pPr>
+              <w:cnfStyle w:val="000000100000" w:firstRow="0" w:lastRow="0" w:firstColumn="0" w:lastColumn="0" w:oddVBand="0" w:evenVBand="0" w:oddHBand="1" w:evenHBand="0" w:firstRowFirstColumn="0" w:firstRowLastColumn="0" w:lastRowFirstColumn="0" w:lastRowLastColumn="0"/>
+              <w:rPr>
+                <w:sz w:val="28"/>
+                <w:szCs w:val="28"/>
+              </w:rPr>
+            </w:pPr>
+            <w:r>
+              <w:rPr>
+                <w:sz w:val="28"/>
+                <w:szCs w:val="28"/>
+              </w:rPr>
+              <w:t>7</w:t>
+            </w:r>
+          </w:p>
+        </w:tc>
+        <w:tc>
+          <w:tcPr>
+            <w:tcW w:w="2799" w:type="dxa"/>
+            <w:gridSpan w:val="2"/>
+          </w:tcPr>
+          <w:p>
+            <w:pPr>
+              <w:cnfStyle w:val="000000100000" w:firstRow="0" w:lastRow="0" w:firstColumn="0" w:lastColumn="0" w:oddVBand="0" w:evenVBand="0" w:oddHBand="1" w:evenHBand="0" w:firstRowFirstColumn="0" w:firstRowLastColumn="0" w:lastRowFirstColumn="0" w:lastRowLastColumn="0"/>
+              <w:rPr>
+                <w:sz w:val="28"/>
+                <w:szCs w:val="28"/>
+              </w:rPr>
+            </w:pPr>
+          </w:p>
+        </w:tc>
+        <w:tc>
+          <w:tcPr>
+            <w:tcW w:w="3490" w:type="dxa"/>
+            <w:gridSpan w:val="2"/>
+          </w:tcPr>
+          <w:p>
+            <w:pPr>
+              <w:cnfStyle w:val="000000100000" w:firstRow="0" w:lastRow="0" w:firstColumn="0" w:lastColumn="0" w:oddVBand="0" w:evenVBand="0" w:oddHBand="1" w:evenHBand="0" w:firstRowFirstColumn="0" w:firstRowLastColumn="0" w:lastRowFirstColumn="0" w:lastRowLastColumn="0"/>
+              <w:rPr>
+                <w:sz w:val="28"/>
+                <w:szCs w:val="40"/>
+              </w:rPr>
+            </w:pPr>
+            <w:r>
+              <w:rPr>
+                <w:sz w:val="28"/>
+                <w:szCs w:val="40"/>
+              </w:rPr>
+              <w:t>Shows[EVENT] page</w:t>
+            </w:r>
+          </w:p>
+        </w:tc>
+      </w:tr>
+      <w:tr>
+        <w:trPr>
+          <w:gridAfter w:val="1"/>
+          <w:wAfter w:w="12" w:type="dxa"/>
+          <w:trHeight w:val="128"/>
         </w:trPr>
         <w:tc>
           <w:tcPr>
@@ -6749,8 +11092,6 @@
               <w:outlineLvl w:val="0"/>
               <w:rPr>
                 <w:rFonts w:ascii="Calibri" w:hAnsi="Calibri" w:cs="Calibri"/>
-                <w:color w:val="FFFFFF" w:themeColor="background1"/>
-                <w:sz w:val="28"/>
               </w:rPr>
             </w:pPr>
             <w:r>
@@ -6759,7 +11100,7 @@
                 <w:color w:val="FFFFFF" w:themeColor="background1"/>
                 <w:sz w:val="28"/>
               </w:rPr>
-              <w:t>SUBVARIATION #3</w:t>
+              <w:t>SUBVARIATION #1</w:t>
             </w:r>
           </w:p>
         </w:tc>
@@ -6769,7 +11110,7 @@
           </w:tcPr>
           <w:p>
             <w:pPr>
-              <w:cnfStyle w:val="000000100000" w:firstRow="0" w:lastRow="0" w:firstColumn="0" w:lastColumn="0" w:oddVBand="0" w:evenVBand="0" w:oddHBand="1" w:evenHBand="0" w:firstRowFirstColumn="0" w:firstRowLastColumn="0" w:lastRowFirstColumn="0" w:lastRowLastColumn="0"/>
+              <w:cnfStyle w:val="000000000000" w:firstRow="0" w:lastRow="0" w:firstColumn="0" w:lastColumn="0" w:oddVBand="0" w:evenVBand="0" w:oddHBand="0" w:evenHBand="0" w:firstRowFirstColumn="0" w:firstRowLastColumn="0" w:lastRowFirstColumn="0" w:lastRowLastColumn="0"/>
               <w:rPr>
                 <w:b/>
                 <w:sz w:val="28"/>
@@ -6789,10 +11130,11 @@
         <w:tc>
           <w:tcPr>
             <w:tcW w:w="2799" w:type="dxa"/>
-          </w:tcPr>
-          <w:p>
-            <w:pPr>
-              <w:cnfStyle w:val="000000100000" w:firstRow="0" w:lastRow="0" w:firstColumn="0" w:lastColumn="0" w:oddVBand="0" w:evenVBand="0" w:oddHBand="1" w:evenHBand="0" w:firstRowFirstColumn="0" w:firstRowLastColumn="0" w:lastRowFirstColumn="0" w:lastRowLastColumn="0"/>
+            <w:gridSpan w:val="2"/>
+          </w:tcPr>
+          <w:p>
+            <w:pPr>
+              <w:cnfStyle w:val="000000000000" w:firstRow="0" w:lastRow="0" w:firstColumn="0" w:lastColumn="0" w:oddVBand="0" w:evenVBand="0" w:oddHBand="0" w:evenHBand="0" w:firstRowFirstColumn="0" w:firstRowLastColumn="0" w:lastRowFirstColumn="0" w:lastRowLastColumn="0"/>
               <w:rPr>
                 <w:b/>
                 <w:sz w:val="28"/>
@@ -6805,7 +11147,15 @@
                 <w:sz w:val="28"/>
                 <w:szCs w:val="28"/>
               </w:rPr>
-              <w:t>CUSTOMER</w:t>
+              <w:t>C</w:t>
+            </w:r>
+            <w:r>
+              <w:rPr>
+                <w:b/>
+                <w:sz w:val="28"/>
+                <w:szCs w:val="28"/>
+              </w:rPr>
+              <w:t>USTOMER</w:t>
             </w:r>
           </w:p>
         </w:tc>
@@ -6816,21 +11166,1410 @@
           </w:tcPr>
           <w:p>
             <w:pPr>
+              <w:cnfStyle w:val="000000000000" w:firstRow="0" w:lastRow="0" w:firstColumn="0" w:lastColumn="0" w:oddVBand="0" w:evenVBand="0" w:oddHBand="0" w:evenHBand="0" w:firstRowFirstColumn="0" w:firstRowLastColumn="0" w:lastRowFirstColumn="0" w:lastRowLastColumn="0"/>
+              <w:rPr>
+                <w:b/>
+                <w:sz w:val="28"/>
+                <w:szCs w:val="28"/>
+              </w:rPr>
+            </w:pPr>
+            <w:r>
+              <w:rPr>
+                <w:b/>
+                <w:sz w:val="28"/>
+                <w:szCs w:val="28"/>
+              </w:rPr>
+              <w:t>SYSTEM</w:t>
+            </w:r>
+          </w:p>
+        </w:tc>
+      </w:tr>
+      <w:tr>
+        <w:trPr>
+          <w:gridAfter w:val="1"/>
+          <w:cnfStyle w:val="000000100000" w:firstRow="0" w:lastRow="0" w:firstColumn="0" w:lastColumn="0" w:oddVBand="0" w:evenVBand="0" w:oddHBand="1" w:evenHBand="0" w:firstRowFirstColumn="0" w:firstRowLastColumn="0" w:lastRowFirstColumn="0" w:lastRowLastColumn="0"/>
+          <w:wAfter w:w="12" w:type="dxa"/>
+          <w:trHeight w:val="128"/>
+        </w:trPr>
+        <w:tc>
+          <w:tcPr>
+            <w:cnfStyle w:val="001000000000" w:firstRow="0" w:lastRow="0" w:firstColumn="1" w:lastColumn="0" w:oddVBand="0" w:evenVBand="0" w:oddHBand="0" w:evenHBand="0" w:firstRowFirstColumn="0" w:firstRowLastColumn="0" w:lastRowFirstColumn="0" w:lastRowLastColumn="0"/>
+            <w:tcW w:w="2377" w:type="dxa"/>
+          </w:tcPr>
+          <w:p>
+            <w:pPr>
+              <w:pStyle w:val="Titolo1"/>
+              <w:spacing w:before="100" w:beforeAutospacing="1"/>
+              <w:outlineLvl w:val="0"/>
+              <w:rPr>
+                <w:rFonts w:ascii="Calibri" w:hAnsi="Calibri" w:cs="Calibri"/>
+                <w:color w:val="FFFFFF" w:themeColor="background1"/>
+                <w:sz w:val="28"/>
+              </w:rPr>
+            </w:pPr>
+          </w:p>
+        </w:tc>
+        <w:tc>
+          <w:tcPr>
+            <w:tcW w:w="2154" w:type="dxa"/>
+          </w:tcPr>
+          <w:p>
+            <w:pPr>
               <w:cnfStyle w:val="000000100000" w:firstRow="0" w:lastRow="0" w:firstColumn="0" w:lastColumn="0" w:oddVBand="0" w:evenVBand="0" w:oddHBand="1" w:evenHBand="0" w:firstRowFirstColumn="0" w:firstRowLastColumn="0" w:lastRowFirstColumn="0" w:lastRowLastColumn="0"/>
               <w:rPr>
+                <w:sz w:val="28"/>
+                <w:szCs w:val="28"/>
+              </w:rPr>
+            </w:pPr>
+            <w:r>
+              <w:rPr>
+                <w:sz w:val="28"/>
+                <w:szCs w:val="28"/>
+              </w:rPr>
+              <w:t>1</w:t>
+            </w:r>
+          </w:p>
+        </w:tc>
+        <w:tc>
+          <w:tcPr>
+            <w:tcW w:w="2799" w:type="dxa"/>
+            <w:gridSpan w:val="2"/>
+          </w:tcPr>
+          <w:p>
+            <w:pPr>
+              <w:cnfStyle w:val="000000100000" w:firstRow="0" w:lastRow="0" w:firstColumn="0" w:lastColumn="0" w:oddVBand="0" w:evenVBand="0" w:oddHBand="1" w:evenHBand="0" w:firstRowFirstColumn="0" w:firstRowLastColumn="0" w:lastRowFirstColumn="0" w:lastRowLastColumn="0"/>
+              <w:rPr>
+                <w:sz w:val="28"/>
+                <w:szCs w:val="28"/>
+              </w:rPr>
+            </w:pPr>
+            <w:r>
+              <w:rPr>
+                <w:sz w:val="28"/>
+                <w:szCs w:val="28"/>
+              </w:rPr>
+              <w:t xml:space="preserve">Write something on the search bar </w:t>
+            </w:r>
+          </w:p>
+        </w:tc>
+        <w:tc>
+          <w:tcPr>
+            <w:tcW w:w="3490" w:type="dxa"/>
+            <w:gridSpan w:val="2"/>
+          </w:tcPr>
+          <w:p>
+            <w:pPr>
+              <w:cnfStyle w:val="000000100000" w:firstRow="0" w:lastRow="0" w:firstColumn="0" w:lastColumn="0" w:oddVBand="0" w:evenVBand="0" w:oddHBand="1" w:evenHBand="0" w:firstRowFirstColumn="0" w:firstRowLastColumn="0" w:lastRowFirstColumn="0" w:lastRowLastColumn="0"/>
+              <w:rPr>
+                <w:sz w:val="28"/>
+                <w:szCs w:val="40"/>
+              </w:rPr>
+            </w:pPr>
+          </w:p>
+        </w:tc>
+      </w:tr>
+      <w:tr>
+        <w:trPr>
+          <w:gridAfter w:val="1"/>
+          <w:wAfter w:w="12" w:type="dxa"/>
+          <w:trHeight w:val="128"/>
+        </w:trPr>
+        <w:tc>
+          <w:tcPr>
+            <w:cnfStyle w:val="001000000000" w:firstRow="0" w:lastRow="0" w:firstColumn="1" w:lastColumn="0" w:oddVBand="0" w:evenVBand="0" w:oddHBand="0" w:evenHBand="0" w:firstRowFirstColumn="0" w:firstRowLastColumn="0" w:lastRowFirstColumn="0" w:lastRowLastColumn="0"/>
+            <w:tcW w:w="2377" w:type="dxa"/>
+          </w:tcPr>
+          <w:p>
+            <w:pPr>
+              <w:pStyle w:val="Titolo1"/>
+              <w:spacing w:before="100" w:beforeAutospacing="1"/>
+              <w:outlineLvl w:val="0"/>
+              <w:rPr>
+                <w:rFonts w:ascii="Calibri" w:hAnsi="Calibri" w:cs="Calibri"/>
+                <w:color w:val="FFFFFF" w:themeColor="background1"/>
+                <w:sz w:val="28"/>
+              </w:rPr>
+            </w:pPr>
+          </w:p>
+        </w:tc>
+        <w:tc>
+          <w:tcPr>
+            <w:tcW w:w="2154" w:type="dxa"/>
+          </w:tcPr>
+          <w:p>
+            <w:pPr>
+              <w:cnfStyle w:val="000000000000" w:firstRow="0" w:lastRow="0" w:firstColumn="0" w:lastColumn="0" w:oddVBand="0" w:evenVBand="0" w:oddHBand="0" w:evenHBand="0" w:firstRowFirstColumn="0" w:firstRowLastColumn="0" w:lastRowFirstColumn="0" w:lastRowLastColumn="0"/>
+              <w:rPr>
+                <w:sz w:val="28"/>
+                <w:szCs w:val="28"/>
+              </w:rPr>
+            </w:pPr>
+            <w:r>
+              <w:rPr>
+                <w:sz w:val="28"/>
+                <w:szCs w:val="28"/>
+              </w:rPr>
+              <w:t>2</w:t>
+            </w:r>
+          </w:p>
+        </w:tc>
+        <w:tc>
+          <w:tcPr>
+            <w:tcW w:w="2799" w:type="dxa"/>
+            <w:gridSpan w:val="2"/>
+          </w:tcPr>
+          <w:p>
+            <w:pPr>
+              <w:cnfStyle w:val="000000000000" w:firstRow="0" w:lastRow="0" w:firstColumn="0" w:lastColumn="0" w:oddVBand="0" w:evenVBand="0" w:oddHBand="0" w:evenHBand="0" w:firstRowFirstColumn="0" w:firstRowLastColumn="0" w:lastRowFirstColumn="0" w:lastRowLastColumn="0"/>
+              <w:rPr>
+                <w:sz w:val="28"/>
+                <w:szCs w:val="28"/>
+              </w:rPr>
+            </w:pPr>
+            <w:r>
+              <w:rPr>
+                <w:sz w:val="28"/>
+                <w:szCs w:val="28"/>
+              </w:rPr>
+              <w:t>Presses enter</w:t>
+            </w:r>
+          </w:p>
+        </w:tc>
+        <w:tc>
+          <w:tcPr>
+            <w:tcW w:w="3490" w:type="dxa"/>
+            <w:gridSpan w:val="2"/>
+          </w:tcPr>
+          <w:p>
+            <w:pPr>
+              <w:cnfStyle w:val="000000000000" w:firstRow="0" w:lastRow="0" w:firstColumn="0" w:lastColumn="0" w:oddVBand="0" w:evenVBand="0" w:oddHBand="0" w:evenHBand="0" w:firstRowFirstColumn="0" w:firstRowLastColumn="0" w:lastRowFirstColumn="0" w:lastRowLastColumn="0"/>
+              <w:rPr>
+                <w:sz w:val="28"/>
+                <w:szCs w:val="40"/>
+              </w:rPr>
+            </w:pPr>
+          </w:p>
+        </w:tc>
+      </w:tr>
+      <w:tr>
+        <w:trPr>
+          <w:gridAfter w:val="1"/>
+          <w:cnfStyle w:val="000000100000" w:firstRow="0" w:lastRow="0" w:firstColumn="0" w:lastColumn="0" w:oddVBand="0" w:evenVBand="0" w:oddHBand="1" w:evenHBand="0" w:firstRowFirstColumn="0" w:firstRowLastColumn="0" w:lastRowFirstColumn="0" w:lastRowLastColumn="0"/>
+          <w:wAfter w:w="12" w:type="dxa"/>
+          <w:trHeight w:val="128"/>
+        </w:trPr>
+        <w:tc>
+          <w:tcPr>
+            <w:cnfStyle w:val="001000000000" w:firstRow="0" w:lastRow="0" w:firstColumn="1" w:lastColumn="0" w:oddVBand="0" w:evenVBand="0" w:oddHBand="0" w:evenHBand="0" w:firstRowFirstColumn="0" w:firstRowLastColumn="0" w:lastRowFirstColumn="0" w:lastRowLastColumn="0"/>
+            <w:tcW w:w="2377" w:type="dxa"/>
+          </w:tcPr>
+          <w:p>
+            <w:pPr>
+              <w:pStyle w:val="Titolo1"/>
+              <w:spacing w:before="100" w:beforeAutospacing="1"/>
+              <w:outlineLvl w:val="0"/>
+              <w:rPr>
+                <w:rFonts w:ascii="Calibri" w:hAnsi="Calibri" w:cs="Calibri"/>
+                <w:color w:val="FFFFFF" w:themeColor="background1"/>
+                <w:sz w:val="28"/>
+              </w:rPr>
+            </w:pPr>
+          </w:p>
+        </w:tc>
+        <w:tc>
+          <w:tcPr>
+            <w:tcW w:w="2154" w:type="dxa"/>
+          </w:tcPr>
+          <w:p>
+            <w:pPr>
+              <w:cnfStyle w:val="000000100000" w:firstRow="0" w:lastRow="0" w:firstColumn="0" w:lastColumn="0" w:oddVBand="0" w:evenVBand="0" w:oddHBand="1" w:evenHBand="0" w:firstRowFirstColumn="0" w:firstRowLastColumn="0" w:lastRowFirstColumn="0" w:lastRowLastColumn="0"/>
+              <w:rPr>
+                <w:sz w:val="28"/>
+                <w:szCs w:val="28"/>
+              </w:rPr>
+            </w:pPr>
+            <w:r>
+              <w:rPr>
+                <w:sz w:val="28"/>
+                <w:szCs w:val="28"/>
+              </w:rPr>
+              <w:t>3</w:t>
+            </w:r>
+          </w:p>
+        </w:tc>
+        <w:tc>
+          <w:tcPr>
+            <w:tcW w:w="2799" w:type="dxa"/>
+            <w:gridSpan w:val="2"/>
+          </w:tcPr>
+          <w:p>
+            <w:pPr>
+              <w:spacing w:before="100" w:beforeAutospacing="1"/>
+              <w:cnfStyle w:val="000000100000" w:firstRow="0" w:lastRow="0" w:firstColumn="0" w:lastColumn="0" w:oddVBand="0" w:evenVBand="0" w:oddHBand="1" w:evenHBand="0" w:firstRowFirstColumn="0" w:firstRowLastColumn="0" w:lastRowFirstColumn="0" w:lastRowLastColumn="0"/>
+              <w:rPr>
+                <w:sz w:val="28"/>
+                <w:szCs w:val="28"/>
+              </w:rPr>
+            </w:pPr>
+          </w:p>
+        </w:tc>
+        <w:tc>
+          <w:tcPr>
+            <w:tcW w:w="3490" w:type="dxa"/>
+            <w:gridSpan w:val="2"/>
+          </w:tcPr>
+          <w:p>
+            <w:pPr>
+              <w:cnfStyle w:val="000000100000" w:firstRow="0" w:lastRow="0" w:firstColumn="0" w:lastColumn="0" w:oddVBand="0" w:evenVBand="0" w:oddHBand="1" w:evenHBand="0" w:firstRowFirstColumn="0" w:firstRowLastColumn="0" w:lastRowFirstColumn="0" w:lastRowLastColumn="0"/>
+              <w:rPr>
+                <w:sz w:val="28"/>
+                <w:szCs w:val="40"/>
+              </w:rPr>
+            </w:pPr>
+            <w:r>
+              <w:rPr>
+                <w:sz w:val="28"/>
+                <w:szCs w:val="40"/>
+              </w:rPr>
+              <w:t>Shows [</w:t>
+            </w:r>
+            <w:r>
+              <w:rPr>
+                <w:sz w:val="28"/>
+                <w:szCs w:val="40"/>
+              </w:rPr>
+              <w:t>RESEARCH ERROR</w:t>
+            </w:r>
+            <w:r>
+              <w:rPr>
+                <w:sz w:val="28"/>
+                <w:szCs w:val="40"/>
+              </w:rPr>
+              <w:t>] page</w:t>
+            </w:r>
+          </w:p>
+          <w:p>
+            <w:pPr>
+              <w:cnfStyle w:val="000000100000" w:firstRow="0" w:lastRow="0" w:firstColumn="0" w:lastColumn="0" w:oddVBand="0" w:evenVBand="0" w:oddHBand="1" w:evenHBand="0" w:firstRowFirstColumn="0" w:firstRowLastColumn="0" w:lastRowFirstColumn="0" w:lastRowLastColumn="0"/>
+              <w:rPr>
                 <w:b/>
                 <w:sz w:val="28"/>
-                <w:szCs w:val="28"/>
+                <w:szCs w:val="40"/>
               </w:rPr>
             </w:pPr>
             <w:r>
               <w:rPr>
                 <w:b/>
+                <w:color w:val="FF0000"/>
+                <w:sz w:val="28"/>
+                <w:szCs w:val="40"/>
+              </w:rPr>
+              <w:t>AGGIUNGILO AI MOCKUP</w:t>
+            </w:r>
+          </w:p>
+        </w:tc>
+      </w:tr>
+      <w:tr>
+        <w:trPr>
+          <w:gridAfter w:val="1"/>
+          <w:wAfter w:w="12" w:type="dxa"/>
+          <w:trHeight w:val="128"/>
+        </w:trPr>
+        <w:tc>
+          <w:tcPr>
+            <w:cnfStyle w:val="001000000000" w:firstRow="0" w:lastRow="0" w:firstColumn="1" w:lastColumn="0" w:oddVBand="0" w:evenVBand="0" w:oddHBand="0" w:evenHBand="0" w:firstRowFirstColumn="0" w:firstRowLastColumn="0" w:lastRowFirstColumn="0" w:lastRowLastColumn="0"/>
+            <w:tcW w:w="2377" w:type="dxa"/>
+          </w:tcPr>
+          <w:p>
+            <w:pPr>
+              <w:pStyle w:val="Titolo1"/>
+              <w:spacing w:before="100" w:beforeAutospacing="1"/>
+              <w:outlineLvl w:val="0"/>
+              <w:rPr>
+                <w:rFonts w:ascii="Calibri" w:hAnsi="Calibri" w:cs="Calibri"/>
+                <w:color w:val="FFFFFF" w:themeColor="background1"/>
+                <w:sz w:val="28"/>
+              </w:rPr>
+            </w:pPr>
+          </w:p>
+        </w:tc>
+        <w:tc>
+          <w:tcPr>
+            <w:tcW w:w="2154" w:type="dxa"/>
+          </w:tcPr>
+          <w:p>
+            <w:pPr>
+              <w:cnfStyle w:val="000000000000" w:firstRow="0" w:lastRow="0" w:firstColumn="0" w:lastColumn="0" w:oddVBand="0" w:evenVBand="0" w:oddHBand="0" w:evenHBand="0" w:firstRowFirstColumn="0" w:firstRowLastColumn="0" w:lastRowFirstColumn="0" w:lastRowLastColumn="0"/>
+              <w:rPr>
+                <w:sz w:val="28"/>
+                <w:szCs w:val="28"/>
+              </w:rPr>
+            </w:pPr>
+            <w:r>
+              <w:rPr>
+                <w:sz w:val="28"/>
+                <w:szCs w:val="28"/>
+              </w:rPr>
+              <w:t>4</w:t>
+            </w:r>
+          </w:p>
+        </w:tc>
+        <w:tc>
+          <w:tcPr>
+            <w:tcW w:w="2799" w:type="dxa"/>
+            <w:gridSpan w:val="2"/>
+          </w:tcPr>
+          <w:p>
+            <w:pPr>
+              <w:cnfStyle w:val="000000000000" w:firstRow="0" w:lastRow="0" w:firstColumn="0" w:lastColumn="0" w:oddVBand="0" w:evenVBand="0" w:oddHBand="0" w:evenHBand="0" w:firstRowFirstColumn="0" w:firstRowLastColumn="0" w:lastRowFirstColumn="0" w:lastRowLastColumn="0"/>
+              <w:rPr>
+                <w:b/>
+                <w:sz w:val="28"/>
+                <w:szCs w:val="28"/>
+              </w:rPr>
+            </w:pPr>
+            <w:proofErr w:type="gramStart"/>
+            <w:r>
+              <w:rPr>
+                <w:sz w:val="28"/>
+                <w:szCs w:val="28"/>
+              </w:rPr>
+              <w:t>Presses  back</w:t>
+            </w:r>
+            <w:proofErr w:type="gramEnd"/>
+            <w:r>
+              <w:rPr>
+                <w:sz w:val="28"/>
+                <w:szCs w:val="28"/>
+              </w:rPr>
+              <w:t xml:space="preserve"> to home button</w:t>
+            </w:r>
+          </w:p>
+        </w:tc>
+        <w:tc>
+          <w:tcPr>
+            <w:tcW w:w="3490" w:type="dxa"/>
+            <w:gridSpan w:val="2"/>
+          </w:tcPr>
+          <w:p>
+            <w:pPr>
+              <w:cnfStyle w:val="000000000000" w:firstRow="0" w:lastRow="0" w:firstColumn="0" w:lastColumn="0" w:oddVBand="0" w:evenVBand="0" w:oddHBand="0" w:evenHBand="0" w:firstRowFirstColumn="0" w:firstRowLastColumn="0" w:lastRowFirstColumn="0" w:lastRowLastColumn="0"/>
+              <w:rPr>
+                <w:b/>
+                <w:sz w:val="28"/>
+                <w:szCs w:val="28"/>
+              </w:rPr>
+            </w:pPr>
+          </w:p>
+        </w:tc>
+      </w:tr>
+    </w:tbl>
+    <w:p>
+      <w:pPr>
+        <w:rPr>
+          <w:sz w:val="40"/>
+          <w:szCs w:val="40"/>
+        </w:rPr>
+      </w:pPr>
+    </w:p>
+    <w:p>
+      <w:pPr>
+        <w:rPr>
+          <w:sz w:val="40"/>
+          <w:szCs w:val="40"/>
+        </w:rPr>
+      </w:pPr>
+    </w:p>
+    <w:p>
+      <w:pPr>
+        <w:rPr>
+          <w:sz w:val="40"/>
+          <w:szCs w:val="40"/>
+        </w:rPr>
+      </w:pPr>
+    </w:p>
+    <w:p>
+      <w:pPr>
+        <w:rPr>
+          <w:sz w:val="40"/>
+          <w:szCs w:val="40"/>
+        </w:rPr>
+      </w:pPr>
+    </w:p>
+    <w:p>
+      <w:pPr>
+        <w:rPr>
+          <w:sz w:val="40"/>
+          <w:szCs w:val="40"/>
+        </w:rPr>
+      </w:pPr>
+    </w:p>
+    <w:p>
+      <w:pPr>
+        <w:rPr>
+          <w:sz w:val="40"/>
+          <w:szCs w:val="40"/>
+        </w:rPr>
+      </w:pPr>
+    </w:p>
+    <w:p>
+      <w:pPr>
+        <w:rPr>
+          <w:sz w:val="40"/>
+          <w:szCs w:val="40"/>
+        </w:rPr>
+      </w:pPr>
+    </w:p>
+    <w:tbl>
+      <w:tblPr>
+        <w:tblStyle w:val="Tabellagriglia5scura-colore5"/>
+        <w:tblpPr w:leftFromText="141" w:rightFromText="141" w:vertAnchor="text" w:tblpY="1"/>
+        <w:tblOverlap w:val="never"/>
+        <w:tblW w:w="10832" w:type="dxa"/>
+        <w:tblLook w:val="04A0" w:firstRow="1" w:lastRow="0" w:firstColumn="1" w:lastColumn="0" w:noHBand="0" w:noVBand="1"/>
+      </w:tblPr>
+      <w:tblGrid>
+        <w:gridCol w:w="2377"/>
+        <w:gridCol w:w="2154"/>
+        <w:gridCol w:w="1134"/>
+        <w:gridCol w:w="1665"/>
+        <w:gridCol w:w="3166"/>
+        <w:gridCol w:w="324"/>
+        <w:gridCol w:w="12"/>
+      </w:tblGrid>
+      <w:tr>
+        <w:trPr>
+          <w:gridAfter w:val="1"/>
+          <w:cnfStyle w:val="100000000000" w:firstRow="1" w:lastRow="0" w:firstColumn="0" w:lastColumn="0" w:oddVBand="0" w:evenVBand="0" w:oddHBand="0" w:evenHBand="0" w:firstRowFirstColumn="0" w:firstRowLastColumn="0" w:lastRowFirstColumn="0" w:lastRowLastColumn="0"/>
+          <w:wAfter w:w="12" w:type="dxa"/>
+          <w:trHeight w:val="475"/>
+        </w:trPr>
+        <w:tc>
+          <w:tcPr>
+            <w:cnfStyle w:val="001000000000" w:firstRow="0" w:lastRow="0" w:firstColumn="1" w:lastColumn="0" w:oddVBand="0" w:evenVBand="0" w:oddHBand="0" w:evenHBand="0" w:firstRowFirstColumn="0" w:firstRowLastColumn="0" w:lastRowFirstColumn="0" w:lastRowLastColumn="0"/>
+            <w:tcW w:w="2377" w:type="dxa"/>
+          </w:tcPr>
+          <w:p>
+            <w:pPr>
+              <w:rPr>
+                <w:sz w:val="40"/>
+                <w:szCs w:val="40"/>
+              </w:rPr>
+            </w:pPr>
+            <w:r>
+              <w:rPr>
+                <w:sz w:val="40"/>
+                <w:szCs w:val="40"/>
+              </w:rPr>
+              <w:t>#</w:t>
+            </w:r>
+            <w:r>
+              <w:rPr>
+                <w:sz w:val="40"/>
+                <w:szCs w:val="40"/>
+              </w:rPr>
+              <w:t>5</w:t>
+            </w:r>
+          </w:p>
+        </w:tc>
+        <w:tc>
+          <w:tcPr>
+            <w:tcW w:w="3288" w:type="dxa"/>
+            <w:gridSpan w:val="2"/>
+          </w:tcPr>
+          <w:p>
+            <w:pPr>
+              <w:cnfStyle w:val="100000000000" w:firstRow="1" w:lastRow="0" w:firstColumn="0" w:lastColumn="0" w:oddVBand="0" w:evenVBand="0" w:oddHBand="0" w:evenHBand="0" w:firstRowFirstColumn="0" w:firstRowLastColumn="0" w:lastRowFirstColumn="0" w:lastRowLastColumn="0"/>
+              <w:rPr>
+                <w:sz w:val="40"/>
+                <w:szCs w:val="40"/>
+              </w:rPr>
+            </w:pPr>
+            <w:r>
+              <w:rPr>
+                <w:sz w:val="40"/>
+                <w:szCs w:val="40"/>
+              </w:rPr>
+              <w:t>BUY TICKET</w:t>
+            </w:r>
+          </w:p>
+        </w:tc>
+        <w:tc>
+          <w:tcPr>
+            <w:tcW w:w="1665" w:type="dxa"/>
+          </w:tcPr>
+          <w:p>
+            <w:pPr>
+              <w:cnfStyle w:val="100000000000" w:firstRow="1" w:lastRow="0" w:firstColumn="0" w:lastColumn="0" w:oddVBand="0" w:evenVBand="0" w:oddHBand="0" w:evenHBand="0" w:firstRowFirstColumn="0" w:firstRowLastColumn="0" w:lastRowFirstColumn="0" w:lastRowLastColumn="0"/>
+              <w:rPr>
+                <w:sz w:val="40"/>
+                <w:szCs w:val="40"/>
+              </w:rPr>
+            </w:pPr>
+          </w:p>
+        </w:tc>
+        <w:tc>
+          <w:tcPr>
+            <w:tcW w:w="3166" w:type="dxa"/>
+          </w:tcPr>
+          <w:p>
+            <w:pPr>
+              <w:cnfStyle w:val="100000000000" w:firstRow="1" w:lastRow="0" w:firstColumn="0" w:lastColumn="0" w:oddVBand="0" w:evenVBand="0" w:oddHBand="0" w:evenHBand="0" w:firstRowFirstColumn="0" w:firstRowLastColumn="0" w:lastRowFirstColumn="0" w:lastRowLastColumn="0"/>
+              <w:rPr>
+                <w:sz w:val="40"/>
+                <w:szCs w:val="40"/>
+              </w:rPr>
+            </w:pPr>
+          </w:p>
+        </w:tc>
+        <w:tc>
+          <w:tcPr>
+            <w:tcW w:w="324" w:type="dxa"/>
+          </w:tcPr>
+          <w:p>
+            <w:pPr>
+              <w:cnfStyle w:val="100000000000" w:firstRow="1" w:lastRow="0" w:firstColumn="0" w:lastColumn="0" w:oddVBand="0" w:evenVBand="0" w:oddHBand="0" w:evenHBand="0" w:firstRowFirstColumn="0" w:firstRowLastColumn="0" w:lastRowFirstColumn="0" w:lastRowLastColumn="0"/>
+              <w:rPr>
+                <w:sz w:val="40"/>
+                <w:szCs w:val="40"/>
+              </w:rPr>
+            </w:pPr>
+          </w:p>
+        </w:tc>
+      </w:tr>
+      <w:tr>
+        <w:trPr>
+          <w:cnfStyle w:val="000000100000" w:firstRow="0" w:lastRow="0" w:firstColumn="0" w:lastColumn="0" w:oddVBand="0" w:evenVBand="0" w:oddHBand="1" w:evenHBand="0" w:firstRowFirstColumn="0" w:firstRowLastColumn="0" w:lastRowFirstColumn="0" w:lastRowLastColumn="0"/>
+          <w:trHeight w:val="272"/>
+        </w:trPr>
+        <w:tc>
+          <w:tcPr>
+            <w:cnfStyle w:val="001000000000" w:firstRow="0" w:lastRow="0" w:firstColumn="1" w:lastColumn="0" w:oddVBand="0" w:evenVBand="0" w:oddHBand="0" w:evenHBand="0" w:firstRowFirstColumn="0" w:firstRowLastColumn="0" w:lastRowFirstColumn="0" w:lastRowLastColumn="0"/>
+            <w:tcW w:w="2377" w:type="dxa"/>
+          </w:tcPr>
+          <w:p>
+            <w:pPr>
+              <w:rPr>
+                <w:rFonts w:asciiTheme="minorHAnsi" w:hAnsiTheme="minorHAnsi"/>
+                <w:b w:val="0"/>
+                <w:i/>
+                <w:sz w:val="28"/>
+                <w:szCs w:val="28"/>
+              </w:rPr>
+            </w:pPr>
+            <w:r>
+              <w:rPr>
+                <w:rFonts w:asciiTheme="minorHAnsi" w:hAnsiTheme="minorHAnsi"/>
+                <w:b w:val="0"/>
+                <w:i/>
+                <w:sz w:val="28"/>
+                <w:szCs w:val="28"/>
+              </w:rPr>
+              <w:t>Goal in context</w:t>
+            </w:r>
+          </w:p>
+        </w:tc>
+        <w:tc>
+          <w:tcPr>
+            <w:tcW w:w="8455" w:type="dxa"/>
+            <w:gridSpan w:val="6"/>
+          </w:tcPr>
+          <w:p>
+            <w:pPr>
+              <w:cnfStyle w:val="000000100000" w:firstRow="0" w:lastRow="0" w:firstColumn="0" w:lastColumn="0" w:oddVBand="0" w:evenVBand="0" w:oddHBand="1" w:evenHBand="0" w:firstRowFirstColumn="0" w:firstRowLastColumn="0" w:lastRowFirstColumn="0" w:lastRowLastColumn="0"/>
+              <w:rPr>
+                <w:rFonts w:asciiTheme="minorHAnsi" w:hAnsiTheme="minorHAnsi"/>
+                <w:sz w:val="28"/>
+                <w:szCs w:val="28"/>
+              </w:rPr>
+            </w:pPr>
+            <w:r>
+              <w:rPr>
+                <w:rFonts w:asciiTheme="minorHAnsi" w:hAnsiTheme="minorHAnsi"/>
+                <w:sz w:val="28"/>
+                <w:szCs w:val="28"/>
+              </w:rPr>
+              <w:t xml:space="preserve">The customer </w:t>
+            </w:r>
+            <w:r>
+              <w:rPr>
+                <w:rFonts w:asciiTheme="minorHAnsi" w:hAnsiTheme="minorHAnsi"/>
+                <w:sz w:val="28"/>
+                <w:szCs w:val="28"/>
+              </w:rPr>
+              <w:t>buys ticket</w:t>
+            </w:r>
+          </w:p>
+        </w:tc>
+      </w:tr>
+      <w:tr>
+        <w:trPr>
+          <w:trHeight w:val="555"/>
+        </w:trPr>
+        <w:tc>
+          <w:tcPr>
+            <w:cnfStyle w:val="001000000000" w:firstRow="0" w:lastRow="0" w:firstColumn="1" w:lastColumn="0" w:oddVBand="0" w:evenVBand="0" w:oddHBand="0" w:evenHBand="0" w:firstRowFirstColumn="0" w:firstRowLastColumn="0" w:lastRowFirstColumn="0" w:lastRowLastColumn="0"/>
+            <w:tcW w:w="2377" w:type="dxa"/>
+          </w:tcPr>
+          <w:p>
+            <w:pPr>
+              <w:rPr>
+                <w:rFonts w:asciiTheme="minorHAnsi" w:hAnsiTheme="minorHAnsi"/>
+                <w:b w:val="0"/>
+                <w:i/>
+                <w:sz w:val="28"/>
+                <w:szCs w:val="28"/>
+              </w:rPr>
+            </w:pPr>
+            <w:r>
+              <w:rPr>
+                <w:rFonts w:asciiTheme="minorHAnsi" w:hAnsiTheme="minorHAnsi"/>
+                <w:b w:val="0"/>
+                <w:i/>
+                <w:sz w:val="28"/>
+                <w:szCs w:val="28"/>
+              </w:rPr>
+              <w:t>Success End Condition</w:t>
+            </w:r>
+          </w:p>
+        </w:tc>
+        <w:tc>
+          <w:tcPr>
+            <w:tcW w:w="8455" w:type="dxa"/>
+            <w:gridSpan w:val="6"/>
+          </w:tcPr>
+          <w:p>
+            <w:pPr>
+              <w:cnfStyle w:val="000000000000" w:firstRow="0" w:lastRow="0" w:firstColumn="0" w:lastColumn="0" w:oddVBand="0" w:evenVBand="0" w:oddHBand="0" w:evenHBand="0" w:firstRowFirstColumn="0" w:firstRowLastColumn="0" w:lastRowFirstColumn="0" w:lastRowLastColumn="0"/>
+              <w:rPr>
+                <w:sz w:val="28"/>
+                <w:szCs w:val="28"/>
+              </w:rPr>
+            </w:pPr>
+            <w:r>
+              <w:rPr>
+                <w:sz w:val="28"/>
+                <w:szCs w:val="28"/>
+              </w:rPr>
+              <w:t xml:space="preserve">The customer succeeds to </w:t>
+            </w:r>
+            <w:r>
+              <w:rPr>
+                <w:sz w:val="28"/>
+                <w:szCs w:val="28"/>
+              </w:rPr>
+              <w:t>buys ticket</w:t>
+            </w:r>
+          </w:p>
+        </w:tc>
+      </w:tr>
+      <w:tr>
+        <w:trPr>
+          <w:cnfStyle w:val="000000100000" w:firstRow="0" w:lastRow="0" w:firstColumn="0" w:lastColumn="0" w:oddVBand="0" w:evenVBand="0" w:oddHBand="1" w:evenHBand="0" w:firstRowFirstColumn="0" w:firstRowLastColumn="0" w:lastRowFirstColumn="0" w:lastRowLastColumn="0"/>
+          <w:trHeight w:val="660"/>
+        </w:trPr>
+        <w:tc>
+          <w:tcPr>
+            <w:cnfStyle w:val="001000000000" w:firstRow="0" w:lastRow="0" w:firstColumn="1" w:lastColumn="0" w:oddVBand="0" w:evenVBand="0" w:oddHBand="0" w:evenHBand="0" w:firstRowFirstColumn="0" w:firstRowLastColumn="0" w:lastRowFirstColumn="0" w:lastRowLastColumn="0"/>
+            <w:tcW w:w="2377" w:type="dxa"/>
+          </w:tcPr>
+          <w:p>
+            <w:pPr>
+              <w:rPr>
+                <w:rFonts w:asciiTheme="minorHAnsi" w:hAnsiTheme="minorHAnsi"/>
+                <w:b w:val="0"/>
+                <w:i/>
+                <w:sz w:val="28"/>
+                <w:szCs w:val="28"/>
+              </w:rPr>
+            </w:pPr>
+            <w:r>
+              <w:rPr>
+                <w:rFonts w:asciiTheme="minorHAnsi" w:hAnsiTheme="minorHAnsi"/>
+                <w:b w:val="0"/>
+                <w:i/>
+                <w:sz w:val="28"/>
+                <w:szCs w:val="28"/>
+              </w:rPr>
+              <w:t>Fail End Condition</w:t>
+            </w:r>
+          </w:p>
+        </w:tc>
+        <w:tc>
+          <w:tcPr>
+            <w:tcW w:w="8455" w:type="dxa"/>
+            <w:gridSpan w:val="6"/>
+          </w:tcPr>
+          <w:p>
+            <w:pPr>
+              <w:cnfStyle w:val="000000100000" w:firstRow="0" w:lastRow="0" w:firstColumn="0" w:lastColumn="0" w:oddVBand="0" w:evenVBand="0" w:oddHBand="1" w:evenHBand="0" w:firstRowFirstColumn="0" w:firstRowLastColumn="0" w:lastRowFirstColumn="0" w:lastRowLastColumn="0"/>
+              <w:rPr>
+                <w:sz w:val="28"/>
+                <w:szCs w:val="28"/>
+              </w:rPr>
+            </w:pPr>
+            <w:r>
+              <w:rPr>
+                <w:sz w:val="28"/>
+                <w:szCs w:val="28"/>
+              </w:rPr>
+              <w:t xml:space="preserve">The costumer fails to </w:t>
+            </w:r>
+            <w:r>
+              <w:rPr>
+                <w:sz w:val="28"/>
+                <w:szCs w:val="28"/>
+              </w:rPr>
+              <w:t>buy ticket</w:t>
+            </w:r>
+          </w:p>
+        </w:tc>
+      </w:tr>
+      <w:tr>
+        <w:trPr>
+          <w:trHeight w:val="324"/>
+        </w:trPr>
+        <w:tc>
+          <w:tcPr>
+            <w:cnfStyle w:val="001000000000" w:firstRow="0" w:lastRow="0" w:firstColumn="1" w:lastColumn="0" w:oddVBand="0" w:evenVBand="0" w:oddHBand="0" w:evenHBand="0" w:firstRowFirstColumn="0" w:firstRowLastColumn="0" w:lastRowFirstColumn="0" w:lastRowLastColumn="0"/>
+            <w:tcW w:w="2377" w:type="dxa"/>
+          </w:tcPr>
+          <w:p>
+            <w:pPr>
+              <w:rPr>
+                <w:b w:val="0"/>
+                <w:i/>
+                <w:sz w:val="40"/>
+                <w:szCs w:val="40"/>
+              </w:rPr>
+            </w:pPr>
+            <w:r>
+              <w:rPr>
+                <w:b w:val="0"/>
+                <w:i/>
+                <w:sz w:val="28"/>
+                <w:szCs w:val="40"/>
+              </w:rPr>
+              <w:t>Primary actor</w:t>
+            </w:r>
+          </w:p>
+        </w:tc>
+        <w:tc>
+          <w:tcPr>
+            <w:tcW w:w="8455" w:type="dxa"/>
+            <w:gridSpan w:val="6"/>
+          </w:tcPr>
+          <w:p>
+            <w:pPr>
+              <w:cnfStyle w:val="000000000000" w:firstRow="0" w:lastRow="0" w:firstColumn="0" w:lastColumn="0" w:oddVBand="0" w:evenVBand="0" w:oddHBand="0" w:evenHBand="0" w:firstRowFirstColumn="0" w:firstRowLastColumn="0" w:lastRowFirstColumn="0" w:lastRowLastColumn="0"/>
+              <w:rPr>
+                <w:sz w:val="28"/>
+                <w:szCs w:val="28"/>
+              </w:rPr>
+            </w:pPr>
+            <w:r>
+              <w:rPr>
+                <w:sz w:val="28"/>
+                <w:szCs w:val="28"/>
+              </w:rPr>
+              <w:t>C</w:t>
+            </w:r>
+            <w:r>
+              <w:rPr>
+                <w:sz w:val="28"/>
+                <w:szCs w:val="28"/>
+              </w:rPr>
+              <w:t>ustomer</w:t>
+            </w:r>
+          </w:p>
+        </w:tc>
+      </w:tr>
+      <w:tr>
+        <w:trPr>
+          <w:cnfStyle w:val="000000100000" w:firstRow="0" w:lastRow="0" w:firstColumn="0" w:lastColumn="0" w:oddVBand="0" w:evenVBand="0" w:oddHBand="1" w:evenHBand="0" w:firstRowFirstColumn="0" w:firstRowLastColumn="0" w:lastRowFirstColumn="0" w:lastRowLastColumn="0"/>
+          <w:trHeight w:val="324"/>
+        </w:trPr>
+        <w:tc>
+          <w:tcPr>
+            <w:cnfStyle w:val="001000000000" w:firstRow="0" w:lastRow="0" w:firstColumn="1" w:lastColumn="0" w:oddVBand="0" w:evenVBand="0" w:oddHBand="0" w:evenHBand="0" w:firstRowFirstColumn="0" w:firstRowLastColumn="0" w:lastRowFirstColumn="0" w:lastRowLastColumn="0"/>
+            <w:tcW w:w="2377" w:type="dxa"/>
+          </w:tcPr>
+          <w:p>
+            <w:pPr>
+              <w:rPr>
+                <w:b w:val="0"/>
+                <w:i/>
+                <w:sz w:val="28"/>
+                <w:szCs w:val="28"/>
+              </w:rPr>
+            </w:pPr>
+            <w:r>
+              <w:rPr>
+                <w:b w:val="0"/>
+                <w:i/>
+                <w:sz w:val="28"/>
+                <w:szCs w:val="28"/>
+              </w:rPr>
+              <w:t>Trigger</w:t>
+            </w:r>
+          </w:p>
+        </w:tc>
+        <w:tc>
+          <w:tcPr>
+            <w:tcW w:w="8455" w:type="dxa"/>
+            <w:gridSpan w:val="6"/>
+          </w:tcPr>
+          <w:p>
+            <w:pPr>
+              <w:cnfStyle w:val="000000100000" w:firstRow="0" w:lastRow="0" w:firstColumn="0" w:lastColumn="0" w:oddVBand="0" w:evenVBand="0" w:oddHBand="1" w:evenHBand="0" w:firstRowFirstColumn="0" w:firstRowLastColumn="0" w:lastRowFirstColumn="0" w:lastRowLastColumn="0"/>
+              <w:rPr>
+                <w:sz w:val="28"/>
+                <w:szCs w:val="28"/>
+              </w:rPr>
+            </w:pPr>
+            <w:r>
+              <w:rPr>
+                <w:sz w:val="28"/>
+                <w:szCs w:val="28"/>
+              </w:rPr>
+              <w:t xml:space="preserve">The customer clicks on </w:t>
+            </w:r>
+            <w:r>
+              <w:rPr>
+                <w:sz w:val="28"/>
+                <w:szCs w:val="28"/>
+              </w:rPr>
+              <w:t>“buy” button in [EVENT]</w:t>
+            </w:r>
+            <w:r>
+              <w:rPr>
+                <w:sz w:val="28"/>
+                <w:szCs w:val="28"/>
+              </w:rPr>
+              <w:t xml:space="preserve"> </w:t>
+            </w:r>
+            <w:r>
+              <w:rPr>
+                <w:sz w:val="28"/>
+                <w:szCs w:val="28"/>
+              </w:rPr>
+              <w:t>page</w:t>
+            </w:r>
+          </w:p>
+        </w:tc>
+      </w:tr>
+      <w:tr>
+        <w:trPr>
+          <w:gridAfter w:val="1"/>
+          <w:wAfter w:w="12" w:type="dxa"/>
+          <w:trHeight w:val="336"/>
+        </w:trPr>
+        <w:tc>
+          <w:tcPr>
+            <w:cnfStyle w:val="001000000000" w:firstRow="0" w:lastRow="0" w:firstColumn="1" w:lastColumn="0" w:oddVBand="0" w:evenVBand="0" w:oddHBand="0" w:evenHBand="0" w:firstRowFirstColumn="0" w:firstRowLastColumn="0" w:lastRowFirstColumn="0" w:lastRowLastColumn="0"/>
+            <w:tcW w:w="2377" w:type="dxa"/>
+          </w:tcPr>
+          <w:p>
+            <w:pPr>
+              <w:rPr>
+                <w:sz w:val="28"/>
+                <w:szCs w:val="28"/>
+              </w:rPr>
+            </w:pPr>
+            <w:r>
+              <w:rPr>
+                <w:sz w:val="28"/>
+                <w:szCs w:val="28"/>
+              </w:rPr>
+              <w:t>DESCRIPTION</w:t>
+            </w:r>
+          </w:p>
+        </w:tc>
+        <w:tc>
+          <w:tcPr>
+            <w:tcW w:w="2154" w:type="dxa"/>
+          </w:tcPr>
+          <w:p>
+            <w:pPr>
+              <w:cnfStyle w:val="000000000000" w:firstRow="0" w:lastRow="0" w:firstColumn="0" w:lastColumn="0" w:oddVBand="0" w:evenVBand="0" w:oddHBand="0" w:evenHBand="0" w:firstRowFirstColumn="0" w:firstRowLastColumn="0" w:lastRowFirstColumn="0" w:lastRowLastColumn="0"/>
+              <w:rPr>
+                <w:b/>
+                <w:sz w:val="28"/>
+                <w:szCs w:val="28"/>
+              </w:rPr>
+            </w:pPr>
+            <w:r>
+              <w:rPr>
+                <w:b/>
+                <w:sz w:val="28"/>
+                <w:szCs w:val="28"/>
+              </w:rPr>
+              <w:t>STEP N°</w:t>
+            </w:r>
+          </w:p>
+        </w:tc>
+        <w:tc>
+          <w:tcPr>
+            <w:tcW w:w="2799" w:type="dxa"/>
+            <w:gridSpan w:val="2"/>
+          </w:tcPr>
+          <w:p>
+            <w:pPr>
+              <w:cnfStyle w:val="000000000000" w:firstRow="0" w:lastRow="0" w:firstColumn="0" w:lastColumn="0" w:oddVBand="0" w:evenVBand="0" w:oddHBand="0" w:evenHBand="0" w:firstRowFirstColumn="0" w:firstRowLastColumn="0" w:lastRowFirstColumn="0" w:lastRowLastColumn="0"/>
+              <w:rPr>
+                <w:b/>
+                <w:sz w:val="28"/>
+                <w:szCs w:val="28"/>
+              </w:rPr>
+            </w:pPr>
+            <w:r>
+              <w:rPr>
+                <w:b/>
+                <w:sz w:val="28"/>
+                <w:szCs w:val="28"/>
+              </w:rPr>
+              <w:t>C</w:t>
+            </w:r>
+            <w:r>
+              <w:rPr>
+                <w:b/>
+                <w:sz w:val="28"/>
+                <w:szCs w:val="28"/>
+              </w:rPr>
+              <w:t>USTOMER</w:t>
+            </w:r>
+          </w:p>
+        </w:tc>
+        <w:tc>
+          <w:tcPr>
+            <w:tcW w:w="3490" w:type="dxa"/>
+            <w:gridSpan w:val="2"/>
+          </w:tcPr>
+          <w:p>
+            <w:pPr>
+              <w:cnfStyle w:val="000000000000" w:firstRow="0" w:lastRow="0" w:firstColumn="0" w:lastColumn="0" w:oddVBand="0" w:evenVBand="0" w:oddHBand="0" w:evenHBand="0" w:firstRowFirstColumn="0" w:firstRowLastColumn="0" w:lastRowFirstColumn="0" w:lastRowLastColumn="0"/>
+              <w:rPr>
+                <w:b/>
+                <w:sz w:val="28"/>
+                <w:szCs w:val="28"/>
+              </w:rPr>
+            </w:pPr>
+            <w:r>
+              <w:rPr>
+                <w:b/>
                 <w:sz w:val="28"/>
                 <w:szCs w:val="28"/>
               </w:rPr>
               <w:t>SYSTEM</w:t>
             </w:r>
+          </w:p>
+        </w:tc>
+      </w:tr>
+      <w:tr>
+        <w:trPr>
+          <w:gridAfter w:val="1"/>
+          <w:cnfStyle w:val="000000100000" w:firstRow="0" w:lastRow="0" w:firstColumn="0" w:lastColumn="0" w:oddVBand="0" w:evenVBand="0" w:oddHBand="1" w:evenHBand="0" w:firstRowFirstColumn="0" w:firstRowLastColumn="0" w:lastRowFirstColumn="0" w:lastRowLastColumn="0"/>
+          <w:wAfter w:w="12" w:type="dxa"/>
+          <w:trHeight w:val="660"/>
+        </w:trPr>
+        <w:tc>
+          <w:tcPr>
+            <w:cnfStyle w:val="001000000000" w:firstRow="0" w:lastRow="0" w:firstColumn="1" w:lastColumn="0" w:oddVBand="0" w:evenVBand="0" w:oddHBand="0" w:evenHBand="0" w:firstRowFirstColumn="0" w:firstRowLastColumn="0" w:lastRowFirstColumn="0" w:lastRowLastColumn="0"/>
+            <w:tcW w:w="2377" w:type="dxa"/>
+            <w:vMerge w:val="restart"/>
+          </w:tcPr>
+          <w:p>
+            <w:pPr>
+              <w:rPr>
+                <w:b w:val="0"/>
+                <w:bCs w:val="0"/>
+                <w:sz w:val="40"/>
+                <w:szCs w:val="40"/>
+              </w:rPr>
+            </w:pPr>
+          </w:p>
+          <w:p>
+            <w:pPr>
+              <w:rPr>
+                <w:b w:val="0"/>
+                <w:bCs w:val="0"/>
+                <w:sz w:val="40"/>
+                <w:szCs w:val="40"/>
+              </w:rPr>
+            </w:pPr>
+          </w:p>
+          <w:p>
+            <w:pPr>
+              <w:rPr>
+                <w:b w:val="0"/>
+                <w:bCs w:val="0"/>
+                <w:sz w:val="40"/>
+                <w:szCs w:val="40"/>
+              </w:rPr>
+            </w:pPr>
+          </w:p>
+          <w:p>
+            <w:pPr>
+              <w:jc w:val="right"/>
+              <w:rPr>
+                <w:sz w:val="40"/>
+                <w:szCs w:val="40"/>
+              </w:rPr>
+            </w:pPr>
+          </w:p>
+        </w:tc>
+        <w:tc>
+          <w:tcPr>
+            <w:tcW w:w="2154" w:type="dxa"/>
+          </w:tcPr>
+          <w:p>
+            <w:pPr>
+              <w:cnfStyle w:val="000000100000" w:firstRow="0" w:lastRow="0" w:firstColumn="0" w:lastColumn="0" w:oddVBand="0" w:evenVBand="0" w:oddHBand="1" w:evenHBand="0" w:firstRowFirstColumn="0" w:firstRowLastColumn="0" w:lastRowFirstColumn="0" w:lastRowLastColumn="0"/>
+              <w:rPr>
+                <w:sz w:val="28"/>
+                <w:szCs w:val="28"/>
+              </w:rPr>
+            </w:pPr>
+            <w:r>
+              <w:rPr>
+                <w:sz w:val="28"/>
+                <w:szCs w:val="28"/>
+              </w:rPr>
+              <w:t>1</w:t>
+            </w:r>
+          </w:p>
+        </w:tc>
+        <w:tc>
+          <w:tcPr>
+            <w:tcW w:w="2799" w:type="dxa"/>
+            <w:gridSpan w:val="2"/>
+          </w:tcPr>
+          <w:p>
+            <w:pPr>
+              <w:cnfStyle w:val="000000100000" w:firstRow="0" w:lastRow="0" w:firstColumn="0" w:lastColumn="0" w:oddVBand="0" w:evenVBand="0" w:oddHBand="1" w:evenHBand="0" w:firstRowFirstColumn="0" w:firstRowLastColumn="0" w:lastRowFirstColumn="0" w:lastRowLastColumn="0"/>
+              <w:rPr>
+                <w:sz w:val="28"/>
+                <w:szCs w:val="28"/>
+              </w:rPr>
+            </w:pPr>
+          </w:p>
+        </w:tc>
+        <w:tc>
+          <w:tcPr>
+            <w:tcW w:w="3490" w:type="dxa"/>
+            <w:gridSpan w:val="2"/>
+          </w:tcPr>
+          <w:p>
+            <w:pPr>
+              <w:cnfStyle w:val="000000100000" w:firstRow="0" w:lastRow="0" w:firstColumn="0" w:lastColumn="0" w:oddVBand="0" w:evenVBand="0" w:oddHBand="1" w:evenHBand="0" w:firstRowFirstColumn="0" w:firstRowLastColumn="0" w:lastRowFirstColumn="0" w:lastRowLastColumn="0"/>
+              <w:rPr>
+                <w:sz w:val="28"/>
+                <w:szCs w:val="40"/>
+              </w:rPr>
+            </w:pPr>
+          </w:p>
+        </w:tc>
+      </w:tr>
+      <w:tr>
+        <w:trPr>
+          <w:gridAfter w:val="1"/>
+          <w:wAfter w:w="12" w:type="dxa"/>
+          <w:trHeight w:val="660"/>
+        </w:trPr>
+        <w:tc>
+          <w:tcPr>
+            <w:cnfStyle w:val="001000000000" w:firstRow="0" w:lastRow="0" w:firstColumn="1" w:lastColumn="0" w:oddVBand="0" w:evenVBand="0" w:oddHBand="0" w:evenHBand="0" w:firstRowFirstColumn="0" w:firstRowLastColumn="0" w:lastRowFirstColumn="0" w:lastRowLastColumn="0"/>
+            <w:tcW w:w="2377" w:type="dxa"/>
+            <w:vMerge/>
+          </w:tcPr>
+          <w:p>
+            <w:pPr>
+              <w:rPr>
+                <w:b w:val="0"/>
+                <w:bCs w:val="0"/>
+                <w:sz w:val="40"/>
+                <w:szCs w:val="40"/>
+              </w:rPr>
+            </w:pPr>
+          </w:p>
+        </w:tc>
+        <w:tc>
+          <w:tcPr>
+            <w:tcW w:w="2154" w:type="dxa"/>
+          </w:tcPr>
+          <w:p>
+            <w:pPr>
+              <w:cnfStyle w:val="000000000000" w:firstRow="0" w:lastRow="0" w:firstColumn="0" w:lastColumn="0" w:oddVBand="0" w:evenVBand="0" w:oddHBand="0" w:evenHBand="0" w:firstRowFirstColumn="0" w:firstRowLastColumn="0" w:lastRowFirstColumn="0" w:lastRowLastColumn="0"/>
+              <w:rPr>
+                <w:sz w:val="28"/>
+                <w:szCs w:val="28"/>
+              </w:rPr>
+            </w:pPr>
+            <w:r>
+              <w:rPr>
+                <w:sz w:val="28"/>
+                <w:szCs w:val="28"/>
+              </w:rPr>
+              <w:t>2</w:t>
+            </w:r>
+          </w:p>
+        </w:tc>
+        <w:tc>
+          <w:tcPr>
+            <w:tcW w:w="2799" w:type="dxa"/>
+            <w:gridSpan w:val="2"/>
+          </w:tcPr>
+          <w:p>
+            <w:pPr>
+              <w:cnfStyle w:val="000000000000" w:firstRow="0" w:lastRow="0" w:firstColumn="0" w:lastColumn="0" w:oddVBand="0" w:evenVBand="0" w:oddHBand="0" w:evenHBand="0" w:firstRowFirstColumn="0" w:firstRowLastColumn="0" w:lastRowFirstColumn="0" w:lastRowLastColumn="0"/>
+              <w:rPr>
+                <w:sz w:val="28"/>
+                <w:szCs w:val="28"/>
+              </w:rPr>
+            </w:pPr>
+          </w:p>
+        </w:tc>
+        <w:tc>
+          <w:tcPr>
+            <w:tcW w:w="3490" w:type="dxa"/>
+            <w:gridSpan w:val="2"/>
+          </w:tcPr>
+          <w:p>
+            <w:pPr>
+              <w:cnfStyle w:val="000000000000" w:firstRow="0" w:lastRow="0" w:firstColumn="0" w:lastColumn="0" w:oddVBand="0" w:evenVBand="0" w:oddHBand="0" w:evenHBand="0" w:firstRowFirstColumn="0" w:firstRowLastColumn="0" w:lastRowFirstColumn="0" w:lastRowLastColumn="0"/>
+              <w:rPr>
+                <w:sz w:val="28"/>
+                <w:szCs w:val="40"/>
+              </w:rPr>
+            </w:pPr>
+          </w:p>
+        </w:tc>
+      </w:tr>
+      <w:tr>
+        <w:trPr>
+          <w:gridAfter w:val="1"/>
+          <w:cnfStyle w:val="000000100000" w:firstRow="0" w:lastRow="0" w:firstColumn="0" w:lastColumn="0" w:oddVBand="0" w:evenVBand="0" w:oddHBand="1" w:evenHBand="0" w:firstRowFirstColumn="0" w:firstRowLastColumn="0" w:lastRowFirstColumn="0" w:lastRowLastColumn="0"/>
+          <w:wAfter w:w="12" w:type="dxa"/>
+          <w:trHeight w:val="334"/>
+        </w:trPr>
+        <w:tc>
+          <w:tcPr>
+            <w:cnfStyle w:val="001000000000" w:firstRow="0" w:lastRow="0" w:firstColumn="1" w:lastColumn="0" w:oddVBand="0" w:evenVBand="0" w:oddHBand="0" w:evenHBand="0" w:firstRowFirstColumn="0" w:firstRowLastColumn="0" w:lastRowFirstColumn="0" w:lastRowLastColumn="0"/>
+            <w:tcW w:w="2377" w:type="dxa"/>
+            <w:vMerge/>
+          </w:tcPr>
+          <w:p>
+            <w:pPr>
+              <w:rPr>
+                <w:b w:val="0"/>
+                <w:bCs w:val="0"/>
+                <w:sz w:val="40"/>
+                <w:szCs w:val="40"/>
+              </w:rPr>
+            </w:pPr>
+          </w:p>
+        </w:tc>
+        <w:tc>
+          <w:tcPr>
+            <w:tcW w:w="2154" w:type="dxa"/>
+          </w:tcPr>
+          <w:p>
+            <w:pPr>
+              <w:cnfStyle w:val="000000100000" w:firstRow="0" w:lastRow="0" w:firstColumn="0" w:lastColumn="0" w:oddVBand="0" w:evenVBand="0" w:oddHBand="1" w:evenHBand="0" w:firstRowFirstColumn="0" w:firstRowLastColumn="0" w:lastRowFirstColumn="0" w:lastRowLastColumn="0"/>
+              <w:rPr>
+                <w:sz w:val="28"/>
+                <w:szCs w:val="28"/>
+              </w:rPr>
+            </w:pPr>
+            <w:r>
+              <w:rPr>
+                <w:sz w:val="28"/>
+                <w:szCs w:val="28"/>
+              </w:rPr>
+              <w:t>3</w:t>
+            </w:r>
+          </w:p>
+        </w:tc>
+        <w:tc>
+          <w:tcPr>
+            <w:tcW w:w="2799" w:type="dxa"/>
+            <w:gridSpan w:val="2"/>
+          </w:tcPr>
+          <w:p>
+            <w:pPr>
+              <w:spacing w:before="100" w:beforeAutospacing="1"/>
+              <w:cnfStyle w:val="000000100000" w:firstRow="0" w:lastRow="0" w:firstColumn="0" w:lastColumn="0" w:oddVBand="0" w:evenVBand="0" w:oddHBand="1" w:evenHBand="0" w:firstRowFirstColumn="0" w:firstRowLastColumn="0" w:lastRowFirstColumn="0" w:lastRowLastColumn="0"/>
+              <w:rPr>
+                <w:sz w:val="28"/>
+                <w:szCs w:val="28"/>
+              </w:rPr>
+            </w:pPr>
+          </w:p>
+        </w:tc>
+        <w:tc>
+          <w:tcPr>
+            <w:tcW w:w="3490" w:type="dxa"/>
+            <w:gridSpan w:val="2"/>
+          </w:tcPr>
+          <w:p>
+            <w:pPr>
+              <w:cnfStyle w:val="000000100000" w:firstRow="0" w:lastRow="0" w:firstColumn="0" w:lastColumn="0" w:oddVBand="0" w:evenVBand="0" w:oddHBand="1" w:evenHBand="0" w:firstRowFirstColumn="0" w:firstRowLastColumn="0" w:lastRowFirstColumn="0" w:lastRowLastColumn="0"/>
+              <w:rPr>
+                <w:b/>
+                <w:sz w:val="28"/>
+                <w:szCs w:val="40"/>
+              </w:rPr>
+            </w:pPr>
+          </w:p>
+        </w:tc>
+      </w:tr>
+      <w:tr>
+        <w:trPr>
+          <w:gridAfter w:val="1"/>
+          <w:wAfter w:w="12" w:type="dxa"/>
+          <w:trHeight w:val="660"/>
+        </w:trPr>
+        <w:tc>
+          <w:tcPr>
+            <w:cnfStyle w:val="001000000000" w:firstRow="0" w:lastRow="0" w:firstColumn="1" w:lastColumn="0" w:oddVBand="0" w:evenVBand="0" w:oddHBand="0" w:evenHBand="0" w:firstRowFirstColumn="0" w:firstRowLastColumn="0" w:lastRowFirstColumn="0" w:lastRowLastColumn="0"/>
+            <w:tcW w:w="2377" w:type="dxa"/>
+            <w:vMerge/>
+          </w:tcPr>
+          <w:p>
+            <w:pPr>
+              <w:rPr>
+                <w:b w:val="0"/>
+                <w:bCs w:val="0"/>
+                <w:sz w:val="40"/>
+                <w:szCs w:val="40"/>
+              </w:rPr>
+            </w:pPr>
+          </w:p>
+        </w:tc>
+        <w:tc>
+          <w:tcPr>
+            <w:tcW w:w="2154" w:type="dxa"/>
+          </w:tcPr>
+          <w:p>
+            <w:pPr>
+              <w:cnfStyle w:val="000000000000" w:firstRow="0" w:lastRow="0" w:firstColumn="0" w:lastColumn="0" w:oddVBand="0" w:evenVBand="0" w:oddHBand="0" w:evenHBand="0" w:firstRowFirstColumn="0" w:firstRowLastColumn="0" w:lastRowFirstColumn="0" w:lastRowLastColumn="0"/>
+              <w:rPr>
+                <w:sz w:val="28"/>
+                <w:szCs w:val="28"/>
+              </w:rPr>
+            </w:pPr>
+            <w:r>
+              <w:rPr>
+                <w:sz w:val="28"/>
+                <w:szCs w:val="28"/>
+              </w:rPr>
+              <w:t>4</w:t>
+            </w:r>
+          </w:p>
+        </w:tc>
+        <w:tc>
+          <w:tcPr>
+            <w:tcW w:w="2799" w:type="dxa"/>
+            <w:gridSpan w:val="2"/>
+          </w:tcPr>
+          <w:p>
+            <w:pPr>
+              <w:cnfStyle w:val="000000000000" w:firstRow="0" w:lastRow="0" w:firstColumn="0" w:lastColumn="0" w:oddVBand="0" w:evenVBand="0" w:oddHBand="0" w:evenHBand="0" w:firstRowFirstColumn="0" w:firstRowLastColumn="0" w:lastRowFirstColumn="0" w:lastRowLastColumn="0"/>
+              <w:rPr>
+                <w:sz w:val="28"/>
+                <w:szCs w:val="28"/>
+              </w:rPr>
+            </w:pPr>
+          </w:p>
+        </w:tc>
+        <w:tc>
+          <w:tcPr>
+            <w:tcW w:w="3490" w:type="dxa"/>
+            <w:gridSpan w:val="2"/>
+          </w:tcPr>
+          <w:p>
+            <w:pPr>
+              <w:cnfStyle w:val="000000000000" w:firstRow="0" w:lastRow="0" w:firstColumn="0" w:lastColumn="0" w:oddVBand="0" w:evenVBand="0" w:oddHBand="0" w:evenHBand="0" w:firstRowFirstColumn="0" w:firstRowLastColumn="0" w:lastRowFirstColumn="0" w:lastRowLastColumn="0"/>
+              <w:rPr>
+                <w:sz w:val="28"/>
+                <w:szCs w:val="40"/>
+              </w:rPr>
+            </w:pPr>
+          </w:p>
+        </w:tc>
+      </w:tr>
+      <w:tr>
+        <w:trPr>
+          <w:gridAfter w:val="1"/>
+          <w:cnfStyle w:val="000000100000" w:firstRow="0" w:lastRow="0" w:firstColumn="0" w:lastColumn="0" w:oddVBand="0" w:evenVBand="0" w:oddHBand="1" w:evenHBand="0" w:firstRowFirstColumn="0" w:firstRowLastColumn="0" w:lastRowFirstColumn="0" w:lastRowLastColumn="0"/>
+          <w:wAfter w:w="12" w:type="dxa"/>
+          <w:trHeight w:val="640"/>
+        </w:trPr>
+        <w:tc>
+          <w:tcPr>
+            <w:cnfStyle w:val="001000000000" w:firstRow="0" w:lastRow="0" w:firstColumn="1" w:lastColumn="0" w:oddVBand="0" w:evenVBand="0" w:oddHBand="0" w:evenHBand="0" w:firstRowFirstColumn="0" w:firstRowLastColumn="0" w:lastRowFirstColumn="0" w:lastRowLastColumn="0"/>
+            <w:tcW w:w="2377" w:type="dxa"/>
+          </w:tcPr>
+          <w:p>
+            <w:pPr>
+              <w:rPr>
+                <w:b w:val="0"/>
+                <w:bCs w:val="0"/>
+                <w:sz w:val="40"/>
+                <w:szCs w:val="40"/>
+              </w:rPr>
+            </w:pPr>
+          </w:p>
+        </w:tc>
+        <w:tc>
+          <w:tcPr>
+            <w:tcW w:w="2154" w:type="dxa"/>
+          </w:tcPr>
+          <w:p>
+            <w:pPr>
+              <w:cnfStyle w:val="000000100000" w:firstRow="0" w:lastRow="0" w:firstColumn="0" w:lastColumn="0" w:oddVBand="0" w:evenVBand="0" w:oddHBand="1" w:evenHBand="0" w:firstRowFirstColumn="0" w:firstRowLastColumn="0" w:lastRowFirstColumn="0" w:lastRowLastColumn="0"/>
+              <w:rPr>
+                <w:sz w:val="28"/>
+                <w:szCs w:val="28"/>
+              </w:rPr>
+            </w:pPr>
+            <w:r>
+              <w:rPr>
+                <w:sz w:val="28"/>
+                <w:szCs w:val="28"/>
+              </w:rPr>
+              <w:t>5</w:t>
+            </w:r>
+          </w:p>
+        </w:tc>
+        <w:tc>
+          <w:tcPr>
+            <w:tcW w:w="2799" w:type="dxa"/>
+            <w:gridSpan w:val="2"/>
+          </w:tcPr>
+          <w:p>
+            <w:pPr>
+              <w:cnfStyle w:val="000000100000" w:firstRow="0" w:lastRow="0" w:firstColumn="0" w:lastColumn="0" w:oddVBand="0" w:evenVBand="0" w:oddHBand="1" w:evenHBand="0" w:firstRowFirstColumn="0" w:firstRowLastColumn="0" w:lastRowFirstColumn="0" w:lastRowLastColumn="0"/>
+              <w:rPr>
+                <w:sz w:val="28"/>
+                <w:szCs w:val="28"/>
+              </w:rPr>
+            </w:pPr>
+          </w:p>
+        </w:tc>
+        <w:tc>
+          <w:tcPr>
+            <w:tcW w:w="3490" w:type="dxa"/>
+            <w:gridSpan w:val="2"/>
+          </w:tcPr>
+          <w:p>
+            <w:pPr>
+              <w:cnfStyle w:val="000000100000" w:firstRow="0" w:lastRow="0" w:firstColumn="0" w:lastColumn="0" w:oddVBand="0" w:evenVBand="0" w:oddHBand="1" w:evenHBand="0" w:firstRowFirstColumn="0" w:firstRowLastColumn="0" w:lastRowFirstColumn="0" w:lastRowLastColumn="0"/>
+              <w:rPr>
+                <w:sz w:val="28"/>
+                <w:szCs w:val="40"/>
+              </w:rPr>
+            </w:pPr>
           </w:p>
         </w:tc>
       </w:tr>
@@ -6852,10 +12591,16 @@
               <w:outlineLvl w:val="0"/>
               <w:rPr>
                 <w:rFonts w:ascii="Calibri" w:hAnsi="Calibri" w:cs="Calibri"/>
+              </w:rPr>
+            </w:pPr>
+            <w:r>
+              <w:rPr>
+                <w:rFonts w:ascii="Calibri" w:hAnsi="Calibri" w:cs="Calibri"/>
                 <w:color w:val="FFFFFF" w:themeColor="background1"/>
                 <w:sz w:val="28"/>
               </w:rPr>
-            </w:pPr>
+              <w:t>SUBVARIATION #1</w:t>
+            </w:r>
           </w:p>
         </w:tc>
         <w:tc>
@@ -6866,37 +12611,50 @@
             <w:pPr>
               <w:cnfStyle w:val="000000000000" w:firstRow="0" w:lastRow="0" w:firstColumn="0" w:lastColumn="0" w:oddVBand="0" w:evenVBand="0" w:oddHBand="0" w:evenHBand="0" w:firstRowFirstColumn="0" w:firstRowLastColumn="0" w:lastRowFirstColumn="0" w:lastRowLastColumn="0"/>
               <w:rPr>
-                <w:sz w:val="28"/>
-                <w:szCs w:val="28"/>
-              </w:rPr>
-            </w:pPr>
-            <w:r>
-              <w:rPr>
-                <w:sz w:val="28"/>
-                <w:szCs w:val="28"/>
-              </w:rPr>
-              <w:t>1</w:t>
+                <w:b/>
+                <w:sz w:val="28"/>
+                <w:szCs w:val="28"/>
+              </w:rPr>
+            </w:pPr>
+            <w:r>
+              <w:rPr>
+                <w:b/>
+                <w:sz w:val="28"/>
+                <w:szCs w:val="28"/>
+              </w:rPr>
+              <w:t>STEP N°</w:t>
             </w:r>
           </w:p>
         </w:tc>
         <w:tc>
           <w:tcPr>
             <w:tcW w:w="2799" w:type="dxa"/>
+            <w:gridSpan w:val="2"/>
           </w:tcPr>
           <w:p>
             <w:pPr>
               <w:cnfStyle w:val="000000000000" w:firstRow="0" w:lastRow="0" w:firstColumn="0" w:lastColumn="0" w:oddVBand="0" w:evenVBand="0" w:oddHBand="0" w:evenHBand="0" w:firstRowFirstColumn="0" w:firstRowLastColumn="0" w:lastRowFirstColumn="0" w:lastRowLastColumn="0"/>
               <w:rPr>
-                <w:sz w:val="28"/>
-                <w:szCs w:val="28"/>
-              </w:rPr>
-            </w:pPr>
-            <w:r>
-              <w:rPr>
-                <w:sz w:val="28"/>
-                <w:szCs w:val="28"/>
-              </w:rPr>
-              <w:t>Inserts wrong captcha</w:t>
+                <w:b/>
+                <w:sz w:val="28"/>
+                <w:szCs w:val="28"/>
+              </w:rPr>
+            </w:pPr>
+            <w:r>
+              <w:rPr>
+                <w:b/>
+                <w:sz w:val="28"/>
+                <w:szCs w:val="28"/>
+              </w:rPr>
+              <w:t>C</w:t>
+            </w:r>
+            <w:r>
+              <w:rPr>
+                <w:b/>
+                <w:sz w:val="28"/>
+                <w:szCs w:val="28"/>
+              </w:rPr>
+              <w:t>USTOMER</w:t>
             </w:r>
           </w:p>
         </w:tc>
@@ -6909,10 +12667,19 @@
             <w:pPr>
               <w:cnfStyle w:val="000000000000" w:firstRow="0" w:lastRow="0" w:firstColumn="0" w:lastColumn="0" w:oddVBand="0" w:evenVBand="0" w:oddHBand="0" w:evenHBand="0" w:firstRowFirstColumn="0" w:firstRowLastColumn="0" w:lastRowFirstColumn="0" w:lastRowLastColumn="0"/>
               <w:rPr>
-                <w:sz w:val="28"/>
-                <w:szCs w:val="28"/>
-              </w:rPr>
-            </w:pPr>
+                <w:b/>
+                <w:sz w:val="28"/>
+                <w:szCs w:val="28"/>
+              </w:rPr>
+            </w:pPr>
+            <w:r>
+              <w:rPr>
+                <w:b/>
+                <w:sz w:val="28"/>
+                <w:szCs w:val="28"/>
+              </w:rPr>
+              <w:t>SYSTEM</w:t>
+            </w:r>
           </w:p>
         </w:tc>
       </w:tr>
@@ -6921,7 +12688,158 @@
           <w:gridAfter w:val="1"/>
           <w:cnfStyle w:val="000000100000" w:firstRow="0" w:lastRow="0" w:firstColumn="0" w:lastColumn="0" w:oddVBand="0" w:evenVBand="0" w:oddHBand="1" w:evenHBand="0" w:firstRowFirstColumn="0" w:firstRowLastColumn="0" w:lastRowFirstColumn="0" w:lastRowLastColumn="0"/>
           <w:wAfter w:w="12" w:type="dxa"/>
-          <w:trHeight w:val="58"/>
+          <w:trHeight w:val="128"/>
+        </w:trPr>
+        <w:tc>
+          <w:tcPr>
+            <w:cnfStyle w:val="001000000000" w:firstRow="0" w:lastRow="0" w:firstColumn="1" w:lastColumn="0" w:oddVBand="0" w:evenVBand="0" w:oddHBand="0" w:evenHBand="0" w:firstRowFirstColumn="0" w:firstRowLastColumn="0" w:lastRowFirstColumn="0" w:lastRowLastColumn="0"/>
+            <w:tcW w:w="2377" w:type="dxa"/>
+          </w:tcPr>
+          <w:p>
+            <w:pPr>
+              <w:pStyle w:val="Titolo1"/>
+              <w:outlineLvl w:val="0"/>
+              <w:rPr>
+                <w:color w:val="FFFFFF" w:themeColor="background1"/>
+                <w:sz w:val="28"/>
+              </w:rPr>
+            </w:pPr>
+          </w:p>
+        </w:tc>
+        <w:tc>
+          <w:tcPr>
+            <w:tcW w:w="2154" w:type="dxa"/>
+          </w:tcPr>
+          <w:p>
+            <w:pPr>
+              <w:cnfStyle w:val="000000100000" w:firstRow="0" w:lastRow="0" w:firstColumn="0" w:lastColumn="0" w:oddVBand="0" w:evenVBand="0" w:oddHBand="1" w:evenHBand="0" w:firstRowFirstColumn="0" w:firstRowLastColumn="0" w:lastRowFirstColumn="0" w:lastRowLastColumn="0"/>
+              <w:rPr>
+                <w:sz w:val="28"/>
+                <w:szCs w:val="28"/>
+              </w:rPr>
+            </w:pPr>
+            <w:r>
+              <w:rPr>
+                <w:sz w:val="28"/>
+                <w:szCs w:val="28"/>
+              </w:rPr>
+              <w:t>1</w:t>
+            </w:r>
+          </w:p>
+        </w:tc>
+        <w:tc>
+          <w:tcPr>
+            <w:tcW w:w="2799" w:type="dxa"/>
+            <w:gridSpan w:val="2"/>
+          </w:tcPr>
+          <w:p>
+            <w:pPr>
+              <w:cnfStyle w:val="000000100000" w:firstRow="0" w:lastRow="0" w:firstColumn="0" w:lastColumn="0" w:oddVBand="0" w:evenVBand="0" w:oddHBand="1" w:evenHBand="0" w:firstRowFirstColumn="0" w:firstRowLastColumn="0" w:lastRowFirstColumn="0" w:lastRowLastColumn="0"/>
+              <w:rPr>
+                <w:sz w:val="28"/>
+                <w:szCs w:val="28"/>
+              </w:rPr>
+            </w:pPr>
+          </w:p>
+        </w:tc>
+        <w:tc>
+          <w:tcPr>
+            <w:tcW w:w="3490" w:type="dxa"/>
+            <w:gridSpan w:val="2"/>
+          </w:tcPr>
+          <w:p>
+            <w:pPr>
+              <w:cnfStyle w:val="000000100000" w:firstRow="0" w:lastRow="0" w:firstColumn="0" w:lastColumn="0" w:oddVBand="0" w:evenVBand="0" w:oddHBand="1" w:evenHBand="0" w:firstRowFirstColumn="0" w:firstRowLastColumn="0" w:lastRowFirstColumn="0" w:lastRowLastColumn="0"/>
+              <w:rPr>
+                <w:b/>
+                <w:sz w:val="28"/>
+                <w:szCs w:val="28"/>
+              </w:rPr>
+            </w:pPr>
+          </w:p>
+        </w:tc>
+      </w:tr>
+      <w:tr>
+        <w:trPr>
+          <w:gridAfter w:val="1"/>
+          <w:wAfter w:w="12" w:type="dxa"/>
+          <w:trHeight w:val="128"/>
+        </w:trPr>
+        <w:tc>
+          <w:tcPr>
+            <w:cnfStyle w:val="001000000000" w:firstRow="0" w:lastRow="0" w:firstColumn="1" w:lastColumn="0" w:oddVBand="0" w:evenVBand="0" w:oddHBand="0" w:evenHBand="0" w:firstRowFirstColumn="0" w:firstRowLastColumn="0" w:lastRowFirstColumn="0" w:lastRowLastColumn="0"/>
+            <w:tcW w:w="2377" w:type="dxa"/>
+          </w:tcPr>
+          <w:p>
+            <w:pPr>
+              <w:pStyle w:val="Titolo1"/>
+              <w:outlineLvl w:val="0"/>
+              <w:rPr>
+                <w:color w:val="FFFFFF" w:themeColor="background1"/>
+                <w:sz w:val="28"/>
+              </w:rPr>
+            </w:pPr>
+          </w:p>
+        </w:tc>
+        <w:tc>
+          <w:tcPr>
+            <w:tcW w:w="2154" w:type="dxa"/>
+          </w:tcPr>
+          <w:p>
+            <w:pPr>
+              <w:cnfStyle w:val="000000000000" w:firstRow="0" w:lastRow="0" w:firstColumn="0" w:lastColumn="0" w:oddVBand="0" w:evenVBand="0" w:oddHBand="0" w:evenHBand="0" w:firstRowFirstColumn="0" w:firstRowLastColumn="0" w:lastRowFirstColumn="0" w:lastRowLastColumn="0"/>
+              <w:rPr>
+                <w:sz w:val="28"/>
+                <w:szCs w:val="28"/>
+              </w:rPr>
+            </w:pPr>
+            <w:r>
+              <w:rPr>
+                <w:sz w:val="28"/>
+                <w:szCs w:val="28"/>
+              </w:rPr>
+              <w:t>2</w:t>
+            </w:r>
+          </w:p>
+        </w:tc>
+        <w:tc>
+          <w:tcPr>
+            <w:tcW w:w="2799" w:type="dxa"/>
+            <w:gridSpan w:val="2"/>
+          </w:tcPr>
+          <w:p>
+            <w:pPr>
+              <w:cnfStyle w:val="000000000000" w:firstRow="0" w:lastRow="0" w:firstColumn="0" w:lastColumn="0" w:oddVBand="0" w:evenVBand="0" w:oddHBand="0" w:evenHBand="0" w:firstRowFirstColumn="0" w:firstRowLastColumn="0" w:lastRowFirstColumn="0" w:lastRowLastColumn="0"/>
+              <w:rPr>
+                <w:sz w:val="28"/>
+                <w:szCs w:val="28"/>
+              </w:rPr>
+            </w:pPr>
+          </w:p>
+        </w:tc>
+        <w:tc>
+          <w:tcPr>
+            <w:tcW w:w="3490" w:type="dxa"/>
+            <w:gridSpan w:val="2"/>
+          </w:tcPr>
+          <w:p>
+            <w:pPr>
+              <w:cnfStyle w:val="000000000000" w:firstRow="0" w:lastRow="0" w:firstColumn="0" w:lastColumn="0" w:oddVBand="0" w:evenVBand="0" w:oddHBand="0" w:evenHBand="0" w:firstRowFirstColumn="0" w:firstRowLastColumn="0" w:lastRowFirstColumn="0" w:lastRowLastColumn="0"/>
+              <w:rPr>
+                <w:b/>
+                <w:sz w:val="28"/>
+                <w:szCs w:val="28"/>
+              </w:rPr>
+            </w:pPr>
+          </w:p>
+        </w:tc>
+      </w:tr>
+      <w:tr>
+        <w:trPr>
+          <w:gridAfter w:val="1"/>
+          <w:cnfStyle w:val="000000100000" w:firstRow="0" w:lastRow="0" w:firstColumn="0" w:lastColumn="0" w:oddVBand="0" w:evenVBand="0" w:oddHBand="1" w:evenHBand="0" w:firstRowFirstColumn="0" w:firstRowLastColumn="0" w:lastRowFirstColumn="0" w:lastRowLastColumn="0"/>
+          <w:wAfter w:w="12" w:type="dxa"/>
+          <w:trHeight w:val="128"/>
         </w:trPr>
         <w:tc>
           <w:tcPr>
@@ -6934,11 +12852,17 @@
               <w:spacing w:before="100" w:beforeAutospacing="1"/>
               <w:outlineLvl w:val="0"/>
               <w:rPr>
-                <w:rFonts w:ascii="Calibri" w:hAnsi="Calibri" w:cs="Calibri"/>
                 <w:color w:val="FFFFFF" w:themeColor="background1"/>
                 <w:sz w:val="28"/>
               </w:rPr>
             </w:pPr>
+            <w:r>
+              <w:rPr>
+                <w:color w:val="FFFFFF" w:themeColor="background1"/>
+                <w:sz w:val="28"/>
+              </w:rPr>
+              <w:t>SUBVARIATION #2</w:t>
+            </w:r>
           </w:p>
         </w:tc>
         <w:tc>
@@ -6949,31 +12873,43 @@
             <w:pPr>
               <w:cnfStyle w:val="000000100000" w:firstRow="0" w:lastRow="0" w:firstColumn="0" w:lastColumn="0" w:oddVBand="0" w:evenVBand="0" w:oddHBand="1" w:evenHBand="0" w:firstRowFirstColumn="0" w:firstRowLastColumn="0" w:lastRowFirstColumn="0" w:lastRowLastColumn="0"/>
               <w:rPr>
-                <w:sz w:val="28"/>
-                <w:szCs w:val="28"/>
-              </w:rPr>
-            </w:pPr>
-            <w:r>
-              <w:rPr>
-                <w:sz w:val="28"/>
-                <w:szCs w:val="28"/>
-              </w:rPr>
-              <w:t>2</w:t>
+                <w:b/>
+                <w:sz w:val="28"/>
+                <w:szCs w:val="28"/>
+              </w:rPr>
+            </w:pPr>
+            <w:r>
+              <w:rPr>
+                <w:b/>
+                <w:sz w:val="28"/>
+                <w:szCs w:val="28"/>
+              </w:rPr>
+              <w:t>STEP N°</w:t>
             </w:r>
           </w:p>
         </w:tc>
         <w:tc>
           <w:tcPr>
             <w:tcW w:w="2799" w:type="dxa"/>
+            <w:gridSpan w:val="2"/>
           </w:tcPr>
           <w:p>
             <w:pPr>
               <w:cnfStyle w:val="000000100000" w:firstRow="0" w:lastRow="0" w:firstColumn="0" w:lastColumn="0" w:oddVBand="0" w:evenVBand="0" w:oddHBand="1" w:evenHBand="0" w:firstRowFirstColumn="0" w:firstRowLastColumn="0" w:lastRowFirstColumn="0" w:lastRowLastColumn="0"/>
               <w:rPr>
-                <w:sz w:val="28"/>
-                <w:szCs w:val="28"/>
-              </w:rPr>
-            </w:pPr>
+                <w:b/>
+                <w:sz w:val="28"/>
+                <w:szCs w:val="28"/>
+              </w:rPr>
+            </w:pPr>
+            <w:r>
+              <w:rPr>
+                <w:b/>
+                <w:sz w:val="28"/>
+                <w:szCs w:val="28"/>
+              </w:rPr>
+              <w:t>CUSTOMER</w:t>
+            </w:r>
           </w:p>
         </w:tc>
         <w:tc>
@@ -6985,17 +12921,329 @@
             <w:pPr>
               <w:cnfStyle w:val="000000100000" w:firstRow="0" w:lastRow="0" w:firstColumn="0" w:lastColumn="0" w:oddVBand="0" w:evenVBand="0" w:oddHBand="1" w:evenHBand="0" w:firstRowFirstColumn="0" w:firstRowLastColumn="0" w:lastRowFirstColumn="0" w:lastRowLastColumn="0"/>
               <w:rPr>
-                <w:sz w:val="28"/>
-                <w:szCs w:val="28"/>
-              </w:rPr>
-            </w:pPr>
-            <w:r>
-              <w:rPr>
-                <w:sz w:val="28"/>
-                <w:szCs w:val="28"/>
-              </w:rPr>
-              <w:t>Highlights wrong field, Shows the same page and displays a “wrong captcha” message [REGISTRATION FILED]</w:t>
-            </w:r>
+                <w:b/>
+                <w:sz w:val="28"/>
+                <w:szCs w:val="40"/>
+              </w:rPr>
+            </w:pPr>
+            <w:r>
+              <w:rPr>
+                <w:b/>
+                <w:sz w:val="28"/>
+                <w:szCs w:val="40"/>
+              </w:rPr>
+              <w:t>SYSTEM</w:t>
+            </w:r>
+          </w:p>
+        </w:tc>
+      </w:tr>
+      <w:tr>
+        <w:trPr>
+          <w:gridAfter w:val="1"/>
+          <w:wAfter w:w="12" w:type="dxa"/>
+          <w:trHeight w:val="128"/>
+        </w:trPr>
+        <w:tc>
+          <w:tcPr>
+            <w:cnfStyle w:val="001000000000" w:firstRow="0" w:lastRow="0" w:firstColumn="1" w:lastColumn="0" w:oddVBand="0" w:evenVBand="0" w:oddHBand="0" w:evenHBand="0" w:firstRowFirstColumn="0" w:firstRowLastColumn="0" w:lastRowFirstColumn="0" w:lastRowLastColumn="0"/>
+            <w:tcW w:w="2377" w:type="dxa"/>
+          </w:tcPr>
+          <w:p>
+            <w:pPr>
+              <w:pStyle w:val="Titolo1"/>
+              <w:spacing w:before="100" w:beforeAutospacing="1"/>
+              <w:outlineLvl w:val="0"/>
+              <w:rPr>
+                <w:color w:val="FFFFFF" w:themeColor="background1"/>
+                <w:sz w:val="28"/>
+              </w:rPr>
+            </w:pPr>
+          </w:p>
+        </w:tc>
+        <w:tc>
+          <w:tcPr>
+            <w:tcW w:w="2154" w:type="dxa"/>
+          </w:tcPr>
+          <w:p>
+            <w:pPr>
+              <w:cnfStyle w:val="000000000000" w:firstRow="0" w:lastRow="0" w:firstColumn="0" w:lastColumn="0" w:oddVBand="0" w:evenVBand="0" w:oddHBand="0" w:evenHBand="0" w:firstRowFirstColumn="0" w:firstRowLastColumn="0" w:lastRowFirstColumn="0" w:lastRowLastColumn="0"/>
+              <w:rPr>
+                <w:sz w:val="28"/>
+                <w:szCs w:val="28"/>
+              </w:rPr>
+            </w:pPr>
+            <w:r>
+              <w:rPr>
+                <w:sz w:val="28"/>
+                <w:szCs w:val="28"/>
+              </w:rPr>
+              <w:t>1</w:t>
+            </w:r>
+          </w:p>
+        </w:tc>
+        <w:tc>
+          <w:tcPr>
+            <w:tcW w:w="2799" w:type="dxa"/>
+            <w:gridSpan w:val="2"/>
+          </w:tcPr>
+          <w:p>
+            <w:pPr>
+              <w:cnfStyle w:val="000000000000" w:firstRow="0" w:lastRow="0" w:firstColumn="0" w:lastColumn="0" w:oddVBand="0" w:evenVBand="0" w:oddHBand="0" w:evenHBand="0" w:firstRowFirstColumn="0" w:firstRowLastColumn="0" w:lastRowFirstColumn="0" w:lastRowLastColumn="0"/>
+              <w:rPr>
+                <w:sz w:val="28"/>
+                <w:szCs w:val="28"/>
+              </w:rPr>
+            </w:pPr>
+          </w:p>
+        </w:tc>
+        <w:tc>
+          <w:tcPr>
+            <w:tcW w:w="3490" w:type="dxa"/>
+            <w:gridSpan w:val="2"/>
+          </w:tcPr>
+          <w:p>
+            <w:pPr>
+              <w:cnfStyle w:val="000000000000" w:firstRow="0" w:lastRow="0" w:firstColumn="0" w:lastColumn="0" w:oddVBand="0" w:evenVBand="0" w:oddHBand="0" w:evenHBand="0" w:firstRowFirstColumn="0" w:firstRowLastColumn="0" w:lastRowFirstColumn="0" w:lastRowLastColumn="0"/>
+              <w:rPr>
+                <w:b/>
+                <w:sz w:val="28"/>
+                <w:szCs w:val="40"/>
+              </w:rPr>
+            </w:pPr>
+          </w:p>
+        </w:tc>
+      </w:tr>
+      <w:tr>
+        <w:trPr>
+          <w:gridAfter w:val="1"/>
+          <w:cnfStyle w:val="000000100000" w:firstRow="0" w:lastRow="0" w:firstColumn="0" w:lastColumn="0" w:oddVBand="0" w:evenVBand="0" w:oddHBand="1" w:evenHBand="0" w:firstRowFirstColumn="0" w:firstRowLastColumn="0" w:lastRowFirstColumn="0" w:lastRowLastColumn="0"/>
+          <w:wAfter w:w="12" w:type="dxa"/>
+          <w:trHeight w:val="128"/>
+        </w:trPr>
+        <w:tc>
+          <w:tcPr>
+            <w:cnfStyle w:val="001000000000" w:firstRow="0" w:lastRow="0" w:firstColumn="1" w:lastColumn="0" w:oddVBand="0" w:evenVBand="0" w:oddHBand="0" w:evenHBand="0" w:firstRowFirstColumn="0" w:firstRowLastColumn="0" w:lastRowFirstColumn="0" w:lastRowLastColumn="0"/>
+            <w:tcW w:w="2377" w:type="dxa"/>
+          </w:tcPr>
+          <w:p>
+            <w:pPr>
+              <w:pStyle w:val="Titolo1"/>
+              <w:spacing w:before="100" w:beforeAutospacing="1"/>
+              <w:outlineLvl w:val="0"/>
+              <w:rPr>
+                <w:color w:val="FFFFFF" w:themeColor="background1"/>
+                <w:sz w:val="28"/>
+              </w:rPr>
+            </w:pPr>
+          </w:p>
+        </w:tc>
+        <w:tc>
+          <w:tcPr>
+            <w:tcW w:w="2154" w:type="dxa"/>
+          </w:tcPr>
+          <w:p>
+            <w:pPr>
+              <w:cnfStyle w:val="000000100000" w:firstRow="0" w:lastRow="0" w:firstColumn="0" w:lastColumn="0" w:oddVBand="0" w:evenVBand="0" w:oddHBand="1" w:evenHBand="0" w:firstRowFirstColumn="0" w:firstRowLastColumn="0" w:lastRowFirstColumn="0" w:lastRowLastColumn="0"/>
+              <w:rPr>
+                <w:sz w:val="28"/>
+                <w:szCs w:val="28"/>
+              </w:rPr>
+            </w:pPr>
+            <w:r>
+              <w:rPr>
+                <w:sz w:val="28"/>
+                <w:szCs w:val="28"/>
+              </w:rPr>
+              <w:t>2</w:t>
+            </w:r>
+          </w:p>
+        </w:tc>
+        <w:tc>
+          <w:tcPr>
+            <w:tcW w:w="2799" w:type="dxa"/>
+            <w:gridSpan w:val="2"/>
+          </w:tcPr>
+          <w:p>
+            <w:pPr>
+              <w:cnfStyle w:val="000000100000" w:firstRow="0" w:lastRow="0" w:firstColumn="0" w:lastColumn="0" w:oddVBand="0" w:evenVBand="0" w:oddHBand="1" w:evenHBand="0" w:firstRowFirstColumn="0" w:firstRowLastColumn="0" w:lastRowFirstColumn="0" w:lastRowLastColumn="0"/>
+              <w:rPr>
+                <w:rFonts w:ascii="Arial" w:hAnsi="Arial" w:cs="Arial"/>
+                <w:color w:val="222222"/>
+                <w:sz w:val="28"/>
+                <w:szCs w:val="28"/>
+              </w:rPr>
+            </w:pPr>
+          </w:p>
+        </w:tc>
+        <w:tc>
+          <w:tcPr>
+            <w:tcW w:w="3490" w:type="dxa"/>
+            <w:gridSpan w:val="2"/>
+          </w:tcPr>
+          <w:p>
+            <w:pPr>
+              <w:cnfStyle w:val="000000100000" w:firstRow="0" w:lastRow="0" w:firstColumn="0" w:lastColumn="0" w:oddVBand="0" w:evenVBand="0" w:oddHBand="1" w:evenHBand="0" w:firstRowFirstColumn="0" w:firstRowLastColumn="0" w:lastRowFirstColumn="0" w:lastRowLastColumn="0"/>
+              <w:rPr>
+                <w:b/>
+                <w:sz w:val="28"/>
+                <w:szCs w:val="40"/>
+              </w:rPr>
+            </w:pPr>
+          </w:p>
+        </w:tc>
+      </w:tr>
+      <w:tr>
+        <w:trPr>
+          <w:gridAfter w:val="1"/>
+          <w:wAfter w:w="12" w:type="dxa"/>
+          <w:trHeight w:val="128"/>
+        </w:trPr>
+        <w:tc>
+          <w:tcPr>
+            <w:cnfStyle w:val="001000000000" w:firstRow="0" w:lastRow="0" w:firstColumn="1" w:lastColumn="0" w:oddVBand="0" w:evenVBand="0" w:oddHBand="0" w:evenHBand="0" w:firstRowFirstColumn="0" w:firstRowLastColumn="0" w:lastRowFirstColumn="0" w:lastRowLastColumn="0"/>
+            <w:tcW w:w="2377" w:type="dxa"/>
+          </w:tcPr>
+          <w:p>
+            <w:pPr>
+              <w:pStyle w:val="Titolo1"/>
+              <w:spacing w:before="100" w:beforeAutospacing="1"/>
+              <w:outlineLvl w:val="0"/>
+              <w:rPr>
+                <w:color w:val="FFFFFF" w:themeColor="background1"/>
+                <w:sz w:val="28"/>
+              </w:rPr>
+            </w:pPr>
+          </w:p>
+        </w:tc>
+        <w:tc>
+          <w:tcPr>
+            <w:tcW w:w="2154" w:type="dxa"/>
+          </w:tcPr>
+          <w:p>
+            <w:pPr>
+              <w:cnfStyle w:val="000000000000" w:firstRow="0" w:lastRow="0" w:firstColumn="0" w:lastColumn="0" w:oddVBand="0" w:evenVBand="0" w:oddHBand="0" w:evenHBand="0" w:firstRowFirstColumn="0" w:firstRowLastColumn="0" w:lastRowFirstColumn="0" w:lastRowLastColumn="0"/>
+              <w:rPr>
+                <w:sz w:val="28"/>
+                <w:szCs w:val="28"/>
+              </w:rPr>
+            </w:pPr>
+            <w:r>
+              <w:rPr>
+                <w:sz w:val="28"/>
+                <w:szCs w:val="28"/>
+              </w:rPr>
+              <w:t>3</w:t>
+            </w:r>
+          </w:p>
+        </w:tc>
+        <w:tc>
+          <w:tcPr>
+            <w:tcW w:w="2799" w:type="dxa"/>
+            <w:gridSpan w:val="2"/>
+          </w:tcPr>
+          <w:p>
+            <w:pPr>
+              <w:cnfStyle w:val="000000000000" w:firstRow="0" w:lastRow="0" w:firstColumn="0" w:lastColumn="0" w:oddVBand="0" w:evenVBand="0" w:oddHBand="0" w:evenHBand="0" w:firstRowFirstColumn="0" w:firstRowLastColumn="0" w:lastRowFirstColumn="0" w:lastRowLastColumn="0"/>
+              <w:rPr>
+                <w:rFonts w:ascii="Arial" w:hAnsi="Arial" w:cs="Arial"/>
+                <w:color w:val="222222"/>
+                <w:sz w:val="28"/>
+                <w:szCs w:val="28"/>
+              </w:rPr>
+            </w:pPr>
+          </w:p>
+        </w:tc>
+        <w:tc>
+          <w:tcPr>
+            <w:tcW w:w="3490" w:type="dxa"/>
+            <w:gridSpan w:val="2"/>
+          </w:tcPr>
+          <w:p>
+            <w:pPr>
+              <w:cnfStyle w:val="000000000000" w:firstRow="0" w:lastRow="0" w:firstColumn="0" w:lastColumn="0" w:oddVBand="0" w:evenVBand="0" w:oddHBand="0" w:evenHBand="0" w:firstRowFirstColumn="0" w:firstRowLastColumn="0" w:lastRowFirstColumn="0" w:lastRowLastColumn="0"/>
+              <w:rPr>
+                <w:sz w:val="28"/>
+                <w:szCs w:val="40"/>
+              </w:rPr>
+            </w:pPr>
+          </w:p>
+        </w:tc>
+      </w:tr>
+      <w:tr>
+        <w:trPr>
+          <w:gridAfter w:val="1"/>
+          <w:cnfStyle w:val="000000100000" w:firstRow="0" w:lastRow="0" w:firstColumn="0" w:lastColumn="0" w:oddVBand="0" w:evenVBand="0" w:oddHBand="1" w:evenHBand="0" w:firstRowFirstColumn="0" w:firstRowLastColumn="0" w:lastRowFirstColumn="0" w:lastRowLastColumn="0"/>
+          <w:wAfter w:w="12" w:type="dxa"/>
+          <w:trHeight w:val="128"/>
+        </w:trPr>
+        <w:tc>
+          <w:tcPr>
+            <w:cnfStyle w:val="001000000000" w:firstRow="0" w:lastRow="0" w:firstColumn="1" w:lastColumn="0" w:oddVBand="0" w:evenVBand="0" w:oddHBand="0" w:evenHBand="0" w:firstRowFirstColumn="0" w:firstRowLastColumn="0" w:lastRowFirstColumn="0" w:lastRowLastColumn="0"/>
+            <w:tcW w:w="2377" w:type="dxa"/>
+          </w:tcPr>
+          <w:p>
+            <w:pPr>
+              <w:pStyle w:val="Titolo1"/>
+              <w:spacing w:before="100" w:beforeAutospacing="1"/>
+              <w:outlineLvl w:val="0"/>
+              <w:rPr>
+                <w:color w:val="FFFFFF" w:themeColor="background1"/>
+                <w:sz w:val="28"/>
+              </w:rPr>
+            </w:pPr>
+          </w:p>
+        </w:tc>
+        <w:tc>
+          <w:tcPr>
+            <w:tcW w:w="2154" w:type="dxa"/>
+          </w:tcPr>
+          <w:p>
+            <w:pPr>
+              <w:cnfStyle w:val="000000100000" w:firstRow="0" w:lastRow="0" w:firstColumn="0" w:lastColumn="0" w:oddVBand="0" w:evenVBand="0" w:oddHBand="1" w:evenHBand="0" w:firstRowFirstColumn="0" w:firstRowLastColumn="0" w:lastRowFirstColumn="0" w:lastRowLastColumn="0"/>
+              <w:rPr>
+                <w:sz w:val="28"/>
+                <w:szCs w:val="28"/>
+              </w:rPr>
+            </w:pPr>
+            <w:r>
+              <w:rPr>
+                <w:sz w:val="28"/>
+                <w:szCs w:val="28"/>
+              </w:rPr>
+              <w:t>4</w:t>
+            </w:r>
+          </w:p>
+        </w:tc>
+        <w:tc>
+          <w:tcPr>
+            <w:tcW w:w="2799" w:type="dxa"/>
+            <w:gridSpan w:val="2"/>
+          </w:tcPr>
+          <w:p>
+            <w:pPr>
+              <w:cnfStyle w:val="000000100000" w:firstRow="0" w:lastRow="0" w:firstColumn="0" w:lastColumn="0" w:oddVBand="0" w:evenVBand="0" w:oddHBand="1" w:evenHBand="0" w:firstRowFirstColumn="0" w:firstRowLastColumn="0" w:lastRowFirstColumn="0" w:lastRowLastColumn="0"/>
+              <w:rPr>
+                <w:rFonts w:ascii="Arial" w:hAnsi="Arial" w:cs="Arial"/>
+                <w:color w:val="222222"/>
+                <w:sz w:val="28"/>
+                <w:szCs w:val="28"/>
+              </w:rPr>
+            </w:pPr>
+          </w:p>
+        </w:tc>
+        <w:tc>
+          <w:tcPr>
+            <w:tcW w:w="3490" w:type="dxa"/>
+            <w:gridSpan w:val="2"/>
+          </w:tcPr>
+          <w:p>
+            <w:pPr>
+              <w:cnfStyle w:val="000000100000" w:firstRow="0" w:lastRow="0" w:firstColumn="0" w:lastColumn="0" w:oddVBand="0" w:evenVBand="0" w:oddHBand="1" w:evenHBand="0" w:firstRowFirstColumn="0" w:firstRowLastColumn="0" w:lastRowFirstColumn="0" w:lastRowLastColumn="0"/>
+              <w:rPr>
+                <w:sz w:val="28"/>
+                <w:szCs w:val="40"/>
+              </w:rPr>
+            </w:pPr>
           </w:p>
         </w:tc>
       </w:tr>
@@ -7015,6 +13263,16 @@
           <w:szCs w:val="40"/>
         </w:rPr>
       </w:pPr>
+      <w:bookmarkStart w:id="1" w:name="_GoBack"/>
+      <w:bookmarkEnd w:id="1"/>
+      <w:r>
+        <w:rPr>
+          <w:sz w:val="40"/>
+          <w:szCs w:val="40"/>
+        </w:rPr>
+        <w:lastRenderedPageBreak/>
+        <w:t>Glossary:</w:t>
+      </w:r>
     </w:p>
     <w:p>
       <w:pPr>
@@ -7023,36 +13281,64 @@
           <w:szCs w:val="40"/>
         </w:rPr>
       </w:pPr>
-    </w:p>
-    <w:p>
-      <w:pPr>
+      <w:r>
         <w:rPr>
           <w:sz w:val="40"/>
           <w:szCs w:val="40"/>
         </w:rPr>
-      </w:pPr>
-    </w:p>
-    <w:p>
-      <w:pPr>
+        <w:t>[NAME</w:t>
+      </w:r>
+      <w:proofErr w:type="gramStart"/>
+      <w:r>
         <w:rPr>
           <w:sz w:val="40"/>
           <w:szCs w:val="40"/>
         </w:rPr>
-      </w:pPr>
-    </w:p>
-    <w:p>
-      <w:pPr>
+        <w:t>] :</w:t>
+      </w:r>
+      <w:proofErr w:type="gramEnd"/>
+      <w:r>
         <w:rPr>
           <w:sz w:val="40"/>
           <w:szCs w:val="40"/>
         </w:rPr>
-      </w:pPr>
+        <w:t xml:space="preserve"> </w:t>
+      </w:r>
+      <w:r>
+        <w:rPr>
+          <w:rFonts w:ascii="Arial" w:hAnsi="Arial" w:cs="Arial"/>
+          <w:color w:val="222222"/>
+          <w:sz w:val="36"/>
+          <w:szCs w:val="36"/>
+        </w:rPr>
+        <w:t xml:space="preserve">is the name of the </w:t>
+      </w:r>
+      <w:proofErr w:type="spellStart"/>
+      <w:r>
+        <w:rPr>
+          <w:rFonts w:ascii="Arial" w:hAnsi="Arial" w:cs="Arial"/>
+          <w:color w:val="222222"/>
+          <w:sz w:val="36"/>
+          <w:szCs w:val="36"/>
+        </w:rPr>
+        <w:t>mockup</w:t>
+      </w:r>
+      <w:proofErr w:type="spellEnd"/>
+      <w:r>
+        <w:rPr>
+          <w:rFonts w:ascii="Arial" w:hAnsi="Arial" w:cs="Arial"/>
+          <w:color w:val="222222"/>
+          <w:sz w:val="36"/>
+          <w:szCs w:val="36"/>
+        </w:rPr>
+        <w:t xml:space="preserve"> page</w:t>
+      </w:r>
     </w:p>
     <w:sectPr>
       <w:headerReference w:type="default" r:id="rId10"/>
       <w:footerReference w:type="default" r:id="rId11"/>
       <w:pgSz w:w="11906" w:h="16838"/>
-      <w:pgMar w:top="426" w:right="720" w:bottom="284" w:left="720" w:header="113" w:footer="708" w:gutter="0"/>
+      <w:pgMar w:top="426" w:right="720" w:bottom="426" w:left="720" w:header="113" w:footer="708" w:gutter="0"/>
       <w:cols w:space="720"/>
     </w:sectPr>
   </w:body>
@@ -7103,13 +13389,13 @@
             <wp:anchor distT="0" distB="0" distL="114300" distR="114300" simplePos="0" relativeHeight="251659264" behindDoc="0" locked="0" layoutInCell="1" allowOverlap="1">
               <wp:simplePos x="0" y="0"/>
               <wp:positionH relativeFrom="margin">
-                <wp:align>center</wp:align>
+                <wp:posOffset>3122930</wp:posOffset>
               </wp:positionH>
               <wp:positionV relativeFrom="page">
-                <wp:posOffset>10038080</wp:posOffset>
+                <wp:posOffset>9952355</wp:posOffset>
               </wp:positionV>
-              <wp:extent cx="396000" cy="396000"/>
-              <wp:effectExtent l="0" t="0" r="4445" b="4445"/>
+              <wp:extent cx="481965" cy="481965"/>
+              <wp:effectExtent l="0" t="0" r="0" b="0"/>
               <wp:wrapSquare wrapText="bothSides"/>
               <wp:docPr id="1" name="Oval 1"/>
               <wp:cNvGraphicFramePr/>
@@ -7120,7 +13406,7 @@
                     <wps:spPr>
                       <a:xfrm>
                         <a:off x="0" y="0"/>
-                        <a:ext cx="396000" cy="396000"/>
+                        <a:ext cx="481965" cy="481965"/>
                       </a:xfrm>
                       <a:custGeom>
                         <a:avLst/>
@@ -7291,7 +13577,7 @@
                               <w:sz w:val="24"/>
                               <w:szCs w:val="32"/>
                             </w:rPr>
-                            <w:t>8</w:t>
+                            <w:t>9</w:t>
                           </w:r>
                           <w:r>
                             <w:rPr>
@@ -7336,10 +13622,10 @@
         </mc:Choice>
         <mc:Fallback>
           <w:pict>
-            <v:shape id="Oval 1" o:spid="_x0000_s1031" style="position:absolute;margin-left:0;margin-top:790.4pt;width:31.2pt;height:31.2pt;z-index:251659264;visibility:visible;mso-wrap-style:square;mso-width-percent:0;mso-height-percent:0;mso-wrap-distance-left:9pt;mso-wrap-distance-top:0;mso-wrap-distance-right:9pt;mso-wrap-distance-bottom:0;mso-position-horizontal:center;mso-position-horizontal-relative:margin;mso-position-vertical:absolute;mso-position-vertical-relative:page;mso-width-percent:0;mso-height-percent:0;mso-width-relative:margin;mso-height-relative:margin;v-text-anchor:middle" coordsize="396000,396000" o:spt="100" o:gfxdata="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" adj="-11796480,,5400" path="m,198000at,,396000,396000,,198000,,198000xe" fillcolor="#40618b" stroked="f">
+            <v:shape id="Oval 1" o:spid="_x0000_s1036" style="position:absolute;margin-left:245.9pt;margin-top:783.65pt;width:37.95pt;height:37.95pt;z-index:251659264;visibility:visible;mso-wrap-style:square;mso-width-percent:0;mso-height-percent:0;mso-wrap-distance-left:9pt;mso-wrap-distance-top:0;mso-wrap-distance-right:9pt;mso-wrap-distance-bottom:0;mso-position-horizontal:absolute;mso-position-horizontal-relative:margin;mso-position-vertical:absolute;mso-position-vertical-relative:page;mso-width-percent:0;mso-height-percent:0;mso-width-relative:margin;mso-height-relative:margin;v-text-anchor:middle" coordsize="481965,481965" o:spt="100" o:gfxdata="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" adj="-11796480,,5400" path="m,240983at,,481966,481966,,240983,,240983xe" fillcolor="#40618b" stroked="f">
               <v:stroke joinstyle="miter"/>
               <v:formulas/>
-              <v:path arrowok="t" o:connecttype="custom" o:connectlocs="198000,0;396000,198000;198000,396000;0,198000;57993,57993;57993,338007;338007,338007;338007,57993" o:connectangles="270,0,90,180,270,90,90,270" textboxrect="57993,57993,338007,338007"/>
+              <v:path arrowok="t" o:connecttype="custom" o:connectlocs="240983,0;481965,240983;240983,481965;0,240983;70582,70582;70582,411383;411383,411383;411383,70582" o:connectangles="270,0,90,180,270,90,90,270" textboxrect="70582,70582,411383,411383"/>
               <v:textbox>
                 <w:txbxContent>
                   <w:p>
@@ -7389,7 +13675,7 @@
                         <w:sz w:val="24"/>
                         <w:szCs w:val="32"/>
                       </w:rPr>
-                      <w:t>8</w:t>
+                      <w:t>9</w:t>
                     </w:r>
                     <w:r>
                       <w:rPr>
@@ -9198,7 +15484,7 @@
 </file>
 
 <file path=customXml/itemProps1.xml><?xml version="1.0" encoding="utf-8"?>
-<ds:datastoreItem xmlns:ds="http://schemas.openxmlformats.org/officeDocument/2006/customXml" ds:itemID="{13DFDCEB-0B06-473E-945C-2524EB69224A}">
+<ds:datastoreItem xmlns:ds="http://schemas.openxmlformats.org/officeDocument/2006/customXml" ds:itemID="{22580C56-B832-4B97-BC7C-9C4A4ABC2BB3}">
   <ds:schemaRefs>
     <ds:schemaRef ds:uri="http://schemas.openxmlformats.org/officeDocument/2006/bibliography"/>
   </ds:schemaRefs>

--- a/2.Analysis/WEB DOCUMENTATION.docx
+++ b/2.Analysis/WEB DOCUMENTATION.docx
@@ -401,6 +401,7 @@
           <w:rFonts w:ascii="Product Sans" w:hAnsi="Product Sans"/>
           <w:color w:val="4472C4"/>
           <w:sz w:val="48"/>
+          <w:lang w:val="it-IT"/>
         </w:rPr>
       </w:pPr>
     </w:p>
@@ -1091,16 +1092,14 @@
         </w:rPr>
         <w:t xml:space="preserve">, more details can be found once the user clicks on the event. If an event gets delayed or cancelled, all the people who bought a ticket for it </w:t>
       </w:r>
-      <w:proofErr w:type="gramStart"/>
       <w:r>
         <w:rPr>
           <w:rFonts w:ascii="Product Sans" w:hAnsi="Product Sans"/>
           <w:sz w:val="24"/>
           <w:szCs w:val="28"/>
         </w:rPr>
-        <w:t>have to</w:t>
+        <w:t>must</w:t>
       </w:r>
-      <w:proofErr w:type="gramEnd"/>
       <w:r>
         <w:rPr>
           <w:rFonts w:ascii="Product Sans" w:hAnsi="Product Sans"/>
@@ -1652,15 +1651,7 @@
                                 <w:szCs w:val="24"/>
                                 <w:lang w:val="it-IT"/>
                               </w:rPr>
-                              <w:t xml:space="preserve">Signs </w:t>
-                            </w:r>
-                            <w:r>
-                              <w:rPr>
-                                <w:sz w:val="24"/>
-                                <w:szCs w:val="24"/>
-                                <w:lang w:val="it-IT"/>
-                              </w:rPr>
-                              <w:t>in</w:t>
+                              <w:t>Signs in</w:t>
                             </w:r>
                           </w:p>
                         </w:txbxContent>
@@ -1704,15 +1695,7 @@
                           <w:szCs w:val="24"/>
                           <w:lang w:val="it-IT"/>
                         </w:rPr>
-                        <w:t xml:space="preserve">Signs </w:t>
-                      </w:r>
-                      <w:r>
-                        <w:rPr>
-                          <w:sz w:val="24"/>
-                          <w:szCs w:val="24"/>
-                          <w:lang w:val="it-IT"/>
-                        </w:rPr>
-                        <w:t>in</w:t>
+                        <w:t>Signs in</w:t>
                       </w:r>
                     </w:p>
                   </w:txbxContent>
@@ -2560,15 +2543,7 @@
                                 <w:szCs w:val="24"/>
                                 <w:lang w:val="it-IT"/>
                               </w:rPr>
-                              <w:t xml:space="preserve">Logs </w:t>
-                            </w:r>
-                            <w:r>
-                              <w:rPr>
-                                <w:sz w:val="24"/>
-                                <w:szCs w:val="24"/>
-                                <w:lang w:val="it-IT"/>
-                              </w:rPr>
-                              <w:t>in</w:t>
+                              <w:t>Logs in</w:t>
                             </w:r>
                           </w:p>
                         </w:txbxContent>
@@ -2612,15 +2587,7 @@
                           <w:szCs w:val="24"/>
                           <w:lang w:val="it-IT"/>
                         </w:rPr>
-                        <w:t xml:space="preserve">Logs </w:t>
-                      </w:r>
-                      <w:r>
-                        <w:rPr>
-                          <w:sz w:val="24"/>
-                          <w:szCs w:val="24"/>
-                          <w:lang w:val="it-IT"/>
-                        </w:rPr>
-                        <w:t>in</w:t>
+                        <w:t>Logs in</w:t>
                       </w:r>
                     </w:p>
                   </w:txbxContent>
@@ -2708,15 +2675,7 @@
                                 <w:szCs w:val="24"/>
                                 <w:lang w:val="it-IT"/>
                               </w:rPr>
-                              <w:t xml:space="preserve">Browse </w:t>
-                            </w:r>
-                            <w:r>
-                              <w:rPr>
-                                <w:sz w:val="24"/>
-                                <w:szCs w:val="24"/>
-                                <w:lang w:val="it-IT"/>
-                              </w:rPr>
-                              <w:t>website</w:t>
+                              <w:t>Browse website</w:t>
                             </w:r>
                           </w:p>
                         </w:txbxContent>
@@ -2760,15 +2719,7 @@
                           <w:szCs w:val="24"/>
                           <w:lang w:val="it-IT"/>
                         </w:rPr>
-                        <w:t xml:space="preserve">Browse </w:t>
-                      </w:r>
-                      <w:r>
-                        <w:rPr>
-                          <w:sz w:val="24"/>
-                          <w:szCs w:val="24"/>
-                          <w:lang w:val="it-IT"/>
-                        </w:rPr>
-                        <w:t>website</w:t>
+                        <w:t>Browse website</w:t>
                       </w:r>
                     </w:p>
                   </w:txbxContent>
@@ -3410,15 +3361,7 @@
                                 <w:szCs w:val="24"/>
                                 <w:lang w:val="it-IT"/>
                               </w:rPr>
-                              <w:t xml:space="preserve">uses </w:t>
-                            </w:r>
-                            <w:r>
-                              <w:rPr>
-                                <w:sz w:val="24"/>
-                                <w:szCs w:val="24"/>
-                                <w:lang w:val="it-IT"/>
-                              </w:rPr>
-                              <w:t>search bar</w:t>
+                              <w:t>Search</w:t>
                             </w:r>
                           </w:p>
                         </w:txbxContent>
@@ -3462,15 +3405,7 @@
                           <w:szCs w:val="24"/>
                           <w:lang w:val="it-IT"/>
                         </w:rPr>
-                        <w:t xml:space="preserve">uses </w:t>
-                      </w:r>
-                      <w:r>
-                        <w:rPr>
-                          <w:sz w:val="24"/>
-                          <w:szCs w:val="24"/>
-                          <w:lang w:val="it-IT"/>
-                        </w:rPr>
-                        <w:t>search bar</w:t>
+                        <w:t>Search</w:t>
                       </w:r>
                     </w:p>
                   </w:txbxContent>
@@ -3556,15 +3491,7 @@
                                 <w:szCs w:val="24"/>
                                 <w:lang w:val="it-IT"/>
                               </w:rPr>
-                              <w:t xml:space="preserve">Buys </w:t>
-                            </w:r>
-                            <w:r>
-                              <w:rPr>
-                                <w:sz w:val="24"/>
-                                <w:szCs w:val="24"/>
-                                <w:lang w:val="it-IT"/>
-                              </w:rPr>
-                              <w:t>ticket</w:t>
+                              <w:t>Buys ticket</w:t>
                             </w:r>
                           </w:p>
                         </w:txbxContent>
@@ -3608,15 +3535,7 @@
                           <w:szCs w:val="24"/>
                           <w:lang w:val="it-IT"/>
                         </w:rPr>
-                        <w:t xml:space="preserve">Buys </w:t>
-                      </w:r>
-                      <w:r>
-                        <w:rPr>
-                          <w:sz w:val="24"/>
-                          <w:szCs w:val="24"/>
-                          <w:lang w:val="it-IT"/>
-                        </w:rPr>
-                        <w:t>ticket</w:t>
+                        <w:t>Buys ticket</w:t>
                       </w:r>
                     </w:p>
                   </w:txbxContent>
@@ -4528,31 +4447,23 @@
                 <w:sz w:val="28"/>
                 <w:szCs w:val="28"/>
               </w:rPr>
-              <w:t xml:space="preserve">Customer </w:t>
-            </w:r>
-            <w:r>
-              <w:rPr>
-                <w:rFonts w:ascii="Product Sans" w:hAnsi="Product Sans"/>
-                <w:sz w:val="28"/>
-                <w:szCs w:val="28"/>
-              </w:rPr>
-              <w:t>f</w:t>
-            </w:r>
-            <w:r>
-              <w:rPr>
-                <w:rFonts w:ascii="Product Sans" w:hAnsi="Product Sans"/>
-                <w:sz w:val="28"/>
-                <w:szCs w:val="28"/>
-              </w:rPr>
-              <w:t xml:space="preserve">ills in the fields name, surname, email, password, confirm password </w:t>
-            </w:r>
-            <w:r>
-              <w:rPr>
-                <w:rFonts w:ascii="Product Sans" w:hAnsi="Product Sans"/>
-                <w:sz w:val="28"/>
-                <w:szCs w:val="28"/>
-              </w:rPr>
-              <w:t xml:space="preserve">and checks the </w:t>
+              <w:t>F</w:t>
+            </w:r>
+            <w:r>
+              <w:rPr>
+                <w:rFonts w:ascii="Product Sans" w:hAnsi="Product Sans"/>
+                <w:sz w:val="28"/>
+                <w:szCs w:val="28"/>
+              </w:rPr>
+              <w:t xml:space="preserve">ills in the fields </w:t>
+            </w:r>
+            <w:r>
+              <w:rPr>
+                <w:rFonts w:ascii="Product Sans" w:hAnsi="Product Sans"/>
+                <w:sz w:val="28"/>
+                <w:szCs w:val="28"/>
+              </w:rPr>
+              <w:t xml:space="preserve">and validates the </w:t>
             </w:r>
             <w:proofErr w:type="spellStart"/>
             <w:r>
@@ -4650,7 +4561,7 @@
                 <w:sz w:val="28"/>
                 <w:szCs w:val="28"/>
               </w:rPr>
-              <w:t>Presses confirm button.</w:t>
+              <w:t>Presses confirm button</w:t>
             </w:r>
           </w:p>
         </w:tc>
@@ -5049,25 +4960,47 @@
                 <w:sz w:val="28"/>
                 <w:szCs w:val="28"/>
               </w:rPr>
-              <w:t xml:space="preserve">The system redirects the user to the social </w:t>
-            </w:r>
-            <w:proofErr w:type="spellStart"/>
-            <w:r>
-              <w:rPr>
-                <w:rFonts w:ascii="Product Sans" w:hAnsi="Product Sans"/>
-                <w:sz w:val="28"/>
-                <w:szCs w:val="28"/>
-              </w:rPr>
-              <w:t>Netwok</w:t>
-            </w:r>
-            <w:proofErr w:type="spellEnd"/>
-            <w:r>
-              <w:rPr>
-                <w:rFonts w:ascii="Product Sans" w:hAnsi="Product Sans"/>
-                <w:sz w:val="28"/>
-                <w:szCs w:val="28"/>
-              </w:rPr>
-              <w:t xml:space="preserve"> login page</w:t>
+              <w:t xml:space="preserve">Redirects </w:t>
+            </w:r>
+            <w:r>
+              <w:rPr>
+                <w:rFonts w:ascii="Product Sans" w:hAnsi="Product Sans"/>
+                <w:sz w:val="28"/>
+                <w:szCs w:val="28"/>
+              </w:rPr>
+              <w:t xml:space="preserve">the user to the social </w:t>
+            </w:r>
+            <w:r>
+              <w:rPr>
+                <w:rFonts w:ascii="Product Sans" w:hAnsi="Product Sans"/>
+                <w:sz w:val="28"/>
+                <w:szCs w:val="28"/>
+              </w:rPr>
+              <w:t>n</w:t>
+            </w:r>
+            <w:r>
+              <w:rPr>
+                <w:rFonts w:ascii="Product Sans" w:hAnsi="Product Sans"/>
+                <w:sz w:val="28"/>
+                <w:szCs w:val="28"/>
+              </w:rPr>
+              <w:t>etwo</w:t>
+            </w:r>
+            <w:r>
+              <w:rPr>
+                <w:rFonts w:ascii="Product Sans" w:hAnsi="Product Sans"/>
+                <w:sz w:val="28"/>
+                <w:szCs w:val="28"/>
+              </w:rPr>
+              <w:t>r</w:t>
+            </w:r>
+            <w:r>
+              <w:rPr>
+                <w:rFonts w:ascii="Product Sans" w:hAnsi="Product Sans"/>
+                <w:sz w:val="28"/>
+                <w:szCs w:val="28"/>
+              </w:rPr>
+              <w:t>k login page</w:t>
             </w:r>
           </w:p>
           <w:p>
@@ -5381,7 +5314,7 @@
         <w:trPr>
           <w:gridAfter w:val="1"/>
           <w:wAfter w:w="12" w:type="dxa"/>
-          <w:trHeight w:val="2113"/>
+          <w:trHeight w:val="1322"/>
         </w:trPr>
         <w:tc>
           <w:tcPr>
@@ -5460,28 +5393,26 @@
                 <w:sz w:val="28"/>
                 <w:szCs w:val="28"/>
               </w:rPr>
-              <w:t>Highlights wrong field, Shows the same page but displays a “mismatch user-password” message [REGISTRATION FILED]</w:t>
-            </w:r>
-          </w:p>
-          <w:p>
-            <w:pPr>
-              <w:cnfStyle w:val="000000000000" w:firstRow="0" w:lastRow="0" w:firstColumn="0" w:lastColumn="0" w:oddVBand="0" w:evenVBand="0" w:oddHBand="0" w:evenHBand="0" w:firstRowFirstColumn="0" w:firstRowLastColumn="0" w:lastRowFirstColumn="0" w:lastRowLastColumn="0"/>
-              <w:rPr>
-                <w:rFonts w:ascii="Product Sans" w:hAnsi="Product Sans"/>
-                <w:sz w:val="28"/>
-                <w:szCs w:val="28"/>
-              </w:rPr>
-            </w:pPr>
-          </w:p>
-          <w:p>
-            <w:pPr>
-              <w:cnfStyle w:val="000000000000" w:firstRow="0" w:lastRow="0" w:firstColumn="0" w:lastColumn="0" w:oddVBand="0" w:evenVBand="0" w:oddHBand="0" w:evenHBand="0" w:firstRowFirstColumn="0" w:firstRowLastColumn="0" w:lastRowFirstColumn="0" w:lastRowLastColumn="0"/>
-              <w:rPr>
-                <w:rFonts w:ascii="Product Sans" w:hAnsi="Product Sans"/>
-                <w:sz w:val="28"/>
-                <w:szCs w:val="28"/>
-              </w:rPr>
-            </w:pPr>
+              <w:t xml:space="preserve">Highlights wrong field, </w:t>
+            </w:r>
+            <w:proofErr w:type="gramStart"/>
+            <w:r>
+              <w:rPr>
+                <w:rFonts w:ascii="Product Sans" w:hAnsi="Product Sans"/>
+                <w:sz w:val="28"/>
+                <w:szCs w:val="28"/>
+              </w:rPr>
+              <w:t>Shows</w:t>
+            </w:r>
+            <w:proofErr w:type="gramEnd"/>
+            <w:r>
+              <w:rPr>
+                <w:rFonts w:ascii="Product Sans" w:hAnsi="Product Sans"/>
+                <w:sz w:val="28"/>
+                <w:szCs w:val="28"/>
+              </w:rPr>
+              <w:t xml:space="preserve"> a “mismatch user-password” message [REGISTRATION FILED]</w:t>
+            </w:r>
           </w:p>
         </w:tc>
       </w:tr>
@@ -5514,7 +5445,6 @@
                 <w:color w:val="FFFFFF" w:themeColor="background1"/>
                 <w:sz w:val="28"/>
               </w:rPr>
-              <w:lastRenderedPageBreak/>
               <w:t>SUBVARIATION #</w:t>
             </w:r>
             <w:r>
@@ -5777,7 +5707,15 @@
                 <w:sz w:val="28"/>
                 <w:szCs w:val="28"/>
               </w:rPr>
-              <w:t>presses sign in</w:t>
+              <w:t>P</w:t>
+            </w:r>
+            <w:r>
+              <w:rPr>
+                <w:rFonts w:ascii="Product Sans" w:hAnsi="Product Sans"/>
+                <w:sz w:val="28"/>
+                <w:szCs w:val="28"/>
+              </w:rPr>
+              <w:t>resses sign in</w:t>
             </w:r>
           </w:p>
         </w:tc>
@@ -5980,7 +5918,7 @@
                 <w:sz w:val="40"/>
                 <w:szCs w:val="40"/>
               </w:rPr>
-              <w:t>LOGS IN</w:t>
+              <w:t>LOG IN</w:t>
             </w:r>
           </w:p>
         </w:tc>
@@ -6989,7 +6927,7 @@
         <w:trPr>
           <w:gridAfter w:val="1"/>
           <w:wAfter w:w="12" w:type="dxa"/>
-          <w:trHeight w:val="1404"/>
+          <w:trHeight w:val="1029"/>
         </w:trPr>
         <w:tc>
           <w:tcPr>
@@ -7377,7 +7315,7 @@
         <w:trPr>
           <w:gridAfter w:val="1"/>
           <w:wAfter w:w="12" w:type="dxa"/>
-          <w:trHeight w:val="2442"/>
+          <w:trHeight w:val="1664"/>
         </w:trPr>
         <w:tc>
           <w:tcPr>
@@ -7461,6 +7399,24 @@
         </w:tc>
       </w:tr>
     </w:tbl>
+    <w:p>
+      <w:pPr>
+        <w:rPr>
+          <w:rFonts w:ascii="Product Sans" w:hAnsi="Product Sans"/>
+          <w:sz w:val="40"/>
+          <w:szCs w:val="40"/>
+        </w:rPr>
+      </w:pPr>
+    </w:p>
+    <w:p>
+      <w:pPr>
+        <w:rPr>
+          <w:rFonts w:ascii="Product Sans" w:hAnsi="Product Sans"/>
+          <w:sz w:val="40"/>
+          <w:szCs w:val="40"/>
+        </w:rPr>
+      </w:pPr>
+    </w:p>
     <w:p>
       <w:pPr>
         <w:rPr>
@@ -7530,6 +7486,7 @@
                 <w:sz w:val="40"/>
                 <w:szCs w:val="40"/>
               </w:rPr>
+              <w:lastRenderedPageBreak/>
               <w:t>#3</w:t>
             </w:r>
           </w:p>
@@ -7765,6 +7722,14 @@
                 <w:szCs w:val="28"/>
               </w:rPr>
             </w:pPr>
+            <w:r>
+              <w:rPr>
+                <w:rFonts w:ascii="Product Sans" w:hAnsi="Product Sans"/>
+                <w:sz w:val="28"/>
+                <w:szCs w:val="28"/>
+              </w:rPr>
+              <w:t>None</w:t>
+            </w:r>
           </w:p>
         </w:tc>
       </w:tr>
@@ -8303,7 +8268,7 @@
         <w:trPr>
           <w:gridAfter w:val="1"/>
           <w:wAfter w:w="12" w:type="dxa"/>
-          <w:trHeight w:val="1829"/>
+          <w:trHeight w:val="485"/>
         </w:trPr>
         <w:tc>
           <w:tcPr>
@@ -8588,7 +8553,7 @@
           <w:gridAfter w:val="1"/>
           <w:cnfStyle w:val="000000100000" w:firstRow="0" w:lastRow="0" w:firstColumn="0" w:lastColumn="0" w:oddVBand="0" w:evenVBand="0" w:oddHBand="1" w:evenHBand="0" w:firstRowFirstColumn="0" w:firstRowLastColumn="0" w:lastRowFirstColumn="0" w:lastRowLastColumn="0"/>
           <w:wAfter w:w="12" w:type="dxa"/>
-          <w:trHeight w:val="128"/>
+          <w:trHeight w:val="622"/>
         </w:trPr>
         <w:tc>
           <w:tcPr>
@@ -8684,39 +8649,6 @@
               </w:rPr>
               <w:t>[EVENT] page</w:t>
             </w:r>
-          </w:p>
-          <w:p>
-            <w:pPr>
-              <w:cnfStyle w:val="000000100000" w:firstRow="0" w:lastRow="0" w:firstColumn="0" w:lastColumn="0" w:oddVBand="0" w:evenVBand="0" w:oddHBand="1" w:evenHBand="0" w:firstRowFirstColumn="0" w:firstRowLastColumn="0" w:lastRowFirstColumn="0" w:lastRowLastColumn="0"/>
-              <w:rPr>
-                <w:rFonts w:ascii="Product Sans" w:hAnsi="Product Sans"/>
-                <w:b/>
-                <w:sz w:val="28"/>
-                <w:szCs w:val="28"/>
-              </w:rPr>
-            </w:pPr>
-          </w:p>
-          <w:p>
-            <w:pPr>
-              <w:cnfStyle w:val="000000100000" w:firstRow="0" w:lastRow="0" w:firstColumn="0" w:lastColumn="0" w:oddVBand="0" w:evenVBand="0" w:oddHBand="1" w:evenHBand="0" w:firstRowFirstColumn="0" w:firstRowLastColumn="0" w:lastRowFirstColumn="0" w:lastRowLastColumn="0"/>
-              <w:rPr>
-                <w:rFonts w:ascii="Product Sans" w:hAnsi="Product Sans"/>
-                <w:b/>
-                <w:sz w:val="28"/>
-                <w:szCs w:val="28"/>
-              </w:rPr>
-            </w:pPr>
-          </w:p>
-          <w:p>
-            <w:pPr>
-              <w:cnfStyle w:val="000000100000" w:firstRow="0" w:lastRow="0" w:firstColumn="0" w:lastColumn="0" w:oddVBand="0" w:evenVBand="0" w:oddHBand="1" w:evenHBand="0" w:firstRowFirstColumn="0" w:firstRowLastColumn="0" w:lastRowFirstColumn="0" w:lastRowLastColumn="0"/>
-              <w:rPr>
-                <w:rFonts w:ascii="Product Sans" w:hAnsi="Product Sans"/>
-                <w:b/>
-                <w:sz w:val="28"/>
-                <w:szCs w:val="28"/>
-              </w:rPr>
-            </w:pPr>
           </w:p>
         </w:tc>
       </w:tr>
@@ -8748,7 +8680,6 @@
                 <w:color w:val="FFFFFF" w:themeColor="background1"/>
                 <w:sz w:val="28"/>
               </w:rPr>
-              <w:lastRenderedPageBreak/>
               <w:t>SUBVARIATION #2</w:t>
             </w:r>
           </w:p>
@@ -9190,6 +9121,33 @@
         </w:tc>
       </w:tr>
     </w:tbl>
+    <w:p>
+      <w:pPr>
+        <w:rPr>
+          <w:rFonts w:ascii="Product Sans" w:hAnsi="Product Sans"/>
+          <w:sz w:val="40"/>
+          <w:szCs w:val="40"/>
+        </w:rPr>
+      </w:pPr>
+    </w:p>
+    <w:p>
+      <w:pPr>
+        <w:rPr>
+          <w:rFonts w:ascii="Product Sans" w:hAnsi="Product Sans"/>
+          <w:sz w:val="40"/>
+          <w:szCs w:val="40"/>
+        </w:rPr>
+      </w:pPr>
+    </w:p>
+    <w:p>
+      <w:pPr>
+        <w:rPr>
+          <w:rFonts w:ascii="Product Sans" w:hAnsi="Product Sans"/>
+          <w:sz w:val="40"/>
+          <w:szCs w:val="40"/>
+        </w:rPr>
+      </w:pPr>
+    </w:p>
     <w:p>
       <w:pPr>
         <w:rPr>
@@ -9260,6 +9218,7 @@
                 <w:sz w:val="40"/>
                 <w:szCs w:val="40"/>
               </w:rPr>
+              <w:lastRenderedPageBreak/>
               <w:t>#4</w:t>
             </w:r>
           </w:p>
@@ -9284,7 +9243,7 @@
                 <w:sz w:val="40"/>
                 <w:szCs w:val="40"/>
               </w:rPr>
-              <w:t>Uses search bar</w:t>
+              <w:t>SEARCH</w:t>
             </w:r>
           </w:p>
         </w:tc>
@@ -10419,7 +10378,23 @@
                 <w:sz w:val="28"/>
                 <w:szCs w:val="28"/>
               </w:rPr>
-              <w:t xml:space="preserve">Write something on the search bar </w:t>
+              <w:t>Write</w:t>
+            </w:r>
+            <w:r>
+              <w:rPr>
+                <w:rFonts w:ascii="Product Sans" w:hAnsi="Product Sans"/>
+                <w:sz w:val="28"/>
+                <w:szCs w:val="28"/>
+              </w:rPr>
+              <w:t>s</w:t>
+            </w:r>
+            <w:r>
+              <w:rPr>
+                <w:rFonts w:ascii="Product Sans" w:hAnsi="Product Sans"/>
+                <w:sz w:val="28"/>
+                <w:szCs w:val="28"/>
+              </w:rPr>
+              <w:t xml:space="preserve"> something on the search bar </w:t>
             </w:r>
           </w:p>
         </w:tc>
@@ -10626,8 +10601,6 @@
                 <w:szCs w:val="40"/>
               </w:rPr>
             </w:pPr>
-            <w:bookmarkStart w:id="1" w:name="_GoBack"/>
-            <w:bookmarkEnd w:id="1"/>
           </w:p>
         </w:tc>
       </w:tr>
@@ -10641,18 +10614,24 @@
           <w:tcPr>
             <w:cnfStyle w:val="001000000000" w:firstRow="0" w:lastRow="0" w:firstColumn="1" w:lastColumn="0" w:oddVBand="0" w:evenVBand="0" w:oddHBand="0" w:evenHBand="0" w:firstRowFirstColumn="0" w:firstRowLastColumn="0" w:lastRowFirstColumn="0" w:lastRowLastColumn="0"/>
             <w:tcW w:w="2377" w:type="dxa"/>
-            <w:vMerge w:val="restart"/>
           </w:tcPr>
           <w:p>
             <w:pPr>
               <w:pStyle w:val="Heading1"/>
+              <w:spacing w:before="100" w:beforeAutospacing="1"/>
               <w:outlineLvl w:val="0"/>
               <w:rPr>
-                <w:rFonts w:ascii="Product Sans" w:hAnsi="Product Sans"/>
+                <w:rFonts w:ascii="Product Sans" w:hAnsi="Product Sans" w:cs="Calibri"/>
+              </w:rPr>
+            </w:pPr>
+            <w:r>
+              <w:rPr>
+                <w:rFonts w:ascii="Product Sans" w:hAnsi="Product Sans" w:cs="Calibri"/>
                 <w:color w:val="FFFFFF" w:themeColor="background1"/>
                 <w:sz w:val="28"/>
               </w:rPr>
-            </w:pPr>
+              <w:t>SUBVARIATION #1</w:t>
+            </w:r>
           </w:p>
         </w:tc>
         <w:tc>
@@ -10664,17 +10643,19 @@
               <w:cnfStyle w:val="000000000000" w:firstRow="0" w:lastRow="0" w:firstColumn="0" w:lastColumn="0" w:oddVBand="0" w:evenVBand="0" w:oddHBand="0" w:evenHBand="0" w:firstRowFirstColumn="0" w:firstRowLastColumn="0" w:lastRowFirstColumn="0" w:lastRowLastColumn="0"/>
               <w:rPr>
                 <w:rFonts w:ascii="Product Sans" w:hAnsi="Product Sans"/>
-                <w:sz w:val="28"/>
-                <w:szCs w:val="28"/>
-              </w:rPr>
-            </w:pPr>
-            <w:r>
-              <w:rPr>
-                <w:rFonts w:ascii="Product Sans" w:hAnsi="Product Sans"/>
-                <w:sz w:val="28"/>
-                <w:szCs w:val="28"/>
-              </w:rPr>
-              <w:t>4</w:t>
+                <w:b/>
+                <w:sz w:val="28"/>
+                <w:szCs w:val="28"/>
+              </w:rPr>
+            </w:pPr>
+            <w:r>
+              <w:rPr>
+                <w:rFonts w:ascii="Product Sans" w:hAnsi="Product Sans"/>
+                <w:b/>
+                <w:sz w:val="28"/>
+                <w:szCs w:val="28"/>
+              </w:rPr>
+              <w:t>STEP N°</w:t>
             </w:r>
           </w:p>
         </w:tc>
@@ -10685,22 +10666,22 @@
           </w:tcPr>
           <w:p>
             <w:pPr>
-              <w:spacing w:before="100" w:beforeAutospacing="1"/>
               <w:cnfStyle w:val="000000000000" w:firstRow="0" w:lastRow="0" w:firstColumn="0" w:lastColumn="0" w:oddVBand="0" w:evenVBand="0" w:oddHBand="0" w:evenHBand="0" w:firstRowFirstColumn="0" w:firstRowLastColumn="0" w:lastRowFirstColumn="0" w:lastRowLastColumn="0"/>
               <w:rPr>
                 <w:rFonts w:ascii="Product Sans" w:hAnsi="Product Sans"/>
-                <w:sz w:val="28"/>
-                <w:szCs w:val="28"/>
-              </w:rPr>
-            </w:pPr>
-            <w:r>
-              <w:rPr>
-                <w:rFonts w:ascii="Product Sans" w:hAnsi="Product Sans" w:cstheme="minorHAnsi"/>
-                <w:color w:val="222222"/>
-                <w:sz w:val="28"/>
-                <w:szCs w:val="28"/>
-              </w:rPr>
-              <w:t>Sorts the event list by choosing a mode</w:t>
+                <w:b/>
+                <w:sz w:val="28"/>
+                <w:szCs w:val="28"/>
+              </w:rPr>
+            </w:pPr>
+            <w:r>
+              <w:rPr>
+                <w:rFonts w:ascii="Product Sans" w:hAnsi="Product Sans"/>
+                <w:b/>
+                <w:sz w:val="28"/>
+                <w:szCs w:val="28"/>
+              </w:rPr>
+              <w:t>CUSTOMER</w:t>
             </w:r>
           </w:p>
         </w:tc>
@@ -10714,10 +10695,20 @@
               <w:cnfStyle w:val="000000000000" w:firstRow="0" w:lastRow="0" w:firstColumn="0" w:lastColumn="0" w:oddVBand="0" w:evenVBand="0" w:oddHBand="0" w:evenHBand="0" w:firstRowFirstColumn="0" w:firstRowLastColumn="0" w:lastRowFirstColumn="0" w:lastRowLastColumn="0"/>
               <w:rPr>
                 <w:rFonts w:ascii="Product Sans" w:hAnsi="Product Sans"/>
-                <w:sz w:val="28"/>
-                <w:szCs w:val="40"/>
-              </w:rPr>
-            </w:pPr>
+                <w:b/>
+                <w:sz w:val="28"/>
+                <w:szCs w:val="28"/>
+              </w:rPr>
+            </w:pPr>
+            <w:r>
+              <w:rPr>
+                <w:rFonts w:ascii="Product Sans" w:hAnsi="Product Sans"/>
+                <w:b/>
+                <w:sz w:val="28"/>
+                <w:szCs w:val="28"/>
+              </w:rPr>
+              <w:t>SYSTEM</w:t>
+            </w:r>
           </w:p>
         </w:tc>
       </w:tr>
@@ -10732,14 +10723,15 @@
           <w:tcPr>
             <w:cnfStyle w:val="001000000000" w:firstRow="0" w:lastRow="0" w:firstColumn="1" w:lastColumn="0" w:oddVBand="0" w:evenVBand="0" w:oddHBand="0" w:evenHBand="0" w:firstRowFirstColumn="0" w:firstRowLastColumn="0" w:lastRowFirstColumn="0" w:lastRowLastColumn="0"/>
             <w:tcW w:w="2377" w:type="dxa"/>
-            <w:vMerge/>
+            <w:vMerge w:val="restart"/>
           </w:tcPr>
           <w:p>
             <w:pPr>
               <w:pStyle w:val="Heading1"/>
+              <w:spacing w:before="100" w:beforeAutospacing="1"/>
               <w:outlineLvl w:val="0"/>
               <w:rPr>
-                <w:rFonts w:ascii="Product Sans" w:hAnsi="Product Sans"/>
+                <w:rFonts w:ascii="Product Sans" w:hAnsi="Product Sans" w:cs="Calibri"/>
                 <w:color w:val="FFFFFF" w:themeColor="background1"/>
                 <w:sz w:val="28"/>
               </w:rPr>
@@ -10765,7 +10757,7 @@
                 <w:sz w:val="28"/>
                 <w:szCs w:val="28"/>
               </w:rPr>
-              <w:t>5</w:t>
+              <w:t>1</w:t>
             </w:r>
           </w:p>
         </w:tc>
@@ -10776,15 +10768,37 @@
           </w:tcPr>
           <w:p>
             <w:pPr>
-              <w:spacing w:before="100" w:beforeAutospacing="1"/>
               <w:cnfStyle w:val="000000100000" w:firstRow="0" w:lastRow="0" w:firstColumn="0" w:lastColumn="0" w:oddVBand="0" w:evenVBand="0" w:oddHBand="1" w:evenHBand="0" w:firstRowFirstColumn="0" w:firstRowLastColumn="0" w:lastRowFirstColumn="0" w:lastRowLastColumn="0"/>
               <w:rPr>
-                <w:rFonts w:ascii="Product Sans" w:hAnsi="Product Sans" w:cstheme="minorHAnsi"/>
-                <w:color w:val="222222"/>
-                <w:sz w:val="28"/>
-                <w:szCs w:val="28"/>
-              </w:rPr>
-            </w:pPr>
+                <w:rFonts w:ascii="Product Sans" w:hAnsi="Product Sans"/>
+                <w:sz w:val="28"/>
+                <w:szCs w:val="28"/>
+              </w:rPr>
+            </w:pPr>
+            <w:r>
+              <w:rPr>
+                <w:rFonts w:ascii="Product Sans" w:hAnsi="Product Sans"/>
+                <w:sz w:val="28"/>
+                <w:szCs w:val="28"/>
+              </w:rPr>
+              <w:t>Write</w:t>
+            </w:r>
+            <w:r>
+              <w:rPr>
+                <w:rFonts w:ascii="Product Sans" w:hAnsi="Product Sans"/>
+                <w:sz w:val="28"/>
+                <w:szCs w:val="28"/>
+              </w:rPr>
+              <w:t>s</w:t>
+            </w:r>
+            <w:r>
+              <w:rPr>
+                <w:rFonts w:ascii="Product Sans" w:hAnsi="Product Sans"/>
+                <w:sz w:val="28"/>
+                <w:szCs w:val="28"/>
+              </w:rPr>
+              <w:t xml:space="preserve"> on the search bar </w:t>
+            </w:r>
           </w:p>
         </w:tc>
         <w:tc>
@@ -10801,22 +10815,6 @@
                 <w:szCs w:val="40"/>
               </w:rPr>
             </w:pPr>
-            <w:r>
-              <w:rPr>
-                <w:rFonts w:ascii="Product Sans" w:hAnsi="Product Sans"/>
-                <w:sz w:val="28"/>
-                <w:szCs w:val="40"/>
-              </w:rPr>
-              <w:t>Shows [FIND RESULT] page</w:t>
-            </w:r>
-            <w:r>
-              <w:rPr>
-                <w:rFonts w:ascii="Product Sans" w:hAnsi="Product Sans"/>
-                <w:sz w:val="28"/>
-                <w:szCs w:val="40"/>
-              </w:rPr>
-              <w:t xml:space="preserve"> </w:t>
-            </w:r>
           </w:p>
         </w:tc>
       </w:tr>
@@ -10835,9 +10833,10 @@
           <w:p>
             <w:pPr>
               <w:pStyle w:val="Heading1"/>
+              <w:spacing w:before="100" w:beforeAutospacing="1"/>
               <w:outlineLvl w:val="0"/>
               <w:rPr>
-                <w:rFonts w:ascii="Product Sans" w:hAnsi="Product Sans"/>
+                <w:rFonts w:ascii="Product Sans" w:hAnsi="Product Sans" w:cs="Calibri"/>
                 <w:color w:val="FFFFFF" w:themeColor="background1"/>
                 <w:sz w:val="28"/>
               </w:rPr>
@@ -10863,7 +10862,7 @@
                 <w:sz w:val="28"/>
                 <w:szCs w:val="28"/>
               </w:rPr>
-              <w:t>6</w:t>
+              <w:t>2</w:t>
             </w:r>
           </w:p>
         </w:tc>
@@ -10887,7 +10886,7 @@
                 <w:sz w:val="28"/>
                 <w:szCs w:val="28"/>
               </w:rPr>
-              <w:t>Selects an event from the list</w:t>
+              <w:t>Presses enter</w:t>
             </w:r>
           </w:p>
         </w:tc>
@@ -10924,9 +10923,10 @@
           <w:p>
             <w:pPr>
               <w:pStyle w:val="Heading1"/>
+              <w:spacing w:before="100" w:beforeAutospacing="1"/>
               <w:outlineLvl w:val="0"/>
               <w:rPr>
-                <w:rFonts w:ascii="Product Sans" w:hAnsi="Product Sans"/>
+                <w:rFonts w:ascii="Product Sans" w:hAnsi="Product Sans" w:cs="Calibri"/>
                 <w:color w:val="FFFFFF" w:themeColor="background1"/>
                 <w:sz w:val="28"/>
               </w:rPr>
@@ -10952,7 +10952,7 @@
                 <w:sz w:val="28"/>
                 <w:szCs w:val="28"/>
               </w:rPr>
-              <w:t>7</w:t>
+              <w:t>3</w:t>
             </w:r>
           </w:p>
         </w:tc>
@@ -10963,6 +10963,7 @@
           </w:tcPr>
           <w:p>
             <w:pPr>
+              <w:spacing w:before="100" w:beforeAutospacing="1"/>
               <w:cnfStyle w:val="000000100000" w:firstRow="0" w:lastRow="0" w:firstColumn="0" w:lastColumn="0" w:oddVBand="0" w:evenVBand="0" w:oddHBand="1" w:evenHBand="0" w:firstRowFirstColumn="0" w:firstRowLastColumn="0" w:lastRowFirstColumn="0" w:lastRowLastColumn="0"/>
               <w:rPr>
                 <w:rFonts w:ascii="Product Sans" w:hAnsi="Product Sans"/>
@@ -10992,492 +10993,50 @@
                 <w:sz w:val="28"/>
                 <w:szCs w:val="40"/>
               </w:rPr>
-              <w:t>Shows[EVENT] page</w:t>
-            </w:r>
-          </w:p>
-        </w:tc>
-      </w:tr>
-      <w:tr>
-        <w:trPr>
-          <w:gridAfter w:val="1"/>
-          <w:wAfter w:w="12" w:type="dxa"/>
-          <w:trHeight w:val="128"/>
-        </w:trPr>
-        <w:tc>
-          <w:tcPr>
-            <w:cnfStyle w:val="001000000000" w:firstRow="0" w:lastRow="0" w:firstColumn="1" w:lastColumn="0" w:oddVBand="0" w:evenVBand="0" w:oddHBand="0" w:evenHBand="0" w:firstRowFirstColumn="0" w:firstRowLastColumn="0" w:lastRowFirstColumn="0" w:lastRowLastColumn="0"/>
-            <w:tcW w:w="2377" w:type="dxa"/>
-          </w:tcPr>
-          <w:p>
-            <w:pPr>
-              <w:pStyle w:val="Heading1"/>
-              <w:spacing w:before="100" w:beforeAutospacing="1"/>
-              <w:outlineLvl w:val="0"/>
-              <w:rPr>
-                <w:rFonts w:ascii="Product Sans" w:hAnsi="Product Sans" w:cs="Calibri"/>
-              </w:rPr>
-            </w:pPr>
-            <w:r>
-              <w:rPr>
-                <w:rFonts w:ascii="Product Sans" w:hAnsi="Product Sans" w:cs="Calibri"/>
-                <w:color w:val="FFFFFF" w:themeColor="background1"/>
-                <w:sz w:val="28"/>
-              </w:rPr>
-              <w:t>SUBVARIATION #1</w:t>
-            </w:r>
-          </w:p>
-        </w:tc>
-        <w:tc>
-          <w:tcPr>
-            <w:tcW w:w="2154" w:type="dxa"/>
-          </w:tcPr>
-          <w:p>
-            <w:pPr>
-              <w:cnfStyle w:val="000000000000" w:firstRow="0" w:lastRow="0" w:firstColumn="0" w:lastColumn="0" w:oddVBand="0" w:evenVBand="0" w:oddHBand="0" w:evenHBand="0" w:firstRowFirstColumn="0" w:firstRowLastColumn="0" w:lastRowFirstColumn="0" w:lastRowLastColumn="0"/>
+              <w:t>Shows [RESEARCH ERROR] page</w:t>
+            </w:r>
+          </w:p>
+          <w:p>
+            <w:pPr>
+              <w:cnfStyle w:val="000000100000" w:firstRow="0" w:lastRow="0" w:firstColumn="0" w:lastColumn="0" w:oddVBand="0" w:evenVBand="0" w:oddHBand="1" w:evenHBand="0" w:firstRowFirstColumn="0" w:firstRowLastColumn="0" w:lastRowFirstColumn="0" w:lastRowLastColumn="0"/>
               <w:rPr>
                 <w:rFonts w:ascii="Product Sans" w:hAnsi="Product Sans"/>
                 <w:b/>
                 <w:sz w:val="28"/>
-                <w:szCs w:val="28"/>
-              </w:rPr>
-            </w:pPr>
-            <w:r>
-              <w:rPr>
-                <w:rFonts w:ascii="Product Sans" w:hAnsi="Product Sans"/>
-                <w:b/>
-                <w:sz w:val="28"/>
-                <w:szCs w:val="28"/>
-              </w:rPr>
-              <w:t>STEP N°</w:t>
-            </w:r>
-          </w:p>
-        </w:tc>
-        <w:tc>
-          <w:tcPr>
-            <w:tcW w:w="2799" w:type="dxa"/>
-            <w:gridSpan w:val="2"/>
-          </w:tcPr>
-          <w:p>
-            <w:pPr>
-              <w:cnfStyle w:val="000000000000" w:firstRow="0" w:lastRow="0" w:firstColumn="0" w:lastColumn="0" w:oddVBand="0" w:evenVBand="0" w:oddHBand="0" w:evenHBand="0" w:firstRowFirstColumn="0" w:firstRowLastColumn="0" w:lastRowFirstColumn="0" w:lastRowLastColumn="0"/>
-              <w:rPr>
-                <w:rFonts w:ascii="Product Sans" w:hAnsi="Product Sans"/>
-                <w:b/>
-                <w:sz w:val="28"/>
-                <w:szCs w:val="28"/>
-              </w:rPr>
-            </w:pPr>
-            <w:r>
-              <w:rPr>
-                <w:rFonts w:ascii="Product Sans" w:hAnsi="Product Sans"/>
-                <w:b/>
-                <w:sz w:val="28"/>
-                <w:szCs w:val="28"/>
-              </w:rPr>
-              <w:t>CUSTOMER</w:t>
-            </w:r>
-          </w:p>
-        </w:tc>
-        <w:tc>
-          <w:tcPr>
-            <w:tcW w:w="3490" w:type="dxa"/>
-            <w:gridSpan w:val="2"/>
-          </w:tcPr>
-          <w:p>
-            <w:pPr>
-              <w:cnfStyle w:val="000000000000" w:firstRow="0" w:lastRow="0" w:firstColumn="0" w:lastColumn="0" w:oddVBand="0" w:evenVBand="0" w:oddHBand="0" w:evenHBand="0" w:firstRowFirstColumn="0" w:firstRowLastColumn="0" w:lastRowFirstColumn="0" w:lastRowLastColumn="0"/>
-              <w:rPr>
-                <w:rFonts w:ascii="Product Sans" w:hAnsi="Product Sans"/>
-                <w:b/>
-                <w:sz w:val="28"/>
-                <w:szCs w:val="28"/>
-              </w:rPr>
-            </w:pPr>
-            <w:r>
-              <w:rPr>
-                <w:rFonts w:ascii="Product Sans" w:hAnsi="Product Sans"/>
-                <w:b/>
-                <w:sz w:val="28"/>
-                <w:szCs w:val="28"/>
-              </w:rPr>
-              <w:t>SYSTEM</w:t>
-            </w:r>
-          </w:p>
-        </w:tc>
-      </w:tr>
-      <w:tr>
-        <w:trPr>
-          <w:gridAfter w:val="1"/>
-          <w:cnfStyle w:val="000000100000" w:firstRow="0" w:lastRow="0" w:firstColumn="0" w:lastColumn="0" w:oddVBand="0" w:evenVBand="0" w:oddHBand="1" w:evenHBand="0" w:firstRowFirstColumn="0" w:firstRowLastColumn="0" w:lastRowFirstColumn="0" w:lastRowLastColumn="0"/>
-          <w:wAfter w:w="12" w:type="dxa"/>
-          <w:trHeight w:val="128"/>
-        </w:trPr>
-        <w:tc>
-          <w:tcPr>
-            <w:cnfStyle w:val="001000000000" w:firstRow="0" w:lastRow="0" w:firstColumn="1" w:lastColumn="0" w:oddVBand="0" w:evenVBand="0" w:oddHBand="0" w:evenHBand="0" w:firstRowFirstColumn="0" w:firstRowLastColumn="0" w:lastRowFirstColumn="0" w:lastRowLastColumn="0"/>
-            <w:tcW w:w="2377" w:type="dxa"/>
-            <w:vMerge w:val="restart"/>
-          </w:tcPr>
-          <w:p>
-            <w:pPr>
-              <w:pStyle w:val="Heading1"/>
-              <w:spacing w:before="100" w:beforeAutospacing="1"/>
-              <w:outlineLvl w:val="0"/>
-              <w:rPr>
-                <w:rFonts w:ascii="Product Sans" w:hAnsi="Product Sans" w:cs="Calibri"/>
-                <w:color w:val="FFFFFF" w:themeColor="background1"/>
-                <w:sz w:val="28"/>
-              </w:rPr>
-            </w:pPr>
-          </w:p>
-        </w:tc>
-        <w:tc>
-          <w:tcPr>
-            <w:tcW w:w="2154" w:type="dxa"/>
-          </w:tcPr>
-          <w:p>
-            <w:pPr>
-              <w:cnfStyle w:val="000000100000" w:firstRow="0" w:lastRow="0" w:firstColumn="0" w:lastColumn="0" w:oddVBand="0" w:evenVBand="0" w:oddHBand="1" w:evenHBand="0" w:firstRowFirstColumn="0" w:firstRowLastColumn="0" w:lastRowFirstColumn="0" w:lastRowLastColumn="0"/>
-              <w:rPr>
-                <w:rFonts w:ascii="Product Sans" w:hAnsi="Product Sans"/>
-                <w:sz w:val="28"/>
-                <w:szCs w:val="28"/>
-              </w:rPr>
-            </w:pPr>
-            <w:r>
-              <w:rPr>
-                <w:rFonts w:ascii="Product Sans" w:hAnsi="Product Sans"/>
-                <w:sz w:val="28"/>
-                <w:szCs w:val="28"/>
-              </w:rPr>
-              <w:t>1</w:t>
-            </w:r>
-          </w:p>
-        </w:tc>
-        <w:tc>
-          <w:tcPr>
-            <w:tcW w:w="2799" w:type="dxa"/>
-            <w:gridSpan w:val="2"/>
-          </w:tcPr>
-          <w:p>
-            <w:pPr>
-              <w:cnfStyle w:val="000000100000" w:firstRow="0" w:lastRow="0" w:firstColumn="0" w:lastColumn="0" w:oddVBand="0" w:evenVBand="0" w:oddHBand="1" w:evenHBand="0" w:firstRowFirstColumn="0" w:firstRowLastColumn="0" w:lastRowFirstColumn="0" w:lastRowLastColumn="0"/>
-              <w:rPr>
-                <w:rFonts w:ascii="Product Sans" w:hAnsi="Product Sans"/>
-                <w:sz w:val="28"/>
-                <w:szCs w:val="28"/>
-              </w:rPr>
-            </w:pPr>
-            <w:r>
-              <w:rPr>
-                <w:rFonts w:ascii="Product Sans" w:hAnsi="Product Sans"/>
-                <w:sz w:val="28"/>
-                <w:szCs w:val="28"/>
-              </w:rPr>
-              <w:t xml:space="preserve">Write something on the search bar </w:t>
-            </w:r>
-          </w:p>
-        </w:tc>
-        <w:tc>
-          <w:tcPr>
-            <w:tcW w:w="3490" w:type="dxa"/>
-            <w:gridSpan w:val="2"/>
-          </w:tcPr>
-          <w:p>
-            <w:pPr>
-              <w:cnfStyle w:val="000000100000" w:firstRow="0" w:lastRow="0" w:firstColumn="0" w:lastColumn="0" w:oddVBand="0" w:evenVBand="0" w:oddHBand="1" w:evenHBand="0" w:firstRowFirstColumn="0" w:firstRowLastColumn="0" w:lastRowFirstColumn="0" w:lastRowLastColumn="0"/>
-              <w:rPr>
-                <w:rFonts w:ascii="Product Sans" w:hAnsi="Product Sans"/>
-                <w:sz w:val="28"/>
                 <w:szCs w:val="40"/>
-              </w:rPr>
-            </w:pPr>
-          </w:p>
-        </w:tc>
-      </w:tr>
-      <w:tr>
-        <w:trPr>
-          <w:gridAfter w:val="1"/>
-          <w:wAfter w:w="12" w:type="dxa"/>
-          <w:trHeight w:val="128"/>
-        </w:trPr>
-        <w:tc>
-          <w:tcPr>
-            <w:cnfStyle w:val="001000000000" w:firstRow="0" w:lastRow="0" w:firstColumn="1" w:lastColumn="0" w:oddVBand="0" w:evenVBand="0" w:oddHBand="0" w:evenHBand="0" w:firstRowFirstColumn="0" w:firstRowLastColumn="0" w:lastRowFirstColumn="0" w:lastRowLastColumn="0"/>
-            <w:tcW w:w="2377" w:type="dxa"/>
-            <w:vMerge/>
-          </w:tcPr>
-          <w:p>
-            <w:pPr>
-              <w:pStyle w:val="Heading1"/>
-              <w:spacing w:before="100" w:beforeAutospacing="1"/>
-              <w:outlineLvl w:val="0"/>
-              <w:rPr>
-                <w:rFonts w:ascii="Product Sans" w:hAnsi="Product Sans" w:cs="Calibri"/>
-                <w:color w:val="FFFFFF" w:themeColor="background1"/>
-                <w:sz w:val="28"/>
-              </w:rPr>
-            </w:pPr>
-          </w:p>
-        </w:tc>
-        <w:tc>
-          <w:tcPr>
-            <w:tcW w:w="2154" w:type="dxa"/>
-          </w:tcPr>
-          <w:p>
-            <w:pPr>
-              <w:cnfStyle w:val="000000000000" w:firstRow="0" w:lastRow="0" w:firstColumn="0" w:lastColumn="0" w:oddVBand="0" w:evenVBand="0" w:oddHBand="0" w:evenHBand="0" w:firstRowFirstColumn="0" w:firstRowLastColumn="0" w:lastRowFirstColumn="0" w:lastRowLastColumn="0"/>
-              <w:rPr>
-                <w:rFonts w:ascii="Product Sans" w:hAnsi="Product Sans"/>
-                <w:sz w:val="28"/>
-                <w:szCs w:val="28"/>
-              </w:rPr>
-            </w:pPr>
-            <w:r>
-              <w:rPr>
-                <w:rFonts w:ascii="Product Sans" w:hAnsi="Product Sans"/>
-                <w:sz w:val="28"/>
-                <w:szCs w:val="28"/>
-              </w:rPr>
-              <w:t>2</w:t>
-            </w:r>
-          </w:p>
-        </w:tc>
-        <w:tc>
-          <w:tcPr>
-            <w:tcW w:w="2799" w:type="dxa"/>
-            <w:gridSpan w:val="2"/>
-          </w:tcPr>
-          <w:p>
-            <w:pPr>
-              <w:cnfStyle w:val="000000000000" w:firstRow="0" w:lastRow="0" w:firstColumn="0" w:lastColumn="0" w:oddVBand="0" w:evenVBand="0" w:oddHBand="0" w:evenHBand="0" w:firstRowFirstColumn="0" w:firstRowLastColumn="0" w:lastRowFirstColumn="0" w:lastRowLastColumn="0"/>
-              <w:rPr>
-                <w:rFonts w:ascii="Product Sans" w:hAnsi="Product Sans"/>
-                <w:sz w:val="28"/>
-                <w:szCs w:val="28"/>
-              </w:rPr>
-            </w:pPr>
-            <w:r>
-              <w:rPr>
-                <w:rFonts w:ascii="Product Sans" w:hAnsi="Product Sans"/>
-                <w:sz w:val="28"/>
-                <w:szCs w:val="28"/>
-              </w:rPr>
-              <w:t>Presses enter</w:t>
-            </w:r>
-          </w:p>
-        </w:tc>
-        <w:tc>
-          <w:tcPr>
-            <w:tcW w:w="3490" w:type="dxa"/>
-            <w:gridSpan w:val="2"/>
-          </w:tcPr>
-          <w:p>
-            <w:pPr>
-              <w:cnfStyle w:val="000000000000" w:firstRow="0" w:lastRow="0" w:firstColumn="0" w:lastColumn="0" w:oddVBand="0" w:evenVBand="0" w:oddHBand="0" w:evenHBand="0" w:firstRowFirstColumn="0" w:firstRowLastColumn="0" w:lastRowFirstColumn="0" w:lastRowLastColumn="0"/>
-              <w:rPr>
-                <w:rFonts w:ascii="Product Sans" w:hAnsi="Product Sans"/>
-                <w:sz w:val="28"/>
-                <w:szCs w:val="40"/>
-              </w:rPr>
-            </w:pPr>
-          </w:p>
-        </w:tc>
-      </w:tr>
-      <w:tr>
-        <w:trPr>
-          <w:gridAfter w:val="1"/>
-          <w:cnfStyle w:val="000000100000" w:firstRow="0" w:lastRow="0" w:firstColumn="0" w:lastColumn="0" w:oddVBand="0" w:evenVBand="0" w:oddHBand="1" w:evenHBand="0" w:firstRowFirstColumn="0" w:firstRowLastColumn="0" w:lastRowFirstColumn="0" w:lastRowLastColumn="0"/>
-          <w:wAfter w:w="12" w:type="dxa"/>
-          <w:trHeight w:val="128"/>
-        </w:trPr>
-        <w:tc>
-          <w:tcPr>
-            <w:cnfStyle w:val="001000000000" w:firstRow="0" w:lastRow="0" w:firstColumn="1" w:lastColumn="0" w:oddVBand="0" w:evenVBand="0" w:oddHBand="0" w:evenHBand="0" w:firstRowFirstColumn="0" w:firstRowLastColumn="0" w:lastRowFirstColumn="0" w:lastRowLastColumn="0"/>
-            <w:tcW w:w="2377" w:type="dxa"/>
-            <w:vMerge/>
-          </w:tcPr>
-          <w:p>
-            <w:pPr>
-              <w:pStyle w:val="Heading1"/>
-              <w:spacing w:before="100" w:beforeAutospacing="1"/>
-              <w:outlineLvl w:val="0"/>
-              <w:rPr>
-                <w:rFonts w:ascii="Product Sans" w:hAnsi="Product Sans" w:cs="Calibri"/>
-                <w:color w:val="FFFFFF" w:themeColor="background1"/>
-                <w:sz w:val="28"/>
-              </w:rPr>
-            </w:pPr>
-          </w:p>
-        </w:tc>
-        <w:tc>
-          <w:tcPr>
-            <w:tcW w:w="2154" w:type="dxa"/>
-          </w:tcPr>
-          <w:p>
-            <w:pPr>
-              <w:cnfStyle w:val="000000100000" w:firstRow="0" w:lastRow="0" w:firstColumn="0" w:lastColumn="0" w:oddVBand="0" w:evenVBand="0" w:oddHBand="1" w:evenHBand="0" w:firstRowFirstColumn="0" w:firstRowLastColumn="0" w:lastRowFirstColumn="0" w:lastRowLastColumn="0"/>
-              <w:rPr>
-                <w:rFonts w:ascii="Product Sans" w:hAnsi="Product Sans"/>
-                <w:sz w:val="28"/>
-                <w:szCs w:val="28"/>
-              </w:rPr>
-            </w:pPr>
-            <w:r>
-              <w:rPr>
-                <w:rFonts w:ascii="Product Sans" w:hAnsi="Product Sans"/>
-                <w:sz w:val="28"/>
-                <w:szCs w:val="28"/>
-              </w:rPr>
-              <w:t>3</w:t>
-            </w:r>
-          </w:p>
-        </w:tc>
-        <w:tc>
-          <w:tcPr>
-            <w:tcW w:w="2799" w:type="dxa"/>
-            <w:gridSpan w:val="2"/>
-          </w:tcPr>
-          <w:p>
-            <w:pPr>
-              <w:spacing w:before="100" w:beforeAutospacing="1"/>
-              <w:cnfStyle w:val="000000100000" w:firstRow="0" w:lastRow="0" w:firstColumn="0" w:lastColumn="0" w:oddVBand="0" w:evenVBand="0" w:oddHBand="1" w:evenHBand="0" w:firstRowFirstColumn="0" w:firstRowLastColumn="0" w:lastRowFirstColumn="0" w:lastRowLastColumn="0"/>
-              <w:rPr>
-                <w:rFonts w:ascii="Product Sans" w:hAnsi="Product Sans"/>
-                <w:sz w:val="28"/>
-                <w:szCs w:val="28"/>
-              </w:rPr>
-            </w:pPr>
-          </w:p>
-        </w:tc>
-        <w:tc>
-          <w:tcPr>
-            <w:tcW w:w="3490" w:type="dxa"/>
-            <w:gridSpan w:val="2"/>
-          </w:tcPr>
-          <w:p>
-            <w:pPr>
-              <w:cnfStyle w:val="000000100000" w:firstRow="0" w:lastRow="0" w:firstColumn="0" w:lastColumn="0" w:oddVBand="0" w:evenVBand="0" w:oddHBand="1" w:evenHBand="0" w:firstRowFirstColumn="0" w:firstRowLastColumn="0" w:lastRowFirstColumn="0" w:lastRowLastColumn="0"/>
-              <w:rPr>
-                <w:rFonts w:ascii="Product Sans" w:hAnsi="Product Sans"/>
-                <w:sz w:val="28"/>
-                <w:szCs w:val="40"/>
-              </w:rPr>
-            </w:pPr>
-            <w:r>
-              <w:rPr>
-                <w:rFonts w:ascii="Product Sans" w:hAnsi="Product Sans"/>
-                <w:sz w:val="28"/>
-                <w:szCs w:val="40"/>
-              </w:rPr>
-              <w:t>Shows [RESEARCH ERROR] page</w:t>
-            </w:r>
-          </w:p>
-          <w:p>
-            <w:pPr>
-              <w:cnfStyle w:val="000000100000" w:firstRow="0" w:lastRow="0" w:firstColumn="0" w:lastColumn="0" w:oddVBand="0" w:evenVBand="0" w:oddHBand="1" w:evenHBand="0" w:firstRowFirstColumn="0" w:firstRowLastColumn="0" w:lastRowFirstColumn="0" w:lastRowLastColumn="0"/>
-              <w:rPr>
-                <w:rFonts w:ascii="Product Sans" w:hAnsi="Product Sans"/>
-                <w:b/>
-                <w:sz w:val="28"/>
-                <w:szCs w:val="40"/>
-              </w:rPr>
-            </w:pPr>
-          </w:p>
-        </w:tc>
-      </w:tr>
-      <w:tr>
-        <w:trPr>
-          <w:gridAfter w:val="1"/>
-          <w:wAfter w:w="12" w:type="dxa"/>
-          <w:trHeight w:val="128"/>
-        </w:trPr>
-        <w:tc>
-          <w:tcPr>
-            <w:cnfStyle w:val="001000000000" w:firstRow="0" w:lastRow="0" w:firstColumn="1" w:lastColumn="0" w:oddVBand="0" w:evenVBand="0" w:oddHBand="0" w:evenHBand="0" w:firstRowFirstColumn="0" w:firstRowLastColumn="0" w:lastRowFirstColumn="0" w:lastRowLastColumn="0"/>
-            <w:tcW w:w="2377" w:type="dxa"/>
-            <w:vMerge/>
-          </w:tcPr>
-          <w:p>
-            <w:pPr>
-              <w:pStyle w:val="Heading1"/>
-              <w:spacing w:before="100" w:beforeAutospacing="1"/>
-              <w:outlineLvl w:val="0"/>
-              <w:rPr>
-                <w:rFonts w:ascii="Product Sans" w:hAnsi="Product Sans" w:cs="Calibri"/>
-                <w:color w:val="FFFFFF" w:themeColor="background1"/>
-                <w:sz w:val="28"/>
-              </w:rPr>
-            </w:pPr>
-          </w:p>
-        </w:tc>
-        <w:tc>
-          <w:tcPr>
-            <w:tcW w:w="2154" w:type="dxa"/>
-          </w:tcPr>
-          <w:p>
-            <w:pPr>
-              <w:cnfStyle w:val="000000000000" w:firstRow="0" w:lastRow="0" w:firstColumn="0" w:lastColumn="0" w:oddVBand="0" w:evenVBand="0" w:oddHBand="0" w:evenHBand="0" w:firstRowFirstColumn="0" w:firstRowLastColumn="0" w:lastRowFirstColumn="0" w:lastRowLastColumn="0"/>
-              <w:rPr>
-                <w:rFonts w:ascii="Product Sans" w:hAnsi="Product Sans"/>
-                <w:sz w:val="28"/>
-                <w:szCs w:val="28"/>
-              </w:rPr>
-            </w:pPr>
-            <w:r>
-              <w:rPr>
-                <w:rFonts w:ascii="Product Sans" w:hAnsi="Product Sans"/>
-                <w:sz w:val="28"/>
-                <w:szCs w:val="28"/>
-              </w:rPr>
-              <w:t>4</w:t>
-            </w:r>
-          </w:p>
-        </w:tc>
-        <w:tc>
-          <w:tcPr>
-            <w:tcW w:w="2799" w:type="dxa"/>
-            <w:gridSpan w:val="2"/>
-          </w:tcPr>
-          <w:p>
-            <w:pPr>
-              <w:cnfStyle w:val="000000000000" w:firstRow="0" w:lastRow="0" w:firstColumn="0" w:lastColumn="0" w:oddVBand="0" w:evenVBand="0" w:oddHBand="0" w:evenHBand="0" w:firstRowFirstColumn="0" w:firstRowLastColumn="0" w:lastRowFirstColumn="0" w:lastRowLastColumn="0"/>
-              <w:rPr>
-                <w:rFonts w:ascii="Product Sans" w:hAnsi="Product Sans"/>
-                <w:b/>
-                <w:sz w:val="28"/>
-                <w:szCs w:val="28"/>
-              </w:rPr>
-            </w:pPr>
-            <w:r>
-              <w:rPr>
-                <w:rFonts w:ascii="Product Sans" w:hAnsi="Product Sans"/>
-                <w:sz w:val="28"/>
-                <w:szCs w:val="28"/>
-              </w:rPr>
-              <w:t>Presses back to home button</w:t>
-            </w:r>
-          </w:p>
-        </w:tc>
-        <w:tc>
-          <w:tcPr>
-            <w:tcW w:w="3490" w:type="dxa"/>
-            <w:gridSpan w:val="2"/>
-          </w:tcPr>
-          <w:p>
-            <w:pPr>
-              <w:cnfStyle w:val="000000000000" w:firstRow="0" w:lastRow="0" w:firstColumn="0" w:lastColumn="0" w:oddVBand="0" w:evenVBand="0" w:oddHBand="0" w:evenHBand="0" w:firstRowFirstColumn="0" w:firstRowLastColumn="0" w:lastRowFirstColumn="0" w:lastRowLastColumn="0"/>
-              <w:rPr>
-                <w:rFonts w:ascii="Product Sans" w:hAnsi="Product Sans"/>
-                <w:b/>
-                <w:sz w:val="28"/>
-                <w:szCs w:val="28"/>
               </w:rPr>
             </w:pPr>
           </w:p>
         </w:tc>
       </w:tr>
     </w:tbl>
+    <w:p>
+      <w:pPr>
+        <w:rPr>
+          <w:rFonts w:ascii="Product Sans" w:hAnsi="Product Sans"/>
+          <w:sz w:val="40"/>
+          <w:szCs w:val="40"/>
+        </w:rPr>
+      </w:pPr>
+    </w:p>
+    <w:p>
+      <w:pPr>
+        <w:rPr>
+          <w:rFonts w:ascii="Product Sans" w:hAnsi="Product Sans"/>
+          <w:sz w:val="40"/>
+          <w:szCs w:val="40"/>
+        </w:rPr>
+      </w:pPr>
+    </w:p>
+    <w:p>
+      <w:pPr>
+        <w:rPr>
+          <w:rFonts w:ascii="Product Sans" w:hAnsi="Product Sans"/>
+          <w:sz w:val="40"/>
+          <w:szCs w:val="40"/>
+        </w:rPr>
+      </w:pPr>
+    </w:p>
     <w:p>
       <w:pPr>
         <w:rPr>
@@ -11530,6 +11089,7 @@
                 <w:sz w:val="40"/>
                 <w:szCs w:val="40"/>
               </w:rPr>
+              <w:lastRenderedPageBreak/>
               <w:t>#5</w:t>
             </w:r>
           </w:p>
@@ -11656,15 +11216,39 @@
                 <w:sz w:val="28"/>
                 <w:szCs w:val="28"/>
               </w:rPr>
-              <w:t xml:space="preserve">The customer </w:t>
-            </w:r>
-            <w:r>
-              <w:rPr>
-                <w:rFonts w:ascii="Product Sans" w:hAnsi="Product Sans"/>
-                <w:sz w:val="28"/>
-                <w:szCs w:val="28"/>
-              </w:rPr>
-              <w:t>buys ticket</w:t>
+              <w:t>The customer</w:t>
+            </w:r>
+            <w:r>
+              <w:rPr>
+                <w:rFonts w:ascii="Product Sans" w:hAnsi="Product Sans"/>
+                <w:sz w:val="28"/>
+                <w:szCs w:val="28"/>
+              </w:rPr>
+              <w:t xml:space="preserve"> </w:t>
+            </w:r>
+            <w:r>
+              <w:rPr>
+                <w:rFonts w:ascii="Product Sans" w:hAnsi="Product Sans"/>
+                <w:sz w:val="28"/>
+                <w:szCs w:val="28"/>
+              </w:rPr>
+              <w:t xml:space="preserve">buys </w:t>
+            </w:r>
+            <w:r>
+              <w:rPr>
+                <w:rFonts w:ascii="Product Sans" w:hAnsi="Product Sans"/>
+                <w:sz w:val="28"/>
+                <w:szCs w:val="28"/>
+              </w:rPr>
+              <w:t xml:space="preserve">a </w:t>
+            </w:r>
+            <w:r>
+              <w:rPr>
+                <w:rFonts w:ascii="Product Sans" w:hAnsi="Product Sans"/>
+                <w:sz w:val="28"/>
+                <w:szCs w:val="28"/>
+              </w:rPr>
+              <w:t>ticket</w:t>
             </w:r>
           </w:p>
         </w:tc>
@@ -11728,7 +11312,23 @@
                 <w:sz w:val="28"/>
                 <w:szCs w:val="28"/>
               </w:rPr>
-              <w:t>buys ticket</w:t>
+              <w:t>buy</w:t>
+            </w:r>
+            <w:r>
+              <w:rPr>
+                <w:rFonts w:ascii="Product Sans" w:hAnsi="Product Sans"/>
+                <w:sz w:val="28"/>
+                <w:szCs w:val="28"/>
+              </w:rPr>
+              <w:t xml:space="preserve"> a</w:t>
+            </w:r>
+            <w:r>
+              <w:rPr>
+                <w:rFonts w:ascii="Product Sans" w:hAnsi="Product Sans"/>
+                <w:sz w:val="28"/>
+                <w:szCs w:val="28"/>
+              </w:rPr>
+              <w:t xml:space="preserve"> ticket</w:t>
             </w:r>
           </w:p>
         </w:tc>
@@ -11793,7 +11393,23 @@
                 <w:sz w:val="28"/>
                 <w:szCs w:val="28"/>
               </w:rPr>
-              <w:t>buy ticket</w:t>
+              <w:t>buy</w:t>
+            </w:r>
+            <w:r>
+              <w:rPr>
+                <w:rFonts w:ascii="Product Sans" w:hAnsi="Product Sans"/>
+                <w:sz w:val="28"/>
+                <w:szCs w:val="28"/>
+              </w:rPr>
+              <w:t xml:space="preserve"> a</w:t>
+            </w:r>
+            <w:r>
+              <w:rPr>
+                <w:rFonts w:ascii="Product Sans" w:hAnsi="Product Sans"/>
+                <w:sz w:val="28"/>
+                <w:szCs w:val="28"/>
+              </w:rPr>
+              <w:t xml:space="preserve"> ticket</w:t>
             </w:r>
           </w:p>
         </w:tc>
@@ -12136,6 +11752,14 @@
                 <w:szCs w:val="28"/>
               </w:rPr>
             </w:pPr>
+            <w:r>
+              <w:rPr>
+                <w:rFonts w:ascii="Product Sans" w:hAnsi="Product Sans"/>
+                <w:sz w:val="28"/>
+                <w:szCs w:val="28"/>
+              </w:rPr>
+              <w:t xml:space="preserve">Clicks on “buy” button </w:t>
+            </w:r>
           </w:p>
         </w:tc>
         <w:tc>
@@ -12232,6 +11856,22 @@
                 <w:szCs w:val="40"/>
               </w:rPr>
             </w:pPr>
+            <w:r>
+              <w:rPr>
+                <w:rFonts w:ascii="Product Sans" w:hAnsi="Product Sans"/>
+                <w:sz w:val="28"/>
+                <w:szCs w:val="40"/>
+              </w:rPr>
+              <w:t>Shows payment page</w:t>
+            </w:r>
+            <w:r>
+              <w:rPr>
+                <w:rFonts w:ascii="Product Sans" w:hAnsi="Product Sans"/>
+                <w:sz w:val="28"/>
+                <w:szCs w:val="40"/>
+              </w:rPr>
+              <w:t xml:space="preserve"> [PURCHASE]</w:t>
+            </w:r>
           </w:p>
         </w:tc>
       </w:tr>
@@ -12298,6 +11938,14 @@
                 <w:szCs w:val="28"/>
               </w:rPr>
             </w:pPr>
+            <w:r>
+              <w:rPr>
+                <w:rFonts w:ascii="Product Sans" w:hAnsi="Product Sans"/>
+                <w:sz w:val="28"/>
+                <w:szCs w:val="28"/>
+              </w:rPr>
+              <w:t>Fills in correctly all the fields</w:t>
+            </w:r>
           </w:p>
         </w:tc>
         <w:tc>
@@ -12395,6 +12043,30 @@
                 <w:szCs w:val="40"/>
               </w:rPr>
             </w:pPr>
+            <w:r>
+              <w:rPr>
+                <w:rFonts w:ascii="Product Sans" w:hAnsi="Product Sans"/>
+                <w:sz w:val="28"/>
+                <w:szCs w:val="40"/>
+              </w:rPr>
+              <w:t xml:space="preserve">Shows the ticket with event’s information and the </w:t>
+            </w:r>
+            <w:r>
+              <w:rPr>
+                <w:rFonts w:ascii="Product Sans" w:hAnsi="Product Sans"/>
+                <w:sz w:val="28"/>
+                <w:szCs w:val="40"/>
+              </w:rPr>
+              <w:t>QR [</w:t>
+            </w:r>
+            <w:r>
+              <w:rPr>
+                <w:rFonts w:ascii="Product Sans" w:hAnsi="Product Sans"/>
+                <w:sz w:val="28"/>
+                <w:szCs w:val="40"/>
+              </w:rPr>
+              <w:t>PURCHASE SUCCESSFUL]</w:t>
+            </w:r>
           </w:p>
         </w:tc>
       </w:tr>
@@ -12403,7 +12075,7 @@
           <w:gridAfter w:val="1"/>
           <w:cnfStyle w:val="000000100000" w:firstRow="0" w:lastRow="0" w:firstColumn="0" w:lastColumn="0" w:oddVBand="0" w:evenVBand="0" w:oddHBand="1" w:evenHBand="0" w:firstRowFirstColumn="0" w:firstRowLastColumn="0" w:lastRowFirstColumn="0" w:lastRowLastColumn="0"/>
           <w:wAfter w:w="12" w:type="dxa"/>
-          <w:trHeight w:val="640"/>
+          <w:trHeight w:val="58"/>
         </w:trPr>
         <w:tc>
           <w:tcPr>
@@ -12412,14 +12084,21 @@
           </w:tcPr>
           <w:p>
             <w:pPr>
-              <w:rPr>
-                <w:rFonts w:ascii="Product Sans" w:hAnsi="Product Sans"/>
-                <w:b w:val="0"/>
-                <w:bCs w:val="0"/>
-                <w:sz w:val="40"/>
-                <w:szCs w:val="40"/>
-              </w:rPr>
-            </w:pPr>
+              <w:pStyle w:val="Heading1"/>
+              <w:spacing w:before="100" w:beforeAutospacing="1"/>
+              <w:outlineLvl w:val="0"/>
+              <w:rPr>
+                <w:rFonts w:ascii="Product Sans" w:hAnsi="Product Sans" w:cs="Calibri"/>
+              </w:rPr>
+            </w:pPr>
+            <w:r>
+              <w:rPr>
+                <w:rFonts w:ascii="Product Sans" w:hAnsi="Product Sans" w:cs="Calibri"/>
+                <w:color w:val="FFFFFF" w:themeColor="background1"/>
+                <w:sz w:val="28"/>
+              </w:rPr>
+              <w:t>SUBVARIATION #1</w:t>
+            </w:r>
           </w:p>
         </w:tc>
         <w:tc>
@@ -12431,17 +12110,19 @@
               <w:cnfStyle w:val="000000100000" w:firstRow="0" w:lastRow="0" w:firstColumn="0" w:lastColumn="0" w:oddVBand="0" w:evenVBand="0" w:oddHBand="1" w:evenHBand="0" w:firstRowFirstColumn="0" w:firstRowLastColumn="0" w:lastRowFirstColumn="0" w:lastRowLastColumn="0"/>
               <w:rPr>
                 <w:rFonts w:ascii="Product Sans" w:hAnsi="Product Sans"/>
-                <w:sz w:val="28"/>
-                <w:szCs w:val="28"/>
-              </w:rPr>
-            </w:pPr>
-            <w:r>
-              <w:rPr>
-                <w:rFonts w:ascii="Product Sans" w:hAnsi="Product Sans"/>
-                <w:sz w:val="28"/>
-                <w:szCs w:val="28"/>
-              </w:rPr>
-              <w:t>5</w:t>
+                <w:b/>
+                <w:sz w:val="28"/>
+                <w:szCs w:val="28"/>
+              </w:rPr>
+            </w:pPr>
+            <w:r>
+              <w:rPr>
+                <w:rFonts w:ascii="Product Sans" w:hAnsi="Product Sans"/>
+                <w:b/>
+                <w:sz w:val="28"/>
+                <w:szCs w:val="28"/>
+              </w:rPr>
+              <w:t>STEP N°</w:t>
             </w:r>
           </w:p>
         </w:tc>
@@ -12455,10 +12136,20 @@
               <w:cnfStyle w:val="000000100000" w:firstRow="0" w:lastRow="0" w:firstColumn="0" w:lastColumn="0" w:oddVBand="0" w:evenVBand="0" w:oddHBand="1" w:evenHBand="0" w:firstRowFirstColumn="0" w:firstRowLastColumn="0" w:lastRowFirstColumn="0" w:lastRowLastColumn="0"/>
               <w:rPr>
                 <w:rFonts w:ascii="Product Sans" w:hAnsi="Product Sans"/>
-                <w:sz w:val="28"/>
-                <w:szCs w:val="28"/>
-              </w:rPr>
-            </w:pPr>
+                <w:b/>
+                <w:sz w:val="28"/>
+                <w:szCs w:val="28"/>
+              </w:rPr>
+            </w:pPr>
+            <w:r>
+              <w:rPr>
+                <w:rFonts w:ascii="Product Sans" w:hAnsi="Product Sans"/>
+                <w:b/>
+                <w:sz w:val="28"/>
+                <w:szCs w:val="28"/>
+              </w:rPr>
+              <w:t>CUSTOMER</w:t>
+            </w:r>
           </w:p>
         </w:tc>
         <w:tc>
@@ -12471,10 +12162,20 @@
               <w:cnfStyle w:val="000000100000" w:firstRow="0" w:lastRow="0" w:firstColumn="0" w:lastColumn="0" w:oddVBand="0" w:evenVBand="0" w:oddHBand="1" w:evenHBand="0" w:firstRowFirstColumn="0" w:firstRowLastColumn="0" w:lastRowFirstColumn="0" w:lastRowLastColumn="0"/>
               <w:rPr>
                 <w:rFonts w:ascii="Product Sans" w:hAnsi="Product Sans"/>
-                <w:sz w:val="28"/>
-                <w:szCs w:val="40"/>
-              </w:rPr>
-            </w:pPr>
+                <w:b/>
+                <w:sz w:val="28"/>
+                <w:szCs w:val="28"/>
+              </w:rPr>
+            </w:pPr>
+            <w:r>
+              <w:rPr>
+                <w:rFonts w:ascii="Product Sans" w:hAnsi="Product Sans"/>
+                <w:b/>
+                <w:sz w:val="28"/>
+                <w:szCs w:val="28"/>
+              </w:rPr>
+              <w:t>SYSTEM</w:t>
+            </w:r>
           </w:p>
         </w:tc>
       </w:tr>
@@ -12482,7 +12183,7 @@
         <w:trPr>
           <w:gridAfter w:val="1"/>
           <w:wAfter w:w="12" w:type="dxa"/>
-          <w:trHeight w:val="58"/>
+          <w:trHeight w:val="128"/>
         </w:trPr>
         <w:tc>
           <w:tcPr>
@@ -12492,20 +12193,13 @@
           <w:p>
             <w:pPr>
               <w:pStyle w:val="Heading1"/>
-              <w:spacing w:before="100" w:beforeAutospacing="1"/>
               <w:outlineLvl w:val="0"/>
               <w:rPr>
-                <w:rFonts w:ascii="Product Sans" w:hAnsi="Product Sans" w:cs="Calibri"/>
-              </w:rPr>
-            </w:pPr>
-            <w:r>
-              <w:rPr>
-                <w:rFonts w:ascii="Product Sans" w:hAnsi="Product Sans" w:cs="Calibri"/>
+                <w:rFonts w:ascii="Product Sans" w:hAnsi="Product Sans"/>
                 <w:color w:val="FFFFFF" w:themeColor="background1"/>
                 <w:sz w:val="28"/>
               </w:rPr>
-              <w:t>SUBVARIATION #1</w:t>
-            </w:r>
+            </w:pPr>
           </w:p>
         </w:tc>
         <w:tc>
@@ -12517,19 +12211,17 @@
               <w:cnfStyle w:val="000000000000" w:firstRow="0" w:lastRow="0" w:firstColumn="0" w:lastColumn="0" w:oddVBand="0" w:evenVBand="0" w:oddHBand="0" w:evenHBand="0" w:firstRowFirstColumn="0" w:firstRowLastColumn="0" w:lastRowFirstColumn="0" w:lastRowLastColumn="0"/>
               <w:rPr>
                 <w:rFonts w:ascii="Product Sans" w:hAnsi="Product Sans"/>
-                <w:b/>
-                <w:sz w:val="28"/>
-                <w:szCs w:val="28"/>
-              </w:rPr>
-            </w:pPr>
-            <w:r>
-              <w:rPr>
-                <w:rFonts w:ascii="Product Sans" w:hAnsi="Product Sans"/>
-                <w:b/>
-                <w:sz w:val="28"/>
-                <w:szCs w:val="28"/>
-              </w:rPr>
-              <w:t>STEP N°</w:t>
+                <w:sz w:val="28"/>
+                <w:szCs w:val="28"/>
+              </w:rPr>
+            </w:pPr>
+            <w:r>
+              <w:rPr>
+                <w:rFonts w:ascii="Product Sans" w:hAnsi="Product Sans"/>
+                <w:sz w:val="28"/>
+                <w:szCs w:val="28"/>
+              </w:rPr>
+              <w:t>2</w:t>
             </w:r>
           </w:p>
         </w:tc>
@@ -12543,20 +12235,10 @@
               <w:cnfStyle w:val="000000000000" w:firstRow="0" w:lastRow="0" w:firstColumn="0" w:lastColumn="0" w:oddVBand="0" w:evenVBand="0" w:oddHBand="0" w:evenHBand="0" w:firstRowFirstColumn="0" w:firstRowLastColumn="0" w:lastRowFirstColumn="0" w:lastRowLastColumn="0"/>
               <w:rPr>
                 <w:rFonts w:ascii="Product Sans" w:hAnsi="Product Sans"/>
-                <w:b/>
-                <w:sz w:val="28"/>
-                <w:szCs w:val="28"/>
-              </w:rPr>
-            </w:pPr>
-            <w:r>
-              <w:rPr>
-                <w:rFonts w:ascii="Product Sans" w:hAnsi="Product Sans"/>
-                <w:b/>
-                <w:sz w:val="28"/>
-                <w:szCs w:val="28"/>
-              </w:rPr>
-              <w:t>CUSTOMER</w:t>
-            </w:r>
+                <w:sz w:val="28"/>
+                <w:szCs w:val="28"/>
+              </w:rPr>
+            </w:pPr>
           </w:p>
         </w:tc>
         <w:tc>
@@ -12569,19 +12251,25 @@
               <w:cnfStyle w:val="000000000000" w:firstRow="0" w:lastRow="0" w:firstColumn="0" w:lastColumn="0" w:oddVBand="0" w:evenVBand="0" w:oddHBand="0" w:evenHBand="0" w:firstRowFirstColumn="0" w:firstRowLastColumn="0" w:lastRowFirstColumn="0" w:lastRowLastColumn="0"/>
               <w:rPr>
                 <w:rFonts w:ascii="Product Sans" w:hAnsi="Product Sans"/>
-                <w:b/>
-                <w:sz w:val="28"/>
-                <w:szCs w:val="28"/>
-              </w:rPr>
-            </w:pPr>
-            <w:r>
-              <w:rPr>
-                <w:rFonts w:ascii="Product Sans" w:hAnsi="Product Sans"/>
-                <w:b/>
-                <w:sz w:val="28"/>
-                <w:szCs w:val="28"/>
-              </w:rPr>
-              <w:t>SYSTEM</w:t>
+                <w:sz w:val="28"/>
+                <w:szCs w:val="28"/>
+              </w:rPr>
+            </w:pPr>
+            <w:r>
+              <w:rPr>
+                <w:rFonts w:ascii="Product Sans" w:hAnsi="Product Sans"/>
+                <w:sz w:val="28"/>
+                <w:szCs w:val="28"/>
+              </w:rPr>
+              <w:t>If the user is not logged in, shows log in page</w:t>
+            </w:r>
+            <w:r>
+              <w:rPr>
+                <w:rFonts w:ascii="Product Sans" w:hAnsi="Product Sans"/>
+                <w:sz w:val="28"/>
+                <w:szCs w:val="28"/>
+              </w:rPr>
+              <w:t xml:space="preserve"> [LOGIN]</w:t>
             </w:r>
           </w:p>
         </w:tc>
@@ -12601,6 +12289,7 @@
           <w:p>
             <w:pPr>
               <w:pStyle w:val="Heading1"/>
+              <w:spacing w:before="100" w:beforeAutospacing="1"/>
               <w:outlineLvl w:val="0"/>
               <w:rPr>
                 <w:rFonts w:ascii="Product Sans" w:hAnsi="Product Sans"/>
@@ -12608,6 +12297,14 @@
                 <w:sz w:val="28"/>
               </w:rPr>
             </w:pPr>
+            <w:r>
+              <w:rPr>
+                <w:rFonts w:ascii="Product Sans" w:hAnsi="Product Sans"/>
+                <w:color w:val="FFFFFF" w:themeColor="background1"/>
+                <w:sz w:val="28"/>
+              </w:rPr>
+              <w:t>SUBVARIATION #2</w:t>
+            </w:r>
           </w:p>
         </w:tc>
         <w:tc>
@@ -12619,17 +12316,19 @@
               <w:cnfStyle w:val="000000100000" w:firstRow="0" w:lastRow="0" w:firstColumn="0" w:lastColumn="0" w:oddVBand="0" w:evenVBand="0" w:oddHBand="1" w:evenHBand="0" w:firstRowFirstColumn="0" w:firstRowLastColumn="0" w:lastRowFirstColumn="0" w:lastRowLastColumn="0"/>
               <w:rPr>
                 <w:rFonts w:ascii="Product Sans" w:hAnsi="Product Sans"/>
-                <w:sz w:val="28"/>
-                <w:szCs w:val="28"/>
-              </w:rPr>
-            </w:pPr>
-            <w:r>
-              <w:rPr>
-                <w:rFonts w:ascii="Product Sans" w:hAnsi="Product Sans"/>
-                <w:sz w:val="28"/>
-                <w:szCs w:val="28"/>
-              </w:rPr>
-              <w:t>1</w:t>
+                <w:b/>
+                <w:sz w:val="28"/>
+                <w:szCs w:val="28"/>
+              </w:rPr>
+            </w:pPr>
+            <w:r>
+              <w:rPr>
+                <w:rFonts w:ascii="Product Sans" w:hAnsi="Product Sans"/>
+                <w:b/>
+                <w:sz w:val="28"/>
+                <w:szCs w:val="28"/>
+              </w:rPr>
+              <w:t>STEP N°</w:t>
             </w:r>
           </w:p>
         </w:tc>
@@ -12643,10 +12342,20 @@
               <w:cnfStyle w:val="000000100000" w:firstRow="0" w:lastRow="0" w:firstColumn="0" w:lastColumn="0" w:oddVBand="0" w:evenVBand="0" w:oddHBand="1" w:evenHBand="0" w:firstRowFirstColumn="0" w:firstRowLastColumn="0" w:lastRowFirstColumn="0" w:lastRowLastColumn="0"/>
               <w:rPr>
                 <w:rFonts w:ascii="Product Sans" w:hAnsi="Product Sans"/>
-                <w:sz w:val="28"/>
-                <w:szCs w:val="28"/>
-              </w:rPr>
-            </w:pPr>
+                <w:b/>
+                <w:sz w:val="28"/>
+                <w:szCs w:val="28"/>
+              </w:rPr>
+            </w:pPr>
+            <w:r>
+              <w:rPr>
+                <w:rFonts w:ascii="Product Sans" w:hAnsi="Product Sans"/>
+                <w:b/>
+                <w:sz w:val="28"/>
+                <w:szCs w:val="28"/>
+              </w:rPr>
+              <w:t>CUSTOMER</w:t>
+            </w:r>
           </w:p>
         </w:tc>
         <w:tc>
@@ -12661,9 +12370,18 @@
                 <w:rFonts w:ascii="Product Sans" w:hAnsi="Product Sans"/>
                 <w:b/>
                 <w:sz w:val="28"/>
-                <w:szCs w:val="28"/>
-              </w:rPr>
-            </w:pPr>
+                <w:szCs w:val="40"/>
+              </w:rPr>
+            </w:pPr>
+            <w:r>
+              <w:rPr>
+                <w:rFonts w:ascii="Product Sans" w:hAnsi="Product Sans"/>
+                <w:b/>
+                <w:sz w:val="28"/>
+                <w:szCs w:val="40"/>
+              </w:rPr>
+              <w:t>SYSTEM</w:t>
+            </w:r>
           </w:p>
         </w:tc>
       </w:tr>
@@ -12677,10 +12395,12 @@
           <w:tcPr>
             <w:cnfStyle w:val="001000000000" w:firstRow="0" w:lastRow="0" w:firstColumn="1" w:lastColumn="0" w:oddVBand="0" w:evenVBand="0" w:oddHBand="0" w:evenHBand="0" w:firstRowFirstColumn="0" w:firstRowLastColumn="0" w:lastRowFirstColumn="0" w:lastRowLastColumn="0"/>
             <w:tcW w:w="2377" w:type="dxa"/>
+            <w:vMerge w:val="restart"/>
           </w:tcPr>
           <w:p>
             <w:pPr>
               <w:pStyle w:val="Heading1"/>
+              <w:spacing w:before="100" w:beforeAutospacing="1"/>
               <w:outlineLvl w:val="0"/>
               <w:rPr>
                 <w:rFonts w:ascii="Product Sans" w:hAnsi="Product Sans"/>
@@ -12709,7 +12429,7 @@
                 <w:sz w:val="28"/>
                 <w:szCs w:val="28"/>
               </w:rPr>
-              <w:t>2</w:t>
+              <w:t>3</w:t>
             </w:r>
           </w:p>
         </w:tc>
@@ -12727,6 +12447,14 @@
                 <w:szCs w:val="28"/>
               </w:rPr>
             </w:pPr>
+            <w:r>
+              <w:rPr>
+                <w:rFonts w:ascii="Product Sans" w:hAnsi="Product Sans"/>
+                <w:sz w:val="28"/>
+                <w:szCs w:val="28"/>
+              </w:rPr>
+              <w:t>Insert wrong payment data</w:t>
+            </w:r>
           </w:p>
         </w:tc>
         <w:tc>
@@ -12741,7 +12469,7 @@
                 <w:rFonts w:ascii="Product Sans" w:hAnsi="Product Sans"/>
                 <w:b/>
                 <w:sz w:val="28"/>
-                <w:szCs w:val="28"/>
+                <w:szCs w:val="40"/>
               </w:rPr>
             </w:pPr>
           </w:p>
@@ -12758,6 +12486,7 @@
           <w:tcPr>
             <w:cnfStyle w:val="001000000000" w:firstRow="0" w:lastRow="0" w:firstColumn="1" w:lastColumn="0" w:oddVBand="0" w:evenVBand="0" w:oddHBand="0" w:evenHBand="0" w:firstRowFirstColumn="0" w:firstRowLastColumn="0" w:lastRowFirstColumn="0" w:lastRowLastColumn="0"/>
             <w:tcW w:w="2377" w:type="dxa"/>
+            <w:vMerge/>
           </w:tcPr>
           <w:p>
             <w:pPr>
@@ -12770,14 +12499,6 @@
                 <w:sz w:val="28"/>
               </w:rPr>
             </w:pPr>
-            <w:r>
-              <w:rPr>
-                <w:rFonts w:ascii="Product Sans" w:hAnsi="Product Sans"/>
-                <w:color w:val="FFFFFF" w:themeColor="background1"/>
-                <w:sz w:val="28"/>
-              </w:rPr>
-              <w:t>SUBVARIATION #2</w:t>
-            </w:r>
           </w:p>
         </w:tc>
         <w:tc>
@@ -12786,22 +12507,31 @@
           </w:tcPr>
           <w:p>
             <w:pPr>
+              <w:tabs>
+                <w:tab w:val="center" w:pos="969"/>
+              </w:tabs>
               <w:cnfStyle w:val="000000100000" w:firstRow="0" w:lastRow="0" w:firstColumn="0" w:lastColumn="0" w:oddVBand="0" w:evenVBand="0" w:oddHBand="1" w:evenHBand="0" w:firstRowFirstColumn="0" w:firstRowLastColumn="0" w:lastRowFirstColumn="0" w:lastRowLastColumn="0"/>
               <w:rPr>
                 <w:rFonts w:ascii="Product Sans" w:hAnsi="Product Sans"/>
-                <w:b/>
-                <w:sz w:val="28"/>
-                <w:szCs w:val="28"/>
-              </w:rPr>
-            </w:pPr>
-            <w:r>
-              <w:rPr>
-                <w:rFonts w:ascii="Product Sans" w:hAnsi="Product Sans"/>
-                <w:b/>
-                <w:sz w:val="28"/>
-                <w:szCs w:val="28"/>
-              </w:rPr>
-              <w:t>STEP N°</w:t>
+                <w:sz w:val="28"/>
+                <w:szCs w:val="28"/>
+              </w:rPr>
+            </w:pPr>
+            <w:r>
+              <w:rPr>
+                <w:rFonts w:ascii="Product Sans" w:hAnsi="Product Sans"/>
+                <w:sz w:val="28"/>
+                <w:szCs w:val="28"/>
+              </w:rPr>
+              <w:t>4</w:t>
+            </w:r>
+            <w:r>
+              <w:rPr>
+                <w:rFonts w:ascii="Product Sans" w:hAnsi="Product Sans"/>
+                <w:sz w:val="28"/>
+                <w:szCs w:val="28"/>
+              </w:rPr>
+              <w:tab/>
             </w:r>
           </w:p>
         </w:tc>
@@ -12814,21 +12544,12 @@
             <w:pPr>
               <w:cnfStyle w:val="000000100000" w:firstRow="0" w:lastRow="0" w:firstColumn="0" w:lastColumn="0" w:oddVBand="0" w:evenVBand="0" w:oddHBand="1" w:evenHBand="0" w:firstRowFirstColumn="0" w:firstRowLastColumn="0" w:lastRowFirstColumn="0" w:lastRowLastColumn="0"/>
               <w:rPr>
-                <w:rFonts w:ascii="Product Sans" w:hAnsi="Product Sans"/>
-                <w:b/>
-                <w:sz w:val="28"/>
-                <w:szCs w:val="28"/>
-              </w:rPr>
-            </w:pPr>
-            <w:r>
-              <w:rPr>
-                <w:rFonts w:ascii="Product Sans" w:hAnsi="Product Sans"/>
-                <w:b/>
-                <w:sz w:val="28"/>
-                <w:szCs w:val="28"/>
-              </w:rPr>
-              <w:t>CUSTOMER</w:t>
-            </w:r>
+                <w:rFonts w:ascii="Product Sans" w:hAnsi="Product Sans" w:cs="Arial"/>
+                <w:color w:val="222222"/>
+                <w:sz w:val="28"/>
+                <w:szCs w:val="28"/>
+              </w:rPr>
+            </w:pPr>
           </w:p>
         </w:tc>
         <w:tc>
@@ -12841,7 +12562,6 @@
               <w:cnfStyle w:val="000000100000" w:firstRow="0" w:lastRow="0" w:firstColumn="0" w:lastColumn="0" w:oddVBand="0" w:evenVBand="0" w:oddHBand="1" w:evenHBand="0" w:firstRowFirstColumn="0" w:firstRowLastColumn="0" w:lastRowFirstColumn="0" w:lastRowLastColumn="0"/>
               <w:rPr>
                 <w:rFonts w:ascii="Product Sans" w:hAnsi="Product Sans"/>
-                <w:b/>
                 <w:sz w:val="28"/>
                 <w:szCs w:val="40"/>
               </w:rPr>
@@ -12849,339 +12569,11 @@
             <w:r>
               <w:rPr>
                 <w:rFonts w:ascii="Product Sans" w:hAnsi="Product Sans"/>
-                <w:b/>
                 <w:sz w:val="28"/>
                 <w:szCs w:val="40"/>
               </w:rPr>
-              <w:t>SYSTEM</w:t>
-            </w:r>
-          </w:p>
-        </w:tc>
-      </w:tr>
-      <w:tr>
-        <w:trPr>
-          <w:gridAfter w:val="1"/>
-          <w:wAfter w:w="12" w:type="dxa"/>
-          <w:trHeight w:val="128"/>
-        </w:trPr>
-        <w:tc>
-          <w:tcPr>
-            <w:cnfStyle w:val="001000000000" w:firstRow="0" w:lastRow="0" w:firstColumn="1" w:lastColumn="0" w:oddVBand="0" w:evenVBand="0" w:oddHBand="0" w:evenHBand="0" w:firstRowFirstColumn="0" w:firstRowLastColumn="0" w:lastRowFirstColumn="0" w:lastRowLastColumn="0"/>
-            <w:tcW w:w="2377" w:type="dxa"/>
-          </w:tcPr>
-          <w:p>
-            <w:pPr>
-              <w:pStyle w:val="Heading1"/>
-              <w:spacing w:before="100" w:beforeAutospacing="1"/>
-              <w:outlineLvl w:val="0"/>
-              <w:rPr>
-                <w:rFonts w:ascii="Product Sans" w:hAnsi="Product Sans"/>
-                <w:color w:val="FFFFFF" w:themeColor="background1"/>
-                <w:sz w:val="28"/>
-              </w:rPr>
-            </w:pPr>
-          </w:p>
-        </w:tc>
-        <w:tc>
-          <w:tcPr>
-            <w:tcW w:w="2154" w:type="dxa"/>
-          </w:tcPr>
-          <w:p>
-            <w:pPr>
-              <w:cnfStyle w:val="000000000000" w:firstRow="0" w:lastRow="0" w:firstColumn="0" w:lastColumn="0" w:oddVBand="0" w:evenVBand="0" w:oddHBand="0" w:evenHBand="0" w:firstRowFirstColumn="0" w:firstRowLastColumn="0" w:lastRowFirstColumn="0" w:lastRowLastColumn="0"/>
-              <w:rPr>
-                <w:rFonts w:ascii="Product Sans" w:hAnsi="Product Sans"/>
-                <w:sz w:val="28"/>
-                <w:szCs w:val="28"/>
-              </w:rPr>
-            </w:pPr>
-            <w:r>
-              <w:rPr>
-                <w:rFonts w:ascii="Product Sans" w:hAnsi="Product Sans"/>
-                <w:sz w:val="28"/>
-                <w:szCs w:val="28"/>
-              </w:rPr>
-              <w:t>1</w:t>
-            </w:r>
-          </w:p>
-        </w:tc>
-        <w:tc>
-          <w:tcPr>
-            <w:tcW w:w="2799" w:type="dxa"/>
-            <w:gridSpan w:val="2"/>
-          </w:tcPr>
-          <w:p>
-            <w:pPr>
-              <w:cnfStyle w:val="000000000000" w:firstRow="0" w:lastRow="0" w:firstColumn="0" w:lastColumn="0" w:oddVBand="0" w:evenVBand="0" w:oddHBand="0" w:evenHBand="0" w:firstRowFirstColumn="0" w:firstRowLastColumn="0" w:lastRowFirstColumn="0" w:lastRowLastColumn="0"/>
-              <w:rPr>
-                <w:rFonts w:ascii="Product Sans" w:hAnsi="Product Sans"/>
-                <w:sz w:val="28"/>
-                <w:szCs w:val="28"/>
-              </w:rPr>
-            </w:pPr>
-          </w:p>
-        </w:tc>
-        <w:tc>
-          <w:tcPr>
-            <w:tcW w:w="3490" w:type="dxa"/>
-            <w:gridSpan w:val="2"/>
-          </w:tcPr>
-          <w:p>
-            <w:pPr>
-              <w:cnfStyle w:val="000000000000" w:firstRow="0" w:lastRow="0" w:firstColumn="0" w:lastColumn="0" w:oddVBand="0" w:evenVBand="0" w:oddHBand="0" w:evenHBand="0" w:firstRowFirstColumn="0" w:firstRowLastColumn="0" w:lastRowFirstColumn="0" w:lastRowLastColumn="0"/>
-              <w:rPr>
-                <w:rFonts w:ascii="Product Sans" w:hAnsi="Product Sans"/>
-                <w:b/>
-                <w:sz w:val="28"/>
-                <w:szCs w:val="40"/>
-              </w:rPr>
-            </w:pPr>
-          </w:p>
-        </w:tc>
-      </w:tr>
-      <w:tr>
-        <w:trPr>
-          <w:gridAfter w:val="1"/>
-          <w:cnfStyle w:val="000000100000" w:firstRow="0" w:lastRow="0" w:firstColumn="0" w:lastColumn="0" w:oddVBand="0" w:evenVBand="0" w:oddHBand="1" w:evenHBand="0" w:firstRowFirstColumn="0" w:firstRowLastColumn="0" w:lastRowFirstColumn="0" w:lastRowLastColumn="0"/>
-          <w:wAfter w:w="12" w:type="dxa"/>
-          <w:trHeight w:val="128"/>
-        </w:trPr>
-        <w:tc>
-          <w:tcPr>
-            <w:cnfStyle w:val="001000000000" w:firstRow="0" w:lastRow="0" w:firstColumn="1" w:lastColumn="0" w:oddVBand="0" w:evenVBand="0" w:oddHBand="0" w:evenHBand="0" w:firstRowFirstColumn="0" w:firstRowLastColumn="0" w:lastRowFirstColumn="0" w:lastRowLastColumn="0"/>
-            <w:tcW w:w="2377" w:type="dxa"/>
-          </w:tcPr>
-          <w:p>
-            <w:pPr>
-              <w:pStyle w:val="Heading1"/>
-              <w:spacing w:before="100" w:beforeAutospacing="1"/>
-              <w:outlineLvl w:val="0"/>
-              <w:rPr>
-                <w:rFonts w:ascii="Product Sans" w:hAnsi="Product Sans"/>
-                <w:color w:val="FFFFFF" w:themeColor="background1"/>
-                <w:sz w:val="28"/>
-              </w:rPr>
-            </w:pPr>
-          </w:p>
-        </w:tc>
-        <w:tc>
-          <w:tcPr>
-            <w:tcW w:w="2154" w:type="dxa"/>
-          </w:tcPr>
-          <w:p>
-            <w:pPr>
-              <w:cnfStyle w:val="000000100000" w:firstRow="0" w:lastRow="0" w:firstColumn="0" w:lastColumn="0" w:oddVBand="0" w:evenVBand="0" w:oddHBand="1" w:evenHBand="0" w:firstRowFirstColumn="0" w:firstRowLastColumn="0" w:lastRowFirstColumn="0" w:lastRowLastColumn="0"/>
-              <w:rPr>
-                <w:rFonts w:ascii="Product Sans" w:hAnsi="Product Sans"/>
-                <w:sz w:val="28"/>
-                <w:szCs w:val="28"/>
-              </w:rPr>
-            </w:pPr>
-            <w:r>
-              <w:rPr>
-                <w:rFonts w:ascii="Product Sans" w:hAnsi="Product Sans"/>
-                <w:sz w:val="28"/>
-                <w:szCs w:val="28"/>
-              </w:rPr>
-              <w:t>2</w:t>
-            </w:r>
-          </w:p>
-        </w:tc>
-        <w:tc>
-          <w:tcPr>
-            <w:tcW w:w="2799" w:type="dxa"/>
-            <w:gridSpan w:val="2"/>
-          </w:tcPr>
-          <w:p>
-            <w:pPr>
-              <w:cnfStyle w:val="000000100000" w:firstRow="0" w:lastRow="0" w:firstColumn="0" w:lastColumn="0" w:oddVBand="0" w:evenVBand="0" w:oddHBand="1" w:evenHBand="0" w:firstRowFirstColumn="0" w:firstRowLastColumn="0" w:lastRowFirstColumn="0" w:lastRowLastColumn="0"/>
-              <w:rPr>
-                <w:rFonts w:ascii="Product Sans" w:hAnsi="Product Sans" w:cs="Arial"/>
-                <w:color w:val="222222"/>
-                <w:sz w:val="28"/>
-                <w:szCs w:val="28"/>
-              </w:rPr>
-            </w:pPr>
-          </w:p>
-        </w:tc>
-        <w:tc>
-          <w:tcPr>
-            <w:tcW w:w="3490" w:type="dxa"/>
-            <w:gridSpan w:val="2"/>
-          </w:tcPr>
-          <w:p>
-            <w:pPr>
-              <w:cnfStyle w:val="000000100000" w:firstRow="0" w:lastRow="0" w:firstColumn="0" w:lastColumn="0" w:oddVBand="0" w:evenVBand="0" w:oddHBand="1" w:evenHBand="0" w:firstRowFirstColumn="0" w:firstRowLastColumn="0" w:lastRowFirstColumn="0" w:lastRowLastColumn="0"/>
-              <w:rPr>
-                <w:rFonts w:ascii="Product Sans" w:hAnsi="Product Sans"/>
-                <w:b/>
-                <w:sz w:val="28"/>
-                <w:szCs w:val="40"/>
-              </w:rPr>
-            </w:pPr>
-          </w:p>
-        </w:tc>
-      </w:tr>
-      <w:tr>
-        <w:trPr>
-          <w:gridAfter w:val="1"/>
-          <w:wAfter w:w="12" w:type="dxa"/>
-          <w:trHeight w:val="128"/>
-        </w:trPr>
-        <w:tc>
-          <w:tcPr>
-            <w:cnfStyle w:val="001000000000" w:firstRow="0" w:lastRow="0" w:firstColumn="1" w:lastColumn="0" w:oddVBand="0" w:evenVBand="0" w:oddHBand="0" w:evenHBand="0" w:firstRowFirstColumn="0" w:firstRowLastColumn="0" w:lastRowFirstColumn="0" w:lastRowLastColumn="0"/>
-            <w:tcW w:w="2377" w:type="dxa"/>
-          </w:tcPr>
-          <w:p>
-            <w:pPr>
-              <w:pStyle w:val="Heading1"/>
-              <w:spacing w:before="100" w:beforeAutospacing="1"/>
-              <w:outlineLvl w:val="0"/>
-              <w:rPr>
-                <w:rFonts w:ascii="Product Sans" w:hAnsi="Product Sans"/>
-                <w:color w:val="FFFFFF" w:themeColor="background1"/>
-                <w:sz w:val="28"/>
-              </w:rPr>
-            </w:pPr>
-          </w:p>
-        </w:tc>
-        <w:tc>
-          <w:tcPr>
-            <w:tcW w:w="2154" w:type="dxa"/>
-          </w:tcPr>
-          <w:p>
-            <w:pPr>
-              <w:cnfStyle w:val="000000000000" w:firstRow="0" w:lastRow="0" w:firstColumn="0" w:lastColumn="0" w:oddVBand="0" w:evenVBand="0" w:oddHBand="0" w:evenHBand="0" w:firstRowFirstColumn="0" w:firstRowLastColumn="0" w:lastRowFirstColumn="0" w:lastRowLastColumn="0"/>
-              <w:rPr>
-                <w:rFonts w:ascii="Product Sans" w:hAnsi="Product Sans"/>
-                <w:sz w:val="28"/>
-                <w:szCs w:val="28"/>
-              </w:rPr>
-            </w:pPr>
-            <w:r>
-              <w:rPr>
-                <w:rFonts w:ascii="Product Sans" w:hAnsi="Product Sans"/>
-                <w:sz w:val="28"/>
-                <w:szCs w:val="28"/>
-              </w:rPr>
-              <w:t>3</w:t>
-            </w:r>
-          </w:p>
-        </w:tc>
-        <w:tc>
-          <w:tcPr>
-            <w:tcW w:w="2799" w:type="dxa"/>
-            <w:gridSpan w:val="2"/>
-          </w:tcPr>
-          <w:p>
-            <w:pPr>
-              <w:cnfStyle w:val="000000000000" w:firstRow="0" w:lastRow="0" w:firstColumn="0" w:lastColumn="0" w:oddVBand="0" w:evenVBand="0" w:oddHBand="0" w:evenHBand="0" w:firstRowFirstColumn="0" w:firstRowLastColumn="0" w:lastRowFirstColumn="0" w:lastRowLastColumn="0"/>
-              <w:rPr>
-                <w:rFonts w:ascii="Product Sans" w:hAnsi="Product Sans" w:cs="Arial"/>
-                <w:color w:val="222222"/>
-                <w:sz w:val="28"/>
-                <w:szCs w:val="28"/>
-              </w:rPr>
-            </w:pPr>
-          </w:p>
-        </w:tc>
-        <w:tc>
-          <w:tcPr>
-            <w:tcW w:w="3490" w:type="dxa"/>
-            <w:gridSpan w:val="2"/>
-          </w:tcPr>
-          <w:p>
-            <w:pPr>
-              <w:cnfStyle w:val="000000000000" w:firstRow="0" w:lastRow="0" w:firstColumn="0" w:lastColumn="0" w:oddVBand="0" w:evenVBand="0" w:oddHBand="0" w:evenHBand="0" w:firstRowFirstColumn="0" w:firstRowLastColumn="0" w:lastRowFirstColumn="0" w:lastRowLastColumn="0"/>
-              <w:rPr>
-                <w:rFonts w:ascii="Product Sans" w:hAnsi="Product Sans"/>
-                <w:sz w:val="28"/>
-                <w:szCs w:val="40"/>
-              </w:rPr>
-            </w:pPr>
-          </w:p>
-        </w:tc>
-      </w:tr>
-      <w:tr>
-        <w:trPr>
-          <w:gridAfter w:val="1"/>
-          <w:cnfStyle w:val="000000100000" w:firstRow="0" w:lastRow="0" w:firstColumn="0" w:lastColumn="0" w:oddVBand="0" w:evenVBand="0" w:oddHBand="1" w:evenHBand="0" w:firstRowFirstColumn="0" w:firstRowLastColumn="0" w:lastRowFirstColumn="0" w:lastRowLastColumn="0"/>
-          <w:wAfter w:w="12" w:type="dxa"/>
-          <w:trHeight w:val="128"/>
-        </w:trPr>
-        <w:tc>
-          <w:tcPr>
-            <w:cnfStyle w:val="001000000000" w:firstRow="0" w:lastRow="0" w:firstColumn="1" w:lastColumn="0" w:oddVBand="0" w:evenVBand="0" w:oddHBand="0" w:evenHBand="0" w:firstRowFirstColumn="0" w:firstRowLastColumn="0" w:lastRowFirstColumn="0" w:lastRowLastColumn="0"/>
-            <w:tcW w:w="2377" w:type="dxa"/>
-          </w:tcPr>
-          <w:p>
-            <w:pPr>
-              <w:pStyle w:val="Heading1"/>
-              <w:spacing w:before="100" w:beforeAutospacing="1"/>
-              <w:outlineLvl w:val="0"/>
-              <w:rPr>
-                <w:rFonts w:ascii="Product Sans" w:hAnsi="Product Sans"/>
-                <w:color w:val="FFFFFF" w:themeColor="background1"/>
-                <w:sz w:val="28"/>
-              </w:rPr>
-            </w:pPr>
-          </w:p>
-        </w:tc>
-        <w:tc>
-          <w:tcPr>
-            <w:tcW w:w="2154" w:type="dxa"/>
-          </w:tcPr>
-          <w:p>
-            <w:pPr>
-              <w:cnfStyle w:val="000000100000" w:firstRow="0" w:lastRow="0" w:firstColumn="0" w:lastColumn="0" w:oddVBand="0" w:evenVBand="0" w:oddHBand="1" w:evenHBand="0" w:firstRowFirstColumn="0" w:firstRowLastColumn="0" w:lastRowFirstColumn="0" w:lastRowLastColumn="0"/>
-              <w:rPr>
-                <w:rFonts w:ascii="Product Sans" w:hAnsi="Product Sans"/>
-                <w:sz w:val="28"/>
-                <w:szCs w:val="28"/>
-              </w:rPr>
-            </w:pPr>
-            <w:r>
-              <w:rPr>
-                <w:rFonts w:ascii="Product Sans" w:hAnsi="Product Sans"/>
-                <w:sz w:val="28"/>
-                <w:szCs w:val="28"/>
-              </w:rPr>
-              <w:t>4</w:t>
-            </w:r>
-          </w:p>
-        </w:tc>
-        <w:tc>
-          <w:tcPr>
-            <w:tcW w:w="2799" w:type="dxa"/>
-            <w:gridSpan w:val="2"/>
-          </w:tcPr>
-          <w:p>
-            <w:pPr>
-              <w:cnfStyle w:val="000000100000" w:firstRow="0" w:lastRow="0" w:firstColumn="0" w:lastColumn="0" w:oddVBand="0" w:evenVBand="0" w:oddHBand="1" w:evenHBand="0" w:firstRowFirstColumn="0" w:firstRowLastColumn="0" w:lastRowFirstColumn="0" w:lastRowLastColumn="0"/>
-              <w:rPr>
-                <w:rFonts w:ascii="Product Sans" w:hAnsi="Product Sans" w:cs="Arial"/>
-                <w:color w:val="222222"/>
-                <w:sz w:val="28"/>
-                <w:szCs w:val="28"/>
-              </w:rPr>
-            </w:pPr>
-          </w:p>
-        </w:tc>
-        <w:tc>
-          <w:tcPr>
-            <w:tcW w:w="3490" w:type="dxa"/>
-            <w:gridSpan w:val="2"/>
-          </w:tcPr>
-          <w:p>
-            <w:pPr>
-              <w:cnfStyle w:val="000000100000" w:firstRow="0" w:lastRow="0" w:firstColumn="0" w:lastColumn="0" w:oddVBand="0" w:evenVBand="0" w:oddHBand="1" w:evenHBand="0" w:firstRowFirstColumn="0" w:firstRowLastColumn="0" w:lastRowFirstColumn="0" w:lastRowLastColumn="0"/>
-              <w:rPr>
-                <w:rFonts w:ascii="Product Sans" w:hAnsi="Product Sans"/>
-                <w:sz w:val="28"/>
-                <w:szCs w:val="40"/>
-              </w:rPr>
-            </w:pPr>
+              <w:t>Highlights the wrong filled fields, showing the error</w:t>
+            </w:r>
           </w:p>
         </w:tc>
       </w:tr>
@@ -13204,9 +12596,681 @@
         </w:rPr>
       </w:pPr>
     </w:p>
+    <w:p>
+      <w:pPr>
+        <w:rPr>
+          <w:rFonts w:ascii="Product Sans" w:hAnsi="Product Sans"/>
+          <w:sz w:val="40"/>
+          <w:szCs w:val="40"/>
+        </w:rPr>
+      </w:pPr>
+    </w:p>
+    <w:p>
+      <w:pPr>
+        <w:rPr>
+          <w:rFonts w:ascii="Product Sans" w:hAnsi="Product Sans"/>
+          <w:sz w:val="40"/>
+          <w:szCs w:val="40"/>
+        </w:rPr>
+      </w:pPr>
+    </w:p>
+    <w:p>
+      <w:pPr>
+        <w:rPr>
+          <w:rFonts w:ascii="Product Sans" w:hAnsi="Product Sans"/>
+          <w:sz w:val="40"/>
+          <w:szCs w:val="40"/>
+        </w:rPr>
+      </w:pPr>
+    </w:p>
+    <w:p>
+      <w:pPr>
+        <w:rPr>
+          <w:rFonts w:ascii="Product Sans" w:hAnsi="Product Sans"/>
+          <w:sz w:val="40"/>
+          <w:szCs w:val="40"/>
+        </w:rPr>
+      </w:pPr>
+    </w:p>
+    <w:p>
+      <w:pPr>
+        <w:rPr>
+          <w:rFonts w:ascii="Product Sans" w:hAnsi="Product Sans"/>
+          <w:sz w:val="40"/>
+          <w:szCs w:val="40"/>
+        </w:rPr>
+      </w:pPr>
+    </w:p>
+    <w:p>
+      <w:pPr>
+        <w:rPr>
+          <w:rFonts w:ascii="Product Sans" w:hAnsi="Product Sans"/>
+          <w:sz w:val="40"/>
+          <w:szCs w:val="40"/>
+        </w:rPr>
+      </w:pPr>
+    </w:p>
+    <w:p>
+      <w:pPr>
+        <w:pStyle w:val="ListParagraph"/>
+        <w:numPr>
+          <w:ilvl w:val="1"/>
+          <w:numId w:val="4"/>
+        </w:numPr>
+        <w:rPr>
+          <w:rFonts w:ascii="Product Sans" w:hAnsi="Product Sans"/>
+          <w:sz w:val="44"/>
+          <w:lang w:val="it-IT"/>
+        </w:rPr>
+      </w:pPr>
+      <w:r>
+        <w:rPr>
+          <w:rFonts w:ascii="Product Sans" w:hAnsi="Product Sans"/>
+          <w:sz w:val="44"/>
+          <w:lang w:val="it-IT"/>
+        </w:rPr>
+        <w:lastRenderedPageBreak/>
+        <w:t>Analysis Class Diagram</w:t>
+      </w:r>
+    </w:p>
+    <w:p>
+      <w:pPr>
+        <w:rPr>
+          <w:rFonts w:ascii="Product Sans" w:hAnsi="Product Sans"/>
+          <w:sz w:val="44"/>
+          <w:lang w:val="it-IT"/>
+        </w:rPr>
+      </w:pPr>
+      <w:r>
+        <w:rPr>
+          <w:rFonts w:ascii="Product Sans" w:hAnsi="Product Sans"/>
+          <w:noProof/>
+          <w:sz w:val="44"/>
+          <w:lang w:val="it-IT"/>
+        </w:rPr>
+        <w:drawing>
+          <wp:inline distT="0" distB="0" distL="0" distR="0" wp14:anchorId="66087C89" wp14:editId="1DBD123C">
+            <wp:extent cx="6640830" cy="3763010"/>
+            <wp:effectExtent l="0" t="0" r="7620" b="8890"/>
+            <wp:docPr id="1" name="Picture 1"/>
+            <wp:cNvGraphicFramePr>
+              <a:graphicFrameLocks xmlns:a="http://schemas.openxmlformats.org/drawingml/2006/main" noChangeAspect="1"/>
+            </wp:cNvGraphicFramePr>
+            <a:graphic xmlns:a="http://schemas.openxmlformats.org/drawingml/2006/main">
+              <a:graphicData uri="http://schemas.openxmlformats.org/drawingml/2006/picture">
+                <pic:pic xmlns:pic="http://schemas.openxmlformats.org/drawingml/2006/picture">
+                  <pic:nvPicPr>
+                    <pic:cNvPr id="0" name="Picture 1"/>
+                    <pic:cNvPicPr>
+                      <a:picLocks noChangeAspect="1" noChangeArrowheads="1"/>
+                    </pic:cNvPicPr>
+                  </pic:nvPicPr>
+                  <pic:blipFill>
+                    <a:blip r:embed="rId11">
+                      <a:extLst>
+                        <a:ext uri="{28A0092B-C50C-407E-A947-70E740481C1C}">
+                          <a14:useLocalDpi xmlns:a14="http://schemas.microsoft.com/office/drawing/2010/main" val="0"/>
+                        </a:ext>
+                      </a:extLst>
+                    </a:blip>
+                    <a:srcRect/>
+                    <a:stretch>
+                      <a:fillRect/>
+                    </a:stretch>
+                  </pic:blipFill>
+                  <pic:spPr bwMode="auto">
+                    <a:xfrm>
+                      <a:off x="0" y="0"/>
+                      <a:ext cx="6640830" cy="3763010"/>
+                    </a:xfrm>
+                    <a:prstGeom prst="rect">
+                      <a:avLst/>
+                    </a:prstGeom>
+                    <a:noFill/>
+                    <a:ln>
+                      <a:noFill/>
+                    </a:ln>
+                  </pic:spPr>
+                </pic:pic>
+              </a:graphicData>
+            </a:graphic>
+          </wp:inline>
+        </w:drawing>
+      </w:r>
+    </w:p>
+    <w:p>
+      <w:pPr>
+        <w:rPr>
+          <w:rFonts w:ascii="Product Sans" w:hAnsi="Product Sans"/>
+          <w:sz w:val="44"/>
+          <w:lang w:val="it-IT"/>
+        </w:rPr>
+      </w:pPr>
+    </w:p>
+    <w:p>
+      <w:pPr>
+        <w:rPr>
+          <w:rFonts w:ascii="Product Sans" w:hAnsi="Product Sans"/>
+          <w:sz w:val="40"/>
+          <w:szCs w:val="40"/>
+        </w:rPr>
+      </w:pPr>
+    </w:p>
+    <w:p>
+      <w:pPr>
+        <w:rPr>
+          <w:rFonts w:ascii="Product Sans" w:hAnsi="Product Sans"/>
+          <w:sz w:val="40"/>
+          <w:szCs w:val="40"/>
+        </w:rPr>
+      </w:pPr>
+    </w:p>
+    <w:p>
+      <w:pPr>
+        <w:rPr>
+          <w:rFonts w:ascii="Product Sans" w:hAnsi="Product Sans"/>
+          <w:sz w:val="40"/>
+          <w:szCs w:val="40"/>
+        </w:rPr>
+      </w:pPr>
+    </w:p>
+    <w:p>
+      <w:pPr>
+        <w:rPr>
+          <w:rFonts w:ascii="Product Sans" w:hAnsi="Product Sans"/>
+          <w:sz w:val="40"/>
+          <w:szCs w:val="40"/>
+        </w:rPr>
+      </w:pPr>
+    </w:p>
+    <w:p>
+      <w:pPr>
+        <w:rPr>
+          <w:rFonts w:ascii="Product Sans" w:hAnsi="Product Sans"/>
+          <w:sz w:val="40"/>
+          <w:szCs w:val="40"/>
+        </w:rPr>
+      </w:pPr>
+    </w:p>
+    <w:p>
+      <w:pPr>
+        <w:rPr>
+          <w:rFonts w:ascii="Product Sans" w:hAnsi="Product Sans"/>
+          <w:sz w:val="40"/>
+          <w:szCs w:val="40"/>
+        </w:rPr>
+      </w:pPr>
+    </w:p>
+    <w:p>
+      <w:pPr>
+        <w:rPr>
+          <w:rFonts w:ascii="Product Sans" w:hAnsi="Product Sans"/>
+          <w:sz w:val="40"/>
+          <w:szCs w:val="40"/>
+        </w:rPr>
+      </w:pPr>
+    </w:p>
+    <w:p>
+      <w:pPr>
+        <w:rPr>
+          <w:rFonts w:ascii="Product Sans" w:hAnsi="Product Sans"/>
+          <w:sz w:val="40"/>
+          <w:szCs w:val="40"/>
+        </w:rPr>
+      </w:pPr>
+    </w:p>
+    <w:p>
+      <w:pPr>
+        <w:rPr>
+          <w:rFonts w:ascii="Product Sans" w:hAnsi="Product Sans"/>
+          <w:sz w:val="40"/>
+          <w:szCs w:val="40"/>
+        </w:rPr>
+      </w:pPr>
+    </w:p>
+    <w:p>
+      <w:pPr>
+        <w:rPr>
+          <w:rFonts w:ascii="Product Sans" w:hAnsi="Product Sans"/>
+          <w:sz w:val="40"/>
+          <w:szCs w:val="40"/>
+        </w:rPr>
+      </w:pPr>
+    </w:p>
+    <w:p>
+      <w:pPr>
+        <w:rPr>
+          <w:rFonts w:ascii="Product Sans" w:hAnsi="Product Sans"/>
+          <w:sz w:val="40"/>
+          <w:szCs w:val="40"/>
+        </w:rPr>
+      </w:pPr>
+    </w:p>
+    <w:p>
+      <w:pPr>
+        <w:pStyle w:val="ListParagraph"/>
+        <w:numPr>
+          <w:ilvl w:val="1"/>
+          <w:numId w:val="7"/>
+        </w:numPr>
+        <w:rPr>
+          <w:rFonts w:ascii="Product Sans" w:hAnsi="Product Sans"/>
+          <w:sz w:val="44"/>
+          <w:lang w:val="it-IT"/>
+        </w:rPr>
+      </w:pPr>
+      <w:r>
+        <w:rPr>
+          <w:rFonts w:ascii="Product Sans" w:hAnsi="Product Sans"/>
+          <w:sz w:val="44"/>
+          <w:lang w:val="it-IT"/>
+        </w:rPr>
+        <w:lastRenderedPageBreak/>
+        <w:t xml:space="preserve"> </w:t>
+      </w:r>
+      <w:r>
+        <w:rPr>
+          <w:rFonts w:ascii="Product Sans" w:hAnsi="Product Sans"/>
+          <w:sz w:val="44"/>
+          <w:lang w:val="it-IT"/>
+        </w:rPr>
+        <w:t xml:space="preserve">Analysis </w:t>
+      </w:r>
+      <w:r>
+        <w:rPr>
+          <w:rFonts w:ascii="Product Sans" w:hAnsi="Product Sans"/>
+          <w:sz w:val="44"/>
+          <w:lang w:val="it-IT"/>
+        </w:rPr>
+        <w:t>Sequence Diagram</w:t>
+      </w:r>
+    </w:p>
+    <w:p>
+      <w:pPr>
+        <w:ind w:left="720"/>
+        <w:rPr>
+          <w:rFonts w:ascii="Product Sans" w:hAnsi="Product Sans"/>
+          <w:sz w:val="44"/>
+          <w:lang w:val="it-IT"/>
+        </w:rPr>
+      </w:pPr>
+    </w:p>
+    <w:p>
+      <w:pPr>
+        <w:rPr>
+          <w:rFonts w:ascii="Product Sans" w:hAnsi="Product Sans"/>
+          <w:sz w:val="36"/>
+          <w:lang w:val="it-IT"/>
+        </w:rPr>
+      </w:pPr>
+      <w:r>
+        <w:rPr>
+          <w:rFonts w:ascii="Product Sans" w:hAnsi="Product Sans"/>
+          <w:sz w:val="36"/>
+          <w:lang w:val="it-IT"/>
+        </w:rPr>
+        <w:t>1.4.1. Sign In Class Diagram</w:t>
+      </w:r>
+    </w:p>
+    <w:p>
+      <w:pPr>
+        <w:rPr>
+          <w:rFonts w:ascii="Product Sans" w:hAnsi="Product Sans"/>
+          <w:sz w:val="36"/>
+          <w:lang w:val="it-IT"/>
+        </w:rPr>
+      </w:pPr>
+      <w:r>
+        <w:rPr>
+          <w:rFonts w:ascii="Product Sans" w:hAnsi="Product Sans"/>
+          <w:noProof/>
+          <w:sz w:val="36"/>
+          <w:lang w:val="it-IT"/>
+        </w:rPr>
+        <w:drawing>
+          <wp:inline distT="0" distB="0" distL="0" distR="0" wp14:anchorId="266B95BC" wp14:editId="69153654">
+            <wp:extent cx="6640830" cy="3581400"/>
+            <wp:effectExtent l="0" t="0" r="7620" b="0"/>
+            <wp:docPr id="27" name="Picture 27"/>
+            <wp:cNvGraphicFramePr>
+              <a:graphicFrameLocks xmlns:a="http://schemas.openxmlformats.org/drawingml/2006/main" noChangeAspect="1"/>
+            </wp:cNvGraphicFramePr>
+            <a:graphic xmlns:a="http://schemas.openxmlformats.org/drawingml/2006/main">
+              <a:graphicData uri="http://schemas.openxmlformats.org/drawingml/2006/picture">
+                <pic:pic xmlns:pic="http://schemas.openxmlformats.org/drawingml/2006/picture">
+                  <pic:nvPicPr>
+                    <pic:cNvPr id="0" name="Picture 3"/>
+                    <pic:cNvPicPr>
+                      <a:picLocks noChangeAspect="1" noChangeArrowheads="1"/>
+                    </pic:cNvPicPr>
+                  </pic:nvPicPr>
+                  <pic:blipFill>
+                    <a:blip r:embed="rId12">
+                      <a:extLst>
+                        <a:ext uri="{28A0092B-C50C-407E-A947-70E740481C1C}">
+                          <a14:useLocalDpi xmlns:a14="http://schemas.microsoft.com/office/drawing/2010/main" val="0"/>
+                        </a:ext>
+                      </a:extLst>
+                    </a:blip>
+                    <a:srcRect/>
+                    <a:stretch>
+                      <a:fillRect/>
+                    </a:stretch>
+                  </pic:blipFill>
+                  <pic:spPr bwMode="auto">
+                    <a:xfrm>
+                      <a:off x="0" y="0"/>
+                      <a:ext cx="6640830" cy="3581400"/>
+                    </a:xfrm>
+                    <a:prstGeom prst="rect">
+                      <a:avLst/>
+                    </a:prstGeom>
+                    <a:noFill/>
+                    <a:ln>
+                      <a:noFill/>
+                    </a:ln>
+                  </pic:spPr>
+                </pic:pic>
+              </a:graphicData>
+            </a:graphic>
+          </wp:inline>
+        </w:drawing>
+      </w:r>
+    </w:p>
+    <w:p>
+      <w:pPr>
+        <w:rPr>
+          <w:rFonts w:ascii="Product Sans" w:hAnsi="Product Sans"/>
+          <w:sz w:val="40"/>
+          <w:szCs w:val="40"/>
+        </w:rPr>
+      </w:pPr>
+    </w:p>
+    <w:p>
+      <w:pPr>
+        <w:rPr>
+          <w:rFonts w:ascii="Product Sans" w:hAnsi="Product Sans"/>
+          <w:sz w:val="40"/>
+          <w:szCs w:val="40"/>
+        </w:rPr>
+      </w:pPr>
+      <w:r>
+        <w:rPr>
+          <w:rFonts w:ascii="Product Sans" w:hAnsi="Product Sans"/>
+          <w:sz w:val="40"/>
+          <w:szCs w:val="40"/>
+        </w:rPr>
+        <w:t xml:space="preserve">1.4.1.1. Sign </w:t>
+      </w:r>
+      <w:proofErr w:type="gramStart"/>
+      <w:r>
+        <w:rPr>
+          <w:rFonts w:ascii="Product Sans" w:hAnsi="Product Sans"/>
+          <w:sz w:val="40"/>
+          <w:szCs w:val="40"/>
+        </w:rPr>
+        <w:t>In</w:t>
+      </w:r>
+      <w:proofErr w:type="gramEnd"/>
+      <w:r>
+        <w:rPr>
+          <w:rFonts w:ascii="Product Sans" w:hAnsi="Product Sans"/>
+          <w:sz w:val="40"/>
+          <w:szCs w:val="40"/>
+        </w:rPr>
+        <w:t xml:space="preserve"> with Social Class Diagram</w:t>
+      </w:r>
+    </w:p>
+    <w:p>
+      <w:pPr>
+        <w:rPr>
+          <w:rFonts w:ascii="Product Sans" w:hAnsi="Product Sans"/>
+          <w:sz w:val="40"/>
+          <w:szCs w:val="40"/>
+        </w:rPr>
+      </w:pPr>
+      <w:r>
+        <w:rPr>
+          <w:rFonts w:ascii="Product Sans" w:hAnsi="Product Sans"/>
+          <w:noProof/>
+          <w:sz w:val="40"/>
+          <w:szCs w:val="40"/>
+        </w:rPr>
+        <w:drawing>
+          <wp:inline distT="0" distB="0" distL="0" distR="0" wp14:anchorId="7BE6D032" wp14:editId="059567EE">
+            <wp:extent cx="6647180" cy="2807970"/>
+            <wp:effectExtent l="0" t="0" r="1270" b="0"/>
+            <wp:docPr id="29" name="Picture 29"/>
+            <wp:cNvGraphicFramePr>
+              <a:graphicFrameLocks xmlns:a="http://schemas.openxmlformats.org/drawingml/2006/main" noChangeAspect="1"/>
+            </wp:cNvGraphicFramePr>
+            <a:graphic xmlns:a="http://schemas.openxmlformats.org/drawingml/2006/main">
+              <a:graphicData uri="http://schemas.openxmlformats.org/drawingml/2006/picture">
+                <pic:pic xmlns:pic="http://schemas.openxmlformats.org/drawingml/2006/picture">
+                  <pic:nvPicPr>
+                    <pic:cNvPr id="0" name="Picture 5"/>
+                    <pic:cNvPicPr>
+                      <a:picLocks noChangeAspect="1" noChangeArrowheads="1"/>
+                    </pic:cNvPicPr>
+                  </pic:nvPicPr>
+                  <pic:blipFill>
+                    <a:blip r:embed="rId13">
+                      <a:extLst>
+                        <a:ext uri="{28A0092B-C50C-407E-A947-70E740481C1C}">
+                          <a14:useLocalDpi xmlns:a14="http://schemas.microsoft.com/office/drawing/2010/main" val="0"/>
+                        </a:ext>
+                      </a:extLst>
+                    </a:blip>
+                    <a:srcRect/>
+                    <a:stretch>
+                      <a:fillRect/>
+                    </a:stretch>
+                  </pic:blipFill>
+                  <pic:spPr bwMode="auto">
+                    <a:xfrm>
+                      <a:off x="0" y="0"/>
+                      <a:ext cx="6647180" cy="2807970"/>
+                    </a:xfrm>
+                    <a:prstGeom prst="rect">
+                      <a:avLst/>
+                    </a:prstGeom>
+                    <a:noFill/>
+                    <a:ln>
+                      <a:noFill/>
+                    </a:ln>
+                  </pic:spPr>
+                </pic:pic>
+              </a:graphicData>
+            </a:graphic>
+          </wp:inline>
+        </w:drawing>
+      </w:r>
+    </w:p>
+    <w:p>
+      <w:pPr>
+        <w:rPr>
+          <w:rFonts w:ascii="Product Sans" w:hAnsi="Product Sans"/>
+          <w:sz w:val="40"/>
+          <w:szCs w:val="40"/>
+        </w:rPr>
+      </w:pPr>
+    </w:p>
+    <w:p>
+      <w:pPr>
+        <w:rPr>
+          <w:rFonts w:ascii="Product Sans" w:hAnsi="Product Sans"/>
+          <w:sz w:val="40"/>
+          <w:szCs w:val="40"/>
+        </w:rPr>
+      </w:pPr>
+    </w:p>
+    <w:p>
+      <w:pPr>
+        <w:rPr>
+          <w:rFonts w:ascii="Product Sans" w:hAnsi="Product Sans"/>
+          <w:sz w:val="36"/>
+          <w:lang w:val="it-IT"/>
+        </w:rPr>
+      </w:pPr>
+      <w:r>
+        <w:rPr>
+          <w:rFonts w:ascii="Product Sans" w:hAnsi="Product Sans"/>
+          <w:sz w:val="36"/>
+          <w:lang w:val="it-IT"/>
+        </w:rPr>
+        <w:lastRenderedPageBreak/>
+        <w:t>1.4.</w:t>
+      </w:r>
+      <w:r>
+        <w:rPr>
+          <w:rFonts w:ascii="Product Sans" w:hAnsi="Product Sans"/>
+          <w:sz w:val="36"/>
+          <w:lang w:val="it-IT"/>
+        </w:rPr>
+        <w:t>2</w:t>
+      </w:r>
+      <w:r>
+        <w:rPr>
+          <w:rFonts w:ascii="Product Sans" w:hAnsi="Product Sans"/>
+          <w:sz w:val="36"/>
+          <w:lang w:val="it-IT"/>
+        </w:rPr>
+        <w:t xml:space="preserve">. </w:t>
+      </w:r>
+      <w:r>
+        <w:rPr>
+          <w:rFonts w:ascii="Product Sans" w:hAnsi="Product Sans"/>
+          <w:sz w:val="36"/>
+          <w:lang w:val="it-IT"/>
+        </w:rPr>
+        <w:t>Log In Class Diagram</w:t>
+      </w:r>
+    </w:p>
+    <w:p>
+      <w:pPr>
+        <w:rPr>
+          <w:rFonts w:ascii="Product Sans" w:hAnsi="Product Sans"/>
+          <w:sz w:val="36"/>
+          <w:lang w:val="it-IT"/>
+        </w:rPr>
+      </w:pPr>
+      <w:bookmarkStart w:id="1" w:name="_GoBack"/>
+      <w:bookmarkEnd w:id="1"/>
+      <w:r>
+        <w:rPr>
+          <w:rFonts w:ascii="Product Sans" w:hAnsi="Product Sans"/>
+          <w:noProof/>
+          <w:sz w:val="36"/>
+          <w:lang w:val="it-IT"/>
+        </w:rPr>
+        <w:drawing>
+          <wp:inline distT="0" distB="0" distL="0" distR="0" wp14:anchorId="4654BBA0" wp14:editId="2181953C">
+            <wp:extent cx="6640830" cy="3997325"/>
+            <wp:effectExtent l="0" t="0" r="7620" b="3175"/>
+            <wp:docPr id="30" name="Picture 30"/>
+            <wp:cNvGraphicFramePr>
+              <a:graphicFrameLocks xmlns:a="http://schemas.openxmlformats.org/drawingml/2006/main" noChangeAspect="1"/>
+            </wp:cNvGraphicFramePr>
+            <a:graphic xmlns:a="http://schemas.openxmlformats.org/drawingml/2006/main">
+              <a:graphicData uri="http://schemas.openxmlformats.org/drawingml/2006/picture">
+                <pic:pic xmlns:pic="http://schemas.openxmlformats.org/drawingml/2006/picture">
+                  <pic:nvPicPr>
+                    <pic:cNvPr id="0" name="Picture 6"/>
+                    <pic:cNvPicPr>
+                      <a:picLocks noChangeAspect="1" noChangeArrowheads="1"/>
+                    </pic:cNvPicPr>
+                  </pic:nvPicPr>
+                  <pic:blipFill>
+                    <a:blip r:embed="rId14">
+                      <a:extLst>
+                        <a:ext uri="{28A0092B-C50C-407E-A947-70E740481C1C}">
+                          <a14:useLocalDpi xmlns:a14="http://schemas.microsoft.com/office/drawing/2010/main" val="0"/>
+                        </a:ext>
+                      </a:extLst>
+                    </a:blip>
+                    <a:srcRect/>
+                    <a:stretch>
+                      <a:fillRect/>
+                    </a:stretch>
+                  </pic:blipFill>
+                  <pic:spPr bwMode="auto">
+                    <a:xfrm>
+                      <a:off x="0" y="0"/>
+                      <a:ext cx="6640830" cy="3997325"/>
+                    </a:xfrm>
+                    <a:prstGeom prst="rect">
+                      <a:avLst/>
+                    </a:prstGeom>
+                    <a:noFill/>
+                    <a:ln>
+                      <a:noFill/>
+                    </a:ln>
+                  </pic:spPr>
+                </pic:pic>
+              </a:graphicData>
+            </a:graphic>
+          </wp:inline>
+        </w:drawing>
+      </w:r>
+    </w:p>
+    <w:p>
+      <w:pPr>
+        <w:rPr>
+          <w:rFonts w:ascii="Product Sans" w:hAnsi="Product Sans"/>
+          <w:sz w:val="36"/>
+        </w:rPr>
+      </w:pPr>
+      <w:r>
+        <w:rPr>
+          <w:rFonts w:ascii="Product Sans" w:hAnsi="Product Sans"/>
+          <w:sz w:val="36"/>
+        </w:rPr>
+        <w:t xml:space="preserve">1.4.2.1. Log </w:t>
+      </w:r>
+      <w:proofErr w:type="gramStart"/>
+      <w:r>
+        <w:rPr>
+          <w:rFonts w:ascii="Product Sans" w:hAnsi="Product Sans"/>
+          <w:sz w:val="36"/>
+        </w:rPr>
+        <w:t>In</w:t>
+      </w:r>
+      <w:proofErr w:type="gramEnd"/>
+      <w:r>
+        <w:rPr>
+          <w:rFonts w:ascii="Product Sans" w:hAnsi="Product Sans"/>
+          <w:sz w:val="36"/>
+        </w:rPr>
+        <w:t xml:space="preserve"> with Social C</w:t>
+      </w:r>
+      <w:r>
+        <w:rPr>
+          <w:rFonts w:ascii="Product Sans" w:hAnsi="Product Sans"/>
+          <w:sz w:val="36"/>
+        </w:rPr>
+        <w:t>lass Diagram</w:t>
+      </w:r>
+    </w:p>
+    <w:p>
+      <w:pPr>
+        <w:rPr>
+          <w:rFonts w:ascii="Product Sans" w:hAnsi="Product Sans"/>
+          <w:sz w:val="36"/>
+        </w:rPr>
+      </w:pPr>
+    </w:p>
+    <w:p>
+      <w:pPr>
+        <w:rPr>
+          <w:rFonts w:ascii="Product Sans" w:hAnsi="Product Sans"/>
+          <w:sz w:val="40"/>
+          <w:szCs w:val="40"/>
+        </w:rPr>
+      </w:pPr>
+    </w:p>
     <w:sectPr>
-      <w:headerReference w:type="default" r:id="rId11"/>
-      <w:footerReference w:type="default" r:id="rId12"/>
+      <w:headerReference w:type="default" r:id="rId15"/>
+      <w:footerReference w:type="default" r:id="rId16"/>
       <w:pgSz w:w="11906" w:h="16838"/>
       <w:pgMar w:top="426" w:right="720" w:bottom="426" w:left="720" w:header="113" w:footer="708" w:gutter="0"/>
       <w:cols w:space="720"/>
@@ -13250,6 +13314,7 @@
         <w:docPartUnique/>
       </w:docPartObj>
     </w:sdtPr>
+    <w:sdtEndPr/>
     <w:sdtContent>
       <w:p>
         <w:pPr>
@@ -13552,7 +13617,120 @@
 <file path=word/numbering.xml><?xml version="1.0" encoding="utf-8"?>
 <w:numbering xmlns:wpc="http://schemas.microsoft.com/office/word/2010/wordprocessingCanvas" xmlns:cx="http://schemas.microsoft.com/office/drawing/2014/chartex" xmlns:cx1="http://schemas.microsoft.com/office/drawing/2015/9/8/chartex" xmlns:cx2="http://schemas.microsoft.com/office/drawing/2015/10/21/chartex" xmlns:cx3="http://schemas.microsoft.com/office/drawing/2016/5/9/chartex" xmlns:cx4="http://schemas.microsoft.com/office/drawing/2016/5/10/chartex" xmlns:cx5="http://schemas.microsoft.com/office/drawing/2016/5/11/chartex" xmlns:cx6="http://schemas.microsoft.com/office/drawing/2016/5/12/chartex" xmlns:cx7="http://schemas.microsoft.com/office/drawing/2016/5/13/chartex" xmlns:cx8="http://schemas.microsoft.com/office/drawing/2016/5/14/chartex" xmlns:mc="http://schemas.openxmlformats.org/markup-compatibility/2006" xmlns:aink="http://schemas.microsoft.com/office/drawing/2016/ink" xmlns:am3d="http://schemas.microsoft.com/office/drawing/2017/model3d" xmlns:o="urn:schemas-microsoft-com:office:office" xmlns:r="http://schemas.openxmlformats.org/officeDocument/2006/relationships" xmlns:m="http://schemas.openxmlformats.org/officeDocument/2006/math" xmlns:v="urn:schemas-microsoft-com:vml" xmlns:wp14="http://schemas.microsoft.com/office/word/2010/wordprocessingDrawing" xmlns:wp="http://schemas.openxmlformats.org/drawingml/2006/wordprocessingDrawing" xmlns:w10="urn:schemas-microsoft-com:office:word" xmlns:w="http://schemas.openxmlformats.org/wordprocessingml/2006/main" xmlns:w14="http://schemas.microsoft.com/office/word/2010/wordml" xmlns:w15="http://schemas.microsoft.com/office/word/2012/wordml" xmlns:w16cid="http://schemas.microsoft.com/office/word/2016/wordml/cid" xmlns:w16se="http://schemas.microsoft.com/office/word/2015/wordml/symex" xmlns:wpg="http://schemas.microsoft.com/office/word/2010/wordprocessingGroup" xmlns:wpi="http://schemas.microsoft.com/office/word/2010/wordprocessingInk" xmlns:wne="http://schemas.microsoft.com/office/word/2006/wordml" xmlns:wps="http://schemas.microsoft.com/office/word/2010/wordprocessingShape" mc:Ignorable="w14 w15 w16se w16cid wp14">
   <w:abstractNum w:abstractNumId="0" w15:restartNumberingAfterBreak="0">
-    <w:nsid w:val="2D8D2833"/>
+    <w:nsid w:val="1735015B"/>
+    <w:multiLevelType w:val="multilevel"/>
+    <w:tmpl w:val="5C689EC0"/>
+    <w:lvl w:ilvl="0">
+      <w:start w:val="1"/>
+      <w:numFmt w:val="decimal"/>
+      <w:lvlText w:val="%1."/>
+      <w:lvlJc w:val="left"/>
+      <w:pPr>
+        <w:ind w:left="720" w:hanging="720"/>
+      </w:pPr>
+      <w:rPr>
+        <w:rFonts w:hint="default"/>
+      </w:rPr>
+    </w:lvl>
+    <w:lvl w:ilvl="1">
+      <w:start w:val="2"/>
+      <w:numFmt w:val="decimal"/>
+      <w:lvlText w:val="%1.%2."/>
+      <w:lvlJc w:val="left"/>
+      <w:pPr>
+        <w:ind w:left="1800" w:hanging="1080"/>
+      </w:pPr>
+      <w:rPr>
+        <w:rFonts w:hint="default"/>
+      </w:rPr>
+    </w:lvl>
+    <w:lvl w:ilvl="2">
+      <w:start w:val="1"/>
+      <w:numFmt w:val="decimal"/>
+      <w:lvlText w:val="%1.%2.%3."/>
+      <w:lvlJc w:val="left"/>
+      <w:pPr>
+        <w:ind w:left="2880" w:hanging="1440"/>
+      </w:pPr>
+      <w:rPr>
+        <w:rFonts w:hint="default"/>
+      </w:rPr>
+    </w:lvl>
+    <w:lvl w:ilvl="3">
+      <w:start w:val="1"/>
+      <w:numFmt w:val="decimal"/>
+      <w:lvlText w:val="%1.%2.%3.%4."/>
+      <w:lvlJc w:val="left"/>
+      <w:pPr>
+        <w:ind w:left="3960" w:hanging="1800"/>
+      </w:pPr>
+      <w:rPr>
+        <w:rFonts w:hint="default"/>
+      </w:rPr>
+    </w:lvl>
+    <w:lvl w:ilvl="4">
+      <w:start w:val="1"/>
+      <w:numFmt w:val="decimal"/>
+      <w:lvlText w:val="%1.%2.%3.%4.%5."/>
+      <w:lvlJc w:val="left"/>
+      <w:pPr>
+        <w:ind w:left="5040" w:hanging="2160"/>
+      </w:pPr>
+      <w:rPr>
+        <w:rFonts w:hint="default"/>
+      </w:rPr>
+    </w:lvl>
+    <w:lvl w:ilvl="5">
+      <w:start w:val="1"/>
+      <w:numFmt w:val="decimal"/>
+      <w:lvlText w:val="%1.%2.%3.%4.%5.%6."/>
+      <w:lvlJc w:val="left"/>
+      <w:pPr>
+        <w:ind w:left="6120" w:hanging="2520"/>
+      </w:pPr>
+      <w:rPr>
+        <w:rFonts w:hint="default"/>
+      </w:rPr>
+    </w:lvl>
+    <w:lvl w:ilvl="6">
+      <w:start w:val="1"/>
+      <w:numFmt w:val="decimal"/>
+      <w:lvlText w:val="%1.%2.%3.%4.%5.%6.%7."/>
+      <w:lvlJc w:val="left"/>
+      <w:pPr>
+        <w:ind w:left="7200" w:hanging="2880"/>
+      </w:pPr>
+      <w:rPr>
+        <w:rFonts w:hint="default"/>
+      </w:rPr>
+    </w:lvl>
+    <w:lvl w:ilvl="7">
+      <w:start w:val="1"/>
+      <w:numFmt w:val="decimal"/>
+      <w:lvlText w:val="%1.%2.%3.%4.%5.%6.%7.%8."/>
+      <w:lvlJc w:val="left"/>
+      <w:pPr>
+        <w:ind w:left="8280" w:hanging="3240"/>
+      </w:pPr>
+      <w:rPr>
+        <w:rFonts w:hint="default"/>
+      </w:rPr>
+    </w:lvl>
+    <w:lvl w:ilvl="8">
+      <w:start w:val="1"/>
+      <w:numFmt w:val="decimal"/>
+      <w:lvlText w:val="%1.%2.%3.%4.%5.%6.%7.%8.%9."/>
+      <w:lvlJc w:val="left"/>
+      <w:pPr>
+        <w:ind w:left="9360" w:hanging="3600"/>
+      </w:pPr>
+      <w:rPr>
+        <w:rFonts w:hint="default"/>
+      </w:rPr>
+    </w:lvl>
+  </w:abstractNum>
+  <w:abstractNum w:abstractNumId="1" w15:restartNumberingAfterBreak="0">
+    <w:nsid w:val="246452CB"/>
     <w:multiLevelType w:val="multilevel"/>
     <w:tmpl w:val="E8BABF86"/>
     <w:lvl w:ilvl="0">
@@ -13664,7 +13842,120 @@
       </w:rPr>
     </w:lvl>
   </w:abstractNum>
-  <w:abstractNum w:abstractNumId="1" w15:restartNumberingAfterBreak="0">
+  <w:abstractNum w:abstractNumId="2" w15:restartNumberingAfterBreak="0">
+    <w:nsid w:val="2D8D2833"/>
+    <w:multiLevelType w:val="multilevel"/>
+    <w:tmpl w:val="E8BABF86"/>
+    <w:lvl w:ilvl="0">
+      <w:start w:val="1"/>
+      <w:numFmt w:val="decimal"/>
+      <w:lvlText w:val="%1."/>
+      <w:lvlJc w:val="left"/>
+      <w:pPr>
+        <w:ind w:left="360" w:hanging="360"/>
+      </w:pPr>
+      <w:rPr>
+        <w:rFonts w:hint="default"/>
+      </w:rPr>
+    </w:lvl>
+    <w:lvl w:ilvl="1">
+      <w:start w:val="1"/>
+      <w:numFmt w:val="decimal"/>
+      <w:lvlText w:val="%1.%2."/>
+      <w:lvlJc w:val="left"/>
+      <w:pPr>
+        <w:ind w:left="1080" w:hanging="360"/>
+      </w:pPr>
+      <w:rPr>
+        <w:rFonts w:hint="default"/>
+      </w:rPr>
+    </w:lvl>
+    <w:lvl w:ilvl="2">
+      <w:start w:val="1"/>
+      <w:numFmt w:val="decimal"/>
+      <w:lvlText w:val="%1.%2.%3."/>
+      <w:lvlJc w:val="left"/>
+      <w:pPr>
+        <w:ind w:left="2160" w:hanging="720"/>
+      </w:pPr>
+      <w:rPr>
+        <w:rFonts w:hint="default"/>
+      </w:rPr>
+    </w:lvl>
+    <w:lvl w:ilvl="3">
+      <w:start w:val="1"/>
+      <w:numFmt w:val="decimal"/>
+      <w:lvlText w:val="%1.%2.%3.%4."/>
+      <w:lvlJc w:val="left"/>
+      <w:pPr>
+        <w:ind w:left="2880" w:hanging="720"/>
+      </w:pPr>
+      <w:rPr>
+        <w:rFonts w:hint="default"/>
+      </w:rPr>
+    </w:lvl>
+    <w:lvl w:ilvl="4">
+      <w:start w:val="1"/>
+      <w:numFmt w:val="decimal"/>
+      <w:lvlText w:val="%1.%2.%3.%4.%5."/>
+      <w:lvlJc w:val="left"/>
+      <w:pPr>
+        <w:ind w:left="3960" w:hanging="1080"/>
+      </w:pPr>
+      <w:rPr>
+        <w:rFonts w:hint="default"/>
+      </w:rPr>
+    </w:lvl>
+    <w:lvl w:ilvl="5">
+      <w:start w:val="1"/>
+      <w:numFmt w:val="decimal"/>
+      <w:lvlText w:val="%1.%2.%3.%4.%5.%6."/>
+      <w:lvlJc w:val="left"/>
+      <w:pPr>
+        <w:ind w:left="4680" w:hanging="1080"/>
+      </w:pPr>
+      <w:rPr>
+        <w:rFonts w:hint="default"/>
+      </w:rPr>
+    </w:lvl>
+    <w:lvl w:ilvl="6">
+      <w:start w:val="1"/>
+      <w:numFmt w:val="decimal"/>
+      <w:lvlText w:val="%1.%2.%3.%4.%5.%6.%7."/>
+      <w:lvlJc w:val="left"/>
+      <w:pPr>
+        <w:ind w:left="5760" w:hanging="1440"/>
+      </w:pPr>
+      <w:rPr>
+        <w:rFonts w:hint="default"/>
+      </w:rPr>
+    </w:lvl>
+    <w:lvl w:ilvl="7">
+      <w:start w:val="1"/>
+      <w:numFmt w:val="decimal"/>
+      <w:lvlText w:val="%1.%2.%3.%4.%5.%6.%7.%8."/>
+      <w:lvlJc w:val="left"/>
+      <w:pPr>
+        <w:ind w:left="6480" w:hanging="1440"/>
+      </w:pPr>
+      <w:rPr>
+        <w:rFonts w:hint="default"/>
+      </w:rPr>
+    </w:lvl>
+    <w:lvl w:ilvl="8">
+      <w:start w:val="1"/>
+      <w:numFmt w:val="decimal"/>
+      <w:lvlText w:val="%1.%2.%3.%4.%5.%6.%7.%8.%9."/>
+      <w:lvlJc w:val="left"/>
+      <w:pPr>
+        <w:ind w:left="7200" w:hanging="1440"/>
+      </w:pPr>
+      <w:rPr>
+        <w:rFonts w:hint="default"/>
+      </w:rPr>
+    </w:lvl>
+  </w:abstractNum>
+  <w:abstractNum w:abstractNumId="3" w15:restartNumberingAfterBreak="0">
     <w:nsid w:val="3DB80249"/>
     <w:multiLevelType w:val="multilevel"/>
     <w:tmpl w:val="CC706A6A"/>
@@ -13750,7 +14041,7 @@
       </w:pPr>
     </w:lvl>
   </w:abstractNum>
-  <w:abstractNum w:abstractNumId="2" w15:restartNumberingAfterBreak="0">
+  <w:abstractNum w:abstractNumId="4" w15:restartNumberingAfterBreak="0">
     <w:nsid w:val="53EB336E"/>
     <w:multiLevelType w:val="multilevel"/>
     <w:tmpl w:val="5D60B4FC"/>
@@ -13854,7 +14145,120 @@
       </w:rPr>
     </w:lvl>
   </w:abstractNum>
-  <w:abstractNum w:abstractNumId="3" w15:restartNumberingAfterBreak="0">
+  <w:abstractNum w:abstractNumId="5" w15:restartNumberingAfterBreak="0">
+    <w:nsid w:val="57D3716E"/>
+    <w:multiLevelType w:val="multilevel"/>
+    <w:tmpl w:val="B4A80FFA"/>
+    <w:lvl w:ilvl="0">
+      <w:start w:val="1"/>
+      <w:numFmt w:val="decimal"/>
+      <w:lvlText w:val="%1"/>
+      <w:lvlJc w:val="left"/>
+      <w:pPr>
+        <w:ind w:left="540" w:hanging="540"/>
+      </w:pPr>
+      <w:rPr>
+        <w:rFonts w:hint="default"/>
+      </w:rPr>
+    </w:lvl>
+    <w:lvl w:ilvl="1">
+      <w:start w:val="4"/>
+      <w:numFmt w:val="decimal"/>
+      <w:lvlText w:val="%1.%2"/>
+      <w:lvlJc w:val="left"/>
+      <w:pPr>
+        <w:ind w:left="1440" w:hanging="720"/>
+      </w:pPr>
+      <w:rPr>
+        <w:rFonts w:hint="default"/>
+      </w:rPr>
+    </w:lvl>
+    <w:lvl w:ilvl="2">
+      <w:start w:val="1"/>
+      <w:numFmt w:val="decimal"/>
+      <w:lvlText w:val="%1.%2.%3"/>
+      <w:lvlJc w:val="left"/>
+      <w:pPr>
+        <w:ind w:left="2520" w:hanging="1080"/>
+      </w:pPr>
+      <w:rPr>
+        <w:rFonts w:hint="default"/>
+      </w:rPr>
+    </w:lvl>
+    <w:lvl w:ilvl="3">
+      <w:start w:val="1"/>
+      <w:numFmt w:val="decimal"/>
+      <w:lvlText w:val="%1.%2.%3.%4"/>
+      <w:lvlJc w:val="left"/>
+      <w:pPr>
+        <w:ind w:left="3600" w:hanging="1440"/>
+      </w:pPr>
+      <w:rPr>
+        <w:rFonts w:hint="default"/>
+      </w:rPr>
+    </w:lvl>
+    <w:lvl w:ilvl="4">
+      <w:start w:val="1"/>
+      <w:numFmt w:val="decimal"/>
+      <w:lvlText w:val="%1.%2.%3.%4.%5"/>
+      <w:lvlJc w:val="left"/>
+      <w:pPr>
+        <w:ind w:left="4680" w:hanging="1800"/>
+      </w:pPr>
+      <w:rPr>
+        <w:rFonts w:hint="default"/>
+      </w:rPr>
+    </w:lvl>
+    <w:lvl w:ilvl="5">
+      <w:start w:val="1"/>
+      <w:numFmt w:val="decimal"/>
+      <w:lvlText w:val="%1.%2.%3.%4.%5.%6"/>
+      <w:lvlJc w:val="left"/>
+      <w:pPr>
+        <w:ind w:left="6120" w:hanging="2520"/>
+      </w:pPr>
+      <w:rPr>
+        <w:rFonts w:hint="default"/>
+      </w:rPr>
+    </w:lvl>
+    <w:lvl w:ilvl="6">
+      <w:start w:val="1"/>
+      <w:numFmt w:val="decimal"/>
+      <w:lvlText w:val="%1.%2.%3.%4.%5.%6.%7"/>
+      <w:lvlJc w:val="left"/>
+      <w:pPr>
+        <w:ind w:left="7200" w:hanging="2880"/>
+      </w:pPr>
+      <w:rPr>
+        <w:rFonts w:hint="default"/>
+      </w:rPr>
+    </w:lvl>
+    <w:lvl w:ilvl="7">
+      <w:start w:val="1"/>
+      <w:numFmt w:val="decimal"/>
+      <w:lvlText w:val="%1.%2.%3.%4.%5.%6.%7.%8"/>
+      <w:lvlJc w:val="left"/>
+      <w:pPr>
+        <w:ind w:left="8280" w:hanging="3240"/>
+      </w:pPr>
+      <w:rPr>
+        <w:rFonts w:hint="default"/>
+      </w:rPr>
+    </w:lvl>
+    <w:lvl w:ilvl="8">
+      <w:start w:val="1"/>
+      <w:numFmt w:val="decimal"/>
+      <w:lvlText w:val="%1.%2.%3.%4.%5.%6.%7.%8.%9"/>
+      <w:lvlJc w:val="left"/>
+      <w:pPr>
+        <w:ind w:left="9360" w:hanging="3600"/>
+      </w:pPr>
+      <w:rPr>
+        <w:rFonts w:hint="default"/>
+      </w:rPr>
+    </w:lvl>
+  </w:abstractNum>
+  <w:abstractNum w:abstractNumId="6" w15:restartNumberingAfterBreak="0">
     <w:nsid w:val="6D0E70CE"/>
     <w:multiLevelType w:val="multilevel"/>
     <w:tmpl w:val="BCBAB344"/>
@@ -13941,16 +14345,25 @@
     </w:lvl>
   </w:abstractNum>
   <w:num w:numId="1">
+    <w:abstractNumId w:val="3"/>
+  </w:num>
+  <w:num w:numId="2">
+    <w:abstractNumId w:val="6"/>
+  </w:num>
+  <w:num w:numId="3">
+    <w:abstractNumId w:val="4"/>
+  </w:num>
+  <w:num w:numId="4">
+    <w:abstractNumId w:val="2"/>
+  </w:num>
+  <w:num w:numId="5">
     <w:abstractNumId w:val="1"/>
   </w:num>
-  <w:num w:numId="2">
-    <w:abstractNumId w:val="3"/>
+  <w:num w:numId="6">
+    <w:abstractNumId w:val="0"/>
   </w:num>
-  <w:num w:numId="3">
-    <w:abstractNumId w:val="2"/>
-  </w:num>
-  <w:num w:numId="4">
-    <w:abstractNumId w:val="0"/>
+  <w:num w:numId="7">
+    <w:abstractNumId w:val="5"/>
   </w:num>
 </w:numbering>
 </file>
@@ -15414,7 +15827,7 @@
 </file>
 
 <file path=customXml/itemProps1.xml><?xml version="1.0" encoding="utf-8"?>
-<ds:datastoreItem xmlns:ds="http://schemas.openxmlformats.org/officeDocument/2006/customXml" ds:itemID="{A7E5D08D-0E83-40C6-A627-A96737A97B6C}">
+<ds:datastoreItem xmlns:ds="http://schemas.openxmlformats.org/officeDocument/2006/customXml" ds:itemID="{B5DA1CB2-8442-44FA-9B96-89BCFC1DF131}">
   <ds:schemaRefs>
     <ds:schemaRef ds:uri="http://schemas.openxmlformats.org/officeDocument/2006/bibliography"/>
   </ds:schemaRefs>

--- a/2.Analysis/WEB DOCUMENTATION.docx
+++ b/2.Analysis/WEB DOCUMENTATION.docx
@@ -1468,112 +1468,6 @@
           <w:szCs w:val="36"/>
         </w:rPr>
       </w:pPr>
-      <w:r>
-        <w:rPr>
-          <w:rFonts w:ascii="Product Sans" w:hAnsi="Product Sans"/>
-          <w:noProof/>
-        </w:rPr>
-        <mc:AlternateContent>
-          <mc:Choice Requires="wps">
-            <w:drawing>
-              <wp:anchor distT="0" distB="0" distL="114300" distR="114300" simplePos="0" relativeHeight="251662336" behindDoc="0" locked="0" layoutInCell="1" allowOverlap="1" wp14:anchorId="529500E6" wp14:editId="5F9098E5">
-                <wp:simplePos x="0" y="0"/>
-                <wp:positionH relativeFrom="column">
-                  <wp:posOffset>1641231</wp:posOffset>
-                </wp:positionH>
-                <wp:positionV relativeFrom="paragraph">
-                  <wp:posOffset>342216</wp:posOffset>
-                </wp:positionV>
-                <wp:extent cx="3984859" cy="4044462"/>
-                <wp:effectExtent l="0" t="0" r="15875" b="13335"/>
-                <wp:wrapNone/>
-                <wp:docPr id="6" name="Rectangle 6"/>
-                <wp:cNvGraphicFramePr/>
-                <a:graphic xmlns:a="http://schemas.openxmlformats.org/drawingml/2006/main">
-                  <a:graphicData uri="http://schemas.microsoft.com/office/word/2010/wordprocessingShape">
-                    <wps:wsp>
-                      <wps:cNvSpPr/>
-                      <wps:spPr>
-                        <a:xfrm>
-                          <a:off x="0" y="0"/>
-                          <a:ext cx="3984859" cy="4044462"/>
-                        </a:xfrm>
-                        <a:prstGeom prst="rect">
-                          <a:avLst/>
-                        </a:prstGeom>
-                      </wps:spPr>
-                      <wps:style>
-                        <a:lnRef idx="2">
-                          <a:schemeClr val="dk1"/>
-                        </a:lnRef>
-                        <a:fillRef idx="1">
-                          <a:schemeClr val="lt1"/>
-                        </a:fillRef>
-                        <a:effectRef idx="0">
-                          <a:schemeClr val="dk1"/>
-                        </a:effectRef>
-                        <a:fontRef idx="minor">
-                          <a:schemeClr val="dk1"/>
-                        </a:fontRef>
-                      </wps:style>
-                      <wps:txbx>
-                        <w:txbxContent>
-                          <w:p/>
-                          <w:p/>
-                          <w:p/>
-                          <w:p/>
-                          <w:p/>
-                          <w:p/>
-                          <w:p/>
-                          <w:p/>
-                          <w:p/>
-                          <w:p/>
-                          <w:p/>
-                          <w:p/>
-                        </w:txbxContent>
-                      </wps:txbx>
-                      <wps:bodyPr rot="0" spcFirstLastPara="0" vertOverflow="overflow" horzOverflow="overflow" vert="horz" wrap="square" lIns="91440" tIns="45720" rIns="91440" bIns="45720" numCol="1" spcCol="0" rtlCol="0" fromWordArt="0" anchor="ctr" anchorCtr="0" forceAA="0" compatLnSpc="1">
-                        <a:prstTxWarp prst="textNoShape">
-                          <a:avLst/>
-                        </a:prstTxWarp>
-                        <a:noAutofit/>
-                      </wps:bodyPr>
-                    </wps:wsp>
-                  </a:graphicData>
-                </a:graphic>
-                <wp14:sizeRelH relativeFrom="margin">
-                  <wp14:pctWidth>0</wp14:pctWidth>
-                </wp14:sizeRelH>
-                <wp14:sizeRelV relativeFrom="margin">
-                  <wp14:pctHeight>0</wp14:pctHeight>
-                </wp14:sizeRelV>
-              </wp:anchor>
-            </w:drawing>
-          </mc:Choice>
-          <mc:Fallback>
-            <w:pict>
-              <v:rect w14:anchorId="529500E6" id="Rectangle 6" o:spid="_x0000_s1026" style="position:absolute;margin-left:129.25pt;margin-top:26.95pt;width:313.75pt;height:318.45pt;z-index:251662336;visibility:visible;mso-wrap-style:square;mso-width-percent:0;mso-height-percent:0;mso-wrap-distance-left:9pt;mso-wrap-distance-top:0;mso-wrap-distance-right:9pt;mso-wrap-distance-bottom:0;mso-position-horizontal:absolute;mso-position-horizontal-relative:text;mso-position-vertical:absolute;mso-position-vertical-relative:text;mso-width-percent:0;mso-height-percent:0;mso-width-relative:margin;mso-height-relative:margin;v-text-anchor:middle" o:gfxdata="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" fillcolor="white [3201]" strokecolor="black [3200]" strokeweight="1pt">
-                <v:textbox>
-                  <w:txbxContent>
-                    <w:p/>
-                    <w:p/>
-                    <w:p/>
-                    <w:p/>
-                    <w:p/>
-                    <w:p/>
-                    <w:p/>
-                    <w:p/>
-                    <w:p/>
-                    <w:p/>
-                    <w:p/>
-                    <w:p/>
-                  </w:txbxContent>
-                </v:textbox>
-              </v:rect>
-            </w:pict>
-          </mc:Fallback>
-        </mc:AlternateContent>
-      </w:r>
     </w:p>
     <w:p>
       <w:pPr>
@@ -1651,7 +1545,7 @@
                                 <w:szCs w:val="24"/>
                                 <w:lang w:val="it-IT"/>
                               </w:rPr>
-                              <w:t>Signs in</w:t>
+                              <w:t>Sign in</w:t>
                             </w:r>
                           </w:p>
                         </w:txbxContent>
@@ -1676,7 +1570,7 @@
           </mc:Choice>
           <mc:Fallback>
             <w:pict>
-              <v:oval w14:anchorId="17F17E52" id="Oval 7" o:spid="_x0000_s1027" style="position:absolute;left:0;text-align:left;margin-left:173.05pt;margin-top:13.65pt;width:84.85pt;height:41.55pt;z-index:251665408;visibility:visible;mso-wrap-style:square;mso-width-percent:0;mso-height-percent:0;mso-wrap-distance-left:9pt;mso-wrap-distance-top:0;mso-wrap-distance-right:9pt;mso-wrap-distance-bottom:0;mso-position-horizontal:absolute;mso-position-horizontal-relative:text;mso-position-vertical:absolute;mso-position-vertical-relative:text;mso-width-percent:0;mso-height-percent:0;mso-width-relative:margin;mso-height-relative:margin;v-text-anchor:middle" o:gfxdata="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" fillcolor="white [3201]" strokecolor="black [3200]" strokeweight="1pt">
+              <v:oval w14:anchorId="17F17E52" id="Oval 7" o:spid="_x0000_s1026" style="position:absolute;left:0;text-align:left;margin-left:173.05pt;margin-top:13.65pt;width:84.85pt;height:41.55pt;z-index:251665408;visibility:visible;mso-wrap-style:square;mso-width-percent:0;mso-height-percent:0;mso-wrap-distance-left:9pt;mso-wrap-distance-top:0;mso-wrap-distance-right:9pt;mso-wrap-distance-bottom:0;mso-position-horizontal:absolute;mso-position-horizontal-relative:text;mso-position-vertical:absolute;mso-position-vertical-relative:text;mso-width-percent:0;mso-height-percent:0;mso-width-relative:margin;mso-height-relative:margin;v-text-anchor:middle" o:gfxdata="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" fillcolor="white [3201]" strokecolor="black [3200]" strokeweight="1pt">
                 <v:stroke joinstyle="miter"/>
                 <v:textbox>
                   <w:txbxContent>
@@ -1695,7 +1589,7 @@
                           <w:szCs w:val="24"/>
                           <w:lang w:val="it-IT"/>
                         </w:rPr>
-                        <w:t>Signs in</w:t>
+                        <w:t>Sign in</w:t>
                       </w:r>
                     </w:p>
                   </w:txbxContent>
@@ -1786,7 +1680,7 @@
                 <v:stroke joinstyle="miter"/>
                 <v:path gradientshapeok="t" o:connecttype="rect"/>
               </v:shapetype>
-              <v:shape id="Casella di testo 13" o:spid="_x0000_s1028" type="#_x0000_t202" style="position:absolute;left:0;text-align:left;margin-left:253.5pt;margin-top:13.9pt;width:76.45pt;height:19.7pt;rotation:301819fd;z-index:251682816;visibility:visible;mso-wrap-style:square;mso-wrap-distance-left:9pt;mso-wrap-distance-top:0;mso-wrap-distance-right:9pt;mso-wrap-distance-bottom:0;mso-position-horizontal:absolute;mso-position-horizontal-relative:text;mso-position-vertical:absolute;mso-position-vertical-relative:text;v-text-anchor:top" o:gfxdata="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" filled="f" stroked="f" strokeweight="1pt">
+              <v:shape id="Casella di testo 13" o:spid="_x0000_s1027" type="#_x0000_t202" style="position:absolute;left:0;text-align:left;margin-left:253.5pt;margin-top:13.9pt;width:76.45pt;height:19.7pt;rotation:301819fd;z-index:251682816;visibility:visible;mso-wrap-style:square;mso-wrap-distance-left:9pt;mso-wrap-distance-top:0;mso-wrap-distance-right:9pt;mso-wrap-distance-bottom:0;mso-position-horizontal:absolute;mso-position-horizontal-relative:text;mso-position-vertical:absolute;mso-position-vertical-relative:text;v-text-anchor:top" o:gfxdata="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" filled="f" stroked="f" strokeweight="1pt">
                 <v:textbox>
                   <w:txbxContent>
                     <w:p>
@@ -1952,7 +1846,7 @@
                                 <w:szCs w:val="24"/>
                                 <w:lang w:val="it-IT"/>
                               </w:rPr>
-                              <w:t>Signs in with  social</w:t>
+                              <w:t>Sign in with  social</w:t>
                             </w:r>
                           </w:p>
                         </w:txbxContent>
@@ -1977,7 +1871,7 @@
           </mc:Choice>
           <mc:Fallback>
             <w:pict>
-              <v:oval w14:anchorId="0E588634" id="_x0000_s1029" style="position:absolute;left:0;text-align:left;margin-left:327.8pt;margin-top:8.75pt;width:100.05pt;height:54.55pt;z-index:251684864;visibility:visible;mso-wrap-style:square;mso-width-percent:0;mso-height-percent:0;mso-wrap-distance-left:9pt;mso-wrap-distance-top:0;mso-wrap-distance-right:9pt;mso-wrap-distance-bottom:0;mso-position-horizontal:absolute;mso-position-horizontal-relative:text;mso-position-vertical:absolute;mso-position-vertical-relative:text;mso-width-percent:0;mso-height-percent:0;mso-width-relative:margin;mso-height-relative:margin;v-text-anchor:middle" o:gfxdata="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" fillcolor="white [3201]" strokecolor="black [3213]" strokeweight="1pt">
+              <v:oval w14:anchorId="0E588634" id="_x0000_s1028" style="position:absolute;left:0;text-align:left;margin-left:327.8pt;margin-top:8.75pt;width:100.05pt;height:54.55pt;z-index:251684864;visibility:visible;mso-wrap-style:square;mso-width-percent:0;mso-height-percent:0;mso-wrap-distance-left:9pt;mso-wrap-distance-top:0;mso-wrap-distance-right:9pt;mso-wrap-distance-bottom:0;mso-position-horizontal:absolute;mso-position-horizontal-relative:text;mso-position-vertical:absolute;mso-position-vertical-relative:text;mso-width-percent:0;mso-height-percent:0;mso-width-relative:margin;mso-height-relative:margin;v-text-anchor:middle" o:gfxdata="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" fillcolor="white [3201]" strokecolor="black [3213]" strokeweight="1pt">
                 <v:stroke joinstyle="miter"/>
                 <v:textbox>
                   <w:txbxContent>
@@ -1996,7 +1890,7 @@
                           <w:szCs w:val="24"/>
                           <w:lang w:val="it-IT"/>
                         </w:rPr>
-                        <w:t>Signs in with  social</w:t>
+                        <w:t>Sign in with  social</w:t>
                       </w:r>
                     </w:p>
                   </w:txbxContent>
@@ -2321,7 +2215,7 @@
           </mc:Choice>
           <mc:Fallback>
             <w:pict>
-              <v:shape w14:anchorId="771BB6D0" id="Casella di testo 15" o:spid="_x0000_s1030" type="#_x0000_t202" style="position:absolute;left:0;text-align:left;margin-left:241pt;margin-top:12.6pt;width:76.45pt;height:19.7pt;rotation:176749fd;z-index:251686912;visibility:visible;mso-wrap-style:square;mso-wrap-distance-left:9pt;mso-wrap-distance-top:0;mso-wrap-distance-right:9pt;mso-wrap-distance-bottom:0;mso-position-horizontal:absolute;mso-position-horizontal-relative:text;mso-position-vertical:absolute;mso-position-vertical-relative:text;v-text-anchor:top" o:gfxdata="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" filled="f" stroked="f" strokeweight="1pt">
+              <v:shape w14:anchorId="771BB6D0" id="Casella di testo 15" o:spid="_x0000_s1029" type="#_x0000_t202" style="position:absolute;left:0;text-align:left;margin-left:241pt;margin-top:12.6pt;width:76.45pt;height:19.7pt;rotation:176749fd;z-index:251686912;visibility:visible;mso-wrap-style:square;mso-wrap-distance-left:9pt;mso-wrap-distance-top:0;mso-wrap-distance-right:9pt;mso-wrap-distance-bottom:0;mso-position-horizontal:absolute;mso-position-horizontal-relative:text;mso-position-vertical:absolute;mso-position-vertical-relative:text;v-text-anchor:top" o:gfxdata="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" filled="f" stroked="f" strokeweight="1pt">
                 <v:textbox>
                   <w:txbxContent>
                     <w:p>
@@ -2408,7 +2302,7 @@
                                 <w:szCs w:val="24"/>
                                 <w:lang w:val="it-IT"/>
                               </w:rPr>
-                              <w:t>log</w:t>
+                              <w:t>L</w:t>
                             </w:r>
                             <w:r>
                               <w:rPr>
@@ -2416,7 +2310,15 @@
                                 <w:szCs w:val="24"/>
                                 <w:lang w:val="it-IT"/>
                               </w:rPr>
-                              <w:t>s in with  social</w:t>
+                              <w:t>og</w:t>
+                            </w:r>
+                            <w:r>
+                              <w:rPr>
+                                <w:sz w:val="24"/>
+                                <w:szCs w:val="24"/>
+                                <w:lang w:val="it-IT"/>
+                              </w:rPr>
+                              <w:t xml:space="preserve"> in with  social</w:t>
                             </w:r>
                           </w:p>
                         </w:txbxContent>
@@ -2441,7 +2343,7 @@
           </mc:Choice>
           <mc:Fallback>
             <w:pict>
-              <v:oval w14:anchorId="4D363042" id="_x0000_s1031" style="position:absolute;left:0;text-align:left;margin-left:310.65pt;margin-top:5.3pt;width:100pt;height:54.55pt;z-index:251687936;visibility:visible;mso-wrap-style:square;mso-width-percent:0;mso-height-percent:0;mso-wrap-distance-left:9pt;mso-wrap-distance-top:0;mso-wrap-distance-right:9pt;mso-wrap-distance-bottom:0;mso-position-horizontal:absolute;mso-position-horizontal-relative:text;mso-position-vertical:absolute;mso-position-vertical-relative:text;mso-width-percent:0;mso-height-percent:0;mso-width-relative:margin;mso-height-relative:margin;v-text-anchor:middle" o:gfxdata="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" fillcolor="white [3201]" strokecolor="black [3213]" strokeweight="1pt">
+              <v:oval w14:anchorId="4D363042" id="_x0000_s1030" style="position:absolute;left:0;text-align:left;margin-left:310.65pt;margin-top:5.3pt;width:100pt;height:54.55pt;z-index:251687936;visibility:visible;mso-wrap-style:square;mso-width-percent:0;mso-height-percent:0;mso-wrap-distance-left:9pt;mso-wrap-distance-top:0;mso-wrap-distance-right:9pt;mso-wrap-distance-bottom:0;mso-position-horizontal:absolute;mso-position-horizontal-relative:text;mso-position-vertical:absolute;mso-position-vertical-relative:text;mso-width-percent:0;mso-height-percent:0;mso-width-relative:margin;mso-height-relative:margin;v-text-anchor:middle" o:gfxdata="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" fillcolor="white [3201]" strokecolor="black [3213]" strokeweight="1pt">
                 <v:stroke joinstyle="miter"/>
                 <v:textbox>
                   <w:txbxContent>
@@ -2460,7 +2362,7 @@
                           <w:szCs w:val="24"/>
                           <w:lang w:val="it-IT"/>
                         </w:rPr>
-                        <w:t>log</w:t>
+                        <w:t>L</w:t>
                       </w:r>
                       <w:r>
                         <w:rPr>
@@ -2468,7 +2370,15 @@
                           <w:szCs w:val="24"/>
                           <w:lang w:val="it-IT"/>
                         </w:rPr>
-                        <w:t>s in with  social</w:t>
+                        <w:t>og</w:t>
+                      </w:r>
+                      <w:r>
+                        <w:rPr>
+                          <w:sz w:val="24"/>
+                          <w:szCs w:val="24"/>
+                          <w:lang w:val="it-IT"/>
+                        </w:rPr>
+                        <w:t xml:space="preserve"> in with  social</w:t>
                       </w:r>
                     </w:p>
                   </w:txbxContent>
@@ -2543,7 +2453,7 @@
                                 <w:szCs w:val="24"/>
                                 <w:lang w:val="it-IT"/>
                               </w:rPr>
-                              <w:t>Logs in</w:t>
+                              <w:t>Log in</w:t>
                             </w:r>
                           </w:p>
                         </w:txbxContent>
@@ -2568,7 +2478,7 @@
           </mc:Choice>
           <mc:Fallback>
             <w:pict>
-              <v:oval w14:anchorId="27B1D6EA" id="Oval 5" o:spid="_x0000_s1032" style="position:absolute;left:0;text-align:left;margin-left:172.4pt;margin-top:6.55pt;width:73.5pt;height:38.55pt;z-index:251663360;visibility:visible;mso-wrap-style:square;mso-width-percent:0;mso-height-percent:0;mso-wrap-distance-left:9pt;mso-wrap-distance-top:0;mso-wrap-distance-right:9pt;mso-wrap-distance-bottom:0;mso-position-horizontal:absolute;mso-position-horizontal-relative:text;mso-position-vertical:absolute;mso-position-vertical-relative:text;mso-width-percent:0;mso-height-percent:0;mso-width-relative:margin;mso-height-relative:margin;v-text-anchor:middle" o:gfxdata="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" fillcolor="white [3201]" strokecolor="black [3200]" strokeweight="1pt">
+              <v:oval w14:anchorId="27B1D6EA" id="Oval 5" o:spid="_x0000_s1031" style="position:absolute;left:0;text-align:left;margin-left:172.4pt;margin-top:6.55pt;width:73.5pt;height:38.55pt;z-index:251663360;visibility:visible;mso-wrap-style:square;mso-width-percent:0;mso-height-percent:0;mso-wrap-distance-left:9pt;mso-wrap-distance-top:0;mso-wrap-distance-right:9pt;mso-wrap-distance-bottom:0;mso-position-horizontal:absolute;mso-position-horizontal-relative:text;mso-position-vertical:absolute;mso-position-vertical-relative:text;mso-width-percent:0;mso-height-percent:0;mso-width-relative:margin;mso-height-relative:margin;v-text-anchor:middle" o:gfxdata="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" fillcolor="white [3201]" strokecolor="black [3200]" strokeweight="1pt">
                 <v:stroke joinstyle="miter"/>
                 <v:textbox>
                   <w:txbxContent>
@@ -2587,7 +2497,7 @@
                           <w:szCs w:val="24"/>
                           <w:lang w:val="it-IT"/>
                         </w:rPr>
-                        <w:t>Logs in</w:t>
+                        <w:t>Log in</w:t>
                       </w:r>
                     </w:p>
                   </w:txbxContent>
@@ -2612,143 +2522,22 @@
         <w:rPr>
           <w:rFonts w:ascii="Product Sans" w:hAnsi="Product Sans"/>
           <w:noProof/>
-          <w:sz w:val="40"/>
-          <w:szCs w:val="40"/>
         </w:rPr>
         <mc:AlternateContent>
           <mc:Choice Requires="wps">
             <w:drawing>
-              <wp:anchor distT="0" distB="0" distL="114300" distR="114300" simplePos="0" relativeHeight="251670528" behindDoc="0" locked="0" layoutInCell="1" allowOverlap="1" wp14:anchorId="74BCD7B4" wp14:editId="5D4BDA29">
+              <wp:anchor distT="0" distB="0" distL="114300" distR="114300" simplePos="0" relativeHeight="251674624" behindDoc="0" locked="0" layoutInCell="1" allowOverlap="1" wp14:anchorId="4A7130C2" wp14:editId="161E44BF">
                 <wp:simplePos x="0" y="0"/>
                 <wp:positionH relativeFrom="column">
-                  <wp:posOffset>2121877</wp:posOffset>
+                  <wp:posOffset>1025769</wp:posOffset>
                 </wp:positionH>
                 <wp:positionV relativeFrom="paragraph">
-                  <wp:posOffset>317891</wp:posOffset>
+                  <wp:posOffset>470291</wp:posOffset>
                 </wp:positionV>
-                <wp:extent cx="1219200" cy="663575"/>
-                <wp:effectExtent l="0" t="0" r="19050" b="22225"/>
+                <wp:extent cx="1201616" cy="890954"/>
+                <wp:effectExtent l="0" t="0" r="17780" b="23495"/>
                 <wp:wrapNone/>
-                <wp:docPr id="4" name="Oval 5"/>
-                <wp:cNvGraphicFramePr/>
-                <a:graphic xmlns:a="http://schemas.openxmlformats.org/drawingml/2006/main">
-                  <a:graphicData uri="http://schemas.microsoft.com/office/word/2010/wordprocessingShape">
-                    <wps:wsp>
-                      <wps:cNvSpPr/>
-                      <wps:spPr>
-                        <a:xfrm>
-                          <a:off x="0" y="0"/>
-                          <a:ext cx="1219200" cy="663575"/>
-                        </a:xfrm>
-                        <a:prstGeom prst="ellipse">
-                          <a:avLst/>
-                        </a:prstGeom>
-                      </wps:spPr>
-                      <wps:style>
-                        <a:lnRef idx="2">
-                          <a:schemeClr val="dk1"/>
-                        </a:lnRef>
-                        <a:fillRef idx="1">
-                          <a:schemeClr val="lt1"/>
-                        </a:fillRef>
-                        <a:effectRef idx="0">
-                          <a:schemeClr val="dk1"/>
-                        </a:effectRef>
-                        <a:fontRef idx="minor">
-                          <a:schemeClr val="dk1"/>
-                        </a:fontRef>
-                      </wps:style>
-                      <wps:txbx>
-                        <w:txbxContent>
-                          <w:p>
-                            <w:pPr>
-                              <w:jc w:val="center"/>
-                              <w:rPr>
-                                <w:sz w:val="24"/>
-                                <w:szCs w:val="24"/>
-                                <w:lang w:val="it-IT"/>
-                              </w:rPr>
-                            </w:pPr>
-                            <w:r>
-                              <w:rPr>
-                                <w:sz w:val="24"/>
-                                <w:szCs w:val="24"/>
-                                <w:lang w:val="it-IT"/>
-                              </w:rPr>
-                              <w:t>Browse website</w:t>
-                            </w:r>
-                          </w:p>
-                        </w:txbxContent>
-                      </wps:txbx>
-                      <wps:bodyPr rot="0" spcFirstLastPara="0" vertOverflow="overflow" horzOverflow="overflow" vert="horz" wrap="square" lIns="91440" tIns="45720" rIns="91440" bIns="45720" numCol="1" spcCol="0" rtlCol="0" fromWordArt="0" anchor="ctr" anchorCtr="0" forceAA="0" compatLnSpc="1">
-                        <a:prstTxWarp prst="textNoShape">
-                          <a:avLst/>
-                        </a:prstTxWarp>
-                        <a:noAutofit/>
-                      </wps:bodyPr>
-                    </wps:wsp>
-                  </a:graphicData>
-                </a:graphic>
-                <wp14:sizeRelH relativeFrom="margin">
-                  <wp14:pctWidth>0</wp14:pctWidth>
-                </wp14:sizeRelH>
-                <wp14:sizeRelV relativeFrom="margin">
-                  <wp14:pctHeight>0</wp14:pctHeight>
-                </wp14:sizeRelV>
-              </wp:anchor>
-            </w:drawing>
-          </mc:Choice>
-          <mc:Fallback>
-            <w:pict>
-              <v:oval w14:anchorId="74BCD7B4" id="_x0000_s1033" style="position:absolute;left:0;text-align:left;margin-left:167.1pt;margin-top:25.05pt;width:96pt;height:52.25pt;z-index:251670528;visibility:visible;mso-wrap-style:square;mso-width-percent:0;mso-height-percent:0;mso-wrap-distance-left:9pt;mso-wrap-distance-top:0;mso-wrap-distance-right:9pt;mso-wrap-distance-bottom:0;mso-position-horizontal:absolute;mso-position-horizontal-relative:text;mso-position-vertical:absolute;mso-position-vertical-relative:text;mso-width-percent:0;mso-height-percent:0;mso-width-relative:margin;mso-height-relative:margin;v-text-anchor:middle" o:gfxdata="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" fillcolor="white [3201]" strokecolor="black [3200]" strokeweight="1pt">
-                <v:stroke joinstyle="miter"/>
-                <v:textbox>
-                  <w:txbxContent>
-                    <w:p>
-                      <w:pPr>
-                        <w:jc w:val="center"/>
-                        <w:rPr>
-                          <w:sz w:val="24"/>
-                          <w:szCs w:val="24"/>
-                          <w:lang w:val="it-IT"/>
-                        </w:rPr>
-                      </w:pPr>
-                      <w:r>
-                        <w:rPr>
-                          <w:sz w:val="24"/>
-                          <w:szCs w:val="24"/>
-                          <w:lang w:val="it-IT"/>
-                        </w:rPr>
-                        <w:t>Browse website</w:t>
-                      </w:r>
-                    </w:p>
-                  </w:txbxContent>
-                </v:textbox>
-              </v:oval>
-            </w:pict>
-          </mc:Fallback>
-        </mc:AlternateContent>
-      </w:r>
-      <w:r>
-        <w:rPr>
-          <w:rFonts w:ascii="Product Sans" w:hAnsi="Product Sans"/>
-          <w:noProof/>
-        </w:rPr>
-        <mc:AlternateContent>
-          <mc:Choice Requires="wps">
-            <w:drawing>
-              <wp:anchor distT="0" distB="0" distL="114300" distR="114300" simplePos="0" relativeHeight="251668480" behindDoc="0" locked="0" layoutInCell="1" allowOverlap="1" wp14:anchorId="64B8904A" wp14:editId="0776C355">
-                <wp:simplePos x="0" y="0"/>
-                <wp:positionH relativeFrom="column">
-                  <wp:posOffset>1049214</wp:posOffset>
-                </wp:positionH>
-                <wp:positionV relativeFrom="paragraph">
-                  <wp:posOffset>399952</wp:posOffset>
-                </wp:positionV>
-                <wp:extent cx="1183201" cy="242082"/>
-                <wp:effectExtent l="0" t="0" r="17145" b="24765"/>
-                <wp:wrapNone/>
-                <wp:docPr id="12" name="Straight Connector 12"/>
+                <wp:docPr id="21" name="Straight Connector 12"/>
                 <wp:cNvGraphicFramePr/>
                 <a:graphic xmlns:a="http://schemas.openxmlformats.org/drawingml/2006/main">
                   <a:graphicData uri="http://schemas.microsoft.com/office/word/2010/wordprocessingShape">
@@ -2757,7 +2546,7 @@
                       <wps:spPr>
                         <a:xfrm flipH="1" flipV="1">
                           <a:off x="0" y="0"/>
-                          <a:ext cx="1183201" cy="242082"/>
+                          <a:ext cx="1201616" cy="890954"/>
                         </a:xfrm>
                         <a:prstGeom prst="line">
                           <a:avLst/>
@@ -2792,7 +2581,7 @@
           </mc:Choice>
           <mc:Fallback>
             <w:pict>
-              <v:line w14:anchorId="239A95E3" id="Straight Connector 12" o:spid="_x0000_s1026" style="position:absolute;flip:x y;z-index:251668480;visibility:visible;mso-wrap-style:square;mso-width-percent:0;mso-height-percent:0;mso-wrap-distance-left:9pt;mso-wrap-distance-top:0;mso-wrap-distance-right:9pt;mso-wrap-distance-bottom:0;mso-position-horizontal:absolute;mso-position-horizontal-relative:text;mso-position-vertical:absolute;mso-position-vertical-relative:text;mso-width-percent:0;mso-height-percent:0;mso-width-relative:margin;mso-height-relative:margin" from="82.6pt,31.5pt" to="175.75pt,50.55pt" o:gfxdata="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" strokecolor="black [3200]" strokeweight=".5pt">
+              <v:line w14:anchorId="6845F7D6" id="Straight Connector 12" o:spid="_x0000_s1026" style="position:absolute;flip:x y;z-index:251674624;visibility:visible;mso-wrap-style:square;mso-width-percent:0;mso-height-percent:0;mso-wrap-distance-left:9pt;mso-wrap-distance-top:0;mso-wrap-distance-right:9pt;mso-wrap-distance-bottom:0;mso-position-horizontal:absolute;mso-position-horizontal-relative:text;mso-position-vertical:absolute;mso-position-vertical-relative:text;mso-width-percent:0;mso-height-percent:0;mso-width-relative:margin;mso-height-relative:margin" from="80.75pt,37.05pt" to="175.35pt,107.2pt" o:gfxdata="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" strokecolor="black [3200]" strokeweight=".5pt">
                 <v:stroke joinstyle="miter"/>
               </v:line>
             </w:pict>
@@ -2807,18 +2596,18 @@
         <mc:AlternateContent>
           <mc:Choice Requires="wps">
             <w:drawing>
-              <wp:anchor distT="0" distB="0" distL="114300" distR="114300" simplePos="0" relativeHeight="251674624" behindDoc="0" locked="0" layoutInCell="1" allowOverlap="1" wp14:anchorId="4A7130C2" wp14:editId="312D50F3">
+              <wp:anchor distT="0" distB="0" distL="114300" distR="114300" simplePos="0" relativeHeight="251692032" behindDoc="0" locked="0" layoutInCell="1" allowOverlap="1" wp14:anchorId="363B722A" wp14:editId="5D2ACBE6">
                 <wp:simplePos x="0" y="0"/>
                 <wp:positionH relativeFrom="column">
-                  <wp:posOffset>1025769</wp:posOffset>
+                  <wp:posOffset>1025768</wp:posOffset>
                 </wp:positionH>
                 <wp:positionV relativeFrom="paragraph">
-                  <wp:posOffset>470290</wp:posOffset>
+                  <wp:posOffset>440983</wp:posOffset>
                 </wp:positionV>
-                <wp:extent cx="1334282" cy="1571527"/>
-                <wp:effectExtent l="0" t="0" r="18415" b="29210"/>
+                <wp:extent cx="1324708" cy="351692"/>
+                <wp:effectExtent l="0" t="0" r="27940" b="29845"/>
                 <wp:wrapNone/>
-                <wp:docPr id="21" name="Straight Connector 12"/>
+                <wp:docPr id="19" name="Straight Connector 12"/>
                 <wp:cNvGraphicFramePr/>
                 <a:graphic xmlns:a="http://schemas.openxmlformats.org/drawingml/2006/main">
                   <a:graphicData uri="http://schemas.microsoft.com/office/word/2010/wordprocessingShape">
@@ -2827,7 +2616,7 @@
                       <wps:spPr>
                         <a:xfrm flipH="1" flipV="1">
                           <a:off x="0" y="0"/>
-                          <a:ext cx="1334282" cy="1571527"/>
+                          <a:ext cx="1324708" cy="351692"/>
                         </a:xfrm>
                         <a:prstGeom prst="line">
                           <a:avLst/>
@@ -2862,7 +2651,7 @@
           </mc:Choice>
           <mc:Fallback>
             <w:pict>
-              <v:line w14:anchorId="483D4353" id="Straight Connector 12" o:spid="_x0000_s1026" style="position:absolute;flip:x y;z-index:251674624;visibility:visible;mso-wrap-style:square;mso-width-percent:0;mso-height-percent:0;mso-wrap-distance-left:9pt;mso-wrap-distance-top:0;mso-wrap-distance-right:9pt;mso-wrap-distance-bottom:0;mso-position-horizontal:absolute;mso-position-horizontal-relative:text;mso-position-vertical:absolute;mso-position-vertical-relative:text;mso-width-percent:0;mso-height-percent:0;mso-width-relative:margin;mso-height-relative:margin" from="80.75pt,37.05pt" to="185.8pt,160.8pt" o:gfxdata="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" strokecolor="black [3200]" strokeweight=".5pt">
+              <v:line w14:anchorId="43445821" id="Straight Connector 12" o:spid="_x0000_s1026" style="position:absolute;flip:x y;z-index:251692032;visibility:visible;mso-wrap-style:square;mso-width-percent:0;mso-height-percent:0;mso-wrap-distance-left:9pt;mso-wrap-distance-top:0;mso-wrap-distance-right:9pt;mso-wrap-distance-bottom:0;mso-position-horizontal:absolute;mso-position-horizontal-relative:text;mso-position-vertical:absolute;mso-position-vertical-relative:text;mso-width-percent:0;mso-height-percent:0;mso-width-relative:margin;mso-height-relative:margin" from="80.75pt,34.7pt" to="185.05pt,62.4pt" o:gfxdata="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" strokecolor="black [3200]" strokeweight=".5pt">
                 <v:stroke joinstyle="miter"/>
               </v:line>
             </w:pict>
@@ -2873,447 +2662,22 @@
         <w:rPr>
           <w:rFonts w:ascii="Product Sans" w:hAnsi="Product Sans"/>
           <w:noProof/>
+          <w:sz w:val="40"/>
+          <w:szCs w:val="40"/>
         </w:rPr>
         <mc:AlternateContent>
           <mc:Choice Requires="wps">
             <w:drawing>
-              <wp:anchor distT="0" distB="0" distL="114300" distR="114300" simplePos="0" relativeHeight="251692032" behindDoc="0" locked="0" layoutInCell="1" allowOverlap="1" wp14:anchorId="363B722A" wp14:editId="4E7CA9AB">
+              <wp:anchor distT="0" distB="0" distL="114300" distR="114300" simplePos="0" relativeHeight="251694080" behindDoc="0" locked="0" layoutInCell="1" allowOverlap="1" wp14:anchorId="447DB87E" wp14:editId="14EA9B04">
                 <wp:simplePos x="0" y="0"/>
                 <wp:positionH relativeFrom="column">
-                  <wp:posOffset>1025090</wp:posOffset>
+                  <wp:posOffset>2156460</wp:posOffset>
                 </wp:positionH>
                 <wp:positionV relativeFrom="paragraph">
-                  <wp:posOffset>442594</wp:posOffset>
+                  <wp:posOffset>499403</wp:posOffset>
                 </wp:positionV>
-                <wp:extent cx="1193265" cy="847023"/>
-                <wp:effectExtent l="0" t="0" r="26035" b="29845"/>
-                <wp:wrapNone/>
-                <wp:docPr id="19" name="Straight Connector 12"/>
-                <wp:cNvGraphicFramePr/>
-                <a:graphic xmlns:a="http://schemas.openxmlformats.org/drawingml/2006/main">
-                  <a:graphicData uri="http://schemas.microsoft.com/office/word/2010/wordprocessingShape">
-                    <wps:wsp>
-                      <wps:cNvCnPr/>
-                      <wps:spPr>
-                        <a:xfrm flipH="1" flipV="1">
-                          <a:off x="0" y="0"/>
-                          <a:ext cx="1193265" cy="847023"/>
-                        </a:xfrm>
-                        <a:prstGeom prst="line">
-                          <a:avLst/>
-                        </a:prstGeom>
-                      </wps:spPr>
-                      <wps:style>
-                        <a:lnRef idx="1">
-                          <a:schemeClr val="dk1"/>
-                        </a:lnRef>
-                        <a:fillRef idx="0">
-                          <a:schemeClr val="dk1"/>
-                        </a:fillRef>
-                        <a:effectRef idx="0">
-                          <a:schemeClr val="dk1"/>
-                        </a:effectRef>
-                        <a:fontRef idx="minor">
-                          <a:schemeClr val="tx1"/>
-                        </a:fontRef>
-                      </wps:style>
-                      <wps:bodyPr/>
-                    </wps:wsp>
-                  </a:graphicData>
-                </a:graphic>
-                <wp14:sizeRelH relativeFrom="margin">
-                  <wp14:pctWidth>0</wp14:pctWidth>
-                </wp14:sizeRelH>
-                <wp14:sizeRelV relativeFrom="margin">
-                  <wp14:pctHeight>0</wp14:pctHeight>
-                </wp14:sizeRelV>
-              </wp:anchor>
-            </w:drawing>
-          </mc:Choice>
-          <mc:Fallback>
-            <w:pict>
-              <v:line w14:anchorId="63496752" id="Straight Connector 12" o:spid="_x0000_s1026" style="position:absolute;flip:x y;z-index:251692032;visibility:visible;mso-wrap-style:square;mso-width-percent:0;mso-height-percent:0;mso-wrap-distance-left:9pt;mso-wrap-distance-top:0;mso-wrap-distance-right:9pt;mso-wrap-distance-bottom:0;mso-position-horizontal:absolute;mso-position-horizontal-relative:text;mso-position-vertical:absolute;mso-position-vertical-relative:text;mso-width-percent:0;mso-height-percent:0;mso-width-relative:margin;mso-height-relative:margin" from="80.7pt,34.85pt" to="174.65pt,101.55pt" o:gfxdata="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" strokecolor="black [3200]" strokeweight=".5pt">
-                <v:stroke joinstyle="miter"/>
-              </v:line>
-            </w:pict>
-          </mc:Fallback>
-        </mc:AlternateContent>
-      </w:r>
-      <w:r>
-        <w:rPr>
-          <w:rFonts w:ascii="Product Sans" w:hAnsi="Product Sans"/>
-          <w:noProof/>
-        </w:rPr>
-        <mc:AlternateContent>
-          <mc:Choice Requires="wps">
-            <w:drawing>
-              <wp:anchor distT="0" distB="0" distL="114300" distR="114300" simplePos="0" relativeHeight="251680768" behindDoc="0" locked="0" layoutInCell="1" allowOverlap="1" wp14:anchorId="07CC8888" wp14:editId="3EE35388">
-                <wp:simplePos x="0" y="0"/>
-                <wp:positionH relativeFrom="column">
-                  <wp:posOffset>3192680</wp:posOffset>
-                </wp:positionH>
-                <wp:positionV relativeFrom="paragraph">
-                  <wp:posOffset>586974</wp:posOffset>
-                </wp:positionV>
-                <wp:extent cx="2664192" cy="1540042"/>
-                <wp:effectExtent l="0" t="0" r="22225" b="22225"/>
-                <wp:wrapNone/>
-                <wp:docPr id="24" name="Straight Connector 12"/>
-                <wp:cNvGraphicFramePr/>
-                <a:graphic xmlns:a="http://schemas.openxmlformats.org/drawingml/2006/main">
-                  <a:graphicData uri="http://schemas.microsoft.com/office/word/2010/wordprocessingShape">
-                    <wps:wsp>
-                      <wps:cNvCnPr/>
-                      <wps:spPr>
-                        <a:xfrm flipV="1">
-                          <a:off x="0" y="0"/>
-                          <a:ext cx="2664192" cy="1540042"/>
-                        </a:xfrm>
-                        <a:prstGeom prst="line">
-                          <a:avLst/>
-                        </a:prstGeom>
-                      </wps:spPr>
-                      <wps:style>
-                        <a:lnRef idx="1">
-                          <a:schemeClr val="dk1"/>
-                        </a:lnRef>
-                        <a:fillRef idx="0">
-                          <a:schemeClr val="dk1"/>
-                        </a:fillRef>
-                        <a:effectRef idx="0">
-                          <a:schemeClr val="dk1"/>
-                        </a:effectRef>
-                        <a:fontRef idx="minor">
-                          <a:schemeClr val="tx1"/>
-                        </a:fontRef>
-                      </wps:style>
-                      <wps:bodyPr/>
-                    </wps:wsp>
-                  </a:graphicData>
-                </a:graphic>
-                <wp14:sizeRelH relativeFrom="margin">
-                  <wp14:pctWidth>0</wp14:pctWidth>
-                </wp14:sizeRelH>
-                <wp14:sizeRelV relativeFrom="margin">
-                  <wp14:pctHeight>0</wp14:pctHeight>
-                </wp14:sizeRelV>
-              </wp:anchor>
-            </w:drawing>
-          </mc:Choice>
-          <mc:Fallback>
-            <w:pict>
-              <v:line w14:anchorId="7765858C" id="Straight Connector 12" o:spid="_x0000_s1026" style="position:absolute;flip:y;z-index:251680768;visibility:visible;mso-wrap-style:square;mso-width-percent:0;mso-height-percent:0;mso-wrap-distance-left:9pt;mso-wrap-distance-top:0;mso-wrap-distance-right:9pt;mso-wrap-distance-bottom:0;mso-position-horizontal:absolute;mso-position-horizontal-relative:text;mso-position-vertical:absolute;mso-position-vertical-relative:text;mso-width-percent:0;mso-height-percent:0;mso-width-relative:margin;mso-height-relative:margin" from="251.4pt,46.2pt" to="461.2pt,167.45pt" o:gfxdata="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" strokecolor="black [3200]" strokeweight=".5pt">
-                <v:stroke joinstyle="miter"/>
-              </v:line>
-            </w:pict>
-          </mc:Fallback>
-        </mc:AlternateContent>
-      </w:r>
-      <w:r>
-        <w:rPr>
-          <w:rFonts w:ascii="Product Sans" w:hAnsi="Product Sans"/>
-          <w:noProof/>
-        </w:rPr>
-        <w:drawing>
-          <wp:inline distT="0" distB="0" distL="0" distR="0" wp14:anchorId="4B658055" wp14:editId="0FF90929">
-            <wp:extent cx="577516" cy="577516"/>
-            <wp:effectExtent l="0" t="0" r="0" b="0"/>
-            <wp:docPr id="3" name="Graphic 3" descr="Man"/>
-            <wp:cNvGraphicFramePr>
-              <a:graphicFrameLocks xmlns:a="http://schemas.openxmlformats.org/drawingml/2006/main" noChangeAspect="1"/>
-            </wp:cNvGraphicFramePr>
-            <a:graphic xmlns:a="http://schemas.openxmlformats.org/drawingml/2006/main">
-              <a:graphicData uri="http://schemas.openxmlformats.org/drawingml/2006/picture">
-                <pic:pic xmlns:pic="http://schemas.openxmlformats.org/drawingml/2006/picture">
-                  <pic:nvPicPr>
-                    <pic:cNvPr id="3" name="Man.svg"/>
-                    <pic:cNvPicPr/>
-                  </pic:nvPicPr>
-                  <pic:blipFill>
-                    <a:blip r:embed="rId9">
-                      <a:extLst>
-                        <a:ext uri="{28A0092B-C50C-407E-A947-70E740481C1C}">
-                          <a14:useLocalDpi xmlns:a14="http://schemas.microsoft.com/office/drawing/2010/main" val="0"/>
-                        </a:ext>
-                        <a:ext uri="{96DAC541-7B7A-43D3-8B79-37D633B846F1}">
-                          <asvg:svgBlip xmlns:asvg="http://schemas.microsoft.com/office/drawing/2016/SVG/main" r:embed="rId10"/>
-                        </a:ext>
-                      </a:extLst>
-                    </a:blip>
-                    <a:stretch>
-                      <a:fillRect/>
-                    </a:stretch>
-                  </pic:blipFill>
-                  <pic:spPr>
-                    <a:xfrm>
-                      <a:off x="0" y="0"/>
-                      <a:ext cx="589824" cy="589824"/>
-                    </a:xfrm>
-                    <a:prstGeom prst="rect">
-                      <a:avLst/>
-                    </a:prstGeom>
-                  </pic:spPr>
-                </pic:pic>
-              </a:graphicData>
-            </a:graphic>
-          </wp:inline>
-        </w:drawing>
-      </w:r>
-      <w:r>
-        <w:rPr>
-          <w:rFonts w:ascii="Product Sans" w:hAnsi="Product Sans"/>
-          <w:noProof/>
-          <w:sz w:val="40"/>
-          <w:szCs w:val="40"/>
-        </w:rPr>
-        <w:t xml:space="preserve">                                                                      </w:t>
-      </w:r>
-      <w:r>
-        <w:rPr>
-          <w:rFonts w:ascii="Product Sans" w:hAnsi="Product Sans"/>
-          <w:noProof/>
-          <w:sz w:val="40"/>
-          <w:szCs w:val="40"/>
-        </w:rPr>
-        <w:t xml:space="preserve">              </w:t>
-      </w:r>
-      <w:r>
-        <w:rPr>
-          <w:rFonts w:ascii="Product Sans" w:hAnsi="Product Sans"/>
-          <w:noProof/>
-        </w:rPr>
-        <w:drawing>
-          <wp:inline distT="0" distB="0" distL="0" distR="0" wp14:anchorId="5FE119EC" wp14:editId="59AC5D22">
-            <wp:extent cx="591219" cy="591219"/>
-            <wp:effectExtent l="0" t="0" r="0" b="0"/>
-            <wp:docPr id="9" name="Graphic 9" descr="Man"/>
-            <wp:cNvGraphicFramePr>
-              <a:graphicFrameLocks xmlns:a="http://schemas.openxmlformats.org/drawingml/2006/main" noChangeAspect="1"/>
-            </wp:cNvGraphicFramePr>
-            <a:graphic xmlns:a="http://schemas.openxmlformats.org/drawingml/2006/main">
-              <a:graphicData uri="http://schemas.openxmlformats.org/drawingml/2006/picture">
-                <pic:pic xmlns:pic="http://schemas.openxmlformats.org/drawingml/2006/picture">
-                  <pic:nvPicPr>
-                    <pic:cNvPr id="9" name="Man.svg"/>
-                    <pic:cNvPicPr/>
-                  </pic:nvPicPr>
-                  <pic:blipFill>
-                    <a:blip r:embed="rId9">
-                      <a:extLst>
-                        <a:ext uri="{28A0092B-C50C-407E-A947-70E740481C1C}">
-                          <a14:useLocalDpi xmlns:a14="http://schemas.microsoft.com/office/drawing/2010/main" val="0"/>
-                        </a:ext>
-                        <a:ext uri="{96DAC541-7B7A-43D3-8B79-37D633B846F1}">
-                          <asvg:svgBlip xmlns:asvg="http://schemas.microsoft.com/office/drawing/2016/SVG/main" r:embed="rId10"/>
-                        </a:ext>
-                      </a:extLst>
-                    </a:blip>
-                    <a:stretch>
-                      <a:fillRect/>
-                    </a:stretch>
-                  </pic:blipFill>
-                  <pic:spPr>
-                    <a:xfrm>
-                      <a:off x="0" y="0"/>
-                      <a:ext cx="597130" cy="597130"/>
-                    </a:xfrm>
-                    <a:prstGeom prst="rect">
-                      <a:avLst/>
-                    </a:prstGeom>
-                  </pic:spPr>
-                </pic:pic>
-              </a:graphicData>
-            </a:graphic>
-          </wp:inline>
-        </w:drawing>
-      </w:r>
-      <w:r>
-        <w:rPr>
-          <w:rFonts w:ascii="Product Sans" w:hAnsi="Product Sans"/>
-          <w:noProof/>
-          <w:sz w:val="40"/>
-          <w:szCs w:val="40"/>
-        </w:rPr>
-        <w:t xml:space="preserve">   </w:t>
-      </w:r>
-    </w:p>
-    <w:p>
-      <w:pPr>
-        <w:rPr>
-          <w:rFonts w:ascii="Product Sans" w:hAnsi="Product Sans"/>
-          <w:noProof/>
-          <w:sz w:val="40"/>
-          <w:szCs w:val="40"/>
-        </w:rPr>
-      </w:pPr>
-      <w:r>
-        <w:rPr>
-          <w:rFonts w:ascii="Product Sans" w:hAnsi="Product Sans"/>
-          <w:sz w:val="40"/>
-          <w:szCs w:val="40"/>
-        </w:rPr>
-        <w:t xml:space="preserve">  </w:t>
-      </w:r>
-      <w:r>
-        <w:rPr>
-          <w:rFonts w:ascii="Product Sans" w:hAnsi="Product Sans"/>
-          <w:sz w:val="40"/>
-          <w:szCs w:val="40"/>
-        </w:rPr>
-        <w:t xml:space="preserve">   </w:t>
-      </w:r>
-      <w:r>
-        <w:rPr>
-          <w:rFonts w:ascii="Product Sans" w:hAnsi="Product Sans"/>
-          <w:sz w:val="40"/>
-          <w:szCs w:val="40"/>
-        </w:rPr>
-        <w:t xml:space="preserve"> </w:t>
-      </w:r>
-      <w:r>
-        <w:rPr>
-          <w:rFonts w:ascii="Product Sans" w:hAnsi="Product Sans"/>
-          <w:sz w:val="28"/>
-          <w:szCs w:val="28"/>
-        </w:rPr>
-        <w:t>C</w:t>
-      </w:r>
-      <w:r>
-        <w:rPr>
-          <w:rFonts w:ascii="Product Sans" w:hAnsi="Product Sans"/>
-          <w:sz w:val="28"/>
-          <w:szCs w:val="28"/>
-        </w:rPr>
-        <w:t>ustomer</w:t>
-      </w:r>
-      <w:r>
-        <w:rPr>
-          <w:rFonts w:ascii="Product Sans" w:hAnsi="Product Sans"/>
-          <w:noProof/>
-          <w:sz w:val="40"/>
-          <w:szCs w:val="40"/>
-        </w:rPr>
-        <w:t xml:space="preserve"> </w:t>
-      </w:r>
-      <w:r>
-        <w:rPr>
-          <w:rFonts w:ascii="Product Sans" w:hAnsi="Product Sans"/>
-          <w:noProof/>
-          <w:sz w:val="40"/>
-          <w:szCs w:val="40"/>
-        </w:rPr>
-        <w:t xml:space="preserve"> </w:t>
-      </w:r>
-      <w:r>
-        <w:rPr>
-          <w:rFonts w:ascii="Product Sans" w:hAnsi="Product Sans"/>
-          <w:noProof/>
-          <w:sz w:val="40"/>
-          <w:szCs w:val="40"/>
-        </w:rPr>
-        <w:t xml:space="preserve">      </w:t>
-      </w:r>
-      <w:r>
-        <w:rPr>
-          <w:rFonts w:ascii="Product Sans" w:hAnsi="Product Sans"/>
-          <w:noProof/>
-          <w:sz w:val="40"/>
-          <w:szCs w:val="40"/>
-        </w:rPr>
-        <w:t xml:space="preserve">                                                                </w:t>
-      </w:r>
-      <w:r>
-        <w:rPr>
-          <w:rFonts w:ascii="Product Sans" w:hAnsi="Product Sans"/>
-          <w:noProof/>
-          <w:sz w:val="40"/>
-          <w:szCs w:val="40"/>
-        </w:rPr>
-        <w:t xml:space="preserve">    </w:t>
-      </w:r>
-      <w:r>
-        <w:rPr>
-          <w:rFonts w:ascii="Product Sans" w:hAnsi="Product Sans"/>
-          <w:noProof/>
-          <w:sz w:val="40"/>
-          <w:szCs w:val="40"/>
-        </w:rPr>
-        <w:t xml:space="preserve">  </w:t>
-      </w:r>
-      <w:r>
-        <w:rPr>
-          <w:rFonts w:ascii="Product Sans" w:hAnsi="Product Sans"/>
-          <w:noProof/>
-          <w:sz w:val="40"/>
-          <w:szCs w:val="40"/>
-        </w:rPr>
-        <w:t xml:space="preserve">    </w:t>
-      </w:r>
-      <w:r>
-        <w:rPr>
-          <w:rFonts w:ascii="Product Sans" w:hAnsi="Product Sans"/>
-          <w:noProof/>
-          <w:sz w:val="40"/>
-          <w:szCs w:val="40"/>
-        </w:rPr>
-        <w:t xml:space="preserve">   </w:t>
-      </w:r>
-      <w:r>
-        <w:rPr>
-          <w:rFonts w:ascii="Product Sans" w:hAnsi="Product Sans"/>
-          <w:noProof/>
-          <w:sz w:val="40"/>
-          <w:szCs w:val="40"/>
-        </w:rPr>
-        <w:t xml:space="preserve"> </w:t>
-      </w:r>
-      <w:r>
-        <w:rPr>
-          <w:rFonts w:ascii="Product Sans" w:hAnsi="Product Sans"/>
-          <w:noProof/>
-          <w:sz w:val="28"/>
-          <w:szCs w:val="28"/>
-        </w:rPr>
-        <w:t xml:space="preserve"> </w:t>
-      </w:r>
-      <w:r>
-        <w:rPr>
-          <w:rFonts w:ascii="Product Sans" w:hAnsi="Product Sans"/>
-          <w:noProof/>
-          <w:sz w:val="28"/>
-          <w:szCs w:val="28"/>
-        </w:rPr>
-        <w:t>Bank</w:t>
-      </w:r>
-    </w:p>
-    <w:p>
-      <w:pPr>
-        <w:rPr>
-          <w:rFonts w:ascii="Product Sans" w:hAnsi="Product Sans"/>
-          <w:sz w:val="40"/>
-          <w:szCs w:val="40"/>
-        </w:rPr>
-      </w:pPr>
-      <w:r>
-        <w:rPr>
-          <w:rFonts w:ascii="Product Sans" w:hAnsi="Product Sans"/>
-          <w:noProof/>
-          <w:sz w:val="40"/>
-          <w:szCs w:val="40"/>
-        </w:rPr>
-        <mc:AlternateContent>
-          <mc:Choice Requires="wps">
-            <w:drawing>
-              <wp:anchor distT="0" distB="0" distL="114300" distR="114300" simplePos="0" relativeHeight="251694080" behindDoc="0" locked="0" layoutInCell="1" allowOverlap="1" wp14:anchorId="447DB87E" wp14:editId="707D8D48">
-                <wp:simplePos x="0" y="0"/>
-                <wp:positionH relativeFrom="column">
-                  <wp:posOffset>2121877</wp:posOffset>
-                </wp:positionH>
-                <wp:positionV relativeFrom="paragraph">
-                  <wp:posOffset>29797</wp:posOffset>
-                </wp:positionV>
-                <wp:extent cx="1280160" cy="728052"/>
-                <wp:effectExtent l="0" t="0" r="15240" b="15240"/>
+                <wp:extent cx="1002323" cy="457200"/>
+                <wp:effectExtent l="0" t="0" r="26670" b="19050"/>
                 <wp:wrapNone/>
                 <wp:docPr id="22" name="Oval 5"/>
                 <wp:cNvGraphicFramePr/>
@@ -3324,7 +2688,7 @@
                       <wps:spPr>
                         <a:xfrm>
                           <a:off x="0" y="0"/>
-                          <a:ext cx="1280160" cy="728052"/>
+                          <a:ext cx="1002323" cy="457200"/>
                         </a:xfrm>
                         <a:prstGeom prst="ellipse">
                           <a:avLst/>
@@ -3386,7 +2750,7 @@
           </mc:Choice>
           <mc:Fallback>
             <w:pict>
-              <v:oval w14:anchorId="447DB87E" id="_x0000_s1034" style="position:absolute;margin-left:167.1pt;margin-top:2.35pt;width:100.8pt;height:57.35pt;z-index:251694080;visibility:visible;mso-wrap-style:square;mso-width-percent:0;mso-height-percent:0;mso-wrap-distance-left:9pt;mso-wrap-distance-top:0;mso-wrap-distance-right:9pt;mso-wrap-distance-bottom:0;mso-position-horizontal:absolute;mso-position-horizontal-relative:text;mso-position-vertical:absolute;mso-position-vertical-relative:text;mso-width-percent:0;mso-height-percent:0;mso-width-relative:margin;mso-height-relative:margin;v-text-anchor:middle" o:gfxdata="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" fillcolor="white [3201]" strokecolor="black [3200]" strokeweight="1pt">
+              <v:oval w14:anchorId="447DB87E" id="_x0000_s1032" style="position:absolute;left:0;text-align:left;margin-left:169.8pt;margin-top:39.3pt;width:78.9pt;height:36pt;z-index:251694080;visibility:visible;mso-wrap-style:square;mso-width-percent:0;mso-height-percent:0;mso-wrap-distance-left:9pt;mso-wrap-distance-top:0;mso-wrap-distance-right:9pt;mso-wrap-distance-bottom:0;mso-position-horizontal:absolute;mso-position-horizontal-relative:text;mso-position-vertical:absolute;mso-position-vertical-relative:text;mso-width-percent:0;mso-height-percent:0;mso-width-relative:margin;mso-height-relative:margin;v-text-anchor:middle" o:gfxdata="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" fillcolor="white [3201]" strokecolor="black [3200]" strokeweight="1pt">
                 <v:stroke joinstyle="miter"/>
                 <v:textbox>
                   <w:txbxContent>
@@ -3415,15 +2779,56 @@
           </mc:Fallback>
         </mc:AlternateContent>
       </w:r>
-    </w:p>
-    <w:p>
-      <w:pPr>
-        <w:rPr>
-          <w:rFonts w:ascii="Product Sans" w:hAnsi="Product Sans"/>
-          <w:sz w:val="40"/>
-          <w:szCs w:val="40"/>
-        </w:rPr>
-      </w:pPr>
+      <w:r>
+        <w:rPr>
+          <w:rFonts w:ascii="Product Sans" w:hAnsi="Product Sans"/>
+          <w:noProof/>
+        </w:rPr>
+        <w:drawing>
+          <wp:inline distT="0" distB="0" distL="0" distR="0" wp14:anchorId="4B658055" wp14:editId="40044BE0">
+            <wp:extent cx="577516" cy="577516"/>
+            <wp:effectExtent l="0" t="0" r="0" b="0"/>
+            <wp:docPr id="3" name="Graphic 3" descr="Man"/>
+            <wp:cNvGraphicFramePr>
+              <a:graphicFrameLocks xmlns:a="http://schemas.openxmlformats.org/drawingml/2006/main" noChangeAspect="1"/>
+            </wp:cNvGraphicFramePr>
+            <a:graphic xmlns:a="http://schemas.openxmlformats.org/drawingml/2006/main">
+              <a:graphicData uri="http://schemas.openxmlformats.org/drawingml/2006/picture">
+                <pic:pic xmlns:pic="http://schemas.openxmlformats.org/drawingml/2006/picture">
+                  <pic:nvPicPr>
+                    <pic:cNvPr id="3" name="Man.svg"/>
+                    <pic:cNvPicPr/>
+                  </pic:nvPicPr>
+                  <pic:blipFill>
+                    <a:blip r:embed="rId9">
+                      <a:extLst>
+                        <a:ext uri="{28A0092B-C50C-407E-A947-70E740481C1C}">
+                          <a14:useLocalDpi xmlns:a14="http://schemas.microsoft.com/office/drawing/2010/main" val="0"/>
+                        </a:ext>
+                        <a:ext uri="{96DAC541-7B7A-43D3-8B79-37D633B846F1}">
+                          <asvg:svgBlip xmlns:asvg="http://schemas.microsoft.com/office/drawing/2016/SVG/main" r:embed="rId10"/>
+                        </a:ext>
+                      </a:extLst>
+                    </a:blip>
+                    <a:stretch>
+                      <a:fillRect/>
+                    </a:stretch>
+                  </pic:blipFill>
+                  <pic:spPr>
+                    <a:xfrm>
+                      <a:off x="0" y="0"/>
+                      <a:ext cx="589824" cy="589824"/>
+                    </a:xfrm>
+                    <a:prstGeom prst="rect">
+                      <a:avLst/>
+                    </a:prstGeom>
+                  </pic:spPr>
+                </pic:pic>
+              </a:graphicData>
+            </a:graphic>
+          </wp:inline>
+        </w:drawing>
+      </w:r>
       <w:r>
         <w:rPr>
           <w:rFonts w:ascii="Product Sans" w:hAnsi="Product Sans"/>
@@ -3431,16 +2836,183 @@
           <w:sz w:val="40"/>
           <w:szCs w:val="40"/>
         </w:rPr>
+        <w:t xml:space="preserve">                                                                      </w:t>
+      </w:r>
+      <w:r>
+        <w:rPr>
+          <w:rFonts w:ascii="Product Sans" w:hAnsi="Product Sans"/>
+          <w:noProof/>
+          <w:sz w:val="40"/>
+          <w:szCs w:val="40"/>
+        </w:rPr>
+        <w:t xml:space="preserve">              </w:t>
+      </w:r>
+      <w:r>
+        <w:rPr>
+          <w:rFonts w:ascii="Product Sans" w:hAnsi="Product Sans"/>
+          <w:noProof/>
+          <w:sz w:val="40"/>
+          <w:szCs w:val="40"/>
+        </w:rPr>
+        <w:t xml:space="preserve">   </w:t>
+      </w:r>
+    </w:p>
+    <w:p>
+      <w:pPr>
+        <w:rPr>
+          <w:rFonts w:ascii="Product Sans" w:hAnsi="Product Sans"/>
+          <w:noProof/>
+          <w:sz w:val="40"/>
+          <w:szCs w:val="40"/>
+        </w:rPr>
+      </w:pPr>
+      <w:r>
+        <w:rPr>
+          <w:rFonts w:ascii="Product Sans" w:hAnsi="Product Sans"/>
+          <w:sz w:val="40"/>
+          <w:szCs w:val="40"/>
+        </w:rPr>
+        <w:t xml:space="preserve">  </w:t>
+      </w:r>
+      <w:r>
+        <w:rPr>
+          <w:rFonts w:ascii="Product Sans" w:hAnsi="Product Sans"/>
+          <w:sz w:val="40"/>
+          <w:szCs w:val="40"/>
+        </w:rPr>
+        <w:t xml:space="preserve">   </w:t>
+      </w:r>
+      <w:r>
+        <w:rPr>
+          <w:rFonts w:ascii="Product Sans" w:hAnsi="Product Sans"/>
+          <w:sz w:val="40"/>
+          <w:szCs w:val="40"/>
+        </w:rPr>
+        <w:t xml:space="preserve"> </w:t>
+      </w:r>
+      <w:r>
+        <w:rPr>
+          <w:rFonts w:ascii="Product Sans" w:hAnsi="Product Sans"/>
+          <w:sz w:val="28"/>
+          <w:szCs w:val="28"/>
+        </w:rPr>
+        <w:t>C</w:t>
+      </w:r>
+      <w:r>
+        <w:rPr>
+          <w:rFonts w:ascii="Product Sans" w:hAnsi="Product Sans"/>
+          <w:sz w:val="28"/>
+          <w:szCs w:val="28"/>
+        </w:rPr>
+        <w:t>ustomer</w:t>
+      </w:r>
+      <w:r>
+        <w:rPr>
+          <w:rFonts w:ascii="Product Sans" w:hAnsi="Product Sans"/>
+          <w:noProof/>
+          <w:sz w:val="40"/>
+          <w:szCs w:val="40"/>
+        </w:rPr>
+        <w:t xml:space="preserve"> </w:t>
+      </w:r>
+      <w:r>
+        <w:rPr>
+          <w:rFonts w:ascii="Product Sans" w:hAnsi="Product Sans"/>
+          <w:noProof/>
+          <w:sz w:val="40"/>
+          <w:szCs w:val="40"/>
+        </w:rPr>
+        <w:t xml:space="preserve"> </w:t>
+      </w:r>
+      <w:r>
+        <w:rPr>
+          <w:rFonts w:ascii="Product Sans" w:hAnsi="Product Sans"/>
+          <w:noProof/>
+          <w:sz w:val="40"/>
+          <w:szCs w:val="40"/>
+        </w:rPr>
+        <w:t xml:space="preserve">      </w:t>
+      </w:r>
+      <w:r>
+        <w:rPr>
+          <w:rFonts w:ascii="Product Sans" w:hAnsi="Product Sans"/>
+          <w:noProof/>
+          <w:sz w:val="40"/>
+          <w:szCs w:val="40"/>
+        </w:rPr>
+        <w:t xml:space="preserve">                                                                </w:t>
+      </w:r>
+      <w:r>
+        <w:rPr>
+          <w:rFonts w:ascii="Product Sans" w:hAnsi="Product Sans"/>
+          <w:noProof/>
+          <w:sz w:val="40"/>
+          <w:szCs w:val="40"/>
+        </w:rPr>
+        <w:t xml:space="preserve">    </w:t>
+      </w:r>
+      <w:r>
+        <w:rPr>
+          <w:rFonts w:ascii="Product Sans" w:hAnsi="Product Sans"/>
+          <w:noProof/>
+          <w:sz w:val="40"/>
+          <w:szCs w:val="40"/>
+        </w:rPr>
+        <w:t xml:space="preserve">  </w:t>
+      </w:r>
+      <w:r>
+        <w:rPr>
+          <w:rFonts w:ascii="Product Sans" w:hAnsi="Product Sans"/>
+          <w:noProof/>
+          <w:sz w:val="40"/>
+          <w:szCs w:val="40"/>
+        </w:rPr>
+        <w:t xml:space="preserve">    </w:t>
+      </w:r>
+      <w:r>
+        <w:rPr>
+          <w:rFonts w:ascii="Product Sans" w:hAnsi="Product Sans"/>
+          <w:noProof/>
+          <w:sz w:val="40"/>
+          <w:szCs w:val="40"/>
+        </w:rPr>
+        <w:t xml:space="preserve"> </w:t>
+      </w:r>
+      <w:r>
+        <w:rPr>
+          <w:rFonts w:ascii="Product Sans" w:hAnsi="Product Sans"/>
+          <w:noProof/>
+          <w:sz w:val="28"/>
+          <w:szCs w:val="28"/>
+        </w:rPr>
+        <w:t xml:space="preserve"> </w:t>
+      </w:r>
+    </w:p>
+    <w:p>
+      <w:pPr>
+        <w:rPr>
+          <w:rFonts w:ascii="Product Sans" w:hAnsi="Product Sans"/>
+          <w:sz w:val="40"/>
+          <w:szCs w:val="40"/>
+        </w:rPr>
+      </w:pPr>
+      <w:r>
+        <w:rPr>
+          <w:rFonts w:ascii="Product Sans" w:hAnsi="Product Sans"/>
+          <w:noProof/>
+          <w:sz w:val="40"/>
+          <w:szCs w:val="40"/>
+        </w:rPr>
         <mc:AlternateContent>
           <mc:Choice Requires="wps">
             <w:drawing>
-              <wp:anchor distT="0" distB="0" distL="114300" distR="114300" simplePos="0" relativeHeight="251672576" behindDoc="0" locked="0" layoutInCell="1" allowOverlap="1" wp14:anchorId="0C67CF49" wp14:editId="0587E443">
+              <wp:anchor distT="0" distB="0" distL="114300" distR="114300" simplePos="0" relativeHeight="251672576" behindDoc="0" locked="0" layoutInCell="1" allowOverlap="1" wp14:anchorId="0C67CF49" wp14:editId="49F26A89">
                 <wp:simplePos x="0" y="0"/>
                 <wp:positionH relativeFrom="column">
-                  <wp:posOffset>2274570</wp:posOffset>
+                  <wp:posOffset>2208188</wp:posOffset>
                 </wp:positionH>
                 <wp:positionV relativeFrom="paragraph">
-                  <wp:posOffset>431165</wp:posOffset>
+                  <wp:posOffset>114740</wp:posOffset>
                 </wp:positionV>
                 <wp:extent cx="916305" cy="683260"/>
                 <wp:effectExtent l="0" t="0" r="17145" b="21590"/>
@@ -3491,7 +3063,7 @@
                                 <w:szCs w:val="24"/>
                                 <w:lang w:val="it-IT"/>
                               </w:rPr>
-                              <w:t>Buys ticket</w:t>
+                              <w:t>Buy ticket</w:t>
                             </w:r>
                           </w:p>
                         </w:txbxContent>
@@ -3516,7 +3088,7 @@
           </mc:Choice>
           <mc:Fallback>
             <w:pict>
-              <v:oval w14:anchorId="0C67CF49" id="_x0000_s1035" style="position:absolute;margin-left:179.1pt;margin-top:33.95pt;width:72.15pt;height:53.8pt;z-index:251672576;visibility:visible;mso-wrap-style:square;mso-width-percent:0;mso-height-percent:0;mso-wrap-distance-left:9pt;mso-wrap-distance-top:0;mso-wrap-distance-right:9pt;mso-wrap-distance-bottom:0;mso-position-horizontal:absolute;mso-position-horizontal-relative:text;mso-position-vertical:absolute;mso-position-vertical-relative:text;mso-width-percent:0;mso-height-percent:0;mso-width-relative:margin;mso-height-relative:margin;v-text-anchor:middle" o:gfxdata="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" fillcolor="white [3201]" strokecolor="black [3200]" strokeweight="1pt">
+              <v:oval w14:anchorId="0C67CF49" id="_x0000_s1033" style="position:absolute;margin-left:173.85pt;margin-top:9.05pt;width:72.15pt;height:53.8pt;z-index:251672576;visibility:visible;mso-wrap-style:square;mso-width-percent:0;mso-height-percent:0;mso-wrap-distance-left:9pt;mso-wrap-distance-top:0;mso-wrap-distance-right:9pt;mso-wrap-distance-bottom:0;mso-position-horizontal:absolute;mso-position-horizontal-relative:text;mso-position-vertical:absolute;mso-position-vertical-relative:text;mso-width-percent:0;mso-height-percent:0;mso-width-relative:margin;mso-height-relative:margin;v-text-anchor:middle" o:gfxdata="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" fillcolor="white [3201]" strokecolor="black [3200]" strokeweight="1pt">
                 <v:stroke joinstyle="miter"/>
                 <v:textbox>
                   <w:txbxContent>
@@ -3535,7 +3107,7 @@
                           <w:szCs w:val="24"/>
                           <w:lang w:val="it-IT"/>
                         </w:rPr>
-                        <w:t>Buys ticket</w:t>
+                        <w:t>Buy ticket</w:t>
                       </w:r>
                     </w:p>
                   </w:txbxContent>
@@ -3545,6 +3117,15 @@
           </mc:Fallback>
         </mc:AlternateContent>
       </w:r>
+    </w:p>
+    <w:p>
+      <w:pPr>
+        <w:rPr>
+          <w:rFonts w:ascii="Product Sans" w:hAnsi="Product Sans"/>
+          <w:sz w:val="40"/>
+          <w:szCs w:val="40"/>
+        </w:rPr>
+      </w:pPr>
     </w:p>
     <w:p>
       <w:pPr>
@@ -7399,1737 +6980,6 @@
         </w:tc>
       </w:tr>
     </w:tbl>
-    <w:p>
-      <w:pPr>
-        <w:rPr>
-          <w:rFonts w:ascii="Product Sans" w:hAnsi="Product Sans"/>
-          <w:sz w:val="40"/>
-          <w:szCs w:val="40"/>
-        </w:rPr>
-      </w:pPr>
-    </w:p>
-    <w:p>
-      <w:pPr>
-        <w:rPr>
-          <w:rFonts w:ascii="Product Sans" w:hAnsi="Product Sans"/>
-          <w:sz w:val="40"/>
-          <w:szCs w:val="40"/>
-        </w:rPr>
-      </w:pPr>
-    </w:p>
-    <w:p>
-      <w:pPr>
-        <w:rPr>
-          <w:rFonts w:ascii="Product Sans" w:hAnsi="Product Sans"/>
-          <w:sz w:val="40"/>
-          <w:szCs w:val="40"/>
-        </w:rPr>
-      </w:pPr>
-    </w:p>
-    <w:p>
-      <w:pPr>
-        <w:rPr>
-          <w:rFonts w:ascii="Product Sans" w:hAnsi="Product Sans"/>
-          <w:sz w:val="40"/>
-          <w:szCs w:val="40"/>
-        </w:rPr>
-      </w:pPr>
-    </w:p>
-    <w:p>
-      <w:pPr>
-        <w:rPr>
-          <w:rFonts w:ascii="Product Sans" w:hAnsi="Product Sans"/>
-          <w:sz w:val="40"/>
-          <w:szCs w:val="40"/>
-        </w:rPr>
-      </w:pPr>
-    </w:p>
-    <w:tbl>
-      <w:tblPr>
-        <w:tblStyle w:val="GridTable5Dark-Accent5"/>
-        <w:tblpPr w:leftFromText="141" w:rightFromText="141" w:vertAnchor="text" w:tblpY="1"/>
-        <w:tblOverlap w:val="never"/>
-        <w:tblW w:w="10832" w:type="dxa"/>
-        <w:tblLook w:val="04A0" w:firstRow="1" w:lastRow="0" w:firstColumn="1" w:lastColumn="0" w:noHBand="0" w:noVBand="1"/>
-      </w:tblPr>
-      <w:tblGrid>
-        <w:gridCol w:w="2377"/>
-        <w:gridCol w:w="2154"/>
-        <w:gridCol w:w="2799"/>
-        <w:gridCol w:w="3166"/>
-        <w:gridCol w:w="324"/>
-        <w:gridCol w:w="12"/>
-      </w:tblGrid>
-      <w:tr>
-        <w:trPr>
-          <w:gridAfter w:val="1"/>
-          <w:cnfStyle w:val="100000000000" w:firstRow="1" w:lastRow="0" w:firstColumn="0" w:lastColumn="0" w:oddVBand="0" w:evenVBand="0" w:oddHBand="0" w:evenHBand="0" w:firstRowFirstColumn="0" w:firstRowLastColumn="0" w:lastRowFirstColumn="0" w:lastRowLastColumn="0"/>
-          <w:wAfter w:w="12" w:type="dxa"/>
-          <w:trHeight w:val="475"/>
-        </w:trPr>
-        <w:tc>
-          <w:tcPr>
-            <w:cnfStyle w:val="001000000000" w:firstRow="0" w:lastRow="0" w:firstColumn="1" w:lastColumn="0" w:oddVBand="0" w:evenVBand="0" w:oddHBand="0" w:evenHBand="0" w:firstRowFirstColumn="0" w:firstRowLastColumn="0" w:lastRowFirstColumn="0" w:lastRowLastColumn="0"/>
-            <w:tcW w:w="2377" w:type="dxa"/>
-          </w:tcPr>
-          <w:p>
-            <w:pPr>
-              <w:rPr>
-                <w:rFonts w:ascii="Product Sans" w:hAnsi="Product Sans"/>
-                <w:sz w:val="40"/>
-                <w:szCs w:val="40"/>
-              </w:rPr>
-            </w:pPr>
-            <w:r>
-              <w:rPr>
-                <w:rFonts w:ascii="Product Sans" w:hAnsi="Product Sans"/>
-                <w:sz w:val="40"/>
-                <w:szCs w:val="40"/>
-              </w:rPr>
-              <w:lastRenderedPageBreak/>
-              <w:t>#3</w:t>
-            </w:r>
-          </w:p>
-        </w:tc>
-        <w:tc>
-          <w:tcPr>
-            <w:tcW w:w="8119" w:type="dxa"/>
-            <w:gridSpan w:val="3"/>
-          </w:tcPr>
-          <w:p>
-            <w:pPr>
-              <w:cnfStyle w:val="100000000000" w:firstRow="1" w:lastRow="0" w:firstColumn="0" w:lastColumn="0" w:oddVBand="0" w:evenVBand="0" w:oddHBand="0" w:evenHBand="0" w:firstRowFirstColumn="0" w:firstRowLastColumn="0" w:lastRowFirstColumn="0" w:lastRowLastColumn="0"/>
-              <w:rPr>
-                <w:rFonts w:ascii="Product Sans" w:hAnsi="Product Sans"/>
-                <w:sz w:val="40"/>
-                <w:szCs w:val="40"/>
-              </w:rPr>
-            </w:pPr>
-            <w:r>
-              <w:rPr>
-                <w:rFonts w:ascii="Product Sans" w:hAnsi="Product Sans"/>
-                <w:sz w:val="40"/>
-                <w:szCs w:val="40"/>
-              </w:rPr>
-              <w:t xml:space="preserve">BROWSE </w:t>
-            </w:r>
-            <w:r>
-              <w:rPr>
-                <w:rFonts w:ascii="Product Sans" w:hAnsi="Product Sans"/>
-                <w:sz w:val="40"/>
-                <w:szCs w:val="40"/>
-              </w:rPr>
-              <w:t>W</w:t>
-            </w:r>
-            <w:r>
-              <w:rPr>
-                <w:rFonts w:ascii="Product Sans" w:hAnsi="Product Sans"/>
-                <w:sz w:val="40"/>
-                <w:szCs w:val="40"/>
-              </w:rPr>
-              <w:t>EBSITE</w:t>
-            </w:r>
-          </w:p>
-        </w:tc>
-        <w:tc>
-          <w:tcPr>
-            <w:tcW w:w="324" w:type="dxa"/>
-          </w:tcPr>
-          <w:p>
-            <w:pPr>
-              <w:cnfStyle w:val="100000000000" w:firstRow="1" w:lastRow="0" w:firstColumn="0" w:lastColumn="0" w:oddVBand="0" w:evenVBand="0" w:oddHBand="0" w:evenHBand="0" w:firstRowFirstColumn="0" w:firstRowLastColumn="0" w:lastRowFirstColumn="0" w:lastRowLastColumn="0"/>
-              <w:rPr>
-                <w:rFonts w:ascii="Product Sans" w:hAnsi="Product Sans"/>
-                <w:sz w:val="40"/>
-                <w:szCs w:val="40"/>
-              </w:rPr>
-            </w:pPr>
-          </w:p>
-        </w:tc>
-      </w:tr>
-      <w:tr>
-        <w:trPr>
-          <w:cnfStyle w:val="000000100000" w:firstRow="0" w:lastRow="0" w:firstColumn="0" w:lastColumn="0" w:oddVBand="0" w:evenVBand="0" w:oddHBand="1" w:evenHBand="0" w:firstRowFirstColumn="0" w:firstRowLastColumn="0" w:lastRowFirstColumn="0" w:lastRowLastColumn="0"/>
-          <w:trHeight w:val="272"/>
-        </w:trPr>
-        <w:tc>
-          <w:tcPr>
-            <w:cnfStyle w:val="001000000000" w:firstRow="0" w:lastRow="0" w:firstColumn="1" w:lastColumn="0" w:oddVBand="0" w:evenVBand="0" w:oddHBand="0" w:evenHBand="0" w:firstRowFirstColumn="0" w:firstRowLastColumn="0" w:lastRowFirstColumn="0" w:lastRowLastColumn="0"/>
-            <w:tcW w:w="2377" w:type="dxa"/>
-          </w:tcPr>
-          <w:p>
-            <w:pPr>
-              <w:rPr>
-                <w:rFonts w:ascii="Product Sans" w:hAnsi="Product Sans"/>
-                <w:b w:val="0"/>
-                <w:i/>
-                <w:sz w:val="28"/>
-                <w:szCs w:val="28"/>
-              </w:rPr>
-            </w:pPr>
-            <w:r>
-              <w:rPr>
-                <w:rFonts w:ascii="Product Sans" w:hAnsi="Product Sans"/>
-                <w:b w:val="0"/>
-                <w:i/>
-                <w:sz w:val="28"/>
-                <w:szCs w:val="28"/>
-              </w:rPr>
-              <w:t>Goal in context</w:t>
-            </w:r>
-          </w:p>
-        </w:tc>
-        <w:tc>
-          <w:tcPr>
-            <w:tcW w:w="8455" w:type="dxa"/>
-            <w:gridSpan w:val="5"/>
-          </w:tcPr>
-          <w:p>
-            <w:pPr>
-              <w:cnfStyle w:val="000000100000" w:firstRow="0" w:lastRow="0" w:firstColumn="0" w:lastColumn="0" w:oddVBand="0" w:evenVBand="0" w:oddHBand="1" w:evenHBand="0" w:firstRowFirstColumn="0" w:firstRowLastColumn="0" w:lastRowFirstColumn="0" w:lastRowLastColumn="0"/>
-              <w:rPr>
-                <w:rFonts w:ascii="Product Sans" w:hAnsi="Product Sans"/>
-                <w:sz w:val="28"/>
-                <w:szCs w:val="28"/>
-              </w:rPr>
-            </w:pPr>
-            <w:r>
-              <w:rPr>
-                <w:rFonts w:ascii="Product Sans" w:hAnsi="Product Sans"/>
-                <w:sz w:val="28"/>
-                <w:szCs w:val="28"/>
-              </w:rPr>
-              <w:t xml:space="preserve">The customer </w:t>
-            </w:r>
-            <w:r>
-              <w:rPr>
-                <w:rFonts w:ascii="Product Sans" w:hAnsi="Product Sans"/>
-                <w:sz w:val="28"/>
-                <w:szCs w:val="28"/>
-              </w:rPr>
-              <w:t>visualises event</w:t>
-            </w:r>
-          </w:p>
-        </w:tc>
-      </w:tr>
-      <w:tr>
-        <w:trPr>
-          <w:trHeight w:val="555"/>
-        </w:trPr>
-        <w:tc>
-          <w:tcPr>
-            <w:cnfStyle w:val="001000000000" w:firstRow="0" w:lastRow="0" w:firstColumn="1" w:lastColumn="0" w:oddVBand="0" w:evenVBand="0" w:oddHBand="0" w:evenHBand="0" w:firstRowFirstColumn="0" w:firstRowLastColumn="0" w:lastRowFirstColumn="0" w:lastRowLastColumn="0"/>
-            <w:tcW w:w="2377" w:type="dxa"/>
-          </w:tcPr>
-          <w:p>
-            <w:pPr>
-              <w:rPr>
-                <w:rFonts w:ascii="Product Sans" w:hAnsi="Product Sans"/>
-                <w:b w:val="0"/>
-                <w:i/>
-                <w:sz w:val="28"/>
-                <w:szCs w:val="28"/>
-              </w:rPr>
-            </w:pPr>
-            <w:r>
-              <w:rPr>
-                <w:rFonts w:ascii="Product Sans" w:hAnsi="Product Sans"/>
-                <w:b w:val="0"/>
-                <w:i/>
-                <w:sz w:val="28"/>
-                <w:szCs w:val="28"/>
-              </w:rPr>
-              <w:t>Success End Condition</w:t>
-            </w:r>
-          </w:p>
-        </w:tc>
-        <w:tc>
-          <w:tcPr>
-            <w:tcW w:w="8455" w:type="dxa"/>
-            <w:gridSpan w:val="5"/>
-          </w:tcPr>
-          <w:p>
-            <w:pPr>
-              <w:cnfStyle w:val="000000000000" w:firstRow="0" w:lastRow="0" w:firstColumn="0" w:lastColumn="0" w:oddVBand="0" w:evenVBand="0" w:oddHBand="0" w:evenHBand="0" w:firstRowFirstColumn="0" w:firstRowLastColumn="0" w:lastRowFirstColumn="0" w:lastRowLastColumn="0"/>
-              <w:rPr>
-                <w:rFonts w:ascii="Product Sans" w:hAnsi="Product Sans"/>
-                <w:sz w:val="28"/>
-                <w:szCs w:val="28"/>
-              </w:rPr>
-            </w:pPr>
-            <w:r>
-              <w:rPr>
-                <w:rFonts w:ascii="Product Sans" w:hAnsi="Product Sans"/>
-                <w:sz w:val="28"/>
-                <w:szCs w:val="28"/>
-              </w:rPr>
-              <w:t xml:space="preserve">The customer succeeds to </w:t>
-            </w:r>
-            <w:r>
-              <w:rPr>
-                <w:rFonts w:ascii="Product Sans" w:hAnsi="Product Sans"/>
-                <w:sz w:val="28"/>
-                <w:szCs w:val="28"/>
-              </w:rPr>
-              <w:t>visualises event</w:t>
-            </w:r>
-          </w:p>
-        </w:tc>
-      </w:tr>
-      <w:tr>
-        <w:trPr>
-          <w:cnfStyle w:val="000000100000" w:firstRow="0" w:lastRow="0" w:firstColumn="0" w:lastColumn="0" w:oddVBand="0" w:evenVBand="0" w:oddHBand="1" w:evenHBand="0" w:firstRowFirstColumn="0" w:firstRowLastColumn="0" w:lastRowFirstColumn="0" w:lastRowLastColumn="0"/>
-          <w:trHeight w:val="660"/>
-        </w:trPr>
-        <w:tc>
-          <w:tcPr>
-            <w:cnfStyle w:val="001000000000" w:firstRow="0" w:lastRow="0" w:firstColumn="1" w:lastColumn="0" w:oddVBand="0" w:evenVBand="0" w:oddHBand="0" w:evenHBand="0" w:firstRowFirstColumn="0" w:firstRowLastColumn="0" w:lastRowFirstColumn="0" w:lastRowLastColumn="0"/>
-            <w:tcW w:w="2377" w:type="dxa"/>
-          </w:tcPr>
-          <w:p>
-            <w:pPr>
-              <w:rPr>
-                <w:rFonts w:ascii="Product Sans" w:hAnsi="Product Sans"/>
-                <w:b w:val="0"/>
-                <w:i/>
-                <w:sz w:val="28"/>
-                <w:szCs w:val="28"/>
-              </w:rPr>
-            </w:pPr>
-            <w:r>
-              <w:rPr>
-                <w:rFonts w:ascii="Product Sans" w:hAnsi="Product Sans"/>
-                <w:b w:val="0"/>
-                <w:i/>
-                <w:sz w:val="28"/>
-                <w:szCs w:val="28"/>
-              </w:rPr>
-              <w:t>Fail End Condition</w:t>
-            </w:r>
-          </w:p>
-        </w:tc>
-        <w:tc>
-          <w:tcPr>
-            <w:tcW w:w="8455" w:type="dxa"/>
-            <w:gridSpan w:val="5"/>
-          </w:tcPr>
-          <w:p>
-            <w:pPr>
-              <w:cnfStyle w:val="000000100000" w:firstRow="0" w:lastRow="0" w:firstColumn="0" w:lastColumn="0" w:oddVBand="0" w:evenVBand="0" w:oddHBand="1" w:evenHBand="0" w:firstRowFirstColumn="0" w:firstRowLastColumn="0" w:lastRowFirstColumn="0" w:lastRowLastColumn="0"/>
-              <w:rPr>
-                <w:rFonts w:ascii="Product Sans" w:hAnsi="Product Sans"/>
-                <w:sz w:val="28"/>
-                <w:szCs w:val="28"/>
-              </w:rPr>
-            </w:pPr>
-            <w:r>
-              <w:rPr>
-                <w:rFonts w:ascii="Product Sans" w:hAnsi="Product Sans"/>
-                <w:sz w:val="28"/>
-                <w:szCs w:val="28"/>
-              </w:rPr>
-              <w:t>None</w:t>
-            </w:r>
-          </w:p>
-        </w:tc>
-      </w:tr>
-      <w:tr>
-        <w:trPr>
-          <w:trHeight w:val="324"/>
-        </w:trPr>
-        <w:tc>
-          <w:tcPr>
-            <w:cnfStyle w:val="001000000000" w:firstRow="0" w:lastRow="0" w:firstColumn="1" w:lastColumn="0" w:oddVBand="0" w:evenVBand="0" w:oddHBand="0" w:evenHBand="0" w:firstRowFirstColumn="0" w:firstRowLastColumn="0" w:lastRowFirstColumn="0" w:lastRowLastColumn="0"/>
-            <w:tcW w:w="2377" w:type="dxa"/>
-          </w:tcPr>
-          <w:p>
-            <w:pPr>
-              <w:rPr>
-                <w:rFonts w:ascii="Product Sans" w:hAnsi="Product Sans"/>
-                <w:b w:val="0"/>
-                <w:i/>
-                <w:sz w:val="40"/>
-                <w:szCs w:val="40"/>
-              </w:rPr>
-            </w:pPr>
-            <w:r>
-              <w:rPr>
-                <w:rFonts w:ascii="Product Sans" w:hAnsi="Product Sans"/>
-                <w:b w:val="0"/>
-                <w:i/>
-                <w:sz w:val="28"/>
-                <w:szCs w:val="40"/>
-              </w:rPr>
-              <w:t>Primary actor</w:t>
-            </w:r>
-          </w:p>
-        </w:tc>
-        <w:tc>
-          <w:tcPr>
-            <w:tcW w:w="8455" w:type="dxa"/>
-            <w:gridSpan w:val="5"/>
-          </w:tcPr>
-          <w:p>
-            <w:pPr>
-              <w:cnfStyle w:val="000000000000" w:firstRow="0" w:lastRow="0" w:firstColumn="0" w:lastColumn="0" w:oddVBand="0" w:evenVBand="0" w:oddHBand="0" w:evenHBand="0" w:firstRowFirstColumn="0" w:firstRowLastColumn="0" w:lastRowFirstColumn="0" w:lastRowLastColumn="0"/>
-              <w:rPr>
-                <w:rFonts w:ascii="Product Sans" w:hAnsi="Product Sans"/>
-                <w:sz w:val="28"/>
-                <w:szCs w:val="28"/>
-              </w:rPr>
-            </w:pPr>
-            <w:r>
-              <w:rPr>
-                <w:rFonts w:ascii="Product Sans" w:hAnsi="Product Sans"/>
-                <w:sz w:val="28"/>
-                <w:szCs w:val="28"/>
-              </w:rPr>
-              <w:t>Customer</w:t>
-            </w:r>
-          </w:p>
-        </w:tc>
-      </w:tr>
-      <w:tr>
-        <w:trPr>
-          <w:cnfStyle w:val="000000100000" w:firstRow="0" w:lastRow="0" w:firstColumn="0" w:lastColumn="0" w:oddVBand="0" w:evenVBand="0" w:oddHBand="1" w:evenHBand="0" w:firstRowFirstColumn="0" w:firstRowLastColumn="0" w:lastRowFirstColumn="0" w:lastRowLastColumn="0"/>
-          <w:trHeight w:val="324"/>
-        </w:trPr>
-        <w:tc>
-          <w:tcPr>
-            <w:cnfStyle w:val="001000000000" w:firstRow="0" w:lastRow="0" w:firstColumn="1" w:lastColumn="0" w:oddVBand="0" w:evenVBand="0" w:oddHBand="0" w:evenHBand="0" w:firstRowFirstColumn="0" w:firstRowLastColumn="0" w:lastRowFirstColumn="0" w:lastRowLastColumn="0"/>
-            <w:tcW w:w="2377" w:type="dxa"/>
-          </w:tcPr>
-          <w:p>
-            <w:pPr>
-              <w:rPr>
-                <w:rFonts w:ascii="Product Sans" w:hAnsi="Product Sans"/>
-                <w:b w:val="0"/>
-                <w:i/>
-                <w:sz w:val="28"/>
-                <w:szCs w:val="28"/>
-              </w:rPr>
-            </w:pPr>
-            <w:r>
-              <w:rPr>
-                <w:rFonts w:ascii="Product Sans" w:hAnsi="Product Sans"/>
-                <w:b w:val="0"/>
-                <w:i/>
-                <w:sz w:val="28"/>
-                <w:szCs w:val="28"/>
-              </w:rPr>
-              <w:t>Trigger</w:t>
-            </w:r>
-          </w:p>
-        </w:tc>
-        <w:tc>
-          <w:tcPr>
-            <w:tcW w:w="8455" w:type="dxa"/>
-            <w:gridSpan w:val="5"/>
-          </w:tcPr>
-          <w:p>
-            <w:pPr>
-              <w:cnfStyle w:val="000000100000" w:firstRow="0" w:lastRow="0" w:firstColumn="0" w:lastColumn="0" w:oddVBand="0" w:evenVBand="0" w:oddHBand="1" w:evenHBand="0" w:firstRowFirstColumn="0" w:firstRowLastColumn="0" w:lastRowFirstColumn="0" w:lastRowLastColumn="0"/>
-              <w:rPr>
-                <w:rFonts w:ascii="Product Sans" w:hAnsi="Product Sans"/>
-                <w:sz w:val="28"/>
-                <w:szCs w:val="28"/>
-              </w:rPr>
-            </w:pPr>
-            <w:r>
-              <w:rPr>
-                <w:rFonts w:ascii="Product Sans" w:hAnsi="Product Sans"/>
-                <w:sz w:val="28"/>
-                <w:szCs w:val="28"/>
-              </w:rPr>
-              <w:t xml:space="preserve">The customer </w:t>
-            </w:r>
-            <w:r>
-              <w:rPr>
-                <w:rFonts w:ascii="Product Sans" w:hAnsi="Product Sans"/>
-                <w:sz w:val="28"/>
-                <w:szCs w:val="28"/>
-              </w:rPr>
-              <w:t xml:space="preserve">opens </w:t>
-            </w:r>
-            <w:r>
-              <w:rPr>
-                <w:rFonts w:ascii="Product Sans" w:hAnsi="Product Sans"/>
-                <w:sz w:val="28"/>
-                <w:szCs w:val="28"/>
-              </w:rPr>
-              <w:t>the site</w:t>
-            </w:r>
-          </w:p>
-        </w:tc>
-      </w:tr>
-      <w:tr>
-        <w:trPr>
-          <w:gridAfter w:val="1"/>
-          <w:wAfter w:w="12" w:type="dxa"/>
-          <w:trHeight w:val="336"/>
-        </w:trPr>
-        <w:tc>
-          <w:tcPr>
-            <w:cnfStyle w:val="001000000000" w:firstRow="0" w:lastRow="0" w:firstColumn="1" w:lastColumn="0" w:oddVBand="0" w:evenVBand="0" w:oddHBand="0" w:evenHBand="0" w:firstRowFirstColumn="0" w:firstRowLastColumn="0" w:lastRowFirstColumn="0" w:lastRowLastColumn="0"/>
-            <w:tcW w:w="2377" w:type="dxa"/>
-          </w:tcPr>
-          <w:p>
-            <w:pPr>
-              <w:rPr>
-                <w:rFonts w:ascii="Product Sans" w:hAnsi="Product Sans"/>
-                <w:sz w:val="28"/>
-                <w:szCs w:val="28"/>
-              </w:rPr>
-            </w:pPr>
-            <w:r>
-              <w:rPr>
-                <w:rFonts w:ascii="Product Sans" w:hAnsi="Product Sans"/>
-                <w:sz w:val="28"/>
-                <w:szCs w:val="28"/>
-              </w:rPr>
-              <w:t>DESCRIPTION</w:t>
-            </w:r>
-          </w:p>
-        </w:tc>
-        <w:tc>
-          <w:tcPr>
-            <w:tcW w:w="2154" w:type="dxa"/>
-          </w:tcPr>
-          <w:p>
-            <w:pPr>
-              <w:cnfStyle w:val="000000000000" w:firstRow="0" w:lastRow="0" w:firstColumn="0" w:lastColumn="0" w:oddVBand="0" w:evenVBand="0" w:oddHBand="0" w:evenHBand="0" w:firstRowFirstColumn="0" w:firstRowLastColumn="0" w:lastRowFirstColumn="0" w:lastRowLastColumn="0"/>
-              <w:rPr>
-                <w:rFonts w:ascii="Product Sans" w:hAnsi="Product Sans"/>
-                <w:b/>
-                <w:sz w:val="28"/>
-                <w:szCs w:val="28"/>
-              </w:rPr>
-            </w:pPr>
-            <w:r>
-              <w:rPr>
-                <w:rFonts w:ascii="Product Sans" w:hAnsi="Product Sans"/>
-                <w:b/>
-                <w:sz w:val="28"/>
-                <w:szCs w:val="28"/>
-              </w:rPr>
-              <w:t>STEP N°</w:t>
-            </w:r>
-          </w:p>
-        </w:tc>
-        <w:tc>
-          <w:tcPr>
-            <w:tcW w:w="2799" w:type="dxa"/>
-          </w:tcPr>
-          <w:p>
-            <w:pPr>
-              <w:cnfStyle w:val="000000000000" w:firstRow="0" w:lastRow="0" w:firstColumn="0" w:lastColumn="0" w:oddVBand="0" w:evenVBand="0" w:oddHBand="0" w:evenHBand="0" w:firstRowFirstColumn="0" w:firstRowLastColumn="0" w:lastRowFirstColumn="0" w:lastRowLastColumn="0"/>
-              <w:rPr>
-                <w:rFonts w:ascii="Product Sans" w:hAnsi="Product Sans"/>
-                <w:b/>
-                <w:sz w:val="28"/>
-                <w:szCs w:val="28"/>
-              </w:rPr>
-            </w:pPr>
-            <w:r>
-              <w:rPr>
-                <w:rFonts w:ascii="Product Sans" w:hAnsi="Product Sans"/>
-                <w:b/>
-                <w:sz w:val="28"/>
-                <w:szCs w:val="28"/>
-              </w:rPr>
-              <w:t>CUSTOMER</w:t>
-            </w:r>
-          </w:p>
-        </w:tc>
-        <w:tc>
-          <w:tcPr>
-            <w:tcW w:w="3490" w:type="dxa"/>
-            <w:gridSpan w:val="2"/>
-          </w:tcPr>
-          <w:p>
-            <w:pPr>
-              <w:cnfStyle w:val="000000000000" w:firstRow="0" w:lastRow="0" w:firstColumn="0" w:lastColumn="0" w:oddVBand="0" w:evenVBand="0" w:oddHBand="0" w:evenHBand="0" w:firstRowFirstColumn="0" w:firstRowLastColumn="0" w:lastRowFirstColumn="0" w:lastRowLastColumn="0"/>
-              <w:rPr>
-                <w:rFonts w:ascii="Product Sans" w:hAnsi="Product Sans"/>
-                <w:b/>
-                <w:sz w:val="28"/>
-                <w:szCs w:val="28"/>
-              </w:rPr>
-            </w:pPr>
-            <w:r>
-              <w:rPr>
-                <w:rFonts w:ascii="Product Sans" w:hAnsi="Product Sans"/>
-                <w:b/>
-                <w:sz w:val="28"/>
-                <w:szCs w:val="28"/>
-              </w:rPr>
-              <w:t>SYSTEM</w:t>
-            </w:r>
-          </w:p>
-        </w:tc>
-      </w:tr>
-      <w:tr>
-        <w:trPr>
-          <w:gridAfter w:val="1"/>
-          <w:cnfStyle w:val="000000100000" w:firstRow="0" w:lastRow="0" w:firstColumn="0" w:lastColumn="0" w:oddVBand="0" w:evenVBand="0" w:oddHBand="1" w:evenHBand="0" w:firstRowFirstColumn="0" w:firstRowLastColumn="0" w:lastRowFirstColumn="0" w:lastRowLastColumn="0"/>
-          <w:wAfter w:w="12" w:type="dxa"/>
-          <w:trHeight w:val="660"/>
-        </w:trPr>
-        <w:tc>
-          <w:tcPr>
-            <w:cnfStyle w:val="001000000000" w:firstRow="0" w:lastRow="0" w:firstColumn="1" w:lastColumn="0" w:oddVBand="0" w:evenVBand="0" w:oddHBand="0" w:evenHBand="0" w:firstRowFirstColumn="0" w:firstRowLastColumn="0" w:lastRowFirstColumn="0" w:lastRowLastColumn="0"/>
-            <w:tcW w:w="2377" w:type="dxa"/>
-            <w:vMerge w:val="restart"/>
-          </w:tcPr>
-          <w:p>
-            <w:pPr>
-              <w:rPr>
-                <w:rFonts w:ascii="Product Sans" w:hAnsi="Product Sans"/>
-                <w:b w:val="0"/>
-                <w:bCs w:val="0"/>
-                <w:sz w:val="40"/>
-                <w:szCs w:val="40"/>
-              </w:rPr>
-            </w:pPr>
-          </w:p>
-          <w:p>
-            <w:pPr>
-              <w:rPr>
-                <w:rFonts w:ascii="Product Sans" w:hAnsi="Product Sans"/>
-                <w:b w:val="0"/>
-                <w:bCs w:val="0"/>
-                <w:sz w:val="40"/>
-                <w:szCs w:val="40"/>
-              </w:rPr>
-            </w:pPr>
-          </w:p>
-          <w:p>
-            <w:pPr>
-              <w:rPr>
-                <w:rFonts w:ascii="Product Sans" w:hAnsi="Product Sans"/>
-                <w:b w:val="0"/>
-                <w:bCs w:val="0"/>
-                <w:sz w:val="40"/>
-                <w:szCs w:val="40"/>
-              </w:rPr>
-            </w:pPr>
-          </w:p>
-          <w:p>
-            <w:pPr>
-              <w:jc w:val="right"/>
-              <w:rPr>
-                <w:rFonts w:ascii="Product Sans" w:hAnsi="Product Sans"/>
-                <w:sz w:val="40"/>
-                <w:szCs w:val="40"/>
-              </w:rPr>
-            </w:pPr>
-          </w:p>
-        </w:tc>
-        <w:tc>
-          <w:tcPr>
-            <w:tcW w:w="2154" w:type="dxa"/>
-          </w:tcPr>
-          <w:p>
-            <w:pPr>
-              <w:cnfStyle w:val="000000100000" w:firstRow="0" w:lastRow="0" w:firstColumn="0" w:lastColumn="0" w:oddVBand="0" w:evenVBand="0" w:oddHBand="1" w:evenHBand="0" w:firstRowFirstColumn="0" w:firstRowLastColumn="0" w:lastRowFirstColumn="0" w:lastRowLastColumn="0"/>
-              <w:rPr>
-                <w:rFonts w:ascii="Product Sans" w:hAnsi="Product Sans"/>
-                <w:sz w:val="28"/>
-                <w:szCs w:val="28"/>
-              </w:rPr>
-            </w:pPr>
-            <w:r>
-              <w:rPr>
-                <w:rFonts w:ascii="Product Sans" w:hAnsi="Product Sans"/>
-                <w:sz w:val="28"/>
-                <w:szCs w:val="28"/>
-              </w:rPr>
-              <w:t>1</w:t>
-            </w:r>
-          </w:p>
-        </w:tc>
-        <w:tc>
-          <w:tcPr>
-            <w:tcW w:w="2799" w:type="dxa"/>
-          </w:tcPr>
-          <w:p>
-            <w:pPr>
-              <w:cnfStyle w:val="000000100000" w:firstRow="0" w:lastRow="0" w:firstColumn="0" w:lastColumn="0" w:oddVBand="0" w:evenVBand="0" w:oddHBand="1" w:evenHBand="0" w:firstRowFirstColumn="0" w:firstRowLastColumn="0" w:lastRowFirstColumn="0" w:lastRowLastColumn="0"/>
-              <w:rPr>
-                <w:rFonts w:ascii="Product Sans" w:hAnsi="Product Sans"/>
-                <w:sz w:val="28"/>
-                <w:szCs w:val="28"/>
-              </w:rPr>
-            </w:pPr>
-            <w:r>
-              <w:rPr>
-                <w:rFonts w:ascii="Product Sans" w:hAnsi="Product Sans"/>
-                <w:sz w:val="28"/>
-                <w:szCs w:val="28"/>
-              </w:rPr>
-              <w:t>Selects a category</w:t>
-            </w:r>
-          </w:p>
-        </w:tc>
-        <w:tc>
-          <w:tcPr>
-            <w:tcW w:w="3490" w:type="dxa"/>
-            <w:gridSpan w:val="2"/>
-          </w:tcPr>
-          <w:p>
-            <w:pPr>
-              <w:cnfStyle w:val="000000100000" w:firstRow="0" w:lastRow="0" w:firstColumn="0" w:lastColumn="0" w:oddVBand="0" w:evenVBand="0" w:oddHBand="1" w:evenHBand="0" w:firstRowFirstColumn="0" w:firstRowLastColumn="0" w:lastRowFirstColumn="0" w:lastRowLastColumn="0"/>
-              <w:rPr>
-                <w:rFonts w:ascii="Product Sans" w:hAnsi="Product Sans"/>
-                <w:sz w:val="28"/>
-                <w:szCs w:val="40"/>
-              </w:rPr>
-            </w:pPr>
-          </w:p>
-        </w:tc>
-      </w:tr>
-      <w:tr>
-        <w:trPr>
-          <w:gridAfter w:val="1"/>
-          <w:wAfter w:w="12" w:type="dxa"/>
-          <w:trHeight w:val="334"/>
-        </w:trPr>
-        <w:tc>
-          <w:tcPr>
-            <w:cnfStyle w:val="001000000000" w:firstRow="0" w:lastRow="0" w:firstColumn="1" w:lastColumn="0" w:oddVBand="0" w:evenVBand="0" w:oddHBand="0" w:evenHBand="0" w:firstRowFirstColumn="0" w:firstRowLastColumn="0" w:lastRowFirstColumn="0" w:lastRowLastColumn="0"/>
-            <w:tcW w:w="2377" w:type="dxa"/>
-            <w:vMerge/>
-          </w:tcPr>
-          <w:p>
-            <w:pPr>
-              <w:rPr>
-                <w:rFonts w:ascii="Product Sans" w:hAnsi="Product Sans"/>
-                <w:b w:val="0"/>
-                <w:bCs w:val="0"/>
-                <w:sz w:val="40"/>
-                <w:szCs w:val="40"/>
-              </w:rPr>
-            </w:pPr>
-          </w:p>
-        </w:tc>
-        <w:tc>
-          <w:tcPr>
-            <w:tcW w:w="2154" w:type="dxa"/>
-          </w:tcPr>
-          <w:p>
-            <w:pPr>
-              <w:cnfStyle w:val="000000000000" w:firstRow="0" w:lastRow="0" w:firstColumn="0" w:lastColumn="0" w:oddVBand="0" w:evenVBand="0" w:oddHBand="0" w:evenHBand="0" w:firstRowFirstColumn="0" w:firstRowLastColumn="0" w:lastRowFirstColumn="0" w:lastRowLastColumn="0"/>
-              <w:rPr>
-                <w:rFonts w:ascii="Product Sans" w:hAnsi="Product Sans"/>
-                <w:sz w:val="28"/>
-                <w:szCs w:val="28"/>
-              </w:rPr>
-            </w:pPr>
-            <w:r>
-              <w:rPr>
-                <w:rFonts w:ascii="Product Sans" w:hAnsi="Product Sans"/>
-                <w:sz w:val="28"/>
-                <w:szCs w:val="28"/>
-              </w:rPr>
-              <w:t>2</w:t>
-            </w:r>
-          </w:p>
-        </w:tc>
-        <w:tc>
-          <w:tcPr>
-            <w:tcW w:w="2799" w:type="dxa"/>
-          </w:tcPr>
-          <w:p>
-            <w:pPr>
-              <w:spacing w:before="100" w:beforeAutospacing="1"/>
-              <w:cnfStyle w:val="000000000000" w:firstRow="0" w:lastRow="0" w:firstColumn="0" w:lastColumn="0" w:oddVBand="0" w:evenVBand="0" w:oddHBand="0" w:evenHBand="0" w:firstRowFirstColumn="0" w:firstRowLastColumn="0" w:lastRowFirstColumn="0" w:lastRowLastColumn="0"/>
-              <w:rPr>
-                <w:rFonts w:ascii="Product Sans" w:hAnsi="Product Sans"/>
-                <w:sz w:val="28"/>
-                <w:szCs w:val="28"/>
-              </w:rPr>
-            </w:pPr>
-          </w:p>
-        </w:tc>
-        <w:tc>
-          <w:tcPr>
-            <w:tcW w:w="3490" w:type="dxa"/>
-            <w:gridSpan w:val="2"/>
-          </w:tcPr>
-          <w:p>
-            <w:pPr>
-              <w:cnfStyle w:val="000000000000" w:firstRow="0" w:lastRow="0" w:firstColumn="0" w:lastColumn="0" w:oddVBand="0" w:evenVBand="0" w:oddHBand="0" w:evenHBand="0" w:firstRowFirstColumn="0" w:firstRowLastColumn="0" w:lastRowFirstColumn="0" w:lastRowLastColumn="0"/>
-              <w:rPr>
-                <w:rFonts w:ascii="Product Sans" w:hAnsi="Product Sans"/>
-                <w:sz w:val="28"/>
-                <w:szCs w:val="40"/>
-              </w:rPr>
-            </w:pPr>
-            <w:r>
-              <w:rPr>
-                <w:rFonts w:ascii="Product Sans" w:hAnsi="Product Sans"/>
-                <w:sz w:val="28"/>
-                <w:szCs w:val="40"/>
-              </w:rPr>
-              <w:t>Shows [CATEGORIES] page</w:t>
-            </w:r>
-          </w:p>
-        </w:tc>
-      </w:tr>
-      <w:tr>
-        <w:trPr>
-          <w:gridAfter w:val="1"/>
-          <w:cnfStyle w:val="000000100000" w:firstRow="0" w:lastRow="0" w:firstColumn="0" w:lastColumn="0" w:oddVBand="0" w:evenVBand="0" w:oddHBand="1" w:evenHBand="0" w:firstRowFirstColumn="0" w:firstRowLastColumn="0" w:lastRowFirstColumn="0" w:lastRowLastColumn="0"/>
-          <w:wAfter w:w="12" w:type="dxa"/>
-          <w:trHeight w:val="98"/>
-        </w:trPr>
-        <w:tc>
-          <w:tcPr>
-            <w:cnfStyle w:val="001000000000" w:firstRow="0" w:lastRow="0" w:firstColumn="1" w:lastColumn="0" w:oddVBand="0" w:evenVBand="0" w:oddHBand="0" w:evenHBand="0" w:firstRowFirstColumn="0" w:firstRowLastColumn="0" w:lastRowFirstColumn="0" w:lastRowLastColumn="0"/>
-            <w:tcW w:w="2377" w:type="dxa"/>
-            <w:vMerge/>
-          </w:tcPr>
-          <w:p>
-            <w:pPr>
-              <w:rPr>
-                <w:rFonts w:ascii="Product Sans" w:hAnsi="Product Sans"/>
-                <w:b w:val="0"/>
-                <w:bCs w:val="0"/>
-                <w:sz w:val="40"/>
-                <w:szCs w:val="40"/>
-              </w:rPr>
-            </w:pPr>
-          </w:p>
-        </w:tc>
-        <w:tc>
-          <w:tcPr>
-            <w:tcW w:w="2154" w:type="dxa"/>
-          </w:tcPr>
-          <w:p>
-            <w:pPr>
-              <w:cnfStyle w:val="000000100000" w:firstRow="0" w:lastRow="0" w:firstColumn="0" w:lastColumn="0" w:oddVBand="0" w:evenVBand="0" w:oddHBand="1" w:evenHBand="0" w:firstRowFirstColumn="0" w:firstRowLastColumn="0" w:lastRowFirstColumn="0" w:lastRowLastColumn="0"/>
-              <w:rPr>
-                <w:rFonts w:ascii="Product Sans" w:hAnsi="Product Sans"/>
-                <w:sz w:val="28"/>
-                <w:szCs w:val="28"/>
-              </w:rPr>
-            </w:pPr>
-            <w:r>
-              <w:rPr>
-                <w:rFonts w:ascii="Product Sans" w:hAnsi="Product Sans"/>
-                <w:sz w:val="28"/>
-                <w:szCs w:val="28"/>
-              </w:rPr>
-              <w:t>3</w:t>
-            </w:r>
-          </w:p>
-        </w:tc>
-        <w:tc>
-          <w:tcPr>
-            <w:tcW w:w="2799" w:type="dxa"/>
-          </w:tcPr>
-          <w:p>
-            <w:pPr>
-              <w:cnfStyle w:val="000000100000" w:firstRow="0" w:lastRow="0" w:firstColumn="0" w:lastColumn="0" w:oddVBand="0" w:evenVBand="0" w:oddHBand="1" w:evenHBand="0" w:firstRowFirstColumn="0" w:firstRowLastColumn="0" w:lastRowFirstColumn="0" w:lastRowLastColumn="0"/>
-              <w:rPr>
-                <w:rFonts w:ascii="Product Sans" w:hAnsi="Product Sans"/>
-                <w:sz w:val="28"/>
-                <w:szCs w:val="28"/>
-              </w:rPr>
-            </w:pPr>
-            <w:r>
-              <w:rPr>
-                <w:rFonts w:ascii="Product Sans" w:hAnsi="Product Sans"/>
-                <w:sz w:val="28"/>
-                <w:szCs w:val="28"/>
-              </w:rPr>
-              <w:t>Selects an event from the list</w:t>
-            </w:r>
-          </w:p>
-        </w:tc>
-        <w:tc>
-          <w:tcPr>
-            <w:tcW w:w="3490" w:type="dxa"/>
-            <w:gridSpan w:val="2"/>
-          </w:tcPr>
-          <w:p>
-            <w:pPr>
-              <w:cnfStyle w:val="000000100000" w:firstRow="0" w:lastRow="0" w:firstColumn="0" w:lastColumn="0" w:oddVBand="0" w:evenVBand="0" w:oddHBand="1" w:evenHBand="0" w:firstRowFirstColumn="0" w:firstRowLastColumn="0" w:lastRowFirstColumn="0" w:lastRowLastColumn="0"/>
-              <w:rPr>
-                <w:rFonts w:ascii="Product Sans" w:hAnsi="Product Sans"/>
-                <w:sz w:val="28"/>
-                <w:szCs w:val="40"/>
-              </w:rPr>
-            </w:pPr>
-          </w:p>
-        </w:tc>
-      </w:tr>
-      <w:tr>
-        <w:trPr>
-          <w:gridAfter w:val="1"/>
-          <w:wAfter w:w="12" w:type="dxa"/>
-          <w:trHeight w:val="485"/>
-        </w:trPr>
-        <w:tc>
-          <w:tcPr>
-            <w:cnfStyle w:val="001000000000" w:firstRow="0" w:lastRow="0" w:firstColumn="1" w:lastColumn="0" w:oddVBand="0" w:evenVBand="0" w:oddHBand="0" w:evenHBand="0" w:firstRowFirstColumn="0" w:firstRowLastColumn="0" w:lastRowFirstColumn="0" w:lastRowLastColumn="0"/>
-            <w:tcW w:w="2377" w:type="dxa"/>
-            <w:vMerge/>
-          </w:tcPr>
-          <w:p>
-            <w:pPr>
-              <w:rPr>
-                <w:rFonts w:ascii="Product Sans" w:hAnsi="Product Sans"/>
-                <w:b w:val="0"/>
-                <w:bCs w:val="0"/>
-                <w:sz w:val="40"/>
-                <w:szCs w:val="40"/>
-              </w:rPr>
-            </w:pPr>
-          </w:p>
-        </w:tc>
-        <w:tc>
-          <w:tcPr>
-            <w:tcW w:w="2154" w:type="dxa"/>
-          </w:tcPr>
-          <w:p>
-            <w:pPr>
-              <w:cnfStyle w:val="000000000000" w:firstRow="0" w:lastRow="0" w:firstColumn="0" w:lastColumn="0" w:oddVBand="0" w:evenVBand="0" w:oddHBand="0" w:evenHBand="0" w:firstRowFirstColumn="0" w:firstRowLastColumn="0" w:lastRowFirstColumn="0" w:lastRowLastColumn="0"/>
-              <w:rPr>
-                <w:rFonts w:ascii="Product Sans" w:hAnsi="Product Sans"/>
-                <w:sz w:val="28"/>
-                <w:szCs w:val="28"/>
-              </w:rPr>
-            </w:pPr>
-            <w:r>
-              <w:rPr>
-                <w:rFonts w:ascii="Product Sans" w:hAnsi="Product Sans"/>
-                <w:sz w:val="28"/>
-                <w:szCs w:val="28"/>
-              </w:rPr>
-              <w:t>4</w:t>
-            </w:r>
-          </w:p>
-        </w:tc>
-        <w:tc>
-          <w:tcPr>
-            <w:tcW w:w="2799" w:type="dxa"/>
-          </w:tcPr>
-          <w:p>
-            <w:pPr>
-              <w:cnfStyle w:val="000000000000" w:firstRow="0" w:lastRow="0" w:firstColumn="0" w:lastColumn="0" w:oddVBand="0" w:evenVBand="0" w:oddHBand="0" w:evenHBand="0" w:firstRowFirstColumn="0" w:firstRowLastColumn="0" w:lastRowFirstColumn="0" w:lastRowLastColumn="0"/>
-              <w:rPr>
-                <w:rFonts w:ascii="Product Sans" w:hAnsi="Product Sans"/>
-                <w:sz w:val="28"/>
-                <w:szCs w:val="28"/>
-              </w:rPr>
-            </w:pPr>
-          </w:p>
-        </w:tc>
-        <w:tc>
-          <w:tcPr>
-            <w:tcW w:w="3490" w:type="dxa"/>
-            <w:gridSpan w:val="2"/>
-          </w:tcPr>
-          <w:p>
-            <w:pPr>
-              <w:cnfStyle w:val="000000000000" w:firstRow="0" w:lastRow="0" w:firstColumn="0" w:lastColumn="0" w:oddVBand="0" w:evenVBand="0" w:oddHBand="0" w:evenHBand="0" w:firstRowFirstColumn="0" w:firstRowLastColumn="0" w:lastRowFirstColumn="0" w:lastRowLastColumn="0"/>
-              <w:rPr>
-                <w:rFonts w:ascii="Product Sans" w:hAnsi="Product Sans"/>
-                <w:sz w:val="28"/>
-                <w:szCs w:val="40"/>
-              </w:rPr>
-            </w:pPr>
-            <w:r>
-              <w:rPr>
-                <w:rFonts w:ascii="Product Sans" w:hAnsi="Product Sans"/>
-                <w:sz w:val="28"/>
-                <w:szCs w:val="40"/>
-              </w:rPr>
-              <w:t>Shows[EVENT] page</w:t>
-            </w:r>
-          </w:p>
-        </w:tc>
-      </w:tr>
-      <w:tr>
-        <w:trPr>
-          <w:gridAfter w:val="1"/>
-          <w:cnfStyle w:val="000000100000" w:firstRow="0" w:lastRow="0" w:firstColumn="0" w:lastColumn="0" w:oddVBand="0" w:evenVBand="0" w:oddHBand="1" w:evenHBand="0" w:firstRowFirstColumn="0" w:firstRowLastColumn="0" w:lastRowFirstColumn="0" w:lastRowLastColumn="0"/>
-          <w:wAfter w:w="12" w:type="dxa"/>
-          <w:trHeight w:val="58"/>
-        </w:trPr>
-        <w:tc>
-          <w:tcPr>
-            <w:cnfStyle w:val="001000000000" w:firstRow="0" w:lastRow="0" w:firstColumn="1" w:lastColumn="0" w:oddVBand="0" w:evenVBand="0" w:oddHBand="0" w:evenHBand="0" w:firstRowFirstColumn="0" w:firstRowLastColumn="0" w:lastRowFirstColumn="0" w:lastRowLastColumn="0"/>
-            <w:tcW w:w="2377" w:type="dxa"/>
-          </w:tcPr>
-          <w:p>
-            <w:pPr>
-              <w:pStyle w:val="Heading1"/>
-              <w:spacing w:before="100" w:beforeAutospacing="1"/>
-              <w:outlineLvl w:val="0"/>
-              <w:rPr>
-                <w:rFonts w:ascii="Product Sans" w:hAnsi="Product Sans" w:cs="Calibri"/>
-              </w:rPr>
-            </w:pPr>
-            <w:r>
-              <w:rPr>
-                <w:rFonts w:ascii="Product Sans" w:hAnsi="Product Sans" w:cs="Calibri"/>
-                <w:color w:val="FFFFFF" w:themeColor="background1"/>
-                <w:sz w:val="28"/>
-              </w:rPr>
-              <w:t>SUBVARIATION #1</w:t>
-            </w:r>
-          </w:p>
-        </w:tc>
-        <w:tc>
-          <w:tcPr>
-            <w:tcW w:w="2154" w:type="dxa"/>
-          </w:tcPr>
-          <w:p>
-            <w:pPr>
-              <w:cnfStyle w:val="000000100000" w:firstRow="0" w:lastRow="0" w:firstColumn="0" w:lastColumn="0" w:oddVBand="0" w:evenVBand="0" w:oddHBand="1" w:evenHBand="0" w:firstRowFirstColumn="0" w:firstRowLastColumn="0" w:lastRowFirstColumn="0" w:lastRowLastColumn="0"/>
-              <w:rPr>
-                <w:rFonts w:ascii="Product Sans" w:hAnsi="Product Sans"/>
-                <w:b/>
-                <w:sz w:val="28"/>
-                <w:szCs w:val="28"/>
-              </w:rPr>
-            </w:pPr>
-            <w:r>
-              <w:rPr>
-                <w:rFonts w:ascii="Product Sans" w:hAnsi="Product Sans"/>
-                <w:b/>
-                <w:sz w:val="28"/>
-                <w:szCs w:val="28"/>
-              </w:rPr>
-              <w:t>STEP N°</w:t>
-            </w:r>
-          </w:p>
-        </w:tc>
-        <w:tc>
-          <w:tcPr>
-            <w:tcW w:w="2799" w:type="dxa"/>
-          </w:tcPr>
-          <w:p>
-            <w:pPr>
-              <w:cnfStyle w:val="000000100000" w:firstRow="0" w:lastRow="0" w:firstColumn="0" w:lastColumn="0" w:oddVBand="0" w:evenVBand="0" w:oddHBand="1" w:evenHBand="0" w:firstRowFirstColumn="0" w:firstRowLastColumn="0" w:lastRowFirstColumn="0" w:lastRowLastColumn="0"/>
-              <w:rPr>
-                <w:rFonts w:ascii="Product Sans" w:hAnsi="Product Sans"/>
-                <w:b/>
-                <w:sz w:val="28"/>
-                <w:szCs w:val="28"/>
-              </w:rPr>
-            </w:pPr>
-            <w:r>
-              <w:rPr>
-                <w:rFonts w:ascii="Product Sans" w:hAnsi="Product Sans"/>
-                <w:b/>
-                <w:sz w:val="28"/>
-                <w:szCs w:val="28"/>
-              </w:rPr>
-              <w:t>CUSTOMER</w:t>
-            </w:r>
-          </w:p>
-        </w:tc>
-        <w:tc>
-          <w:tcPr>
-            <w:tcW w:w="3490" w:type="dxa"/>
-            <w:gridSpan w:val="2"/>
-          </w:tcPr>
-          <w:p>
-            <w:pPr>
-              <w:cnfStyle w:val="000000100000" w:firstRow="0" w:lastRow="0" w:firstColumn="0" w:lastColumn="0" w:oddVBand="0" w:evenVBand="0" w:oddHBand="1" w:evenHBand="0" w:firstRowFirstColumn="0" w:firstRowLastColumn="0" w:lastRowFirstColumn="0" w:lastRowLastColumn="0"/>
-              <w:rPr>
-                <w:rFonts w:ascii="Product Sans" w:hAnsi="Product Sans"/>
-                <w:b/>
-                <w:sz w:val="28"/>
-                <w:szCs w:val="28"/>
-              </w:rPr>
-            </w:pPr>
-            <w:r>
-              <w:rPr>
-                <w:rFonts w:ascii="Product Sans" w:hAnsi="Product Sans"/>
-                <w:b/>
-                <w:sz w:val="28"/>
-                <w:szCs w:val="28"/>
-              </w:rPr>
-              <w:t>SYSTEM</w:t>
-            </w:r>
-          </w:p>
-        </w:tc>
-      </w:tr>
-      <w:tr>
-        <w:trPr>
-          <w:gridAfter w:val="1"/>
-          <w:wAfter w:w="12" w:type="dxa"/>
-          <w:trHeight w:val="128"/>
-        </w:trPr>
-        <w:tc>
-          <w:tcPr>
-            <w:cnfStyle w:val="001000000000" w:firstRow="0" w:lastRow="0" w:firstColumn="1" w:lastColumn="0" w:oddVBand="0" w:evenVBand="0" w:oddHBand="0" w:evenHBand="0" w:firstRowFirstColumn="0" w:firstRowLastColumn="0" w:lastRowFirstColumn="0" w:lastRowLastColumn="0"/>
-            <w:tcW w:w="2377" w:type="dxa"/>
-            <w:vMerge w:val="restart"/>
-          </w:tcPr>
-          <w:p>
-            <w:pPr>
-              <w:pStyle w:val="Heading1"/>
-              <w:outlineLvl w:val="0"/>
-              <w:rPr>
-                <w:rFonts w:ascii="Product Sans" w:hAnsi="Product Sans"/>
-                <w:color w:val="FFFFFF" w:themeColor="background1"/>
-                <w:sz w:val="28"/>
-              </w:rPr>
-            </w:pPr>
-          </w:p>
-        </w:tc>
-        <w:tc>
-          <w:tcPr>
-            <w:tcW w:w="2154" w:type="dxa"/>
-          </w:tcPr>
-          <w:p>
-            <w:pPr>
-              <w:cnfStyle w:val="000000000000" w:firstRow="0" w:lastRow="0" w:firstColumn="0" w:lastColumn="0" w:oddVBand="0" w:evenVBand="0" w:oddHBand="0" w:evenHBand="0" w:firstRowFirstColumn="0" w:firstRowLastColumn="0" w:lastRowFirstColumn="0" w:lastRowLastColumn="0"/>
-              <w:rPr>
-                <w:rFonts w:ascii="Product Sans" w:hAnsi="Product Sans"/>
-                <w:sz w:val="28"/>
-                <w:szCs w:val="28"/>
-              </w:rPr>
-            </w:pPr>
-            <w:r>
-              <w:rPr>
-                <w:rFonts w:ascii="Product Sans" w:hAnsi="Product Sans"/>
-                <w:sz w:val="28"/>
-                <w:szCs w:val="28"/>
-              </w:rPr>
-              <w:t>1</w:t>
-            </w:r>
-          </w:p>
-        </w:tc>
-        <w:tc>
-          <w:tcPr>
-            <w:tcW w:w="2799" w:type="dxa"/>
-          </w:tcPr>
-          <w:p>
-            <w:pPr>
-              <w:cnfStyle w:val="000000000000" w:firstRow="0" w:lastRow="0" w:firstColumn="0" w:lastColumn="0" w:oddVBand="0" w:evenVBand="0" w:oddHBand="0" w:evenHBand="0" w:firstRowFirstColumn="0" w:firstRowLastColumn="0" w:lastRowFirstColumn="0" w:lastRowLastColumn="0"/>
-              <w:rPr>
-                <w:rFonts w:ascii="Product Sans" w:hAnsi="Product Sans" w:cstheme="minorHAnsi"/>
-                <w:sz w:val="28"/>
-                <w:szCs w:val="28"/>
-              </w:rPr>
-            </w:pPr>
-            <w:r>
-              <w:rPr>
-                <w:rFonts w:ascii="Product Sans" w:hAnsi="Product Sans" w:cstheme="minorHAnsi"/>
-                <w:color w:val="222222"/>
-                <w:sz w:val="28"/>
-                <w:szCs w:val="28"/>
-              </w:rPr>
-              <w:t>Selects an event from those recommended on the home page</w:t>
-            </w:r>
-          </w:p>
-        </w:tc>
-        <w:tc>
-          <w:tcPr>
-            <w:tcW w:w="3490" w:type="dxa"/>
-            <w:gridSpan w:val="2"/>
-          </w:tcPr>
-          <w:p>
-            <w:pPr>
-              <w:cnfStyle w:val="000000000000" w:firstRow="0" w:lastRow="0" w:firstColumn="0" w:lastColumn="0" w:oddVBand="0" w:evenVBand="0" w:oddHBand="0" w:evenHBand="0" w:firstRowFirstColumn="0" w:firstRowLastColumn="0" w:lastRowFirstColumn="0" w:lastRowLastColumn="0"/>
-              <w:rPr>
-                <w:rFonts w:ascii="Product Sans" w:hAnsi="Product Sans"/>
-                <w:b/>
-                <w:sz w:val="28"/>
-                <w:szCs w:val="28"/>
-              </w:rPr>
-            </w:pPr>
-          </w:p>
-        </w:tc>
-      </w:tr>
-      <w:tr>
-        <w:trPr>
-          <w:gridAfter w:val="1"/>
-          <w:cnfStyle w:val="000000100000" w:firstRow="0" w:lastRow="0" w:firstColumn="0" w:lastColumn="0" w:oddVBand="0" w:evenVBand="0" w:oddHBand="1" w:evenHBand="0" w:firstRowFirstColumn="0" w:firstRowLastColumn="0" w:lastRowFirstColumn="0" w:lastRowLastColumn="0"/>
-          <w:wAfter w:w="12" w:type="dxa"/>
-          <w:trHeight w:val="622"/>
-        </w:trPr>
-        <w:tc>
-          <w:tcPr>
-            <w:cnfStyle w:val="001000000000" w:firstRow="0" w:lastRow="0" w:firstColumn="1" w:lastColumn="0" w:oddVBand="0" w:evenVBand="0" w:oddHBand="0" w:evenHBand="0" w:firstRowFirstColumn="0" w:firstRowLastColumn="0" w:lastRowFirstColumn="0" w:lastRowLastColumn="0"/>
-            <w:tcW w:w="2377" w:type="dxa"/>
-            <w:vMerge/>
-          </w:tcPr>
-          <w:p>
-            <w:pPr>
-              <w:pStyle w:val="Heading1"/>
-              <w:outlineLvl w:val="0"/>
-              <w:rPr>
-                <w:rFonts w:ascii="Product Sans" w:hAnsi="Product Sans"/>
-                <w:color w:val="FFFFFF" w:themeColor="background1"/>
-                <w:sz w:val="28"/>
-              </w:rPr>
-            </w:pPr>
-          </w:p>
-        </w:tc>
-        <w:tc>
-          <w:tcPr>
-            <w:tcW w:w="2154" w:type="dxa"/>
-          </w:tcPr>
-          <w:p>
-            <w:pPr>
-              <w:cnfStyle w:val="000000100000" w:firstRow="0" w:lastRow="0" w:firstColumn="0" w:lastColumn="0" w:oddVBand="0" w:evenVBand="0" w:oddHBand="1" w:evenHBand="0" w:firstRowFirstColumn="0" w:firstRowLastColumn="0" w:lastRowFirstColumn="0" w:lastRowLastColumn="0"/>
-              <w:rPr>
-                <w:rFonts w:ascii="Product Sans" w:hAnsi="Product Sans"/>
-                <w:sz w:val="28"/>
-                <w:szCs w:val="28"/>
-              </w:rPr>
-            </w:pPr>
-            <w:r>
-              <w:rPr>
-                <w:rFonts w:ascii="Product Sans" w:hAnsi="Product Sans"/>
-                <w:sz w:val="28"/>
-                <w:szCs w:val="28"/>
-              </w:rPr>
-              <w:t>2</w:t>
-            </w:r>
-          </w:p>
-        </w:tc>
-        <w:tc>
-          <w:tcPr>
-            <w:tcW w:w="2799" w:type="dxa"/>
-          </w:tcPr>
-          <w:p>
-            <w:pPr>
-              <w:cnfStyle w:val="000000100000" w:firstRow="0" w:lastRow="0" w:firstColumn="0" w:lastColumn="0" w:oddVBand="0" w:evenVBand="0" w:oddHBand="1" w:evenHBand="0" w:firstRowFirstColumn="0" w:firstRowLastColumn="0" w:lastRowFirstColumn="0" w:lastRowLastColumn="0"/>
-              <w:rPr>
-                <w:rFonts w:ascii="Product Sans" w:hAnsi="Product Sans"/>
-                <w:sz w:val="28"/>
-                <w:szCs w:val="28"/>
-              </w:rPr>
-            </w:pPr>
-          </w:p>
-        </w:tc>
-        <w:tc>
-          <w:tcPr>
-            <w:tcW w:w="3490" w:type="dxa"/>
-            <w:gridSpan w:val="2"/>
-          </w:tcPr>
-          <w:p>
-            <w:pPr>
-              <w:cnfStyle w:val="000000100000" w:firstRow="0" w:lastRow="0" w:firstColumn="0" w:lastColumn="0" w:oddVBand="0" w:evenVBand="0" w:oddHBand="1" w:evenHBand="0" w:firstRowFirstColumn="0" w:firstRowLastColumn="0" w:lastRowFirstColumn="0" w:lastRowLastColumn="0"/>
-              <w:rPr>
-                <w:rFonts w:ascii="Product Sans" w:hAnsi="Product Sans"/>
-                <w:sz w:val="28"/>
-                <w:szCs w:val="40"/>
-              </w:rPr>
-            </w:pPr>
-            <w:r>
-              <w:rPr>
-                <w:rFonts w:ascii="Product Sans" w:hAnsi="Product Sans"/>
-                <w:sz w:val="28"/>
-                <w:szCs w:val="40"/>
-              </w:rPr>
-              <w:t>Shows</w:t>
-            </w:r>
-            <w:r>
-              <w:rPr>
-                <w:rFonts w:ascii="Product Sans" w:hAnsi="Product Sans"/>
-                <w:sz w:val="28"/>
-                <w:szCs w:val="40"/>
-              </w:rPr>
-              <w:t xml:space="preserve"> </w:t>
-            </w:r>
-            <w:r>
-              <w:rPr>
-                <w:rFonts w:ascii="Product Sans" w:hAnsi="Product Sans"/>
-                <w:sz w:val="28"/>
-                <w:szCs w:val="40"/>
-              </w:rPr>
-              <w:t>[EVENT] page</w:t>
-            </w:r>
-          </w:p>
-        </w:tc>
-      </w:tr>
-      <w:tr>
-        <w:trPr>
-          <w:gridAfter w:val="1"/>
-          <w:wAfter w:w="12" w:type="dxa"/>
-          <w:trHeight w:val="128"/>
-        </w:trPr>
-        <w:tc>
-          <w:tcPr>
-            <w:cnfStyle w:val="001000000000" w:firstRow="0" w:lastRow="0" w:firstColumn="1" w:lastColumn="0" w:oddVBand="0" w:evenVBand="0" w:oddHBand="0" w:evenHBand="0" w:firstRowFirstColumn="0" w:firstRowLastColumn="0" w:lastRowFirstColumn="0" w:lastRowLastColumn="0"/>
-            <w:tcW w:w="2377" w:type="dxa"/>
-          </w:tcPr>
-          <w:p>
-            <w:pPr>
-              <w:pStyle w:val="Heading1"/>
-              <w:spacing w:before="100" w:beforeAutospacing="1"/>
-              <w:outlineLvl w:val="0"/>
-              <w:rPr>
-                <w:rFonts w:ascii="Product Sans" w:hAnsi="Product Sans"/>
-                <w:color w:val="FFFFFF" w:themeColor="background1"/>
-                <w:sz w:val="28"/>
-              </w:rPr>
-            </w:pPr>
-            <w:r>
-              <w:rPr>
-                <w:rFonts w:ascii="Product Sans" w:hAnsi="Product Sans"/>
-                <w:color w:val="FFFFFF" w:themeColor="background1"/>
-                <w:sz w:val="28"/>
-              </w:rPr>
-              <w:t>SUBVARIATION #2</w:t>
-            </w:r>
-          </w:p>
-        </w:tc>
-        <w:tc>
-          <w:tcPr>
-            <w:tcW w:w="2154" w:type="dxa"/>
-          </w:tcPr>
-          <w:p>
-            <w:pPr>
-              <w:cnfStyle w:val="000000000000" w:firstRow="0" w:lastRow="0" w:firstColumn="0" w:lastColumn="0" w:oddVBand="0" w:evenVBand="0" w:oddHBand="0" w:evenHBand="0" w:firstRowFirstColumn="0" w:firstRowLastColumn="0" w:lastRowFirstColumn="0" w:lastRowLastColumn="0"/>
-              <w:rPr>
-                <w:rFonts w:ascii="Product Sans" w:hAnsi="Product Sans"/>
-                <w:b/>
-                <w:sz w:val="28"/>
-                <w:szCs w:val="28"/>
-              </w:rPr>
-            </w:pPr>
-            <w:r>
-              <w:rPr>
-                <w:rFonts w:ascii="Product Sans" w:hAnsi="Product Sans"/>
-                <w:b/>
-                <w:sz w:val="28"/>
-                <w:szCs w:val="28"/>
-              </w:rPr>
-              <w:t>STEP N°</w:t>
-            </w:r>
-          </w:p>
-        </w:tc>
-        <w:tc>
-          <w:tcPr>
-            <w:tcW w:w="2799" w:type="dxa"/>
-          </w:tcPr>
-          <w:p>
-            <w:pPr>
-              <w:cnfStyle w:val="000000000000" w:firstRow="0" w:lastRow="0" w:firstColumn="0" w:lastColumn="0" w:oddVBand="0" w:evenVBand="0" w:oddHBand="0" w:evenHBand="0" w:firstRowFirstColumn="0" w:firstRowLastColumn="0" w:lastRowFirstColumn="0" w:lastRowLastColumn="0"/>
-              <w:rPr>
-                <w:rFonts w:ascii="Product Sans" w:hAnsi="Product Sans"/>
-                <w:b/>
-                <w:sz w:val="28"/>
-                <w:szCs w:val="28"/>
-              </w:rPr>
-            </w:pPr>
-            <w:r>
-              <w:rPr>
-                <w:rFonts w:ascii="Product Sans" w:hAnsi="Product Sans"/>
-                <w:b/>
-                <w:sz w:val="28"/>
-                <w:szCs w:val="28"/>
-              </w:rPr>
-              <w:t>CUSTOMER</w:t>
-            </w:r>
-          </w:p>
-        </w:tc>
-        <w:tc>
-          <w:tcPr>
-            <w:tcW w:w="3490" w:type="dxa"/>
-            <w:gridSpan w:val="2"/>
-          </w:tcPr>
-          <w:p>
-            <w:pPr>
-              <w:cnfStyle w:val="000000000000" w:firstRow="0" w:lastRow="0" w:firstColumn="0" w:lastColumn="0" w:oddVBand="0" w:evenVBand="0" w:oddHBand="0" w:evenHBand="0" w:firstRowFirstColumn="0" w:firstRowLastColumn="0" w:lastRowFirstColumn="0" w:lastRowLastColumn="0"/>
-              <w:rPr>
-                <w:rFonts w:ascii="Product Sans" w:hAnsi="Product Sans"/>
-                <w:b/>
-                <w:sz w:val="28"/>
-                <w:szCs w:val="40"/>
-              </w:rPr>
-            </w:pPr>
-            <w:r>
-              <w:rPr>
-                <w:rFonts w:ascii="Product Sans" w:hAnsi="Product Sans"/>
-                <w:b/>
-                <w:sz w:val="28"/>
-                <w:szCs w:val="40"/>
-              </w:rPr>
-              <w:t>SYSTEM</w:t>
-            </w:r>
-          </w:p>
-        </w:tc>
-      </w:tr>
-      <w:tr>
-        <w:trPr>
-          <w:gridAfter w:val="1"/>
-          <w:cnfStyle w:val="000000100000" w:firstRow="0" w:lastRow="0" w:firstColumn="0" w:lastColumn="0" w:oddVBand="0" w:evenVBand="0" w:oddHBand="1" w:evenHBand="0" w:firstRowFirstColumn="0" w:firstRowLastColumn="0" w:lastRowFirstColumn="0" w:lastRowLastColumn="0"/>
-          <w:wAfter w:w="12" w:type="dxa"/>
-          <w:trHeight w:val="128"/>
-        </w:trPr>
-        <w:tc>
-          <w:tcPr>
-            <w:cnfStyle w:val="001000000000" w:firstRow="0" w:lastRow="0" w:firstColumn="1" w:lastColumn="0" w:oddVBand="0" w:evenVBand="0" w:oddHBand="0" w:evenHBand="0" w:firstRowFirstColumn="0" w:firstRowLastColumn="0" w:lastRowFirstColumn="0" w:lastRowLastColumn="0"/>
-            <w:tcW w:w="2377" w:type="dxa"/>
-          </w:tcPr>
-          <w:p>
-            <w:pPr>
-              <w:pStyle w:val="Heading1"/>
-              <w:spacing w:before="100" w:beforeAutospacing="1"/>
-              <w:outlineLvl w:val="0"/>
-              <w:rPr>
-                <w:rFonts w:ascii="Product Sans" w:hAnsi="Product Sans"/>
-                <w:color w:val="FFFFFF" w:themeColor="background1"/>
-                <w:sz w:val="28"/>
-              </w:rPr>
-            </w:pPr>
-          </w:p>
-        </w:tc>
-        <w:tc>
-          <w:tcPr>
-            <w:tcW w:w="2154" w:type="dxa"/>
-          </w:tcPr>
-          <w:p>
-            <w:pPr>
-              <w:cnfStyle w:val="000000100000" w:firstRow="0" w:lastRow="0" w:firstColumn="0" w:lastColumn="0" w:oddVBand="0" w:evenVBand="0" w:oddHBand="1" w:evenHBand="0" w:firstRowFirstColumn="0" w:firstRowLastColumn="0" w:lastRowFirstColumn="0" w:lastRowLastColumn="0"/>
-              <w:rPr>
-                <w:rFonts w:ascii="Product Sans" w:hAnsi="Product Sans"/>
-                <w:sz w:val="28"/>
-                <w:szCs w:val="28"/>
-              </w:rPr>
-            </w:pPr>
-            <w:r>
-              <w:rPr>
-                <w:rFonts w:ascii="Product Sans" w:hAnsi="Product Sans"/>
-                <w:sz w:val="28"/>
-                <w:szCs w:val="28"/>
-              </w:rPr>
-              <w:t>1</w:t>
-            </w:r>
-          </w:p>
-        </w:tc>
-        <w:tc>
-          <w:tcPr>
-            <w:tcW w:w="2799" w:type="dxa"/>
-          </w:tcPr>
-          <w:p>
-            <w:pPr>
-              <w:cnfStyle w:val="000000100000" w:firstRow="0" w:lastRow="0" w:firstColumn="0" w:lastColumn="0" w:oddVBand="0" w:evenVBand="0" w:oddHBand="1" w:evenHBand="0" w:firstRowFirstColumn="0" w:firstRowLastColumn="0" w:lastRowFirstColumn="0" w:lastRowLastColumn="0"/>
-              <w:rPr>
-                <w:rFonts w:ascii="Product Sans" w:hAnsi="Product Sans"/>
-                <w:b/>
-                <w:sz w:val="28"/>
-                <w:szCs w:val="28"/>
-              </w:rPr>
-            </w:pPr>
-            <w:r>
-              <w:rPr>
-                <w:rFonts w:ascii="Product Sans" w:hAnsi="Product Sans"/>
-                <w:sz w:val="28"/>
-                <w:szCs w:val="28"/>
-              </w:rPr>
-              <w:t>Selects a category</w:t>
-            </w:r>
-          </w:p>
-        </w:tc>
-        <w:tc>
-          <w:tcPr>
-            <w:tcW w:w="3490" w:type="dxa"/>
-            <w:gridSpan w:val="2"/>
-          </w:tcPr>
-          <w:p>
-            <w:pPr>
-              <w:cnfStyle w:val="000000100000" w:firstRow="0" w:lastRow="0" w:firstColumn="0" w:lastColumn="0" w:oddVBand="0" w:evenVBand="0" w:oddHBand="1" w:evenHBand="0" w:firstRowFirstColumn="0" w:firstRowLastColumn="0" w:lastRowFirstColumn="0" w:lastRowLastColumn="0"/>
-              <w:rPr>
-                <w:rFonts w:ascii="Product Sans" w:hAnsi="Product Sans"/>
-                <w:b/>
-                <w:sz w:val="28"/>
-                <w:szCs w:val="40"/>
-              </w:rPr>
-            </w:pPr>
-          </w:p>
-        </w:tc>
-      </w:tr>
-      <w:tr>
-        <w:trPr>
-          <w:gridAfter w:val="1"/>
-          <w:wAfter w:w="12" w:type="dxa"/>
-          <w:trHeight w:val="128"/>
-        </w:trPr>
-        <w:tc>
-          <w:tcPr>
-            <w:cnfStyle w:val="001000000000" w:firstRow="0" w:lastRow="0" w:firstColumn="1" w:lastColumn="0" w:oddVBand="0" w:evenVBand="0" w:oddHBand="0" w:evenHBand="0" w:firstRowFirstColumn="0" w:firstRowLastColumn="0" w:lastRowFirstColumn="0" w:lastRowLastColumn="0"/>
-            <w:tcW w:w="2377" w:type="dxa"/>
-            <w:vMerge w:val="restart"/>
-          </w:tcPr>
-          <w:p>
-            <w:pPr>
-              <w:pStyle w:val="Heading1"/>
-              <w:spacing w:before="100" w:beforeAutospacing="1"/>
-              <w:outlineLvl w:val="0"/>
-              <w:rPr>
-                <w:rFonts w:ascii="Product Sans" w:hAnsi="Product Sans"/>
-                <w:color w:val="FFFFFF" w:themeColor="background1"/>
-                <w:sz w:val="28"/>
-              </w:rPr>
-            </w:pPr>
-          </w:p>
-        </w:tc>
-        <w:tc>
-          <w:tcPr>
-            <w:tcW w:w="2154" w:type="dxa"/>
-          </w:tcPr>
-          <w:p>
-            <w:pPr>
-              <w:cnfStyle w:val="000000000000" w:firstRow="0" w:lastRow="0" w:firstColumn="0" w:lastColumn="0" w:oddVBand="0" w:evenVBand="0" w:oddHBand="0" w:evenHBand="0" w:firstRowFirstColumn="0" w:firstRowLastColumn="0" w:lastRowFirstColumn="0" w:lastRowLastColumn="0"/>
-              <w:rPr>
-                <w:rFonts w:ascii="Product Sans" w:hAnsi="Product Sans"/>
-                <w:sz w:val="28"/>
-                <w:szCs w:val="28"/>
-              </w:rPr>
-            </w:pPr>
-            <w:r>
-              <w:rPr>
-                <w:rFonts w:ascii="Product Sans" w:hAnsi="Product Sans"/>
-                <w:sz w:val="28"/>
-                <w:szCs w:val="28"/>
-              </w:rPr>
-              <w:t>2</w:t>
-            </w:r>
-          </w:p>
-        </w:tc>
-        <w:tc>
-          <w:tcPr>
-            <w:tcW w:w="2799" w:type="dxa"/>
-          </w:tcPr>
-          <w:p>
-            <w:pPr>
-              <w:cnfStyle w:val="000000000000" w:firstRow="0" w:lastRow="0" w:firstColumn="0" w:lastColumn="0" w:oddVBand="0" w:evenVBand="0" w:oddHBand="0" w:evenHBand="0" w:firstRowFirstColumn="0" w:firstRowLastColumn="0" w:lastRowFirstColumn="0" w:lastRowLastColumn="0"/>
-              <w:rPr>
-                <w:rFonts w:ascii="Product Sans" w:hAnsi="Product Sans"/>
-                <w:b/>
-                <w:sz w:val="28"/>
-                <w:szCs w:val="28"/>
-              </w:rPr>
-            </w:pPr>
-          </w:p>
-        </w:tc>
-        <w:tc>
-          <w:tcPr>
-            <w:tcW w:w="3490" w:type="dxa"/>
-            <w:gridSpan w:val="2"/>
-          </w:tcPr>
-          <w:p>
-            <w:pPr>
-              <w:cnfStyle w:val="000000000000" w:firstRow="0" w:lastRow="0" w:firstColumn="0" w:lastColumn="0" w:oddVBand="0" w:evenVBand="0" w:oddHBand="0" w:evenHBand="0" w:firstRowFirstColumn="0" w:firstRowLastColumn="0" w:lastRowFirstColumn="0" w:lastRowLastColumn="0"/>
-              <w:rPr>
-                <w:rFonts w:ascii="Product Sans" w:hAnsi="Product Sans"/>
-                <w:b/>
-                <w:sz w:val="28"/>
-                <w:szCs w:val="40"/>
-              </w:rPr>
-            </w:pPr>
-            <w:r>
-              <w:rPr>
-                <w:rFonts w:ascii="Product Sans" w:hAnsi="Product Sans"/>
-                <w:sz w:val="28"/>
-                <w:szCs w:val="40"/>
-              </w:rPr>
-              <w:t>Shows [CATEGORIES] page</w:t>
-            </w:r>
-          </w:p>
-        </w:tc>
-      </w:tr>
-      <w:tr>
-        <w:trPr>
-          <w:gridAfter w:val="1"/>
-          <w:cnfStyle w:val="000000100000" w:firstRow="0" w:lastRow="0" w:firstColumn="0" w:lastColumn="0" w:oddVBand="0" w:evenVBand="0" w:oddHBand="1" w:evenHBand="0" w:firstRowFirstColumn="0" w:firstRowLastColumn="0" w:lastRowFirstColumn="0" w:lastRowLastColumn="0"/>
-          <w:wAfter w:w="12" w:type="dxa"/>
-          <w:trHeight w:val="128"/>
-        </w:trPr>
-        <w:tc>
-          <w:tcPr>
-            <w:cnfStyle w:val="001000000000" w:firstRow="0" w:lastRow="0" w:firstColumn="1" w:lastColumn="0" w:oddVBand="0" w:evenVBand="0" w:oddHBand="0" w:evenHBand="0" w:firstRowFirstColumn="0" w:firstRowLastColumn="0" w:lastRowFirstColumn="0" w:lastRowLastColumn="0"/>
-            <w:tcW w:w="2377" w:type="dxa"/>
-            <w:vMerge/>
-          </w:tcPr>
-          <w:p>
-            <w:pPr>
-              <w:pStyle w:val="Heading1"/>
-              <w:spacing w:before="100" w:beforeAutospacing="1"/>
-              <w:outlineLvl w:val="0"/>
-              <w:rPr>
-                <w:rFonts w:ascii="Product Sans" w:hAnsi="Product Sans"/>
-                <w:color w:val="FFFFFF" w:themeColor="background1"/>
-                <w:sz w:val="28"/>
-              </w:rPr>
-            </w:pPr>
-          </w:p>
-        </w:tc>
-        <w:tc>
-          <w:tcPr>
-            <w:tcW w:w="2154" w:type="dxa"/>
-          </w:tcPr>
-          <w:p>
-            <w:pPr>
-              <w:cnfStyle w:val="000000100000" w:firstRow="0" w:lastRow="0" w:firstColumn="0" w:lastColumn="0" w:oddVBand="0" w:evenVBand="0" w:oddHBand="1" w:evenHBand="0" w:firstRowFirstColumn="0" w:firstRowLastColumn="0" w:lastRowFirstColumn="0" w:lastRowLastColumn="0"/>
-              <w:rPr>
-                <w:rFonts w:ascii="Product Sans" w:hAnsi="Product Sans"/>
-                <w:sz w:val="28"/>
-                <w:szCs w:val="28"/>
-              </w:rPr>
-            </w:pPr>
-            <w:r>
-              <w:rPr>
-                <w:rFonts w:ascii="Product Sans" w:hAnsi="Product Sans"/>
-                <w:sz w:val="28"/>
-                <w:szCs w:val="28"/>
-              </w:rPr>
-              <w:t>3</w:t>
-            </w:r>
-          </w:p>
-        </w:tc>
-        <w:tc>
-          <w:tcPr>
-            <w:tcW w:w="2799" w:type="dxa"/>
-          </w:tcPr>
-          <w:p>
-            <w:pPr>
-              <w:cnfStyle w:val="000000100000" w:firstRow="0" w:lastRow="0" w:firstColumn="0" w:lastColumn="0" w:oddVBand="0" w:evenVBand="0" w:oddHBand="1" w:evenHBand="0" w:firstRowFirstColumn="0" w:firstRowLastColumn="0" w:lastRowFirstColumn="0" w:lastRowLastColumn="0"/>
-              <w:rPr>
-                <w:rFonts w:ascii="Product Sans" w:hAnsi="Product Sans"/>
-                <w:b/>
-                <w:sz w:val="28"/>
-                <w:szCs w:val="28"/>
-              </w:rPr>
-            </w:pPr>
-            <w:r>
-              <w:rPr>
-                <w:rFonts w:ascii="Product Sans" w:hAnsi="Product Sans"/>
-                <w:sz w:val="28"/>
-                <w:szCs w:val="28"/>
-              </w:rPr>
-              <w:t>Selects an event from the list</w:t>
-            </w:r>
-          </w:p>
-        </w:tc>
-        <w:tc>
-          <w:tcPr>
-            <w:tcW w:w="3490" w:type="dxa"/>
-            <w:gridSpan w:val="2"/>
-          </w:tcPr>
-          <w:p>
-            <w:pPr>
-              <w:cnfStyle w:val="000000100000" w:firstRow="0" w:lastRow="0" w:firstColumn="0" w:lastColumn="0" w:oddVBand="0" w:evenVBand="0" w:oddHBand="1" w:evenHBand="0" w:firstRowFirstColumn="0" w:firstRowLastColumn="0" w:lastRowFirstColumn="0" w:lastRowLastColumn="0"/>
-              <w:rPr>
-                <w:rFonts w:ascii="Product Sans" w:hAnsi="Product Sans"/>
-                <w:b/>
-                <w:sz w:val="28"/>
-                <w:szCs w:val="40"/>
-              </w:rPr>
-            </w:pPr>
-          </w:p>
-        </w:tc>
-      </w:tr>
-      <w:tr>
-        <w:trPr>
-          <w:gridAfter w:val="1"/>
-          <w:wAfter w:w="12" w:type="dxa"/>
-          <w:trHeight w:val="128"/>
-        </w:trPr>
-        <w:tc>
-          <w:tcPr>
-            <w:cnfStyle w:val="001000000000" w:firstRow="0" w:lastRow="0" w:firstColumn="1" w:lastColumn="0" w:oddVBand="0" w:evenVBand="0" w:oddHBand="0" w:evenHBand="0" w:firstRowFirstColumn="0" w:firstRowLastColumn="0" w:lastRowFirstColumn="0" w:lastRowLastColumn="0"/>
-            <w:tcW w:w="2377" w:type="dxa"/>
-            <w:vMerge/>
-          </w:tcPr>
-          <w:p>
-            <w:pPr>
-              <w:pStyle w:val="Heading1"/>
-              <w:spacing w:before="100" w:beforeAutospacing="1"/>
-              <w:outlineLvl w:val="0"/>
-              <w:rPr>
-                <w:rFonts w:ascii="Product Sans" w:hAnsi="Product Sans"/>
-                <w:color w:val="FFFFFF" w:themeColor="background1"/>
-                <w:sz w:val="28"/>
-              </w:rPr>
-            </w:pPr>
-          </w:p>
-        </w:tc>
-        <w:tc>
-          <w:tcPr>
-            <w:tcW w:w="2154" w:type="dxa"/>
-          </w:tcPr>
-          <w:p>
-            <w:pPr>
-              <w:cnfStyle w:val="000000000000" w:firstRow="0" w:lastRow="0" w:firstColumn="0" w:lastColumn="0" w:oddVBand="0" w:evenVBand="0" w:oddHBand="0" w:evenHBand="0" w:firstRowFirstColumn="0" w:firstRowLastColumn="0" w:lastRowFirstColumn="0" w:lastRowLastColumn="0"/>
-              <w:rPr>
-                <w:rFonts w:ascii="Product Sans" w:hAnsi="Product Sans"/>
-                <w:sz w:val="28"/>
-                <w:szCs w:val="28"/>
-              </w:rPr>
-            </w:pPr>
-            <w:r>
-              <w:rPr>
-                <w:rFonts w:ascii="Product Sans" w:hAnsi="Product Sans"/>
-                <w:sz w:val="28"/>
-                <w:szCs w:val="28"/>
-              </w:rPr>
-              <w:t>4</w:t>
-            </w:r>
-          </w:p>
-        </w:tc>
-        <w:tc>
-          <w:tcPr>
-            <w:tcW w:w="2799" w:type="dxa"/>
-          </w:tcPr>
-          <w:p>
-            <w:pPr>
-              <w:cnfStyle w:val="000000000000" w:firstRow="0" w:lastRow="0" w:firstColumn="0" w:lastColumn="0" w:oddVBand="0" w:evenVBand="0" w:oddHBand="0" w:evenHBand="0" w:firstRowFirstColumn="0" w:firstRowLastColumn="0" w:lastRowFirstColumn="0" w:lastRowLastColumn="0"/>
-              <w:rPr>
-                <w:rFonts w:ascii="Product Sans" w:hAnsi="Product Sans"/>
-                <w:sz w:val="28"/>
-                <w:szCs w:val="28"/>
-              </w:rPr>
-            </w:pPr>
-          </w:p>
-        </w:tc>
-        <w:tc>
-          <w:tcPr>
-            <w:tcW w:w="3490" w:type="dxa"/>
-            <w:gridSpan w:val="2"/>
-          </w:tcPr>
-          <w:p>
-            <w:pPr>
-              <w:cnfStyle w:val="000000000000" w:firstRow="0" w:lastRow="0" w:firstColumn="0" w:lastColumn="0" w:oddVBand="0" w:evenVBand="0" w:oddHBand="0" w:evenHBand="0" w:firstRowFirstColumn="0" w:firstRowLastColumn="0" w:lastRowFirstColumn="0" w:lastRowLastColumn="0"/>
-              <w:rPr>
-                <w:rFonts w:ascii="Product Sans" w:hAnsi="Product Sans"/>
-                <w:sz w:val="28"/>
-                <w:szCs w:val="40"/>
-              </w:rPr>
-            </w:pPr>
-            <w:r>
-              <w:rPr>
-                <w:rFonts w:ascii="Product Sans" w:hAnsi="Product Sans"/>
-                <w:sz w:val="28"/>
-                <w:szCs w:val="40"/>
-              </w:rPr>
-              <w:t>Shows[EVENT] page</w:t>
-            </w:r>
-          </w:p>
-        </w:tc>
-      </w:tr>
-    </w:tbl>
-    <w:p>
-      <w:pPr>
-        <w:rPr>
-          <w:rFonts w:ascii="Product Sans" w:hAnsi="Product Sans"/>
-          <w:sz w:val="40"/>
-          <w:szCs w:val="40"/>
-        </w:rPr>
-      </w:pPr>
-    </w:p>
     <w:p>
       <w:pPr>
         <w:rPr>
@@ -9219,7 +7069,15 @@
                 <w:szCs w:val="40"/>
               </w:rPr>
               <w:lastRenderedPageBreak/>
-              <w:t>#4</w:t>
+              <w:t>#</w:t>
+            </w:r>
+            <w:r>
+              <w:rPr>
+                <w:rFonts w:ascii="Product Sans" w:hAnsi="Product Sans"/>
+                <w:sz w:val="40"/>
+                <w:szCs w:val="40"/>
+              </w:rPr>
+              <w:t>3</w:t>
             </w:r>
           </w:p>
         </w:tc>
@@ -11090,7 +8948,15 @@
                 <w:szCs w:val="40"/>
               </w:rPr>
               <w:lastRenderedPageBreak/>
-              <w:t>#5</w:t>
+              <w:t>#</w:t>
+            </w:r>
+            <w:r>
+              <w:rPr>
+                <w:rFonts w:ascii="Product Sans" w:hAnsi="Product Sans"/>
+                <w:sz w:val="40"/>
+                <w:szCs w:val="40"/>
+              </w:rPr>
+              <w:t>4</w:t>
             </w:r>
           </w:p>
         </w:tc>
@@ -12909,7 +10775,23 @@
           <w:sz w:val="36"/>
           <w:lang w:val="it-IT"/>
         </w:rPr>
-        <w:t>1.4.1. Sign In Class Diagram</w:t>
+        <w:t xml:space="preserve">1.4.1. Sign In </w:t>
+      </w:r>
+      <w:r>
+        <w:rPr>
+          <w:rFonts w:ascii="Product Sans" w:hAnsi="Product Sans"/>
+          <w:sz w:val="36"/>
+          <w:lang w:val="it-IT"/>
+        </w:rPr>
+        <w:t>Sequence</w:t>
+      </w:r>
+      <w:r>
+        <w:rPr>
+          <w:rFonts w:ascii="Product Sans" w:hAnsi="Product Sans"/>
+          <w:sz w:val="36"/>
+          <w:lang w:val="it-IT"/>
+        </w:rPr>
+        <w:t xml:space="preserve"> Diagram</w:t>
       </w:r>
     </w:p>
     <w:p>
@@ -13018,7 +10900,23 @@
           <w:sz w:val="40"/>
           <w:szCs w:val="40"/>
         </w:rPr>
-        <w:t xml:space="preserve"> with Social Class Diagram</w:t>
+        <w:t xml:space="preserve"> with Social </w:t>
+      </w:r>
+      <w:r>
+        <w:rPr>
+          <w:rFonts w:ascii="Product Sans" w:hAnsi="Product Sans"/>
+          <w:sz w:val="40"/>
+          <w:szCs w:val="40"/>
+        </w:rPr>
+        <w:t>Sequence</w:t>
+      </w:r>
+      <w:r>
+        <w:rPr>
+          <w:rFonts w:ascii="Product Sans" w:hAnsi="Product Sans"/>
+          <w:sz w:val="40"/>
+          <w:szCs w:val="40"/>
+        </w:rPr>
+        <w:t xml:space="preserve"> Diagram</w:t>
       </w:r>
     </w:p>
     <w:p>
@@ -13119,7 +11017,7 @@
           <w:lang w:val="it-IT"/>
         </w:rPr>
         <w:lastRenderedPageBreak/>
-        <w:t>1.4.</w:t>
+        <w:t xml:space="preserve">1.4.2. Log In </w:t>
       </w:r>
       <w:r>
         <w:rPr>
@@ -13127,7 +11025,7 @@
           <w:sz w:val="36"/>
           <w:lang w:val="it-IT"/>
         </w:rPr>
-        <w:t>2</w:t>
+        <w:t>Sequence</w:t>
       </w:r>
       <w:r>
         <w:rPr>
@@ -13135,27 +11033,17 @@
           <w:sz w:val="36"/>
           <w:lang w:val="it-IT"/>
         </w:rPr>
-        <w:t xml:space="preserve">. </w:t>
-      </w:r>
-      <w:r>
+        <w:t xml:space="preserve"> Diagram</w:t>
+      </w:r>
+    </w:p>
+    <w:p>
+      <w:pPr>
         <w:rPr>
           <w:rFonts w:ascii="Product Sans" w:hAnsi="Product Sans"/>
           <w:sz w:val="36"/>
           <w:lang w:val="it-IT"/>
         </w:rPr>
-        <w:t>Log In Class Diagram</w:t>
-      </w:r>
-    </w:p>
-    <w:p>
-      <w:pPr>
-        <w:rPr>
-          <w:rFonts w:ascii="Product Sans" w:hAnsi="Product Sans"/>
-          <w:sz w:val="36"/>
-          <w:lang w:val="it-IT"/>
-        </w:rPr>
-      </w:pPr>
-      <w:bookmarkStart w:id="1" w:name="_GoBack"/>
-      <w:bookmarkEnd w:id="1"/>
+      </w:pPr>
       <w:r>
         <w:rPr>
           <w:rFonts w:ascii="Product Sans" w:hAnsi="Product Sans"/>
@@ -13241,23 +11129,85 @@
           <w:rFonts w:ascii="Product Sans" w:hAnsi="Product Sans"/>
           <w:sz w:val="36"/>
         </w:rPr>
-        <w:t xml:space="preserve"> with Social C</w:t>
+        <w:t xml:space="preserve"> with Social </w:t>
       </w:r>
       <w:r>
         <w:rPr>
           <w:rFonts w:ascii="Product Sans" w:hAnsi="Product Sans"/>
           <w:sz w:val="36"/>
         </w:rPr>
-        <w:t>lass Diagram</w:t>
-      </w:r>
-    </w:p>
-    <w:p>
-      <w:pPr>
+        <w:t>Sequence</w:t>
+      </w:r>
+      <w:r>
         <w:rPr>
           <w:rFonts w:ascii="Product Sans" w:hAnsi="Product Sans"/>
           <w:sz w:val="36"/>
         </w:rPr>
-      </w:pPr>
+        <w:t xml:space="preserve"> Diagram</w:t>
+      </w:r>
+    </w:p>
+    <w:p>
+      <w:pPr>
+        <w:rPr>
+          <w:rFonts w:ascii="Product Sans" w:hAnsi="Product Sans"/>
+          <w:sz w:val="36"/>
+        </w:rPr>
+      </w:pPr>
+      <w:r>
+        <w:rPr>
+          <w:rFonts w:ascii="Product Sans" w:hAnsi="Product Sans"/>
+          <w:noProof/>
+          <w:sz w:val="36"/>
+        </w:rPr>
+        <w:drawing>
+          <wp:inline distT="0" distB="0" distL="0" distR="0" wp14:anchorId="418B4E5F" wp14:editId="54813995">
+            <wp:extent cx="6640830" cy="3587115"/>
+            <wp:effectExtent l="0" t="0" r="7620" b="0"/>
+            <wp:docPr id="26" name="Picture 26"/>
+            <wp:cNvGraphicFramePr>
+              <a:graphicFrameLocks xmlns:a="http://schemas.openxmlformats.org/drawingml/2006/main" noChangeAspect="1"/>
+            </wp:cNvGraphicFramePr>
+            <a:graphic xmlns:a="http://schemas.openxmlformats.org/drawingml/2006/main">
+              <a:graphicData uri="http://schemas.openxmlformats.org/drawingml/2006/picture">
+                <pic:pic xmlns:pic="http://schemas.openxmlformats.org/drawingml/2006/picture">
+                  <pic:nvPicPr>
+                    <pic:cNvPr id="0" name="Picture 1"/>
+                    <pic:cNvPicPr>
+                      <a:picLocks noChangeAspect="1" noChangeArrowheads="1"/>
+                    </pic:cNvPicPr>
+                  </pic:nvPicPr>
+                  <pic:blipFill>
+                    <a:blip r:embed="rId15">
+                      <a:extLst>
+                        <a:ext uri="{28A0092B-C50C-407E-A947-70E740481C1C}">
+                          <a14:useLocalDpi xmlns:a14="http://schemas.microsoft.com/office/drawing/2010/main" val="0"/>
+                        </a:ext>
+                      </a:extLst>
+                    </a:blip>
+                    <a:srcRect/>
+                    <a:stretch>
+                      <a:fillRect/>
+                    </a:stretch>
+                  </pic:blipFill>
+                  <pic:spPr bwMode="auto">
+                    <a:xfrm>
+                      <a:off x="0" y="0"/>
+                      <a:ext cx="6640830" cy="3587115"/>
+                    </a:xfrm>
+                    <a:prstGeom prst="rect">
+                      <a:avLst/>
+                    </a:prstGeom>
+                    <a:noFill/>
+                    <a:ln>
+                      <a:noFill/>
+                    </a:ln>
+                  </pic:spPr>
+                </pic:pic>
+              </a:graphicData>
+            </a:graphic>
+          </wp:inline>
+        </w:drawing>
+      </w:r>
     </w:p>
     <w:p>
       <w:pPr>
@@ -13268,9 +11218,303 @@
         </w:rPr>
       </w:pPr>
     </w:p>
+    <w:p>
+      <w:pPr>
+        <w:rPr>
+          <w:rFonts w:ascii="Product Sans" w:hAnsi="Product Sans"/>
+          <w:sz w:val="40"/>
+          <w:szCs w:val="40"/>
+        </w:rPr>
+      </w:pPr>
+    </w:p>
+    <w:p>
+      <w:pPr>
+        <w:rPr>
+          <w:rFonts w:ascii="Product Sans" w:hAnsi="Product Sans"/>
+          <w:sz w:val="40"/>
+          <w:szCs w:val="40"/>
+        </w:rPr>
+      </w:pPr>
+    </w:p>
+    <w:p>
+      <w:pPr>
+        <w:rPr>
+          <w:rFonts w:ascii="Product Sans" w:hAnsi="Product Sans"/>
+          <w:sz w:val="36"/>
+        </w:rPr>
+      </w:pPr>
+      <w:r>
+        <w:rPr>
+          <w:rFonts w:ascii="Product Sans" w:hAnsi="Product Sans"/>
+          <w:sz w:val="36"/>
+        </w:rPr>
+        <w:lastRenderedPageBreak/>
+        <w:t>1.4.</w:t>
+      </w:r>
+      <w:r>
+        <w:rPr>
+          <w:rFonts w:ascii="Product Sans" w:hAnsi="Product Sans"/>
+          <w:sz w:val="36"/>
+        </w:rPr>
+        <w:t>3</w:t>
+      </w:r>
+      <w:r>
+        <w:rPr>
+          <w:rFonts w:ascii="Product Sans" w:hAnsi="Product Sans"/>
+          <w:sz w:val="36"/>
+        </w:rPr>
+        <w:t xml:space="preserve">. </w:t>
+      </w:r>
+      <w:r>
+        <w:rPr>
+          <w:rFonts w:ascii="Product Sans" w:hAnsi="Product Sans"/>
+          <w:sz w:val="36"/>
+        </w:rPr>
+        <w:t>Search</w:t>
+      </w:r>
+      <w:r>
+        <w:rPr>
+          <w:rFonts w:ascii="Product Sans" w:hAnsi="Product Sans"/>
+          <w:sz w:val="36"/>
+        </w:rPr>
+        <w:t xml:space="preserve"> </w:t>
+      </w:r>
+      <w:r>
+        <w:rPr>
+          <w:rFonts w:ascii="Product Sans" w:hAnsi="Product Sans"/>
+          <w:sz w:val="36"/>
+        </w:rPr>
+        <w:t>Sequence Diagram</w:t>
+      </w:r>
+    </w:p>
+    <w:p>
+      <w:pPr>
+        <w:rPr>
+          <w:rFonts w:ascii="Product Sans" w:hAnsi="Product Sans"/>
+          <w:sz w:val="40"/>
+          <w:szCs w:val="40"/>
+        </w:rPr>
+      </w:pPr>
+      <w:r>
+        <w:rPr>
+          <w:rFonts w:ascii="Product Sans" w:hAnsi="Product Sans"/>
+          <w:noProof/>
+          <w:sz w:val="40"/>
+          <w:szCs w:val="40"/>
+        </w:rPr>
+        <w:drawing>
+          <wp:inline distT="0" distB="0" distL="0" distR="0" wp14:anchorId="35A89A68" wp14:editId="6FA43C17">
+            <wp:extent cx="5984875" cy="3458210"/>
+            <wp:effectExtent l="0" t="0" r="0" b="8890"/>
+            <wp:docPr id="28" name="Picture 28"/>
+            <wp:cNvGraphicFramePr>
+              <a:graphicFrameLocks xmlns:a="http://schemas.openxmlformats.org/drawingml/2006/main" noChangeAspect="1"/>
+            </wp:cNvGraphicFramePr>
+            <a:graphic xmlns:a="http://schemas.openxmlformats.org/drawingml/2006/main">
+              <a:graphicData uri="http://schemas.openxmlformats.org/drawingml/2006/picture">
+                <pic:pic xmlns:pic="http://schemas.openxmlformats.org/drawingml/2006/picture">
+                  <pic:nvPicPr>
+                    <pic:cNvPr id="0" name="Picture 2"/>
+                    <pic:cNvPicPr>
+                      <a:picLocks noChangeAspect="1" noChangeArrowheads="1"/>
+                    </pic:cNvPicPr>
+                  </pic:nvPicPr>
+                  <pic:blipFill>
+                    <a:blip r:embed="rId16">
+                      <a:extLst>
+                        <a:ext uri="{28A0092B-C50C-407E-A947-70E740481C1C}">
+                          <a14:useLocalDpi xmlns:a14="http://schemas.microsoft.com/office/drawing/2010/main" val="0"/>
+                        </a:ext>
+                      </a:extLst>
+                    </a:blip>
+                    <a:srcRect/>
+                    <a:stretch>
+                      <a:fillRect/>
+                    </a:stretch>
+                  </pic:blipFill>
+                  <pic:spPr bwMode="auto">
+                    <a:xfrm>
+                      <a:off x="0" y="0"/>
+                      <a:ext cx="5984875" cy="3458210"/>
+                    </a:xfrm>
+                    <a:prstGeom prst="rect">
+                      <a:avLst/>
+                    </a:prstGeom>
+                    <a:noFill/>
+                    <a:ln>
+                      <a:noFill/>
+                    </a:ln>
+                  </pic:spPr>
+                </pic:pic>
+              </a:graphicData>
+            </a:graphic>
+          </wp:inline>
+        </w:drawing>
+      </w:r>
+    </w:p>
+    <w:p>
+      <w:pPr>
+        <w:rPr>
+          <w:rFonts w:ascii="Product Sans" w:hAnsi="Product Sans"/>
+          <w:sz w:val="40"/>
+          <w:szCs w:val="40"/>
+        </w:rPr>
+      </w:pPr>
+      <w:r>
+        <w:rPr>
+          <w:rFonts w:ascii="Product Sans" w:hAnsi="Product Sans"/>
+          <w:sz w:val="40"/>
+          <w:szCs w:val="40"/>
+        </w:rPr>
+        <w:t>1.4.4. Buy Ticket Sequence Diagram</w:t>
+      </w:r>
+    </w:p>
+    <w:p>
+      <w:pPr>
+        <w:rPr>
+          <w:rFonts w:ascii="Product Sans" w:hAnsi="Product Sans"/>
+          <w:sz w:val="40"/>
+          <w:szCs w:val="40"/>
+        </w:rPr>
+      </w:pPr>
+      <w:r>
+        <w:rPr>
+          <w:rFonts w:ascii="Product Sans" w:hAnsi="Product Sans"/>
+          <w:noProof/>
+          <w:sz w:val="40"/>
+          <w:szCs w:val="40"/>
+        </w:rPr>
+        <w:drawing>
+          <wp:inline distT="0" distB="0" distL="0" distR="0" wp14:anchorId="64C92D02" wp14:editId="6F5B4BDD">
+            <wp:extent cx="6640830" cy="3487420"/>
+            <wp:effectExtent l="0" t="0" r="7620" b="0"/>
+            <wp:docPr id="31" name="Picture 31"/>
+            <wp:cNvGraphicFramePr>
+              <a:graphicFrameLocks xmlns:a="http://schemas.openxmlformats.org/drawingml/2006/main" noChangeAspect="1"/>
+            </wp:cNvGraphicFramePr>
+            <a:graphic xmlns:a="http://schemas.openxmlformats.org/drawingml/2006/main">
+              <a:graphicData uri="http://schemas.openxmlformats.org/drawingml/2006/picture">
+                <pic:pic xmlns:pic="http://schemas.openxmlformats.org/drawingml/2006/picture">
+                  <pic:nvPicPr>
+                    <pic:cNvPr id="0" name="Picture 3"/>
+                    <pic:cNvPicPr>
+                      <a:picLocks noChangeAspect="1" noChangeArrowheads="1"/>
+                    </pic:cNvPicPr>
+                  </pic:nvPicPr>
+                  <pic:blipFill>
+                    <a:blip r:embed="rId17">
+                      <a:extLst>
+                        <a:ext uri="{28A0092B-C50C-407E-A947-70E740481C1C}">
+                          <a14:useLocalDpi xmlns:a14="http://schemas.microsoft.com/office/drawing/2010/main" val="0"/>
+                        </a:ext>
+                      </a:extLst>
+                    </a:blip>
+                    <a:srcRect/>
+                    <a:stretch>
+                      <a:fillRect/>
+                    </a:stretch>
+                  </pic:blipFill>
+                  <pic:spPr bwMode="auto">
+                    <a:xfrm>
+                      <a:off x="0" y="0"/>
+                      <a:ext cx="6640830" cy="3487420"/>
+                    </a:xfrm>
+                    <a:prstGeom prst="rect">
+                      <a:avLst/>
+                    </a:prstGeom>
+                    <a:noFill/>
+                    <a:ln>
+                      <a:noFill/>
+                    </a:ln>
+                  </pic:spPr>
+                </pic:pic>
+              </a:graphicData>
+            </a:graphic>
+          </wp:inline>
+        </w:drawing>
+      </w:r>
+    </w:p>
+    <w:p>
+      <w:pPr>
+        <w:rPr>
+          <w:rFonts w:ascii="Product Sans" w:hAnsi="Product Sans"/>
+          <w:sz w:val="40"/>
+          <w:szCs w:val="40"/>
+        </w:rPr>
+      </w:pPr>
+    </w:p>
+    <w:p>
+      <w:pPr>
+        <w:rPr>
+          <w:rFonts w:ascii="Product Sans" w:hAnsi="Product Sans"/>
+          <w:sz w:val="40"/>
+          <w:szCs w:val="40"/>
+        </w:rPr>
+      </w:pPr>
+    </w:p>
+    <w:p>
+      <w:pPr>
+        <w:rPr>
+          <w:rFonts w:ascii="Product Sans" w:hAnsi="Product Sans"/>
+          <w:sz w:val="40"/>
+          <w:szCs w:val="40"/>
+        </w:rPr>
+      </w:pPr>
+    </w:p>
+    <w:p>
+      <w:pPr>
+        <w:rPr>
+          <w:rFonts w:ascii="Product Sans" w:hAnsi="Product Sans"/>
+          <w:sz w:val="40"/>
+          <w:szCs w:val="40"/>
+        </w:rPr>
+      </w:pPr>
+    </w:p>
+    <w:p>
+      <w:pPr>
+        <w:pStyle w:val="ListParagraph"/>
+        <w:numPr>
+          <w:ilvl w:val="1"/>
+          <w:numId w:val="8"/>
+        </w:numPr>
+        <w:rPr>
+          <w:rFonts w:ascii="Product Sans" w:hAnsi="Product Sans"/>
+          <w:sz w:val="44"/>
+          <w:lang w:val="it-IT"/>
+        </w:rPr>
+      </w:pPr>
+      <w:r>
+        <w:rPr>
+          <w:rFonts w:ascii="Product Sans" w:hAnsi="Product Sans"/>
+          <w:sz w:val="44"/>
+          <w:lang w:val="it-IT"/>
+        </w:rPr>
+        <w:lastRenderedPageBreak/>
+        <w:t xml:space="preserve">Analysis </w:t>
+      </w:r>
+      <w:r>
+        <w:rPr>
+          <w:rFonts w:ascii="Product Sans" w:hAnsi="Product Sans"/>
+          <w:sz w:val="44"/>
+          <w:lang w:val="it-IT"/>
+        </w:rPr>
+        <w:t>Sequence Diagram</w:t>
+      </w:r>
+    </w:p>
+    <w:p>
+      <w:pPr>
+        <w:rPr>
+          <w:rFonts w:ascii="Product Sans" w:hAnsi="Product Sans"/>
+          <w:sz w:val="40"/>
+          <w:szCs w:val="40"/>
+        </w:rPr>
+      </w:pPr>
+      <w:bookmarkStart w:id="1" w:name="_GoBack"/>
+      <w:bookmarkEnd w:id="1"/>
+    </w:p>
     <w:sectPr>
-      <w:headerReference w:type="default" r:id="rId15"/>
-      <w:footerReference w:type="default" r:id="rId16"/>
+      <w:headerReference w:type="default" r:id="rId18"/>
+      <w:footerReference w:type="default" r:id="rId19"/>
       <w:pgSz w:w="11906" w:h="16838"/>
       <w:pgMar w:top="426" w:right="720" w:bottom="426" w:left="720" w:header="113" w:footer="708" w:gutter="0"/>
       <w:cols w:space="720"/>
@@ -13440,7 +11684,7 @@
                     <v:h position="#0,topLeft" switch="" xrange="0,10800"/>
                   </v:handles>
                 </v:shapetype>
-                <v:shape id="Double Bracket 25" o:spid="_x0000_s1036" type="#_x0000_t185" style="position:absolute;margin-left:0;margin-top:0;width:43.45pt;height:18.8pt;z-index:251660288;visibility:visible;mso-wrap-style:square;mso-width-percent:100;mso-height-percent:0;mso-wrap-distance-left:9pt;mso-wrap-distance-top:0;mso-wrap-distance-right:9pt;mso-wrap-distance-bottom:0;mso-position-horizontal:center;mso-position-horizontal-relative:margin;mso-position-vertical:center;mso-position-vertical-relative:bottom-margin-area;mso-width-percent:100;mso-height-percent:0;mso-width-relative:margin;mso-height-relative:bottom-margin-area;v-text-anchor:top" o:gfxdata="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" filled="t" strokecolor="gray" strokeweight="2.25pt">
+                <v:shape id="Double Bracket 25" o:spid="_x0000_s1034" type="#_x0000_t185" style="position:absolute;margin-left:0;margin-top:0;width:43.45pt;height:18.8pt;z-index:251660288;visibility:visible;mso-wrap-style:square;mso-width-percent:100;mso-height-percent:0;mso-wrap-distance-left:9pt;mso-wrap-distance-top:0;mso-wrap-distance-right:9pt;mso-wrap-distance-bottom:0;mso-position-horizontal:center;mso-position-horizontal-relative:margin;mso-position-vertical:center;mso-position-vertical-relative:bottom-margin-area;mso-width-percent:100;mso-height-percent:0;mso-width-relative:margin;mso-height-relative:bottom-margin-area;v-text-anchor:top" o:gfxdata="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" filled="t" strokecolor="gray" strokeweight="2.25pt">
                   <v:textbox inset=",0,,0">
                     <w:txbxContent>
                       <w:p>
@@ -14042,111 +12286,7 @@
     </w:lvl>
   </w:abstractNum>
   <w:abstractNum w:abstractNumId="4" w15:restartNumberingAfterBreak="0">
-    <w:nsid w:val="53EB336E"/>
-    <w:multiLevelType w:val="multilevel"/>
-    <w:tmpl w:val="5D60B4FC"/>
-    <w:lvl w:ilvl="0">
-      <w:numFmt w:val="bullet"/>
-      <w:lvlText w:val=""/>
-      <w:lvlJc w:val="left"/>
-      <w:pPr>
-        <w:ind w:left="720" w:hanging="360"/>
-      </w:pPr>
-      <w:rPr>
-        <w:rFonts w:ascii="Symbol" w:hAnsi="Symbol"/>
-      </w:rPr>
-    </w:lvl>
-    <w:lvl w:ilvl="1">
-      <w:numFmt w:val="bullet"/>
-      <w:lvlText w:val="o"/>
-      <w:lvlJc w:val="left"/>
-      <w:pPr>
-        <w:ind w:left="1440" w:hanging="360"/>
-      </w:pPr>
-      <w:rPr>
-        <w:rFonts w:ascii="Courier New" w:hAnsi="Courier New" w:cs="Courier New"/>
-      </w:rPr>
-    </w:lvl>
-    <w:lvl w:ilvl="2">
-      <w:numFmt w:val="bullet"/>
-      <w:lvlText w:val=""/>
-      <w:lvlJc w:val="left"/>
-      <w:pPr>
-        <w:ind w:left="2160" w:hanging="360"/>
-      </w:pPr>
-      <w:rPr>
-        <w:rFonts w:ascii="Wingdings" w:hAnsi="Wingdings"/>
-      </w:rPr>
-    </w:lvl>
-    <w:lvl w:ilvl="3">
-      <w:numFmt w:val="bullet"/>
-      <w:lvlText w:val=""/>
-      <w:lvlJc w:val="left"/>
-      <w:pPr>
-        <w:ind w:left="2880" w:hanging="360"/>
-      </w:pPr>
-      <w:rPr>
-        <w:rFonts w:ascii="Symbol" w:hAnsi="Symbol"/>
-      </w:rPr>
-    </w:lvl>
-    <w:lvl w:ilvl="4">
-      <w:numFmt w:val="bullet"/>
-      <w:lvlText w:val="o"/>
-      <w:lvlJc w:val="left"/>
-      <w:pPr>
-        <w:ind w:left="3600" w:hanging="360"/>
-      </w:pPr>
-      <w:rPr>
-        <w:rFonts w:ascii="Courier New" w:hAnsi="Courier New" w:cs="Courier New"/>
-      </w:rPr>
-    </w:lvl>
-    <w:lvl w:ilvl="5">
-      <w:numFmt w:val="bullet"/>
-      <w:lvlText w:val=""/>
-      <w:lvlJc w:val="left"/>
-      <w:pPr>
-        <w:ind w:left="4320" w:hanging="360"/>
-      </w:pPr>
-      <w:rPr>
-        <w:rFonts w:ascii="Wingdings" w:hAnsi="Wingdings"/>
-      </w:rPr>
-    </w:lvl>
-    <w:lvl w:ilvl="6">
-      <w:numFmt w:val="bullet"/>
-      <w:lvlText w:val=""/>
-      <w:lvlJc w:val="left"/>
-      <w:pPr>
-        <w:ind w:left="5040" w:hanging="360"/>
-      </w:pPr>
-      <w:rPr>
-        <w:rFonts w:ascii="Symbol" w:hAnsi="Symbol"/>
-      </w:rPr>
-    </w:lvl>
-    <w:lvl w:ilvl="7">
-      <w:numFmt w:val="bullet"/>
-      <w:lvlText w:val="o"/>
-      <w:lvlJc w:val="left"/>
-      <w:pPr>
-        <w:ind w:left="5760" w:hanging="360"/>
-      </w:pPr>
-      <w:rPr>
-        <w:rFonts w:ascii="Courier New" w:hAnsi="Courier New" w:cs="Courier New"/>
-      </w:rPr>
-    </w:lvl>
-    <w:lvl w:ilvl="8">
-      <w:numFmt w:val="bullet"/>
-      <w:lvlText w:val=""/>
-      <w:lvlJc w:val="left"/>
-      <w:pPr>
-        <w:ind w:left="6480" w:hanging="360"/>
-      </w:pPr>
-      <w:rPr>
-        <w:rFonts w:ascii="Wingdings" w:hAnsi="Wingdings"/>
-      </w:rPr>
-    </w:lvl>
-  </w:abstractNum>
-  <w:abstractNum w:abstractNumId="5" w15:restartNumberingAfterBreak="0">
-    <w:nsid w:val="57D3716E"/>
+    <w:nsid w:val="41C30595"/>
     <w:multiLevelType w:val="multilevel"/>
     <w:tmpl w:val="B4A80FFA"/>
     <w:lvl w:ilvl="0">
@@ -14258,7 +12398,224 @@
       </w:rPr>
     </w:lvl>
   </w:abstractNum>
+  <w:abstractNum w:abstractNumId="5" w15:restartNumberingAfterBreak="0">
+    <w:nsid w:val="53EB336E"/>
+    <w:multiLevelType w:val="multilevel"/>
+    <w:tmpl w:val="5D60B4FC"/>
+    <w:lvl w:ilvl="0">
+      <w:numFmt w:val="bullet"/>
+      <w:lvlText w:val=""/>
+      <w:lvlJc w:val="left"/>
+      <w:pPr>
+        <w:ind w:left="720" w:hanging="360"/>
+      </w:pPr>
+      <w:rPr>
+        <w:rFonts w:ascii="Symbol" w:hAnsi="Symbol"/>
+      </w:rPr>
+    </w:lvl>
+    <w:lvl w:ilvl="1">
+      <w:numFmt w:val="bullet"/>
+      <w:lvlText w:val="o"/>
+      <w:lvlJc w:val="left"/>
+      <w:pPr>
+        <w:ind w:left="1440" w:hanging="360"/>
+      </w:pPr>
+      <w:rPr>
+        <w:rFonts w:ascii="Courier New" w:hAnsi="Courier New" w:cs="Courier New"/>
+      </w:rPr>
+    </w:lvl>
+    <w:lvl w:ilvl="2">
+      <w:numFmt w:val="bullet"/>
+      <w:lvlText w:val=""/>
+      <w:lvlJc w:val="left"/>
+      <w:pPr>
+        <w:ind w:left="2160" w:hanging="360"/>
+      </w:pPr>
+      <w:rPr>
+        <w:rFonts w:ascii="Wingdings" w:hAnsi="Wingdings"/>
+      </w:rPr>
+    </w:lvl>
+    <w:lvl w:ilvl="3">
+      <w:numFmt w:val="bullet"/>
+      <w:lvlText w:val=""/>
+      <w:lvlJc w:val="left"/>
+      <w:pPr>
+        <w:ind w:left="2880" w:hanging="360"/>
+      </w:pPr>
+      <w:rPr>
+        <w:rFonts w:ascii="Symbol" w:hAnsi="Symbol"/>
+      </w:rPr>
+    </w:lvl>
+    <w:lvl w:ilvl="4">
+      <w:numFmt w:val="bullet"/>
+      <w:lvlText w:val="o"/>
+      <w:lvlJc w:val="left"/>
+      <w:pPr>
+        <w:ind w:left="3600" w:hanging="360"/>
+      </w:pPr>
+      <w:rPr>
+        <w:rFonts w:ascii="Courier New" w:hAnsi="Courier New" w:cs="Courier New"/>
+      </w:rPr>
+    </w:lvl>
+    <w:lvl w:ilvl="5">
+      <w:numFmt w:val="bullet"/>
+      <w:lvlText w:val=""/>
+      <w:lvlJc w:val="left"/>
+      <w:pPr>
+        <w:ind w:left="4320" w:hanging="360"/>
+      </w:pPr>
+      <w:rPr>
+        <w:rFonts w:ascii="Wingdings" w:hAnsi="Wingdings"/>
+      </w:rPr>
+    </w:lvl>
+    <w:lvl w:ilvl="6">
+      <w:numFmt w:val="bullet"/>
+      <w:lvlText w:val=""/>
+      <w:lvlJc w:val="left"/>
+      <w:pPr>
+        <w:ind w:left="5040" w:hanging="360"/>
+      </w:pPr>
+      <w:rPr>
+        <w:rFonts w:ascii="Symbol" w:hAnsi="Symbol"/>
+      </w:rPr>
+    </w:lvl>
+    <w:lvl w:ilvl="7">
+      <w:numFmt w:val="bullet"/>
+      <w:lvlText w:val="o"/>
+      <w:lvlJc w:val="left"/>
+      <w:pPr>
+        <w:ind w:left="5760" w:hanging="360"/>
+      </w:pPr>
+      <w:rPr>
+        <w:rFonts w:ascii="Courier New" w:hAnsi="Courier New" w:cs="Courier New"/>
+      </w:rPr>
+    </w:lvl>
+    <w:lvl w:ilvl="8">
+      <w:numFmt w:val="bullet"/>
+      <w:lvlText w:val=""/>
+      <w:lvlJc w:val="left"/>
+      <w:pPr>
+        <w:ind w:left="6480" w:hanging="360"/>
+      </w:pPr>
+      <w:rPr>
+        <w:rFonts w:ascii="Wingdings" w:hAnsi="Wingdings"/>
+      </w:rPr>
+    </w:lvl>
+  </w:abstractNum>
   <w:abstractNum w:abstractNumId="6" w15:restartNumberingAfterBreak="0">
+    <w:nsid w:val="57D3716E"/>
+    <w:multiLevelType w:val="multilevel"/>
+    <w:tmpl w:val="B4A80FFA"/>
+    <w:lvl w:ilvl="0">
+      <w:start w:val="1"/>
+      <w:numFmt w:val="decimal"/>
+      <w:lvlText w:val="%1"/>
+      <w:lvlJc w:val="left"/>
+      <w:pPr>
+        <w:ind w:left="540" w:hanging="540"/>
+      </w:pPr>
+      <w:rPr>
+        <w:rFonts w:hint="default"/>
+      </w:rPr>
+    </w:lvl>
+    <w:lvl w:ilvl="1">
+      <w:start w:val="4"/>
+      <w:numFmt w:val="decimal"/>
+      <w:lvlText w:val="%1.%2"/>
+      <w:lvlJc w:val="left"/>
+      <w:pPr>
+        <w:ind w:left="1440" w:hanging="720"/>
+      </w:pPr>
+      <w:rPr>
+        <w:rFonts w:hint="default"/>
+      </w:rPr>
+    </w:lvl>
+    <w:lvl w:ilvl="2">
+      <w:start w:val="1"/>
+      <w:numFmt w:val="decimal"/>
+      <w:lvlText w:val="%1.%2.%3"/>
+      <w:lvlJc w:val="left"/>
+      <w:pPr>
+        <w:ind w:left="2520" w:hanging="1080"/>
+      </w:pPr>
+      <w:rPr>
+        <w:rFonts w:hint="default"/>
+      </w:rPr>
+    </w:lvl>
+    <w:lvl w:ilvl="3">
+      <w:start w:val="1"/>
+      <w:numFmt w:val="decimal"/>
+      <w:lvlText w:val="%1.%2.%3.%4"/>
+      <w:lvlJc w:val="left"/>
+      <w:pPr>
+        <w:ind w:left="3600" w:hanging="1440"/>
+      </w:pPr>
+      <w:rPr>
+        <w:rFonts w:hint="default"/>
+      </w:rPr>
+    </w:lvl>
+    <w:lvl w:ilvl="4">
+      <w:start w:val="1"/>
+      <w:numFmt w:val="decimal"/>
+      <w:lvlText w:val="%1.%2.%3.%4.%5"/>
+      <w:lvlJc w:val="left"/>
+      <w:pPr>
+        <w:ind w:left="4680" w:hanging="1800"/>
+      </w:pPr>
+      <w:rPr>
+        <w:rFonts w:hint="default"/>
+      </w:rPr>
+    </w:lvl>
+    <w:lvl w:ilvl="5">
+      <w:start w:val="1"/>
+      <w:numFmt w:val="decimal"/>
+      <w:lvlText w:val="%1.%2.%3.%4.%5.%6"/>
+      <w:lvlJc w:val="left"/>
+      <w:pPr>
+        <w:ind w:left="6120" w:hanging="2520"/>
+      </w:pPr>
+      <w:rPr>
+        <w:rFonts w:hint="default"/>
+      </w:rPr>
+    </w:lvl>
+    <w:lvl w:ilvl="6">
+      <w:start w:val="1"/>
+      <w:numFmt w:val="decimal"/>
+      <w:lvlText w:val="%1.%2.%3.%4.%5.%6.%7"/>
+      <w:lvlJc w:val="left"/>
+      <w:pPr>
+        <w:ind w:left="7200" w:hanging="2880"/>
+      </w:pPr>
+      <w:rPr>
+        <w:rFonts w:hint="default"/>
+      </w:rPr>
+    </w:lvl>
+    <w:lvl w:ilvl="7">
+      <w:start w:val="1"/>
+      <w:numFmt w:val="decimal"/>
+      <w:lvlText w:val="%1.%2.%3.%4.%5.%6.%7.%8"/>
+      <w:lvlJc w:val="left"/>
+      <w:pPr>
+        <w:ind w:left="8280" w:hanging="3240"/>
+      </w:pPr>
+      <w:rPr>
+        <w:rFonts w:hint="default"/>
+      </w:rPr>
+    </w:lvl>
+    <w:lvl w:ilvl="8">
+      <w:start w:val="1"/>
+      <w:numFmt w:val="decimal"/>
+      <w:lvlText w:val="%1.%2.%3.%4.%5.%6.%7.%8.%9"/>
+      <w:lvlJc w:val="left"/>
+      <w:pPr>
+        <w:ind w:left="9360" w:hanging="3600"/>
+      </w:pPr>
+      <w:rPr>
+        <w:rFonts w:hint="default"/>
+      </w:rPr>
+    </w:lvl>
+  </w:abstractNum>
+  <w:abstractNum w:abstractNumId="7" w15:restartNumberingAfterBreak="0">
     <w:nsid w:val="6D0E70CE"/>
     <w:multiLevelType w:val="multilevel"/>
     <w:tmpl w:val="BCBAB344"/>
@@ -14348,10 +12705,10 @@
     <w:abstractNumId w:val="3"/>
   </w:num>
   <w:num w:numId="2">
-    <w:abstractNumId w:val="6"/>
+    <w:abstractNumId w:val="7"/>
   </w:num>
   <w:num w:numId="3">
-    <w:abstractNumId w:val="4"/>
+    <w:abstractNumId w:val="5"/>
   </w:num>
   <w:num w:numId="4">
     <w:abstractNumId w:val="2"/>
@@ -14363,7 +12720,10 @@
     <w:abstractNumId w:val="0"/>
   </w:num>
   <w:num w:numId="7">
-    <w:abstractNumId w:val="5"/>
+    <w:abstractNumId w:val="6"/>
+  </w:num>
+  <w:num w:numId="8">
+    <w:abstractNumId w:val="4"/>
   </w:num>
 </w:numbering>
 </file>
@@ -15827,7 +14187,7 @@
 </file>
 
 <file path=customXml/itemProps1.xml><?xml version="1.0" encoding="utf-8"?>
-<ds:datastoreItem xmlns:ds="http://schemas.openxmlformats.org/officeDocument/2006/customXml" ds:itemID="{B5DA1CB2-8442-44FA-9B96-89BCFC1DF131}">
+<ds:datastoreItem xmlns:ds="http://schemas.openxmlformats.org/officeDocument/2006/customXml" ds:itemID="{3D29A26B-8D8E-43BB-B8F3-BC1607FB0E8D}">
   <ds:schemaRefs>
     <ds:schemaRef ds:uri="http://schemas.openxmlformats.org/officeDocument/2006/bibliography"/>
   </ds:schemaRefs>

--- a/2.Analysis/WEB DOCUMENTATION.docx
+++ b/2.Analysis/WEB DOCUMENTATION.docx
@@ -596,7 +596,7 @@
       <w:pPr>
         <w:pStyle w:val="ListParagraph"/>
         <w:numPr>
-          <w:ilvl w:val="2"/>
+          <w:ilvl w:val="1"/>
           <w:numId w:val="4"/>
         </w:numPr>
         <w:rPr>
@@ -616,7 +616,7 @@
       <w:pPr>
         <w:pStyle w:val="ListParagraph"/>
         <w:numPr>
-          <w:ilvl w:val="2"/>
+          <w:ilvl w:val="1"/>
           <w:numId w:val="4"/>
         </w:numPr>
         <w:rPr>
@@ -636,7 +636,7 @@
       <w:pPr>
         <w:pStyle w:val="ListParagraph"/>
         <w:numPr>
-          <w:ilvl w:val="2"/>
+          <w:ilvl w:val="1"/>
           <w:numId w:val="4"/>
         </w:numPr>
         <w:rPr>
@@ -656,7 +656,7 @@
       <w:pPr>
         <w:pStyle w:val="ListParagraph"/>
         <w:numPr>
-          <w:ilvl w:val="2"/>
+          <w:ilvl w:val="1"/>
           <w:numId w:val="4"/>
         </w:numPr>
         <w:rPr>
@@ -1478,6 +1478,132 @@
           <w:szCs w:val="36"/>
         </w:rPr>
       </w:pPr>
+      <w:r>
+        <w:rPr>
+          <w:rFonts w:ascii="Product Sans" w:hAnsi="Product Sans"/>
+          <w:noProof/>
+          <w:sz w:val="40"/>
+          <w:szCs w:val="40"/>
+        </w:rPr>
+        <mc:AlternateContent>
+          <mc:Choice Requires="wps">
+            <w:drawing>
+              <wp:anchor distT="0" distB="0" distL="114300" distR="114300" simplePos="0" relativeHeight="251684864" behindDoc="0" locked="0" layoutInCell="1" allowOverlap="1" wp14:anchorId="0E588634" wp14:editId="7ABEF378">
+                <wp:simplePos x="0" y="0"/>
+                <wp:positionH relativeFrom="column">
+                  <wp:posOffset>4173611</wp:posOffset>
+                </wp:positionH>
+                <wp:positionV relativeFrom="paragraph">
+                  <wp:posOffset>51874</wp:posOffset>
+                </wp:positionV>
+                <wp:extent cx="1270000" cy="692785"/>
+                <wp:effectExtent l="0" t="0" r="25400" b="12065"/>
+                <wp:wrapNone/>
+                <wp:docPr id="14" name="Oval 7"/>
+                <wp:cNvGraphicFramePr/>
+                <a:graphic xmlns:a="http://schemas.openxmlformats.org/drawingml/2006/main">
+                  <a:graphicData uri="http://schemas.microsoft.com/office/word/2010/wordprocessingShape">
+                    <wps:wsp>
+                      <wps:cNvSpPr/>
+                      <wps:spPr>
+                        <a:xfrm>
+                          <a:off x="0" y="0"/>
+                          <a:ext cx="1270000" cy="692785"/>
+                        </a:xfrm>
+                        <a:prstGeom prst="ellipse">
+                          <a:avLst/>
+                        </a:prstGeom>
+                        <a:ln>
+                          <a:solidFill>
+                            <a:schemeClr val="tx1"/>
+                          </a:solidFill>
+                        </a:ln>
+                      </wps:spPr>
+                      <wps:style>
+                        <a:lnRef idx="2">
+                          <a:schemeClr val="dk1"/>
+                        </a:lnRef>
+                        <a:fillRef idx="1">
+                          <a:schemeClr val="lt1"/>
+                        </a:fillRef>
+                        <a:effectRef idx="0">
+                          <a:schemeClr val="dk1"/>
+                        </a:effectRef>
+                        <a:fontRef idx="minor">
+                          <a:schemeClr val="dk1"/>
+                        </a:fontRef>
+                      </wps:style>
+                      <wps:txbx>
+                        <w:txbxContent>
+                          <w:p>
+                            <w:pPr>
+                              <w:jc w:val="center"/>
+                              <w:rPr>
+                                <w:sz w:val="24"/>
+                                <w:szCs w:val="24"/>
+                                <w:lang w:val="it-IT"/>
+                              </w:rPr>
+                            </w:pPr>
+                            <w:r>
+                              <w:rPr>
+                                <w:sz w:val="24"/>
+                                <w:szCs w:val="24"/>
+                                <w:lang w:val="it-IT"/>
+                              </w:rPr>
+                              <w:t>Sign in with  social</w:t>
+                            </w:r>
+                          </w:p>
+                        </w:txbxContent>
+                      </wps:txbx>
+                      <wps:bodyPr rot="0" spcFirstLastPara="0" vertOverflow="overflow" horzOverflow="overflow" vert="horz" wrap="square" lIns="91440" tIns="45720" rIns="91440" bIns="45720" numCol="1" spcCol="0" rtlCol="0" fromWordArt="0" anchor="ctr" anchorCtr="0" forceAA="0" compatLnSpc="1">
+                        <a:prstTxWarp prst="textNoShape">
+                          <a:avLst/>
+                        </a:prstTxWarp>
+                        <a:noAutofit/>
+                      </wps:bodyPr>
+                    </wps:wsp>
+                  </a:graphicData>
+                </a:graphic>
+                <wp14:sizeRelH relativeFrom="margin">
+                  <wp14:pctWidth>0</wp14:pctWidth>
+                </wp14:sizeRelH>
+                <wp14:sizeRelV relativeFrom="margin">
+                  <wp14:pctHeight>0</wp14:pctHeight>
+                </wp14:sizeRelV>
+              </wp:anchor>
+            </w:drawing>
+          </mc:Choice>
+          <mc:Fallback>
+            <w:pict>
+              <v:oval w14:anchorId="0E588634" id="Oval 7" o:spid="_x0000_s1026" style="position:absolute;left:0;text-align:left;margin-left:328.65pt;margin-top:4.1pt;width:100pt;height:54.55pt;z-index:251684864;visibility:visible;mso-wrap-style:square;mso-width-percent:0;mso-height-percent:0;mso-wrap-distance-left:9pt;mso-wrap-distance-top:0;mso-wrap-distance-right:9pt;mso-wrap-distance-bottom:0;mso-position-horizontal:absolute;mso-position-horizontal-relative:text;mso-position-vertical:absolute;mso-position-vertical-relative:text;mso-width-percent:0;mso-height-percent:0;mso-width-relative:margin;mso-height-relative:margin;v-text-anchor:middle" o:gfxdata="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" fillcolor="white [3201]" strokecolor="black [3213]" strokeweight="1pt">
+                <v:stroke joinstyle="miter"/>
+                <v:textbox>
+                  <w:txbxContent>
+                    <w:p>
+                      <w:pPr>
+                        <w:jc w:val="center"/>
+                        <w:rPr>
+                          <w:sz w:val="24"/>
+                          <w:szCs w:val="24"/>
+                          <w:lang w:val="it-IT"/>
+                        </w:rPr>
+                      </w:pPr>
+                      <w:r>
+                        <w:rPr>
+                          <w:sz w:val="24"/>
+                          <w:szCs w:val="24"/>
+                          <w:lang w:val="it-IT"/>
+                        </w:rPr>
+                        <w:t>Sign in with  social</w:t>
+                      </w:r>
+                    </w:p>
+                  </w:txbxContent>
+                </v:textbox>
+              </v:oval>
+            </w:pict>
+          </mc:Fallback>
+        </mc:AlternateContent>
+      </w:r>
       <w:r>
         <w:rPr>
           <w:rFonts w:ascii="Product Sans" w:hAnsi="Product Sans"/>
@@ -1570,7 +1696,7 @@
           </mc:Choice>
           <mc:Fallback>
             <w:pict>
-              <v:oval w14:anchorId="17F17E52" id="Oval 7" o:spid="_x0000_s1026" style="position:absolute;left:0;text-align:left;margin-left:173.05pt;margin-top:13.65pt;width:84.85pt;height:41.55pt;z-index:251665408;visibility:visible;mso-wrap-style:square;mso-width-percent:0;mso-height-percent:0;mso-wrap-distance-left:9pt;mso-wrap-distance-top:0;mso-wrap-distance-right:9pt;mso-wrap-distance-bottom:0;mso-position-horizontal:absolute;mso-position-horizontal-relative:text;mso-position-vertical:absolute;mso-position-vertical-relative:text;mso-width-percent:0;mso-height-percent:0;mso-width-relative:margin;mso-height-relative:margin;v-text-anchor:middle" o:gfxdata="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" fillcolor="white [3201]" strokecolor="black [3200]" strokeweight="1pt">
+              <v:oval w14:anchorId="17F17E52" id="_x0000_s1027" style="position:absolute;left:0;text-align:left;margin-left:173.05pt;margin-top:13.65pt;width:84.85pt;height:41.55pt;z-index:251665408;visibility:visible;mso-wrap-style:square;mso-width-percent:0;mso-height-percent:0;mso-wrap-distance-left:9pt;mso-wrap-distance-top:0;mso-wrap-distance-right:9pt;mso-wrap-distance-bottom:0;mso-position-horizontal:absolute;mso-position-horizontal-relative:text;mso-position-vertical:absolute;mso-position-vertical-relative:text;mso-width-percent:0;mso-height-percent:0;mso-width-relative:margin;mso-height-relative:margin;v-text-anchor:middle" o:gfxdata="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" fillcolor="white [3201]" strokecolor="black [3200]" strokeweight="1pt">
                 <v:stroke joinstyle="miter"/>
                 <v:textbox>
                   <w:txbxContent>
@@ -1680,7 +1806,7 @@
                 <v:stroke joinstyle="miter"/>
                 <v:path gradientshapeok="t" o:connecttype="rect"/>
               </v:shapetype>
-              <v:shape id="Casella di testo 13" o:spid="_x0000_s1027" type="#_x0000_t202" style="position:absolute;left:0;text-align:left;margin-left:253.5pt;margin-top:13.9pt;width:76.45pt;height:19.7pt;rotation:301819fd;z-index:251682816;visibility:visible;mso-wrap-style:square;mso-wrap-distance-left:9pt;mso-wrap-distance-top:0;mso-wrap-distance-right:9pt;mso-wrap-distance-bottom:0;mso-position-horizontal:absolute;mso-position-horizontal-relative:text;mso-position-vertical:absolute;mso-position-vertical-relative:text;v-text-anchor:top" o:gfxdata="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" filled="f" stroked="f" strokeweight="1pt">
+              <v:shape id="Casella di testo 13" o:spid="_x0000_s1028" type="#_x0000_t202" style="position:absolute;left:0;text-align:left;margin-left:253.5pt;margin-top:13.9pt;width:76.45pt;height:19.7pt;rotation:301819fd;z-index:251682816;visibility:visible;mso-wrap-style:square;mso-wrap-distance-left:9pt;mso-wrap-distance-top:0;mso-wrap-distance-right:9pt;mso-wrap-distance-bottom:0;mso-position-horizontal:absolute;mso-position-horizontal-relative:text;mso-position-vertical:absolute;mso-position-vertical-relative:text;v-text-anchor:top" o:gfxdata="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" filled="f" stroked="f" strokeweight="1pt">
                 <v:textbox>
                   <w:txbxContent>
                     <w:p>
@@ -1705,7 +1831,7 @@
         <mc:AlternateContent>
           <mc:Choice Requires="wps">
             <w:drawing>
-              <wp:anchor distT="0" distB="0" distL="114300" distR="114300" simplePos="0" relativeHeight="251681792" behindDoc="0" locked="0" layoutInCell="1" allowOverlap="1" wp14:anchorId="1CB442C3" wp14:editId="4A71E484">
+              <wp:anchor distT="0" distB="0" distL="114300" distR="114300" simplePos="0" relativeHeight="251681792" behindDoc="0" locked="0" layoutInCell="1" allowOverlap="1" wp14:anchorId="1CB442C3" wp14:editId="3650D341">
                 <wp:simplePos x="0" y="0"/>
                 <wp:positionH relativeFrom="column">
                   <wp:posOffset>3276968</wp:posOffset>
@@ -1763,139 +1889,13 @@
           </mc:Choice>
           <mc:Fallback>
             <w:pict>
-              <v:shapetype w14:anchorId="4AAC430C" id="_x0000_t32" coordsize="21600,21600" o:spt="32" o:oned="t" path="m,l21600,21600e" filled="f">
+              <v:shapetype w14:anchorId="582DEC93" id="_x0000_t32" coordsize="21600,21600" o:spt="32" o:oned="t" path="m,l21600,21600e" filled="f">
                 <v:path arrowok="t" fillok="f" o:connecttype="none"/>
                 <o:lock v:ext="edit" shapetype="t"/>
               </v:shapetype>
               <v:shape id="Connettore 2 8" o:spid="_x0000_s1026" type="#_x0000_t32" style="position:absolute;margin-left:258.05pt;margin-top:31.5pt;width:76pt;height:5.3pt;flip:x y;z-index:251681792;visibility:visible;mso-wrap-style:square;mso-width-percent:0;mso-height-percent:0;mso-wrap-distance-left:9pt;mso-wrap-distance-top:0;mso-wrap-distance-right:9pt;mso-wrap-distance-bottom:0;mso-position-horizontal:absolute;mso-position-horizontal-relative:text;mso-position-vertical:absolute;mso-position-vertical-relative:text;mso-width-percent:0;mso-height-percent:0;mso-width-relative:margin;mso-height-relative:margin" o:gfxdata="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" strokecolor="black [3200]" strokeweight=".5pt">
                 <v:stroke endarrow="block" joinstyle="miter"/>
               </v:shape>
-            </w:pict>
-          </mc:Fallback>
-        </mc:AlternateContent>
-      </w:r>
-      <w:r>
-        <w:rPr>
-          <w:rFonts w:ascii="Product Sans" w:hAnsi="Product Sans"/>
-          <w:noProof/>
-          <w:sz w:val="40"/>
-          <w:szCs w:val="40"/>
-        </w:rPr>
-        <mc:AlternateContent>
-          <mc:Choice Requires="wps">
-            <w:drawing>
-              <wp:anchor distT="0" distB="0" distL="114300" distR="114300" simplePos="0" relativeHeight="251684864" behindDoc="0" locked="0" layoutInCell="1" allowOverlap="1" wp14:anchorId="0E588634" wp14:editId="4C52EB32">
-                <wp:simplePos x="0" y="0"/>
-                <wp:positionH relativeFrom="column">
-                  <wp:posOffset>4162926</wp:posOffset>
-                </wp:positionH>
-                <wp:positionV relativeFrom="paragraph">
-                  <wp:posOffset>111092</wp:posOffset>
-                </wp:positionV>
-                <wp:extent cx="1270535" cy="692785"/>
-                <wp:effectExtent l="0" t="0" r="25400" b="12065"/>
-                <wp:wrapNone/>
-                <wp:docPr id="14" name="Oval 7"/>
-                <wp:cNvGraphicFramePr/>
-                <a:graphic xmlns:a="http://schemas.openxmlformats.org/drawingml/2006/main">
-                  <a:graphicData uri="http://schemas.microsoft.com/office/word/2010/wordprocessingShape">
-                    <wps:wsp>
-                      <wps:cNvSpPr/>
-                      <wps:spPr>
-                        <a:xfrm>
-                          <a:off x="0" y="0"/>
-                          <a:ext cx="1270535" cy="692785"/>
-                        </a:xfrm>
-                        <a:prstGeom prst="ellipse">
-                          <a:avLst/>
-                        </a:prstGeom>
-                        <a:ln>
-                          <a:solidFill>
-                            <a:schemeClr val="tx1"/>
-                          </a:solidFill>
-                        </a:ln>
-                      </wps:spPr>
-                      <wps:style>
-                        <a:lnRef idx="2">
-                          <a:schemeClr val="dk1"/>
-                        </a:lnRef>
-                        <a:fillRef idx="1">
-                          <a:schemeClr val="lt1"/>
-                        </a:fillRef>
-                        <a:effectRef idx="0">
-                          <a:schemeClr val="dk1"/>
-                        </a:effectRef>
-                        <a:fontRef idx="minor">
-                          <a:schemeClr val="dk1"/>
-                        </a:fontRef>
-                      </wps:style>
-                      <wps:txbx>
-                        <w:txbxContent>
-                          <w:p>
-                            <w:pPr>
-                              <w:jc w:val="center"/>
-                              <w:rPr>
-                                <w:sz w:val="24"/>
-                                <w:szCs w:val="24"/>
-                                <w:lang w:val="it-IT"/>
-                              </w:rPr>
-                            </w:pPr>
-                            <w:r>
-                              <w:rPr>
-                                <w:sz w:val="24"/>
-                                <w:szCs w:val="24"/>
-                                <w:lang w:val="it-IT"/>
-                              </w:rPr>
-                              <w:t>Sign in with  social</w:t>
-                            </w:r>
-                          </w:p>
-                        </w:txbxContent>
-                      </wps:txbx>
-                      <wps:bodyPr rot="0" spcFirstLastPara="0" vertOverflow="overflow" horzOverflow="overflow" vert="horz" wrap="square" lIns="91440" tIns="45720" rIns="91440" bIns="45720" numCol="1" spcCol="0" rtlCol="0" fromWordArt="0" anchor="ctr" anchorCtr="0" forceAA="0" compatLnSpc="1">
-                        <a:prstTxWarp prst="textNoShape">
-                          <a:avLst/>
-                        </a:prstTxWarp>
-                        <a:noAutofit/>
-                      </wps:bodyPr>
-                    </wps:wsp>
-                  </a:graphicData>
-                </a:graphic>
-                <wp14:sizeRelH relativeFrom="margin">
-                  <wp14:pctWidth>0</wp14:pctWidth>
-                </wp14:sizeRelH>
-                <wp14:sizeRelV relativeFrom="margin">
-                  <wp14:pctHeight>0</wp14:pctHeight>
-                </wp14:sizeRelV>
-              </wp:anchor>
-            </w:drawing>
-          </mc:Choice>
-          <mc:Fallback>
-            <w:pict>
-              <v:oval w14:anchorId="0E588634" id="_x0000_s1028" style="position:absolute;left:0;text-align:left;margin-left:327.8pt;margin-top:8.75pt;width:100.05pt;height:54.55pt;z-index:251684864;visibility:visible;mso-wrap-style:square;mso-width-percent:0;mso-height-percent:0;mso-wrap-distance-left:9pt;mso-wrap-distance-top:0;mso-wrap-distance-right:9pt;mso-wrap-distance-bottom:0;mso-position-horizontal:absolute;mso-position-horizontal-relative:text;mso-position-vertical:absolute;mso-position-vertical-relative:text;mso-width-percent:0;mso-height-percent:0;mso-width-relative:margin;mso-height-relative:margin;v-text-anchor:middle" o:gfxdata="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" fillcolor="white [3201]" strokecolor="black [3213]" strokeweight="1pt">
-                <v:stroke joinstyle="miter"/>
-                <v:textbox>
-                  <w:txbxContent>
-                    <w:p>
-                      <w:pPr>
-                        <w:jc w:val="center"/>
-                        <w:rPr>
-                          <w:sz w:val="24"/>
-                          <w:szCs w:val="24"/>
-                          <w:lang w:val="it-IT"/>
-                        </w:rPr>
-                      </w:pPr>
-                      <w:r>
-                        <w:rPr>
-                          <w:sz w:val="24"/>
-                          <w:szCs w:val="24"/>
-                          <w:lang w:val="it-IT"/>
-                        </w:rPr>
-                        <w:t>Sign in with  social</w:t>
-                      </w:r>
-                    </w:p>
-                  </w:txbxContent>
-                </v:textbox>
-              </v:oval>
             </w:pict>
           </mc:Fallback>
         </mc:AlternateContent>
@@ -2302,15 +2302,7 @@
                                 <w:szCs w:val="24"/>
                                 <w:lang w:val="it-IT"/>
                               </w:rPr>
-                              <w:t>L</w:t>
-                            </w:r>
-                            <w:r>
-                              <w:rPr>
-                                <w:sz w:val="24"/>
-                                <w:szCs w:val="24"/>
-                                <w:lang w:val="it-IT"/>
-                              </w:rPr>
-                              <w:t>og</w:t>
+                              <w:t>Log</w:t>
                             </w:r>
                             <w:r>
                               <w:rPr>
@@ -2362,15 +2354,7 @@
                           <w:szCs w:val="24"/>
                           <w:lang w:val="it-IT"/>
                         </w:rPr>
-                        <w:t>L</w:t>
-                      </w:r>
-                      <w:r>
-                        <w:rPr>
-                          <w:sz w:val="24"/>
-                          <w:szCs w:val="24"/>
-                          <w:lang w:val="it-IT"/>
-                        </w:rPr>
-                        <w:t>og</w:t>
+                        <w:t>Log</w:t>
                       </w:r>
                       <w:r>
                         <w:rPr>
@@ -2581,7 +2565,7 @@
           </mc:Choice>
           <mc:Fallback>
             <w:pict>
-              <v:line w14:anchorId="6845F7D6" id="Straight Connector 12" o:spid="_x0000_s1026" style="position:absolute;flip:x y;z-index:251674624;visibility:visible;mso-wrap-style:square;mso-width-percent:0;mso-height-percent:0;mso-wrap-distance-left:9pt;mso-wrap-distance-top:0;mso-wrap-distance-right:9pt;mso-wrap-distance-bottom:0;mso-position-horizontal:absolute;mso-position-horizontal-relative:text;mso-position-vertical:absolute;mso-position-vertical-relative:text;mso-width-percent:0;mso-height-percent:0;mso-width-relative:margin;mso-height-relative:margin" from="80.75pt,37.05pt" to="175.35pt,107.2pt" o:gfxdata="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" strokecolor="black [3200]" strokeweight=".5pt">
+              <v:line w14:anchorId="6F30CAF1" id="Straight Connector 12" o:spid="_x0000_s1026" style="position:absolute;flip:x y;z-index:251674624;visibility:visible;mso-wrap-style:square;mso-width-percent:0;mso-height-percent:0;mso-wrap-distance-left:9pt;mso-wrap-distance-top:0;mso-wrap-distance-right:9pt;mso-wrap-distance-bottom:0;mso-position-horizontal:absolute;mso-position-horizontal-relative:text;mso-position-vertical:absolute;mso-position-vertical-relative:text;mso-width-percent:0;mso-height-percent:0;mso-width-relative:margin;mso-height-relative:margin" from="80.75pt,37.05pt" to="175.35pt,107.2pt" o:gfxdata="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" strokecolor="black [3200]" strokeweight=".5pt">
                 <v:stroke joinstyle="miter"/>
               </v:line>
             </w:pict>
@@ -2651,7 +2635,7 @@
           </mc:Choice>
           <mc:Fallback>
             <w:pict>
-              <v:line w14:anchorId="43445821" id="Straight Connector 12" o:spid="_x0000_s1026" style="position:absolute;flip:x y;z-index:251692032;visibility:visible;mso-wrap-style:square;mso-width-percent:0;mso-height-percent:0;mso-wrap-distance-left:9pt;mso-wrap-distance-top:0;mso-wrap-distance-right:9pt;mso-wrap-distance-bottom:0;mso-position-horizontal:absolute;mso-position-horizontal-relative:text;mso-position-vertical:absolute;mso-position-vertical-relative:text;mso-width-percent:0;mso-height-percent:0;mso-width-relative:margin;mso-height-relative:margin" from="80.75pt,34.7pt" to="185.05pt,62.4pt" o:gfxdata="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" strokecolor="black [3200]" strokeweight=".5pt">
+              <v:line w14:anchorId="3BD7AF73" id="Straight Connector 12" o:spid="_x0000_s1026" style="position:absolute;flip:x y;z-index:251692032;visibility:visible;mso-wrap-style:square;mso-width-percent:0;mso-height-percent:0;mso-wrap-distance-left:9pt;mso-wrap-distance-top:0;mso-wrap-distance-right:9pt;mso-wrap-distance-bottom:0;mso-position-horizontal:absolute;mso-position-horizontal-relative:text;mso-position-vertical:absolute;mso-position-vertical-relative:text;mso-width-percent:0;mso-height-percent:0;mso-width-relative:margin;mso-height-relative:margin" from="80.75pt,34.7pt" to="185.05pt,62.4pt" o:gfxdata="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" strokecolor="black [3200]" strokeweight=".5pt">
                 <v:stroke joinstyle="miter"/>
               </v:line>
             </w:pict>
@@ -10753,7 +10737,6 @@
     </w:p>
     <w:p>
       <w:pPr>
-        <w:ind w:left="720"/>
         <w:rPr>
           <w:rFonts w:ascii="Product Sans" w:hAnsi="Product Sans"/>
           <w:sz w:val="44"/>
@@ -11475,7 +11458,7 @@
         <w:pStyle w:val="ListParagraph"/>
         <w:numPr>
           <w:ilvl w:val="1"/>
-          <w:numId w:val="8"/>
+          <w:numId w:val="7"/>
         </w:numPr>
         <w:rPr>
           <w:rFonts w:ascii="Product Sans" w:hAnsi="Product Sans"/>
@@ -11498,6 +11481,1777 @@
           <w:sz w:val="44"/>
           <w:lang w:val="it-IT"/>
         </w:rPr>
+        <w:t>Statechart</w:t>
+      </w:r>
+      <w:r>
+        <w:rPr>
+          <w:rFonts w:ascii="Product Sans" w:hAnsi="Product Sans"/>
+          <w:sz w:val="44"/>
+          <w:lang w:val="it-IT"/>
+        </w:rPr>
+        <w:t xml:space="preserve"> Diagram</w:t>
+      </w:r>
+    </w:p>
+    <w:p>
+      <w:pPr>
+        <w:rPr>
+          <w:rFonts w:ascii="Product Sans" w:hAnsi="Product Sans"/>
+          <w:sz w:val="36"/>
+        </w:rPr>
+      </w:pPr>
+      <w:r>
+        <w:rPr>
+          <w:rFonts w:ascii="Product Sans" w:hAnsi="Product Sans"/>
+          <w:sz w:val="36"/>
+        </w:rPr>
+        <w:t>1.</w:t>
+      </w:r>
+      <w:r>
+        <w:rPr>
+          <w:rFonts w:ascii="Product Sans" w:hAnsi="Product Sans"/>
+          <w:sz w:val="36"/>
+        </w:rPr>
+        <w:t>5</w:t>
+      </w:r>
+      <w:r>
+        <w:rPr>
+          <w:rFonts w:ascii="Product Sans" w:hAnsi="Product Sans"/>
+          <w:sz w:val="36"/>
+        </w:rPr>
+        <w:t>.</w:t>
+      </w:r>
+      <w:r>
+        <w:rPr>
+          <w:rFonts w:ascii="Product Sans" w:hAnsi="Product Sans"/>
+          <w:sz w:val="36"/>
+        </w:rPr>
+        <w:t xml:space="preserve">1.   Sign in Statechart </w:t>
+      </w:r>
+    </w:p>
+    <w:p>
+      <w:pPr>
+        <w:rPr>
+          <w:rFonts w:ascii="Product Sans" w:hAnsi="Product Sans"/>
+          <w:sz w:val="40"/>
+          <w:szCs w:val="40"/>
+        </w:rPr>
+      </w:pPr>
+      <w:r>
+        <w:rPr>
+          <w:rFonts w:ascii="Product Sans" w:hAnsi="Product Sans"/>
+          <w:noProof/>
+          <w:sz w:val="40"/>
+          <w:szCs w:val="40"/>
+        </w:rPr>
+        <w:drawing>
+          <wp:inline distT="0" distB="0" distL="0" distR="0" wp14:anchorId="799E16BC" wp14:editId="5789CDCC">
+            <wp:extent cx="6635115" cy="2696210"/>
+            <wp:effectExtent l="0" t="0" r="0" b="8890"/>
+            <wp:docPr id="32" name="Picture 32"/>
+            <wp:cNvGraphicFramePr>
+              <a:graphicFrameLocks xmlns:a="http://schemas.openxmlformats.org/drawingml/2006/main" noChangeAspect="1"/>
+            </wp:cNvGraphicFramePr>
+            <a:graphic xmlns:a="http://schemas.openxmlformats.org/drawingml/2006/main">
+              <a:graphicData uri="http://schemas.openxmlformats.org/drawingml/2006/picture">
+                <pic:pic xmlns:pic="http://schemas.openxmlformats.org/drawingml/2006/picture">
+                  <pic:nvPicPr>
+                    <pic:cNvPr id="0" name="Picture 4"/>
+                    <pic:cNvPicPr>
+                      <a:picLocks noChangeAspect="1" noChangeArrowheads="1"/>
+                    </pic:cNvPicPr>
+                  </pic:nvPicPr>
+                  <pic:blipFill>
+                    <a:blip r:embed="rId18">
+                      <a:extLst>
+                        <a:ext uri="{28A0092B-C50C-407E-A947-70E740481C1C}">
+                          <a14:useLocalDpi xmlns:a14="http://schemas.microsoft.com/office/drawing/2010/main" val="0"/>
+                        </a:ext>
+                      </a:extLst>
+                    </a:blip>
+                    <a:srcRect/>
+                    <a:stretch>
+                      <a:fillRect/>
+                    </a:stretch>
+                  </pic:blipFill>
+                  <pic:spPr bwMode="auto">
+                    <a:xfrm>
+                      <a:off x="0" y="0"/>
+                      <a:ext cx="6635115" cy="2696210"/>
+                    </a:xfrm>
+                    <a:prstGeom prst="rect">
+                      <a:avLst/>
+                    </a:prstGeom>
+                    <a:noFill/>
+                    <a:ln>
+                      <a:noFill/>
+                    </a:ln>
+                  </pic:spPr>
+                </pic:pic>
+              </a:graphicData>
+            </a:graphic>
+          </wp:inline>
+        </w:drawing>
+      </w:r>
+    </w:p>
+    <w:p>
+      <w:pPr>
+        <w:rPr>
+          <w:rFonts w:ascii="Product Sans" w:hAnsi="Product Sans"/>
+          <w:sz w:val="40"/>
+          <w:szCs w:val="40"/>
+        </w:rPr>
+      </w:pPr>
+      <w:r>
+        <w:rPr>
+          <w:rFonts w:ascii="Product Sans" w:hAnsi="Product Sans"/>
+          <w:sz w:val="40"/>
+          <w:szCs w:val="40"/>
+        </w:rPr>
+        <w:t>1.5.2.  Log in Statechart</w:t>
+      </w:r>
+    </w:p>
+    <w:p>
+      <w:pPr>
+        <w:rPr>
+          <w:rFonts w:ascii="Product Sans" w:hAnsi="Product Sans"/>
+          <w:sz w:val="40"/>
+          <w:szCs w:val="40"/>
+        </w:rPr>
+      </w:pPr>
+      <w:r>
+        <w:rPr>
+          <w:rFonts w:ascii="Product Sans" w:hAnsi="Product Sans"/>
+          <w:noProof/>
+          <w:sz w:val="40"/>
+          <w:szCs w:val="40"/>
+        </w:rPr>
+        <w:drawing>
+          <wp:inline distT="0" distB="0" distL="0" distR="0" wp14:anchorId="1EA3F2EF" wp14:editId="6EA234B9">
+            <wp:extent cx="6635115" cy="2520315"/>
+            <wp:effectExtent l="0" t="0" r="0" b="0"/>
+            <wp:docPr id="33" name="Picture 33"/>
+            <wp:cNvGraphicFramePr>
+              <a:graphicFrameLocks xmlns:a="http://schemas.openxmlformats.org/drawingml/2006/main" noChangeAspect="1"/>
+            </wp:cNvGraphicFramePr>
+            <a:graphic xmlns:a="http://schemas.openxmlformats.org/drawingml/2006/main">
+              <a:graphicData uri="http://schemas.openxmlformats.org/drawingml/2006/picture">
+                <pic:pic xmlns:pic="http://schemas.openxmlformats.org/drawingml/2006/picture">
+                  <pic:nvPicPr>
+                    <pic:cNvPr id="0" name="Picture 5"/>
+                    <pic:cNvPicPr>
+                      <a:picLocks noChangeAspect="1" noChangeArrowheads="1"/>
+                    </pic:cNvPicPr>
+                  </pic:nvPicPr>
+                  <pic:blipFill>
+                    <a:blip r:embed="rId19">
+                      <a:extLst>
+                        <a:ext uri="{28A0092B-C50C-407E-A947-70E740481C1C}">
+                          <a14:useLocalDpi xmlns:a14="http://schemas.microsoft.com/office/drawing/2010/main" val="0"/>
+                        </a:ext>
+                      </a:extLst>
+                    </a:blip>
+                    <a:srcRect/>
+                    <a:stretch>
+                      <a:fillRect/>
+                    </a:stretch>
+                  </pic:blipFill>
+                  <pic:spPr bwMode="auto">
+                    <a:xfrm>
+                      <a:off x="0" y="0"/>
+                      <a:ext cx="6635115" cy="2520315"/>
+                    </a:xfrm>
+                    <a:prstGeom prst="rect">
+                      <a:avLst/>
+                    </a:prstGeom>
+                    <a:noFill/>
+                    <a:ln>
+                      <a:noFill/>
+                    </a:ln>
+                  </pic:spPr>
+                </pic:pic>
+              </a:graphicData>
+            </a:graphic>
+          </wp:inline>
+        </w:drawing>
+      </w:r>
+    </w:p>
+    <w:p>
+      <w:pPr>
+        <w:rPr>
+          <w:rFonts w:ascii="Product Sans" w:hAnsi="Product Sans"/>
+          <w:sz w:val="40"/>
+          <w:szCs w:val="40"/>
+        </w:rPr>
+      </w:pPr>
+      <w:r>
+        <w:rPr>
+          <w:rFonts w:ascii="Product Sans" w:hAnsi="Product Sans"/>
+          <w:sz w:val="40"/>
+          <w:szCs w:val="40"/>
+        </w:rPr>
+        <w:t>1.5.3. Search Statechart</w:t>
+      </w:r>
+      <w:r>
+        <w:rPr>
+          <w:rFonts w:ascii="Product Sans" w:hAnsi="Product Sans"/>
+          <w:noProof/>
+          <w:sz w:val="40"/>
+          <w:szCs w:val="40"/>
+        </w:rPr>
+        <w:drawing>
+          <wp:inline distT="0" distB="0" distL="0" distR="0" wp14:anchorId="3F344CED" wp14:editId="5A49938E">
+            <wp:extent cx="4572000" cy="1870075"/>
+            <wp:effectExtent l="0" t="0" r="0" b="0"/>
+            <wp:docPr id="34" name="Picture 34"/>
+            <wp:cNvGraphicFramePr>
+              <a:graphicFrameLocks xmlns:a="http://schemas.openxmlformats.org/drawingml/2006/main" noChangeAspect="1"/>
+            </wp:cNvGraphicFramePr>
+            <a:graphic xmlns:a="http://schemas.openxmlformats.org/drawingml/2006/main">
+              <a:graphicData uri="http://schemas.openxmlformats.org/drawingml/2006/picture">
+                <pic:pic xmlns:pic="http://schemas.openxmlformats.org/drawingml/2006/picture">
+                  <pic:nvPicPr>
+                    <pic:cNvPr id="0" name="Picture 6"/>
+                    <pic:cNvPicPr>
+                      <a:picLocks noChangeAspect="1" noChangeArrowheads="1"/>
+                    </pic:cNvPicPr>
+                  </pic:nvPicPr>
+                  <pic:blipFill>
+                    <a:blip r:embed="rId20">
+                      <a:extLst>
+                        <a:ext uri="{28A0092B-C50C-407E-A947-70E740481C1C}">
+                          <a14:useLocalDpi xmlns:a14="http://schemas.microsoft.com/office/drawing/2010/main" val="0"/>
+                        </a:ext>
+                      </a:extLst>
+                    </a:blip>
+                    <a:srcRect/>
+                    <a:stretch>
+                      <a:fillRect/>
+                    </a:stretch>
+                  </pic:blipFill>
+                  <pic:spPr bwMode="auto">
+                    <a:xfrm>
+                      <a:off x="0" y="0"/>
+                      <a:ext cx="4572000" cy="1870075"/>
+                    </a:xfrm>
+                    <a:prstGeom prst="rect">
+                      <a:avLst/>
+                    </a:prstGeom>
+                    <a:noFill/>
+                    <a:ln>
+                      <a:noFill/>
+                    </a:ln>
+                  </pic:spPr>
+                </pic:pic>
+              </a:graphicData>
+            </a:graphic>
+          </wp:inline>
+        </w:drawing>
+      </w:r>
+    </w:p>
+    <w:p>
+      <w:pPr>
+        <w:rPr>
+          <w:rFonts w:ascii="Product Sans" w:hAnsi="Product Sans"/>
+          <w:sz w:val="40"/>
+          <w:szCs w:val="40"/>
+        </w:rPr>
+      </w:pPr>
+    </w:p>
+    <w:p>
+      <w:pPr>
+        <w:rPr>
+          <w:rFonts w:ascii="Product Sans" w:hAnsi="Product Sans"/>
+          <w:sz w:val="40"/>
+          <w:szCs w:val="40"/>
+        </w:rPr>
+      </w:pPr>
+    </w:p>
+    <w:p>
+      <w:pPr>
+        <w:rPr>
+          <w:rFonts w:ascii="Product Sans" w:hAnsi="Product Sans"/>
+          <w:sz w:val="40"/>
+          <w:szCs w:val="40"/>
+        </w:rPr>
+      </w:pPr>
+      <w:r>
+        <w:rPr>
+          <w:rFonts w:ascii="Product Sans" w:hAnsi="Product Sans"/>
+          <w:sz w:val="40"/>
+          <w:szCs w:val="40"/>
+        </w:rPr>
+        <w:lastRenderedPageBreak/>
+        <w:t>1.5.4.  Buy Ticket</w:t>
+      </w:r>
+    </w:p>
+    <w:p>
+      <w:pPr>
+        <w:rPr>
+          <w:rFonts w:ascii="Product Sans" w:hAnsi="Product Sans"/>
+          <w:sz w:val="40"/>
+          <w:szCs w:val="40"/>
+        </w:rPr>
+      </w:pPr>
+      <w:r>
+        <w:rPr>
+          <w:rFonts w:ascii="Product Sans" w:hAnsi="Product Sans"/>
+          <w:noProof/>
+          <w:sz w:val="40"/>
+          <w:szCs w:val="40"/>
+        </w:rPr>
+        <w:drawing>
+          <wp:inline distT="0" distB="0" distL="0" distR="0" wp14:anchorId="1BC83CA4" wp14:editId="0A27D315">
+            <wp:extent cx="6647180" cy="1939925"/>
+            <wp:effectExtent l="0" t="0" r="1270" b="3175"/>
+            <wp:docPr id="35" name="Picture 35"/>
+            <wp:cNvGraphicFramePr>
+              <a:graphicFrameLocks xmlns:a="http://schemas.openxmlformats.org/drawingml/2006/main" noChangeAspect="1"/>
+            </wp:cNvGraphicFramePr>
+            <a:graphic xmlns:a="http://schemas.openxmlformats.org/drawingml/2006/main">
+              <a:graphicData uri="http://schemas.openxmlformats.org/drawingml/2006/picture">
+                <pic:pic xmlns:pic="http://schemas.openxmlformats.org/drawingml/2006/picture">
+                  <pic:nvPicPr>
+                    <pic:cNvPr id="0" name="Picture 7"/>
+                    <pic:cNvPicPr>
+                      <a:picLocks noChangeAspect="1" noChangeArrowheads="1"/>
+                    </pic:cNvPicPr>
+                  </pic:nvPicPr>
+                  <pic:blipFill>
+                    <a:blip r:embed="rId21">
+                      <a:extLst>
+                        <a:ext uri="{28A0092B-C50C-407E-A947-70E740481C1C}">
+                          <a14:useLocalDpi xmlns:a14="http://schemas.microsoft.com/office/drawing/2010/main" val="0"/>
+                        </a:ext>
+                      </a:extLst>
+                    </a:blip>
+                    <a:srcRect/>
+                    <a:stretch>
+                      <a:fillRect/>
+                    </a:stretch>
+                  </pic:blipFill>
+                  <pic:spPr bwMode="auto">
+                    <a:xfrm>
+                      <a:off x="0" y="0"/>
+                      <a:ext cx="6647180" cy="1939925"/>
+                    </a:xfrm>
+                    <a:prstGeom prst="rect">
+                      <a:avLst/>
+                    </a:prstGeom>
+                    <a:noFill/>
+                    <a:ln>
+                      <a:noFill/>
+                    </a:ln>
+                  </pic:spPr>
+                </pic:pic>
+              </a:graphicData>
+            </a:graphic>
+          </wp:inline>
+        </w:drawing>
+      </w:r>
+    </w:p>
+    <w:p>
+      <w:pPr>
+        <w:rPr>
+          <w:rFonts w:ascii="Product Sans" w:hAnsi="Product Sans"/>
+          <w:sz w:val="40"/>
+          <w:szCs w:val="40"/>
+        </w:rPr>
+      </w:pPr>
+    </w:p>
+    <w:p>
+      <w:pPr>
+        <w:rPr>
+          <w:rFonts w:ascii="Product Sans" w:hAnsi="Product Sans"/>
+          <w:sz w:val="40"/>
+          <w:szCs w:val="40"/>
+        </w:rPr>
+      </w:pPr>
+    </w:p>
+    <w:p>
+      <w:pPr>
+        <w:rPr>
+          <w:rFonts w:ascii="Product Sans" w:hAnsi="Product Sans"/>
+          <w:sz w:val="40"/>
+          <w:szCs w:val="40"/>
+        </w:rPr>
+      </w:pPr>
+    </w:p>
+    <w:p>
+      <w:pPr>
+        <w:rPr>
+          <w:rFonts w:ascii="Product Sans" w:hAnsi="Product Sans"/>
+          <w:sz w:val="40"/>
+          <w:szCs w:val="40"/>
+        </w:rPr>
+      </w:pPr>
+    </w:p>
+    <w:p>
+      <w:pPr>
+        <w:rPr>
+          <w:rFonts w:ascii="Product Sans" w:hAnsi="Product Sans"/>
+          <w:sz w:val="40"/>
+          <w:szCs w:val="40"/>
+        </w:rPr>
+      </w:pPr>
+    </w:p>
+    <w:p>
+      <w:pPr>
+        <w:rPr>
+          <w:rFonts w:ascii="Product Sans" w:hAnsi="Product Sans"/>
+          <w:sz w:val="40"/>
+          <w:szCs w:val="40"/>
+        </w:rPr>
+      </w:pPr>
+    </w:p>
+    <w:p>
+      <w:pPr>
+        <w:rPr>
+          <w:rFonts w:ascii="Product Sans" w:hAnsi="Product Sans"/>
+          <w:sz w:val="40"/>
+          <w:szCs w:val="40"/>
+        </w:rPr>
+      </w:pPr>
+    </w:p>
+    <w:p>
+      <w:pPr>
+        <w:rPr>
+          <w:rFonts w:ascii="Product Sans" w:hAnsi="Product Sans"/>
+          <w:sz w:val="40"/>
+          <w:szCs w:val="40"/>
+        </w:rPr>
+      </w:pPr>
+    </w:p>
+    <w:p>
+      <w:pPr>
+        <w:rPr>
+          <w:rFonts w:ascii="Product Sans" w:hAnsi="Product Sans"/>
+          <w:sz w:val="40"/>
+          <w:szCs w:val="40"/>
+        </w:rPr>
+      </w:pPr>
+    </w:p>
+    <w:p>
+      <w:pPr>
+        <w:rPr>
+          <w:rFonts w:ascii="Product Sans" w:hAnsi="Product Sans"/>
+          <w:sz w:val="40"/>
+          <w:szCs w:val="40"/>
+        </w:rPr>
+      </w:pPr>
+    </w:p>
+    <w:p>
+      <w:pPr>
+        <w:rPr>
+          <w:rFonts w:ascii="Product Sans" w:hAnsi="Product Sans"/>
+          <w:sz w:val="40"/>
+          <w:szCs w:val="40"/>
+        </w:rPr>
+      </w:pPr>
+    </w:p>
+    <w:p>
+      <w:pPr>
+        <w:rPr>
+          <w:rFonts w:ascii="Product Sans" w:hAnsi="Product Sans"/>
+          <w:sz w:val="40"/>
+          <w:szCs w:val="40"/>
+        </w:rPr>
+      </w:pPr>
+    </w:p>
+    <w:p>
+      <w:pPr>
+        <w:rPr>
+          <w:rFonts w:ascii="Product Sans" w:hAnsi="Product Sans"/>
+          <w:sz w:val="40"/>
+          <w:szCs w:val="40"/>
+        </w:rPr>
+      </w:pPr>
+    </w:p>
+    <w:p>
+      <w:pPr>
+        <w:rPr>
+          <w:rFonts w:ascii="Product Sans" w:hAnsi="Product Sans"/>
+          <w:sz w:val="40"/>
+          <w:szCs w:val="40"/>
+        </w:rPr>
+      </w:pPr>
+    </w:p>
+    <w:p>
+      <w:pPr>
+        <w:rPr>
+          <w:rFonts w:ascii="Product Sans" w:hAnsi="Product Sans"/>
+          <w:sz w:val="40"/>
+          <w:szCs w:val="40"/>
+        </w:rPr>
+      </w:pPr>
+    </w:p>
+    <w:p>
+      <w:pPr>
+        <w:rPr>
+          <w:rFonts w:ascii="Product Sans" w:hAnsi="Product Sans"/>
+          <w:sz w:val="40"/>
+          <w:szCs w:val="40"/>
+        </w:rPr>
+      </w:pPr>
+    </w:p>
+    <w:p>
+      <w:pPr>
+        <w:rPr>
+          <w:rFonts w:ascii="Product Sans" w:hAnsi="Product Sans"/>
+          <w:sz w:val="40"/>
+          <w:szCs w:val="40"/>
+        </w:rPr>
+      </w:pPr>
+    </w:p>
+    <w:p>
+      <w:pPr>
+        <w:pStyle w:val="ListParagraph"/>
+        <w:numPr>
+          <w:ilvl w:val="1"/>
+          <w:numId w:val="7"/>
+        </w:numPr>
+        <w:rPr>
+          <w:rFonts w:ascii="Product Sans" w:hAnsi="Product Sans"/>
+          <w:sz w:val="44"/>
+          <w:lang w:val="it-IT"/>
+        </w:rPr>
+      </w:pPr>
+      <w:r>
+        <w:rPr>
+          <w:rFonts w:ascii="Product Sans" w:hAnsi="Product Sans"/>
+          <w:sz w:val="44"/>
+          <w:lang w:val="it-IT"/>
+        </w:rPr>
+        <w:lastRenderedPageBreak/>
+        <w:t xml:space="preserve">Activity </w:t>
+      </w:r>
+      <w:r>
+        <w:rPr>
+          <w:rFonts w:ascii="Product Sans" w:hAnsi="Product Sans"/>
+          <w:sz w:val="44"/>
+          <w:lang w:val="it-IT"/>
+        </w:rPr>
+        <w:t>Diagram</w:t>
+      </w:r>
+    </w:p>
+    <w:p>
+      <w:pPr>
+        <w:rPr>
+          <w:rFonts w:ascii="Product Sans" w:hAnsi="Product Sans"/>
+          <w:sz w:val="40"/>
+        </w:rPr>
+      </w:pPr>
+      <w:r>
+        <w:rPr>
+          <w:rFonts w:ascii="Product Sans" w:hAnsi="Product Sans"/>
+          <w:sz w:val="40"/>
+        </w:rPr>
+        <w:t>1.6.1. S</w:t>
+      </w:r>
+      <w:r>
+        <w:rPr>
+          <w:rFonts w:ascii="Product Sans" w:hAnsi="Product Sans"/>
+          <w:sz w:val="40"/>
+        </w:rPr>
+        <w:t>ign in Activity Diagram</w:t>
+      </w:r>
+    </w:p>
+    <w:p>
+      <w:pPr>
+        <w:rPr>
+          <w:rFonts w:ascii="Product Sans" w:hAnsi="Product Sans"/>
+          <w:sz w:val="40"/>
+        </w:rPr>
+      </w:pPr>
+      <w:r>
+        <w:rPr>
+          <w:rFonts w:ascii="Product Sans" w:hAnsi="Product Sans"/>
+          <w:noProof/>
+          <w:sz w:val="40"/>
+        </w:rPr>
+        <w:drawing>
+          <wp:inline distT="0" distB="0" distL="0" distR="0" wp14:anchorId="08170AED" wp14:editId="2802C01F">
+            <wp:extent cx="5380990" cy="4138295"/>
+            <wp:effectExtent l="0" t="0" r="0" b="0"/>
+            <wp:docPr id="9" name="Picture 9"/>
+            <wp:cNvGraphicFramePr>
+              <a:graphicFrameLocks xmlns:a="http://schemas.openxmlformats.org/drawingml/2006/main" noChangeAspect="1"/>
+            </wp:cNvGraphicFramePr>
+            <a:graphic xmlns:a="http://schemas.openxmlformats.org/drawingml/2006/main">
+              <a:graphicData uri="http://schemas.openxmlformats.org/drawingml/2006/picture">
+                <pic:pic xmlns:pic="http://schemas.openxmlformats.org/drawingml/2006/picture">
+                  <pic:nvPicPr>
+                    <pic:cNvPr id="0" name="Picture 3"/>
+                    <pic:cNvPicPr>
+                      <a:picLocks noChangeAspect="1" noChangeArrowheads="1"/>
+                    </pic:cNvPicPr>
+                  </pic:nvPicPr>
+                  <pic:blipFill>
+                    <a:blip r:embed="rId22">
+                      <a:extLst>
+                        <a:ext uri="{28A0092B-C50C-407E-A947-70E740481C1C}">
+                          <a14:useLocalDpi xmlns:a14="http://schemas.microsoft.com/office/drawing/2010/main" val="0"/>
+                        </a:ext>
+                      </a:extLst>
+                    </a:blip>
+                    <a:srcRect/>
+                    <a:stretch>
+                      <a:fillRect/>
+                    </a:stretch>
+                  </pic:blipFill>
+                  <pic:spPr bwMode="auto">
+                    <a:xfrm>
+                      <a:off x="0" y="0"/>
+                      <a:ext cx="5380990" cy="4138295"/>
+                    </a:xfrm>
+                    <a:prstGeom prst="rect">
+                      <a:avLst/>
+                    </a:prstGeom>
+                    <a:noFill/>
+                    <a:ln>
+                      <a:noFill/>
+                    </a:ln>
+                  </pic:spPr>
+                </pic:pic>
+              </a:graphicData>
+            </a:graphic>
+          </wp:inline>
+        </w:drawing>
+      </w:r>
+    </w:p>
+    <w:p>
+      <w:pPr>
+        <w:rPr>
+          <w:rFonts w:ascii="Product Sans" w:hAnsi="Product Sans"/>
+          <w:sz w:val="40"/>
+          <w:szCs w:val="40"/>
+        </w:rPr>
+      </w:pPr>
+      <w:r>
+        <w:rPr>
+          <w:rFonts w:ascii="Product Sans" w:hAnsi="Product Sans"/>
+          <w:sz w:val="40"/>
+          <w:szCs w:val="40"/>
+        </w:rPr>
+        <w:t xml:space="preserve">1.6.2. Log </w:t>
+      </w:r>
+      <w:proofErr w:type="gramStart"/>
+      <w:r>
+        <w:rPr>
+          <w:rFonts w:ascii="Product Sans" w:hAnsi="Product Sans"/>
+          <w:sz w:val="40"/>
+          <w:szCs w:val="40"/>
+        </w:rPr>
+        <w:t>In</w:t>
+      </w:r>
+      <w:proofErr w:type="gramEnd"/>
+      <w:r>
+        <w:rPr>
+          <w:rFonts w:ascii="Product Sans" w:hAnsi="Product Sans"/>
+          <w:sz w:val="40"/>
+          <w:szCs w:val="40"/>
+        </w:rPr>
+        <w:t xml:space="preserve"> Activity Diagram</w:t>
+      </w:r>
+    </w:p>
+    <w:p>
+      <w:pPr>
+        <w:rPr>
+          <w:rFonts w:ascii="Product Sans" w:hAnsi="Product Sans"/>
+          <w:sz w:val="40"/>
+          <w:szCs w:val="40"/>
+        </w:rPr>
+      </w:pPr>
+      <w:r>
+        <w:rPr>
+          <w:rFonts w:ascii="Product Sans" w:hAnsi="Product Sans"/>
+          <w:noProof/>
+          <w:sz w:val="40"/>
+          <w:szCs w:val="40"/>
+        </w:rPr>
+        <w:drawing>
+          <wp:inline distT="0" distB="0" distL="0" distR="0" wp14:anchorId="69B8ABC7" wp14:editId="7925469E">
+            <wp:extent cx="5234305" cy="4185285"/>
+            <wp:effectExtent l="0" t="0" r="4445" b="5715"/>
+            <wp:docPr id="6" name="Picture 6"/>
+            <wp:cNvGraphicFramePr>
+              <a:graphicFrameLocks xmlns:a="http://schemas.openxmlformats.org/drawingml/2006/main" noChangeAspect="1"/>
+            </wp:cNvGraphicFramePr>
+            <a:graphic xmlns:a="http://schemas.openxmlformats.org/drawingml/2006/main">
+              <a:graphicData uri="http://schemas.openxmlformats.org/drawingml/2006/picture">
+                <pic:pic xmlns:pic="http://schemas.openxmlformats.org/drawingml/2006/picture">
+                  <pic:nvPicPr>
+                    <pic:cNvPr id="0" name="Picture 2"/>
+                    <pic:cNvPicPr>
+                      <a:picLocks noChangeAspect="1" noChangeArrowheads="1"/>
+                    </pic:cNvPicPr>
+                  </pic:nvPicPr>
+                  <pic:blipFill>
+                    <a:blip r:embed="rId23">
+                      <a:extLst>
+                        <a:ext uri="{28A0092B-C50C-407E-A947-70E740481C1C}">
+                          <a14:useLocalDpi xmlns:a14="http://schemas.microsoft.com/office/drawing/2010/main" val="0"/>
+                        </a:ext>
+                      </a:extLst>
+                    </a:blip>
+                    <a:srcRect/>
+                    <a:stretch>
+                      <a:fillRect/>
+                    </a:stretch>
+                  </pic:blipFill>
+                  <pic:spPr bwMode="auto">
+                    <a:xfrm>
+                      <a:off x="0" y="0"/>
+                      <a:ext cx="5234305" cy="4185285"/>
+                    </a:xfrm>
+                    <a:prstGeom prst="rect">
+                      <a:avLst/>
+                    </a:prstGeom>
+                    <a:noFill/>
+                    <a:ln>
+                      <a:noFill/>
+                    </a:ln>
+                  </pic:spPr>
+                </pic:pic>
+              </a:graphicData>
+            </a:graphic>
+          </wp:inline>
+        </w:drawing>
+      </w:r>
+    </w:p>
+    <w:p>
+      <w:pPr>
+        <w:rPr>
+          <w:rFonts w:ascii="Product Sans" w:hAnsi="Product Sans"/>
+          <w:sz w:val="40"/>
+          <w:szCs w:val="40"/>
+        </w:rPr>
+      </w:pPr>
+      <w:r>
+        <w:rPr>
+          <w:rFonts w:ascii="Product Sans" w:hAnsi="Product Sans"/>
+          <w:sz w:val="40"/>
+          <w:szCs w:val="40"/>
+        </w:rPr>
+        <w:lastRenderedPageBreak/>
+        <w:t>1.6.3. Search Activity Diagram</w:t>
+      </w:r>
+    </w:p>
+    <w:p>
+      <w:pPr>
+        <w:rPr>
+          <w:rFonts w:ascii="Product Sans" w:hAnsi="Product Sans"/>
+          <w:sz w:val="40"/>
+          <w:szCs w:val="40"/>
+        </w:rPr>
+      </w:pPr>
+      <w:r>
+        <w:rPr>
+          <w:rFonts w:ascii="Product Sans" w:hAnsi="Product Sans"/>
+          <w:noProof/>
+          <w:sz w:val="40"/>
+          <w:szCs w:val="40"/>
+        </w:rPr>
+        <w:drawing>
+          <wp:inline distT="0" distB="0" distL="0" distR="0" wp14:anchorId="03D98C88" wp14:editId="74CFA3C6">
+            <wp:extent cx="5715000" cy="574675"/>
+            <wp:effectExtent l="0" t="0" r="0" b="0"/>
+            <wp:docPr id="12" name="Picture 12"/>
+            <wp:cNvGraphicFramePr>
+              <a:graphicFrameLocks xmlns:a="http://schemas.openxmlformats.org/drawingml/2006/main" noChangeAspect="1"/>
+            </wp:cNvGraphicFramePr>
+            <a:graphic xmlns:a="http://schemas.openxmlformats.org/drawingml/2006/main">
+              <a:graphicData uri="http://schemas.openxmlformats.org/drawingml/2006/picture">
+                <pic:pic xmlns:pic="http://schemas.openxmlformats.org/drawingml/2006/picture">
+                  <pic:nvPicPr>
+                    <pic:cNvPr id="0" name="Picture 4"/>
+                    <pic:cNvPicPr>
+                      <a:picLocks noChangeAspect="1" noChangeArrowheads="1"/>
+                    </pic:cNvPicPr>
+                  </pic:nvPicPr>
+                  <pic:blipFill>
+                    <a:blip r:embed="rId24">
+                      <a:extLst>
+                        <a:ext uri="{28A0092B-C50C-407E-A947-70E740481C1C}">
+                          <a14:useLocalDpi xmlns:a14="http://schemas.microsoft.com/office/drawing/2010/main" val="0"/>
+                        </a:ext>
+                      </a:extLst>
+                    </a:blip>
+                    <a:srcRect/>
+                    <a:stretch>
+                      <a:fillRect/>
+                    </a:stretch>
+                  </pic:blipFill>
+                  <pic:spPr bwMode="auto">
+                    <a:xfrm>
+                      <a:off x="0" y="0"/>
+                      <a:ext cx="5715000" cy="574675"/>
+                    </a:xfrm>
+                    <a:prstGeom prst="rect">
+                      <a:avLst/>
+                    </a:prstGeom>
+                    <a:noFill/>
+                    <a:ln>
+                      <a:noFill/>
+                    </a:ln>
+                  </pic:spPr>
+                </pic:pic>
+              </a:graphicData>
+            </a:graphic>
+          </wp:inline>
+        </w:drawing>
+      </w:r>
+    </w:p>
+    <w:p>
+      <w:pPr>
+        <w:rPr>
+          <w:rFonts w:ascii="Product Sans" w:hAnsi="Product Sans"/>
+          <w:sz w:val="40"/>
+          <w:szCs w:val="40"/>
+        </w:rPr>
+      </w:pPr>
+      <w:r>
+        <w:rPr>
+          <w:rFonts w:ascii="Product Sans" w:hAnsi="Product Sans"/>
+          <w:sz w:val="40"/>
+          <w:szCs w:val="40"/>
+        </w:rPr>
+        <w:t>1.6.4. Buy Ticket Activity Diagram</w:t>
+      </w:r>
+    </w:p>
+    <w:p>
+      <w:pPr>
+        <w:rPr>
+          <w:rFonts w:ascii="Product Sans" w:hAnsi="Product Sans"/>
+          <w:sz w:val="40"/>
+          <w:szCs w:val="40"/>
+        </w:rPr>
+      </w:pPr>
+      <w:r>
+        <w:rPr>
+          <w:rFonts w:ascii="Product Sans" w:hAnsi="Product Sans"/>
+          <w:noProof/>
+          <w:sz w:val="40"/>
+          <w:szCs w:val="40"/>
+        </w:rPr>
+        <w:drawing>
+          <wp:inline distT="0" distB="0" distL="0" distR="0" wp14:anchorId="5AD98367" wp14:editId="54C51A41">
+            <wp:extent cx="5685790" cy="2104390"/>
+            <wp:effectExtent l="0" t="0" r="0" b="0"/>
+            <wp:docPr id="24" name="Picture 24"/>
+            <wp:cNvGraphicFramePr>
+              <a:graphicFrameLocks xmlns:a="http://schemas.openxmlformats.org/drawingml/2006/main" noChangeAspect="1"/>
+            </wp:cNvGraphicFramePr>
+            <a:graphic xmlns:a="http://schemas.openxmlformats.org/drawingml/2006/main">
+              <a:graphicData uri="http://schemas.openxmlformats.org/drawingml/2006/picture">
+                <pic:pic xmlns:pic="http://schemas.openxmlformats.org/drawingml/2006/picture">
+                  <pic:nvPicPr>
+                    <pic:cNvPr id="0" name="Picture 5"/>
+                    <pic:cNvPicPr>
+                      <a:picLocks noChangeAspect="1" noChangeArrowheads="1"/>
+                    </pic:cNvPicPr>
+                  </pic:nvPicPr>
+                  <pic:blipFill>
+                    <a:blip r:embed="rId25">
+                      <a:extLst>
+                        <a:ext uri="{28A0092B-C50C-407E-A947-70E740481C1C}">
+                          <a14:useLocalDpi xmlns:a14="http://schemas.microsoft.com/office/drawing/2010/main" val="0"/>
+                        </a:ext>
+                      </a:extLst>
+                    </a:blip>
+                    <a:srcRect/>
+                    <a:stretch>
+                      <a:fillRect/>
+                    </a:stretch>
+                  </pic:blipFill>
+                  <pic:spPr bwMode="auto">
+                    <a:xfrm>
+                      <a:off x="0" y="0"/>
+                      <a:ext cx="5685790" cy="2104390"/>
+                    </a:xfrm>
+                    <a:prstGeom prst="rect">
+                      <a:avLst/>
+                    </a:prstGeom>
+                    <a:noFill/>
+                    <a:ln>
+                      <a:noFill/>
+                    </a:ln>
+                  </pic:spPr>
+                </pic:pic>
+              </a:graphicData>
+            </a:graphic>
+          </wp:inline>
+        </w:drawing>
+      </w:r>
+    </w:p>
+    <w:p>
+      <w:pPr>
+        <w:rPr>
+          <w:rFonts w:ascii="Product Sans" w:hAnsi="Product Sans"/>
+          <w:sz w:val="40"/>
+          <w:szCs w:val="40"/>
+        </w:rPr>
+      </w:pPr>
+    </w:p>
+    <w:p>
+      <w:pPr>
+        <w:rPr>
+          <w:rFonts w:ascii="Product Sans" w:hAnsi="Product Sans"/>
+          <w:sz w:val="40"/>
+          <w:szCs w:val="40"/>
+        </w:rPr>
+      </w:pPr>
+    </w:p>
+    <w:p>
+      <w:pPr>
+        <w:rPr>
+          <w:rFonts w:ascii="Product Sans" w:hAnsi="Product Sans"/>
+          <w:sz w:val="40"/>
+          <w:szCs w:val="40"/>
+        </w:rPr>
+      </w:pPr>
+    </w:p>
+    <w:p>
+      <w:pPr>
+        <w:rPr>
+          <w:rFonts w:ascii="Product Sans" w:hAnsi="Product Sans"/>
+          <w:sz w:val="40"/>
+          <w:szCs w:val="40"/>
+        </w:rPr>
+      </w:pPr>
+    </w:p>
+    <w:p>
+      <w:pPr>
+        <w:rPr>
+          <w:rFonts w:ascii="Product Sans" w:hAnsi="Product Sans"/>
+          <w:sz w:val="40"/>
+          <w:szCs w:val="40"/>
+        </w:rPr>
+      </w:pPr>
+    </w:p>
+    <w:p>
+      <w:pPr>
+        <w:rPr>
+          <w:rFonts w:ascii="Product Sans" w:hAnsi="Product Sans"/>
+          <w:sz w:val="40"/>
+          <w:szCs w:val="40"/>
+        </w:rPr>
+      </w:pPr>
+    </w:p>
+    <w:p>
+      <w:pPr>
+        <w:rPr>
+          <w:rFonts w:ascii="Product Sans" w:hAnsi="Product Sans"/>
+          <w:sz w:val="40"/>
+          <w:szCs w:val="40"/>
+        </w:rPr>
+      </w:pPr>
+    </w:p>
+    <w:p>
+      <w:pPr>
+        <w:rPr>
+          <w:rFonts w:ascii="Product Sans" w:hAnsi="Product Sans"/>
+          <w:sz w:val="40"/>
+          <w:szCs w:val="40"/>
+        </w:rPr>
+      </w:pPr>
+    </w:p>
+    <w:p>
+      <w:pPr>
+        <w:rPr>
+          <w:rFonts w:ascii="Product Sans" w:hAnsi="Product Sans"/>
+          <w:sz w:val="40"/>
+          <w:szCs w:val="40"/>
+        </w:rPr>
+      </w:pPr>
+    </w:p>
+    <w:p>
+      <w:pPr>
+        <w:rPr>
+          <w:rFonts w:ascii="Product Sans" w:hAnsi="Product Sans"/>
+          <w:sz w:val="40"/>
+          <w:szCs w:val="40"/>
+        </w:rPr>
+      </w:pPr>
+    </w:p>
+    <w:p>
+      <w:pPr>
+        <w:rPr>
+          <w:rFonts w:ascii="Product Sans" w:hAnsi="Product Sans"/>
+          <w:sz w:val="40"/>
+          <w:szCs w:val="40"/>
+        </w:rPr>
+      </w:pPr>
+    </w:p>
+    <w:p>
+      <w:pPr>
+        <w:rPr>
+          <w:rFonts w:ascii="Product Sans" w:hAnsi="Product Sans"/>
+          <w:sz w:val="40"/>
+          <w:szCs w:val="40"/>
+        </w:rPr>
+      </w:pPr>
+    </w:p>
+    <w:p>
+      <w:pPr>
+        <w:rPr>
+          <w:rFonts w:ascii="Product Sans" w:hAnsi="Product Sans"/>
+          <w:sz w:val="40"/>
+          <w:szCs w:val="40"/>
+        </w:rPr>
+      </w:pPr>
+    </w:p>
+    <w:p>
+      <w:pPr>
+        <w:rPr>
+          <w:rFonts w:ascii="Product Sans" w:hAnsi="Product Sans"/>
+          <w:sz w:val="40"/>
+          <w:szCs w:val="40"/>
+        </w:rPr>
+      </w:pPr>
+    </w:p>
+    <w:p>
+      <w:pPr>
+        <w:pStyle w:val="Heading1"/>
+        <w:numPr>
+          <w:ilvl w:val="0"/>
+          <w:numId w:val="4"/>
+        </w:numPr>
+        <w:rPr>
+          <w:rFonts w:ascii="Product Sans" w:hAnsi="Product Sans"/>
+          <w:b/>
+          <w:sz w:val="52"/>
+          <w:lang w:val="it-IT"/>
+        </w:rPr>
+      </w:pPr>
+      <w:r>
+        <w:rPr>
+          <w:rFonts w:ascii="Product Sans" w:hAnsi="Product Sans"/>
+          <w:b/>
+          <w:sz w:val="52"/>
+          <w:lang w:val="it-IT"/>
+        </w:rPr>
+        <w:lastRenderedPageBreak/>
+        <w:t xml:space="preserve">System Design </w:t>
+      </w:r>
+      <w:r>
+        <w:rPr>
+          <w:rFonts w:ascii="Product Sans" w:hAnsi="Product Sans"/>
+          <w:b/>
+          <w:sz w:val="52"/>
+          <w:lang w:val="it-IT"/>
+        </w:rPr>
+        <w:t>Document</w:t>
+      </w:r>
+    </w:p>
+    <w:p>
+      <w:pPr>
+        <w:rPr>
+          <w:lang w:val="it-IT"/>
+        </w:rPr>
+      </w:pPr>
+    </w:p>
+    <w:p>
+      <w:pPr>
+        <w:pStyle w:val="ListParagraph"/>
+        <w:numPr>
+          <w:ilvl w:val="1"/>
+          <w:numId w:val="4"/>
+        </w:numPr>
+        <w:rPr>
+          <w:rFonts w:ascii="Product Sans" w:hAnsi="Product Sans"/>
+          <w:sz w:val="44"/>
+          <w:lang w:val="it-IT"/>
+        </w:rPr>
+      </w:pPr>
+      <w:r>
+        <w:rPr>
+          <w:rFonts w:ascii="Product Sans" w:hAnsi="Product Sans"/>
+          <w:sz w:val="44"/>
+          <w:lang w:val="it-IT"/>
+        </w:rPr>
+        <w:t>Architecture Design</w:t>
+      </w:r>
+    </w:p>
+    <w:p>
+      <w:pPr>
+        <w:rPr>
+          <w:rFonts w:ascii="Product Sans" w:hAnsi="Product Sans"/>
+          <w:sz w:val="28"/>
+        </w:rPr>
+      </w:pPr>
+      <w:r>
+        <w:rPr>
+          <w:rFonts w:ascii="Product Sans" w:hAnsi="Product Sans"/>
+          <w:sz w:val="28"/>
+        </w:rPr>
+        <w:t>This website architecture is f</w:t>
+      </w:r>
+      <w:r>
+        <w:rPr>
+          <w:rFonts w:ascii="Product Sans" w:hAnsi="Product Sans"/>
+          <w:sz w:val="28"/>
+        </w:rPr>
+        <w:t>ocused on assigning all function to .</w:t>
+      </w:r>
+      <w:proofErr w:type="spellStart"/>
+      <w:r>
+        <w:rPr>
+          <w:rFonts w:ascii="Product Sans" w:hAnsi="Product Sans"/>
+          <w:sz w:val="28"/>
+        </w:rPr>
+        <w:t>js</w:t>
+      </w:r>
+      <w:proofErr w:type="spellEnd"/>
+      <w:r>
+        <w:rPr>
+          <w:rFonts w:ascii="Product Sans" w:hAnsi="Product Sans"/>
+          <w:sz w:val="28"/>
+        </w:rPr>
+        <w:t xml:space="preserve"> files, all formatting text to .html files and the graphical elements into .</w:t>
+      </w:r>
+      <w:proofErr w:type="spellStart"/>
+      <w:r>
+        <w:rPr>
+          <w:rFonts w:ascii="Product Sans" w:hAnsi="Product Sans"/>
+          <w:sz w:val="28"/>
+        </w:rPr>
+        <w:t>css</w:t>
+      </w:r>
+      <w:proofErr w:type="spellEnd"/>
+      <w:r>
+        <w:rPr>
+          <w:rFonts w:ascii="Product Sans" w:hAnsi="Product Sans"/>
+          <w:sz w:val="28"/>
+        </w:rPr>
+        <w:t xml:space="preserve"> files. Regarding the Java Script files, each page </w:t>
+      </w:r>
+      <w:proofErr w:type="gramStart"/>
+      <w:r>
+        <w:rPr>
+          <w:rFonts w:ascii="Product Sans" w:hAnsi="Product Sans"/>
+          <w:sz w:val="28"/>
+        </w:rPr>
+        <w:t>has to</w:t>
+      </w:r>
+      <w:proofErr w:type="gramEnd"/>
+      <w:r>
+        <w:rPr>
+          <w:rFonts w:ascii="Product Sans" w:hAnsi="Product Sans"/>
+          <w:sz w:val="28"/>
+        </w:rPr>
+        <w:t xml:space="preserve"> check if the user is logged or not, so that the correct buttons are displayed. All authentication functions are written in the login.js file and all the pages which have specifics functions have their own .</w:t>
+      </w:r>
+      <w:proofErr w:type="spellStart"/>
+      <w:r>
+        <w:rPr>
+          <w:rFonts w:ascii="Product Sans" w:hAnsi="Product Sans"/>
+          <w:sz w:val="28"/>
+        </w:rPr>
+        <w:t>js</w:t>
+      </w:r>
+      <w:proofErr w:type="spellEnd"/>
+      <w:r>
+        <w:rPr>
+          <w:rFonts w:ascii="Product Sans" w:hAnsi="Product Sans"/>
+          <w:sz w:val="28"/>
+        </w:rPr>
+        <w:t xml:space="preserve"> file. This project uses Google Firebase as online database (for demonstration purpose only), the </w:t>
+      </w:r>
+      <w:proofErr w:type="spellStart"/>
+      <w:r>
+        <w:rPr>
+          <w:rFonts w:ascii="Product Sans" w:hAnsi="Product Sans"/>
+          <w:sz w:val="28"/>
+        </w:rPr>
+        <w:t>DOCRaptor’s</w:t>
+      </w:r>
+      <w:proofErr w:type="spellEnd"/>
+      <w:r>
+        <w:rPr>
+          <w:rFonts w:ascii="Product Sans" w:hAnsi="Product Sans"/>
+          <w:sz w:val="28"/>
+        </w:rPr>
+        <w:t xml:space="preserve"> libraries for </w:t>
+      </w:r>
+      <w:r>
+        <w:rPr>
+          <w:rFonts w:ascii="Product Sans" w:hAnsi="Product Sans"/>
+          <w:sz w:val="28"/>
+        </w:rPr>
+        <w:t xml:space="preserve">PDF </w:t>
+      </w:r>
+      <w:r>
+        <w:rPr>
+          <w:rFonts w:ascii="Product Sans" w:hAnsi="Product Sans"/>
+          <w:sz w:val="28"/>
+        </w:rPr>
+        <w:t xml:space="preserve">generation and </w:t>
+      </w:r>
+      <w:proofErr w:type="spellStart"/>
+      <w:r>
+        <w:rPr>
+          <w:rFonts w:ascii="Product Sans" w:hAnsi="Product Sans"/>
+          <w:sz w:val="28"/>
+        </w:rPr>
+        <w:t>QRious</w:t>
+      </w:r>
+      <w:proofErr w:type="spellEnd"/>
+      <w:r>
+        <w:rPr>
+          <w:rFonts w:ascii="Product Sans" w:hAnsi="Product Sans"/>
+          <w:sz w:val="28"/>
+        </w:rPr>
+        <w:t xml:space="preserve">’ library for </w:t>
+      </w:r>
+      <w:r>
+        <w:rPr>
+          <w:rFonts w:ascii="Product Sans" w:hAnsi="Product Sans"/>
+          <w:sz w:val="28"/>
+        </w:rPr>
+        <w:t>QR creation.</w:t>
+      </w:r>
+      <w:r>
+        <w:rPr>
+          <w:rFonts w:ascii="Product Sans" w:hAnsi="Product Sans"/>
+          <w:sz w:val="28"/>
+        </w:rPr>
+        <w:t xml:space="preserve">  </w:t>
+      </w:r>
+    </w:p>
+    <w:p>
+      <w:pPr>
+        <w:pStyle w:val="ListParagraph"/>
+        <w:numPr>
+          <w:ilvl w:val="1"/>
+          <w:numId w:val="4"/>
+        </w:numPr>
+        <w:rPr>
+          <w:rFonts w:ascii="Product Sans" w:hAnsi="Product Sans"/>
+          <w:sz w:val="44"/>
+          <w:lang w:val="it-IT"/>
+        </w:rPr>
+      </w:pPr>
+      <w:r>
+        <w:rPr>
+          <w:rFonts w:ascii="Product Sans" w:hAnsi="Product Sans"/>
+          <w:sz w:val="44"/>
+        </w:rPr>
+        <w:t xml:space="preserve"> </w:t>
+      </w:r>
+      <w:r>
+        <w:rPr>
+          <w:rFonts w:ascii="Product Sans" w:hAnsi="Product Sans"/>
+          <w:sz w:val="44"/>
+          <w:lang w:val="it-IT"/>
+        </w:rPr>
+        <w:t xml:space="preserve">Class </w:t>
+      </w:r>
+      <w:r>
+        <w:rPr>
+          <w:rFonts w:ascii="Product Sans" w:hAnsi="Product Sans"/>
+          <w:sz w:val="44"/>
+          <w:lang w:val="it-IT"/>
+        </w:rPr>
+        <w:t>Diagram</w:t>
+      </w:r>
+    </w:p>
+    <w:p>
+      <w:pPr>
+        <w:rPr>
+          <w:rFonts w:ascii="Product Sans" w:hAnsi="Product Sans"/>
+          <w:sz w:val="40"/>
+          <w:szCs w:val="40"/>
+        </w:rPr>
+      </w:pPr>
+      <w:r>
+        <w:rPr>
+          <w:rFonts w:ascii="Product Sans" w:hAnsi="Product Sans"/>
+          <w:noProof/>
+          <w:sz w:val="40"/>
+          <w:szCs w:val="40"/>
+        </w:rPr>
+        <w:drawing>
+          <wp:inline distT="0" distB="0" distL="0" distR="0" wp14:anchorId="2B4CC2DB" wp14:editId="426EAAF8">
+            <wp:extent cx="6635115" cy="3182620"/>
+            <wp:effectExtent l="0" t="0" r="0" b="0"/>
+            <wp:docPr id="36" name="Picture 36"/>
+            <wp:cNvGraphicFramePr>
+              <a:graphicFrameLocks xmlns:a="http://schemas.openxmlformats.org/drawingml/2006/main" noChangeAspect="1"/>
+            </wp:cNvGraphicFramePr>
+            <a:graphic xmlns:a="http://schemas.openxmlformats.org/drawingml/2006/main">
+              <a:graphicData uri="http://schemas.openxmlformats.org/drawingml/2006/picture">
+                <pic:pic xmlns:pic="http://schemas.openxmlformats.org/drawingml/2006/picture">
+                  <pic:nvPicPr>
+                    <pic:cNvPr id="0" name="Picture 6"/>
+                    <pic:cNvPicPr>
+                      <a:picLocks noChangeAspect="1" noChangeArrowheads="1"/>
+                    </pic:cNvPicPr>
+                  </pic:nvPicPr>
+                  <pic:blipFill>
+                    <a:blip r:embed="rId26">
+                      <a:extLst>
+                        <a:ext uri="{28A0092B-C50C-407E-A947-70E740481C1C}">
+                          <a14:useLocalDpi xmlns:a14="http://schemas.microsoft.com/office/drawing/2010/main" val="0"/>
+                        </a:ext>
+                      </a:extLst>
+                    </a:blip>
+                    <a:srcRect/>
+                    <a:stretch>
+                      <a:fillRect/>
+                    </a:stretch>
+                  </pic:blipFill>
+                  <pic:spPr bwMode="auto">
+                    <a:xfrm>
+                      <a:off x="0" y="0"/>
+                      <a:ext cx="6635115" cy="3182620"/>
+                    </a:xfrm>
+                    <a:prstGeom prst="rect">
+                      <a:avLst/>
+                    </a:prstGeom>
+                    <a:noFill/>
+                    <a:ln>
+                      <a:noFill/>
+                    </a:ln>
+                  </pic:spPr>
+                </pic:pic>
+              </a:graphicData>
+            </a:graphic>
+          </wp:inline>
+        </w:drawing>
+      </w:r>
+    </w:p>
+    <w:p>
+      <w:pPr>
+        <w:rPr>
+          <w:rFonts w:ascii="Product Sans" w:hAnsi="Product Sans"/>
+          <w:sz w:val="40"/>
+          <w:szCs w:val="40"/>
+        </w:rPr>
+      </w:pPr>
+    </w:p>
+    <w:p>
+      <w:pPr>
+        <w:rPr>
+          <w:rFonts w:ascii="Product Sans" w:hAnsi="Product Sans"/>
+          <w:sz w:val="40"/>
+          <w:szCs w:val="40"/>
+        </w:rPr>
+      </w:pPr>
+    </w:p>
+    <w:p>
+      <w:pPr>
+        <w:rPr>
+          <w:rFonts w:ascii="Product Sans" w:hAnsi="Product Sans"/>
+          <w:sz w:val="40"/>
+          <w:szCs w:val="40"/>
+        </w:rPr>
+      </w:pPr>
+    </w:p>
+    <w:p>
+      <w:pPr>
+        <w:rPr>
+          <w:rFonts w:ascii="Product Sans" w:hAnsi="Product Sans"/>
+          <w:sz w:val="40"/>
+          <w:szCs w:val="40"/>
+        </w:rPr>
+      </w:pPr>
+    </w:p>
+    <w:p>
+      <w:pPr>
+        <w:rPr>
+          <w:rFonts w:ascii="Product Sans" w:hAnsi="Product Sans"/>
+          <w:sz w:val="40"/>
+          <w:szCs w:val="40"/>
+        </w:rPr>
+      </w:pPr>
+    </w:p>
+    <w:p>
+      <w:pPr>
+        <w:rPr>
+          <w:rFonts w:ascii="Product Sans" w:hAnsi="Product Sans"/>
+          <w:sz w:val="40"/>
+          <w:szCs w:val="40"/>
+        </w:rPr>
+      </w:pPr>
+    </w:p>
+    <w:p>
+      <w:pPr>
+        <w:rPr>
+          <w:rFonts w:ascii="Product Sans" w:hAnsi="Product Sans"/>
+          <w:sz w:val="40"/>
+          <w:szCs w:val="40"/>
+        </w:rPr>
+      </w:pPr>
+    </w:p>
+    <w:p>
+      <w:pPr>
+        <w:pStyle w:val="ListParagraph"/>
+        <w:numPr>
+          <w:ilvl w:val="1"/>
+          <w:numId w:val="4"/>
+        </w:numPr>
+        <w:rPr>
+          <w:rFonts w:ascii="Product Sans" w:hAnsi="Product Sans"/>
+          <w:sz w:val="44"/>
+          <w:lang w:val="it-IT"/>
+        </w:rPr>
+      </w:pPr>
+      <w:r>
+        <w:rPr>
+          <w:rFonts w:ascii="Product Sans" w:hAnsi="Product Sans"/>
+          <w:sz w:val="44"/>
+          <w:lang w:val="it-IT"/>
+        </w:rPr>
+        <w:lastRenderedPageBreak/>
+        <w:t xml:space="preserve"> Sequence </w:t>
+      </w:r>
+      <w:r>
+        <w:rPr>
+          <w:rFonts w:ascii="Product Sans" w:hAnsi="Product Sans"/>
+          <w:sz w:val="44"/>
+          <w:lang w:val="it-IT"/>
+        </w:rPr>
+        <w:t>Diagram</w:t>
+      </w:r>
+    </w:p>
+    <w:p>
+      <w:pPr>
+        <w:pStyle w:val="ListParagraph"/>
+        <w:numPr>
+          <w:ilvl w:val="2"/>
+          <w:numId w:val="14"/>
+        </w:numPr>
+        <w:rPr>
+          <w:rFonts w:ascii="Product Sans" w:hAnsi="Product Sans"/>
+          <w:sz w:val="40"/>
+          <w:szCs w:val="40"/>
+        </w:rPr>
+      </w:pPr>
+      <w:r>
+        <w:rPr>
+          <w:rFonts w:ascii="Product Sans" w:hAnsi="Product Sans"/>
+          <w:sz w:val="40"/>
+          <w:szCs w:val="40"/>
+        </w:rPr>
+        <w:t xml:space="preserve">Log </w:t>
+      </w:r>
+      <w:proofErr w:type="gramStart"/>
+      <w:r>
+        <w:rPr>
+          <w:rFonts w:ascii="Product Sans" w:hAnsi="Product Sans"/>
+          <w:sz w:val="40"/>
+          <w:szCs w:val="40"/>
+        </w:rPr>
+        <w:t>In</w:t>
+      </w:r>
+      <w:proofErr w:type="gramEnd"/>
+      <w:r>
+        <w:rPr>
+          <w:rFonts w:ascii="Product Sans" w:hAnsi="Product Sans"/>
+          <w:sz w:val="40"/>
+          <w:szCs w:val="40"/>
+        </w:rPr>
+        <w:t xml:space="preserve"> Sequence Diagram</w:t>
+      </w:r>
+    </w:p>
+    <w:p>
+      <w:pPr>
+        <w:rPr>
+          <w:rFonts w:ascii="Product Sans" w:hAnsi="Product Sans"/>
+          <w:sz w:val="40"/>
+          <w:szCs w:val="40"/>
+        </w:rPr>
+      </w:pPr>
+      <w:r>
+        <w:rPr>
+          <w:rFonts w:ascii="Product Sans" w:hAnsi="Product Sans"/>
+          <w:noProof/>
+          <w:sz w:val="40"/>
+          <w:szCs w:val="40"/>
+        </w:rPr>
+        <w:drawing>
+          <wp:inline distT="0" distB="0" distL="0" distR="0" wp14:anchorId="1DE7028D" wp14:editId="0CAD13F4">
+            <wp:extent cx="6640830" cy="3722370"/>
+            <wp:effectExtent l="0" t="0" r="7620" b="0"/>
+            <wp:docPr id="37" name="Picture 37"/>
+            <wp:cNvGraphicFramePr>
+              <a:graphicFrameLocks xmlns:a="http://schemas.openxmlformats.org/drawingml/2006/main" noChangeAspect="1"/>
+            </wp:cNvGraphicFramePr>
+            <a:graphic xmlns:a="http://schemas.openxmlformats.org/drawingml/2006/main">
+              <a:graphicData uri="http://schemas.openxmlformats.org/drawingml/2006/picture">
+                <pic:pic xmlns:pic="http://schemas.openxmlformats.org/drawingml/2006/picture">
+                  <pic:nvPicPr>
+                    <pic:cNvPr id="0" name="Picture 7"/>
+                    <pic:cNvPicPr>
+                      <a:picLocks noChangeAspect="1" noChangeArrowheads="1"/>
+                    </pic:cNvPicPr>
+                  </pic:nvPicPr>
+                  <pic:blipFill>
+                    <a:blip r:embed="rId27">
+                      <a:extLst>
+                        <a:ext uri="{28A0092B-C50C-407E-A947-70E740481C1C}">
+                          <a14:useLocalDpi xmlns:a14="http://schemas.microsoft.com/office/drawing/2010/main" val="0"/>
+                        </a:ext>
+                      </a:extLst>
+                    </a:blip>
+                    <a:srcRect/>
+                    <a:stretch>
+                      <a:fillRect/>
+                    </a:stretch>
+                  </pic:blipFill>
+                  <pic:spPr bwMode="auto">
+                    <a:xfrm>
+                      <a:off x="0" y="0"/>
+                      <a:ext cx="6640830" cy="3722370"/>
+                    </a:xfrm>
+                    <a:prstGeom prst="rect">
+                      <a:avLst/>
+                    </a:prstGeom>
+                    <a:noFill/>
+                    <a:ln>
+                      <a:noFill/>
+                    </a:ln>
+                  </pic:spPr>
+                </pic:pic>
+              </a:graphicData>
+            </a:graphic>
+          </wp:inline>
+        </w:drawing>
+      </w:r>
+    </w:p>
+    <w:p>
+      <w:pPr>
+        <w:rPr>
+          <w:rFonts w:ascii="Product Sans" w:hAnsi="Product Sans"/>
+          <w:sz w:val="40"/>
+          <w:szCs w:val="40"/>
+        </w:rPr>
+      </w:pPr>
+      <w:proofErr w:type="gramStart"/>
+      <w:r>
+        <w:rPr>
+          <w:rFonts w:ascii="Product Sans" w:hAnsi="Product Sans"/>
+          <w:sz w:val="40"/>
+          <w:szCs w:val="40"/>
+        </w:rPr>
+        <w:t>2.2.1.1  Log</w:t>
+      </w:r>
+      <w:proofErr w:type="gramEnd"/>
+      <w:r>
+        <w:rPr>
+          <w:rFonts w:ascii="Product Sans" w:hAnsi="Product Sans"/>
+          <w:sz w:val="40"/>
+          <w:szCs w:val="40"/>
+        </w:rPr>
+        <w:t xml:space="preserve"> In with Social Sequence Diagram</w:t>
+      </w:r>
+    </w:p>
+    <w:p>
+      <w:pPr>
+        <w:rPr>
+          <w:rFonts w:ascii="Product Sans" w:hAnsi="Product Sans"/>
+          <w:sz w:val="40"/>
+          <w:szCs w:val="40"/>
+        </w:rPr>
+      </w:pPr>
+      <w:r>
+        <w:rPr>
+          <w:rFonts w:ascii="Product Sans" w:hAnsi="Product Sans"/>
+          <w:noProof/>
+          <w:sz w:val="40"/>
+          <w:szCs w:val="40"/>
+        </w:rPr>
+        <w:drawing>
+          <wp:inline distT="0" distB="0" distL="0" distR="0" wp14:anchorId="770C8ECA" wp14:editId="79B5A12C">
+            <wp:extent cx="6640830" cy="3657600"/>
+            <wp:effectExtent l="0" t="0" r="7620" b="0"/>
+            <wp:docPr id="38" name="Picture 38"/>
+            <wp:cNvGraphicFramePr>
+              <a:graphicFrameLocks xmlns:a="http://schemas.openxmlformats.org/drawingml/2006/main" noChangeAspect="1"/>
+            </wp:cNvGraphicFramePr>
+            <a:graphic xmlns:a="http://schemas.openxmlformats.org/drawingml/2006/main">
+              <a:graphicData uri="http://schemas.openxmlformats.org/drawingml/2006/picture">
+                <pic:pic xmlns:pic="http://schemas.openxmlformats.org/drawingml/2006/picture">
+                  <pic:nvPicPr>
+                    <pic:cNvPr id="0" name="Picture 8"/>
+                    <pic:cNvPicPr>
+                      <a:picLocks noChangeAspect="1" noChangeArrowheads="1"/>
+                    </pic:cNvPicPr>
+                  </pic:nvPicPr>
+                  <pic:blipFill>
+                    <a:blip r:embed="rId28">
+                      <a:extLst>
+                        <a:ext uri="{28A0092B-C50C-407E-A947-70E740481C1C}">
+                          <a14:useLocalDpi xmlns:a14="http://schemas.microsoft.com/office/drawing/2010/main" val="0"/>
+                        </a:ext>
+                      </a:extLst>
+                    </a:blip>
+                    <a:srcRect/>
+                    <a:stretch>
+                      <a:fillRect/>
+                    </a:stretch>
+                  </pic:blipFill>
+                  <pic:spPr bwMode="auto">
+                    <a:xfrm>
+                      <a:off x="0" y="0"/>
+                      <a:ext cx="6640830" cy="3657600"/>
+                    </a:xfrm>
+                    <a:prstGeom prst="rect">
+                      <a:avLst/>
+                    </a:prstGeom>
+                    <a:noFill/>
+                    <a:ln>
+                      <a:noFill/>
+                    </a:ln>
+                  </pic:spPr>
+                </pic:pic>
+              </a:graphicData>
+            </a:graphic>
+          </wp:inline>
+        </w:drawing>
+      </w:r>
+    </w:p>
+    <w:p>
+      <w:pPr>
+        <w:rPr>
+          <w:rFonts w:ascii="Product Sans" w:hAnsi="Product Sans"/>
+          <w:sz w:val="40"/>
+          <w:szCs w:val="40"/>
+        </w:rPr>
+      </w:pPr>
+    </w:p>
+    <w:p>
+      <w:pPr>
+        <w:rPr>
+          <w:rFonts w:ascii="Product Sans" w:hAnsi="Product Sans"/>
+          <w:sz w:val="40"/>
+          <w:szCs w:val="40"/>
+        </w:rPr>
+      </w:pPr>
+    </w:p>
+    <w:p>
+      <w:pPr>
+        <w:pStyle w:val="ListParagraph"/>
+        <w:numPr>
+          <w:ilvl w:val="2"/>
+          <w:numId w:val="14"/>
+        </w:numPr>
+        <w:rPr>
+          <w:rFonts w:ascii="Product Sans" w:hAnsi="Product Sans"/>
+          <w:sz w:val="40"/>
+          <w:szCs w:val="40"/>
+        </w:rPr>
+      </w:pPr>
+      <w:r>
+        <w:rPr>
+          <w:rFonts w:ascii="Product Sans" w:hAnsi="Product Sans"/>
+          <w:sz w:val="40"/>
+          <w:szCs w:val="40"/>
+        </w:rPr>
+        <w:lastRenderedPageBreak/>
+        <w:t>Sign in Sequence Diagram</w:t>
+      </w:r>
+    </w:p>
+    <w:p>
+      <w:pPr>
+        <w:rPr>
+          <w:rFonts w:ascii="Product Sans" w:hAnsi="Product Sans"/>
+          <w:sz w:val="40"/>
+          <w:szCs w:val="40"/>
+        </w:rPr>
+      </w:pPr>
+      <w:r>
+        <w:rPr>
+          <w:rFonts w:ascii="Product Sans" w:hAnsi="Product Sans"/>
+          <w:noProof/>
+          <w:sz w:val="40"/>
+          <w:szCs w:val="40"/>
+        </w:rPr>
+        <w:drawing>
+          <wp:inline distT="0" distB="0" distL="0" distR="0" wp14:anchorId="1CC57D43" wp14:editId="2AF4CAD8">
+            <wp:extent cx="6640830" cy="3171190"/>
+            <wp:effectExtent l="0" t="0" r="7620" b="0"/>
+            <wp:docPr id="39" name="Picture 39"/>
+            <wp:cNvGraphicFramePr>
+              <a:graphicFrameLocks xmlns:a="http://schemas.openxmlformats.org/drawingml/2006/main" noChangeAspect="1"/>
+            </wp:cNvGraphicFramePr>
+            <a:graphic xmlns:a="http://schemas.openxmlformats.org/drawingml/2006/main">
+              <a:graphicData uri="http://schemas.openxmlformats.org/drawingml/2006/picture">
+                <pic:pic xmlns:pic="http://schemas.openxmlformats.org/drawingml/2006/picture">
+                  <pic:nvPicPr>
+                    <pic:cNvPr id="0" name="Picture 9"/>
+                    <pic:cNvPicPr>
+                      <a:picLocks noChangeAspect="1" noChangeArrowheads="1"/>
+                    </pic:cNvPicPr>
+                  </pic:nvPicPr>
+                  <pic:blipFill>
+                    <a:blip r:embed="rId29">
+                      <a:extLst>
+                        <a:ext uri="{28A0092B-C50C-407E-A947-70E740481C1C}">
+                          <a14:useLocalDpi xmlns:a14="http://schemas.microsoft.com/office/drawing/2010/main" val="0"/>
+                        </a:ext>
+                      </a:extLst>
+                    </a:blip>
+                    <a:srcRect/>
+                    <a:stretch>
+                      <a:fillRect/>
+                    </a:stretch>
+                  </pic:blipFill>
+                  <pic:spPr bwMode="auto">
+                    <a:xfrm>
+                      <a:off x="0" y="0"/>
+                      <a:ext cx="6640830" cy="3171190"/>
+                    </a:xfrm>
+                    <a:prstGeom prst="rect">
+                      <a:avLst/>
+                    </a:prstGeom>
+                    <a:noFill/>
+                    <a:ln>
+                      <a:noFill/>
+                    </a:ln>
+                  </pic:spPr>
+                </pic:pic>
+              </a:graphicData>
+            </a:graphic>
+          </wp:inline>
+        </w:drawing>
+      </w:r>
+    </w:p>
+    <w:p>
+      <w:pPr>
+        <w:pStyle w:val="ListParagraph"/>
+        <w:numPr>
+          <w:ilvl w:val="3"/>
+          <w:numId w:val="14"/>
+        </w:numPr>
+        <w:rPr>
+          <w:rFonts w:ascii="Product Sans" w:hAnsi="Product Sans"/>
+          <w:sz w:val="40"/>
+          <w:szCs w:val="40"/>
+        </w:rPr>
+      </w:pPr>
+      <w:r>
+        <w:rPr>
+          <w:rFonts w:ascii="Product Sans" w:hAnsi="Product Sans"/>
+          <w:sz w:val="40"/>
+          <w:szCs w:val="40"/>
+        </w:rPr>
+        <w:t>Sign</w:t>
+      </w:r>
+      <w:r>
+        <w:rPr>
+          <w:rFonts w:ascii="Product Sans" w:hAnsi="Product Sans"/>
+          <w:sz w:val="40"/>
+          <w:szCs w:val="40"/>
+        </w:rPr>
+        <w:t xml:space="preserve"> in with Social </w:t>
+      </w:r>
+      <w:r>
+        <w:rPr>
+          <w:rFonts w:ascii="Product Sans" w:hAnsi="Product Sans"/>
+          <w:sz w:val="40"/>
+          <w:szCs w:val="40"/>
+        </w:rPr>
         <w:t>Sequence Diagram</w:t>
       </w:r>
     </w:p>
@@ -11509,12 +13263,3453 @@
           <w:szCs w:val="40"/>
         </w:rPr>
       </w:pPr>
+      <w:r>
+        <w:rPr>
+          <w:rFonts w:ascii="Product Sans" w:hAnsi="Product Sans"/>
+          <w:noProof/>
+          <w:sz w:val="40"/>
+          <w:szCs w:val="40"/>
+        </w:rPr>
+        <w:drawing>
+          <wp:inline distT="0" distB="0" distL="0" distR="0" wp14:anchorId="3CDECAB9" wp14:editId="5C7862B3">
+            <wp:extent cx="6645910" cy="2853780"/>
+            <wp:effectExtent l="0" t="0" r="2540" b="3810"/>
+            <wp:docPr id="40" name="Picture 40"/>
+            <wp:cNvGraphicFramePr>
+              <a:graphicFrameLocks xmlns:a="http://schemas.openxmlformats.org/drawingml/2006/main" noChangeAspect="1"/>
+            </wp:cNvGraphicFramePr>
+            <a:graphic xmlns:a="http://schemas.openxmlformats.org/drawingml/2006/main">
+              <a:graphicData uri="http://schemas.openxmlformats.org/drawingml/2006/picture">
+                <pic:pic xmlns:pic="http://schemas.openxmlformats.org/drawingml/2006/picture">
+                  <pic:nvPicPr>
+                    <pic:cNvPr id="0" name="Picture 10"/>
+                    <pic:cNvPicPr>
+                      <a:picLocks noChangeAspect="1" noChangeArrowheads="1"/>
+                    </pic:cNvPicPr>
+                  </pic:nvPicPr>
+                  <pic:blipFill>
+                    <a:blip r:embed="rId30">
+                      <a:extLst>
+                        <a:ext uri="{28A0092B-C50C-407E-A947-70E740481C1C}">
+                          <a14:useLocalDpi xmlns:a14="http://schemas.microsoft.com/office/drawing/2010/main" val="0"/>
+                        </a:ext>
+                      </a:extLst>
+                    </a:blip>
+                    <a:srcRect/>
+                    <a:stretch>
+                      <a:fillRect/>
+                    </a:stretch>
+                  </pic:blipFill>
+                  <pic:spPr bwMode="auto">
+                    <a:xfrm>
+                      <a:off x="0" y="0"/>
+                      <a:ext cx="6645910" cy="2853780"/>
+                    </a:xfrm>
+                    <a:prstGeom prst="rect">
+                      <a:avLst/>
+                    </a:prstGeom>
+                    <a:noFill/>
+                    <a:ln>
+                      <a:noFill/>
+                    </a:ln>
+                  </pic:spPr>
+                </pic:pic>
+              </a:graphicData>
+            </a:graphic>
+          </wp:inline>
+        </w:drawing>
+      </w:r>
+    </w:p>
+    <w:p>
+      <w:pPr>
+        <w:rPr>
+          <w:rFonts w:ascii="Product Sans" w:hAnsi="Product Sans"/>
+          <w:sz w:val="40"/>
+          <w:szCs w:val="40"/>
+        </w:rPr>
+      </w:pPr>
+    </w:p>
+    <w:p>
+      <w:pPr>
+        <w:rPr>
+          <w:rFonts w:ascii="Product Sans" w:hAnsi="Product Sans"/>
+          <w:sz w:val="40"/>
+          <w:szCs w:val="40"/>
+        </w:rPr>
+      </w:pPr>
+    </w:p>
+    <w:p>
+      <w:pPr>
+        <w:rPr>
+          <w:rFonts w:ascii="Product Sans" w:hAnsi="Product Sans"/>
+          <w:sz w:val="40"/>
+          <w:szCs w:val="40"/>
+        </w:rPr>
+      </w:pPr>
+    </w:p>
+    <w:p>
+      <w:pPr>
+        <w:rPr>
+          <w:rFonts w:ascii="Product Sans" w:hAnsi="Product Sans"/>
+          <w:sz w:val="40"/>
+          <w:szCs w:val="40"/>
+        </w:rPr>
+      </w:pPr>
+    </w:p>
+    <w:p>
+      <w:pPr>
+        <w:rPr>
+          <w:rFonts w:ascii="Product Sans" w:hAnsi="Product Sans"/>
+          <w:sz w:val="40"/>
+          <w:szCs w:val="40"/>
+        </w:rPr>
+      </w:pPr>
+    </w:p>
+    <w:p>
+      <w:pPr>
+        <w:rPr>
+          <w:rFonts w:ascii="Product Sans" w:hAnsi="Product Sans"/>
+          <w:sz w:val="40"/>
+          <w:szCs w:val="40"/>
+        </w:rPr>
+      </w:pPr>
+    </w:p>
+    <w:p>
+      <w:pPr>
+        <w:pStyle w:val="ListParagraph"/>
+        <w:numPr>
+          <w:ilvl w:val="2"/>
+          <w:numId w:val="14"/>
+        </w:numPr>
+        <w:rPr>
+          <w:rFonts w:ascii="Product Sans" w:hAnsi="Product Sans"/>
+          <w:sz w:val="40"/>
+          <w:szCs w:val="40"/>
+        </w:rPr>
+      </w:pPr>
+      <w:r>
+        <w:rPr>
+          <w:rFonts w:ascii="Product Sans" w:hAnsi="Product Sans"/>
+          <w:sz w:val="40"/>
+          <w:szCs w:val="40"/>
+        </w:rPr>
+        <w:lastRenderedPageBreak/>
+        <w:t>Search Sequence Diagram</w:t>
+      </w:r>
+    </w:p>
+    <w:p>
+      <w:pPr>
+        <w:rPr>
+          <w:rFonts w:ascii="Product Sans" w:hAnsi="Product Sans"/>
+          <w:sz w:val="40"/>
+          <w:szCs w:val="40"/>
+        </w:rPr>
+      </w:pPr>
+      <w:r>
+        <w:rPr>
+          <w:rFonts w:ascii="Product Sans" w:hAnsi="Product Sans"/>
+          <w:noProof/>
+          <w:sz w:val="40"/>
+          <w:szCs w:val="40"/>
+        </w:rPr>
+        <w:drawing>
+          <wp:inline distT="0" distB="0" distL="0" distR="0" wp14:anchorId="5EB403D2" wp14:editId="62C2839F">
+            <wp:extent cx="6640830" cy="2320925"/>
+            <wp:effectExtent l="0" t="0" r="7620" b="3175"/>
+            <wp:docPr id="41" name="Picture 41"/>
+            <wp:cNvGraphicFramePr>
+              <a:graphicFrameLocks xmlns:a="http://schemas.openxmlformats.org/drawingml/2006/main" noChangeAspect="1"/>
+            </wp:cNvGraphicFramePr>
+            <a:graphic xmlns:a="http://schemas.openxmlformats.org/drawingml/2006/main">
+              <a:graphicData uri="http://schemas.openxmlformats.org/drawingml/2006/picture">
+                <pic:pic xmlns:pic="http://schemas.openxmlformats.org/drawingml/2006/picture">
+                  <pic:nvPicPr>
+                    <pic:cNvPr id="0" name="Picture 11"/>
+                    <pic:cNvPicPr>
+                      <a:picLocks noChangeAspect="1" noChangeArrowheads="1"/>
+                    </pic:cNvPicPr>
+                  </pic:nvPicPr>
+                  <pic:blipFill>
+                    <a:blip r:embed="rId31">
+                      <a:extLst>
+                        <a:ext uri="{28A0092B-C50C-407E-A947-70E740481C1C}">
+                          <a14:useLocalDpi xmlns:a14="http://schemas.microsoft.com/office/drawing/2010/main" val="0"/>
+                        </a:ext>
+                      </a:extLst>
+                    </a:blip>
+                    <a:srcRect/>
+                    <a:stretch>
+                      <a:fillRect/>
+                    </a:stretch>
+                  </pic:blipFill>
+                  <pic:spPr bwMode="auto">
+                    <a:xfrm>
+                      <a:off x="0" y="0"/>
+                      <a:ext cx="6640830" cy="2320925"/>
+                    </a:xfrm>
+                    <a:prstGeom prst="rect">
+                      <a:avLst/>
+                    </a:prstGeom>
+                    <a:noFill/>
+                    <a:ln>
+                      <a:noFill/>
+                    </a:ln>
+                  </pic:spPr>
+                </pic:pic>
+              </a:graphicData>
+            </a:graphic>
+          </wp:inline>
+        </w:drawing>
+      </w:r>
+    </w:p>
+    <w:p>
+      <w:pPr>
+        <w:pStyle w:val="ListParagraph"/>
+        <w:numPr>
+          <w:ilvl w:val="2"/>
+          <w:numId w:val="14"/>
+        </w:numPr>
+        <w:rPr>
+          <w:rFonts w:ascii="Product Sans" w:hAnsi="Product Sans"/>
+          <w:sz w:val="40"/>
+          <w:szCs w:val="40"/>
+        </w:rPr>
+      </w:pPr>
+      <w:r>
+        <w:rPr>
+          <w:rFonts w:ascii="Product Sans" w:hAnsi="Product Sans"/>
+          <w:sz w:val="40"/>
+          <w:szCs w:val="40"/>
+        </w:rPr>
+        <w:t>Buy ticket Sequence Diagram</w:t>
+      </w:r>
+    </w:p>
+    <w:p>
+      <w:pPr>
+        <w:rPr>
+          <w:rFonts w:ascii="Product Sans" w:hAnsi="Product Sans"/>
+          <w:sz w:val="40"/>
+          <w:szCs w:val="40"/>
+        </w:rPr>
+      </w:pPr>
+    </w:p>
+    <w:p>
+      <w:pPr>
+        <w:rPr>
+          <w:rFonts w:ascii="Product Sans" w:hAnsi="Product Sans"/>
+          <w:sz w:val="40"/>
+          <w:szCs w:val="40"/>
+        </w:rPr>
+      </w:pPr>
+    </w:p>
+    <w:p>
+      <w:pPr>
+        <w:rPr>
+          <w:rFonts w:ascii="Product Sans" w:hAnsi="Product Sans"/>
+          <w:sz w:val="40"/>
+          <w:szCs w:val="40"/>
+        </w:rPr>
+      </w:pPr>
+    </w:p>
+    <w:p>
+      <w:pPr>
+        <w:rPr>
+          <w:rFonts w:ascii="Product Sans" w:hAnsi="Product Sans"/>
+          <w:sz w:val="40"/>
+          <w:szCs w:val="40"/>
+        </w:rPr>
+      </w:pPr>
+    </w:p>
+    <w:p>
+      <w:pPr>
+        <w:rPr>
+          <w:rFonts w:ascii="Product Sans" w:hAnsi="Product Sans"/>
+          <w:sz w:val="40"/>
+          <w:szCs w:val="40"/>
+        </w:rPr>
+      </w:pPr>
+    </w:p>
+    <w:p>
+      <w:pPr>
+        <w:rPr>
+          <w:rFonts w:ascii="Product Sans" w:hAnsi="Product Sans"/>
+          <w:sz w:val="40"/>
+          <w:szCs w:val="40"/>
+        </w:rPr>
+      </w:pPr>
+    </w:p>
+    <w:p>
+      <w:pPr>
+        <w:rPr>
+          <w:rFonts w:ascii="Product Sans" w:hAnsi="Product Sans"/>
+          <w:sz w:val="40"/>
+          <w:szCs w:val="40"/>
+        </w:rPr>
+      </w:pPr>
+    </w:p>
+    <w:p>
+      <w:pPr>
+        <w:rPr>
+          <w:rFonts w:ascii="Product Sans" w:hAnsi="Product Sans"/>
+          <w:sz w:val="40"/>
+          <w:szCs w:val="40"/>
+        </w:rPr>
+      </w:pPr>
+    </w:p>
+    <w:p>
+      <w:pPr>
+        <w:rPr>
+          <w:rFonts w:ascii="Product Sans" w:hAnsi="Product Sans"/>
+          <w:sz w:val="40"/>
+          <w:szCs w:val="40"/>
+        </w:rPr>
+      </w:pPr>
+    </w:p>
+    <w:p>
+      <w:pPr>
+        <w:rPr>
+          <w:rFonts w:ascii="Product Sans" w:hAnsi="Product Sans"/>
+          <w:sz w:val="40"/>
+          <w:szCs w:val="40"/>
+        </w:rPr>
+      </w:pPr>
+    </w:p>
+    <w:p>
+      <w:pPr>
+        <w:rPr>
+          <w:rFonts w:ascii="Product Sans" w:hAnsi="Product Sans"/>
+          <w:sz w:val="40"/>
+          <w:szCs w:val="40"/>
+        </w:rPr>
+      </w:pPr>
+    </w:p>
+    <w:p>
+      <w:pPr>
+        <w:rPr>
+          <w:rFonts w:ascii="Product Sans" w:hAnsi="Product Sans"/>
+          <w:sz w:val="40"/>
+          <w:szCs w:val="40"/>
+        </w:rPr>
+      </w:pPr>
+    </w:p>
+    <w:p>
+      <w:pPr>
+        <w:rPr>
+          <w:rFonts w:ascii="Product Sans" w:hAnsi="Product Sans"/>
+          <w:sz w:val="40"/>
+          <w:szCs w:val="40"/>
+        </w:rPr>
+      </w:pPr>
+    </w:p>
+    <w:p>
+      <w:pPr>
+        <w:rPr>
+          <w:rFonts w:ascii="Product Sans" w:hAnsi="Product Sans"/>
+          <w:sz w:val="40"/>
+          <w:szCs w:val="40"/>
+        </w:rPr>
+      </w:pPr>
+    </w:p>
+    <w:p>
+      <w:pPr>
+        <w:rPr>
+          <w:rFonts w:ascii="Product Sans" w:hAnsi="Product Sans"/>
+          <w:sz w:val="40"/>
+          <w:szCs w:val="40"/>
+        </w:rPr>
+      </w:pPr>
+    </w:p>
+    <w:p>
+      <w:pPr>
+        <w:pStyle w:val="Heading1"/>
+        <w:numPr>
+          <w:ilvl w:val="0"/>
+          <w:numId w:val="4"/>
+        </w:numPr>
+        <w:rPr>
+          <w:rFonts w:ascii="Product Sans" w:hAnsi="Product Sans"/>
+          <w:b/>
+          <w:sz w:val="52"/>
+          <w:lang w:val="it-IT"/>
+        </w:rPr>
+      </w:pPr>
+      <w:r>
+        <w:rPr>
+          <w:rFonts w:ascii="Product Sans" w:hAnsi="Product Sans"/>
+          <w:b/>
+          <w:sz w:val="52"/>
+          <w:lang w:val="it-IT"/>
+        </w:rPr>
+        <w:lastRenderedPageBreak/>
+        <w:t xml:space="preserve">Testing </w:t>
+      </w:r>
+      <w:r>
+        <w:rPr>
+          <w:rFonts w:ascii="Product Sans" w:hAnsi="Product Sans"/>
+          <w:b/>
+          <w:sz w:val="52"/>
+          <w:lang w:val="it-IT"/>
+        </w:rPr>
+        <w:t>Document</w:t>
+      </w:r>
+    </w:p>
+    <w:p>
+      <w:pPr>
+        <w:rPr>
+          <w:lang w:val="it-IT"/>
+        </w:rPr>
+      </w:pPr>
+    </w:p>
+    <w:p>
+      <w:pPr>
+        <w:pStyle w:val="ListParagraph"/>
+        <w:numPr>
+          <w:ilvl w:val="1"/>
+          <w:numId w:val="4"/>
+        </w:numPr>
+        <w:rPr>
+          <w:rFonts w:ascii="Product Sans" w:hAnsi="Product Sans"/>
+          <w:sz w:val="44"/>
+          <w:lang w:val="it-IT"/>
+        </w:rPr>
+      </w:pPr>
+      <w:r>
+        <w:rPr>
+          <w:rFonts w:ascii="Product Sans" w:hAnsi="Product Sans"/>
+          <w:sz w:val="44"/>
+          <w:lang w:val="it-IT"/>
+        </w:rPr>
+        <w:t>System Testing</w:t>
+      </w:r>
+    </w:p>
+    <w:p>
+      <w:pPr>
+        <w:rPr>
+          <w:rFonts w:ascii="Product Sans" w:hAnsi="Product Sans"/>
+          <w:sz w:val="28"/>
+        </w:rPr>
+      </w:pPr>
+      <w:r>
+        <w:rPr>
+          <w:rFonts w:ascii="Product Sans" w:hAnsi="Product Sans"/>
+          <w:sz w:val="28"/>
+        </w:rPr>
+        <w:t>The following testing plan t</w:t>
+      </w:r>
+      <w:r>
+        <w:rPr>
+          <w:rFonts w:ascii="Product Sans" w:hAnsi="Product Sans"/>
+          <w:sz w:val="28"/>
+        </w:rPr>
+        <w:t xml:space="preserve">ests all the user’s input cases so that we can make sure that whatever </w:t>
+      </w:r>
+      <w:r>
+        <w:rPr>
+          <w:rFonts w:ascii="Product Sans" w:hAnsi="Product Sans"/>
+          <w:sz w:val="28"/>
+        </w:rPr>
+        <w:t>that input is</w:t>
+      </w:r>
       <w:bookmarkStart w:id="1" w:name="_GoBack"/>
       <w:bookmarkEnd w:id="1"/>
+      <w:r>
+        <w:rPr>
+          <w:rFonts w:ascii="Product Sans" w:hAnsi="Product Sans"/>
+          <w:sz w:val="28"/>
+        </w:rPr>
+        <w:t>, the website behaves correctly.</w:t>
+      </w:r>
+    </w:p>
+    <w:p/>
+    <w:tbl>
+      <w:tblPr>
+        <w:tblStyle w:val="GridTable1Light-Accent1"/>
+        <w:tblW w:w="0" w:type="auto"/>
+        <w:tblLook w:val="04A0" w:firstRow="1" w:lastRow="0" w:firstColumn="1" w:lastColumn="0" w:noHBand="0" w:noVBand="1"/>
+      </w:tblPr>
+      <w:tblGrid>
+        <w:gridCol w:w="3485"/>
+        <w:gridCol w:w="3485"/>
+        <w:gridCol w:w="3486"/>
+      </w:tblGrid>
+      <w:tr>
+        <w:trPr>
+          <w:cnfStyle w:val="100000000000" w:firstRow="1" w:lastRow="0" w:firstColumn="0" w:lastColumn="0" w:oddVBand="0" w:evenVBand="0" w:oddHBand="0" w:evenHBand="0" w:firstRowFirstColumn="0" w:firstRowLastColumn="0" w:lastRowFirstColumn="0" w:lastRowLastColumn="0"/>
+        </w:trPr>
+        <w:tc>
+          <w:tcPr>
+            <w:cnfStyle w:val="001000000000" w:firstRow="0" w:lastRow="0" w:firstColumn="1" w:lastColumn="0" w:oddVBand="0" w:evenVBand="0" w:oddHBand="0" w:evenHBand="0" w:firstRowFirstColumn="0" w:firstRowLastColumn="0" w:lastRowFirstColumn="0" w:lastRowLastColumn="0"/>
+            <w:tcW w:w="3485" w:type="dxa"/>
+          </w:tcPr>
+          <w:p>
+            <w:pPr>
+              <w:rPr>
+                <w:rFonts w:ascii="Product Sans" w:hAnsi="Product Sans"/>
+                <w:sz w:val="40"/>
+                <w:szCs w:val="40"/>
+              </w:rPr>
+            </w:pPr>
+            <w:bookmarkStart w:id="2" w:name="_Hlk528258337"/>
+            <w:r>
+              <w:rPr>
+                <w:rFonts w:ascii="Product Sans" w:hAnsi="Product Sans"/>
+                <w:sz w:val="40"/>
+                <w:szCs w:val="40"/>
+              </w:rPr>
+              <w:t>Test id</w:t>
+            </w:r>
+          </w:p>
+        </w:tc>
+        <w:tc>
+          <w:tcPr>
+            <w:tcW w:w="6971" w:type="dxa"/>
+            <w:gridSpan w:val="2"/>
+          </w:tcPr>
+          <w:p>
+            <w:pPr>
+              <w:cnfStyle w:val="100000000000" w:firstRow="1" w:lastRow="0" w:firstColumn="0" w:lastColumn="0" w:oddVBand="0" w:evenVBand="0" w:oddHBand="0" w:evenHBand="0" w:firstRowFirstColumn="0" w:firstRowLastColumn="0" w:lastRowFirstColumn="0" w:lastRowLastColumn="0"/>
+              <w:rPr>
+                <w:rFonts w:ascii="Product Sans" w:hAnsi="Product Sans"/>
+                <w:sz w:val="40"/>
+                <w:szCs w:val="40"/>
+              </w:rPr>
+            </w:pPr>
+            <w:r>
+              <w:rPr>
+                <w:rFonts w:ascii="Product Sans" w:hAnsi="Product Sans"/>
+                <w:sz w:val="40"/>
+                <w:szCs w:val="40"/>
+              </w:rPr>
+              <w:t>1</w:t>
+            </w:r>
+          </w:p>
+        </w:tc>
+      </w:tr>
+      <w:tr>
+        <w:tc>
+          <w:tcPr>
+            <w:cnfStyle w:val="001000000000" w:firstRow="0" w:lastRow="0" w:firstColumn="1" w:lastColumn="0" w:oddVBand="0" w:evenVBand="0" w:oddHBand="0" w:evenHBand="0" w:firstRowFirstColumn="0" w:firstRowLastColumn="0" w:lastRowFirstColumn="0" w:lastRowLastColumn="0"/>
+            <w:tcW w:w="3485" w:type="dxa"/>
+          </w:tcPr>
+          <w:p>
+            <w:pPr>
+              <w:rPr>
+                <w:rFonts w:ascii="Product Sans" w:hAnsi="Product Sans"/>
+                <w:sz w:val="32"/>
+                <w:szCs w:val="40"/>
+              </w:rPr>
+            </w:pPr>
+            <w:r>
+              <w:rPr>
+                <w:rFonts w:ascii="Product Sans" w:hAnsi="Product Sans"/>
+                <w:sz w:val="32"/>
+                <w:szCs w:val="40"/>
+              </w:rPr>
+              <w:t>Test name</w:t>
+            </w:r>
+          </w:p>
+        </w:tc>
+        <w:tc>
+          <w:tcPr>
+            <w:tcW w:w="6971" w:type="dxa"/>
+            <w:gridSpan w:val="2"/>
+          </w:tcPr>
+          <w:p>
+            <w:pPr>
+              <w:cnfStyle w:val="000000000000" w:firstRow="0" w:lastRow="0" w:firstColumn="0" w:lastColumn="0" w:oddVBand="0" w:evenVBand="0" w:oddHBand="0" w:evenHBand="0" w:firstRowFirstColumn="0" w:firstRowLastColumn="0" w:lastRowFirstColumn="0" w:lastRowLastColumn="0"/>
+              <w:rPr>
+                <w:rFonts w:ascii="Product Sans" w:hAnsi="Product Sans"/>
+                <w:sz w:val="28"/>
+                <w:szCs w:val="40"/>
+              </w:rPr>
+            </w:pPr>
+            <w:r>
+              <w:rPr>
+                <w:rFonts w:ascii="Product Sans" w:hAnsi="Product Sans"/>
+                <w:sz w:val="28"/>
+                <w:szCs w:val="40"/>
+              </w:rPr>
+              <w:t>Log in test</w:t>
+            </w:r>
+          </w:p>
+        </w:tc>
+      </w:tr>
+      <w:tr>
+        <w:tc>
+          <w:tcPr>
+            <w:cnfStyle w:val="001000000000" w:firstRow="0" w:lastRow="0" w:firstColumn="1" w:lastColumn="0" w:oddVBand="0" w:evenVBand="0" w:oddHBand="0" w:evenHBand="0" w:firstRowFirstColumn="0" w:firstRowLastColumn="0" w:lastRowFirstColumn="0" w:lastRowLastColumn="0"/>
+            <w:tcW w:w="3485" w:type="dxa"/>
+          </w:tcPr>
+          <w:p>
+            <w:pPr>
+              <w:rPr>
+                <w:rFonts w:ascii="Product Sans" w:hAnsi="Product Sans"/>
+                <w:sz w:val="32"/>
+                <w:szCs w:val="40"/>
+              </w:rPr>
+            </w:pPr>
+            <w:r>
+              <w:rPr>
+                <w:rFonts w:ascii="Product Sans" w:hAnsi="Product Sans"/>
+                <w:sz w:val="32"/>
+                <w:szCs w:val="40"/>
+              </w:rPr>
+              <w:t>Test description</w:t>
+            </w:r>
+          </w:p>
+        </w:tc>
+        <w:tc>
+          <w:tcPr>
+            <w:tcW w:w="6971" w:type="dxa"/>
+            <w:gridSpan w:val="2"/>
+          </w:tcPr>
+          <w:p>
+            <w:pPr>
+              <w:cnfStyle w:val="000000000000" w:firstRow="0" w:lastRow="0" w:firstColumn="0" w:lastColumn="0" w:oddVBand="0" w:evenVBand="0" w:oddHBand="0" w:evenHBand="0" w:firstRowFirstColumn="0" w:firstRowLastColumn="0" w:lastRowFirstColumn="0" w:lastRowLastColumn="0"/>
+              <w:rPr>
+                <w:rFonts w:ascii="Product Sans" w:hAnsi="Product Sans"/>
+                <w:sz w:val="28"/>
+                <w:szCs w:val="40"/>
+              </w:rPr>
+            </w:pPr>
+            <w:r>
+              <w:rPr>
+                <w:rFonts w:ascii="Product Sans" w:hAnsi="Product Sans"/>
+                <w:sz w:val="28"/>
+                <w:szCs w:val="40"/>
+              </w:rPr>
+              <w:t>Verify that the log in function works properly</w:t>
+            </w:r>
+          </w:p>
+        </w:tc>
+      </w:tr>
+      <w:tr>
+        <w:tc>
+          <w:tcPr>
+            <w:cnfStyle w:val="001000000000" w:firstRow="0" w:lastRow="0" w:firstColumn="1" w:lastColumn="0" w:oddVBand="0" w:evenVBand="0" w:oddHBand="0" w:evenHBand="0" w:firstRowFirstColumn="0" w:firstRowLastColumn="0" w:lastRowFirstColumn="0" w:lastRowLastColumn="0"/>
+            <w:tcW w:w="3485" w:type="dxa"/>
+          </w:tcPr>
+          <w:p>
+            <w:pPr>
+              <w:rPr>
+                <w:rFonts w:ascii="Product Sans" w:hAnsi="Product Sans"/>
+                <w:sz w:val="36"/>
+                <w:szCs w:val="40"/>
+              </w:rPr>
+            </w:pPr>
+            <w:r>
+              <w:rPr>
+                <w:rFonts w:ascii="Product Sans" w:hAnsi="Product Sans"/>
+                <w:sz w:val="36"/>
+                <w:szCs w:val="40"/>
+              </w:rPr>
+              <w:t>Inputs</w:t>
+            </w:r>
+          </w:p>
+        </w:tc>
+        <w:tc>
+          <w:tcPr>
+            <w:tcW w:w="3485" w:type="dxa"/>
+          </w:tcPr>
+          <w:p>
+            <w:pPr>
+              <w:cnfStyle w:val="000000000000" w:firstRow="0" w:lastRow="0" w:firstColumn="0" w:lastColumn="0" w:oddVBand="0" w:evenVBand="0" w:oddHBand="0" w:evenHBand="0" w:firstRowFirstColumn="0" w:firstRowLastColumn="0" w:lastRowFirstColumn="0" w:lastRowLastColumn="0"/>
+              <w:rPr>
+                <w:rFonts w:ascii="Product Sans" w:hAnsi="Product Sans"/>
+                <w:b/>
+                <w:sz w:val="36"/>
+                <w:szCs w:val="40"/>
+              </w:rPr>
+            </w:pPr>
+            <w:r>
+              <w:rPr>
+                <w:rFonts w:ascii="Product Sans" w:hAnsi="Product Sans"/>
+                <w:b/>
+                <w:sz w:val="36"/>
+                <w:szCs w:val="40"/>
+              </w:rPr>
+              <w:t xml:space="preserve">Result </w:t>
+            </w:r>
+            <w:r>
+              <w:rPr>
+                <w:rFonts w:ascii="Product Sans" w:hAnsi="Product Sans"/>
+                <w:b/>
+                <w:sz w:val="36"/>
+                <w:szCs w:val="40"/>
+              </w:rPr>
+              <w:t>expected</w:t>
+            </w:r>
+          </w:p>
+        </w:tc>
+        <w:tc>
+          <w:tcPr>
+            <w:tcW w:w="3486" w:type="dxa"/>
+          </w:tcPr>
+          <w:p>
+            <w:pPr>
+              <w:cnfStyle w:val="000000000000" w:firstRow="0" w:lastRow="0" w:firstColumn="0" w:lastColumn="0" w:oddVBand="0" w:evenVBand="0" w:oddHBand="0" w:evenHBand="0" w:firstRowFirstColumn="0" w:firstRowLastColumn="0" w:lastRowFirstColumn="0" w:lastRowLastColumn="0"/>
+              <w:rPr>
+                <w:rFonts w:ascii="Product Sans" w:hAnsi="Product Sans"/>
+                <w:b/>
+                <w:sz w:val="36"/>
+                <w:szCs w:val="40"/>
+              </w:rPr>
+            </w:pPr>
+            <w:r>
+              <w:rPr>
+                <w:rFonts w:ascii="Product Sans" w:hAnsi="Product Sans"/>
+                <w:b/>
+                <w:sz w:val="36"/>
+                <w:szCs w:val="40"/>
+              </w:rPr>
+              <w:t>Result achieved</w:t>
+            </w:r>
+          </w:p>
+        </w:tc>
+      </w:tr>
+      <w:tr>
+        <w:tc>
+          <w:tcPr>
+            <w:cnfStyle w:val="001000000000" w:firstRow="0" w:lastRow="0" w:firstColumn="1" w:lastColumn="0" w:oddVBand="0" w:evenVBand="0" w:oddHBand="0" w:evenHBand="0" w:firstRowFirstColumn="0" w:firstRowLastColumn="0" w:lastRowFirstColumn="0" w:lastRowLastColumn="0"/>
+            <w:tcW w:w="3485" w:type="dxa"/>
+          </w:tcPr>
+          <w:p>
+            <w:pPr>
+              <w:rPr>
+                <w:rFonts w:ascii="Product Sans" w:hAnsi="Product Sans"/>
+                <w:bCs w:val="0"/>
+                <w:sz w:val="24"/>
+                <w:szCs w:val="40"/>
+              </w:rPr>
+            </w:pPr>
+            <w:r>
+              <w:rPr>
+                <w:rFonts w:ascii="Product Sans" w:hAnsi="Product Sans"/>
+                <w:b w:val="0"/>
+                <w:sz w:val="24"/>
+                <w:szCs w:val="40"/>
+              </w:rPr>
+              <w:t xml:space="preserve">Insert an e-mail and a password which have been registered in the database: </w:t>
+            </w:r>
+            <w:hyperlink r:id="rId32" w:history="1">
+              <w:r>
+                <w:rPr>
+                  <w:rStyle w:val="Hyperlink"/>
+                  <w:rFonts w:ascii="Product Sans" w:hAnsi="Product Sans"/>
+                  <w:b w:val="0"/>
+                  <w:sz w:val="24"/>
+                  <w:szCs w:val="40"/>
+                </w:rPr>
+                <w:t>alex19@live.it</w:t>
+              </w:r>
+            </w:hyperlink>
+            <w:r>
+              <w:rPr>
+                <w:rFonts w:ascii="Product Sans" w:hAnsi="Product Sans"/>
+                <w:b w:val="0"/>
+                <w:sz w:val="24"/>
+                <w:szCs w:val="40"/>
+              </w:rPr>
+              <w:t xml:space="preserve"> and </w:t>
+            </w:r>
+            <w:r>
+              <w:rPr>
+                <w:rFonts w:ascii="Product Sans" w:hAnsi="Product Sans"/>
+                <w:b w:val="0"/>
+                <w:sz w:val="24"/>
+                <w:szCs w:val="40"/>
+              </w:rPr>
+              <w:t>alex</w:t>
+            </w:r>
+            <w:r>
+              <w:rPr>
+                <w:rFonts w:ascii="Product Sans" w:hAnsi="Product Sans"/>
+                <w:b w:val="0"/>
+                <w:sz w:val="24"/>
+                <w:szCs w:val="40"/>
+              </w:rPr>
+              <w:t>123456789</w:t>
+            </w:r>
+          </w:p>
+          <w:p>
+            <w:pPr>
+              <w:rPr>
+                <w:rFonts w:ascii="Product Sans" w:hAnsi="Product Sans"/>
+                <w:b w:val="0"/>
+                <w:sz w:val="24"/>
+                <w:szCs w:val="40"/>
+              </w:rPr>
+            </w:pPr>
+          </w:p>
+        </w:tc>
+        <w:tc>
+          <w:tcPr>
+            <w:tcW w:w="3485" w:type="dxa"/>
+          </w:tcPr>
+          <w:p>
+            <w:pPr>
+              <w:cnfStyle w:val="000000000000" w:firstRow="0" w:lastRow="0" w:firstColumn="0" w:lastColumn="0" w:oddVBand="0" w:evenVBand="0" w:oddHBand="0" w:evenHBand="0" w:firstRowFirstColumn="0" w:firstRowLastColumn="0" w:lastRowFirstColumn="0" w:lastRowLastColumn="0"/>
+              <w:rPr>
+                <w:rFonts w:ascii="Product Sans" w:hAnsi="Product Sans"/>
+                <w:sz w:val="24"/>
+                <w:szCs w:val="40"/>
+              </w:rPr>
+            </w:pPr>
+            <w:r>
+              <w:rPr>
+                <w:rFonts w:ascii="Product Sans" w:hAnsi="Product Sans"/>
+                <w:sz w:val="24"/>
+                <w:szCs w:val="40"/>
+              </w:rPr>
+              <w:t xml:space="preserve">The user logs correctly </w:t>
+            </w:r>
+            <w:r>
+              <w:rPr>
+                <w:rFonts w:ascii="Product Sans" w:hAnsi="Product Sans"/>
+                <w:sz w:val="24"/>
+                <w:szCs w:val="40"/>
+              </w:rPr>
+              <w:t>in</w:t>
+            </w:r>
+          </w:p>
+        </w:tc>
+        <w:tc>
+          <w:tcPr>
+            <w:tcW w:w="3486" w:type="dxa"/>
+          </w:tcPr>
+          <w:p>
+            <w:pPr>
+              <w:cnfStyle w:val="000000000000" w:firstRow="0" w:lastRow="0" w:firstColumn="0" w:lastColumn="0" w:oddVBand="0" w:evenVBand="0" w:oddHBand="0" w:evenHBand="0" w:firstRowFirstColumn="0" w:firstRowLastColumn="0" w:lastRowFirstColumn="0" w:lastRowLastColumn="0"/>
+              <w:rPr>
+                <w:rFonts w:ascii="Product Sans" w:hAnsi="Product Sans"/>
+                <w:sz w:val="40"/>
+                <w:szCs w:val="40"/>
+              </w:rPr>
+            </w:pPr>
+            <w:r>
+              <w:rPr>
+                <w:rFonts w:ascii="Product Sans" w:hAnsi="Product Sans"/>
+                <w:sz w:val="40"/>
+                <w:szCs w:val="40"/>
+              </w:rPr>
+              <w:t>Correct</w:t>
+            </w:r>
+          </w:p>
+        </w:tc>
+      </w:tr>
+      <w:tr>
+        <w:tc>
+          <w:tcPr>
+            <w:cnfStyle w:val="001000000000" w:firstRow="0" w:lastRow="0" w:firstColumn="1" w:lastColumn="0" w:oddVBand="0" w:evenVBand="0" w:oddHBand="0" w:evenHBand="0" w:firstRowFirstColumn="0" w:firstRowLastColumn="0" w:lastRowFirstColumn="0" w:lastRowLastColumn="0"/>
+            <w:tcW w:w="3485" w:type="dxa"/>
+          </w:tcPr>
+          <w:p>
+            <w:pPr>
+              <w:rPr>
+                <w:rFonts w:ascii="Product Sans" w:hAnsi="Product Sans"/>
+                <w:bCs w:val="0"/>
+                <w:sz w:val="24"/>
+                <w:szCs w:val="40"/>
+              </w:rPr>
+            </w:pPr>
+            <w:r>
+              <w:rPr>
+                <w:rFonts w:ascii="Product Sans" w:hAnsi="Product Sans"/>
+                <w:b w:val="0"/>
+                <w:sz w:val="24"/>
+                <w:szCs w:val="40"/>
+              </w:rPr>
+              <w:t>Insert an e-mail that ha</w:t>
+            </w:r>
+            <w:r>
+              <w:rPr>
+                <w:rFonts w:ascii="Product Sans" w:hAnsi="Product Sans"/>
+                <w:b w:val="0"/>
+                <w:sz w:val="24"/>
+                <w:szCs w:val="40"/>
+              </w:rPr>
+              <w:t>s</w:t>
+            </w:r>
+            <w:r>
+              <w:rPr>
+                <w:rFonts w:ascii="Product Sans" w:hAnsi="Product Sans"/>
+                <w:b w:val="0"/>
+                <w:sz w:val="24"/>
+                <w:szCs w:val="40"/>
+              </w:rPr>
+              <w:t xml:space="preserve"> been registered in the database but with a wrong password: </w:t>
+            </w:r>
+            <w:hyperlink r:id="rId33" w:history="1">
+              <w:r>
+                <w:rPr>
+                  <w:rStyle w:val="Hyperlink"/>
+                  <w:rFonts w:ascii="Product Sans" w:hAnsi="Product Sans"/>
+                  <w:b w:val="0"/>
+                  <w:sz w:val="24"/>
+                  <w:szCs w:val="40"/>
+                </w:rPr>
+                <w:t>alex19@live.it</w:t>
+              </w:r>
+            </w:hyperlink>
+            <w:r>
+              <w:rPr>
+                <w:rFonts w:ascii="Product Sans" w:hAnsi="Product Sans"/>
+                <w:b w:val="0"/>
+                <w:sz w:val="24"/>
+                <w:szCs w:val="40"/>
+              </w:rPr>
+              <w:t xml:space="preserve"> and </w:t>
+            </w:r>
+            <w:r>
+              <w:rPr>
+                <w:rFonts w:ascii="Product Sans" w:hAnsi="Product Sans"/>
+                <w:b w:val="0"/>
+                <w:sz w:val="24"/>
+                <w:szCs w:val="40"/>
+              </w:rPr>
+              <w:t>a</w:t>
+            </w:r>
+            <w:r>
+              <w:rPr>
+                <w:rFonts w:ascii="Product Sans" w:hAnsi="Product Sans"/>
+                <w:b w:val="0"/>
+                <w:sz w:val="24"/>
+                <w:szCs w:val="40"/>
+              </w:rPr>
+              <w:t>12345</w:t>
+            </w:r>
+          </w:p>
+          <w:p>
+            <w:pPr>
+              <w:rPr>
+                <w:rFonts w:ascii="Product Sans" w:hAnsi="Product Sans"/>
+                <w:b w:val="0"/>
+                <w:sz w:val="24"/>
+                <w:szCs w:val="40"/>
+              </w:rPr>
+            </w:pPr>
+          </w:p>
+        </w:tc>
+        <w:tc>
+          <w:tcPr>
+            <w:tcW w:w="3485" w:type="dxa"/>
+          </w:tcPr>
+          <w:p>
+            <w:pPr>
+              <w:cnfStyle w:val="000000000000" w:firstRow="0" w:lastRow="0" w:firstColumn="0" w:lastColumn="0" w:oddVBand="0" w:evenVBand="0" w:oddHBand="0" w:evenHBand="0" w:firstRowFirstColumn="0" w:firstRowLastColumn="0" w:lastRowFirstColumn="0" w:lastRowLastColumn="0"/>
+              <w:rPr>
+                <w:rFonts w:ascii="Product Sans" w:hAnsi="Product Sans"/>
+                <w:sz w:val="24"/>
+                <w:szCs w:val="40"/>
+              </w:rPr>
+            </w:pPr>
+            <w:r>
+              <w:rPr>
+                <w:rFonts w:ascii="Product Sans" w:hAnsi="Product Sans"/>
+                <w:sz w:val="24"/>
+                <w:szCs w:val="40"/>
+              </w:rPr>
+              <w:t xml:space="preserve">User </w:t>
+            </w:r>
+            <w:r>
+              <w:rPr>
+                <w:rFonts w:ascii="Product Sans" w:hAnsi="Product Sans"/>
+                <w:sz w:val="24"/>
+                <w:szCs w:val="40"/>
+              </w:rPr>
+              <w:t>does not log in and</w:t>
+            </w:r>
+            <w:r>
+              <w:rPr>
+                <w:rFonts w:ascii="Product Sans" w:hAnsi="Product Sans"/>
+                <w:sz w:val="24"/>
+                <w:szCs w:val="40"/>
+              </w:rPr>
+              <w:t xml:space="preserve"> the page</w:t>
+            </w:r>
+            <w:r>
+              <w:rPr>
+                <w:rFonts w:ascii="Product Sans" w:hAnsi="Product Sans"/>
+                <w:sz w:val="24"/>
+                <w:szCs w:val="40"/>
+              </w:rPr>
+              <w:t xml:space="preserve"> shows an error message “Invalid Credentials”</w:t>
+            </w:r>
+          </w:p>
+        </w:tc>
+        <w:tc>
+          <w:tcPr>
+            <w:tcW w:w="3486" w:type="dxa"/>
+          </w:tcPr>
+          <w:p>
+            <w:pPr>
+              <w:cnfStyle w:val="000000000000" w:firstRow="0" w:lastRow="0" w:firstColumn="0" w:lastColumn="0" w:oddVBand="0" w:evenVBand="0" w:oddHBand="0" w:evenHBand="0" w:firstRowFirstColumn="0" w:firstRowLastColumn="0" w:lastRowFirstColumn="0" w:lastRowLastColumn="0"/>
+              <w:rPr>
+                <w:rFonts w:ascii="Product Sans" w:hAnsi="Product Sans"/>
+                <w:sz w:val="40"/>
+                <w:szCs w:val="40"/>
+              </w:rPr>
+            </w:pPr>
+            <w:r>
+              <w:rPr>
+                <w:rFonts w:ascii="Product Sans" w:hAnsi="Product Sans"/>
+                <w:sz w:val="40"/>
+                <w:szCs w:val="40"/>
+              </w:rPr>
+              <w:t>Correct</w:t>
+            </w:r>
+          </w:p>
+        </w:tc>
+      </w:tr>
+      <w:tr>
+        <w:tc>
+          <w:tcPr>
+            <w:cnfStyle w:val="001000000000" w:firstRow="0" w:lastRow="0" w:firstColumn="1" w:lastColumn="0" w:oddVBand="0" w:evenVBand="0" w:oddHBand="0" w:evenHBand="0" w:firstRowFirstColumn="0" w:firstRowLastColumn="0" w:lastRowFirstColumn="0" w:lastRowLastColumn="0"/>
+            <w:tcW w:w="3485" w:type="dxa"/>
+          </w:tcPr>
+          <w:p>
+            <w:pPr>
+              <w:rPr>
+                <w:rFonts w:ascii="Product Sans" w:hAnsi="Product Sans"/>
+                <w:bCs w:val="0"/>
+                <w:sz w:val="24"/>
+                <w:szCs w:val="40"/>
+              </w:rPr>
+            </w:pPr>
+            <w:r>
+              <w:rPr>
+                <w:rFonts w:ascii="Product Sans" w:hAnsi="Product Sans"/>
+                <w:b w:val="0"/>
+                <w:sz w:val="24"/>
+                <w:szCs w:val="40"/>
+              </w:rPr>
+              <w:t xml:space="preserve">Insert an e-mail that has been registered in the </w:t>
+            </w:r>
+            <w:proofErr w:type="gramStart"/>
+            <w:r>
+              <w:rPr>
+                <w:rFonts w:ascii="Product Sans" w:hAnsi="Product Sans"/>
+                <w:b w:val="0"/>
+                <w:sz w:val="24"/>
+                <w:szCs w:val="40"/>
+              </w:rPr>
+              <w:t>database :</w:t>
+            </w:r>
+            <w:proofErr w:type="gramEnd"/>
+            <w:r>
+              <w:rPr>
+                <w:rFonts w:ascii="Product Sans" w:hAnsi="Product Sans"/>
+                <w:b w:val="0"/>
+                <w:sz w:val="24"/>
+                <w:szCs w:val="40"/>
+              </w:rPr>
+              <w:t xml:space="preserve"> </w:t>
+            </w:r>
+            <w:hyperlink r:id="rId34" w:history="1">
+              <w:r>
+                <w:rPr>
+                  <w:rStyle w:val="Hyperlink"/>
+                  <w:rFonts w:ascii="Product Sans" w:hAnsi="Product Sans"/>
+                  <w:b w:val="0"/>
+                  <w:sz w:val="24"/>
+                  <w:szCs w:val="40"/>
+                </w:rPr>
+                <w:t>alex19@live.it</w:t>
+              </w:r>
+            </w:hyperlink>
+            <w:r>
+              <w:rPr>
+                <w:rFonts w:ascii="Product Sans" w:hAnsi="Product Sans"/>
+                <w:b w:val="0"/>
+                <w:sz w:val="24"/>
+                <w:szCs w:val="40"/>
+              </w:rPr>
+              <w:t xml:space="preserve"> but leave the password field blank</w:t>
+            </w:r>
+          </w:p>
+          <w:p>
+            <w:pPr>
+              <w:rPr>
+                <w:rFonts w:ascii="Product Sans" w:hAnsi="Product Sans"/>
+                <w:b w:val="0"/>
+                <w:sz w:val="24"/>
+                <w:szCs w:val="40"/>
+              </w:rPr>
+            </w:pPr>
+          </w:p>
+        </w:tc>
+        <w:tc>
+          <w:tcPr>
+            <w:tcW w:w="3485" w:type="dxa"/>
+          </w:tcPr>
+          <w:p>
+            <w:pPr>
+              <w:cnfStyle w:val="000000000000" w:firstRow="0" w:lastRow="0" w:firstColumn="0" w:lastColumn="0" w:oddVBand="0" w:evenVBand="0" w:oddHBand="0" w:evenHBand="0" w:firstRowFirstColumn="0" w:firstRowLastColumn="0" w:lastRowFirstColumn="0" w:lastRowLastColumn="0"/>
+              <w:rPr>
+                <w:rFonts w:ascii="Product Sans" w:hAnsi="Product Sans"/>
+                <w:sz w:val="24"/>
+                <w:szCs w:val="40"/>
+              </w:rPr>
+            </w:pPr>
+            <w:r>
+              <w:rPr>
+                <w:rFonts w:ascii="Product Sans" w:hAnsi="Product Sans"/>
+                <w:sz w:val="24"/>
+                <w:szCs w:val="40"/>
+              </w:rPr>
+              <w:t xml:space="preserve">User </w:t>
+            </w:r>
+            <w:r>
+              <w:rPr>
+                <w:rFonts w:ascii="Product Sans" w:hAnsi="Product Sans"/>
+                <w:sz w:val="24"/>
+                <w:szCs w:val="40"/>
+              </w:rPr>
+              <w:t>does not log in and</w:t>
+            </w:r>
+            <w:r>
+              <w:rPr>
+                <w:rFonts w:ascii="Product Sans" w:hAnsi="Product Sans"/>
+                <w:sz w:val="24"/>
+                <w:szCs w:val="40"/>
+              </w:rPr>
+              <w:t xml:space="preserve"> the page</w:t>
+            </w:r>
+            <w:r>
+              <w:rPr>
+                <w:rFonts w:ascii="Product Sans" w:hAnsi="Product Sans"/>
+                <w:sz w:val="24"/>
+                <w:szCs w:val="40"/>
+              </w:rPr>
+              <w:t xml:space="preserve"> shows an error message “Invalid Credentials”</w:t>
+            </w:r>
+          </w:p>
+        </w:tc>
+        <w:tc>
+          <w:tcPr>
+            <w:tcW w:w="3486" w:type="dxa"/>
+          </w:tcPr>
+          <w:p>
+            <w:pPr>
+              <w:cnfStyle w:val="000000000000" w:firstRow="0" w:lastRow="0" w:firstColumn="0" w:lastColumn="0" w:oddVBand="0" w:evenVBand="0" w:oddHBand="0" w:evenHBand="0" w:firstRowFirstColumn="0" w:firstRowLastColumn="0" w:lastRowFirstColumn="0" w:lastRowLastColumn="0"/>
+              <w:rPr>
+                <w:rFonts w:ascii="Product Sans" w:hAnsi="Product Sans"/>
+                <w:sz w:val="40"/>
+                <w:szCs w:val="40"/>
+              </w:rPr>
+            </w:pPr>
+            <w:r>
+              <w:rPr>
+                <w:rFonts w:ascii="Product Sans" w:hAnsi="Product Sans"/>
+                <w:sz w:val="40"/>
+                <w:szCs w:val="40"/>
+              </w:rPr>
+              <w:t>Correct</w:t>
+            </w:r>
+          </w:p>
+        </w:tc>
+      </w:tr>
+      <w:tr>
+        <w:tc>
+          <w:tcPr>
+            <w:cnfStyle w:val="001000000000" w:firstRow="0" w:lastRow="0" w:firstColumn="1" w:lastColumn="0" w:oddVBand="0" w:evenVBand="0" w:oddHBand="0" w:evenHBand="0" w:firstRowFirstColumn="0" w:firstRowLastColumn="0" w:lastRowFirstColumn="0" w:lastRowLastColumn="0"/>
+            <w:tcW w:w="3485" w:type="dxa"/>
+          </w:tcPr>
+          <w:p>
+            <w:pPr>
+              <w:rPr>
+                <w:rFonts w:ascii="Product Sans" w:hAnsi="Product Sans"/>
+                <w:b w:val="0"/>
+                <w:sz w:val="24"/>
+                <w:szCs w:val="40"/>
+              </w:rPr>
+            </w:pPr>
+            <w:r>
+              <w:rPr>
+                <w:rFonts w:ascii="Product Sans" w:hAnsi="Product Sans"/>
+                <w:b w:val="0"/>
+                <w:sz w:val="24"/>
+                <w:szCs w:val="40"/>
+              </w:rPr>
+              <w:t xml:space="preserve">Lave both field blank </w:t>
+            </w:r>
+          </w:p>
+        </w:tc>
+        <w:tc>
+          <w:tcPr>
+            <w:tcW w:w="3485" w:type="dxa"/>
+          </w:tcPr>
+          <w:p>
+            <w:pPr>
+              <w:cnfStyle w:val="000000000000" w:firstRow="0" w:lastRow="0" w:firstColumn="0" w:lastColumn="0" w:oddVBand="0" w:evenVBand="0" w:oddHBand="0" w:evenHBand="0" w:firstRowFirstColumn="0" w:firstRowLastColumn="0" w:lastRowFirstColumn="0" w:lastRowLastColumn="0"/>
+              <w:rPr>
+                <w:rFonts w:ascii="Product Sans" w:hAnsi="Product Sans"/>
+                <w:sz w:val="24"/>
+                <w:szCs w:val="40"/>
+              </w:rPr>
+            </w:pPr>
+            <w:r>
+              <w:rPr>
+                <w:rFonts w:ascii="Product Sans" w:hAnsi="Product Sans"/>
+                <w:sz w:val="24"/>
+                <w:szCs w:val="40"/>
+              </w:rPr>
+              <w:t xml:space="preserve">User </w:t>
+            </w:r>
+            <w:r>
+              <w:rPr>
+                <w:rFonts w:ascii="Product Sans" w:hAnsi="Product Sans"/>
+                <w:sz w:val="24"/>
+                <w:szCs w:val="40"/>
+              </w:rPr>
+              <w:t>does not log in and</w:t>
+            </w:r>
+            <w:r>
+              <w:rPr>
+                <w:rFonts w:ascii="Product Sans" w:hAnsi="Product Sans"/>
+                <w:sz w:val="24"/>
+                <w:szCs w:val="40"/>
+              </w:rPr>
+              <w:t xml:space="preserve"> the page</w:t>
+            </w:r>
+            <w:r>
+              <w:rPr>
+                <w:rFonts w:ascii="Product Sans" w:hAnsi="Product Sans"/>
+                <w:sz w:val="24"/>
+                <w:szCs w:val="40"/>
+              </w:rPr>
+              <w:t xml:space="preserve"> shows an error message “Invalid Credentials”</w:t>
+            </w:r>
+          </w:p>
+          <w:p>
+            <w:pPr>
+              <w:cnfStyle w:val="000000000000" w:firstRow="0" w:lastRow="0" w:firstColumn="0" w:lastColumn="0" w:oddVBand="0" w:evenVBand="0" w:oddHBand="0" w:evenHBand="0" w:firstRowFirstColumn="0" w:firstRowLastColumn="0" w:lastRowFirstColumn="0" w:lastRowLastColumn="0"/>
+              <w:rPr>
+                <w:rFonts w:ascii="Product Sans" w:hAnsi="Product Sans"/>
+                <w:sz w:val="24"/>
+                <w:szCs w:val="40"/>
+              </w:rPr>
+            </w:pPr>
+          </w:p>
+        </w:tc>
+        <w:tc>
+          <w:tcPr>
+            <w:tcW w:w="3486" w:type="dxa"/>
+          </w:tcPr>
+          <w:p>
+            <w:pPr>
+              <w:cnfStyle w:val="000000000000" w:firstRow="0" w:lastRow="0" w:firstColumn="0" w:lastColumn="0" w:oddVBand="0" w:evenVBand="0" w:oddHBand="0" w:evenHBand="0" w:firstRowFirstColumn="0" w:firstRowLastColumn="0" w:lastRowFirstColumn="0" w:lastRowLastColumn="0"/>
+              <w:rPr>
+                <w:rFonts w:ascii="Product Sans" w:hAnsi="Product Sans"/>
+                <w:sz w:val="40"/>
+                <w:szCs w:val="40"/>
+              </w:rPr>
+            </w:pPr>
+            <w:r>
+              <w:rPr>
+                <w:rFonts w:ascii="Product Sans" w:hAnsi="Product Sans"/>
+                <w:sz w:val="40"/>
+                <w:szCs w:val="40"/>
+              </w:rPr>
+              <w:t>Correct</w:t>
+            </w:r>
+          </w:p>
+        </w:tc>
+      </w:tr>
+      <w:tr>
+        <w:tc>
+          <w:tcPr>
+            <w:cnfStyle w:val="001000000000" w:firstRow="0" w:lastRow="0" w:firstColumn="1" w:lastColumn="0" w:oddVBand="0" w:evenVBand="0" w:oddHBand="0" w:evenHBand="0" w:firstRowFirstColumn="0" w:firstRowLastColumn="0" w:lastRowFirstColumn="0" w:lastRowLastColumn="0"/>
+            <w:tcW w:w="3485" w:type="dxa"/>
+          </w:tcPr>
+          <w:p>
+            <w:pPr>
+              <w:rPr>
+                <w:rFonts w:ascii="Product Sans" w:hAnsi="Product Sans"/>
+                <w:b w:val="0"/>
+                <w:sz w:val="24"/>
+                <w:szCs w:val="40"/>
+              </w:rPr>
+            </w:pPr>
+            <w:r>
+              <w:rPr>
+                <w:rFonts w:ascii="Product Sans" w:hAnsi="Product Sans"/>
+                <w:b w:val="0"/>
+                <w:sz w:val="24"/>
+                <w:szCs w:val="40"/>
+              </w:rPr>
+              <w:t>Insert a non-valid format email</w:t>
+            </w:r>
+            <w:r>
+              <w:rPr>
+                <w:rFonts w:ascii="Product Sans" w:hAnsi="Product Sans"/>
+                <w:b w:val="0"/>
+                <w:sz w:val="24"/>
+                <w:szCs w:val="40"/>
+              </w:rPr>
+              <w:t>: alex19@live-it</w:t>
+            </w:r>
+          </w:p>
+        </w:tc>
+        <w:tc>
+          <w:tcPr>
+            <w:tcW w:w="3485" w:type="dxa"/>
+          </w:tcPr>
+          <w:p>
+            <w:pPr>
+              <w:cnfStyle w:val="000000000000" w:firstRow="0" w:lastRow="0" w:firstColumn="0" w:lastColumn="0" w:oddVBand="0" w:evenVBand="0" w:oddHBand="0" w:evenHBand="0" w:firstRowFirstColumn="0" w:firstRowLastColumn="0" w:lastRowFirstColumn="0" w:lastRowLastColumn="0"/>
+              <w:rPr>
+                <w:rFonts w:ascii="Product Sans" w:hAnsi="Product Sans"/>
+                <w:sz w:val="24"/>
+                <w:szCs w:val="40"/>
+              </w:rPr>
+            </w:pPr>
+            <w:r>
+              <w:rPr>
+                <w:rFonts w:ascii="Product Sans" w:hAnsi="Product Sans"/>
+                <w:sz w:val="24"/>
+                <w:szCs w:val="40"/>
+              </w:rPr>
+              <w:t xml:space="preserve">User </w:t>
+            </w:r>
+            <w:r>
+              <w:rPr>
+                <w:rFonts w:ascii="Product Sans" w:hAnsi="Product Sans"/>
+                <w:sz w:val="24"/>
+                <w:szCs w:val="40"/>
+              </w:rPr>
+              <w:t>does not log in and</w:t>
+            </w:r>
+            <w:r>
+              <w:rPr>
+                <w:rFonts w:ascii="Product Sans" w:hAnsi="Product Sans"/>
+                <w:sz w:val="24"/>
+                <w:szCs w:val="40"/>
+              </w:rPr>
+              <w:t xml:space="preserve"> the page</w:t>
+            </w:r>
+            <w:r>
+              <w:rPr>
+                <w:rFonts w:ascii="Product Sans" w:hAnsi="Product Sans"/>
+                <w:sz w:val="24"/>
+                <w:szCs w:val="40"/>
+              </w:rPr>
+              <w:t xml:space="preserve"> shows an error message “Invalid </w:t>
+            </w:r>
+            <w:r>
+              <w:rPr>
+                <w:rFonts w:ascii="Product Sans" w:hAnsi="Product Sans"/>
+                <w:sz w:val="24"/>
+                <w:szCs w:val="40"/>
+              </w:rPr>
+              <w:t>e</w:t>
+            </w:r>
+            <w:r>
+              <w:rPr>
+                <w:rFonts w:ascii="Product Sans" w:hAnsi="Product Sans"/>
+                <w:sz w:val="24"/>
+                <w:szCs w:val="40"/>
+              </w:rPr>
+              <w:t>m</w:t>
+            </w:r>
+            <w:r>
+              <w:rPr>
+                <w:rFonts w:ascii="Product Sans" w:hAnsi="Product Sans"/>
+                <w:sz w:val="24"/>
+                <w:szCs w:val="40"/>
+              </w:rPr>
+              <w:t>ail</w:t>
+            </w:r>
+            <w:r>
+              <w:rPr>
+                <w:rFonts w:ascii="Product Sans" w:hAnsi="Product Sans"/>
+                <w:sz w:val="24"/>
+                <w:szCs w:val="40"/>
+              </w:rPr>
+              <w:t>”</w:t>
+            </w:r>
+          </w:p>
+          <w:p>
+            <w:pPr>
+              <w:cnfStyle w:val="000000000000" w:firstRow="0" w:lastRow="0" w:firstColumn="0" w:lastColumn="0" w:oddVBand="0" w:evenVBand="0" w:oddHBand="0" w:evenHBand="0" w:firstRowFirstColumn="0" w:firstRowLastColumn="0" w:lastRowFirstColumn="0" w:lastRowLastColumn="0"/>
+              <w:rPr>
+                <w:rFonts w:ascii="Product Sans" w:hAnsi="Product Sans"/>
+                <w:sz w:val="24"/>
+                <w:szCs w:val="40"/>
+              </w:rPr>
+            </w:pPr>
+          </w:p>
+        </w:tc>
+        <w:tc>
+          <w:tcPr>
+            <w:tcW w:w="3486" w:type="dxa"/>
+          </w:tcPr>
+          <w:p>
+            <w:pPr>
+              <w:cnfStyle w:val="000000000000" w:firstRow="0" w:lastRow="0" w:firstColumn="0" w:lastColumn="0" w:oddVBand="0" w:evenVBand="0" w:oddHBand="0" w:evenHBand="0" w:firstRowFirstColumn="0" w:firstRowLastColumn="0" w:lastRowFirstColumn="0" w:lastRowLastColumn="0"/>
+              <w:rPr>
+                <w:rFonts w:ascii="Product Sans" w:hAnsi="Product Sans"/>
+                <w:sz w:val="40"/>
+                <w:szCs w:val="40"/>
+              </w:rPr>
+            </w:pPr>
+            <w:r>
+              <w:rPr>
+                <w:rFonts w:ascii="Product Sans" w:hAnsi="Product Sans"/>
+                <w:sz w:val="40"/>
+                <w:szCs w:val="40"/>
+              </w:rPr>
+              <w:t>Correct</w:t>
+            </w:r>
+          </w:p>
+        </w:tc>
+      </w:tr>
+      <w:tr>
+        <w:tc>
+          <w:tcPr>
+            <w:cnfStyle w:val="001000000000" w:firstRow="0" w:lastRow="0" w:firstColumn="1" w:lastColumn="0" w:oddVBand="0" w:evenVBand="0" w:oddHBand="0" w:evenHBand="0" w:firstRowFirstColumn="0" w:firstRowLastColumn="0" w:lastRowFirstColumn="0" w:lastRowLastColumn="0"/>
+            <w:tcW w:w="3485" w:type="dxa"/>
+          </w:tcPr>
+          <w:p>
+            <w:pPr>
+              <w:rPr>
+                <w:rFonts w:ascii="Product Sans" w:hAnsi="Product Sans"/>
+                <w:sz w:val="24"/>
+                <w:szCs w:val="40"/>
+              </w:rPr>
+            </w:pPr>
+            <w:r>
+              <w:rPr>
+                <w:rFonts w:ascii="Product Sans" w:hAnsi="Product Sans"/>
+                <w:sz w:val="24"/>
+                <w:szCs w:val="40"/>
+              </w:rPr>
+              <w:t>NOTES</w:t>
+            </w:r>
+          </w:p>
+        </w:tc>
+        <w:tc>
+          <w:tcPr>
+            <w:tcW w:w="6971" w:type="dxa"/>
+            <w:gridSpan w:val="2"/>
+          </w:tcPr>
+          <w:p>
+            <w:pPr>
+              <w:cnfStyle w:val="000000000000" w:firstRow="0" w:lastRow="0" w:firstColumn="0" w:lastColumn="0" w:oddVBand="0" w:evenVBand="0" w:oddHBand="0" w:evenHBand="0" w:firstRowFirstColumn="0" w:firstRowLastColumn="0" w:lastRowFirstColumn="0" w:lastRowLastColumn="0"/>
+              <w:rPr>
+                <w:rFonts w:ascii="Product Sans" w:hAnsi="Product Sans"/>
+                <w:sz w:val="24"/>
+                <w:szCs w:val="40"/>
+              </w:rPr>
+            </w:pPr>
+            <w:r>
+              <w:rPr>
+                <w:rFonts w:ascii="Product Sans" w:hAnsi="Product Sans"/>
+                <w:sz w:val="24"/>
+                <w:szCs w:val="40"/>
+              </w:rPr>
+              <w:t xml:space="preserve">The user </w:t>
+            </w:r>
+            <w:hyperlink r:id="rId35" w:history="1">
+              <w:r>
+                <w:rPr>
+                  <w:rStyle w:val="Hyperlink"/>
+                  <w:rFonts w:ascii="Product Sans" w:hAnsi="Product Sans"/>
+                  <w:sz w:val="24"/>
+                  <w:szCs w:val="40"/>
+                </w:rPr>
+                <w:t>alex19@live.it</w:t>
+              </w:r>
+            </w:hyperlink>
+            <w:r>
+              <w:rPr>
+                <w:rFonts w:ascii="Product Sans" w:hAnsi="Product Sans"/>
+                <w:sz w:val="24"/>
+                <w:szCs w:val="40"/>
+              </w:rPr>
+              <w:t xml:space="preserve"> with the password alex123456789 must be registered in the database</w:t>
+            </w:r>
+          </w:p>
+        </w:tc>
+      </w:tr>
+      <w:tr>
+        <w:tc>
+          <w:tcPr>
+            <w:cnfStyle w:val="001000000000" w:firstRow="0" w:lastRow="0" w:firstColumn="1" w:lastColumn="0" w:oddVBand="0" w:evenVBand="0" w:oddHBand="0" w:evenHBand="0" w:firstRowFirstColumn="0" w:firstRowLastColumn="0" w:lastRowFirstColumn="0" w:lastRowLastColumn="0"/>
+            <w:tcW w:w="3485" w:type="dxa"/>
+          </w:tcPr>
+          <w:p>
+            <w:pPr>
+              <w:rPr>
+                <w:rFonts w:ascii="Product Sans" w:hAnsi="Product Sans"/>
+                <w:sz w:val="24"/>
+                <w:szCs w:val="40"/>
+              </w:rPr>
+            </w:pPr>
+          </w:p>
+        </w:tc>
+        <w:tc>
+          <w:tcPr>
+            <w:tcW w:w="6971" w:type="dxa"/>
+            <w:gridSpan w:val="2"/>
+          </w:tcPr>
+          <w:p>
+            <w:pPr>
+              <w:cnfStyle w:val="000000000000" w:firstRow="0" w:lastRow="0" w:firstColumn="0" w:lastColumn="0" w:oddVBand="0" w:evenVBand="0" w:oddHBand="0" w:evenHBand="0" w:firstRowFirstColumn="0" w:firstRowLastColumn="0" w:lastRowFirstColumn="0" w:lastRowLastColumn="0"/>
+              <w:rPr>
+                <w:rFonts w:ascii="Product Sans" w:hAnsi="Product Sans"/>
+                <w:sz w:val="24"/>
+                <w:szCs w:val="40"/>
+              </w:rPr>
+            </w:pPr>
+          </w:p>
+        </w:tc>
+      </w:tr>
+      <w:bookmarkEnd w:id="2"/>
+      <w:tr>
+        <w:tc>
+          <w:tcPr>
+            <w:cnfStyle w:val="001000000000" w:firstRow="0" w:lastRow="0" w:firstColumn="1" w:lastColumn="0" w:oddVBand="0" w:evenVBand="0" w:oddHBand="0" w:evenHBand="0" w:firstRowFirstColumn="0" w:firstRowLastColumn="0" w:lastRowFirstColumn="0" w:lastRowLastColumn="0"/>
+            <w:tcW w:w="3485" w:type="dxa"/>
+          </w:tcPr>
+          <w:p>
+            <w:pPr>
+              <w:rPr>
+                <w:rFonts w:ascii="Product Sans" w:hAnsi="Product Sans"/>
+                <w:sz w:val="40"/>
+                <w:szCs w:val="40"/>
+              </w:rPr>
+            </w:pPr>
+            <w:r>
+              <w:rPr>
+                <w:rFonts w:ascii="Product Sans" w:hAnsi="Product Sans"/>
+                <w:sz w:val="40"/>
+                <w:szCs w:val="40"/>
+              </w:rPr>
+              <w:t>Test id</w:t>
+            </w:r>
+          </w:p>
+        </w:tc>
+        <w:tc>
+          <w:tcPr>
+            <w:tcW w:w="6971" w:type="dxa"/>
+            <w:gridSpan w:val="2"/>
+          </w:tcPr>
+          <w:p>
+            <w:pPr>
+              <w:cnfStyle w:val="000000000000" w:firstRow="0" w:lastRow="0" w:firstColumn="0" w:lastColumn="0" w:oddVBand="0" w:evenVBand="0" w:oddHBand="0" w:evenHBand="0" w:firstRowFirstColumn="0" w:firstRowLastColumn="0" w:lastRowFirstColumn="0" w:lastRowLastColumn="0"/>
+              <w:rPr>
+                <w:rFonts w:ascii="Product Sans" w:hAnsi="Product Sans"/>
+                <w:sz w:val="40"/>
+                <w:szCs w:val="40"/>
+              </w:rPr>
+            </w:pPr>
+            <w:r>
+              <w:rPr>
+                <w:rFonts w:ascii="Product Sans" w:hAnsi="Product Sans"/>
+                <w:sz w:val="40"/>
+                <w:szCs w:val="40"/>
+              </w:rPr>
+              <w:t>2</w:t>
+            </w:r>
+          </w:p>
+        </w:tc>
+      </w:tr>
+      <w:tr>
+        <w:tc>
+          <w:tcPr>
+            <w:cnfStyle w:val="001000000000" w:firstRow="0" w:lastRow="0" w:firstColumn="1" w:lastColumn="0" w:oddVBand="0" w:evenVBand="0" w:oddHBand="0" w:evenHBand="0" w:firstRowFirstColumn="0" w:firstRowLastColumn="0" w:lastRowFirstColumn="0" w:lastRowLastColumn="0"/>
+            <w:tcW w:w="3485" w:type="dxa"/>
+          </w:tcPr>
+          <w:p>
+            <w:pPr>
+              <w:rPr>
+                <w:rFonts w:ascii="Product Sans" w:hAnsi="Product Sans"/>
+                <w:sz w:val="32"/>
+                <w:szCs w:val="40"/>
+              </w:rPr>
+            </w:pPr>
+            <w:r>
+              <w:rPr>
+                <w:rFonts w:ascii="Product Sans" w:hAnsi="Product Sans"/>
+                <w:sz w:val="32"/>
+                <w:szCs w:val="40"/>
+              </w:rPr>
+              <w:t>Test name</w:t>
+            </w:r>
+          </w:p>
+        </w:tc>
+        <w:tc>
+          <w:tcPr>
+            <w:tcW w:w="6971" w:type="dxa"/>
+            <w:gridSpan w:val="2"/>
+          </w:tcPr>
+          <w:p>
+            <w:pPr>
+              <w:cnfStyle w:val="000000000000" w:firstRow="0" w:lastRow="0" w:firstColumn="0" w:lastColumn="0" w:oddVBand="0" w:evenVBand="0" w:oddHBand="0" w:evenHBand="0" w:firstRowFirstColumn="0" w:firstRowLastColumn="0" w:lastRowFirstColumn="0" w:lastRowLastColumn="0"/>
+              <w:rPr>
+                <w:rFonts w:ascii="Product Sans" w:hAnsi="Product Sans"/>
+                <w:sz w:val="28"/>
+                <w:szCs w:val="40"/>
+              </w:rPr>
+            </w:pPr>
+            <w:r>
+              <w:rPr>
+                <w:rFonts w:ascii="Product Sans" w:hAnsi="Product Sans"/>
+                <w:sz w:val="28"/>
+                <w:szCs w:val="40"/>
+              </w:rPr>
+              <w:t>Sign in</w:t>
+            </w:r>
+          </w:p>
+        </w:tc>
+      </w:tr>
+      <w:tr>
+        <w:tc>
+          <w:tcPr>
+            <w:cnfStyle w:val="001000000000" w:firstRow="0" w:lastRow="0" w:firstColumn="1" w:lastColumn="0" w:oddVBand="0" w:evenVBand="0" w:oddHBand="0" w:evenHBand="0" w:firstRowFirstColumn="0" w:firstRowLastColumn="0" w:lastRowFirstColumn="0" w:lastRowLastColumn="0"/>
+            <w:tcW w:w="3485" w:type="dxa"/>
+          </w:tcPr>
+          <w:p>
+            <w:pPr>
+              <w:rPr>
+                <w:rFonts w:ascii="Product Sans" w:hAnsi="Product Sans"/>
+                <w:sz w:val="32"/>
+                <w:szCs w:val="40"/>
+              </w:rPr>
+            </w:pPr>
+            <w:r>
+              <w:rPr>
+                <w:rFonts w:ascii="Product Sans" w:hAnsi="Product Sans"/>
+                <w:sz w:val="32"/>
+                <w:szCs w:val="40"/>
+              </w:rPr>
+              <w:t>Test description</w:t>
+            </w:r>
+          </w:p>
+        </w:tc>
+        <w:tc>
+          <w:tcPr>
+            <w:tcW w:w="6971" w:type="dxa"/>
+            <w:gridSpan w:val="2"/>
+          </w:tcPr>
+          <w:p>
+            <w:pPr>
+              <w:cnfStyle w:val="000000000000" w:firstRow="0" w:lastRow="0" w:firstColumn="0" w:lastColumn="0" w:oddVBand="0" w:evenVBand="0" w:oddHBand="0" w:evenHBand="0" w:firstRowFirstColumn="0" w:firstRowLastColumn="0" w:lastRowFirstColumn="0" w:lastRowLastColumn="0"/>
+              <w:rPr>
+                <w:rFonts w:ascii="Product Sans" w:hAnsi="Product Sans"/>
+                <w:sz w:val="28"/>
+                <w:szCs w:val="40"/>
+              </w:rPr>
+            </w:pPr>
+            <w:r>
+              <w:rPr>
+                <w:rFonts w:ascii="Product Sans" w:hAnsi="Product Sans"/>
+                <w:sz w:val="28"/>
+                <w:szCs w:val="40"/>
+              </w:rPr>
+              <w:t xml:space="preserve">Verify that the </w:t>
+            </w:r>
+            <w:r>
+              <w:rPr>
+                <w:rFonts w:ascii="Product Sans" w:hAnsi="Product Sans"/>
+                <w:sz w:val="28"/>
+                <w:szCs w:val="40"/>
+              </w:rPr>
+              <w:t xml:space="preserve">registration </w:t>
+            </w:r>
+            <w:r>
+              <w:rPr>
+                <w:rFonts w:ascii="Product Sans" w:hAnsi="Product Sans"/>
+                <w:sz w:val="28"/>
+                <w:szCs w:val="40"/>
+              </w:rPr>
+              <w:t>function works properly</w:t>
+            </w:r>
+          </w:p>
+        </w:tc>
+      </w:tr>
+      <w:tr>
+        <w:tc>
+          <w:tcPr>
+            <w:cnfStyle w:val="001000000000" w:firstRow="0" w:lastRow="0" w:firstColumn="1" w:lastColumn="0" w:oddVBand="0" w:evenVBand="0" w:oddHBand="0" w:evenHBand="0" w:firstRowFirstColumn="0" w:firstRowLastColumn="0" w:lastRowFirstColumn="0" w:lastRowLastColumn="0"/>
+            <w:tcW w:w="3485" w:type="dxa"/>
+          </w:tcPr>
+          <w:p>
+            <w:pPr>
+              <w:rPr>
+                <w:rFonts w:ascii="Product Sans" w:hAnsi="Product Sans"/>
+                <w:sz w:val="36"/>
+                <w:szCs w:val="40"/>
+              </w:rPr>
+            </w:pPr>
+            <w:r>
+              <w:rPr>
+                <w:rFonts w:ascii="Product Sans" w:hAnsi="Product Sans"/>
+                <w:sz w:val="36"/>
+                <w:szCs w:val="40"/>
+              </w:rPr>
+              <w:t>Inputs</w:t>
+            </w:r>
+          </w:p>
+        </w:tc>
+        <w:tc>
+          <w:tcPr>
+            <w:tcW w:w="3485" w:type="dxa"/>
+          </w:tcPr>
+          <w:p>
+            <w:pPr>
+              <w:cnfStyle w:val="000000000000" w:firstRow="0" w:lastRow="0" w:firstColumn="0" w:lastColumn="0" w:oddVBand="0" w:evenVBand="0" w:oddHBand="0" w:evenHBand="0" w:firstRowFirstColumn="0" w:firstRowLastColumn="0" w:lastRowFirstColumn="0" w:lastRowLastColumn="0"/>
+              <w:rPr>
+                <w:rFonts w:ascii="Product Sans" w:hAnsi="Product Sans"/>
+                <w:b/>
+                <w:sz w:val="36"/>
+                <w:szCs w:val="40"/>
+              </w:rPr>
+            </w:pPr>
+            <w:r>
+              <w:rPr>
+                <w:rFonts w:ascii="Product Sans" w:hAnsi="Product Sans"/>
+                <w:b/>
+                <w:sz w:val="36"/>
+                <w:szCs w:val="40"/>
+              </w:rPr>
+              <w:t>Result wanted</w:t>
+            </w:r>
+          </w:p>
+        </w:tc>
+        <w:tc>
+          <w:tcPr>
+            <w:tcW w:w="3486" w:type="dxa"/>
+          </w:tcPr>
+          <w:p>
+            <w:pPr>
+              <w:cnfStyle w:val="000000000000" w:firstRow="0" w:lastRow="0" w:firstColumn="0" w:lastColumn="0" w:oddVBand="0" w:evenVBand="0" w:oddHBand="0" w:evenHBand="0" w:firstRowFirstColumn="0" w:firstRowLastColumn="0" w:lastRowFirstColumn="0" w:lastRowLastColumn="0"/>
+              <w:rPr>
+                <w:rFonts w:ascii="Product Sans" w:hAnsi="Product Sans"/>
+                <w:b/>
+                <w:sz w:val="36"/>
+                <w:szCs w:val="40"/>
+              </w:rPr>
+            </w:pPr>
+            <w:r>
+              <w:rPr>
+                <w:rFonts w:ascii="Product Sans" w:hAnsi="Product Sans"/>
+                <w:b/>
+                <w:sz w:val="36"/>
+                <w:szCs w:val="40"/>
+              </w:rPr>
+              <w:t>Result achieved</w:t>
+            </w:r>
+          </w:p>
+        </w:tc>
+      </w:tr>
+      <w:tr>
+        <w:tc>
+          <w:tcPr>
+            <w:cnfStyle w:val="001000000000" w:firstRow="0" w:lastRow="0" w:firstColumn="1" w:lastColumn="0" w:oddVBand="0" w:evenVBand="0" w:oddHBand="0" w:evenHBand="0" w:firstRowFirstColumn="0" w:firstRowLastColumn="0" w:lastRowFirstColumn="0" w:lastRowLastColumn="0"/>
+            <w:tcW w:w="3485" w:type="dxa"/>
+          </w:tcPr>
+          <w:p>
+            <w:pPr>
+              <w:rPr>
+                <w:rFonts w:ascii="Product Sans" w:hAnsi="Product Sans"/>
+                <w:bCs w:val="0"/>
+                <w:sz w:val="24"/>
+                <w:szCs w:val="40"/>
+              </w:rPr>
+            </w:pPr>
+            <w:r>
+              <w:rPr>
+                <w:rFonts w:ascii="Product Sans" w:hAnsi="Product Sans"/>
+                <w:b w:val="0"/>
+                <w:sz w:val="24"/>
+                <w:szCs w:val="40"/>
+              </w:rPr>
+              <w:lastRenderedPageBreak/>
+              <w:t xml:space="preserve">Insert correct data: Andrea Florino, </w:t>
+            </w:r>
+            <w:hyperlink r:id="rId36" w:history="1">
+              <w:r>
+                <w:rPr>
+                  <w:rStyle w:val="Hyperlink"/>
+                  <w:rFonts w:ascii="Product Sans" w:hAnsi="Product Sans"/>
+                  <w:sz w:val="24"/>
+                  <w:szCs w:val="40"/>
+                </w:rPr>
+                <w:t>andrea94@live.it</w:t>
+              </w:r>
+            </w:hyperlink>
+            <w:r>
+              <w:rPr>
+                <w:rFonts w:ascii="Product Sans" w:hAnsi="Product Sans"/>
+                <w:b w:val="0"/>
+                <w:sz w:val="24"/>
+                <w:szCs w:val="40"/>
+              </w:rPr>
+              <w:t xml:space="preserve">, andrea12345, andrea12345 and </w:t>
+            </w:r>
+            <w:proofErr w:type="spellStart"/>
+            <w:r>
+              <w:rPr>
+                <w:rFonts w:ascii="Product Sans" w:hAnsi="Product Sans"/>
+                <w:b w:val="0"/>
+                <w:sz w:val="24"/>
+                <w:szCs w:val="40"/>
+              </w:rPr>
+              <w:t>recaptcha</w:t>
+            </w:r>
+            <w:proofErr w:type="spellEnd"/>
+          </w:p>
+          <w:p>
+            <w:pPr>
+              <w:rPr>
+                <w:rFonts w:ascii="Product Sans" w:hAnsi="Product Sans"/>
+                <w:b w:val="0"/>
+                <w:sz w:val="24"/>
+                <w:szCs w:val="40"/>
+              </w:rPr>
+            </w:pPr>
+          </w:p>
+        </w:tc>
+        <w:tc>
+          <w:tcPr>
+            <w:tcW w:w="3485" w:type="dxa"/>
+          </w:tcPr>
+          <w:p>
+            <w:pPr>
+              <w:cnfStyle w:val="000000000000" w:firstRow="0" w:lastRow="0" w:firstColumn="0" w:lastColumn="0" w:oddVBand="0" w:evenVBand="0" w:oddHBand="0" w:evenHBand="0" w:firstRowFirstColumn="0" w:firstRowLastColumn="0" w:lastRowFirstColumn="0" w:lastRowLastColumn="0"/>
+              <w:rPr>
+                <w:rFonts w:ascii="Product Sans" w:hAnsi="Product Sans"/>
+                <w:sz w:val="24"/>
+                <w:szCs w:val="40"/>
+              </w:rPr>
+            </w:pPr>
+            <w:r>
+              <w:rPr>
+                <w:rFonts w:ascii="Product Sans" w:hAnsi="Product Sans"/>
+                <w:sz w:val="24"/>
+                <w:szCs w:val="40"/>
+              </w:rPr>
+              <w:t>The user registers correctly and gets redirected to the home page</w:t>
+            </w:r>
+          </w:p>
+        </w:tc>
+        <w:tc>
+          <w:tcPr>
+            <w:tcW w:w="3486" w:type="dxa"/>
+          </w:tcPr>
+          <w:p>
+            <w:pPr>
+              <w:cnfStyle w:val="000000000000" w:firstRow="0" w:lastRow="0" w:firstColumn="0" w:lastColumn="0" w:oddVBand="0" w:evenVBand="0" w:oddHBand="0" w:evenHBand="0" w:firstRowFirstColumn="0" w:firstRowLastColumn="0" w:lastRowFirstColumn="0" w:lastRowLastColumn="0"/>
+              <w:rPr>
+                <w:rFonts w:ascii="Product Sans" w:hAnsi="Product Sans"/>
+                <w:sz w:val="40"/>
+                <w:szCs w:val="40"/>
+              </w:rPr>
+            </w:pPr>
+            <w:r>
+              <w:rPr>
+                <w:rFonts w:ascii="Product Sans" w:hAnsi="Product Sans"/>
+                <w:sz w:val="40"/>
+                <w:szCs w:val="40"/>
+              </w:rPr>
+              <w:t>Correct</w:t>
+            </w:r>
+          </w:p>
+        </w:tc>
+      </w:tr>
+      <w:tr>
+        <w:tc>
+          <w:tcPr>
+            <w:cnfStyle w:val="001000000000" w:firstRow="0" w:lastRow="0" w:firstColumn="1" w:lastColumn="0" w:oddVBand="0" w:evenVBand="0" w:oddHBand="0" w:evenHBand="0" w:firstRowFirstColumn="0" w:firstRowLastColumn="0" w:lastRowFirstColumn="0" w:lastRowLastColumn="0"/>
+            <w:tcW w:w="3485" w:type="dxa"/>
+          </w:tcPr>
+          <w:p>
+            <w:pPr>
+              <w:rPr>
+                <w:rFonts w:ascii="Product Sans" w:hAnsi="Product Sans"/>
+                <w:bCs w:val="0"/>
+                <w:sz w:val="24"/>
+                <w:szCs w:val="40"/>
+              </w:rPr>
+            </w:pPr>
+            <w:r>
+              <w:rPr>
+                <w:rFonts w:ascii="Product Sans" w:hAnsi="Product Sans"/>
+                <w:b w:val="0"/>
+                <w:sz w:val="24"/>
+                <w:szCs w:val="40"/>
+              </w:rPr>
+              <w:t>Leave all fields blank and presses register</w:t>
+            </w:r>
+          </w:p>
+          <w:p>
+            <w:pPr>
+              <w:rPr>
+                <w:rFonts w:ascii="Product Sans" w:hAnsi="Product Sans"/>
+                <w:b w:val="0"/>
+                <w:sz w:val="24"/>
+                <w:szCs w:val="40"/>
+              </w:rPr>
+            </w:pPr>
+          </w:p>
+        </w:tc>
+        <w:tc>
+          <w:tcPr>
+            <w:tcW w:w="3485" w:type="dxa"/>
+          </w:tcPr>
+          <w:p>
+            <w:pPr>
+              <w:cnfStyle w:val="000000000000" w:firstRow="0" w:lastRow="0" w:firstColumn="0" w:lastColumn="0" w:oddVBand="0" w:evenVBand="0" w:oddHBand="0" w:evenHBand="0" w:firstRowFirstColumn="0" w:firstRowLastColumn="0" w:lastRowFirstColumn="0" w:lastRowLastColumn="0"/>
+              <w:rPr>
+                <w:rFonts w:ascii="Product Sans" w:hAnsi="Product Sans"/>
+                <w:sz w:val="24"/>
+                <w:szCs w:val="40"/>
+              </w:rPr>
+            </w:pPr>
+            <w:r>
+              <w:rPr>
+                <w:rFonts w:ascii="Product Sans" w:hAnsi="Product Sans"/>
+                <w:sz w:val="24"/>
+                <w:szCs w:val="40"/>
+              </w:rPr>
+              <w:t>The register button doesn’t work</w:t>
+            </w:r>
+          </w:p>
+        </w:tc>
+        <w:tc>
+          <w:tcPr>
+            <w:tcW w:w="3486" w:type="dxa"/>
+          </w:tcPr>
+          <w:p>
+            <w:pPr>
+              <w:cnfStyle w:val="000000000000" w:firstRow="0" w:lastRow="0" w:firstColumn="0" w:lastColumn="0" w:oddVBand="0" w:evenVBand="0" w:oddHBand="0" w:evenHBand="0" w:firstRowFirstColumn="0" w:firstRowLastColumn="0" w:lastRowFirstColumn="0" w:lastRowLastColumn="0"/>
+              <w:rPr>
+                <w:rFonts w:ascii="Product Sans" w:hAnsi="Product Sans"/>
+                <w:sz w:val="40"/>
+                <w:szCs w:val="40"/>
+              </w:rPr>
+            </w:pPr>
+            <w:r>
+              <w:rPr>
+                <w:rFonts w:ascii="Product Sans" w:hAnsi="Product Sans"/>
+                <w:sz w:val="40"/>
+                <w:szCs w:val="40"/>
+              </w:rPr>
+              <w:t>Correct</w:t>
+            </w:r>
+          </w:p>
+        </w:tc>
+      </w:tr>
+      <w:tr>
+        <w:tc>
+          <w:tcPr>
+            <w:cnfStyle w:val="001000000000" w:firstRow="0" w:lastRow="0" w:firstColumn="1" w:lastColumn="0" w:oddVBand="0" w:evenVBand="0" w:oddHBand="0" w:evenHBand="0" w:firstRowFirstColumn="0" w:firstRowLastColumn="0" w:lastRowFirstColumn="0" w:lastRowLastColumn="0"/>
+            <w:tcW w:w="3485" w:type="dxa"/>
+          </w:tcPr>
+          <w:p>
+            <w:pPr>
+              <w:rPr>
+                <w:rFonts w:ascii="Product Sans" w:hAnsi="Product Sans"/>
+                <w:sz w:val="24"/>
+                <w:szCs w:val="40"/>
+              </w:rPr>
+            </w:pPr>
+            <w:r>
+              <w:rPr>
+                <w:rFonts w:ascii="Product Sans" w:hAnsi="Product Sans"/>
+                <w:b w:val="0"/>
+                <w:sz w:val="24"/>
+                <w:szCs w:val="40"/>
+              </w:rPr>
+              <w:t>Leave all fields blank b</w:t>
+            </w:r>
+            <w:r>
+              <w:rPr>
+                <w:rFonts w:ascii="Product Sans" w:hAnsi="Product Sans"/>
+                <w:b w:val="0"/>
+                <w:sz w:val="24"/>
+                <w:szCs w:val="40"/>
+              </w:rPr>
+              <w:t xml:space="preserve">ut validates the </w:t>
+            </w:r>
+            <w:proofErr w:type="spellStart"/>
+            <w:r>
+              <w:rPr>
+                <w:rFonts w:ascii="Product Sans" w:hAnsi="Product Sans"/>
+                <w:b w:val="0"/>
+                <w:sz w:val="24"/>
+                <w:szCs w:val="40"/>
+              </w:rPr>
+              <w:t>recaptcha</w:t>
+            </w:r>
+            <w:proofErr w:type="spellEnd"/>
+          </w:p>
+        </w:tc>
+        <w:tc>
+          <w:tcPr>
+            <w:tcW w:w="3485" w:type="dxa"/>
+          </w:tcPr>
+          <w:p>
+            <w:pPr>
+              <w:cnfStyle w:val="000000000000" w:firstRow="0" w:lastRow="0" w:firstColumn="0" w:lastColumn="0" w:oddVBand="0" w:evenVBand="0" w:oddHBand="0" w:evenHBand="0" w:firstRowFirstColumn="0" w:firstRowLastColumn="0" w:lastRowFirstColumn="0" w:lastRowLastColumn="0"/>
+              <w:rPr>
+                <w:rFonts w:ascii="Product Sans" w:hAnsi="Product Sans"/>
+                <w:sz w:val="24"/>
+                <w:szCs w:val="40"/>
+              </w:rPr>
+            </w:pPr>
+            <w:r>
+              <w:rPr>
+                <w:rFonts w:ascii="Product Sans" w:hAnsi="Product Sans"/>
+                <w:sz w:val="24"/>
+                <w:szCs w:val="40"/>
+              </w:rPr>
+              <w:t>The application shows an error message “email address badly formatted”</w:t>
+            </w:r>
+          </w:p>
+        </w:tc>
+        <w:tc>
+          <w:tcPr>
+            <w:tcW w:w="3486" w:type="dxa"/>
+          </w:tcPr>
+          <w:p>
+            <w:pPr>
+              <w:cnfStyle w:val="000000000000" w:firstRow="0" w:lastRow="0" w:firstColumn="0" w:lastColumn="0" w:oddVBand="0" w:evenVBand="0" w:oddHBand="0" w:evenHBand="0" w:firstRowFirstColumn="0" w:firstRowLastColumn="0" w:lastRowFirstColumn="0" w:lastRowLastColumn="0"/>
+              <w:rPr>
+                <w:rFonts w:ascii="Product Sans" w:hAnsi="Product Sans"/>
+                <w:sz w:val="40"/>
+                <w:szCs w:val="40"/>
+              </w:rPr>
+            </w:pPr>
+            <w:r>
+              <w:rPr>
+                <w:rFonts w:ascii="Product Sans" w:hAnsi="Product Sans"/>
+                <w:sz w:val="40"/>
+                <w:szCs w:val="40"/>
+              </w:rPr>
+              <w:t>Correct</w:t>
+            </w:r>
+          </w:p>
+        </w:tc>
+      </w:tr>
+      <w:tr>
+        <w:tc>
+          <w:tcPr>
+            <w:cnfStyle w:val="001000000000" w:firstRow="0" w:lastRow="0" w:firstColumn="1" w:lastColumn="0" w:oddVBand="0" w:evenVBand="0" w:oddHBand="0" w:evenHBand="0" w:firstRowFirstColumn="0" w:firstRowLastColumn="0" w:lastRowFirstColumn="0" w:lastRowLastColumn="0"/>
+            <w:tcW w:w="3485" w:type="dxa"/>
+          </w:tcPr>
+          <w:p>
+            <w:pPr>
+              <w:rPr>
+                <w:rFonts w:ascii="Product Sans" w:hAnsi="Product Sans"/>
+                <w:bCs w:val="0"/>
+                <w:sz w:val="24"/>
+                <w:szCs w:val="40"/>
+              </w:rPr>
+            </w:pPr>
+            <w:r>
+              <w:rPr>
+                <w:rFonts w:ascii="Product Sans" w:hAnsi="Product Sans"/>
+                <w:b w:val="0"/>
+                <w:sz w:val="24"/>
+                <w:szCs w:val="40"/>
+              </w:rPr>
+              <w:t xml:space="preserve">Writes name, surname and a valid email and validates </w:t>
+            </w:r>
+            <w:proofErr w:type="spellStart"/>
+            <w:r>
+              <w:rPr>
+                <w:rFonts w:ascii="Product Sans" w:hAnsi="Product Sans"/>
+                <w:b w:val="0"/>
+                <w:sz w:val="24"/>
+                <w:szCs w:val="40"/>
+              </w:rPr>
+              <w:t>recaptcha</w:t>
+            </w:r>
+            <w:proofErr w:type="spellEnd"/>
+            <w:r>
+              <w:rPr>
+                <w:rFonts w:ascii="Product Sans" w:hAnsi="Product Sans"/>
+                <w:b w:val="0"/>
+                <w:sz w:val="24"/>
+                <w:szCs w:val="40"/>
+              </w:rPr>
+              <w:t xml:space="preserve"> leaving blank the rest of fields</w:t>
+            </w:r>
+          </w:p>
+          <w:p>
+            <w:pPr>
+              <w:rPr>
+                <w:rFonts w:ascii="Product Sans" w:hAnsi="Product Sans"/>
+                <w:b w:val="0"/>
+                <w:sz w:val="24"/>
+                <w:szCs w:val="40"/>
+              </w:rPr>
+            </w:pPr>
+          </w:p>
+        </w:tc>
+        <w:tc>
+          <w:tcPr>
+            <w:tcW w:w="3485" w:type="dxa"/>
+          </w:tcPr>
+          <w:p>
+            <w:pPr>
+              <w:cnfStyle w:val="000000000000" w:firstRow="0" w:lastRow="0" w:firstColumn="0" w:lastColumn="0" w:oddVBand="0" w:evenVBand="0" w:oddHBand="0" w:evenHBand="0" w:firstRowFirstColumn="0" w:firstRowLastColumn="0" w:lastRowFirstColumn="0" w:lastRowLastColumn="0"/>
+              <w:rPr>
+                <w:rFonts w:ascii="Product Sans" w:hAnsi="Product Sans"/>
+                <w:sz w:val="24"/>
+                <w:szCs w:val="40"/>
+              </w:rPr>
+            </w:pPr>
+            <w:r>
+              <w:rPr>
+                <w:rFonts w:ascii="Product Sans" w:hAnsi="Product Sans"/>
+                <w:sz w:val="24"/>
+                <w:szCs w:val="40"/>
+              </w:rPr>
+              <w:t>Website shoes error popup “The password must be 6 characters or longer”</w:t>
+            </w:r>
+          </w:p>
+        </w:tc>
+        <w:tc>
+          <w:tcPr>
+            <w:tcW w:w="3486" w:type="dxa"/>
+          </w:tcPr>
+          <w:p>
+            <w:pPr>
+              <w:cnfStyle w:val="000000000000" w:firstRow="0" w:lastRow="0" w:firstColumn="0" w:lastColumn="0" w:oddVBand="0" w:evenVBand="0" w:oddHBand="0" w:evenHBand="0" w:firstRowFirstColumn="0" w:firstRowLastColumn="0" w:lastRowFirstColumn="0" w:lastRowLastColumn="0"/>
+              <w:rPr>
+                <w:rFonts w:ascii="Product Sans" w:hAnsi="Product Sans"/>
+                <w:sz w:val="40"/>
+                <w:szCs w:val="40"/>
+              </w:rPr>
+            </w:pPr>
+            <w:r>
+              <w:rPr>
+                <w:rFonts w:ascii="Product Sans" w:hAnsi="Product Sans"/>
+                <w:sz w:val="40"/>
+                <w:szCs w:val="40"/>
+              </w:rPr>
+              <w:t>Correct</w:t>
+            </w:r>
+          </w:p>
+        </w:tc>
+      </w:tr>
+      <w:tr>
+        <w:tc>
+          <w:tcPr>
+            <w:cnfStyle w:val="001000000000" w:firstRow="0" w:lastRow="0" w:firstColumn="1" w:lastColumn="0" w:oddVBand="0" w:evenVBand="0" w:oddHBand="0" w:evenHBand="0" w:firstRowFirstColumn="0" w:firstRowLastColumn="0" w:lastRowFirstColumn="0" w:lastRowLastColumn="0"/>
+            <w:tcW w:w="3485" w:type="dxa"/>
+          </w:tcPr>
+          <w:p>
+            <w:pPr>
+              <w:rPr>
+                <w:rFonts w:ascii="Product Sans" w:hAnsi="Product Sans"/>
+                <w:sz w:val="24"/>
+                <w:szCs w:val="40"/>
+              </w:rPr>
+            </w:pPr>
+            <w:r>
+              <w:rPr>
+                <w:rFonts w:ascii="Product Sans" w:hAnsi="Product Sans"/>
+                <w:b w:val="0"/>
+                <w:sz w:val="24"/>
+                <w:szCs w:val="40"/>
+              </w:rPr>
+              <w:t>Fills all fields except for the “password repeat” one</w:t>
+            </w:r>
+          </w:p>
+        </w:tc>
+        <w:tc>
+          <w:tcPr>
+            <w:tcW w:w="3485" w:type="dxa"/>
+          </w:tcPr>
+          <w:p>
+            <w:pPr>
+              <w:cnfStyle w:val="000000000000" w:firstRow="0" w:lastRow="0" w:firstColumn="0" w:lastColumn="0" w:oddVBand="0" w:evenVBand="0" w:oddHBand="0" w:evenHBand="0" w:firstRowFirstColumn="0" w:firstRowLastColumn="0" w:lastRowFirstColumn="0" w:lastRowLastColumn="0"/>
+              <w:rPr>
+                <w:rFonts w:ascii="Product Sans" w:hAnsi="Product Sans"/>
+                <w:sz w:val="24"/>
+                <w:szCs w:val="40"/>
+                <w:lang w:val="it-IT"/>
+              </w:rPr>
+            </w:pPr>
+            <w:r>
+              <w:rPr>
+                <w:rFonts w:ascii="Product Sans" w:hAnsi="Product Sans"/>
+                <w:sz w:val="24"/>
+                <w:szCs w:val="40"/>
+                <w:lang w:val="it-IT"/>
+              </w:rPr>
+              <w:t>Website shows error popup “I due campi password non corrispo</w:t>
+            </w:r>
+            <w:r>
+              <w:rPr>
+                <w:rFonts w:ascii="Product Sans" w:hAnsi="Product Sans"/>
+                <w:sz w:val="24"/>
+                <w:szCs w:val="40"/>
+                <w:lang w:val="it-IT"/>
+              </w:rPr>
+              <w:t>ndono”</w:t>
+            </w:r>
+          </w:p>
+          <w:p>
+            <w:pPr>
+              <w:cnfStyle w:val="000000000000" w:firstRow="0" w:lastRow="0" w:firstColumn="0" w:lastColumn="0" w:oddVBand="0" w:evenVBand="0" w:oddHBand="0" w:evenHBand="0" w:firstRowFirstColumn="0" w:firstRowLastColumn="0" w:lastRowFirstColumn="0" w:lastRowLastColumn="0"/>
+              <w:rPr>
+                <w:rFonts w:ascii="Product Sans" w:hAnsi="Product Sans"/>
+                <w:sz w:val="24"/>
+                <w:szCs w:val="40"/>
+                <w:lang w:val="it-IT"/>
+              </w:rPr>
+            </w:pPr>
+          </w:p>
+        </w:tc>
+        <w:tc>
+          <w:tcPr>
+            <w:tcW w:w="3486" w:type="dxa"/>
+          </w:tcPr>
+          <w:p>
+            <w:pPr>
+              <w:cnfStyle w:val="000000000000" w:firstRow="0" w:lastRow="0" w:firstColumn="0" w:lastColumn="0" w:oddVBand="0" w:evenVBand="0" w:oddHBand="0" w:evenHBand="0" w:firstRowFirstColumn="0" w:firstRowLastColumn="0" w:lastRowFirstColumn="0" w:lastRowLastColumn="0"/>
+              <w:rPr>
+                <w:rFonts w:ascii="Product Sans" w:hAnsi="Product Sans"/>
+                <w:sz w:val="40"/>
+                <w:szCs w:val="40"/>
+              </w:rPr>
+            </w:pPr>
+            <w:r>
+              <w:rPr>
+                <w:rFonts w:ascii="Product Sans" w:hAnsi="Product Sans"/>
+                <w:sz w:val="40"/>
+                <w:szCs w:val="40"/>
+              </w:rPr>
+              <w:t>Correct</w:t>
+            </w:r>
+          </w:p>
+        </w:tc>
+      </w:tr>
+      <w:tr>
+        <w:tc>
+          <w:tcPr>
+            <w:cnfStyle w:val="001000000000" w:firstRow="0" w:lastRow="0" w:firstColumn="1" w:lastColumn="0" w:oddVBand="0" w:evenVBand="0" w:oddHBand="0" w:evenHBand="0" w:firstRowFirstColumn="0" w:firstRowLastColumn="0" w:lastRowFirstColumn="0" w:lastRowLastColumn="0"/>
+            <w:tcW w:w="3485" w:type="dxa"/>
+          </w:tcPr>
+          <w:p>
+            <w:pPr>
+              <w:rPr>
+                <w:rFonts w:ascii="Product Sans" w:hAnsi="Product Sans"/>
+                <w:bCs w:val="0"/>
+                <w:sz w:val="24"/>
+                <w:szCs w:val="40"/>
+              </w:rPr>
+            </w:pPr>
+            <w:r>
+              <w:rPr>
+                <w:rFonts w:ascii="Product Sans" w:hAnsi="Product Sans"/>
+                <w:b w:val="0"/>
+                <w:sz w:val="24"/>
+                <w:szCs w:val="40"/>
+              </w:rPr>
+              <w:t>Fills all fields correctly and checks the newsletter subscription box</w:t>
+            </w:r>
+          </w:p>
+          <w:p>
+            <w:pPr>
+              <w:rPr>
+                <w:rFonts w:ascii="Product Sans" w:hAnsi="Product Sans"/>
+                <w:b w:val="0"/>
+                <w:sz w:val="24"/>
+                <w:szCs w:val="40"/>
+              </w:rPr>
+            </w:pPr>
+          </w:p>
+        </w:tc>
+        <w:tc>
+          <w:tcPr>
+            <w:tcW w:w="3485" w:type="dxa"/>
+          </w:tcPr>
+          <w:p>
+            <w:pPr>
+              <w:cnfStyle w:val="000000000000" w:firstRow="0" w:lastRow="0" w:firstColumn="0" w:lastColumn="0" w:oddVBand="0" w:evenVBand="0" w:oddHBand="0" w:evenHBand="0" w:firstRowFirstColumn="0" w:firstRowLastColumn="0" w:lastRowFirstColumn="0" w:lastRowLastColumn="0"/>
+              <w:rPr>
+                <w:rFonts w:ascii="Product Sans" w:hAnsi="Product Sans"/>
+                <w:sz w:val="24"/>
+                <w:szCs w:val="40"/>
+              </w:rPr>
+            </w:pPr>
+            <w:r>
+              <w:rPr>
+                <w:rFonts w:ascii="Product Sans" w:hAnsi="Product Sans"/>
+                <w:sz w:val="24"/>
+                <w:szCs w:val="40"/>
+              </w:rPr>
+              <w:t>User gets registered and subscribed to the newsletter list</w:t>
+            </w:r>
+          </w:p>
+        </w:tc>
+        <w:tc>
+          <w:tcPr>
+            <w:tcW w:w="3486" w:type="dxa"/>
+          </w:tcPr>
+          <w:p>
+            <w:pPr>
+              <w:cnfStyle w:val="000000000000" w:firstRow="0" w:lastRow="0" w:firstColumn="0" w:lastColumn="0" w:oddVBand="0" w:evenVBand="0" w:oddHBand="0" w:evenHBand="0" w:firstRowFirstColumn="0" w:firstRowLastColumn="0" w:lastRowFirstColumn="0" w:lastRowLastColumn="0"/>
+              <w:rPr>
+                <w:rFonts w:ascii="Product Sans" w:hAnsi="Product Sans"/>
+                <w:sz w:val="40"/>
+                <w:szCs w:val="40"/>
+              </w:rPr>
+            </w:pPr>
+            <w:r>
+              <w:rPr>
+                <w:rFonts w:ascii="Product Sans" w:hAnsi="Product Sans"/>
+                <w:sz w:val="40"/>
+                <w:szCs w:val="40"/>
+              </w:rPr>
+              <w:t>Correct</w:t>
+            </w:r>
+          </w:p>
+        </w:tc>
+      </w:tr>
+      <w:tr>
+        <w:tc>
+          <w:tcPr>
+            <w:cnfStyle w:val="001000000000" w:firstRow="0" w:lastRow="0" w:firstColumn="1" w:lastColumn="0" w:oddVBand="0" w:evenVBand="0" w:oddHBand="0" w:evenHBand="0" w:firstRowFirstColumn="0" w:firstRowLastColumn="0" w:lastRowFirstColumn="0" w:lastRowLastColumn="0"/>
+            <w:tcW w:w="3485" w:type="dxa"/>
+          </w:tcPr>
+          <w:p>
+            <w:pPr>
+              <w:rPr>
+                <w:rFonts w:ascii="Product Sans" w:hAnsi="Product Sans"/>
+                <w:sz w:val="40"/>
+                <w:szCs w:val="40"/>
+              </w:rPr>
+            </w:pPr>
+            <w:r>
+              <w:rPr>
+                <w:rFonts w:ascii="Product Sans" w:hAnsi="Product Sans"/>
+                <w:sz w:val="40"/>
+                <w:szCs w:val="40"/>
+              </w:rPr>
+              <w:t>Test id</w:t>
+            </w:r>
+          </w:p>
+        </w:tc>
+        <w:tc>
+          <w:tcPr>
+            <w:tcW w:w="6971" w:type="dxa"/>
+            <w:gridSpan w:val="2"/>
+          </w:tcPr>
+          <w:p>
+            <w:pPr>
+              <w:cnfStyle w:val="000000000000" w:firstRow="0" w:lastRow="0" w:firstColumn="0" w:lastColumn="0" w:oddVBand="0" w:evenVBand="0" w:oddHBand="0" w:evenHBand="0" w:firstRowFirstColumn="0" w:firstRowLastColumn="0" w:lastRowFirstColumn="0" w:lastRowLastColumn="0"/>
+              <w:rPr>
+                <w:rFonts w:ascii="Product Sans" w:hAnsi="Product Sans"/>
+                <w:sz w:val="40"/>
+                <w:szCs w:val="40"/>
+              </w:rPr>
+            </w:pPr>
+            <w:r>
+              <w:rPr>
+                <w:rFonts w:ascii="Product Sans" w:hAnsi="Product Sans"/>
+                <w:sz w:val="40"/>
+                <w:szCs w:val="40"/>
+              </w:rPr>
+              <w:t>3</w:t>
+            </w:r>
+          </w:p>
+        </w:tc>
+      </w:tr>
+      <w:tr>
+        <w:tc>
+          <w:tcPr>
+            <w:cnfStyle w:val="001000000000" w:firstRow="0" w:lastRow="0" w:firstColumn="1" w:lastColumn="0" w:oddVBand="0" w:evenVBand="0" w:oddHBand="0" w:evenHBand="0" w:firstRowFirstColumn="0" w:firstRowLastColumn="0" w:lastRowFirstColumn="0" w:lastRowLastColumn="0"/>
+            <w:tcW w:w="3485" w:type="dxa"/>
+          </w:tcPr>
+          <w:p>
+            <w:pPr>
+              <w:rPr>
+                <w:rFonts w:ascii="Product Sans" w:hAnsi="Product Sans"/>
+                <w:sz w:val="32"/>
+                <w:szCs w:val="40"/>
+              </w:rPr>
+            </w:pPr>
+            <w:r>
+              <w:rPr>
+                <w:rFonts w:ascii="Product Sans" w:hAnsi="Product Sans"/>
+                <w:sz w:val="32"/>
+                <w:szCs w:val="40"/>
+              </w:rPr>
+              <w:t>Test name</w:t>
+            </w:r>
+          </w:p>
+        </w:tc>
+        <w:tc>
+          <w:tcPr>
+            <w:tcW w:w="6971" w:type="dxa"/>
+            <w:gridSpan w:val="2"/>
+          </w:tcPr>
+          <w:p>
+            <w:pPr>
+              <w:cnfStyle w:val="000000000000" w:firstRow="0" w:lastRow="0" w:firstColumn="0" w:lastColumn="0" w:oddVBand="0" w:evenVBand="0" w:oddHBand="0" w:evenHBand="0" w:firstRowFirstColumn="0" w:firstRowLastColumn="0" w:lastRowFirstColumn="0" w:lastRowLastColumn="0"/>
+              <w:rPr>
+                <w:rFonts w:ascii="Product Sans" w:hAnsi="Product Sans"/>
+                <w:sz w:val="28"/>
+                <w:szCs w:val="40"/>
+              </w:rPr>
+            </w:pPr>
+            <w:r>
+              <w:rPr>
+                <w:rFonts w:ascii="Product Sans" w:hAnsi="Product Sans"/>
+                <w:sz w:val="28"/>
+                <w:szCs w:val="40"/>
+              </w:rPr>
+              <w:t xml:space="preserve">Payment </w:t>
+            </w:r>
+            <w:r>
+              <w:rPr>
+                <w:rFonts w:ascii="Product Sans" w:hAnsi="Product Sans"/>
+                <w:sz w:val="28"/>
+                <w:szCs w:val="40"/>
+              </w:rPr>
+              <w:t>test</w:t>
+            </w:r>
+          </w:p>
+        </w:tc>
+      </w:tr>
+      <w:tr>
+        <w:tc>
+          <w:tcPr>
+            <w:cnfStyle w:val="001000000000" w:firstRow="0" w:lastRow="0" w:firstColumn="1" w:lastColumn="0" w:oddVBand="0" w:evenVBand="0" w:oddHBand="0" w:evenHBand="0" w:firstRowFirstColumn="0" w:firstRowLastColumn="0" w:lastRowFirstColumn="0" w:lastRowLastColumn="0"/>
+            <w:tcW w:w="3485" w:type="dxa"/>
+          </w:tcPr>
+          <w:p>
+            <w:pPr>
+              <w:rPr>
+                <w:rFonts w:ascii="Product Sans" w:hAnsi="Product Sans"/>
+                <w:sz w:val="32"/>
+                <w:szCs w:val="40"/>
+              </w:rPr>
+            </w:pPr>
+            <w:r>
+              <w:rPr>
+                <w:rFonts w:ascii="Product Sans" w:hAnsi="Product Sans"/>
+                <w:sz w:val="32"/>
+                <w:szCs w:val="40"/>
+              </w:rPr>
+              <w:t>Test description</w:t>
+            </w:r>
+          </w:p>
+        </w:tc>
+        <w:tc>
+          <w:tcPr>
+            <w:tcW w:w="6971" w:type="dxa"/>
+            <w:gridSpan w:val="2"/>
+          </w:tcPr>
+          <w:p>
+            <w:pPr>
+              <w:cnfStyle w:val="000000000000" w:firstRow="0" w:lastRow="0" w:firstColumn="0" w:lastColumn="0" w:oddVBand="0" w:evenVBand="0" w:oddHBand="0" w:evenHBand="0" w:firstRowFirstColumn="0" w:firstRowLastColumn="0" w:lastRowFirstColumn="0" w:lastRowLastColumn="0"/>
+              <w:rPr>
+                <w:rFonts w:ascii="Product Sans" w:hAnsi="Product Sans"/>
+                <w:sz w:val="28"/>
+                <w:szCs w:val="40"/>
+              </w:rPr>
+            </w:pPr>
+            <w:r>
+              <w:rPr>
+                <w:rFonts w:ascii="Product Sans" w:hAnsi="Product Sans"/>
+                <w:sz w:val="28"/>
+                <w:szCs w:val="40"/>
+              </w:rPr>
+              <w:t xml:space="preserve">Verify that the </w:t>
+            </w:r>
+            <w:r>
+              <w:rPr>
+                <w:rFonts w:ascii="Product Sans" w:hAnsi="Product Sans"/>
+                <w:sz w:val="28"/>
+                <w:szCs w:val="40"/>
+              </w:rPr>
+              <w:t>payment</w:t>
+            </w:r>
+            <w:r>
+              <w:rPr>
+                <w:rFonts w:ascii="Product Sans" w:hAnsi="Product Sans"/>
+                <w:sz w:val="28"/>
+                <w:szCs w:val="40"/>
+              </w:rPr>
+              <w:t xml:space="preserve"> function works properly</w:t>
+            </w:r>
+          </w:p>
+        </w:tc>
+      </w:tr>
+      <w:tr>
+        <w:tc>
+          <w:tcPr>
+            <w:cnfStyle w:val="001000000000" w:firstRow="0" w:lastRow="0" w:firstColumn="1" w:lastColumn="0" w:oddVBand="0" w:evenVBand="0" w:oddHBand="0" w:evenHBand="0" w:firstRowFirstColumn="0" w:firstRowLastColumn="0" w:lastRowFirstColumn="0" w:lastRowLastColumn="0"/>
+            <w:tcW w:w="3485" w:type="dxa"/>
+          </w:tcPr>
+          <w:p>
+            <w:pPr>
+              <w:rPr>
+                <w:rFonts w:ascii="Product Sans" w:hAnsi="Product Sans"/>
+                <w:sz w:val="36"/>
+                <w:szCs w:val="40"/>
+              </w:rPr>
+            </w:pPr>
+            <w:r>
+              <w:rPr>
+                <w:rFonts w:ascii="Product Sans" w:hAnsi="Product Sans"/>
+                <w:sz w:val="36"/>
+                <w:szCs w:val="40"/>
+              </w:rPr>
+              <w:t>Inputs</w:t>
+            </w:r>
+          </w:p>
+        </w:tc>
+        <w:tc>
+          <w:tcPr>
+            <w:tcW w:w="3485" w:type="dxa"/>
+          </w:tcPr>
+          <w:p>
+            <w:pPr>
+              <w:cnfStyle w:val="000000000000" w:firstRow="0" w:lastRow="0" w:firstColumn="0" w:lastColumn="0" w:oddVBand="0" w:evenVBand="0" w:oddHBand="0" w:evenHBand="0" w:firstRowFirstColumn="0" w:firstRowLastColumn="0" w:lastRowFirstColumn="0" w:lastRowLastColumn="0"/>
+              <w:rPr>
+                <w:rFonts w:ascii="Product Sans" w:hAnsi="Product Sans"/>
+                <w:b/>
+                <w:sz w:val="36"/>
+                <w:szCs w:val="40"/>
+              </w:rPr>
+            </w:pPr>
+            <w:r>
+              <w:rPr>
+                <w:rFonts w:ascii="Product Sans" w:hAnsi="Product Sans"/>
+                <w:b/>
+                <w:sz w:val="36"/>
+                <w:szCs w:val="40"/>
+              </w:rPr>
+              <w:t xml:space="preserve">Result </w:t>
+            </w:r>
+            <w:r>
+              <w:rPr>
+                <w:rFonts w:ascii="Product Sans" w:hAnsi="Product Sans"/>
+                <w:b/>
+                <w:sz w:val="36"/>
+                <w:szCs w:val="40"/>
+              </w:rPr>
+              <w:t>expected</w:t>
+            </w:r>
+          </w:p>
+        </w:tc>
+        <w:tc>
+          <w:tcPr>
+            <w:tcW w:w="3486" w:type="dxa"/>
+          </w:tcPr>
+          <w:p>
+            <w:pPr>
+              <w:cnfStyle w:val="000000000000" w:firstRow="0" w:lastRow="0" w:firstColumn="0" w:lastColumn="0" w:oddVBand="0" w:evenVBand="0" w:oddHBand="0" w:evenHBand="0" w:firstRowFirstColumn="0" w:firstRowLastColumn="0" w:lastRowFirstColumn="0" w:lastRowLastColumn="0"/>
+              <w:rPr>
+                <w:rFonts w:ascii="Product Sans" w:hAnsi="Product Sans"/>
+                <w:b/>
+                <w:sz w:val="36"/>
+                <w:szCs w:val="40"/>
+              </w:rPr>
+            </w:pPr>
+            <w:r>
+              <w:rPr>
+                <w:rFonts w:ascii="Product Sans" w:hAnsi="Product Sans"/>
+                <w:b/>
+                <w:sz w:val="36"/>
+                <w:szCs w:val="40"/>
+              </w:rPr>
+              <w:t>Result achieved</w:t>
+            </w:r>
+          </w:p>
+        </w:tc>
+      </w:tr>
+      <w:tr>
+        <w:tc>
+          <w:tcPr>
+            <w:cnfStyle w:val="001000000000" w:firstRow="0" w:lastRow="0" w:firstColumn="1" w:lastColumn="0" w:oddVBand="0" w:evenVBand="0" w:oddHBand="0" w:evenHBand="0" w:firstRowFirstColumn="0" w:firstRowLastColumn="0" w:lastRowFirstColumn="0" w:lastRowLastColumn="0"/>
+            <w:tcW w:w="3485" w:type="dxa"/>
+          </w:tcPr>
+          <w:p>
+            <w:pPr>
+              <w:rPr>
+                <w:rFonts w:ascii="Product Sans" w:hAnsi="Product Sans"/>
+                <w:b w:val="0"/>
+                <w:sz w:val="24"/>
+                <w:szCs w:val="40"/>
+              </w:rPr>
+            </w:pPr>
+            <w:r>
+              <w:rPr>
+                <w:rFonts w:ascii="Product Sans" w:hAnsi="Product Sans"/>
+                <w:b w:val="0"/>
+                <w:sz w:val="24"/>
+                <w:szCs w:val="40"/>
+              </w:rPr>
+              <w:t xml:space="preserve">The user </w:t>
+            </w:r>
+            <w:proofErr w:type="gramStart"/>
+            <w:r>
+              <w:rPr>
+                <w:rFonts w:ascii="Product Sans" w:hAnsi="Product Sans"/>
+                <w:b w:val="0"/>
+                <w:sz w:val="24"/>
+                <w:szCs w:val="40"/>
+              </w:rPr>
+              <w:t>inserts  correct</w:t>
+            </w:r>
+            <w:proofErr w:type="gramEnd"/>
+            <w:r>
+              <w:rPr>
+                <w:rFonts w:ascii="Product Sans" w:hAnsi="Product Sans"/>
+                <w:b w:val="0"/>
+                <w:sz w:val="24"/>
+                <w:szCs w:val="40"/>
+              </w:rPr>
+              <w:t xml:space="preserve"> payment (test) dat</w:t>
+            </w:r>
+            <w:r>
+              <w:rPr>
+                <w:rFonts w:ascii="Product Sans" w:hAnsi="Product Sans"/>
+                <w:b w:val="0"/>
+                <w:sz w:val="24"/>
+                <w:szCs w:val="40"/>
+              </w:rPr>
+              <w:t>a</w:t>
+            </w:r>
+            <w:r>
+              <w:rPr>
+                <w:rFonts w:ascii="Product Sans" w:hAnsi="Product Sans"/>
+                <w:b w:val="0"/>
+                <w:sz w:val="24"/>
+                <w:szCs w:val="40"/>
+              </w:rPr>
+              <w:t xml:space="preserve">: </w:t>
+            </w:r>
+            <w:r>
+              <w:rPr>
+                <w:rFonts w:ascii="Helvetica" w:hAnsi="Helvetica" w:cs="Helvetica"/>
+                <w:color w:val="4C4E56"/>
+                <w:sz w:val="21"/>
+                <w:szCs w:val="21"/>
+                <w:shd w:val="clear" w:color="auto" w:fill="F5F5F5"/>
+              </w:rPr>
+              <w:t>4716108999716531</w:t>
+            </w:r>
+            <w:r>
+              <w:rPr>
+                <w:rFonts w:ascii="Helvetica" w:hAnsi="Helvetica" w:cs="Helvetica"/>
+                <w:color w:val="4C4E56"/>
+                <w:sz w:val="21"/>
+                <w:szCs w:val="21"/>
+                <w:shd w:val="clear" w:color="auto" w:fill="F5F5F5"/>
+              </w:rPr>
+              <w:t xml:space="preserve"> </w:t>
+            </w:r>
+            <w:r>
+              <w:rPr>
+                <w:rFonts w:ascii="Product Sans" w:hAnsi="Product Sans"/>
+                <w:b w:val="0"/>
+                <w:sz w:val="24"/>
+                <w:szCs w:val="40"/>
+              </w:rPr>
+              <w:t>a</w:t>
+            </w:r>
+            <w:r>
+              <w:rPr>
+                <w:rFonts w:ascii="Product Sans" w:hAnsi="Product Sans"/>
+                <w:b w:val="0"/>
+                <w:sz w:val="24"/>
+                <w:szCs w:val="40"/>
+              </w:rPr>
+              <w:t>nd 257 for CVV</w:t>
+            </w:r>
+          </w:p>
+        </w:tc>
+        <w:tc>
+          <w:tcPr>
+            <w:tcW w:w="3485" w:type="dxa"/>
+          </w:tcPr>
+          <w:p>
+            <w:pPr>
+              <w:cnfStyle w:val="000000000000" w:firstRow="0" w:lastRow="0" w:firstColumn="0" w:lastColumn="0" w:oddVBand="0" w:evenVBand="0" w:oddHBand="0" w:evenHBand="0" w:firstRowFirstColumn="0" w:firstRowLastColumn="0" w:lastRowFirstColumn="0" w:lastRowLastColumn="0"/>
+              <w:rPr>
+                <w:rFonts w:ascii="Product Sans" w:hAnsi="Product Sans"/>
+                <w:sz w:val="24"/>
+                <w:szCs w:val="40"/>
+              </w:rPr>
+            </w:pPr>
+            <w:r>
+              <w:rPr>
+                <w:rFonts w:ascii="Product Sans" w:hAnsi="Product Sans"/>
+                <w:sz w:val="24"/>
+                <w:szCs w:val="40"/>
+              </w:rPr>
+              <w:t xml:space="preserve">The payment is </w:t>
+            </w:r>
+            <w:proofErr w:type="gramStart"/>
+            <w:r>
+              <w:rPr>
+                <w:rFonts w:ascii="Product Sans" w:hAnsi="Product Sans"/>
+                <w:sz w:val="24"/>
+                <w:szCs w:val="40"/>
+              </w:rPr>
+              <w:t>successful</w:t>
+            </w:r>
+            <w:proofErr w:type="gramEnd"/>
+            <w:r>
+              <w:rPr>
+                <w:rFonts w:ascii="Product Sans" w:hAnsi="Product Sans"/>
+                <w:sz w:val="24"/>
+                <w:szCs w:val="40"/>
+              </w:rPr>
+              <w:t xml:space="preserve"> and a ticket is rendered. </w:t>
+            </w:r>
+          </w:p>
+        </w:tc>
+        <w:tc>
+          <w:tcPr>
+            <w:tcW w:w="3486" w:type="dxa"/>
+          </w:tcPr>
+          <w:p>
+            <w:pPr>
+              <w:cnfStyle w:val="000000000000" w:firstRow="0" w:lastRow="0" w:firstColumn="0" w:lastColumn="0" w:oddVBand="0" w:evenVBand="0" w:oddHBand="0" w:evenHBand="0" w:firstRowFirstColumn="0" w:firstRowLastColumn="0" w:lastRowFirstColumn="0" w:lastRowLastColumn="0"/>
+              <w:rPr>
+                <w:rFonts w:ascii="Product Sans" w:hAnsi="Product Sans"/>
+                <w:sz w:val="40"/>
+                <w:szCs w:val="40"/>
+              </w:rPr>
+            </w:pPr>
+            <w:r>
+              <w:rPr>
+                <w:rFonts w:ascii="Product Sans" w:hAnsi="Product Sans"/>
+                <w:sz w:val="40"/>
+                <w:szCs w:val="40"/>
+              </w:rPr>
+              <w:t>Correct</w:t>
+            </w:r>
+          </w:p>
+        </w:tc>
+      </w:tr>
+      <w:tr>
+        <w:tc>
+          <w:tcPr>
+            <w:cnfStyle w:val="001000000000" w:firstRow="0" w:lastRow="0" w:firstColumn="1" w:lastColumn="0" w:oddVBand="0" w:evenVBand="0" w:oddHBand="0" w:evenHBand="0" w:firstRowFirstColumn="0" w:firstRowLastColumn="0" w:lastRowFirstColumn="0" w:lastRowLastColumn="0"/>
+            <w:tcW w:w="3485" w:type="dxa"/>
+          </w:tcPr>
+          <w:p>
+            <w:pPr>
+              <w:rPr>
+                <w:rFonts w:ascii="Product Sans" w:hAnsi="Product Sans"/>
+                <w:bCs w:val="0"/>
+                <w:sz w:val="24"/>
+                <w:szCs w:val="40"/>
+              </w:rPr>
+            </w:pPr>
+            <w:r>
+              <w:rPr>
+                <w:rFonts w:ascii="Product Sans" w:hAnsi="Product Sans"/>
+                <w:b w:val="0"/>
+                <w:sz w:val="24"/>
+                <w:szCs w:val="40"/>
+              </w:rPr>
+              <w:t xml:space="preserve">Inserts inexistent card </w:t>
+            </w:r>
+            <w:proofErr w:type="gramStart"/>
+            <w:r>
+              <w:rPr>
+                <w:rFonts w:ascii="Product Sans" w:hAnsi="Product Sans"/>
+                <w:b w:val="0"/>
+                <w:sz w:val="24"/>
+                <w:szCs w:val="40"/>
+              </w:rPr>
+              <w:t>data</w:t>
+            </w:r>
+            <w:r>
+              <w:rPr>
+                <w:rFonts w:ascii="Product Sans" w:hAnsi="Product Sans"/>
+                <w:b w:val="0"/>
+                <w:sz w:val="24"/>
+                <w:szCs w:val="40"/>
+              </w:rPr>
+              <w:t>(</w:t>
+            </w:r>
+            <w:proofErr w:type="gramEnd"/>
+            <w:r>
+              <w:rPr>
+                <w:rFonts w:ascii="Product Sans" w:hAnsi="Product Sans"/>
+                <w:b w:val="0"/>
+                <w:sz w:val="24"/>
+                <w:szCs w:val="40"/>
+              </w:rPr>
+              <w:t>“43209482” and “123” for CVV)</w:t>
+            </w:r>
+            <w:r>
+              <w:rPr>
+                <w:rFonts w:ascii="Product Sans" w:hAnsi="Product Sans"/>
+                <w:b w:val="0"/>
+                <w:sz w:val="24"/>
+                <w:szCs w:val="40"/>
+              </w:rPr>
+              <w:t xml:space="preserve"> </w:t>
+            </w:r>
+          </w:p>
+          <w:p>
+            <w:pPr>
+              <w:rPr>
+                <w:rFonts w:ascii="Product Sans" w:hAnsi="Product Sans"/>
+                <w:b w:val="0"/>
+                <w:sz w:val="24"/>
+                <w:szCs w:val="40"/>
+              </w:rPr>
+            </w:pPr>
+          </w:p>
+        </w:tc>
+        <w:tc>
+          <w:tcPr>
+            <w:tcW w:w="3485" w:type="dxa"/>
+          </w:tcPr>
+          <w:p>
+            <w:pPr>
+              <w:cnfStyle w:val="000000000000" w:firstRow="0" w:lastRow="0" w:firstColumn="0" w:lastColumn="0" w:oddVBand="0" w:evenVBand="0" w:oddHBand="0" w:evenHBand="0" w:firstRowFirstColumn="0" w:firstRowLastColumn="0" w:lastRowFirstColumn="0" w:lastRowLastColumn="0"/>
+              <w:rPr>
+                <w:rFonts w:ascii="Product Sans" w:hAnsi="Product Sans"/>
+                <w:sz w:val="24"/>
+                <w:szCs w:val="40"/>
+              </w:rPr>
+            </w:pPr>
+            <w:r>
+              <w:rPr>
+                <w:rFonts w:ascii="Product Sans" w:hAnsi="Product Sans"/>
+                <w:sz w:val="24"/>
+                <w:szCs w:val="40"/>
+              </w:rPr>
+              <w:t>Pops up an error message “Wrong owner name”</w:t>
+            </w:r>
+          </w:p>
+        </w:tc>
+        <w:tc>
+          <w:tcPr>
+            <w:tcW w:w="3486" w:type="dxa"/>
+          </w:tcPr>
+          <w:p>
+            <w:pPr>
+              <w:cnfStyle w:val="000000000000" w:firstRow="0" w:lastRow="0" w:firstColumn="0" w:lastColumn="0" w:oddVBand="0" w:evenVBand="0" w:oddHBand="0" w:evenHBand="0" w:firstRowFirstColumn="0" w:firstRowLastColumn="0" w:lastRowFirstColumn="0" w:lastRowLastColumn="0"/>
+              <w:rPr>
+                <w:rFonts w:ascii="Product Sans" w:hAnsi="Product Sans"/>
+                <w:sz w:val="40"/>
+                <w:szCs w:val="40"/>
+              </w:rPr>
+            </w:pPr>
+            <w:r>
+              <w:rPr>
+                <w:rFonts w:ascii="Product Sans" w:hAnsi="Product Sans"/>
+                <w:sz w:val="40"/>
+                <w:szCs w:val="40"/>
+              </w:rPr>
+              <w:t>Correct</w:t>
+            </w:r>
+          </w:p>
+        </w:tc>
+      </w:tr>
+      <w:tr>
+        <w:tc>
+          <w:tcPr>
+            <w:cnfStyle w:val="001000000000" w:firstRow="0" w:lastRow="0" w:firstColumn="1" w:lastColumn="0" w:oddVBand="0" w:evenVBand="0" w:oddHBand="0" w:evenHBand="0" w:firstRowFirstColumn="0" w:firstRowLastColumn="0" w:lastRowFirstColumn="0" w:lastRowLastColumn="0"/>
+            <w:tcW w:w="3485" w:type="dxa"/>
+          </w:tcPr>
+          <w:p>
+            <w:pPr>
+              <w:rPr>
+                <w:rFonts w:ascii="Product Sans" w:hAnsi="Product Sans"/>
+                <w:sz w:val="40"/>
+                <w:szCs w:val="40"/>
+              </w:rPr>
+            </w:pPr>
+            <w:r>
+              <w:rPr>
+                <w:rFonts w:ascii="Product Sans" w:hAnsi="Product Sans"/>
+                <w:sz w:val="40"/>
+                <w:szCs w:val="40"/>
+              </w:rPr>
+              <w:t>Test id</w:t>
+            </w:r>
+          </w:p>
+        </w:tc>
+        <w:tc>
+          <w:tcPr>
+            <w:tcW w:w="6971" w:type="dxa"/>
+            <w:gridSpan w:val="2"/>
+          </w:tcPr>
+          <w:p>
+            <w:pPr>
+              <w:cnfStyle w:val="000000000000" w:firstRow="0" w:lastRow="0" w:firstColumn="0" w:lastColumn="0" w:oddVBand="0" w:evenVBand="0" w:oddHBand="0" w:evenHBand="0" w:firstRowFirstColumn="0" w:firstRowLastColumn="0" w:lastRowFirstColumn="0" w:lastRowLastColumn="0"/>
+              <w:rPr>
+                <w:rFonts w:ascii="Product Sans" w:hAnsi="Product Sans"/>
+                <w:sz w:val="40"/>
+                <w:szCs w:val="40"/>
+              </w:rPr>
+            </w:pPr>
+            <w:r>
+              <w:rPr>
+                <w:rFonts w:ascii="Product Sans" w:hAnsi="Product Sans"/>
+                <w:sz w:val="40"/>
+                <w:szCs w:val="40"/>
+              </w:rPr>
+              <w:t>4</w:t>
+            </w:r>
+          </w:p>
+        </w:tc>
+      </w:tr>
+      <w:tr>
+        <w:tc>
+          <w:tcPr>
+            <w:cnfStyle w:val="001000000000" w:firstRow="0" w:lastRow="0" w:firstColumn="1" w:lastColumn="0" w:oddVBand="0" w:evenVBand="0" w:oddHBand="0" w:evenHBand="0" w:firstRowFirstColumn="0" w:firstRowLastColumn="0" w:lastRowFirstColumn="0" w:lastRowLastColumn="0"/>
+            <w:tcW w:w="3485" w:type="dxa"/>
+          </w:tcPr>
+          <w:p>
+            <w:pPr>
+              <w:rPr>
+                <w:rFonts w:ascii="Product Sans" w:hAnsi="Product Sans"/>
+                <w:sz w:val="32"/>
+                <w:szCs w:val="40"/>
+              </w:rPr>
+            </w:pPr>
+            <w:r>
+              <w:rPr>
+                <w:rFonts w:ascii="Product Sans" w:hAnsi="Product Sans"/>
+                <w:sz w:val="32"/>
+                <w:szCs w:val="40"/>
+              </w:rPr>
+              <w:t>Test name</w:t>
+            </w:r>
+          </w:p>
+        </w:tc>
+        <w:tc>
+          <w:tcPr>
+            <w:tcW w:w="6971" w:type="dxa"/>
+            <w:gridSpan w:val="2"/>
+          </w:tcPr>
+          <w:p>
+            <w:pPr>
+              <w:cnfStyle w:val="000000000000" w:firstRow="0" w:lastRow="0" w:firstColumn="0" w:lastColumn="0" w:oddVBand="0" w:evenVBand="0" w:oddHBand="0" w:evenHBand="0" w:firstRowFirstColumn="0" w:firstRowLastColumn="0" w:lastRowFirstColumn="0" w:lastRowLastColumn="0"/>
+              <w:rPr>
+                <w:rFonts w:ascii="Product Sans" w:hAnsi="Product Sans"/>
+                <w:sz w:val="28"/>
+                <w:szCs w:val="40"/>
+              </w:rPr>
+            </w:pPr>
+            <w:r>
+              <w:rPr>
+                <w:rFonts w:ascii="Product Sans" w:hAnsi="Product Sans"/>
+                <w:sz w:val="28"/>
+                <w:szCs w:val="40"/>
+              </w:rPr>
+              <w:t>Search</w:t>
+            </w:r>
+          </w:p>
+        </w:tc>
+      </w:tr>
+      <w:tr>
+        <w:tc>
+          <w:tcPr>
+            <w:cnfStyle w:val="001000000000" w:firstRow="0" w:lastRow="0" w:firstColumn="1" w:lastColumn="0" w:oddVBand="0" w:evenVBand="0" w:oddHBand="0" w:evenHBand="0" w:firstRowFirstColumn="0" w:firstRowLastColumn="0" w:lastRowFirstColumn="0" w:lastRowLastColumn="0"/>
+            <w:tcW w:w="3485" w:type="dxa"/>
+          </w:tcPr>
+          <w:p>
+            <w:pPr>
+              <w:rPr>
+                <w:rFonts w:ascii="Product Sans" w:hAnsi="Product Sans"/>
+                <w:sz w:val="32"/>
+                <w:szCs w:val="40"/>
+              </w:rPr>
+            </w:pPr>
+            <w:r>
+              <w:rPr>
+                <w:rFonts w:ascii="Product Sans" w:hAnsi="Product Sans"/>
+                <w:sz w:val="32"/>
+                <w:szCs w:val="40"/>
+              </w:rPr>
+              <w:t>Test description</w:t>
+            </w:r>
+          </w:p>
+        </w:tc>
+        <w:tc>
+          <w:tcPr>
+            <w:tcW w:w="6971" w:type="dxa"/>
+            <w:gridSpan w:val="2"/>
+          </w:tcPr>
+          <w:p>
+            <w:pPr>
+              <w:cnfStyle w:val="000000000000" w:firstRow="0" w:lastRow="0" w:firstColumn="0" w:lastColumn="0" w:oddVBand="0" w:evenVBand="0" w:oddHBand="0" w:evenHBand="0" w:firstRowFirstColumn="0" w:firstRowLastColumn="0" w:lastRowFirstColumn="0" w:lastRowLastColumn="0"/>
+              <w:rPr>
+                <w:rFonts w:ascii="Product Sans" w:hAnsi="Product Sans"/>
+                <w:sz w:val="28"/>
+                <w:szCs w:val="40"/>
+              </w:rPr>
+            </w:pPr>
+            <w:r>
+              <w:rPr>
+                <w:rFonts w:ascii="Product Sans" w:hAnsi="Product Sans"/>
+                <w:sz w:val="28"/>
+                <w:szCs w:val="40"/>
+              </w:rPr>
+              <w:t xml:space="preserve">Verify that the </w:t>
+            </w:r>
+            <w:r>
+              <w:rPr>
+                <w:rFonts w:ascii="Product Sans" w:hAnsi="Product Sans"/>
+                <w:sz w:val="28"/>
+                <w:szCs w:val="40"/>
+              </w:rPr>
+              <w:t>search</w:t>
+            </w:r>
+            <w:r>
+              <w:rPr>
+                <w:rFonts w:ascii="Product Sans" w:hAnsi="Product Sans"/>
+                <w:sz w:val="28"/>
+                <w:szCs w:val="40"/>
+              </w:rPr>
+              <w:t xml:space="preserve"> </w:t>
+            </w:r>
+            <w:r>
+              <w:rPr>
+                <w:rFonts w:ascii="Product Sans" w:hAnsi="Product Sans"/>
+                <w:sz w:val="28"/>
+                <w:szCs w:val="40"/>
+              </w:rPr>
+              <w:t>function works properly</w:t>
+            </w:r>
+          </w:p>
+        </w:tc>
+      </w:tr>
+      <w:tr>
+        <w:tc>
+          <w:tcPr>
+            <w:cnfStyle w:val="001000000000" w:firstRow="0" w:lastRow="0" w:firstColumn="1" w:lastColumn="0" w:oddVBand="0" w:evenVBand="0" w:oddHBand="0" w:evenHBand="0" w:firstRowFirstColumn="0" w:firstRowLastColumn="0" w:lastRowFirstColumn="0" w:lastRowLastColumn="0"/>
+            <w:tcW w:w="3485" w:type="dxa"/>
+          </w:tcPr>
+          <w:p>
+            <w:pPr>
+              <w:rPr>
+                <w:rFonts w:ascii="Product Sans" w:hAnsi="Product Sans"/>
+                <w:sz w:val="36"/>
+                <w:szCs w:val="40"/>
+              </w:rPr>
+            </w:pPr>
+            <w:r>
+              <w:rPr>
+                <w:rFonts w:ascii="Product Sans" w:hAnsi="Product Sans"/>
+                <w:sz w:val="36"/>
+                <w:szCs w:val="40"/>
+              </w:rPr>
+              <w:t>Inputs</w:t>
+            </w:r>
+          </w:p>
+        </w:tc>
+        <w:tc>
+          <w:tcPr>
+            <w:tcW w:w="3485" w:type="dxa"/>
+          </w:tcPr>
+          <w:p>
+            <w:pPr>
+              <w:cnfStyle w:val="000000000000" w:firstRow="0" w:lastRow="0" w:firstColumn="0" w:lastColumn="0" w:oddVBand="0" w:evenVBand="0" w:oddHBand="0" w:evenHBand="0" w:firstRowFirstColumn="0" w:firstRowLastColumn="0" w:lastRowFirstColumn="0" w:lastRowLastColumn="0"/>
+              <w:rPr>
+                <w:rFonts w:ascii="Product Sans" w:hAnsi="Product Sans"/>
+                <w:b/>
+                <w:sz w:val="36"/>
+                <w:szCs w:val="40"/>
+              </w:rPr>
+            </w:pPr>
+            <w:r>
+              <w:rPr>
+                <w:rFonts w:ascii="Product Sans" w:hAnsi="Product Sans"/>
+                <w:b/>
+                <w:sz w:val="36"/>
+                <w:szCs w:val="40"/>
+              </w:rPr>
+              <w:t>Result wanted</w:t>
+            </w:r>
+          </w:p>
+        </w:tc>
+        <w:tc>
+          <w:tcPr>
+            <w:tcW w:w="3486" w:type="dxa"/>
+          </w:tcPr>
+          <w:p>
+            <w:pPr>
+              <w:cnfStyle w:val="000000000000" w:firstRow="0" w:lastRow="0" w:firstColumn="0" w:lastColumn="0" w:oddVBand="0" w:evenVBand="0" w:oddHBand="0" w:evenHBand="0" w:firstRowFirstColumn="0" w:firstRowLastColumn="0" w:lastRowFirstColumn="0" w:lastRowLastColumn="0"/>
+              <w:rPr>
+                <w:rFonts w:ascii="Product Sans" w:hAnsi="Product Sans"/>
+                <w:b/>
+                <w:sz w:val="36"/>
+                <w:szCs w:val="40"/>
+              </w:rPr>
+            </w:pPr>
+            <w:r>
+              <w:rPr>
+                <w:rFonts w:ascii="Product Sans" w:hAnsi="Product Sans"/>
+                <w:b/>
+                <w:sz w:val="36"/>
+                <w:szCs w:val="40"/>
+              </w:rPr>
+              <w:t>Result achieved</w:t>
+            </w:r>
+          </w:p>
+        </w:tc>
+      </w:tr>
+      <w:tr>
+        <w:tc>
+          <w:tcPr>
+            <w:cnfStyle w:val="001000000000" w:firstRow="0" w:lastRow="0" w:firstColumn="1" w:lastColumn="0" w:oddVBand="0" w:evenVBand="0" w:oddHBand="0" w:evenHBand="0" w:firstRowFirstColumn="0" w:firstRowLastColumn="0" w:lastRowFirstColumn="0" w:lastRowLastColumn="0"/>
+            <w:tcW w:w="3485" w:type="dxa"/>
+          </w:tcPr>
+          <w:p>
+            <w:pPr>
+              <w:rPr>
+                <w:rFonts w:ascii="Product Sans" w:hAnsi="Product Sans"/>
+                <w:bCs w:val="0"/>
+                <w:sz w:val="24"/>
+                <w:szCs w:val="40"/>
+              </w:rPr>
+            </w:pPr>
+            <w:r>
+              <w:rPr>
+                <w:rFonts w:ascii="Product Sans" w:hAnsi="Product Sans"/>
+                <w:b w:val="0"/>
+                <w:sz w:val="24"/>
+                <w:szCs w:val="40"/>
+              </w:rPr>
+              <w:t>Inserts “sport” and presses search</w:t>
+            </w:r>
+          </w:p>
+          <w:p>
+            <w:pPr>
+              <w:rPr>
+                <w:rFonts w:ascii="Product Sans" w:hAnsi="Product Sans"/>
+                <w:b w:val="0"/>
+                <w:sz w:val="24"/>
+                <w:szCs w:val="40"/>
+              </w:rPr>
+            </w:pPr>
+          </w:p>
+        </w:tc>
+        <w:tc>
+          <w:tcPr>
+            <w:tcW w:w="3485" w:type="dxa"/>
+          </w:tcPr>
+          <w:p>
+            <w:pPr>
+              <w:cnfStyle w:val="000000000000" w:firstRow="0" w:lastRow="0" w:firstColumn="0" w:lastColumn="0" w:oddVBand="0" w:evenVBand="0" w:oddHBand="0" w:evenHBand="0" w:firstRowFirstColumn="0" w:firstRowLastColumn="0" w:lastRowFirstColumn="0" w:lastRowLastColumn="0"/>
+              <w:rPr>
+                <w:rFonts w:ascii="Product Sans" w:hAnsi="Product Sans"/>
+                <w:sz w:val="24"/>
+                <w:szCs w:val="40"/>
+              </w:rPr>
+            </w:pPr>
+            <w:r>
+              <w:rPr>
+                <w:rFonts w:ascii="Product Sans" w:hAnsi="Product Sans"/>
+                <w:sz w:val="24"/>
+                <w:szCs w:val="40"/>
+              </w:rPr>
+              <w:t>Shows the result page with the “Juventus – Napoli” event</w:t>
+            </w:r>
+          </w:p>
+        </w:tc>
+        <w:tc>
+          <w:tcPr>
+            <w:tcW w:w="3486" w:type="dxa"/>
+          </w:tcPr>
+          <w:p>
+            <w:pPr>
+              <w:cnfStyle w:val="000000000000" w:firstRow="0" w:lastRow="0" w:firstColumn="0" w:lastColumn="0" w:oddVBand="0" w:evenVBand="0" w:oddHBand="0" w:evenHBand="0" w:firstRowFirstColumn="0" w:firstRowLastColumn="0" w:lastRowFirstColumn="0" w:lastRowLastColumn="0"/>
+              <w:rPr>
+                <w:rFonts w:ascii="Product Sans" w:hAnsi="Product Sans"/>
+                <w:sz w:val="40"/>
+                <w:szCs w:val="40"/>
+              </w:rPr>
+            </w:pPr>
+            <w:r>
+              <w:rPr>
+                <w:rFonts w:ascii="Product Sans" w:hAnsi="Product Sans"/>
+                <w:sz w:val="40"/>
+                <w:szCs w:val="40"/>
+              </w:rPr>
+              <w:t>Correct</w:t>
+            </w:r>
+          </w:p>
+        </w:tc>
+      </w:tr>
+      <w:tr>
+        <w:tc>
+          <w:tcPr>
+            <w:cnfStyle w:val="001000000000" w:firstRow="0" w:lastRow="0" w:firstColumn="1" w:lastColumn="0" w:oddVBand="0" w:evenVBand="0" w:oddHBand="0" w:evenHBand="0" w:firstRowFirstColumn="0" w:firstRowLastColumn="0" w:lastRowFirstColumn="0" w:lastRowLastColumn="0"/>
+            <w:tcW w:w="3485" w:type="dxa"/>
+          </w:tcPr>
+          <w:p>
+            <w:pPr>
+              <w:rPr>
+                <w:rFonts w:ascii="Product Sans" w:hAnsi="Product Sans"/>
+                <w:bCs w:val="0"/>
+                <w:sz w:val="24"/>
+                <w:szCs w:val="40"/>
+              </w:rPr>
+            </w:pPr>
+            <w:r>
+              <w:rPr>
+                <w:rFonts w:ascii="Product Sans" w:hAnsi="Product Sans"/>
+                <w:b w:val="0"/>
+                <w:sz w:val="24"/>
+                <w:szCs w:val="40"/>
+              </w:rPr>
+              <w:t>Inserts “</w:t>
+            </w:r>
+            <w:proofErr w:type="spellStart"/>
+            <w:r>
+              <w:rPr>
+                <w:rFonts w:ascii="Product Sans" w:hAnsi="Product Sans"/>
+                <w:b w:val="0"/>
+                <w:sz w:val="24"/>
+                <w:szCs w:val="40"/>
+              </w:rPr>
+              <w:t>Gli</w:t>
+            </w:r>
+            <w:proofErr w:type="spellEnd"/>
+            <w:r>
+              <w:rPr>
+                <w:rFonts w:ascii="Product Sans" w:hAnsi="Product Sans"/>
+                <w:b w:val="0"/>
+                <w:sz w:val="24"/>
+                <w:szCs w:val="40"/>
+              </w:rPr>
+              <w:t xml:space="preserve"> </w:t>
+            </w:r>
+            <w:proofErr w:type="spellStart"/>
+            <w:r>
+              <w:rPr>
+                <w:rFonts w:ascii="Product Sans" w:hAnsi="Product Sans"/>
+                <w:b w:val="0"/>
+                <w:sz w:val="24"/>
+                <w:szCs w:val="40"/>
+              </w:rPr>
+              <w:t>Incredibili</w:t>
+            </w:r>
+            <w:proofErr w:type="spellEnd"/>
+            <w:r>
+              <w:rPr>
+                <w:rFonts w:ascii="Product Sans" w:hAnsi="Product Sans"/>
+                <w:b w:val="0"/>
+                <w:sz w:val="24"/>
+                <w:szCs w:val="40"/>
+              </w:rPr>
+              <w:t xml:space="preserve"> 2”</w:t>
+            </w:r>
+          </w:p>
+          <w:p>
+            <w:pPr>
+              <w:rPr>
+                <w:rFonts w:ascii="Product Sans" w:hAnsi="Product Sans"/>
+                <w:b w:val="0"/>
+                <w:sz w:val="24"/>
+                <w:szCs w:val="40"/>
+              </w:rPr>
+            </w:pPr>
+          </w:p>
+        </w:tc>
+        <w:tc>
+          <w:tcPr>
+            <w:tcW w:w="3485" w:type="dxa"/>
+          </w:tcPr>
+          <w:p>
+            <w:pPr>
+              <w:cnfStyle w:val="000000000000" w:firstRow="0" w:lastRow="0" w:firstColumn="0" w:lastColumn="0" w:oddVBand="0" w:evenVBand="0" w:oddHBand="0" w:evenHBand="0" w:firstRowFirstColumn="0" w:firstRowLastColumn="0" w:lastRowFirstColumn="0" w:lastRowLastColumn="0"/>
+              <w:rPr>
+                <w:rFonts w:ascii="Product Sans" w:hAnsi="Product Sans"/>
+                <w:sz w:val="24"/>
+                <w:szCs w:val="40"/>
+              </w:rPr>
+            </w:pPr>
+            <w:r>
+              <w:rPr>
+                <w:rFonts w:ascii="Product Sans" w:hAnsi="Product Sans"/>
+                <w:sz w:val="24"/>
+                <w:szCs w:val="40"/>
+              </w:rPr>
+              <w:t>Shows the result page with the “</w:t>
+            </w:r>
+            <w:proofErr w:type="spellStart"/>
+            <w:r>
+              <w:rPr>
+                <w:rFonts w:ascii="Product Sans" w:hAnsi="Product Sans"/>
+                <w:sz w:val="24"/>
+                <w:szCs w:val="40"/>
+              </w:rPr>
+              <w:t>Gli</w:t>
+            </w:r>
+            <w:proofErr w:type="spellEnd"/>
+            <w:r>
+              <w:rPr>
+                <w:rFonts w:ascii="Product Sans" w:hAnsi="Product Sans"/>
+                <w:sz w:val="24"/>
+                <w:szCs w:val="40"/>
+              </w:rPr>
+              <w:t xml:space="preserve"> </w:t>
+            </w:r>
+            <w:proofErr w:type="spellStart"/>
+            <w:r>
+              <w:rPr>
+                <w:rFonts w:ascii="Product Sans" w:hAnsi="Product Sans"/>
+                <w:sz w:val="24"/>
+                <w:szCs w:val="40"/>
+              </w:rPr>
+              <w:t>Incredibili</w:t>
+            </w:r>
+            <w:proofErr w:type="spellEnd"/>
+            <w:r>
+              <w:rPr>
+                <w:rFonts w:ascii="Product Sans" w:hAnsi="Product Sans"/>
+                <w:sz w:val="24"/>
+                <w:szCs w:val="40"/>
+              </w:rPr>
+              <w:t xml:space="preserve"> 2” event</w:t>
+            </w:r>
+          </w:p>
+        </w:tc>
+        <w:tc>
+          <w:tcPr>
+            <w:tcW w:w="3486" w:type="dxa"/>
+          </w:tcPr>
+          <w:p>
+            <w:pPr>
+              <w:cnfStyle w:val="000000000000" w:firstRow="0" w:lastRow="0" w:firstColumn="0" w:lastColumn="0" w:oddVBand="0" w:evenVBand="0" w:oddHBand="0" w:evenHBand="0" w:firstRowFirstColumn="0" w:firstRowLastColumn="0" w:lastRowFirstColumn="0" w:lastRowLastColumn="0"/>
+              <w:rPr>
+                <w:rFonts w:ascii="Product Sans" w:hAnsi="Product Sans"/>
+                <w:sz w:val="40"/>
+                <w:szCs w:val="40"/>
+              </w:rPr>
+            </w:pPr>
+            <w:r>
+              <w:rPr>
+                <w:rFonts w:ascii="Product Sans" w:hAnsi="Product Sans"/>
+                <w:sz w:val="40"/>
+                <w:szCs w:val="40"/>
+              </w:rPr>
+              <w:t>Correct</w:t>
+            </w:r>
+          </w:p>
+        </w:tc>
+      </w:tr>
+      <w:tr>
+        <w:tc>
+          <w:tcPr>
+            <w:cnfStyle w:val="001000000000" w:firstRow="0" w:lastRow="0" w:firstColumn="1" w:lastColumn="0" w:oddVBand="0" w:evenVBand="0" w:oddHBand="0" w:evenHBand="0" w:firstRowFirstColumn="0" w:firstRowLastColumn="0" w:lastRowFirstColumn="0" w:lastRowLastColumn="0"/>
+            <w:tcW w:w="3485" w:type="dxa"/>
+          </w:tcPr>
+          <w:p>
+            <w:pPr>
+              <w:rPr>
+                <w:rFonts w:ascii="Product Sans" w:hAnsi="Product Sans"/>
+                <w:sz w:val="24"/>
+                <w:szCs w:val="40"/>
+              </w:rPr>
+            </w:pPr>
+            <w:r>
+              <w:rPr>
+                <w:rFonts w:ascii="Product Sans" w:hAnsi="Product Sans"/>
+                <w:b w:val="0"/>
+                <w:sz w:val="24"/>
+                <w:szCs w:val="40"/>
+              </w:rPr>
+              <w:t>Inserts “</w:t>
+            </w:r>
+            <w:proofErr w:type="spellStart"/>
+            <w:r>
+              <w:rPr>
+                <w:rFonts w:ascii="Product Sans" w:hAnsi="Product Sans"/>
+                <w:b w:val="0"/>
+                <w:sz w:val="24"/>
+                <w:szCs w:val="40"/>
+              </w:rPr>
+              <w:t>randomquery</w:t>
+            </w:r>
+            <w:proofErr w:type="spellEnd"/>
+            <w:r>
+              <w:rPr>
+                <w:rFonts w:ascii="Product Sans" w:hAnsi="Product Sans"/>
+                <w:b w:val="0"/>
+                <w:sz w:val="24"/>
+                <w:szCs w:val="40"/>
+              </w:rPr>
+              <w:t>”</w:t>
+            </w:r>
+          </w:p>
+        </w:tc>
+        <w:tc>
+          <w:tcPr>
+            <w:tcW w:w="3485" w:type="dxa"/>
+          </w:tcPr>
+          <w:p>
+            <w:pPr>
+              <w:cnfStyle w:val="000000000000" w:firstRow="0" w:lastRow="0" w:firstColumn="0" w:lastColumn="0" w:oddVBand="0" w:evenVBand="0" w:oddHBand="0" w:evenHBand="0" w:firstRowFirstColumn="0" w:firstRowLastColumn="0" w:lastRowFirstColumn="0" w:lastRowLastColumn="0"/>
+              <w:rPr>
+                <w:rFonts w:ascii="Product Sans" w:hAnsi="Product Sans"/>
+                <w:sz w:val="24"/>
+                <w:szCs w:val="40"/>
+              </w:rPr>
+            </w:pPr>
+            <w:r>
+              <w:rPr>
+                <w:rFonts w:ascii="Product Sans" w:hAnsi="Product Sans"/>
+                <w:sz w:val="24"/>
+                <w:szCs w:val="40"/>
+              </w:rPr>
+              <w:t>Shows empty page</w:t>
+            </w:r>
+          </w:p>
+        </w:tc>
+        <w:tc>
+          <w:tcPr>
+            <w:tcW w:w="3486" w:type="dxa"/>
+          </w:tcPr>
+          <w:p>
+            <w:pPr>
+              <w:cnfStyle w:val="000000000000" w:firstRow="0" w:lastRow="0" w:firstColumn="0" w:lastColumn="0" w:oddVBand="0" w:evenVBand="0" w:oddHBand="0" w:evenHBand="0" w:firstRowFirstColumn="0" w:firstRowLastColumn="0" w:lastRowFirstColumn="0" w:lastRowLastColumn="0"/>
+              <w:rPr>
+                <w:rFonts w:ascii="Product Sans" w:hAnsi="Product Sans"/>
+                <w:sz w:val="40"/>
+                <w:szCs w:val="40"/>
+              </w:rPr>
+            </w:pPr>
+            <w:r>
+              <w:rPr>
+                <w:rFonts w:ascii="Product Sans" w:hAnsi="Product Sans"/>
+                <w:sz w:val="40"/>
+                <w:szCs w:val="40"/>
+              </w:rPr>
+              <w:t>Correct</w:t>
+            </w:r>
+          </w:p>
+        </w:tc>
+      </w:tr>
+    </w:tbl>
+    <w:p>
+      <w:pPr>
+        <w:rPr>
+          <w:rFonts w:ascii="Product Sans" w:hAnsi="Product Sans"/>
+          <w:sz w:val="40"/>
+          <w:szCs w:val="40"/>
+        </w:rPr>
+      </w:pPr>
     </w:p>
     <w:sectPr>
-      <w:headerReference w:type="default" r:id="rId18"/>
-      <w:footerReference w:type="default" r:id="rId19"/>
+      <w:headerReference w:type="default" r:id="rId37"/>
+      <w:footerReference w:type="default" r:id="rId38"/>
       <w:pgSz w:w="11906" w:h="16838"/>
       <w:pgMar w:top="426" w:right="720" w:bottom="426" w:left="720" w:header="113" w:footer="708" w:gutter="0"/>
       <w:cols w:space="720"/>
@@ -11558,7 +16753,6 @@
         <w:docPartUnique/>
       </w:docPartObj>
     </w:sdtPr>
-    <w:sdtEndPr/>
     <w:sdtContent>
       <w:p>
         <w:pPr>
@@ -12087,6 +17281,119 @@
     </w:lvl>
   </w:abstractNum>
   <w:abstractNum w:abstractNumId="2" w15:restartNumberingAfterBreak="0">
+    <w:nsid w:val="2BC31653"/>
+    <w:multiLevelType w:val="multilevel"/>
+    <w:tmpl w:val="B4A80FFA"/>
+    <w:lvl w:ilvl="0">
+      <w:start w:val="1"/>
+      <w:numFmt w:val="decimal"/>
+      <w:lvlText w:val="%1"/>
+      <w:lvlJc w:val="left"/>
+      <w:pPr>
+        <w:ind w:left="540" w:hanging="540"/>
+      </w:pPr>
+      <w:rPr>
+        <w:rFonts w:hint="default"/>
+      </w:rPr>
+    </w:lvl>
+    <w:lvl w:ilvl="1">
+      <w:start w:val="4"/>
+      <w:numFmt w:val="decimal"/>
+      <w:lvlText w:val="%1.%2"/>
+      <w:lvlJc w:val="left"/>
+      <w:pPr>
+        <w:ind w:left="1440" w:hanging="720"/>
+      </w:pPr>
+      <w:rPr>
+        <w:rFonts w:hint="default"/>
+      </w:rPr>
+    </w:lvl>
+    <w:lvl w:ilvl="2">
+      <w:start w:val="1"/>
+      <w:numFmt w:val="decimal"/>
+      <w:lvlText w:val="%1.%2.%3"/>
+      <w:lvlJc w:val="left"/>
+      <w:pPr>
+        <w:ind w:left="2520" w:hanging="1080"/>
+      </w:pPr>
+      <w:rPr>
+        <w:rFonts w:hint="default"/>
+      </w:rPr>
+    </w:lvl>
+    <w:lvl w:ilvl="3">
+      <w:start w:val="1"/>
+      <w:numFmt w:val="decimal"/>
+      <w:lvlText w:val="%1.%2.%3.%4"/>
+      <w:lvlJc w:val="left"/>
+      <w:pPr>
+        <w:ind w:left="3600" w:hanging="1440"/>
+      </w:pPr>
+      <w:rPr>
+        <w:rFonts w:hint="default"/>
+      </w:rPr>
+    </w:lvl>
+    <w:lvl w:ilvl="4">
+      <w:start w:val="1"/>
+      <w:numFmt w:val="decimal"/>
+      <w:lvlText w:val="%1.%2.%3.%4.%5"/>
+      <w:lvlJc w:val="left"/>
+      <w:pPr>
+        <w:ind w:left="4680" w:hanging="1800"/>
+      </w:pPr>
+      <w:rPr>
+        <w:rFonts w:hint="default"/>
+      </w:rPr>
+    </w:lvl>
+    <w:lvl w:ilvl="5">
+      <w:start w:val="1"/>
+      <w:numFmt w:val="decimal"/>
+      <w:lvlText w:val="%1.%2.%3.%4.%5.%6"/>
+      <w:lvlJc w:val="left"/>
+      <w:pPr>
+        <w:ind w:left="6120" w:hanging="2520"/>
+      </w:pPr>
+      <w:rPr>
+        <w:rFonts w:hint="default"/>
+      </w:rPr>
+    </w:lvl>
+    <w:lvl w:ilvl="6">
+      <w:start w:val="1"/>
+      <w:numFmt w:val="decimal"/>
+      <w:lvlText w:val="%1.%2.%3.%4.%5.%6.%7"/>
+      <w:lvlJc w:val="left"/>
+      <w:pPr>
+        <w:ind w:left="7200" w:hanging="2880"/>
+      </w:pPr>
+      <w:rPr>
+        <w:rFonts w:hint="default"/>
+      </w:rPr>
+    </w:lvl>
+    <w:lvl w:ilvl="7">
+      <w:start w:val="1"/>
+      <w:numFmt w:val="decimal"/>
+      <w:lvlText w:val="%1.%2.%3.%4.%5.%6.%7.%8"/>
+      <w:lvlJc w:val="left"/>
+      <w:pPr>
+        <w:ind w:left="8280" w:hanging="3240"/>
+      </w:pPr>
+      <w:rPr>
+        <w:rFonts w:hint="default"/>
+      </w:rPr>
+    </w:lvl>
+    <w:lvl w:ilvl="8">
+      <w:start w:val="1"/>
+      <w:numFmt w:val="decimal"/>
+      <w:lvlText w:val="%1.%2.%3.%4.%5.%6.%7.%8.%9"/>
+      <w:lvlJc w:val="left"/>
+      <w:pPr>
+        <w:ind w:left="9360" w:hanging="3600"/>
+      </w:pPr>
+      <w:rPr>
+        <w:rFonts w:hint="default"/>
+      </w:rPr>
+    </w:lvl>
+  </w:abstractNum>
+  <w:abstractNum w:abstractNumId="3" w15:restartNumberingAfterBreak="0">
     <w:nsid w:val="2D8D2833"/>
     <w:multiLevelType w:val="multilevel"/>
     <w:tmpl w:val="E8BABF86"/>
@@ -12199,7 +17506,120 @@
       </w:rPr>
     </w:lvl>
   </w:abstractNum>
-  <w:abstractNum w:abstractNumId="3" w15:restartNumberingAfterBreak="0">
+  <w:abstractNum w:abstractNumId="4" w15:restartNumberingAfterBreak="0">
+    <w:nsid w:val="30B6708E"/>
+    <w:multiLevelType w:val="multilevel"/>
+    <w:tmpl w:val="B1823E72"/>
+    <w:lvl w:ilvl="0">
+      <w:start w:val="2"/>
+      <w:numFmt w:val="decimal"/>
+      <w:lvlText w:val="%1"/>
+      <w:lvlJc w:val="left"/>
+      <w:pPr>
+        <w:ind w:left="756" w:hanging="756"/>
+      </w:pPr>
+      <w:rPr>
+        <w:rFonts w:hint="default"/>
+      </w:rPr>
+    </w:lvl>
+    <w:lvl w:ilvl="1">
+      <w:start w:val="2"/>
+      <w:numFmt w:val="decimal"/>
+      <w:lvlText w:val="%1.%2"/>
+      <w:lvlJc w:val="left"/>
+      <w:pPr>
+        <w:ind w:left="756" w:hanging="756"/>
+      </w:pPr>
+      <w:rPr>
+        <w:rFonts w:hint="default"/>
+      </w:rPr>
+    </w:lvl>
+    <w:lvl w:ilvl="2">
+      <w:start w:val="1"/>
+      <w:numFmt w:val="decimal"/>
+      <w:lvlText w:val="%1.%2.%3"/>
+      <w:lvlJc w:val="left"/>
+      <w:pPr>
+        <w:ind w:left="1080" w:hanging="1080"/>
+      </w:pPr>
+      <w:rPr>
+        <w:rFonts w:hint="default"/>
+      </w:rPr>
+    </w:lvl>
+    <w:lvl w:ilvl="3">
+      <w:start w:val="1"/>
+      <w:numFmt w:val="decimal"/>
+      <w:lvlText w:val="%1.%2.%3.%4"/>
+      <w:lvlJc w:val="left"/>
+      <w:pPr>
+        <w:ind w:left="1440" w:hanging="1440"/>
+      </w:pPr>
+      <w:rPr>
+        <w:rFonts w:hint="default"/>
+      </w:rPr>
+    </w:lvl>
+    <w:lvl w:ilvl="4">
+      <w:start w:val="1"/>
+      <w:numFmt w:val="decimal"/>
+      <w:lvlText w:val="%1.%2.%3.%4.%5"/>
+      <w:lvlJc w:val="left"/>
+      <w:pPr>
+        <w:ind w:left="1800" w:hanging="1800"/>
+      </w:pPr>
+      <w:rPr>
+        <w:rFonts w:hint="default"/>
+      </w:rPr>
+    </w:lvl>
+    <w:lvl w:ilvl="5">
+      <w:start w:val="1"/>
+      <w:numFmt w:val="decimal"/>
+      <w:lvlText w:val="%1.%2.%3.%4.%5.%6"/>
+      <w:lvlJc w:val="left"/>
+      <w:pPr>
+        <w:ind w:left="2160" w:hanging="2160"/>
+      </w:pPr>
+      <w:rPr>
+        <w:rFonts w:hint="default"/>
+      </w:rPr>
+    </w:lvl>
+    <w:lvl w:ilvl="6">
+      <w:start w:val="1"/>
+      <w:numFmt w:val="decimal"/>
+      <w:lvlText w:val="%1.%2.%3.%4.%5.%6.%7"/>
+      <w:lvlJc w:val="left"/>
+      <w:pPr>
+        <w:ind w:left="2520" w:hanging="2520"/>
+      </w:pPr>
+      <w:rPr>
+        <w:rFonts w:hint="default"/>
+      </w:rPr>
+    </w:lvl>
+    <w:lvl w:ilvl="7">
+      <w:start w:val="1"/>
+      <w:numFmt w:val="decimal"/>
+      <w:lvlText w:val="%1.%2.%3.%4.%5.%6.%7.%8"/>
+      <w:lvlJc w:val="left"/>
+      <w:pPr>
+        <w:ind w:left="2880" w:hanging="2880"/>
+      </w:pPr>
+      <w:rPr>
+        <w:rFonts w:hint="default"/>
+      </w:rPr>
+    </w:lvl>
+    <w:lvl w:ilvl="8">
+      <w:start w:val="1"/>
+      <w:numFmt w:val="decimal"/>
+      <w:lvlText w:val="%1.%2.%3.%4.%5.%6.%7.%8.%9"/>
+      <w:lvlJc w:val="left"/>
+      <w:pPr>
+        <w:ind w:left="3240" w:hanging="3240"/>
+      </w:pPr>
+      <w:rPr>
+        <w:rFonts w:hint="default"/>
+      </w:rPr>
+    </w:lvl>
+  </w:abstractNum>
+  <w:abstractNum w:abstractNumId="5" w15:restartNumberingAfterBreak="0">
     <w:nsid w:val="3DB80249"/>
     <w:multiLevelType w:val="multilevel"/>
     <w:tmpl w:val="CC706A6A"/>
@@ -12285,7 +17705,7 @@
       </w:pPr>
     </w:lvl>
   </w:abstractNum>
-  <w:abstractNum w:abstractNumId="4" w15:restartNumberingAfterBreak="0">
+  <w:abstractNum w:abstractNumId="6" w15:restartNumberingAfterBreak="0">
     <w:nsid w:val="41C30595"/>
     <w:multiLevelType w:val="multilevel"/>
     <w:tmpl w:val="B4A80FFA"/>
@@ -12398,112 +17818,8 @@
       </w:rPr>
     </w:lvl>
   </w:abstractNum>
-  <w:abstractNum w:abstractNumId="5" w15:restartNumberingAfterBreak="0">
-    <w:nsid w:val="53EB336E"/>
-    <w:multiLevelType w:val="multilevel"/>
-    <w:tmpl w:val="5D60B4FC"/>
-    <w:lvl w:ilvl="0">
-      <w:numFmt w:val="bullet"/>
-      <w:lvlText w:val=""/>
-      <w:lvlJc w:val="left"/>
-      <w:pPr>
-        <w:ind w:left="720" w:hanging="360"/>
-      </w:pPr>
-      <w:rPr>
-        <w:rFonts w:ascii="Symbol" w:hAnsi="Symbol"/>
-      </w:rPr>
-    </w:lvl>
-    <w:lvl w:ilvl="1">
-      <w:numFmt w:val="bullet"/>
-      <w:lvlText w:val="o"/>
-      <w:lvlJc w:val="left"/>
-      <w:pPr>
-        <w:ind w:left="1440" w:hanging="360"/>
-      </w:pPr>
-      <w:rPr>
-        <w:rFonts w:ascii="Courier New" w:hAnsi="Courier New" w:cs="Courier New"/>
-      </w:rPr>
-    </w:lvl>
-    <w:lvl w:ilvl="2">
-      <w:numFmt w:val="bullet"/>
-      <w:lvlText w:val=""/>
-      <w:lvlJc w:val="left"/>
-      <w:pPr>
-        <w:ind w:left="2160" w:hanging="360"/>
-      </w:pPr>
-      <w:rPr>
-        <w:rFonts w:ascii="Wingdings" w:hAnsi="Wingdings"/>
-      </w:rPr>
-    </w:lvl>
-    <w:lvl w:ilvl="3">
-      <w:numFmt w:val="bullet"/>
-      <w:lvlText w:val=""/>
-      <w:lvlJc w:val="left"/>
-      <w:pPr>
-        <w:ind w:left="2880" w:hanging="360"/>
-      </w:pPr>
-      <w:rPr>
-        <w:rFonts w:ascii="Symbol" w:hAnsi="Symbol"/>
-      </w:rPr>
-    </w:lvl>
-    <w:lvl w:ilvl="4">
-      <w:numFmt w:val="bullet"/>
-      <w:lvlText w:val="o"/>
-      <w:lvlJc w:val="left"/>
-      <w:pPr>
-        <w:ind w:left="3600" w:hanging="360"/>
-      </w:pPr>
-      <w:rPr>
-        <w:rFonts w:ascii="Courier New" w:hAnsi="Courier New" w:cs="Courier New"/>
-      </w:rPr>
-    </w:lvl>
-    <w:lvl w:ilvl="5">
-      <w:numFmt w:val="bullet"/>
-      <w:lvlText w:val=""/>
-      <w:lvlJc w:val="left"/>
-      <w:pPr>
-        <w:ind w:left="4320" w:hanging="360"/>
-      </w:pPr>
-      <w:rPr>
-        <w:rFonts w:ascii="Wingdings" w:hAnsi="Wingdings"/>
-      </w:rPr>
-    </w:lvl>
-    <w:lvl w:ilvl="6">
-      <w:numFmt w:val="bullet"/>
-      <w:lvlText w:val=""/>
-      <w:lvlJc w:val="left"/>
-      <w:pPr>
-        <w:ind w:left="5040" w:hanging="360"/>
-      </w:pPr>
-      <w:rPr>
-        <w:rFonts w:ascii="Symbol" w:hAnsi="Symbol"/>
-      </w:rPr>
-    </w:lvl>
-    <w:lvl w:ilvl="7">
-      <w:numFmt w:val="bullet"/>
-      <w:lvlText w:val="o"/>
-      <w:lvlJc w:val="left"/>
-      <w:pPr>
-        <w:ind w:left="5760" w:hanging="360"/>
-      </w:pPr>
-      <w:rPr>
-        <w:rFonts w:ascii="Courier New" w:hAnsi="Courier New" w:cs="Courier New"/>
-      </w:rPr>
-    </w:lvl>
-    <w:lvl w:ilvl="8">
-      <w:numFmt w:val="bullet"/>
-      <w:lvlText w:val=""/>
-      <w:lvlJc w:val="left"/>
-      <w:pPr>
-        <w:ind w:left="6480" w:hanging="360"/>
-      </w:pPr>
-      <w:rPr>
-        <w:rFonts w:ascii="Wingdings" w:hAnsi="Wingdings"/>
-      </w:rPr>
-    </w:lvl>
-  </w:abstractNum>
-  <w:abstractNum w:abstractNumId="6" w15:restartNumberingAfterBreak="0">
-    <w:nsid w:val="57D3716E"/>
+  <w:abstractNum w:abstractNumId="7" w15:restartNumberingAfterBreak="0">
+    <w:nsid w:val="46F975E2"/>
     <w:multiLevelType w:val="multilevel"/>
     <w:tmpl w:val="B4A80FFA"/>
     <w:lvl w:ilvl="0">
@@ -12615,7 +17931,310 @@
       </w:rPr>
     </w:lvl>
   </w:abstractNum>
-  <w:abstractNum w:abstractNumId="7" w15:restartNumberingAfterBreak="0">
+  <w:abstractNum w:abstractNumId="8" w15:restartNumberingAfterBreak="0">
+    <w:nsid w:val="53EB336E"/>
+    <w:multiLevelType w:val="multilevel"/>
+    <w:tmpl w:val="5D60B4FC"/>
+    <w:lvl w:ilvl="0">
+      <w:numFmt w:val="bullet"/>
+      <w:lvlText w:val=""/>
+      <w:lvlJc w:val="left"/>
+      <w:pPr>
+        <w:ind w:left="720" w:hanging="360"/>
+      </w:pPr>
+      <w:rPr>
+        <w:rFonts w:ascii="Symbol" w:hAnsi="Symbol"/>
+      </w:rPr>
+    </w:lvl>
+    <w:lvl w:ilvl="1">
+      <w:numFmt w:val="bullet"/>
+      <w:lvlText w:val="o"/>
+      <w:lvlJc w:val="left"/>
+      <w:pPr>
+        <w:ind w:left="1440" w:hanging="360"/>
+      </w:pPr>
+      <w:rPr>
+        <w:rFonts w:ascii="Courier New" w:hAnsi="Courier New" w:cs="Courier New"/>
+      </w:rPr>
+    </w:lvl>
+    <w:lvl w:ilvl="2">
+      <w:numFmt w:val="bullet"/>
+      <w:lvlText w:val=""/>
+      <w:lvlJc w:val="left"/>
+      <w:pPr>
+        <w:ind w:left="2160" w:hanging="360"/>
+      </w:pPr>
+      <w:rPr>
+        <w:rFonts w:ascii="Wingdings" w:hAnsi="Wingdings"/>
+      </w:rPr>
+    </w:lvl>
+    <w:lvl w:ilvl="3">
+      <w:numFmt w:val="bullet"/>
+      <w:lvlText w:val=""/>
+      <w:lvlJc w:val="left"/>
+      <w:pPr>
+        <w:ind w:left="2880" w:hanging="360"/>
+      </w:pPr>
+      <w:rPr>
+        <w:rFonts w:ascii="Symbol" w:hAnsi="Symbol"/>
+      </w:rPr>
+    </w:lvl>
+    <w:lvl w:ilvl="4">
+      <w:numFmt w:val="bullet"/>
+      <w:lvlText w:val="o"/>
+      <w:lvlJc w:val="left"/>
+      <w:pPr>
+        <w:ind w:left="3600" w:hanging="360"/>
+      </w:pPr>
+      <w:rPr>
+        <w:rFonts w:ascii="Courier New" w:hAnsi="Courier New" w:cs="Courier New"/>
+      </w:rPr>
+    </w:lvl>
+    <w:lvl w:ilvl="5">
+      <w:numFmt w:val="bullet"/>
+      <w:lvlText w:val=""/>
+      <w:lvlJc w:val="left"/>
+      <w:pPr>
+        <w:ind w:left="4320" w:hanging="360"/>
+      </w:pPr>
+      <w:rPr>
+        <w:rFonts w:ascii="Wingdings" w:hAnsi="Wingdings"/>
+      </w:rPr>
+    </w:lvl>
+    <w:lvl w:ilvl="6">
+      <w:numFmt w:val="bullet"/>
+      <w:lvlText w:val=""/>
+      <w:lvlJc w:val="left"/>
+      <w:pPr>
+        <w:ind w:left="5040" w:hanging="360"/>
+      </w:pPr>
+      <w:rPr>
+        <w:rFonts w:ascii="Symbol" w:hAnsi="Symbol"/>
+      </w:rPr>
+    </w:lvl>
+    <w:lvl w:ilvl="7">
+      <w:numFmt w:val="bullet"/>
+      <w:lvlText w:val="o"/>
+      <w:lvlJc w:val="left"/>
+      <w:pPr>
+        <w:ind w:left="5760" w:hanging="360"/>
+      </w:pPr>
+      <w:rPr>
+        <w:rFonts w:ascii="Courier New" w:hAnsi="Courier New" w:cs="Courier New"/>
+      </w:rPr>
+    </w:lvl>
+    <w:lvl w:ilvl="8">
+      <w:numFmt w:val="bullet"/>
+      <w:lvlText w:val=""/>
+      <w:lvlJc w:val="left"/>
+      <w:pPr>
+        <w:ind w:left="6480" w:hanging="360"/>
+      </w:pPr>
+      <w:rPr>
+        <w:rFonts w:ascii="Wingdings" w:hAnsi="Wingdings"/>
+      </w:rPr>
+    </w:lvl>
+  </w:abstractNum>
+  <w:abstractNum w:abstractNumId="9" w15:restartNumberingAfterBreak="0">
+    <w:nsid w:val="57D3716E"/>
+    <w:multiLevelType w:val="multilevel"/>
+    <w:tmpl w:val="B4A80FFA"/>
+    <w:lvl w:ilvl="0">
+      <w:start w:val="1"/>
+      <w:numFmt w:val="decimal"/>
+      <w:lvlText w:val="%1"/>
+      <w:lvlJc w:val="left"/>
+      <w:pPr>
+        <w:ind w:left="540" w:hanging="540"/>
+      </w:pPr>
+      <w:rPr>
+        <w:rFonts w:hint="default"/>
+      </w:rPr>
+    </w:lvl>
+    <w:lvl w:ilvl="1">
+      <w:start w:val="4"/>
+      <w:numFmt w:val="decimal"/>
+      <w:lvlText w:val="%1.%2"/>
+      <w:lvlJc w:val="left"/>
+      <w:pPr>
+        <w:ind w:left="1440" w:hanging="720"/>
+      </w:pPr>
+      <w:rPr>
+        <w:rFonts w:hint="default"/>
+      </w:rPr>
+    </w:lvl>
+    <w:lvl w:ilvl="2">
+      <w:start w:val="1"/>
+      <w:numFmt w:val="decimal"/>
+      <w:lvlText w:val="%1.%2.%3"/>
+      <w:lvlJc w:val="left"/>
+      <w:pPr>
+        <w:ind w:left="2520" w:hanging="1080"/>
+      </w:pPr>
+      <w:rPr>
+        <w:rFonts w:hint="default"/>
+      </w:rPr>
+    </w:lvl>
+    <w:lvl w:ilvl="3">
+      <w:start w:val="1"/>
+      <w:numFmt w:val="decimal"/>
+      <w:lvlText w:val="%1.%2.%3.%4"/>
+      <w:lvlJc w:val="left"/>
+      <w:pPr>
+        <w:ind w:left="3600" w:hanging="1440"/>
+      </w:pPr>
+      <w:rPr>
+        <w:rFonts w:hint="default"/>
+      </w:rPr>
+    </w:lvl>
+    <w:lvl w:ilvl="4">
+      <w:start w:val="1"/>
+      <w:numFmt w:val="decimal"/>
+      <w:lvlText w:val="%1.%2.%3.%4.%5"/>
+      <w:lvlJc w:val="left"/>
+      <w:pPr>
+        <w:ind w:left="4680" w:hanging="1800"/>
+      </w:pPr>
+      <w:rPr>
+        <w:rFonts w:hint="default"/>
+      </w:rPr>
+    </w:lvl>
+    <w:lvl w:ilvl="5">
+      <w:start w:val="1"/>
+      <w:numFmt w:val="decimal"/>
+      <w:lvlText w:val="%1.%2.%3.%4.%5.%6"/>
+      <w:lvlJc w:val="left"/>
+      <w:pPr>
+        <w:ind w:left="6120" w:hanging="2520"/>
+      </w:pPr>
+      <w:rPr>
+        <w:rFonts w:hint="default"/>
+      </w:rPr>
+    </w:lvl>
+    <w:lvl w:ilvl="6">
+      <w:start w:val="1"/>
+      <w:numFmt w:val="decimal"/>
+      <w:lvlText w:val="%1.%2.%3.%4.%5.%6.%7"/>
+      <w:lvlJc w:val="left"/>
+      <w:pPr>
+        <w:ind w:left="7200" w:hanging="2880"/>
+      </w:pPr>
+      <w:rPr>
+        <w:rFonts w:hint="default"/>
+      </w:rPr>
+    </w:lvl>
+    <w:lvl w:ilvl="7">
+      <w:start w:val="1"/>
+      <w:numFmt w:val="decimal"/>
+      <w:lvlText w:val="%1.%2.%3.%4.%5.%6.%7.%8"/>
+      <w:lvlJc w:val="left"/>
+      <w:pPr>
+        <w:ind w:left="8280" w:hanging="3240"/>
+      </w:pPr>
+      <w:rPr>
+        <w:rFonts w:hint="default"/>
+      </w:rPr>
+    </w:lvl>
+    <w:lvl w:ilvl="8">
+      <w:start w:val="1"/>
+      <w:numFmt w:val="decimal"/>
+      <w:lvlText w:val="%1.%2.%3.%4.%5.%6.%7.%8.%9"/>
+      <w:lvlJc w:val="left"/>
+      <w:pPr>
+        <w:ind w:left="9360" w:hanging="3600"/>
+      </w:pPr>
+      <w:rPr>
+        <w:rFonts w:hint="default"/>
+      </w:rPr>
+    </w:lvl>
+  </w:abstractNum>
+  <w:abstractNum w:abstractNumId="10" w15:restartNumberingAfterBreak="0">
+    <w:nsid w:val="5FD708C0"/>
+    <w:multiLevelType w:val="multilevel"/>
+    <w:tmpl w:val="BCBAB344"/>
+    <w:lvl w:ilvl="0">
+      <w:start w:val="1"/>
+      <w:numFmt w:val="decimal"/>
+      <w:lvlText w:val="%1."/>
+      <w:lvlJc w:val="left"/>
+      <w:pPr>
+        <w:ind w:left="1440" w:hanging="720"/>
+      </w:pPr>
+    </w:lvl>
+    <w:lvl w:ilvl="1">
+      <w:start w:val="1"/>
+      <w:numFmt w:val="decimal"/>
+      <w:lvlText w:val="%1.%2."/>
+      <w:lvlJc w:val="left"/>
+      <w:pPr>
+        <w:ind w:left="1440" w:hanging="720"/>
+      </w:pPr>
+    </w:lvl>
+    <w:lvl w:ilvl="2">
+      <w:start w:val="1"/>
+      <w:numFmt w:val="decimal"/>
+      <w:lvlText w:val="%1.%2.%3."/>
+      <w:lvlJc w:val="left"/>
+      <w:pPr>
+        <w:ind w:left="1800" w:hanging="1080"/>
+      </w:pPr>
+    </w:lvl>
+    <w:lvl w:ilvl="3">
+      <w:start w:val="1"/>
+      <w:numFmt w:val="decimal"/>
+      <w:lvlText w:val="%1.%2.%3.%4."/>
+      <w:lvlJc w:val="left"/>
+      <w:pPr>
+        <w:ind w:left="2160" w:hanging="1440"/>
+      </w:pPr>
+    </w:lvl>
+    <w:lvl w:ilvl="4">
+      <w:start w:val="1"/>
+      <w:numFmt w:val="decimal"/>
+      <w:lvlText w:val="%1.%2.%3.%4.%5."/>
+      <w:lvlJc w:val="left"/>
+      <w:pPr>
+        <w:ind w:left="2520" w:hanging="1800"/>
+      </w:pPr>
+    </w:lvl>
+    <w:lvl w:ilvl="5">
+      <w:start w:val="1"/>
+      <w:numFmt w:val="decimal"/>
+      <w:lvlText w:val="%1.%2.%3.%4.%5.%6."/>
+      <w:lvlJc w:val="left"/>
+      <w:pPr>
+        <w:ind w:left="2880" w:hanging="2160"/>
+      </w:pPr>
+    </w:lvl>
+    <w:lvl w:ilvl="6">
+      <w:start w:val="1"/>
+      <w:numFmt w:val="decimal"/>
+      <w:lvlText w:val="%1.%2.%3.%4.%5.%6.%7."/>
+      <w:lvlJc w:val="left"/>
+      <w:pPr>
+        <w:ind w:left="3240" w:hanging="2520"/>
+      </w:pPr>
+    </w:lvl>
+    <w:lvl w:ilvl="7">
+      <w:start w:val="1"/>
+      <w:numFmt w:val="decimal"/>
+      <w:lvlText w:val="%1.%2.%3.%4.%5.%6.%7.%8."/>
+      <w:lvlJc w:val="left"/>
+      <w:pPr>
+        <w:ind w:left="3600" w:hanging="2880"/>
+      </w:pPr>
+    </w:lvl>
+    <w:lvl w:ilvl="8">
+      <w:start w:val="1"/>
+      <w:numFmt w:val="decimal"/>
+      <w:lvlText w:val="%1.%2.%3.%4.%5.%6.%7.%8.%9."/>
+      <w:lvlJc w:val="left"/>
+      <w:pPr>
+        <w:ind w:left="3960" w:hanging="3240"/>
+      </w:pPr>
+    </w:lvl>
+  </w:abstractNum>
+  <w:abstractNum w:abstractNumId="11" w15:restartNumberingAfterBreak="0">
     <w:nsid w:val="6D0E70CE"/>
     <w:multiLevelType w:val="multilevel"/>
     <w:tmpl w:val="BCBAB344"/>
@@ -12701,17 +18320,243 @@
       </w:pPr>
     </w:lvl>
   </w:abstractNum>
+  <w:abstractNum w:abstractNumId="12" w15:restartNumberingAfterBreak="0">
+    <w:nsid w:val="6E231372"/>
+    <w:multiLevelType w:val="multilevel"/>
+    <w:tmpl w:val="63D661A0"/>
+    <w:lvl w:ilvl="0">
+      <w:start w:val="2"/>
+      <w:numFmt w:val="decimal"/>
+      <w:lvlText w:val="%1"/>
+      <w:lvlJc w:val="left"/>
+      <w:pPr>
+        <w:ind w:left="756" w:hanging="756"/>
+      </w:pPr>
+      <w:rPr>
+        <w:rFonts w:hint="default"/>
+      </w:rPr>
+    </w:lvl>
+    <w:lvl w:ilvl="1">
+      <w:start w:val="2"/>
+      <w:numFmt w:val="decimal"/>
+      <w:lvlText w:val="%1.%2"/>
+      <w:lvlJc w:val="left"/>
+      <w:pPr>
+        <w:ind w:left="756" w:hanging="756"/>
+      </w:pPr>
+      <w:rPr>
+        <w:rFonts w:hint="default"/>
+      </w:rPr>
+    </w:lvl>
+    <w:lvl w:ilvl="2">
+      <w:start w:val="1"/>
+      <w:numFmt w:val="decimal"/>
+      <w:lvlText w:val="%1.%2.%3"/>
+      <w:lvlJc w:val="left"/>
+      <w:pPr>
+        <w:ind w:left="1080" w:hanging="1080"/>
+      </w:pPr>
+      <w:rPr>
+        <w:rFonts w:hint="default"/>
+      </w:rPr>
+    </w:lvl>
+    <w:lvl w:ilvl="3">
+      <w:start w:val="1"/>
+      <w:numFmt w:val="decimal"/>
+      <w:lvlText w:val="%1.%2.%3.%4"/>
+      <w:lvlJc w:val="left"/>
+      <w:pPr>
+        <w:ind w:left="1440" w:hanging="1440"/>
+      </w:pPr>
+      <w:rPr>
+        <w:rFonts w:hint="default"/>
+      </w:rPr>
+    </w:lvl>
+    <w:lvl w:ilvl="4">
+      <w:start w:val="1"/>
+      <w:numFmt w:val="decimal"/>
+      <w:lvlText w:val="%1.%2.%3.%4.%5"/>
+      <w:lvlJc w:val="left"/>
+      <w:pPr>
+        <w:ind w:left="1800" w:hanging="1800"/>
+      </w:pPr>
+      <w:rPr>
+        <w:rFonts w:hint="default"/>
+      </w:rPr>
+    </w:lvl>
+    <w:lvl w:ilvl="5">
+      <w:start w:val="1"/>
+      <w:numFmt w:val="decimal"/>
+      <w:lvlText w:val="%1.%2.%3.%4.%5.%6"/>
+      <w:lvlJc w:val="left"/>
+      <w:pPr>
+        <w:ind w:left="2160" w:hanging="2160"/>
+      </w:pPr>
+      <w:rPr>
+        <w:rFonts w:hint="default"/>
+      </w:rPr>
+    </w:lvl>
+    <w:lvl w:ilvl="6">
+      <w:start w:val="1"/>
+      <w:numFmt w:val="decimal"/>
+      <w:lvlText w:val="%1.%2.%3.%4.%5.%6.%7"/>
+      <w:lvlJc w:val="left"/>
+      <w:pPr>
+        <w:ind w:left="2520" w:hanging="2520"/>
+      </w:pPr>
+      <w:rPr>
+        <w:rFonts w:hint="default"/>
+      </w:rPr>
+    </w:lvl>
+    <w:lvl w:ilvl="7">
+      <w:start w:val="1"/>
+      <w:numFmt w:val="decimal"/>
+      <w:lvlText w:val="%1.%2.%3.%4.%5.%6.%7.%8"/>
+      <w:lvlJc w:val="left"/>
+      <w:pPr>
+        <w:ind w:left="2880" w:hanging="2880"/>
+      </w:pPr>
+      <w:rPr>
+        <w:rFonts w:hint="default"/>
+      </w:rPr>
+    </w:lvl>
+    <w:lvl w:ilvl="8">
+      <w:start w:val="1"/>
+      <w:numFmt w:val="decimal"/>
+      <w:lvlText w:val="%1.%2.%3.%4.%5.%6.%7.%8.%9"/>
+      <w:lvlJc w:val="left"/>
+      <w:pPr>
+        <w:ind w:left="3240" w:hanging="3240"/>
+      </w:pPr>
+      <w:rPr>
+        <w:rFonts w:hint="default"/>
+      </w:rPr>
+    </w:lvl>
+  </w:abstractNum>
+  <w:abstractNum w:abstractNumId="13" w15:restartNumberingAfterBreak="0">
+    <w:nsid w:val="7DD702AB"/>
+    <w:multiLevelType w:val="multilevel"/>
+    <w:tmpl w:val="E8BABF86"/>
+    <w:lvl w:ilvl="0">
+      <w:start w:val="1"/>
+      <w:numFmt w:val="decimal"/>
+      <w:lvlText w:val="%1."/>
+      <w:lvlJc w:val="left"/>
+      <w:pPr>
+        <w:ind w:left="360" w:hanging="360"/>
+      </w:pPr>
+      <w:rPr>
+        <w:rFonts w:hint="default"/>
+      </w:rPr>
+    </w:lvl>
+    <w:lvl w:ilvl="1">
+      <w:start w:val="1"/>
+      <w:numFmt w:val="decimal"/>
+      <w:lvlText w:val="%1.%2."/>
+      <w:lvlJc w:val="left"/>
+      <w:pPr>
+        <w:ind w:left="1080" w:hanging="360"/>
+      </w:pPr>
+      <w:rPr>
+        <w:rFonts w:hint="default"/>
+      </w:rPr>
+    </w:lvl>
+    <w:lvl w:ilvl="2">
+      <w:start w:val="1"/>
+      <w:numFmt w:val="decimal"/>
+      <w:lvlText w:val="%1.%2.%3."/>
+      <w:lvlJc w:val="left"/>
+      <w:pPr>
+        <w:ind w:left="2160" w:hanging="720"/>
+      </w:pPr>
+      <w:rPr>
+        <w:rFonts w:hint="default"/>
+      </w:rPr>
+    </w:lvl>
+    <w:lvl w:ilvl="3">
+      <w:start w:val="1"/>
+      <w:numFmt w:val="decimal"/>
+      <w:lvlText w:val="%1.%2.%3.%4."/>
+      <w:lvlJc w:val="left"/>
+      <w:pPr>
+        <w:ind w:left="2880" w:hanging="720"/>
+      </w:pPr>
+      <w:rPr>
+        <w:rFonts w:hint="default"/>
+      </w:rPr>
+    </w:lvl>
+    <w:lvl w:ilvl="4">
+      <w:start w:val="1"/>
+      <w:numFmt w:val="decimal"/>
+      <w:lvlText w:val="%1.%2.%3.%4.%5."/>
+      <w:lvlJc w:val="left"/>
+      <w:pPr>
+        <w:ind w:left="3960" w:hanging="1080"/>
+      </w:pPr>
+      <w:rPr>
+        <w:rFonts w:hint="default"/>
+      </w:rPr>
+    </w:lvl>
+    <w:lvl w:ilvl="5">
+      <w:start w:val="1"/>
+      <w:numFmt w:val="decimal"/>
+      <w:lvlText w:val="%1.%2.%3.%4.%5.%6."/>
+      <w:lvlJc w:val="left"/>
+      <w:pPr>
+        <w:ind w:left="4680" w:hanging="1080"/>
+      </w:pPr>
+      <w:rPr>
+        <w:rFonts w:hint="default"/>
+      </w:rPr>
+    </w:lvl>
+    <w:lvl w:ilvl="6">
+      <w:start w:val="1"/>
+      <w:numFmt w:val="decimal"/>
+      <w:lvlText w:val="%1.%2.%3.%4.%5.%6.%7."/>
+      <w:lvlJc w:val="left"/>
+      <w:pPr>
+        <w:ind w:left="5760" w:hanging="1440"/>
+      </w:pPr>
+      <w:rPr>
+        <w:rFonts w:hint="default"/>
+      </w:rPr>
+    </w:lvl>
+    <w:lvl w:ilvl="7">
+      <w:start w:val="1"/>
+      <w:numFmt w:val="decimal"/>
+      <w:lvlText w:val="%1.%2.%3.%4.%5.%6.%7.%8."/>
+      <w:lvlJc w:val="left"/>
+      <w:pPr>
+        <w:ind w:left="6480" w:hanging="1440"/>
+      </w:pPr>
+      <w:rPr>
+        <w:rFonts w:hint="default"/>
+      </w:rPr>
+    </w:lvl>
+    <w:lvl w:ilvl="8">
+      <w:start w:val="1"/>
+      <w:numFmt w:val="decimal"/>
+      <w:lvlText w:val="%1.%2.%3.%4.%5.%6.%7.%8.%9."/>
+      <w:lvlJc w:val="left"/>
+      <w:pPr>
+        <w:ind w:left="7200" w:hanging="1440"/>
+      </w:pPr>
+      <w:rPr>
+        <w:rFonts w:hint="default"/>
+      </w:rPr>
+    </w:lvl>
+  </w:abstractNum>
   <w:num w:numId="1">
-    <w:abstractNumId w:val="3"/>
+    <w:abstractNumId w:val="5"/>
   </w:num>
   <w:num w:numId="2">
-    <w:abstractNumId w:val="7"/>
+    <w:abstractNumId w:val="11"/>
   </w:num>
   <w:num w:numId="3">
-    <w:abstractNumId w:val="5"/>
+    <w:abstractNumId w:val="8"/>
   </w:num>
   <w:num w:numId="4">
-    <w:abstractNumId w:val="2"/>
+    <w:abstractNumId w:val="3"/>
   </w:num>
   <w:num w:numId="5">
     <w:abstractNumId w:val="1"/>
@@ -12720,10 +18565,28 @@
     <w:abstractNumId w:val="0"/>
   </w:num>
   <w:num w:numId="7">
+    <w:abstractNumId w:val="9"/>
+  </w:num>
+  <w:num w:numId="8">
     <w:abstractNumId w:val="6"/>
   </w:num>
-  <w:num w:numId="8">
+  <w:num w:numId="9">
+    <w:abstractNumId w:val="2"/>
+  </w:num>
+  <w:num w:numId="10">
+    <w:abstractNumId w:val="7"/>
+  </w:num>
+  <w:num w:numId="11">
+    <w:abstractNumId w:val="10"/>
+  </w:num>
+  <w:num w:numId="12">
+    <w:abstractNumId w:val="13"/>
+  </w:num>
+  <w:num w:numId="13">
     <w:abstractNumId w:val="4"/>
+  </w:num>
+  <w:num w:numId="14">
+    <w:abstractNumId w:val="12"/>
   </w:num>
 </w:numbering>
 </file>
@@ -13884,6 +19747,86 @@
       <w:szCs w:val="18"/>
     </w:rPr>
   </w:style>
+  <w:style w:type="character" w:styleId="Hyperlink">
+    <w:name w:val="Hyperlink"/>
+    <w:basedOn w:val="DefaultParagraphFont"/>
+    <w:uiPriority w:val="99"/>
+    <w:unhideWhenUsed/>
+    <w:rsid w:val="00EE6A7E"/>
+    <w:rPr>
+      <w:color w:val="0563C1" w:themeColor="hyperlink"/>
+      <w:u w:val="single"/>
+    </w:rPr>
+  </w:style>
+  <w:style w:type="table" w:styleId="GridTable1Light-Accent1">
+    <w:name w:val="Grid Table 1 Light Accent 1"/>
+    <w:basedOn w:val="TableNormal"/>
+    <w:uiPriority w:val="46"/>
+    <w:rsid w:val="00EE6A7E"/>
+    <w:pPr>
+      <w:spacing w:after="0" w:line="240" w:lineRule="auto"/>
+    </w:pPr>
+    <w:tblPr>
+      <w:tblStyleRowBandSize w:val="1"/>
+      <w:tblStyleColBandSize w:val="1"/>
+      <w:tblBorders>
+        <w:top w:val="single" w:sz="4" w:space="0" w:color="B4C6E7" w:themeColor="accent1" w:themeTint="66"/>
+        <w:left w:val="single" w:sz="4" w:space="0" w:color="B4C6E7" w:themeColor="accent1" w:themeTint="66"/>
+        <w:bottom w:val="single" w:sz="4" w:space="0" w:color="B4C6E7" w:themeColor="accent1" w:themeTint="66"/>
+        <w:right w:val="single" w:sz="4" w:space="0" w:color="B4C6E7" w:themeColor="accent1" w:themeTint="66"/>
+        <w:insideH w:val="single" w:sz="4" w:space="0" w:color="B4C6E7" w:themeColor="accent1" w:themeTint="66"/>
+        <w:insideV w:val="single" w:sz="4" w:space="0" w:color="B4C6E7" w:themeColor="accent1" w:themeTint="66"/>
+      </w:tblBorders>
+    </w:tblPr>
+    <w:tblStylePr w:type="firstRow">
+      <w:rPr>
+        <w:b/>
+        <w:bCs/>
+      </w:rPr>
+      <w:tblPr/>
+      <w:tcPr>
+        <w:tcBorders>
+          <w:bottom w:val="single" w:sz="12" w:space="0" w:color="8EAADB" w:themeColor="accent1" w:themeTint="99"/>
+        </w:tcBorders>
+      </w:tcPr>
+    </w:tblStylePr>
+    <w:tblStylePr w:type="lastRow">
+      <w:rPr>
+        <w:b/>
+        <w:bCs/>
+      </w:rPr>
+      <w:tblPr/>
+      <w:tcPr>
+        <w:tcBorders>
+          <w:top w:val="double" w:sz="2" w:space="0" w:color="8EAADB" w:themeColor="accent1" w:themeTint="99"/>
+        </w:tcBorders>
+      </w:tcPr>
+    </w:tblStylePr>
+    <w:tblStylePr w:type="firstCol">
+      <w:rPr>
+        <w:b/>
+        <w:bCs/>
+      </w:rPr>
+    </w:tblStylePr>
+    <w:tblStylePr w:type="lastCol">
+      <w:rPr>
+        <w:b/>
+        <w:bCs/>
+      </w:rPr>
+    </w:tblStylePr>
+  </w:style>
+  <w:style w:type="character" w:styleId="UnresolvedMention">
+    <w:name w:val="Unresolved Mention"/>
+    <w:basedOn w:val="DefaultParagraphFont"/>
+    <w:uiPriority w:val="99"/>
+    <w:semiHidden/>
+    <w:unhideWhenUsed/>
+    <w:rsid w:val="00113F78"/>
+    <w:rPr>
+      <w:color w:val="605E5C"/>
+      <w:shd w:val="clear" w:color="auto" w:fill="E1DFDD"/>
+    </w:rPr>
+  </w:style>
 </w:styles>
 </file>
 
@@ -14187,7 +20130,7 @@
 </file>
 
 <file path=customXml/itemProps1.xml><?xml version="1.0" encoding="utf-8"?>
-<ds:datastoreItem xmlns:ds="http://schemas.openxmlformats.org/officeDocument/2006/customXml" ds:itemID="{3D29A26B-8D8E-43BB-B8F3-BC1607FB0E8D}">
+<ds:datastoreItem xmlns:ds="http://schemas.openxmlformats.org/officeDocument/2006/customXml" ds:itemID="{1723E681-6A33-48BF-89F2-D6DD08843F0D}">
   <ds:schemaRefs>
     <ds:schemaRef ds:uri="http://schemas.openxmlformats.org/officeDocument/2006/bibliography"/>
   </ds:schemaRefs>

--- a/2.Analysis/WEB DOCUMENTATION.docx
+++ b/2.Analysis/WEB DOCUMENTATION.docx
@@ -12687,28 +12687,40 @@
         </w:rPr>
         <w:t xml:space="preserve">generation and </w:t>
       </w:r>
-      <w:proofErr w:type="spellStart"/>
       <w:r>
         <w:rPr>
           <w:rFonts w:ascii="Product Sans" w:hAnsi="Product Sans"/>
           <w:sz w:val="28"/>
         </w:rPr>
-        <w:t>QRious</w:t>
-      </w:r>
-      <w:proofErr w:type="spellEnd"/>
+        <w:t>Kazuhiko Arase’s</w:t>
+      </w:r>
       <w:r>
         <w:rPr>
           <w:rFonts w:ascii="Product Sans" w:hAnsi="Product Sans"/>
           <w:sz w:val="28"/>
         </w:rPr>
-        <w:t xml:space="preserve">’ library for </w:t>
+        <w:t xml:space="preserve"> library for </w:t>
       </w:r>
       <w:r>
         <w:rPr>
           <w:rFonts w:ascii="Product Sans" w:hAnsi="Product Sans"/>
           <w:sz w:val="28"/>
         </w:rPr>
-        <w:t>QR creation.</w:t>
+        <w:t>QR</w:t>
+      </w:r>
+      <w:r>
+        <w:rPr>
+          <w:rFonts w:ascii="Product Sans" w:hAnsi="Product Sans"/>
+          <w:sz w:val="28"/>
+        </w:rPr>
+        <w:t xml:space="preserve"> code</w:t>
+      </w:r>
+      <w:r>
+        <w:rPr>
+          <w:rFonts w:ascii="Product Sans" w:hAnsi="Product Sans"/>
+          <w:sz w:val="28"/>
+        </w:rPr>
+        <w:t xml:space="preserve"> creation.</w:t>
       </w:r>
       <w:r>
         <w:rPr>
@@ -13492,96 +13504,112 @@
           <w:szCs w:val="40"/>
         </w:rPr>
       </w:pPr>
-    </w:p>
-    <w:p>
-      <w:pPr>
-        <w:rPr>
-          <w:rFonts w:ascii="Product Sans" w:hAnsi="Product Sans"/>
-          <w:sz w:val="40"/>
-          <w:szCs w:val="40"/>
-        </w:rPr>
-      </w:pPr>
-    </w:p>
-    <w:p>
-      <w:pPr>
-        <w:rPr>
-          <w:rFonts w:ascii="Product Sans" w:hAnsi="Product Sans"/>
-          <w:sz w:val="40"/>
-          <w:szCs w:val="40"/>
-        </w:rPr>
-      </w:pPr>
-    </w:p>
-    <w:p>
-      <w:pPr>
-        <w:rPr>
-          <w:rFonts w:ascii="Product Sans" w:hAnsi="Product Sans"/>
-          <w:sz w:val="40"/>
-          <w:szCs w:val="40"/>
-        </w:rPr>
-      </w:pPr>
-    </w:p>
-    <w:p>
-      <w:pPr>
-        <w:rPr>
-          <w:rFonts w:ascii="Product Sans" w:hAnsi="Product Sans"/>
-          <w:sz w:val="40"/>
-          <w:szCs w:val="40"/>
-        </w:rPr>
-      </w:pPr>
-    </w:p>
-    <w:p>
-      <w:pPr>
-        <w:rPr>
-          <w:rFonts w:ascii="Product Sans" w:hAnsi="Product Sans"/>
-          <w:sz w:val="40"/>
-          <w:szCs w:val="40"/>
-        </w:rPr>
-      </w:pPr>
-    </w:p>
-    <w:p>
-      <w:pPr>
-        <w:rPr>
-          <w:rFonts w:ascii="Product Sans" w:hAnsi="Product Sans"/>
-          <w:sz w:val="40"/>
-          <w:szCs w:val="40"/>
-        </w:rPr>
-      </w:pPr>
-    </w:p>
-    <w:p>
-      <w:pPr>
-        <w:rPr>
-          <w:rFonts w:ascii="Product Sans" w:hAnsi="Product Sans"/>
-          <w:sz w:val="40"/>
-          <w:szCs w:val="40"/>
-        </w:rPr>
-      </w:pPr>
-    </w:p>
-    <w:p>
-      <w:pPr>
-        <w:rPr>
-          <w:rFonts w:ascii="Product Sans" w:hAnsi="Product Sans"/>
-          <w:sz w:val="40"/>
-          <w:szCs w:val="40"/>
-        </w:rPr>
-      </w:pPr>
-    </w:p>
-    <w:p>
-      <w:pPr>
-        <w:rPr>
-          <w:rFonts w:ascii="Product Sans" w:hAnsi="Product Sans"/>
-          <w:sz w:val="40"/>
-          <w:szCs w:val="40"/>
-        </w:rPr>
-      </w:pPr>
-    </w:p>
-    <w:p>
-      <w:pPr>
-        <w:rPr>
-          <w:rFonts w:ascii="Product Sans" w:hAnsi="Product Sans"/>
-          <w:sz w:val="40"/>
-          <w:szCs w:val="40"/>
-        </w:rPr>
-      </w:pPr>
+      <w:r>
+        <w:rPr>
+          <w:rFonts w:ascii="Product Sans" w:hAnsi="Product Sans"/>
+          <w:noProof/>
+          <w:sz w:val="40"/>
+          <w:szCs w:val="40"/>
+        </w:rPr>
+        <w:drawing>
+          <wp:inline distT="0" distB="0" distL="0" distR="0" wp14:anchorId="5272CE52" wp14:editId="21EE47BE">
+            <wp:extent cx="6647180" cy="2532380"/>
+            <wp:effectExtent l="0" t="0" r="1270" b="1270"/>
+            <wp:docPr id="43" name="Picture 43"/>
+            <wp:cNvGraphicFramePr>
+              <a:graphicFrameLocks xmlns:a="http://schemas.openxmlformats.org/drawingml/2006/main" noChangeAspect="1"/>
+            </wp:cNvGraphicFramePr>
+            <a:graphic xmlns:a="http://schemas.openxmlformats.org/drawingml/2006/main">
+              <a:graphicData uri="http://schemas.openxmlformats.org/drawingml/2006/picture">
+                <pic:pic xmlns:pic="http://schemas.openxmlformats.org/drawingml/2006/picture">
+                  <pic:nvPicPr>
+                    <pic:cNvPr id="0" name="Picture 13"/>
+                    <pic:cNvPicPr>
+                      <a:picLocks noChangeAspect="1" noChangeArrowheads="1"/>
+                    </pic:cNvPicPr>
+                  </pic:nvPicPr>
+                  <pic:blipFill>
+                    <a:blip r:embed="rId32">
+                      <a:extLst>
+                        <a:ext uri="{28A0092B-C50C-407E-A947-70E740481C1C}">
+                          <a14:useLocalDpi xmlns:a14="http://schemas.microsoft.com/office/drawing/2010/main" val="0"/>
+                        </a:ext>
+                      </a:extLst>
+                    </a:blip>
+                    <a:srcRect/>
+                    <a:stretch>
+                      <a:fillRect/>
+                    </a:stretch>
+                  </pic:blipFill>
+                  <pic:spPr bwMode="auto">
+                    <a:xfrm>
+                      <a:off x="0" y="0"/>
+                      <a:ext cx="6647180" cy="2532380"/>
+                    </a:xfrm>
+                    <a:prstGeom prst="rect">
+                      <a:avLst/>
+                    </a:prstGeom>
+                    <a:noFill/>
+                    <a:ln>
+                      <a:noFill/>
+                    </a:ln>
+                  </pic:spPr>
+                </pic:pic>
+              </a:graphicData>
+            </a:graphic>
+          </wp:inline>
+        </w:drawing>
+      </w:r>
+    </w:p>
+    <w:p>
+      <w:pPr>
+        <w:rPr>
+          <w:rFonts w:ascii="Product Sans" w:hAnsi="Product Sans"/>
+          <w:sz w:val="40"/>
+          <w:szCs w:val="40"/>
+        </w:rPr>
+      </w:pPr>
+    </w:p>
+    <w:p>
+      <w:pPr>
+        <w:rPr>
+          <w:rFonts w:ascii="Product Sans" w:hAnsi="Product Sans"/>
+          <w:sz w:val="40"/>
+          <w:szCs w:val="40"/>
+        </w:rPr>
+      </w:pPr>
+    </w:p>
+    <w:p>
+      <w:pPr>
+        <w:rPr>
+          <w:rFonts w:ascii="Product Sans" w:hAnsi="Product Sans"/>
+          <w:sz w:val="40"/>
+          <w:szCs w:val="40"/>
+        </w:rPr>
+      </w:pPr>
+    </w:p>
+    <w:p>
+      <w:pPr>
+        <w:rPr>
+          <w:rFonts w:ascii="Product Sans" w:hAnsi="Product Sans"/>
+          <w:sz w:val="40"/>
+          <w:szCs w:val="40"/>
+        </w:rPr>
+      </w:pPr>
+    </w:p>
+    <w:p>
+      <w:pPr>
+        <w:tabs>
+          <w:tab w:val="left" w:pos="1006"/>
+        </w:tabs>
+        <w:rPr>
+          <w:rFonts w:ascii="Product Sans" w:hAnsi="Product Sans"/>
+          <w:sz w:val="40"/>
+          <w:szCs w:val="40"/>
+        </w:rPr>
+      </w:pPr>
+      <w:bookmarkStart w:id="1" w:name="_GoBack"/>
+      <w:bookmarkEnd w:id="1"/>
     </w:p>
     <w:p>
       <w:pPr>
@@ -13710,8 +13738,6 @@
         </w:rPr>
         <w:t>that input is</w:t>
       </w:r>
-      <w:bookmarkStart w:id="1" w:name="_GoBack"/>
-      <w:bookmarkEnd w:id="1"/>
       <w:r>
         <w:rPr>
           <w:rFonts w:ascii="Product Sans" w:hAnsi="Product Sans"/>
@@ -13991,154 +14017,6 @@
               </w:rPr>
               <w:t xml:space="preserve">Insert an e-mail and a password which have been registered in the database: </w:t>
             </w:r>
-            <w:hyperlink r:id="rId32" w:history="1">
-              <w:r>
-                <w:rPr>
-                  <w:rStyle w:val="Hyperlink"/>
-                  <w:rFonts w:ascii="Product Sans" w:hAnsi="Product Sans"/>
-                  <w:b w:val="0"/>
-                  <w:sz w:val="24"/>
-                  <w:szCs w:val="40"/>
-                </w:rPr>
-                <w:t>alex19@live.it</w:t>
-              </w:r>
-            </w:hyperlink>
-            <w:r>
-              <w:rPr>
-                <w:rFonts w:ascii="Product Sans" w:hAnsi="Product Sans"/>
-                <w:b w:val="0"/>
-                <w:sz w:val="24"/>
-                <w:szCs w:val="40"/>
-              </w:rPr>
-              <w:t xml:space="preserve"> and </w:t>
-            </w:r>
-            <w:r>
-              <w:rPr>
-                <w:rFonts w:ascii="Product Sans" w:hAnsi="Product Sans"/>
-                <w:b w:val="0"/>
-                <w:sz w:val="24"/>
-                <w:szCs w:val="40"/>
-              </w:rPr>
-              <w:t>alex</w:t>
-            </w:r>
-            <w:r>
-              <w:rPr>
-                <w:rFonts w:ascii="Product Sans" w:hAnsi="Product Sans"/>
-                <w:b w:val="0"/>
-                <w:sz w:val="24"/>
-                <w:szCs w:val="40"/>
-              </w:rPr>
-              <w:t>123456789</w:t>
-            </w:r>
-          </w:p>
-          <w:p>
-            <w:pPr>
-              <w:rPr>
-                <w:rFonts w:ascii="Product Sans" w:hAnsi="Product Sans"/>
-                <w:b w:val="0"/>
-                <w:sz w:val="24"/>
-                <w:szCs w:val="40"/>
-              </w:rPr>
-            </w:pPr>
-          </w:p>
-        </w:tc>
-        <w:tc>
-          <w:tcPr>
-            <w:tcW w:w="3485" w:type="dxa"/>
-          </w:tcPr>
-          <w:p>
-            <w:pPr>
-              <w:cnfStyle w:val="000000000000" w:firstRow="0" w:lastRow="0" w:firstColumn="0" w:lastColumn="0" w:oddVBand="0" w:evenVBand="0" w:oddHBand="0" w:evenHBand="0" w:firstRowFirstColumn="0" w:firstRowLastColumn="0" w:lastRowFirstColumn="0" w:lastRowLastColumn="0"/>
-              <w:rPr>
-                <w:rFonts w:ascii="Product Sans" w:hAnsi="Product Sans"/>
-                <w:sz w:val="24"/>
-                <w:szCs w:val="40"/>
-              </w:rPr>
-            </w:pPr>
-            <w:r>
-              <w:rPr>
-                <w:rFonts w:ascii="Product Sans" w:hAnsi="Product Sans"/>
-                <w:sz w:val="24"/>
-                <w:szCs w:val="40"/>
-              </w:rPr>
-              <w:t xml:space="preserve">The user logs correctly </w:t>
-            </w:r>
-            <w:r>
-              <w:rPr>
-                <w:rFonts w:ascii="Product Sans" w:hAnsi="Product Sans"/>
-                <w:sz w:val="24"/>
-                <w:szCs w:val="40"/>
-              </w:rPr>
-              <w:t>in</w:t>
-            </w:r>
-          </w:p>
-        </w:tc>
-        <w:tc>
-          <w:tcPr>
-            <w:tcW w:w="3486" w:type="dxa"/>
-          </w:tcPr>
-          <w:p>
-            <w:pPr>
-              <w:cnfStyle w:val="000000000000" w:firstRow="0" w:lastRow="0" w:firstColumn="0" w:lastColumn="0" w:oddVBand="0" w:evenVBand="0" w:oddHBand="0" w:evenHBand="0" w:firstRowFirstColumn="0" w:firstRowLastColumn="0" w:lastRowFirstColumn="0" w:lastRowLastColumn="0"/>
-              <w:rPr>
-                <w:rFonts w:ascii="Product Sans" w:hAnsi="Product Sans"/>
-                <w:sz w:val="40"/>
-                <w:szCs w:val="40"/>
-              </w:rPr>
-            </w:pPr>
-            <w:r>
-              <w:rPr>
-                <w:rFonts w:ascii="Product Sans" w:hAnsi="Product Sans"/>
-                <w:sz w:val="40"/>
-                <w:szCs w:val="40"/>
-              </w:rPr>
-              <w:t>Correct</w:t>
-            </w:r>
-          </w:p>
-        </w:tc>
-      </w:tr>
-      <w:tr>
-        <w:tc>
-          <w:tcPr>
-            <w:cnfStyle w:val="001000000000" w:firstRow="0" w:lastRow="0" w:firstColumn="1" w:lastColumn="0" w:oddVBand="0" w:evenVBand="0" w:oddHBand="0" w:evenHBand="0" w:firstRowFirstColumn="0" w:firstRowLastColumn="0" w:lastRowFirstColumn="0" w:lastRowLastColumn="0"/>
-            <w:tcW w:w="3485" w:type="dxa"/>
-          </w:tcPr>
-          <w:p>
-            <w:pPr>
-              <w:rPr>
-                <w:rFonts w:ascii="Product Sans" w:hAnsi="Product Sans"/>
-                <w:bCs w:val="0"/>
-                <w:sz w:val="24"/>
-                <w:szCs w:val="40"/>
-              </w:rPr>
-            </w:pPr>
-            <w:r>
-              <w:rPr>
-                <w:rFonts w:ascii="Product Sans" w:hAnsi="Product Sans"/>
-                <w:b w:val="0"/>
-                <w:sz w:val="24"/>
-                <w:szCs w:val="40"/>
-              </w:rPr>
-              <w:t>Insert an e-mail that ha</w:t>
-            </w:r>
-            <w:r>
-              <w:rPr>
-                <w:rFonts w:ascii="Product Sans" w:hAnsi="Product Sans"/>
-                <w:b w:val="0"/>
-                <w:sz w:val="24"/>
-                <w:szCs w:val="40"/>
-              </w:rPr>
-              <w:t>s</w:t>
-            </w:r>
-            <w:r>
-              <w:rPr>
-                <w:rFonts w:ascii="Product Sans" w:hAnsi="Product Sans"/>
-                <w:b w:val="0"/>
-                <w:sz w:val="24"/>
-                <w:szCs w:val="40"/>
-              </w:rPr>
-              <w:t xml:space="preserve"> been registered in the database but with a wrong password: </w:t>
-            </w:r>
             <w:hyperlink r:id="rId33" w:history="1">
               <w:r>
                 <w:rPr>
@@ -14167,7 +14045,7 @@
                 <w:sz w:val="24"/>
                 <w:szCs w:val="40"/>
               </w:rPr>
-              <w:t>a</w:t>
+              <w:t>alex</w:t>
             </w:r>
             <w:r>
               <w:rPr>
@@ -14176,7 +14054,7 @@
                 <w:sz w:val="24"/>
                 <w:szCs w:val="40"/>
               </w:rPr>
-              <w:t>12345</w:t>
+              <w:t>123456789</w:t>
             </w:r>
           </w:p>
           <w:p>
@@ -14209,7 +14087,7 @@
                 <w:sz w:val="24"/>
                 <w:szCs w:val="40"/>
               </w:rPr>
-              <w:t xml:space="preserve">User </w:t>
+              <w:t xml:space="preserve">The user logs correctly </w:t>
             </w:r>
             <w:r>
               <w:rPr>
@@ -14217,23 +14095,7 @@
                 <w:sz w:val="24"/>
                 <w:szCs w:val="40"/>
               </w:rPr>
-              <w:t>does not log in and</w:t>
-            </w:r>
-            <w:r>
-              <w:rPr>
-                <w:rFonts w:ascii="Product Sans" w:hAnsi="Product Sans"/>
-                <w:sz w:val="24"/>
-                <w:szCs w:val="40"/>
-              </w:rPr>
-              <w:t xml:space="preserve"> the page</w:t>
-            </w:r>
-            <w:r>
-              <w:rPr>
-                <w:rFonts w:ascii="Product Sans" w:hAnsi="Product Sans"/>
-                <w:sz w:val="24"/>
-                <w:szCs w:val="40"/>
-              </w:rPr>
-              <w:t xml:space="preserve"> shows an error message “Invalid Credentials”</w:t>
+              <w:t>in</w:t>
             </w:r>
           </w:p>
         </w:tc>
@@ -14283,9 +14145,8 @@
                 <w:sz w:val="24"/>
                 <w:szCs w:val="40"/>
               </w:rPr>
-              <w:t xml:space="preserve">Insert an e-mail that has been registered in the </w:t>
-            </w:r>
-            <w:proofErr w:type="gramStart"/>
+              <w:t>Insert an e-mail that ha</w:t>
+            </w:r>
             <w:r>
               <w:rPr>
                 <w:rFonts w:ascii="Product Sans" w:hAnsi="Product Sans"/>
@@ -14293,9 +14154,8 @@
                 <w:sz w:val="24"/>
                 <w:szCs w:val="40"/>
               </w:rPr>
-              <w:t>database :</w:t>
-            </w:r>
-            <w:proofErr w:type="gramEnd"/>
+              <w:t>s</w:t>
+            </w:r>
             <w:r>
               <w:rPr>
                 <w:rFonts w:ascii="Product Sans" w:hAnsi="Product Sans"/>
@@ -14303,7 +14163,7 @@
                 <w:sz w:val="24"/>
                 <w:szCs w:val="40"/>
               </w:rPr>
-              <w:t xml:space="preserve"> </w:t>
+              <w:t xml:space="preserve"> been registered in the database but with a wrong password: </w:t>
             </w:r>
             <w:hyperlink r:id="rId34" w:history="1">
               <w:r>
@@ -14324,17 +14184,35 @@
                 <w:sz w:val="24"/>
                 <w:szCs w:val="40"/>
               </w:rPr>
-              <w:t xml:space="preserve"> but leave the password field blank</w:t>
-            </w:r>
-          </w:p>
-          <w:p>
-            <w:pPr>
+              <w:t xml:space="preserve"> and </w:t>
+            </w:r>
+            <w:r>
               <w:rPr>
                 <w:rFonts w:ascii="Product Sans" w:hAnsi="Product Sans"/>
                 <w:b w:val="0"/>
                 <w:sz w:val="24"/>
                 <w:szCs w:val="40"/>
               </w:rPr>
+              <w:t>a</w:t>
+            </w:r>
+            <w:r>
+              <w:rPr>
+                <w:rFonts w:ascii="Product Sans" w:hAnsi="Product Sans"/>
+                <w:b w:val="0"/>
+                <w:sz w:val="24"/>
+                <w:szCs w:val="40"/>
+              </w:rPr>
+              <w:t>12345</w:t>
+            </w:r>
+          </w:p>
+          <w:p>
+            <w:pPr>
+              <w:rPr>
+                <w:rFonts w:ascii="Product Sans" w:hAnsi="Product Sans"/>
+                <w:b w:val="0"/>
+                <w:sz w:val="24"/>
+                <w:szCs w:val="40"/>
+              </w:rPr>
             </w:pPr>
           </w:p>
         </w:tc>
@@ -14419,11 +14297,21 @@
             <w:pPr>
               <w:rPr>
                 <w:rFonts w:ascii="Product Sans" w:hAnsi="Product Sans"/>
+                <w:bCs w:val="0"/>
+                <w:sz w:val="24"/>
+                <w:szCs w:val="40"/>
+              </w:rPr>
+            </w:pPr>
+            <w:r>
+              <w:rPr>
+                <w:rFonts w:ascii="Product Sans" w:hAnsi="Product Sans"/>
                 <w:b w:val="0"/>
                 <w:sz w:val="24"/>
                 <w:szCs w:val="40"/>
               </w:rPr>
-            </w:pPr>
+              <w:t xml:space="preserve">Insert an e-mail that has been registered in the </w:t>
+            </w:r>
+            <w:proofErr w:type="gramStart"/>
             <w:r>
               <w:rPr>
                 <w:rFonts w:ascii="Product Sans" w:hAnsi="Product Sans"/>
@@ -14431,8 +14319,49 @@
                 <w:sz w:val="24"/>
                 <w:szCs w:val="40"/>
               </w:rPr>
-              <w:t xml:space="preserve">Lave both field blank </w:t>
-            </w:r>
+              <w:t>database :</w:t>
+            </w:r>
+            <w:proofErr w:type="gramEnd"/>
+            <w:r>
+              <w:rPr>
+                <w:rFonts w:ascii="Product Sans" w:hAnsi="Product Sans"/>
+                <w:b w:val="0"/>
+                <w:sz w:val="24"/>
+                <w:szCs w:val="40"/>
+              </w:rPr>
+              <w:t xml:space="preserve"> </w:t>
+            </w:r>
+            <w:hyperlink r:id="rId35" w:history="1">
+              <w:r>
+                <w:rPr>
+                  <w:rStyle w:val="Hyperlink"/>
+                  <w:rFonts w:ascii="Product Sans" w:hAnsi="Product Sans"/>
+                  <w:b w:val="0"/>
+                  <w:sz w:val="24"/>
+                  <w:szCs w:val="40"/>
+                </w:rPr>
+                <w:t>alex19@live.it</w:t>
+              </w:r>
+            </w:hyperlink>
+            <w:r>
+              <w:rPr>
+                <w:rFonts w:ascii="Product Sans" w:hAnsi="Product Sans"/>
+                <w:b w:val="0"/>
+                <w:sz w:val="24"/>
+                <w:szCs w:val="40"/>
+              </w:rPr>
+              <w:t xml:space="preserve"> but leave the password field blank</w:t>
+            </w:r>
+          </w:p>
+          <w:p>
+            <w:pPr>
+              <w:rPr>
+                <w:rFonts w:ascii="Product Sans" w:hAnsi="Product Sans"/>
+                <w:b w:val="0"/>
+                <w:sz w:val="24"/>
+                <w:szCs w:val="40"/>
+              </w:rPr>
+            </w:pPr>
           </w:p>
         </w:tc>
         <w:tc>
@@ -14480,16 +14409,6 @@
               </w:rPr>
               <w:t xml:space="preserve"> shows an error message “Invalid Credentials”</w:t>
             </w:r>
-          </w:p>
-          <w:p>
-            <w:pPr>
-              <w:cnfStyle w:val="000000000000" w:firstRow="0" w:lastRow="0" w:firstColumn="0" w:lastColumn="0" w:oddVBand="0" w:evenVBand="0" w:oddHBand="0" w:evenHBand="0" w:firstRowFirstColumn="0" w:firstRowLastColumn="0" w:lastRowFirstColumn="0" w:lastRowLastColumn="0"/>
-              <w:rPr>
-                <w:rFonts w:ascii="Product Sans" w:hAnsi="Product Sans"/>
-                <w:sz w:val="24"/>
-                <w:szCs w:val="40"/>
-              </w:rPr>
-            </w:pPr>
           </w:p>
         </w:tc>
         <w:tc>
@@ -14538,15 +14457,122 @@
                 <w:sz w:val="24"/>
                 <w:szCs w:val="40"/>
               </w:rPr>
-              <w:t>Insert a non-valid format email</w:t>
-            </w:r>
-            <w:r>
+              <w:t xml:space="preserve">Lave both field blank </w:t>
+            </w:r>
+          </w:p>
+        </w:tc>
+        <w:tc>
+          <w:tcPr>
+            <w:tcW w:w="3485" w:type="dxa"/>
+          </w:tcPr>
+          <w:p>
+            <w:pPr>
+              <w:cnfStyle w:val="000000000000" w:firstRow="0" w:lastRow="0" w:firstColumn="0" w:lastColumn="0" w:oddVBand="0" w:evenVBand="0" w:oddHBand="0" w:evenHBand="0" w:firstRowFirstColumn="0" w:firstRowLastColumn="0" w:lastRowFirstColumn="0" w:lastRowLastColumn="0"/>
+              <w:rPr>
+                <w:rFonts w:ascii="Product Sans" w:hAnsi="Product Sans"/>
+                <w:sz w:val="24"/>
+                <w:szCs w:val="40"/>
+              </w:rPr>
+            </w:pPr>
+            <w:r>
+              <w:rPr>
+                <w:rFonts w:ascii="Product Sans" w:hAnsi="Product Sans"/>
+                <w:sz w:val="24"/>
+                <w:szCs w:val="40"/>
+              </w:rPr>
+              <w:t xml:space="preserve">User </w:t>
+            </w:r>
+            <w:r>
+              <w:rPr>
+                <w:rFonts w:ascii="Product Sans" w:hAnsi="Product Sans"/>
+                <w:sz w:val="24"/>
+                <w:szCs w:val="40"/>
+              </w:rPr>
+              <w:t>does not log in and</w:t>
+            </w:r>
+            <w:r>
+              <w:rPr>
+                <w:rFonts w:ascii="Product Sans" w:hAnsi="Product Sans"/>
+                <w:sz w:val="24"/>
+                <w:szCs w:val="40"/>
+              </w:rPr>
+              <w:t xml:space="preserve"> the page</w:t>
+            </w:r>
+            <w:r>
+              <w:rPr>
+                <w:rFonts w:ascii="Product Sans" w:hAnsi="Product Sans"/>
+                <w:sz w:val="24"/>
+                <w:szCs w:val="40"/>
+              </w:rPr>
+              <w:t xml:space="preserve"> shows an error message “Invalid Credentials”</w:t>
+            </w:r>
+          </w:p>
+          <w:p>
+            <w:pPr>
+              <w:cnfStyle w:val="000000000000" w:firstRow="0" w:lastRow="0" w:firstColumn="0" w:lastColumn="0" w:oddVBand="0" w:evenVBand="0" w:oddHBand="0" w:evenHBand="0" w:firstRowFirstColumn="0" w:firstRowLastColumn="0" w:lastRowFirstColumn="0" w:lastRowLastColumn="0"/>
+              <w:rPr>
+                <w:rFonts w:ascii="Product Sans" w:hAnsi="Product Sans"/>
+                <w:sz w:val="24"/>
+                <w:szCs w:val="40"/>
+              </w:rPr>
+            </w:pPr>
+          </w:p>
+        </w:tc>
+        <w:tc>
+          <w:tcPr>
+            <w:tcW w:w="3486" w:type="dxa"/>
+          </w:tcPr>
+          <w:p>
+            <w:pPr>
+              <w:cnfStyle w:val="000000000000" w:firstRow="0" w:lastRow="0" w:firstColumn="0" w:lastColumn="0" w:oddVBand="0" w:evenVBand="0" w:oddHBand="0" w:evenHBand="0" w:firstRowFirstColumn="0" w:firstRowLastColumn="0" w:lastRowFirstColumn="0" w:lastRowLastColumn="0"/>
+              <w:rPr>
+                <w:rFonts w:ascii="Product Sans" w:hAnsi="Product Sans"/>
+                <w:sz w:val="40"/>
+                <w:szCs w:val="40"/>
+              </w:rPr>
+            </w:pPr>
+            <w:r>
+              <w:rPr>
+                <w:rFonts w:ascii="Product Sans" w:hAnsi="Product Sans"/>
+                <w:sz w:val="40"/>
+                <w:szCs w:val="40"/>
+              </w:rPr>
+              <w:t>Correct</w:t>
+            </w:r>
+          </w:p>
+        </w:tc>
+      </w:tr>
+      <w:tr>
+        <w:tc>
+          <w:tcPr>
+            <w:cnfStyle w:val="001000000000" w:firstRow="0" w:lastRow="0" w:firstColumn="1" w:lastColumn="0" w:oddVBand="0" w:evenVBand="0" w:oddHBand="0" w:evenHBand="0" w:firstRowFirstColumn="0" w:firstRowLastColumn="0" w:lastRowFirstColumn="0" w:lastRowLastColumn="0"/>
+            <w:tcW w:w="3485" w:type="dxa"/>
+          </w:tcPr>
+          <w:p>
+            <w:pPr>
               <w:rPr>
                 <w:rFonts w:ascii="Product Sans" w:hAnsi="Product Sans"/>
                 <w:b w:val="0"/>
                 <w:sz w:val="24"/>
                 <w:szCs w:val="40"/>
               </w:rPr>
+            </w:pPr>
+            <w:r>
+              <w:rPr>
+                <w:rFonts w:ascii="Product Sans" w:hAnsi="Product Sans"/>
+                <w:b w:val="0"/>
+                <w:sz w:val="24"/>
+                <w:szCs w:val="40"/>
+              </w:rPr>
+              <w:t>Insert a non-valid format email</w:t>
+            </w:r>
+            <w:r>
+              <w:rPr>
+                <w:rFonts w:ascii="Product Sans" w:hAnsi="Product Sans"/>
+                <w:b w:val="0"/>
+                <w:sz w:val="24"/>
+                <w:szCs w:val="40"/>
+              </w:rPr>
               <w:t>: alex19@live-it</w:t>
             </w:r>
           </w:p>
@@ -14710,7 +14736,7 @@
               </w:rPr>
               <w:t xml:space="preserve">The user </w:t>
             </w:r>
-            <w:hyperlink r:id="rId35" w:history="1">
+            <w:hyperlink r:id="rId36" w:history="1">
               <w:r>
                 <w:rPr>
                   <w:rStyle w:val="Hyperlink"/>
@@ -15029,7 +15055,7 @@
               <w:lastRenderedPageBreak/>
               <w:t xml:space="preserve">Insert correct data: Andrea Florino, </w:t>
             </w:r>
-            <w:hyperlink r:id="rId36" w:history="1">
+            <w:hyperlink r:id="rId37" w:history="1">
               <w:r>
                 <w:rPr>
                   <w:rStyle w:val="Hyperlink"/>
@@ -16708,8 +16734,8 @@
       </w:pPr>
     </w:p>
     <w:sectPr>
-      <w:headerReference w:type="default" r:id="rId37"/>
-      <w:footerReference w:type="default" r:id="rId38"/>
+      <w:headerReference w:type="default" r:id="rId38"/>
+      <w:footerReference w:type="default" r:id="rId39"/>
       <w:pgSz w:w="11906" w:h="16838"/>
       <w:pgMar w:top="426" w:right="720" w:bottom="426" w:left="720" w:header="113" w:footer="708" w:gutter="0"/>
       <w:cols w:space="720"/>
@@ -20130,7 +20156,7 @@
 </file>
 
 <file path=customXml/itemProps1.xml><?xml version="1.0" encoding="utf-8"?>
-<ds:datastoreItem xmlns:ds="http://schemas.openxmlformats.org/officeDocument/2006/customXml" ds:itemID="{1723E681-6A33-48BF-89F2-D6DD08843F0D}">
+<ds:datastoreItem xmlns:ds="http://schemas.openxmlformats.org/officeDocument/2006/customXml" ds:itemID="{21785EB4-0F77-4FDD-B2FC-194D10C5F4A6}">
   <ds:schemaRefs>
     <ds:schemaRef ds:uri="http://schemas.openxmlformats.org/officeDocument/2006/bibliography"/>
   </ds:schemaRefs>
